--- a/chapitre 02 context general et envirenement de devlop.docx
+++ b/chapitre 02 context general et envirenement de devlop.docx
@@ -43,6 +43,13 @@
     <w:p/>
     <w:sdt>
       <w:sdtPr>
+        <w:rPr>
+          <w:rFonts w:asciiTheme="minorHAnsi" w:eastAsiaTheme="minorHAnsi" w:hAnsiTheme="minorHAnsi" w:cstheme="minorBidi"/>
+          <w:color w:val="auto"/>
+          <w:sz w:val="22"/>
+          <w:szCs w:val="22"/>
+          <w:lang w:eastAsia="en-US" w:bidi="ar-DZ"/>
+        </w:rPr>
         <w:id w:val="376893229"/>
         <w:docPartObj>
           <w:docPartGallery w:val="Table of Contents"/>
@@ -51,13 +58,8 @@
       </w:sdtPr>
       <w:sdtEndPr>
         <w:rPr>
-          <w:rFonts w:asciiTheme="minorHAnsi" w:eastAsiaTheme="minorHAnsi" w:hAnsiTheme="minorHAnsi" w:cstheme="minorBidi"/>
-          <w:b/>
-          <w:bCs/>
-          <w:color w:val="auto"/>
-          <w:sz w:val="22"/>
-          <w:szCs w:val="22"/>
-          <w:lang w:eastAsia="en-US" w:bidi="ar-DZ"/>
+          <w:b/>
+          <w:bCs/>
         </w:rPr>
       </w:sdtEndPr>
       <w:sdtContent>
@@ -4889,14 +4891,12 @@
         <w:rPr>
           <w:sz w:val="24"/>
           <w:szCs w:val="24"/>
-          <w:lang w:val="en-US"/>
-        </w:rPr>
-      </w:pPr>
-      <w:r>
-        <w:rPr>
-          <w:sz w:val="24"/>
-          <w:szCs w:val="24"/>
-          <w:lang w:val="en-US"/>
+        </w:rPr>
+      </w:pPr>
+      <w:r>
+        <w:rPr>
+          <w:sz w:val="24"/>
+          <w:szCs w:val="24"/>
         </w:rPr>
         <w:t xml:space="preserve">MVC </w:t>
       </w:r>
@@ -4909,14 +4909,12 @@
           <w:bCs/>
           <w:sz w:val="28"/>
           <w:szCs w:val="28"/>
-          <w:lang w:val="en-US"/>
-        </w:rPr>
-      </w:pPr>
-      <w:r>
-        <w:rPr>
-          <w:sz w:val="24"/>
-          <w:szCs w:val="24"/>
-          <w:lang w:val="en-US"/>
+        </w:rPr>
+      </w:pPr>
+      <w:r>
+        <w:rPr>
+          <w:sz w:val="24"/>
+          <w:szCs w:val="24"/>
         </w:rPr>
         <w:t>SPA</w:t>
       </w:r>
@@ -4928,14 +4926,12 @@
         <w:rPr>
           <w:sz w:val="24"/>
           <w:szCs w:val="24"/>
-          <w:lang w:val="en-US"/>
-        </w:rPr>
-      </w:pPr>
-      <w:r>
-        <w:rPr>
-          <w:sz w:val="24"/>
-          <w:szCs w:val="24"/>
-          <w:lang w:val="en-US"/>
+        </w:rPr>
+      </w:pPr>
+      <w:r>
+        <w:rPr>
+          <w:sz w:val="24"/>
+          <w:szCs w:val="24"/>
         </w:rPr>
         <w:t>UAMB</w:t>
       </w:r>
@@ -5042,12 +5038,14 @@
         <w:rPr>
           <w:sz w:val="24"/>
           <w:szCs w:val="24"/>
-        </w:rPr>
-      </w:pPr>
-      <w:r>
-        <w:rPr>
-          <w:sz w:val="24"/>
-          <w:szCs w:val="24"/>
+          <w:lang w:val="en-US"/>
+        </w:rPr>
+      </w:pPr>
+      <w:r>
+        <w:rPr>
+          <w:sz w:val="24"/>
+          <w:szCs w:val="24"/>
+          <w:lang w:val="en-US"/>
         </w:rPr>
         <w:t>TS</w:t>
       </w:r>
@@ -5083,13 +5081,7 @@
       <w:bookmarkStart w:id="0" w:name="_Toc118492572"/>
       <w:r>
         <w:lastRenderedPageBreak/>
-        <w:t>Contexte</w:t>
-      </w:r>
-      <w:r>
-        <w:t xml:space="preserve"> général</w:t>
-      </w:r>
-      <w:r>
-        <w:t xml:space="preserve"> de projet</w:t>
+        <w:t>Contexte général de projet</w:t>
       </w:r>
       <w:bookmarkEnd w:id="0"/>
     </w:p>
@@ -5663,7 +5655,29 @@
           <w:sz w:val="22"/>
           <w:szCs w:val="22"/>
         </w:rPr>
-        <w:t xml:space="preserve"> représente le moyen de recherche sur les plateformes e-santé en Algérie (dzdoc et </w:t>
+        <w:t xml:space="preserve"> représente le moyen de recherche sur les plateformes e-santé en Algérie (</w:t>
+      </w:r>
+      <w:proofErr w:type="spellStart"/>
+      <w:r>
+        <w:rPr>
+          <w:i w:val="0"/>
+          <w:iCs w:val="0"/>
+          <w:color w:val="auto"/>
+          <w:sz w:val="22"/>
+          <w:szCs w:val="22"/>
+        </w:rPr>
+        <w:t>dzdoc</w:t>
+      </w:r>
+      <w:proofErr w:type="spellEnd"/>
+      <w:r>
+        <w:rPr>
+          <w:i w:val="0"/>
+          <w:iCs w:val="0"/>
+          <w:color w:val="auto"/>
+          <w:sz w:val="22"/>
+          <w:szCs w:val="22"/>
+        </w:rPr>
+        <w:t xml:space="preserve"> et </w:t>
       </w:r>
       <w:proofErr w:type="spellStart"/>
       <w:r>
@@ -8293,14 +8307,25 @@
           <w:szCs w:val="24"/>
         </w:rPr>
       </w:pPr>
-      <w:r>
-        <w:rPr>
-          <w:b/>
-          <w:bCs/>
-          <w:sz w:val="28"/>
-          <w:szCs w:val="28"/>
-        </w:rPr>
-        <w:t>Côte patient :</w:t>
+      <w:proofErr w:type="gramStart"/>
+      <w:r>
+        <w:rPr>
+          <w:b/>
+          <w:bCs/>
+          <w:sz w:val="28"/>
+          <w:szCs w:val="28"/>
+        </w:rPr>
+        <w:t>Côte patient</w:t>
+      </w:r>
+      <w:proofErr w:type="gramEnd"/>
+      <w:r>
+        <w:rPr>
+          <w:b/>
+          <w:bCs/>
+          <w:sz w:val="28"/>
+          <w:szCs w:val="28"/>
+        </w:rPr>
+        <w:t xml:space="preserve"> :</w:t>
       </w:r>
     </w:p>
     <w:p>
@@ -9290,8 +9315,8 @@
           <w:szCs w:val="28"/>
         </w:rPr>
       </w:pPr>
-      <w:bookmarkStart w:id="27" w:name="_Toc117268616"/>
-      <w:bookmarkStart w:id="28" w:name="_Toc118492586"/>
+      <w:bookmarkStart w:id="27" w:name="_Toc118492586"/>
+      <w:bookmarkStart w:id="28" w:name="_Toc117268616"/>
       <w:r>
         <w:rPr>
           <w:b/>
@@ -9301,17 +9326,17 @@
         </w:rPr>
         <w:t>Le nom de la plateforme</w:t>
       </w:r>
+      <w:bookmarkEnd w:id="27"/>
+      <w:r>
+        <w:rPr>
+          <w:b/>
+          <w:bCs/>
+          <w:sz w:val="28"/>
+          <w:szCs w:val="28"/>
+        </w:rPr>
+        <w:t> </w:t>
+      </w:r>
       <w:bookmarkEnd w:id="28"/>
-      <w:r>
-        <w:rPr>
-          <w:b/>
-          <w:bCs/>
-          <w:sz w:val="28"/>
-          <w:szCs w:val="28"/>
-        </w:rPr>
-        <w:t> </w:t>
-      </w:r>
-      <w:bookmarkEnd w:id="27"/>
     </w:p>
     <w:p>
       <w:pPr>
@@ -10941,7 +10966,15 @@
           <w:sz w:val="24"/>
           <w:szCs w:val="24"/>
         </w:rPr>
-        <w:t xml:space="preserve">La syntaxe originale qui utilise extension </w:t>
+        <w:t xml:space="preserve">La syntaxe originale qui utilise </w:t>
+      </w:r>
+      <w:proofErr w:type="gramStart"/>
+      <w:r>
+        <w:rPr>
+          <w:sz w:val="24"/>
+          <w:szCs w:val="24"/>
+        </w:rPr>
+        <w:t xml:space="preserve">extension </w:t>
       </w:r>
       <w:r>
         <w:rPr>
@@ -10963,6 +10996,7 @@
         <w:t>sass</w:t>
       </w:r>
       <w:proofErr w:type="spellEnd"/>
+      <w:proofErr w:type="gramEnd"/>
     </w:p>
     <w:p>
       <w:pPr>
@@ -10982,7 +11016,15 @@
           <w:sz w:val="24"/>
           <w:szCs w:val="24"/>
         </w:rPr>
-        <w:t xml:space="preserve">La nouvelle syntaxe, « SCSS », qui utilise l’extension  </w:t>
+        <w:t xml:space="preserve">La nouvelle syntaxe, « SCSS », qui utilise </w:t>
+      </w:r>
+      <w:proofErr w:type="gramStart"/>
+      <w:r>
+        <w:rPr>
+          <w:sz w:val="24"/>
+          <w:szCs w:val="24"/>
+        </w:rPr>
+        <w:t xml:space="preserve">l’extension  </w:t>
       </w:r>
       <w:r>
         <w:rPr>
@@ -10994,6 +11036,7 @@
         <w:t>.</w:t>
       </w:r>
       <w:proofErr w:type="spellStart"/>
+      <w:proofErr w:type="gramEnd"/>
       <w:r>
         <w:rPr>
           <w:b/>
@@ -11995,6 +12038,24 @@
           <w:szCs w:val="28"/>
         </w:rPr>
         <w:t xml:space="preserve"> </w:t>
+      </w:r>
+      <w:r>
+        <w:rPr>
+          <w:b/>
+          <w:bCs/>
+          <w:sz w:val="28"/>
+          <w:szCs w:val="28"/>
+        </w:rPr>
+        <w:t xml:space="preserve">/ </w:t>
+      </w:r>
+      <w:r>
+        <w:rPr>
+          <w:b/>
+          <w:bCs/>
+          <w:sz w:val="28"/>
+          <w:szCs w:val="28"/>
+        </w:rPr>
+        <w:t>PostgreSQL</w:t>
       </w:r>
     </w:p>
     <w:p>
@@ -16917,15 +16978,6 @@
   </w:num>
   <w:num w:numId="22" w16cid:durableId="940142154">
     <w:abstractNumId w:val="9"/>
-    <w:lvlOverride w:ilvl="0"/>
-    <w:lvlOverride w:ilvl="1"/>
-    <w:lvlOverride w:ilvl="2"/>
-    <w:lvlOverride w:ilvl="3"/>
-    <w:lvlOverride w:ilvl="4"/>
-    <w:lvlOverride w:ilvl="5"/>
-    <w:lvlOverride w:ilvl="6"/>
-    <w:lvlOverride w:ilvl="7"/>
-    <w:lvlOverride w:ilvl="8"/>
   </w:num>
   <w:num w:numId="23" w16cid:durableId="1446925508">
     <w:abstractNumId w:val="26"/>

--- a/chapitre 02 context general et envirenement de devlop.docx
+++ b/chapitre 02 context general et envirenement de devlop.docx
@@ -4,6 +4,7 @@
   <w:body>
     <w:p>
       <w:pPr>
+        <w:spacing w:line="276" w:lineRule="auto"/>
         <w:jc w:val="center"/>
         <w:rPr>
           <w:b/>
@@ -40,7 +41,11 @@
         <w:t xml:space="preserve"> et environnement de développement</w:t>
       </w:r>
     </w:p>
-    <w:p/>
+    <w:p>
+      <w:pPr>
+        <w:spacing w:line="276" w:lineRule="auto"/>
+      </w:pPr>
+    </w:p>
     <w:sdt>
       <w:sdtPr>
         <w:rPr>
@@ -66,6 +71,7 @@
         <w:p>
           <w:pPr>
             <w:pStyle w:val="En-ttedetabledesmatires"/>
+            <w:spacing w:line="276" w:lineRule="auto"/>
           </w:pPr>
           <w:r>
             <w:t>Table des matières</w:t>
@@ -74,6 +80,7 @@
         <w:p>
           <w:pPr>
             <w:pStyle w:val="TM1"/>
+            <w:spacing w:line="276" w:lineRule="auto"/>
             <w:rPr>
               <w:rFonts w:eastAsiaTheme="minorEastAsia"/>
               <w:b w:val="0"/>
@@ -147,7 +154,7 @@
               <w:rPr>
                 <w:webHidden/>
               </w:rPr>
-              <w:t>3</w:t>
+              <w:t>4</w:t>
             </w:r>
             <w:r>
               <w:rPr>
@@ -160,6 +167,7 @@
         <w:p>
           <w:pPr>
             <w:pStyle w:val="TM1"/>
+            <w:spacing w:line="276" w:lineRule="auto"/>
             <w:rPr>
               <w:rFonts w:eastAsiaTheme="minorEastAsia"/>
               <w:b w:val="0"/>
@@ -233,7 +241,7 @@
                 <w:webHidden/>
                 <w:highlight w:val="yellow"/>
               </w:rPr>
-              <w:t>3</w:t>
+              <w:t>4</w:t>
             </w:r>
             <w:r>
               <w:rPr>
@@ -247,6 +255,7 @@
         <w:p>
           <w:pPr>
             <w:pStyle w:val="TM1"/>
+            <w:spacing w:line="276" w:lineRule="auto"/>
             <w:rPr>
               <w:rFonts w:eastAsiaTheme="minorEastAsia"/>
               <w:b w:val="0"/>
@@ -311,7 +320,7 @@
               <w:rPr>
                 <w:webHidden/>
               </w:rPr>
-              <w:t>3</w:t>
+              <w:t>4</w:t>
             </w:r>
             <w:r>
               <w:rPr>
@@ -324,6 +333,7 @@
         <w:p>
           <w:pPr>
             <w:pStyle w:val="TM1"/>
+            <w:spacing w:line="276" w:lineRule="auto"/>
             <w:rPr>
               <w:rFonts w:eastAsiaTheme="minorEastAsia"/>
               <w:b w:val="0"/>
@@ -412,6 +422,7 @@
         <w:p>
           <w:pPr>
             <w:pStyle w:val="TM1"/>
+            <w:spacing w:line="276" w:lineRule="auto"/>
             <w:rPr>
               <w:rFonts w:eastAsiaTheme="minorEastAsia"/>
               <w:b w:val="0"/>
@@ -499,6 +510,7 @@
         <w:p>
           <w:pPr>
             <w:pStyle w:val="TM1"/>
+            <w:spacing w:line="276" w:lineRule="auto"/>
             <w:rPr>
               <w:rFonts w:eastAsiaTheme="minorEastAsia"/>
               <w:b w:val="0"/>
@@ -563,7 +575,7 @@
               <w:rPr>
                 <w:webHidden/>
               </w:rPr>
-              <w:t>10</w:t>
+              <w:t>11</w:t>
             </w:r>
             <w:r>
               <w:rPr>
@@ -580,6 +592,7 @@
               <w:tab w:val="left" w:pos="880"/>
               <w:tab w:val="right" w:leader="dot" w:pos="9062"/>
             </w:tabs>
+            <w:spacing w:line="276" w:lineRule="auto"/>
             <w:rPr>
               <w:rFonts w:eastAsiaTheme="minorEastAsia"/>
               <w:noProof/>
@@ -662,7 +675,7 @@
                 <w:webHidden/>
                 <w:color w:val="FF0000"/>
               </w:rPr>
-              <w:t>10</w:t>
+              <w:t>11</w:t>
             </w:r>
             <w:r>
               <w:rPr>
@@ -681,6 +694,7 @@
               <w:tab w:val="left" w:pos="880"/>
               <w:tab w:val="right" w:leader="dot" w:pos="9062"/>
             </w:tabs>
+            <w:spacing w:line="276" w:lineRule="auto"/>
             <w:rPr>
               <w:rFonts w:eastAsiaTheme="minorEastAsia"/>
               <w:noProof/>
@@ -763,7 +777,7 @@
                 <w:webHidden/>
                 <w:color w:val="FF0000"/>
               </w:rPr>
-              <w:t>10</w:t>
+              <w:t>11</w:t>
             </w:r>
             <w:r>
               <w:rPr>
@@ -782,6 +796,7 @@
               <w:tab w:val="left" w:pos="880"/>
               <w:tab w:val="right" w:leader="dot" w:pos="9062"/>
             </w:tabs>
+            <w:spacing w:line="276" w:lineRule="auto"/>
             <w:rPr>
               <w:rFonts w:eastAsiaTheme="minorEastAsia"/>
               <w:noProof/>
@@ -864,7 +879,7 @@
                 <w:webHidden/>
                 <w:color w:val="FF0000"/>
               </w:rPr>
-              <w:t>10</w:t>
+              <w:t>11</w:t>
             </w:r>
             <w:r>
               <w:rPr>
@@ -883,6 +898,7 @@
               <w:tab w:val="left" w:pos="880"/>
               <w:tab w:val="right" w:leader="dot" w:pos="9062"/>
             </w:tabs>
+            <w:spacing w:line="276" w:lineRule="auto"/>
             <w:rPr>
               <w:rFonts w:eastAsiaTheme="minorEastAsia"/>
               <w:noProof/>
@@ -973,7 +989,7 @@
                 <w:webHidden/>
                 <w:color w:val="FF0000"/>
               </w:rPr>
-              <w:t>10</w:t>
+              <w:t>11</w:t>
             </w:r>
             <w:r>
               <w:rPr>
@@ -992,6 +1008,7 @@
               <w:tab w:val="left" w:pos="880"/>
               <w:tab w:val="right" w:leader="dot" w:pos="9062"/>
             </w:tabs>
+            <w:spacing w:line="276" w:lineRule="auto"/>
             <w:rPr>
               <w:rFonts w:eastAsiaTheme="minorEastAsia"/>
               <w:noProof/>
@@ -1074,7 +1091,7 @@
                 <w:webHidden/>
                 <w:color w:val="FF0000"/>
               </w:rPr>
-              <w:t>10</w:t>
+              <w:t>11</w:t>
             </w:r>
             <w:r>
               <w:rPr>
@@ -1093,6 +1110,7 @@
               <w:tab w:val="left" w:pos="1320"/>
               <w:tab w:val="right" w:leader="dot" w:pos="9062"/>
             </w:tabs>
+            <w:spacing w:line="276" w:lineRule="auto"/>
             <w:rPr>
               <w:rFonts w:eastAsiaTheme="minorEastAsia"/>
               <w:noProof/>
@@ -1175,7 +1193,7 @@
                 <w:webHidden/>
                 <w:color w:val="FF0000"/>
               </w:rPr>
-              <w:t>10</w:t>
+              <w:t>11</w:t>
             </w:r>
             <w:r>
               <w:rPr>
@@ -1194,6 +1212,7 @@
               <w:tab w:val="left" w:pos="1320"/>
               <w:tab w:val="right" w:leader="dot" w:pos="9062"/>
             </w:tabs>
+            <w:spacing w:line="276" w:lineRule="auto"/>
             <w:rPr>
               <w:rFonts w:eastAsiaTheme="minorEastAsia"/>
               <w:noProof/>
@@ -1276,7 +1295,7 @@
                 <w:webHidden/>
                 <w:color w:val="FF0000"/>
               </w:rPr>
-              <w:t>11</w:t>
+              <w:t>12</w:t>
             </w:r>
             <w:r>
               <w:rPr>
@@ -1295,6 +1314,7 @@
               <w:tab w:val="left" w:pos="880"/>
               <w:tab w:val="right" w:leader="dot" w:pos="9062"/>
             </w:tabs>
+            <w:spacing w:line="276" w:lineRule="auto"/>
             <w:rPr>
               <w:rFonts w:eastAsiaTheme="minorEastAsia"/>
               <w:noProof/>
@@ -1377,7 +1397,7 @@
                 <w:webHidden/>
                 <w:color w:val="FF0000"/>
               </w:rPr>
-              <w:t>12</w:t>
+              <w:t>13</w:t>
             </w:r>
             <w:r>
               <w:rPr>
@@ -1396,6 +1416,7 @@
               <w:tab w:val="left" w:pos="1320"/>
               <w:tab w:val="right" w:leader="dot" w:pos="9062"/>
             </w:tabs>
+            <w:spacing w:line="276" w:lineRule="auto"/>
             <w:rPr>
               <w:rFonts w:eastAsiaTheme="minorEastAsia"/>
               <w:noProof/>
@@ -1478,7 +1499,7 @@
                 <w:webHidden/>
                 <w:color w:val="FF0000"/>
               </w:rPr>
-              <w:t>12</w:t>
+              <w:t>13</w:t>
             </w:r>
             <w:r>
               <w:rPr>
@@ -1497,6 +1518,7 @@
               <w:tab w:val="left" w:pos="1320"/>
               <w:tab w:val="right" w:leader="dot" w:pos="9062"/>
             </w:tabs>
+            <w:spacing w:line="276" w:lineRule="auto"/>
             <w:rPr>
               <w:rFonts w:eastAsiaTheme="minorEastAsia"/>
               <w:noProof/>
@@ -1606,6 +1628,7 @@
               <w:tab w:val="left" w:pos="1320"/>
               <w:tab w:val="right" w:leader="dot" w:pos="9062"/>
             </w:tabs>
+            <w:spacing w:line="276" w:lineRule="auto"/>
             <w:rPr>
               <w:rFonts w:eastAsiaTheme="minorEastAsia"/>
               <w:noProof/>
@@ -1707,6 +1730,7 @@
               <w:tab w:val="left" w:pos="1320"/>
               <w:tab w:val="right" w:leader="dot" w:pos="9062"/>
             </w:tabs>
+            <w:spacing w:line="276" w:lineRule="auto"/>
             <w:rPr>
               <w:rFonts w:eastAsiaTheme="minorEastAsia"/>
               <w:noProof/>
@@ -1808,6 +1832,7 @@
               <w:tab w:val="left" w:pos="880"/>
               <w:tab w:val="right" w:leader="dot" w:pos="9062"/>
             </w:tabs>
+            <w:spacing w:line="276" w:lineRule="auto"/>
             <w:rPr>
               <w:rFonts w:eastAsiaTheme="minorEastAsia"/>
               <w:noProof/>
@@ -1909,6 +1934,7 @@
               <w:tab w:val="left" w:pos="880"/>
               <w:tab w:val="right" w:leader="dot" w:pos="9062"/>
             </w:tabs>
+            <w:spacing w:line="276" w:lineRule="auto"/>
             <w:rPr>
               <w:rFonts w:eastAsiaTheme="minorEastAsia"/>
               <w:noProof/>
@@ -2010,6 +2036,7 @@
               <w:tab w:val="left" w:pos="880"/>
               <w:tab w:val="right" w:leader="dot" w:pos="9062"/>
             </w:tabs>
+            <w:spacing w:line="276" w:lineRule="auto"/>
             <w:rPr>
               <w:rFonts w:eastAsiaTheme="minorEastAsia"/>
               <w:noProof/>
@@ -2106,6 +2133,7 @@
         <w:p>
           <w:pPr>
             <w:pStyle w:val="TM1"/>
+            <w:spacing w:line="276" w:lineRule="auto"/>
             <w:rPr>
               <w:rFonts w:eastAsiaTheme="minorEastAsia"/>
               <w:b w:val="0"/>
@@ -2181,7 +2209,7 @@
                 <w:webHidden/>
                 <w:highlight w:val="yellow"/>
               </w:rPr>
-              <w:t>14</w:t>
+              <w:t>15</w:t>
             </w:r>
             <w:r>
               <w:rPr>
@@ -2195,11 +2223,12 @@
         <w:p>
           <w:pPr>
             <w:pStyle w:val="TM1"/>
+            <w:spacing w:line="276" w:lineRule="auto"/>
             <w:rPr>
               <w:rFonts w:eastAsiaTheme="minorEastAsia"/>
               <w:b w:val="0"/>
               <w:bCs w:val="0"/>
-              <w:color w:val="auto"/>
+              <w:color w:val="0070C0"/>
               <w:lang w:eastAsia="fr-FR" w:bidi="ar-SA"/>
             </w:rPr>
           </w:pPr>
@@ -2207,6 +2236,7 @@
             <w:r>
               <w:rPr>
                 <w:rStyle w:val="Lienhypertexte"/>
+                <w:color w:val="0070C0"/>
               </w:rPr>
               <w:t>II.</w:t>
             </w:r>
@@ -2215,7 +2245,7 @@
                 <w:rFonts w:eastAsiaTheme="minorEastAsia"/>
                 <w:b w:val="0"/>
                 <w:bCs w:val="0"/>
-                <w:color w:val="auto"/>
+                <w:color w:val="0070C0"/>
                 <w:lang w:eastAsia="fr-FR" w:bidi="ar-SA"/>
               </w:rPr>
               <w:tab/>
@@ -2223,47 +2253,55 @@
             <w:r>
               <w:rPr>
                 <w:rStyle w:val="Lienhypertexte"/>
+                <w:color w:val="0070C0"/>
               </w:rPr>
               <w:t>Généralité et environnement de développement</w:t>
             </w:r>
             <w:r>
               <w:rPr>
                 <w:webHidden/>
+                <w:color w:val="0070C0"/>
               </w:rPr>
               <w:tab/>
             </w:r>
             <w:r>
               <w:rPr>
                 <w:webHidden/>
+                <w:color w:val="0070C0"/>
               </w:rPr>
               <w:fldChar w:fldCharType="begin"/>
             </w:r>
             <w:r>
               <w:rPr>
                 <w:webHidden/>
+                <w:color w:val="0070C0"/>
               </w:rPr>
               <w:instrText xml:space="preserve"> PAGEREF _Toc118492594 \h </w:instrText>
             </w:r>
             <w:r>
               <w:rPr>
                 <w:webHidden/>
-              </w:rPr>
-            </w:r>
-            <w:r>
-              <w:rPr>
-                <w:webHidden/>
+                <w:color w:val="0070C0"/>
+              </w:rPr>
+            </w:r>
+            <w:r>
+              <w:rPr>
+                <w:webHidden/>
+                <w:color w:val="0070C0"/>
               </w:rPr>
               <w:fldChar w:fldCharType="separate"/>
             </w:r>
             <w:r>
               <w:rPr>
                 <w:webHidden/>
-              </w:rPr>
-              <w:t>15</w:t>
-            </w:r>
-            <w:r>
-              <w:rPr>
-                <w:webHidden/>
+                <w:color w:val="0070C0"/>
+              </w:rPr>
+              <w:t>16</w:t>
+            </w:r>
+            <w:r>
+              <w:rPr>
+                <w:webHidden/>
+                <w:color w:val="0070C0"/>
               </w:rPr>
               <w:fldChar w:fldCharType="end"/>
             </w:r>
@@ -2272,6 +2310,7 @@
         <w:p>
           <w:pPr>
             <w:pStyle w:val="TM1"/>
+            <w:spacing w:line="276" w:lineRule="auto"/>
             <w:rPr>
               <w:rFonts w:eastAsiaTheme="minorEastAsia"/>
               <w:b w:val="0"/>
@@ -2284,7 +2323,6 @@
             <w:r>
               <w:rPr>
                 <w:rStyle w:val="Lienhypertexte"/>
-                <w:highlight w:val="yellow"/>
               </w:rPr>
               <w:t>1-</w:t>
             </w:r>
@@ -2294,7 +2332,6 @@
                 <w:b w:val="0"/>
                 <w:bCs w:val="0"/>
                 <w:color w:val="auto"/>
-                <w:highlight w:val="yellow"/>
                 <w:lang w:eastAsia="fr-FR" w:bidi="ar-SA"/>
               </w:rPr>
               <w:tab/>
@@ -2302,55 +2339,47 @@
             <w:r>
               <w:rPr>
                 <w:rStyle w:val="Lienhypertexte"/>
-                <w:highlight w:val="yellow"/>
               </w:rPr>
               <w:t>Introduction</w:t>
             </w:r>
             <w:r>
               <w:rPr>
                 <w:webHidden/>
-                <w:highlight w:val="yellow"/>
               </w:rPr>
               <w:tab/>
             </w:r>
             <w:r>
               <w:rPr>
                 <w:webHidden/>
-                <w:highlight w:val="yellow"/>
               </w:rPr>
               <w:fldChar w:fldCharType="begin"/>
             </w:r>
             <w:r>
               <w:rPr>
                 <w:webHidden/>
-                <w:highlight w:val="yellow"/>
               </w:rPr>
               <w:instrText xml:space="preserve"> PAGEREF _Toc118492595 \h </w:instrText>
             </w:r>
             <w:r>
               <w:rPr>
                 <w:webHidden/>
-                <w:highlight w:val="yellow"/>
-              </w:rPr>
-            </w:r>
-            <w:r>
-              <w:rPr>
-                <w:webHidden/>
-                <w:highlight w:val="yellow"/>
+              </w:rPr>
+            </w:r>
+            <w:r>
+              <w:rPr>
+                <w:webHidden/>
               </w:rPr>
               <w:fldChar w:fldCharType="separate"/>
             </w:r>
             <w:r>
               <w:rPr>
                 <w:webHidden/>
-                <w:highlight w:val="yellow"/>
-              </w:rPr>
-              <w:t>15</w:t>
-            </w:r>
-            <w:r>
-              <w:rPr>
-                <w:webHidden/>
-                <w:highlight w:val="yellow"/>
+              </w:rPr>
+              <w:t>16</w:t>
+            </w:r>
+            <w:r>
+              <w:rPr>
+                <w:webHidden/>
               </w:rPr>
               <w:fldChar w:fldCharType="end"/>
             </w:r>
@@ -2359,6 +2388,7 @@
         <w:p>
           <w:pPr>
             <w:pStyle w:val="TM1"/>
+            <w:spacing w:line="276" w:lineRule="auto"/>
             <w:rPr>
               <w:rFonts w:eastAsiaTheme="minorEastAsia"/>
               <w:b w:val="0"/>
@@ -2430,7 +2460,7 @@
                 <w:webHidden/>
                 <w:color w:val="auto"/>
               </w:rPr>
-              <w:t>15</w:t>
+              <w:t>16</w:t>
             </w:r>
             <w:r>
               <w:rPr>
@@ -2444,6 +2474,7 @@
         <w:p>
           <w:pPr>
             <w:pStyle w:val="TM1"/>
+            <w:spacing w:line="276" w:lineRule="auto"/>
             <w:rPr>
               <w:rFonts w:eastAsiaTheme="minorEastAsia"/>
               <w:b w:val="0"/>
@@ -2508,7 +2539,7 @@
               <w:rPr>
                 <w:webHidden/>
               </w:rPr>
-              <w:t>15</w:t>
+              <w:t>16</w:t>
             </w:r>
             <w:r>
               <w:rPr>
@@ -2525,6 +2556,7 @@
               <w:tab w:val="left" w:pos="880"/>
               <w:tab w:val="right" w:leader="dot" w:pos="9062"/>
             </w:tabs>
+            <w:spacing w:line="276" w:lineRule="auto"/>
             <w:rPr>
               <w:rFonts w:eastAsiaTheme="minorEastAsia"/>
               <w:noProof/>
@@ -2607,7 +2639,7 @@
                 <w:webHidden/>
                 <w:color w:val="FF0000"/>
               </w:rPr>
-              <w:t>15</w:t>
+              <w:t>16</w:t>
             </w:r>
             <w:r>
               <w:rPr>
@@ -2626,6 +2658,7 @@
               <w:tab w:val="left" w:pos="880"/>
               <w:tab w:val="right" w:leader="dot" w:pos="9062"/>
             </w:tabs>
+            <w:spacing w:line="276" w:lineRule="auto"/>
             <w:rPr>
               <w:rFonts w:eastAsiaTheme="minorEastAsia"/>
               <w:noProof/>
@@ -2708,7 +2741,7 @@
                 <w:webHidden/>
                 <w:color w:val="FF0000"/>
               </w:rPr>
-              <w:t>15</w:t>
+              <w:t>16</w:t>
             </w:r>
             <w:r>
               <w:rPr>
@@ -2727,6 +2760,7 @@
               <w:tab w:val="left" w:pos="880"/>
               <w:tab w:val="right" w:leader="dot" w:pos="9062"/>
             </w:tabs>
+            <w:spacing w:line="276" w:lineRule="auto"/>
             <w:rPr>
               <w:rFonts w:eastAsiaTheme="minorEastAsia"/>
               <w:noProof/>
@@ -2809,7 +2843,7 @@
                 <w:webHidden/>
                 <w:color w:val="FF0000"/>
               </w:rPr>
-              <w:t>16</w:t>
+              <w:t>17</w:t>
             </w:r>
             <w:r>
               <w:rPr>
@@ -2828,6 +2862,7 @@
               <w:tab w:val="left" w:pos="880"/>
               <w:tab w:val="right" w:leader="dot" w:pos="9062"/>
             </w:tabs>
+            <w:spacing w:line="276" w:lineRule="auto"/>
             <w:rPr>
               <w:rFonts w:eastAsiaTheme="minorEastAsia"/>
               <w:noProof/>
@@ -2910,7 +2945,7 @@
                 <w:webHidden/>
                 <w:color w:val="FF0000"/>
               </w:rPr>
-              <w:t>16</w:t>
+              <w:t>17</w:t>
             </w:r>
             <w:r>
               <w:rPr>
@@ -2929,6 +2964,7 @@
               <w:tab w:val="left" w:pos="880"/>
               <w:tab w:val="right" w:leader="dot" w:pos="9062"/>
             </w:tabs>
+            <w:spacing w:line="276" w:lineRule="auto"/>
             <w:rPr>
               <w:rFonts w:eastAsiaTheme="minorEastAsia"/>
               <w:noProof/>
@@ -3011,7 +3047,7 @@
                 <w:webHidden/>
                 <w:color w:val="FF0000"/>
               </w:rPr>
-              <w:t>16</w:t>
+              <w:t>17</w:t>
             </w:r>
             <w:r>
               <w:rPr>
@@ -3030,6 +3066,7 @@
               <w:tab w:val="left" w:pos="880"/>
               <w:tab w:val="right" w:leader="dot" w:pos="9062"/>
             </w:tabs>
+            <w:spacing w:line="276" w:lineRule="auto"/>
             <w:rPr>
               <w:rFonts w:eastAsiaTheme="minorEastAsia"/>
               <w:noProof/>
@@ -3112,7 +3149,7 @@
                 <w:webHidden/>
                 <w:color w:val="FF0000"/>
               </w:rPr>
-              <w:t>16</w:t>
+              <w:t>17</w:t>
             </w:r>
             <w:r>
               <w:rPr>
@@ -3131,6 +3168,7 @@
               <w:tab w:val="left" w:pos="880"/>
               <w:tab w:val="right" w:leader="dot" w:pos="9062"/>
             </w:tabs>
+            <w:spacing w:line="276" w:lineRule="auto"/>
             <w:rPr>
               <w:rFonts w:eastAsiaTheme="minorEastAsia"/>
               <w:noProof/>
@@ -3213,7 +3251,7 @@
                 <w:webHidden/>
                 <w:color w:val="FF0000"/>
               </w:rPr>
-              <w:t>16</w:t>
+              <w:t>17</w:t>
             </w:r>
             <w:r>
               <w:rPr>
@@ -3232,6 +3270,7 @@
               <w:tab w:val="left" w:pos="880"/>
               <w:tab w:val="right" w:leader="dot" w:pos="9062"/>
             </w:tabs>
+            <w:spacing w:line="276" w:lineRule="auto"/>
             <w:rPr>
               <w:rFonts w:eastAsiaTheme="minorEastAsia"/>
               <w:noProof/>
@@ -3247,7 +3286,6 @@
                 <w:bCs/>
                 <w:noProof/>
                 <w:color w:val="FF0000"/>
-                <w:highlight w:val="yellow"/>
               </w:rPr>
               <w:t>3.8-</w:t>
             </w:r>
@@ -3256,7 +3294,6 @@
                 <w:rFonts w:eastAsiaTheme="minorEastAsia"/>
                 <w:noProof/>
                 <w:color w:val="FF0000"/>
-                <w:highlight w:val="yellow"/>
                 <w:lang w:eastAsia="fr-FR" w:bidi="ar-SA"/>
               </w:rPr>
               <w:tab/>
@@ -3268,7 +3305,6 @@
                 <w:bCs/>
                 <w:noProof/>
                 <w:color w:val="FF0000"/>
-                <w:highlight w:val="yellow"/>
               </w:rPr>
               <w:t>ELECTRONJS</w:t>
             </w:r>
@@ -3277,7 +3313,6 @@
                 <w:noProof/>
                 <w:webHidden/>
                 <w:color w:val="FF0000"/>
-                <w:highlight w:val="yellow"/>
               </w:rPr>
               <w:tab/>
             </w:r>
@@ -3286,7 +3321,6 @@
                 <w:noProof/>
                 <w:webHidden/>
                 <w:color w:val="FF0000"/>
-                <w:highlight w:val="yellow"/>
               </w:rPr>
               <w:fldChar w:fldCharType="begin"/>
             </w:r>
@@ -3295,7 +3329,6 @@
                 <w:noProof/>
                 <w:webHidden/>
                 <w:color w:val="FF0000"/>
-                <w:highlight w:val="yellow"/>
               </w:rPr>
               <w:instrText xml:space="preserve"> PAGEREF _Toc118492605 \h </w:instrText>
             </w:r>
@@ -3304,15 +3337,13 @@
                 <w:noProof/>
                 <w:webHidden/>
                 <w:color w:val="FF0000"/>
-                <w:highlight w:val="yellow"/>
-              </w:rPr>
-            </w:r>
-            <w:r>
-              <w:rPr>
-                <w:noProof/>
-                <w:webHidden/>
-                <w:color w:val="FF0000"/>
-                <w:highlight w:val="yellow"/>
+              </w:rPr>
+            </w:r>
+            <w:r>
+              <w:rPr>
+                <w:noProof/>
+                <w:webHidden/>
+                <w:color w:val="FF0000"/>
               </w:rPr>
               <w:fldChar w:fldCharType="separate"/>
             </w:r>
@@ -3321,16 +3352,14 @@
                 <w:noProof/>
                 <w:webHidden/>
                 <w:color w:val="FF0000"/>
-                <w:highlight w:val="yellow"/>
-              </w:rPr>
-              <w:t>17</w:t>
-            </w:r>
-            <w:r>
-              <w:rPr>
-                <w:noProof/>
-                <w:webHidden/>
-                <w:color w:val="FF0000"/>
-                <w:highlight w:val="yellow"/>
+              </w:rPr>
+              <w:t>18</w:t>
+            </w:r>
+            <w:r>
+              <w:rPr>
+                <w:noProof/>
+                <w:webHidden/>
+                <w:color w:val="FF0000"/>
               </w:rPr>
               <w:fldChar w:fldCharType="end"/>
             </w:r>
@@ -3343,6 +3372,7 @@
               <w:tab w:val="left" w:pos="880"/>
               <w:tab w:val="right" w:leader="dot" w:pos="9062"/>
             </w:tabs>
+            <w:spacing w:line="276" w:lineRule="auto"/>
             <w:rPr>
               <w:rFonts w:eastAsiaTheme="minorEastAsia"/>
               <w:noProof/>
@@ -3425,7 +3455,7 @@
                 <w:webHidden/>
                 <w:color w:val="FF0000"/>
               </w:rPr>
-              <w:t>17</w:t>
+              <w:t>18</w:t>
             </w:r>
             <w:r>
               <w:rPr>
@@ -3444,6 +3474,7 @@
               <w:tab w:val="left" w:pos="1100"/>
               <w:tab w:val="right" w:leader="dot" w:pos="9062"/>
             </w:tabs>
+            <w:spacing w:line="276" w:lineRule="auto"/>
             <w:rPr>
               <w:rFonts w:eastAsiaTheme="minorEastAsia"/>
               <w:noProof/>
@@ -3526,7 +3557,7 @@
                 <w:webHidden/>
                 <w:color w:val="FF0000"/>
               </w:rPr>
-              <w:t>17</w:t>
+              <w:t>18</w:t>
             </w:r>
             <w:r>
               <w:rPr>
@@ -3541,6 +3572,7 @@
         <w:p>
           <w:pPr>
             <w:pStyle w:val="TM1"/>
+            <w:spacing w:line="276" w:lineRule="auto"/>
             <w:rPr>
               <w:rFonts w:eastAsiaTheme="minorEastAsia"/>
               <w:b w:val="0"/>
@@ -3605,7 +3637,7 @@
               <w:rPr>
                 <w:webHidden/>
               </w:rPr>
-              <w:t>18</w:t>
+              <w:t>19</w:t>
             </w:r>
             <w:r>
               <w:rPr>
@@ -3622,6 +3654,7 @@
               <w:tab w:val="left" w:pos="880"/>
               <w:tab w:val="right" w:leader="dot" w:pos="9062"/>
             </w:tabs>
+            <w:spacing w:line="276" w:lineRule="auto"/>
             <w:rPr>
               <w:rFonts w:eastAsiaTheme="minorEastAsia"/>
               <w:noProof/>
@@ -3703,7 +3736,7 @@
                 <w:webHidden/>
                 <w:color w:val="FF0000"/>
               </w:rPr>
-              <w:t>18</w:t>
+              <w:t>19</w:t>
             </w:r>
             <w:r>
               <w:rPr>
@@ -3718,6 +3751,7 @@
         <w:p>
           <w:pPr>
             <w:pStyle w:val="TM1"/>
+            <w:spacing w:line="276" w:lineRule="auto"/>
             <w:rPr>
               <w:rFonts w:eastAsiaTheme="minorEastAsia"/>
               <w:b w:val="0"/>
@@ -3782,7 +3816,7 @@
               <w:rPr>
                 <w:webHidden/>
               </w:rPr>
-              <w:t>18</w:t>
+              <w:t>19</w:t>
             </w:r>
             <w:r>
               <w:rPr>
@@ -3799,6 +3833,7 @@
               <w:tab w:val="left" w:pos="880"/>
               <w:tab w:val="right" w:leader="dot" w:pos="9062"/>
             </w:tabs>
+            <w:spacing w:line="276" w:lineRule="auto"/>
             <w:rPr>
               <w:rFonts w:eastAsiaTheme="minorEastAsia"/>
               <w:noProof/>
@@ -3871,7 +3906,7 @@
                 <w:noProof/>
                 <w:webHidden/>
               </w:rPr>
-              <w:t>18</w:t>
+              <w:t>19</w:t>
             </w:r>
             <w:r>
               <w:rPr>
@@ -3889,6 +3924,7 @@
               <w:tab w:val="left" w:pos="880"/>
               <w:tab w:val="right" w:leader="dot" w:pos="9062"/>
             </w:tabs>
+            <w:spacing w:line="276" w:lineRule="auto"/>
             <w:rPr>
               <w:rFonts w:eastAsiaTheme="minorEastAsia"/>
               <w:noProof/>
@@ -3961,7 +3997,7 @@
                 <w:noProof/>
                 <w:webHidden/>
               </w:rPr>
-              <w:t>18</w:t>
+              <w:t>19</w:t>
             </w:r>
             <w:r>
               <w:rPr>
@@ -3975,6 +4011,7 @@
         <w:p>
           <w:pPr>
             <w:pStyle w:val="TM1"/>
+            <w:spacing w:line="276" w:lineRule="auto"/>
             <w:rPr>
               <w:rFonts w:eastAsiaTheme="minorEastAsia"/>
               <w:b w:val="0"/>
@@ -4039,7 +4076,7 @@
               <w:rPr>
                 <w:webHidden/>
               </w:rPr>
-              <w:t>18</w:t>
+              <w:t>19</w:t>
             </w:r>
             <w:r>
               <w:rPr>
@@ -4056,6 +4093,7 @@
               <w:tab w:val="left" w:pos="880"/>
               <w:tab w:val="right" w:leader="dot" w:pos="9062"/>
             </w:tabs>
+            <w:spacing w:line="276" w:lineRule="auto"/>
             <w:rPr>
               <w:rFonts w:eastAsiaTheme="minorEastAsia"/>
               <w:noProof/>
@@ -4128,7 +4166,7 @@
                 <w:noProof/>
                 <w:webHidden/>
               </w:rPr>
-              <w:t>18</w:t>
+              <w:t>19</w:t>
             </w:r>
             <w:r>
               <w:rPr>
@@ -4146,6 +4184,7 @@
               <w:tab w:val="left" w:pos="880"/>
               <w:tab w:val="right" w:leader="dot" w:pos="9062"/>
             </w:tabs>
+            <w:spacing w:line="276" w:lineRule="auto"/>
             <w:rPr>
               <w:rFonts w:eastAsiaTheme="minorEastAsia"/>
               <w:noProof/>
@@ -4228,7 +4267,7 @@
                 <w:webHidden/>
                 <w:color w:val="FF0000"/>
               </w:rPr>
-              <w:t>18</w:t>
+              <w:t>19</w:t>
             </w:r>
             <w:r>
               <w:rPr>
@@ -4247,6 +4286,7 @@
               <w:tab w:val="left" w:pos="880"/>
               <w:tab w:val="right" w:leader="dot" w:pos="9062"/>
             </w:tabs>
+            <w:spacing w:line="276" w:lineRule="auto"/>
             <w:rPr>
               <w:rFonts w:eastAsiaTheme="minorEastAsia"/>
               <w:noProof/>
@@ -4319,7 +4359,7 @@
                 <w:noProof/>
                 <w:webHidden/>
               </w:rPr>
-              <w:t>18</w:t>
+              <w:t>19</w:t>
             </w:r>
             <w:r>
               <w:rPr>
@@ -4337,6 +4377,7 @@
               <w:tab w:val="left" w:pos="880"/>
               <w:tab w:val="right" w:leader="dot" w:pos="9062"/>
             </w:tabs>
+            <w:spacing w:line="276" w:lineRule="auto"/>
             <w:rPr>
               <w:rFonts w:eastAsiaTheme="minorEastAsia"/>
               <w:noProof/>
@@ -4419,7 +4460,7 @@
                 <w:webHidden/>
                 <w:color w:val="FF0000"/>
               </w:rPr>
-              <w:t>18</w:t>
+              <w:t>19</w:t>
             </w:r>
             <w:r>
               <w:rPr>
@@ -4434,6 +4475,7 @@
         <w:p>
           <w:pPr>
             <w:pStyle w:val="TM1"/>
+            <w:spacing w:line="276" w:lineRule="auto"/>
             <w:rPr>
               <w:rFonts w:eastAsiaTheme="minorEastAsia"/>
               <w:b w:val="0"/>
@@ -4506,7 +4548,7 @@
                 <w:webHidden/>
                 <w:color w:val="000000" w:themeColor="text1"/>
               </w:rPr>
-              <w:t>19</w:t>
+              <w:t>20</w:t>
             </w:r>
             <w:r>
               <w:rPr>
@@ -4520,6 +4562,7 @@
         <w:p>
           <w:pPr>
             <w:pStyle w:val="TM1"/>
+            <w:spacing w:line="276" w:lineRule="auto"/>
             <w:rPr>
               <w:rFonts w:eastAsiaTheme="minorEastAsia"/>
               <w:b w:val="0"/>
@@ -4592,7 +4635,7 @@
                 <w:webHidden/>
                 <w:color w:val="000000" w:themeColor="text1"/>
               </w:rPr>
-              <w:t>19</w:t>
+              <w:t>20</w:t>
             </w:r>
             <w:r>
               <w:rPr>
@@ -4610,6 +4653,7 @@
               <w:tab w:val="left" w:pos="880"/>
               <w:tab w:val="right" w:leader="dot" w:pos="9062"/>
             </w:tabs>
+            <w:spacing w:line="276" w:lineRule="auto"/>
             <w:rPr>
               <w:rFonts w:eastAsiaTheme="minorEastAsia"/>
               <w:noProof/>
@@ -4682,7 +4726,7 @@
                 <w:noProof/>
                 <w:webHidden/>
               </w:rPr>
-              <w:t>19</w:t>
+              <w:t>20</w:t>
             </w:r>
             <w:r>
               <w:rPr>
@@ -4700,6 +4744,7 @@
               <w:tab w:val="left" w:pos="880"/>
               <w:tab w:val="right" w:leader="dot" w:pos="9062"/>
             </w:tabs>
+            <w:spacing w:line="276" w:lineRule="auto"/>
             <w:rPr>
               <w:rFonts w:eastAsiaTheme="minorEastAsia"/>
               <w:noProof/>
@@ -4772,7 +4817,7 @@
                 <w:noProof/>
                 <w:webHidden/>
               </w:rPr>
-              <w:t>19</w:t>
+              <w:t>20</w:t>
             </w:r>
             <w:r>
               <w:rPr>
@@ -4786,6 +4831,7 @@
         <w:p>
           <w:pPr>
             <w:pStyle w:val="TM1"/>
+            <w:spacing w:line="276" w:lineRule="auto"/>
             <w:rPr>
               <w:rFonts w:eastAsiaTheme="minorEastAsia"/>
               <w:b w:val="0"/>
@@ -4814,61 +4860,56 @@
             <w:r>
               <w:rPr>
                 <w:rStyle w:val="Lienhypertexte"/>
-                <w:highlight w:val="yellow"/>
               </w:rPr>
               <w:t>Conclusion</w:t>
             </w:r>
             <w:r>
               <w:rPr>
                 <w:webHidden/>
-                <w:highlight w:val="yellow"/>
               </w:rPr>
               <w:tab/>
             </w:r>
             <w:r>
               <w:rPr>
                 <w:webHidden/>
-                <w:highlight w:val="yellow"/>
               </w:rPr>
               <w:fldChar w:fldCharType="begin"/>
             </w:r>
             <w:r>
               <w:rPr>
                 <w:webHidden/>
-                <w:highlight w:val="yellow"/>
               </w:rPr>
               <w:instrText xml:space="preserve"> PAGEREF _Toc118492622 \h </w:instrText>
             </w:r>
             <w:r>
               <w:rPr>
                 <w:webHidden/>
-                <w:highlight w:val="yellow"/>
-              </w:rPr>
-            </w:r>
-            <w:r>
-              <w:rPr>
-                <w:webHidden/>
-                <w:highlight w:val="yellow"/>
+              </w:rPr>
+            </w:r>
+            <w:r>
+              <w:rPr>
+                <w:webHidden/>
               </w:rPr>
               <w:fldChar w:fldCharType="separate"/>
             </w:r>
             <w:r>
               <w:rPr>
                 <w:webHidden/>
-                <w:highlight w:val="yellow"/>
-              </w:rPr>
-              <w:t>19</w:t>
-            </w:r>
-            <w:r>
-              <w:rPr>
-                <w:webHidden/>
-                <w:highlight w:val="yellow"/>
+              </w:rPr>
+              <w:t>20</w:t>
+            </w:r>
+            <w:r>
+              <w:rPr>
+                <w:webHidden/>
               </w:rPr>
               <w:fldChar w:fldCharType="end"/>
             </w:r>
           </w:hyperlink>
         </w:p>
         <w:p>
+          <w:pPr>
+            <w:spacing w:line="276" w:lineRule="auto"/>
+          </w:pPr>
           <w:r>
             <w:rPr>
               <w:b/>
@@ -4879,15 +4920,22 @@
         </w:p>
       </w:sdtContent>
     </w:sdt>
-    <w:p/>
-    <w:p>
+    <w:p>
+      <w:pPr>
+        <w:spacing w:line="276" w:lineRule="auto"/>
+      </w:pPr>
+    </w:p>
+    <w:p>
+      <w:pPr>
+        <w:spacing w:line="276" w:lineRule="auto"/>
+      </w:pPr>
       <w:r>
         <w:t>Liste des abréviations</w:t>
       </w:r>
     </w:p>
     <w:p>
       <w:pPr>
-        <w:spacing w:line="240" w:lineRule="auto"/>
+        <w:spacing w:line="276" w:lineRule="auto"/>
         <w:rPr>
           <w:sz w:val="24"/>
           <w:szCs w:val="24"/>
@@ -4903,7 +4951,7 @@
     </w:p>
     <w:p>
       <w:pPr>
-        <w:spacing w:line="240" w:lineRule="auto"/>
+        <w:spacing w:line="276" w:lineRule="auto"/>
         <w:rPr>
           <w:b/>
           <w:bCs/>
@@ -4921,7 +4969,7 @@
     </w:p>
     <w:p>
       <w:pPr>
-        <w:spacing w:line="240" w:lineRule="auto"/>
+        <w:spacing w:line="276" w:lineRule="auto"/>
         <w:jc w:val="both"/>
         <w:rPr>
           <w:sz w:val="24"/>
@@ -4938,7 +4986,7 @@
     </w:p>
     <w:p>
       <w:pPr>
-        <w:spacing w:line="240" w:lineRule="auto"/>
+        <w:spacing w:line="276" w:lineRule="auto"/>
         <w:jc w:val="both"/>
         <w:rPr>
           <w:sz w:val="24"/>
@@ -4957,7 +5005,7 @@
     </w:p>
     <w:p>
       <w:pPr>
-        <w:spacing w:line="240" w:lineRule="auto"/>
+        <w:spacing w:line="276" w:lineRule="auto"/>
         <w:jc w:val="both"/>
         <w:rPr>
           <w:sz w:val="24"/>
@@ -4976,7 +5024,7 @@
     </w:p>
     <w:p>
       <w:pPr>
-        <w:spacing w:line="240" w:lineRule="auto"/>
+        <w:spacing w:line="276" w:lineRule="auto"/>
         <w:jc w:val="both"/>
         <w:rPr>
           <w:sz w:val="24"/>
@@ -4995,7 +5043,7 @@
     </w:p>
     <w:p>
       <w:pPr>
-        <w:spacing w:line="240" w:lineRule="auto"/>
+        <w:spacing w:line="276" w:lineRule="auto"/>
         <w:jc w:val="both"/>
         <w:rPr>
           <w:sz w:val="24"/>
@@ -5014,7 +5062,7 @@
     </w:p>
     <w:p>
       <w:pPr>
-        <w:spacing w:line="240" w:lineRule="auto"/>
+        <w:spacing w:line="276" w:lineRule="auto"/>
         <w:jc w:val="both"/>
         <w:rPr>
           <w:sz w:val="24"/>
@@ -5028,12 +5076,13 @@
           <w:szCs w:val="24"/>
           <w:lang w:val="en-US"/>
         </w:rPr>
+        <w:lastRenderedPageBreak/>
         <w:t>JS</w:t>
       </w:r>
     </w:p>
     <w:p>
       <w:pPr>
-        <w:spacing w:line="240" w:lineRule="auto"/>
+        <w:spacing w:line="276" w:lineRule="auto"/>
         <w:jc w:val="both"/>
         <w:rPr>
           <w:sz w:val="24"/>
@@ -5052,7 +5101,7 @@
     </w:p>
     <w:p>
       <w:pPr>
-        <w:spacing w:line="240" w:lineRule="auto"/>
+        <w:spacing w:line="276" w:lineRule="auto"/>
         <w:jc w:val="both"/>
         <w:rPr>
           <w:sz w:val="24"/>
@@ -5077,6 +5126,7 @@
           <w:ilvl w:val="0"/>
           <w:numId w:val="14"/>
         </w:numPr>
+        <w:spacing w:line="276" w:lineRule="auto"/>
       </w:pPr>
       <w:bookmarkStart w:id="0" w:name="_Toc118492572"/>
       <w:r>
@@ -5085,7 +5135,11 @@
       </w:r>
       <w:bookmarkEnd w:id="0"/>
     </w:p>
-    <w:p/>
+    <w:p>
+      <w:pPr>
+        <w:spacing w:line="276" w:lineRule="auto"/>
+      </w:pPr>
+    </w:p>
     <w:p>
       <w:pPr>
         <w:pStyle w:val="Paragraphedeliste"/>
@@ -5093,7 +5147,7 @@
           <w:ilvl w:val="0"/>
           <w:numId w:val="38"/>
         </w:numPr>
-        <w:spacing w:line="360" w:lineRule="auto"/>
+        <w:spacing w:line="276" w:lineRule="auto"/>
         <w:jc w:val="both"/>
         <w:outlineLvl w:val="0"/>
         <w:rPr>
@@ -5101,6 +5155,7 @@
           <w:bCs/>
           <w:sz w:val="28"/>
           <w:szCs w:val="28"/>
+          <w:highlight w:val="green"/>
         </w:rPr>
       </w:pPr>
       <w:bookmarkStart w:id="1" w:name="_Toc118492573"/>
@@ -5110,6 +5165,7 @@
           <w:bCs/>
           <w:sz w:val="28"/>
           <w:szCs w:val="28"/>
+          <w:highlight w:val="green"/>
         </w:rPr>
         <w:t>Introduction</w:t>
       </w:r>
@@ -5120,13 +5176,14 @@
           <w:bCs/>
           <w:sz w:val="28"/>
           <w:szCs w:val="28"/>
+          <w:highlight w:val="green"/>
         </w:rPr>
         <w:t xml:space="preserve"> </w:t>
       </w:r>
     </w:p>
     <w:p>
       <w:pPr>
-        <w:spacing w:line="360" w:lineRule="auto"/>
+        <w:spacing w:line="276" w:lineRule="auto"/>
         <w:ind w:firstLine="360"/>
         <w:jc w:val="both"/>
         <w:rPr>
@@ -5141,10 +5198,30 @@
           <w:sz w:val="24"/>
           <w:szCs w:val="24"/>
         </w:rPr>
-        <w:t xml:space="preserve">Dans cette phase de notre mémoire nous avons comme objectif de présenter le contexte général de notre projet, nous allons commencer par la problématique et les raisons pour l’lesquelles nous avons eu l’idée de se lancer dans ce projet. Puis, nous allons définir l’e-santé et son historique, nous allons citer quelque avantage et inconvénient de ce domaine. De plus, nous allons faire preuve de quelque sondage pour lancer dans l’étude de l’existent et des besoins. En fin, nous allons rédiger un cahier de charge qui contient toutes les informations nécessaires et les plannings. </w:t>
-      </w:r>
-    </w:p>
-    <w:p/>
+        <w:t xml:space="preserve">Dans cette </w:t>
+      </w:r>
+      <w:r>
+        <w:rPr>
+          <w:color w:val="FF0000"/>
+          <w:sz w:val="24"/>
+          <w:szCs w:val="24"/>
+        </w:rPr>
+        <w:t>section</w:t>
+      </w:r>
+      <w:r>
+        <w:rPr>
+          <w:color w:val="FF0000"/>
+          <w:sz w:val="24"/>
+          <w:szCs w:val="24"/>
+        </w:rPr>
+        <w:t xml:space="preserve"> de notre mémoire nous avons comme objectif de présenter le contexte général de notre projet, nous allons commencer par la problématique et les raisons pour l’lesquelles nous avons eu l’idée de se lancer dans ce projet. Puis, nous allons définir l’e-santé et son historique, nous allons citer quelque avantage et inconvénient de ce domaine. De plus, nous allons faire preuve de quelque sondage pour lancer dans l’étude de l’existent et des besoins. En fin, nous allons rédiger un cahier de charge qui contient toutes les informations nécessaires et les plannings. </w:t>
+      </w:r>
+    </w:p>
+    <w:p>
+      <w:pPr>
+        <w:spacing w:line="276" w:lineRule="auto"/>
+      </w:pPr>
+    </w:p>
     <w:p>
       <w:pPr>
         <w:pStyle w:val="Paragraphedeliste"/>
@@ -5152,7 +5229,7 @@
           <w:ilvl w:val="0"/>
           <w:numId w:val="38"/>
         </w:numPr>
-        <w:spacing w:line="360" w:lineRule="auto"/>
+        <w:spacing w:line="276" w:lineRule="auto"/>
         <w:jc w:val="both"/>
         <w:outlineLvl w:val="0"/>
         <w:rPr>
@@ -5178,7 +5255,7 @@
     </w:p>
     <w:p>
       <w:pPr>
-        <w:spacing w:line="360" w:lineRule="auto"/>
+        <w:spacing w:line="276" w:lineRule="auto"/>
         <w:jc w:val="both"/>
         <w:rPr>
           <w:sz w:val="24"/>
@@ -5200,7 +5277,7 @@
           <w:ilvl w:val="0"/>
           <w:numId w:val="22"/>
         </w:numPr>
-        <w:spacing w:line="360" w:lineRule="auto"/>
+        <w:spacing w:line="276" w:lineRule="auto"/>
         <w:ind w:left="1418"/>
         <w:jc w:val="both"/>
         <w:rPr>
@@ -5225,7 +5302,7 @@
           <w:ilvl w:val="0"/>
           <w:numId w:val="22"/>
         </w:numPr>
-        <w:spacing w:line="360" w:lineRule="auto"/>
+        <w:spacing w:line="276" w:lineRule="auto"/>
         <w:ind w:left="1418"/>
         <w:jc w:val="both"/>
         <w:rPr>
@@ -5250,7 +5327,7 @@
           <w:ilvl w:val="0"/>
           <w:numId w:val="22"/>
         </w:numPr>
-        <w:spacing w:line="360" w:lineRule="auto"/>
+        <w:spacing w:line="276" w:lineRule="auto"/>
         <w:ind w:left="1418"/>
         <w:jc w:val="both"/>
         <w:rPr>
@@ -5275,7 +5352,7 @@
           <w:ilvl w:val="0"/>
           <w:numId w:val="22"/>
         </w:numPr>
-        <w:spacing w:line="360" w:lineRule="auto"/>
+        <w:spacing w:line="276" w:lineRule="auto"/>
         <w:ind w:left="1418"/>
         <w:jc w:val="both"/>
         <w:rPr>
@@ -5300,7 +5377,7 @@
           <w:ilvl w:val="0"/>
           <w:numId w:val="22"/>
         </w:numPr>
-        <w:spacing w:line="360" w:lineRule="auto"/>
+        <w:spacing w:line="276" w:lineRule="auto"/>
         <w:ind w:left="1418"/>
         <w:jc w:val="both"/>
         <w:rPr>
@@ -5320,7 +5397,7 @@
     </w:p>
     <w:p>
       <w:pPr>
-        <w:spacing w:line="360" w:lineRule="auto"/>
+        <w:spacing w:line="276" w:lineRule="auto"/>
         <w:jc w:val="both"/>
         <w:rPr>
           <w:sz w:val="24"/>
@@ -5335,7 +5412,11 @@
         <w:t>Est ça nous pousse à poser quelles questions, à ce qu’il est nécessaire de crée une plateformes e-santé ici en Algérie ? Et quelles sont les fonctionnalités qu’elle doit contenir cette dernière ?</w:t>
       </w:r>
     </w:p>
-    <w:p/>
+    <w:p>
+      <w:pPr>
+        <w:spacing w:line="276" w:lineRule="auto"/>
+      </w:pPr>
+    </w:p>
     <w:p>
       <w:pPr>
         <w:pStyle w:val="Paragraphedeliste"/>
@@ -5343,7 +5424,7 @@
           <w:ilvl w:val="0"/>
           <w:numId w:val="38"/>
         </w:numPr>
-        <w:spacing w:line="360" w:lineRule="auto"/>
+        <w:spacing w:line="276" w:lineRule="auto"/>
         <w:jc w:val="both"/>
         <w:outlineLvl w:val="0"/>
         <w:rPr>
@@ -5351,6 +5432,7 @@
           <w:bCs/>
           <w:sz w:val="28"/>
           <w:szCs w:val="28"/>
+          <w:highlight w:val="green"/>
         </w:rPr>
       </w:pPr>
       <w:bookmarkStart w:id="4" w:name="_Toc117268605"/>
@@ -5361,8 +5443,8 @@
           <w:bCs/>
           <w:sz w:val="28"/>
           <w:szCs w:val="28"/>
-        </w:rPr>
-        <w:lastRenderedPageBreak/>
+          <w:highlight w:val="green"/>
+        </w:rPr>
         <w:t>Etude de l’</w:t>
       </w:r>
       <w:bookmarkEnd w:id="4"/>
@@ -5372,6 +5454,7 @@
           <w:bCs/>
           <w:sz w:val="28"/>
           <w:szCs w:val="28"/>
+          <w:highlight w:val="green"/>
         </w:rPr>
         <w:t>existant</w:t>
       </w:r>
@@ -5382,12 +5465,14 @@
           <w:bCs/>
           <w:sz w:val="28"/>
           <w:szCs w:val="28"/>
+          <w:highlight w:val="green"/>
         </w:rPr>
         <w:t xml:space="preserve"> </w:t>
       </w:r>
     </w:p>
     <w:p>
       <w:pPr>
+        <w:spacing w:line="276" w:lineRule="auto"/>
         <w:ind w:firstLine="360"/>
         <w:jc w:val="both"/>
         <w:rPr>
@@ -5400,32 +5485,12 @@
           <w:sz w:val="24"/>
           <w:szCs w:val="24"/>
         </w:rPr>
-        <w:t xml:space="preserve">Nous avons cité auparavant que l’e-santé a vu une énorme évolution ses derniers temps dans le </w:t>
-      </w:r>
-      <w:r>
-        <w:rPr>
-          <w:sz w:val="24"/>
-          <w:szCs w:val="24"/>
-        </w:rPr>
-        <w:t>monde entier et sur tout dans les pays développer</w:t>
-      </w:r>
-      <w:r>
-        <w:rPr>
-          <w:sz w:val="24"/>
-          <w:szCs w:val="24"/>
-        </w:rPr>
-        <w:t xml:space="preserve">. </w:t>
-      </w:r>
-      <w:r>
-        <w:rPr>
-          <w:sz w:val="24"/>
-          <w:szCs w:val="24"/>
-        </w:rPr>
-        <w:t>Et nous allons citer quelques statistiques pour voir exactement le taux d’usage des plateformes e-santé en Algérie et en Europe.</w:t>
-      </w:r>
-    </w:p>
-    <w:p>
-      <w:pPr>
+        <w:t>Nous avons cité auparavant que l’e-santé a vu une énorme évolution ses derniers temps dans le monde entier et sur tout dans les pays développer. Et nous allons citer quelques statistiques pour voir exactement le taux d’usage des plateformes e-santé en Algérie et en Europe.</w:t>
+      </w:r>
+    </w:p>
+    <w:p>
+      <w:pPr>
+        <w:spacing w:line="276" w:lineRule="auto"/>
         <w:ind w:firstLine="360"/>
         <w:jc w:val="both"/>
         <w:rPr>
@@ -5441,6 +5506,7 @@
           <w:ilvl w:val="0"/>
           <w:numId w:val="27"/>
         </w:numPr>
+        <w:spacing w:line="276" w:lineRule="auto"/>
         <w:jc w:val="both"/>
         <w:rPr>
           <w:sz w:val="24"/>
@@ -5452,18 +5518,13 @@
           <w:sz w:val="24"/>
           <w:szCs w:val="24"/>
         </w:rPr>
-        <w:t>Le taux de recherche sur des plateformes e-santé en Algérie</w:t>
-      </w:r>
-      <w:r>
-        <w:rPr>
-          <w:sz w:val="24"/>
-          <w:szCs w:val="24"/>
-        </w:rPr>
-        <w:t> :</w:t>
-      </w:r>
-    </w:p>
-    <w:p>
-      <w:pPr>
+        <w:lastRenderedPageBreak/>
+        <w:t>Le taux de recherche sur des plateformes e-santé en Algérie :</w:t>
+      </w:r>
+    </w:p>
+    <w:p>
+      <w:pPr>
+        <w:spacing w:line="276" w:lineRule="auto"/>
         <w:jc w:val="both"/>
         <w:rPr>
           <w:sz w:val="24"/>
@@ -5543,6 +5604,7 @@
     <w:p>
       <w:pPr>
         <w:pStyle w:val="Lgende"/>
+        <w:spacing w:line="276" w:lineRule="auto"/>
         <w:jc w:val="center"/>
         <w:rPr>
           <w:i w:val="0"/>
@@ -5655,7 +5717,7 @@
           <w:sz w:val="22"/>
           <w:szCs w:val="22"/>
         </w:rPr>
-        <w:t xml:space="preserve"> représente le moyen de recherche sur les plateformes e-santé en Algérie (</w:t>
+        <w:t xml:space="preserve"> représente le moyen de recherche sur les plateformes e-santé en Algérie (dzdoc et </w:t>
       </w:r>
       <w:proofErr w:type="spellStart"/>
       <w:r>
@@ -5666,7 +5728,7 @@
           <w:sz w:val="22"/>
           <w:szCs w:val="22"/>
         </w:rPr>
-        <w:t>dzdoc</w:t>
+        <w:t>sihhatech</w:t>
       </w:r>
       <w:proofErr w:type="spellEnd"/>
       <w:r>
@@ -5677,33 +5739,12 @@
           <w:sz w:val="22"/>
           <w:szCs w:val="22"/>
         </w:rPr>
-        <w:t xml:space="preserve"> et </w:t>
-      </w:r>
-      <w:proofErr w:type="spellStart"/>
-      <w:r>
-        <w:rPr>
-          <w:i w:val="0"/>
-          <w:iCs w:val="0"/>
-          <w:color w:val="auto"/>
-          <w:sz w:val="22"/>
-          <w:szCs w:val="22"/>
-        </w:rPr>
-        <w:t>sihhatech</w:t>
-      </w:r>
-      <w:proofErr w:type="spellEnd"/>
-      <w:r>
-        <w:rPr>
-          <w:i w:val="0"/>
-          <w:iCs w:val="0"/>
-          <w:color w:val="auto"/>
-          <w:sz w:val="22"/>
-          <w:szCs w:val="22"/>
-        </w:rPr>
         <w:t>)</w:t>
       </w:r>
     </w:p>
     <w:p>
       <w:pPr>
+        <w:spacing w:line="276" w:lineRule="auto"/>
         <w:jc w:val="both"/>
         <w:rPr>
           <w:sz w:val="24"/>
@@ -5713,6 +5754,7 @@
     </w:p>
     <w:p>
       <w:pPr>
+        <w:spacing w:line="276" w:lineRule="auto"/>
         <w:jc w:val="both"/>
         <w:rPr>
           <w:sz w:val="24"/>
@@ -5722,6 +5764,7 @@
     </w:p>
     <w:p>
       <w:pPr>
+        <w:spacing w:line="276" w:lineRule="auto"/>
         <w:jc w:val="both"/>
         <w:rPr>
           <w:sz w:val="24"/>
@@ -5736,7 +5779,7 @@
           <w:ilvl w:val="0"/>
           <w:numId w:val="27"/>
         </w:numPr>
-        <w:spacing w:line="360" w:lineRule="auto"/>
+        <w:spacing w:line="276" w:lineRule="auto"/>
         <w:rPr>
           <w:rFonts w:cstheme="minorHAnsi"/>
           <w:sz w:val="24"/>
@@ -5763,7 +5806,7 @@
     </w:p>
     <w:p>
       <w:pPr>
-        <w:spacing w:line="360" w:lineRule="auto"/>
+        <w:spacing w:line="276" w:lineRule="auto"/>
         <w:ind w:left="720"/>
         <w:rPr>
           <w:rFonts w:cstheme="minorHAnsi"/>
@@ -5774,6 +5817,7 @@
     </w:p>
     <w:p>
       <w:pPr>
+        <w:spacing w:line="276" w:lineRule="auto"/>
         <w:jc w:val="both"/>
         <w:rPr>
           <w:sz w:val="24"/>
@@ -5824,6 +5868,7 @@
     <w:p>
       <w:pPr>
         <w:pStyle w:val="Lgende"/>
+        <w:spacing w:line="276" w:lineRule="auto"/>
         <w:jc w:val="center"/>
         <w:rPr>
           <w:i w:val="0"/>
@@ -5843,7 +5888,6 @@
           <w:sz w:val="22"/>
           <w:szCs w:val="22"/>
         </w:rPr>
-        <w:lastRenderedPageBreak/>
         <w:t xml:space="preserve">Figure </w:t>
       </w:r>
       <w:r>
@@ -5930,7 +5974,11 @@
       </w:r>
       <w:bookmarkEnd w:id="6"/>
     </w:p>
-    <w:p/>
+    <w:p>
+      <w:pPr>
+        <w:spacing w:line="276" w:lineRule="auto"/>
+      </w:pPr>
+    </w:p>
     <w:p>
       <w:pPr>
         <w:pStyle w:val="Paragraphedeliste"/>
@@ -5938,6 +5986,7 @@
           <w:ilvl w:val="0"/>
           <w:numId w:val="27"/>
         </w:numPr>
+        <w:spacing w:line="276" w:lineRule="auto"/>
         <w:jc w:val="both"/>
         <w:rPr>
           <w:sz w:val="24"/>
@@ -5948,6 +5997,7 @@
         <w:rPr>
           <w:noProof/>
         </w:rPr>
+        <w:lastRenderedPageBreak/>
         <w:drawing>
           <wp:anchor distT="0" distB="0" distL="114300" distR="114300" simplePos="0" relativeHeight="251664384" behindDoc="1" locked="0" layoutInCell="1" allowOverlap="1" wp14:anchorId="5E2BFAE0" wp14:editId="58443964">
             <wp:simplePos x="0" y="0"/>
@@ -6014,14 +6064,7 @@
           <w:sz w:val="24"/>
           <w:szCs w:val="24"/>
         </w:rPr>
-        <w:t xml:space="preserve">Le taux de recherche sur des plateformes e-santé en </w:t>
-      </w:r>
-      <w:r>
-        <w:rPr>
-          <w:sz w:val="24"/>
-          <w:szCs w:val="24"/>
-        </w:rPr>
-        <w:t>France (</w:t>
+        <w:t>Le taux de recherche sur des plateformes e-santé en France (</w:t>
       </w:r>
       <w:proofErr w:type="spellStart"/>
       <w:r>
@@ -6043,6 +6086,7 @@
     <w:p>
       <w:pPr>
         <w:pStyle w:val="Lgende"/>
+        <w:spacing w:line="276" w:lineRule="auto"/>
         <w:jc w:val="center"/>
         <w:rPr>
           <w:i w:val="0"/>
@@ -6158,7 +6202,11 @@
         <w:t xml:space="preserve"> représente le moyen de recherche sur les plateformes e-santé en France (Doctolib)</w:t>
       </w:r>
     </w:p>
-    <w:p/>
+    <w:p>
+      <w:pPr>
+        <w:spacing w:line="276" w:lineRule="auto"/>
+      </w:pPr>
+    </w:p>
     <w:p>
       <w:pPr>
         <w:pStyle w:val="Paragraphedeliste"/>
@@ -6166,7 +6214,7 @@
           <w:ilvl w:val="0"/>
           <w:numId w:val="27"/>
         </w:numPr>
-        <w:spacing w:line="360" w:lineRule="auto"/>
+        <w:spacing w:line="276" w:lineRule="auto"/>
         <w:rPr>
           <w:rFonts w:cstheme="minorHAnsi"/>
           <w:sz w:val="24"/>
@@ -6180,73 +6228,40 @@
           <w:szCs w:val="24"/>
           <w:shd w:val="clear" w:color="auto" w:fill="FFFFFF"/>
         </w:rPr>
-        <w:t xml:space="preserve">Répartition des taux de recherche </w:t>
+        <w:t xml:space="preserve">Répartition des taux de recherche sur </w:t>
       </w:r>
       <w:r>
         <w:rPr>
           <w:rFonts w:cstheme="minorHAnsi"/>
+          <w:b/>
+          <w:bCs/>
           <w:sz w:val="24"/>
           <w:szCs w:val="24"/>
           <w:shd w:val="clear" w:color="auto" w:fill="FFFFFF"/>
         </w:rPr>
-        <w:t xml:space="preserve">sur </w:t>
+        <w:t>Doctolib</w:t>
       </w:r>
       <w:r>
         <w:rPr>
           <w:rFonts w:cstheme="minorHAnsi"/>
-          <w:b/>
-          <w:bCs/>
           <w:sz w:val="24"/>
           <w:szCs w:val="24"/>
           <w:shd w:val="clear" w:color="auto" w:fill="FFFFFF"/>
         </w:rPr>
-        <w:t>Doctolib</w:t>
+        <w:t xml:space="preserve"> par région</w:t>
       </w:r>
       <w:r>
         <w:rPr>
           <w:rFonts w:cstheme="minorHAnsi"/>
           <w:sz w:val="24"/>
           <w:szCs w:val="24"/>
-          <w:shd w:val="clear" w:color="auto" w:fill="FFFFFF"/>
-        </w:rPr>
-        <w:t xml:space="preserve"> </w:t>
-      </w:r>
-      <w:r>
-        <w:rPr>
-          <w:rFonts w:cstheme="minorHAnsi"/>
-          <w:sz w:val="24"/>
-          <w:szCs w:val="24"/>
-          <w:shd w:val="clear" w:color="auto" w:fill="FFFFFF"/>
-        </w:rPr>
-        <w:t>par région</w:t>
-      </w:r>
-      <w:r>
-        <w:rPr>
-          <w:rFonts w:cstheme="minorHAnsi"/>
-          <w:sz w:val="24"/>
-          <w:szCs w:val="24"/>
-        </w:rPr>
-        <w:t xml:space="preserve"> en </w:t>
-      </w:r>
-      <w:r>
-        <w:rPr>
-          <w:rFonts w:cstheme="minorHAnsi"/>
-          <w:sz w:val="24"/>
-          <w:szCs w:val="24"/>
-        </w:rPr>
-        <w:t>France</w:t>
-      </w:r>
-      <w:r>
-        <w:rPr>
-          <w:rFonts w:cstheme="minorHAnsi"/>
-          <w:sz w:val="24"/>
-          <w:szCs w:val="24"/>
-        </w:rPr>
-        <w:t> :</w:t>
-      </w:r>
-    </w:p>
-    <w:p>
-      <w:pPr>
+        </w:rPr>
+        <w:t xml:space="preserve"> en France :</w:t>
+      </w:r>
+    </w:p>
+    <w:p>
+      <w:pPr>
+        <w:spacing w:line="276" w:lineRule="auto"/>
         <w:jc w:val="both"/>
         <w:rPr>
           <w:sz w:val="24"/>
@@ -6303,6 +6318,7 @@
     <w:p>
       <w:pPr>
         <w:pStyle w:val="Lgende"/>
+        <w:spacing w:line="276" w:lineRule="auto"/>
         <w:jc w:val="center"/>
         <w:rPr>
           <w:i w:val="0"/>
@@ -6409,6 +6425,7 @@
     </w:p>
     <w:p>
       <w:pPr>
+        <w:spacing w:line="276" w:lineRule="auto"/>
         <w:jc w:val="both"/>
         <w:rPr>
           <w:sz w:val="24"/>
@@ -6418,6 +6435,7 @@
     </w:p>
     <w:p>
       <w:pPr>
+        <w:spacing w:line="276" w:lineRule="auto"/>
         <w:ind w:firstLine="708"/>
         <w:jc w:val="both"/>
         <w:rPr>
@@ -6435,6 +6453,7 @@
     </w:p>
     <w:p>
       <w:pPr>
+        <w:spacing w:line="276" w:lineRule="auto"/>
         <w:ind w:firstLine="708"/>
         <w:jc w:val="both"/>
         <w:rPr>
@@ -6445,6 +6464,7 @@
     </w:p>
     <w:p>
       <w:pPr>
+        <w:spacing w:line="276" w:lineRule="auto"/>
         <w:ind w:firstLine="708"/>
         <w:jc w:val="both"/>
         <w:rPr>
@@ -6460,7 +6480,7 @@
           <w:ilvl w:val="0"/>
           <w:numId w:val="38"/>
         </w:numPr>
-        <w:spacing w:line="360" w:lineRule="auto"/>
+        <w:spacing w:line="276" w:lineRule="auto"/>
         <w:jc w:val="both"/>
         <w:outlineLvl w:val="0"/>
         <w:rPr>
@@ -6478,6 +6498,7 @@
           <w:bCs/>
           <w:sz w:val="28"/>
           <w:szCs w:val="28"/>
+          <w:highlight w:val="green"/>
         </w:rPr>
         <w:t>Etude de besoin</w:t>
       </w:r>
@@ -6488,6 +6509,7 @@
           <w:bCs/>
           <w:sz w:val="28"/>
           <w:szCs w:val="28"/>
+          <w:highlight w:val="green"/>
         </w:rPr>
         <w:t> :</w:t>
       </w:r>
@@ -6495,7 +6517,7 @@
     </w:p>
     <w:p>
       <w:pPr>
-        <w:spacing w:line="360" w:lineRule="auto"/>
+        <w:spacing w:line="276" w:lineRule="auto"/>
         <w:jc w:val="both"/>
         <w:rPr>
           <w:sz w:val="24"/>
@@ -6507,90 +6529,62 @@
           <w:sz w:val="24"/>
           <w:szCs w:val="24"/>
         </w:rPr>
+        <w:t>Dans le but de définir notre cible et les besoins du public. Nous avons eu l’idée de partager deux sondages réaliser avec « </w:t>
+      </w:r>
+      <w:r>
+        <w:rPr>
+          <w:b/>
+          <w:bCs/>
+          <w:sz w:val="24"/>
+          <w:szCs w:val="24"/>
+        </w:rPr>
+        <w:t>Google Forms</w:t>
+      </w:r>
+      <w:r>
+        <w:rPr>
+          <w:sz w:val="24"/>
+          <w:szCs w:val="24"/>
+        </w:rPr>
+        <w:t> », l’un destiner à tous les membres de la société et l’autre aux les professionnels de la sante (vous les trouvez dans l’annexe de ce mémoire).</w:t>
+      </w:r>
+    </w:p>
+    <w:p>
+      <w:pPr>
+        <w:spacing w:line="276" w:lineRule="auto"/>
+        <w:jc w:val="both"/>
+        <w:rPr>
+          <w:b/>
+          <w:bCs/>
+          <w:sz w:val="24"/>
+          <w:szCs w:val="24"/>
+        </w:rPr>
+      </w:pPr>
+    </w:p>
+    <w:p>
+      <w:pPr>
+        <w:spacing w:line="276" w:lineRule="auto"/>
+        <w:jc w:val="both"/>
+        <w:rPr>
+          <w:b/>
+          <w:bCs/>
+          <w:sz w:val="24"/>
+          <w:szCs w:val="24"/>
+        </w:rPr>
+      </w:pPr>
+      <w:r>
+        <w:rPr>
+          <w:b/>
+          <w:bCs/>
+          <w:sz w:val="24"/>
+          <w:szCs w:val="24"/>
+        </w:rPr>
         <w:lastRenderedPageBreak/>
-        <w:t xml:space="preserve">Dans le but de </w:t>
-      </w:r>
-      <w:r>
-        <w:rPr>
-          <w:sz w:val="24"/>
-          <w:szCs w:val="24"/>
-        </w:rPr>
-        <w:t>définir notre cible et les besoins du public</w:t>
-      </w:r>
-      <w:r>
-        <w:rPr>
-          <w:sz w:val="24"/>
-          <w:szCs w:val="24"/>
-        </w:rPr>
-        <w:t xml:space="preserve">. Nous avons eu l’idée de partager deux sondages réaliser avec </w:t>
-      </w:r>
-      <w:r>
-        <w:rPr>
-          <w:sz w:val="24"/>
-          <w:szCs w:val="24"/>
-        </w:rPr>
-        <w:t>« </w:t>
-      </w:r>
-      <w:r>
-        <w:rPr>
-          <w:b/>
-          <w:bCs/>
-          <w:sz w:val="24"/>
-          <w:szCs w:val="24"/>
-        </w:rPr>
-        <w:t>Google Forms</w:t>
-      </w:r>
-      <w:r>
-        <w:rPr>
-          <w:sz w:val="24"/>
-          <w:szCs w:val="24"/>
-        </w:rPr>
-        <w:t> »</w:t>
-      </w:r>
-      <w:r>
-        <w:rPr>
-          <w:sz w:val="24"/>
-          <w:szCs w:val="24"/>
-        </w:rPr>
-        <w:t>, l’un destiner à tous les membres de la société et l’autre aux les professionnels de la sante (vous les trouvez dans l’annexe de ce mémoire).</w:t>
-      </w:r>
-    </w:p>
-    <w:p>
-      <w:pPr>
-        <w:spacing w:line="360" w:lineRule="auto"/>
-        <w:jc w:val="both"/>
-        <w:rPr>
-          <w:b/>
-          <w:bCs/>
-          <w:sz w:val="24"/>
-          <w:szCs w:val="24"/>
-        </w:rPr>
-      </w:pPr>
-    </w:p>
-    <w:p>
-      <w:pPr>
-        <w:spacing w:line="360" w:lineRule="auto"/>
-        <w:jc w:val="both"/>
-        <w:rPr>
-          <w:b/>
-          <w:bCs/>
-          <w:sz w:val="24"/>
-          <w:szCs w:val="24"/>
-        </w:rPr>
-      </w:pPr>
-      <w:r>
-        <w:rPr>
-          <w:b/>
-          <w:bCs/>
-          <w:sz w:val="24"/>
-          <w:szCs w:val="24"/>
-        </w:rPr>
         <w:t>Utilisation de l’outil GOOGLE Forms :</w:t>
       </w:r>
     </w:p>
     <w:p>
       <w:pPr>
-        <w:spacing w:line="360" w:lineRule="auto"/>
+        <w:spacing w:line="276" w:lineRule="auto"/>
         <w:ind w:firstLine="360"/>
         <w:jc w:val="both"/>
         <w:rPr>
@@ -6623,7 +6617,7 @@
     </w:p>
     <w:p>
       <w:pPr>
-        <w:spacing w:line="360" w:lineRule="auto"/>
+        <w:spacing w:line="276" w:lineRule="auto"/>
         <w:ind w:firstLine="360"/>
         <w:jc w:val="both"/>
         <w:rPr>
@@ -6703,7 +6697,7 @@
     </w:p>
     <w:p>
       <w:pPr>
-        <w:spacing w:line="360" w:lineRule="auto"/>
+        <w:spacing w:line="276" w:lineRule="auto"/>
         <w:ind w:firstLine="360"/>
         <w:jc w:val="both"/>
         <w:rPr>
@@ -6721,7 +6715,7 @@
     </w:p>
     <w:p>
       <w:pPr>
-        <w:spacing w:line="360" w:lineRule="auto"/>
+        <w:spacing w:line="276" w:lineRule="auto"/>
         <w:ind w:firstLine="360"/>
         <w:jc w:val="both"/>
         <w:rPr>
@@ -6732,7 +6726,7 @@
     </w:p>
     <w:p>
       <w:pPr>
-        <w:spacing w:line="360" w:lineRule="auto"/>
+        <w:spacing w:line="276" w:lineRule="auto"/>
         <w:ind w:firstLine="360"/>
         <w:jc w:val="both"/>
         <w:rPr>
@@ -6758,7 +6752,7 @@
           </w:tcPr>
           <w:p>
             <w:pPr>
-              <w:spacing w:line="360" w:lineRule="auto"/>
+              <w:spacing w:line="276" w:lineRule="auto"/>
               <w:jc w:val="both"/>
               <w:rPr>
                 <w:sz w:val="24"/>
@@ -6780,7 +6774,7 @@
           </w:tcPr>
           <w:p>
             <w:pPr>
-              <w:spacing w:line="360" w:lineRule="auto"/>
+              <w:spacing w:line="276" w:lineRule="auto"/>
               <w:jc w:val="both"/>
               <w:rPr>
                 <w:sz w:val="24"/>
@@ -6804,7 +6798,7 @@
           </w:tcPr>
           <w:p>
             <w:pPr>
-              <w:spacing w:line="360" w:lineRule="auto"/>
+              <w:spacing w:line="276" w:lineRule="auto"/>
               <w:jc w:val="both"/>
               <w:rPr>
                 <w:sz w:val="24"/>
@@ -6826,7 +6820,7 @@
           </w:tcPr>
           <w:p>
             <w:pPr>
-              <w:spacing w:line="360" w:lineRule="auto"/>
+              <w:spacing w:line="276" w:lineRule="auto"/>
               <w:jc w:val="both"/>
               <w:rPr>
                 <w:sz w:val="24"/>
@@ -6850,7 +6844,7 @@
           </w:tcPr>
           <w:p>
             <w:pPr>
-              <w:spacing w:line="360" w:lineRule="auto"/>
+              <w:spacing w:line="276" w:lineRule="auto"/>
               <w:jc w:val="both"/>
               <w:rPr>
                 <w:sz w:val="24"/>
@@ -6872,7 +6866,7 @@
           </w:tcPr>
           <w:p>
             <w:pPr>
-              <w:spacing w:line="360" w:lineRule="auto"/>
+              <w:spacing w:line="276" w:lineRule="auto"/>
               <w:jc w:val="both"/>
               <w:rPr>
                 <w:sz w:val="24"/>
@@ -6896,7 +6890,7 @@
           </w:tcPr>
           <w:p>
             <w:pPr>
-              <w:spacing w:line="360" w:lineRule="auto"/>
+              <w:spacing w:line="276" w:lineRule="auto"/>
               <w:jc w:val="both"/>
               <w:rPr>
                 <w:sz w:val="24"/>
@@ -6918,7 +6912,7 @@
           </w:tcPr>
           <w:p>
             <w:pPr>
-              <w:spacing w:line="360" w:lineRule="auto"/>
+              <w:spacing w:line="276" w:lineRule="auto"/>
               <w:jc w:val="both"/>
               <w:rPr>
                 <w:sz w:val="24"/>
@@ -6942,7 +6936,7 @@
           </w:tcPr>
           <w:p>
             <w:pPr>
-              <w:spacing w:line="360" w:lineRule="auto"/>
+              <w:spacing w:line="276" w:lineRule="auto"/>
               <w:jc w:val="both"/>
               <w:rPr>
                 <w:sz w:val="24"/>
@@ -6957,7 +6951,7 @@
           </w:tcPr>
           <w:p>
             <w:pPr>
-              <w:spacing w:line="360" w:lineRule="auto"/>
+              <w:spacing w:line="276" w:lineRule="auto"/>
               <w:jc w:val="both"/>
               <w:rPr>
                 <w:sz w:val="24"/>
@@ -6970,7 +6964,7 @@
     </w:tbl>
     <w:p>
       <w:pPr>
-        <w:spacing w:line="360" w:lineRule="auto"/>
+        <w:spacing w:line="276" w:lineRule="auto"/>
         <w:jc w:val="both"/>
         <w:rPr>
           <w:sz w:val="24"/>
@@ -6980,7 +6974,7 @@
     </w:p>
     <w:p>
       <w:pPr>
-        <w:spacing w:line="360" w:lineRule="auto"/>
+        <w:spacing w:line="276" w:lineRule="auto"/>
         <w:ind w:firstLine="360"/>
         <w:jc w:val="center"/>
         <w:rPr>
@@ -6998,7 +6992,7 @@
     </w:p>
     <w:p>
       <w:pPr>
-        <w:spacing w:line="360" w:lineRule="auto"/>
+        <w:spacing w:line="276" w:lineRule="auto"/>
         <w:ind w:firstLine="360"/>
         <w:jc w:val="both"/>
         <w:rPr>
@@ -7079,7 +7073,7 @@
     </w:p>
     <w:p>
       <w:pPr>
-        <w:spacing w:line="360" w:lineRule="auto"/>
+        <w:spacing w:line="276" w:lineRule="auto"/>
         <w:ind w:firstLine="360"/>
         <w:jc w:val="both"/>
         <w:rPr>
@@ -7090,7 +7084,7 @@
     </w:p>
     <w:p>
       <w:pPr>
-        <w:spacing w:line="360" w:lineRule="auto"/>
+        <w:spacing w:line="276" w:lineRule="auto"/>
         <w:ind w:firstLine="360"/>
         <w:jc w:val="center"/>
         <w:rPr>
@@ -7108,7 +7102,7 @@
     </w:p>
     <w:p>
       <w:pPr>
-        <w:spacing w:line="360" w:lineRule="auto"/>
+        <w:spacing w:line="276" w:lineRule="auto"/>
         <w:ind w:firstLine="360"/>
         <w:jc w:val="both"/>
         <w:rPr>
@@ -7119,7 +7113,7 @@
     </w:p>
     <w:p>
       <w:pPr>
-        <w:spacing w:line="360" w:lineRule="auto"/>
+        <w:spacing w:line="276" w:lineRule="auto"/>
         <w:ind w:firstLine="360"/>
         <w:jc w:val="center"/>
         <w:rPr>
@@ -7183,7 +7177,7 @@
     </w:p>
     <w:p>
       <w:pPr>
-        <w:spacing w:line="360" w:lineRule="auto"/>
+        <w:spacing w:line="276" w:lineRule="auto"/>
         <w:ind w:firstLine="360"/>
         <w:jc w:val="center"/>
         <w:rPr>
@@ -7201,7 +7195,7 @@
     </w:p>
     <w:p>
       <w:pPr>
-        <w:spacing w:line="360" w:lineRule="auto"/>
+        <w:spacing w:line="276" w:lineRule="auto"/>
         <w:ind w:firstLine="360"/>
         <w:jc w:val="both"/>
         <w:rPr>
@@ -7212,7 +7206,7 @@
     </w:p>
     <w:p>
       <w:pPr>
-        <w:spacing w:line="360" w:lineRule="auto"/>
+        <w:spacing w:line="276" w:lineRule="auto"/>
         <w:ind w:firstLine="360"/>
         <w:jc w:val="both"/>
         <w:rPr>
@@ -7223,7 +7217,7 @@
     </w:p>
     <w:p>
       <w:pPr>
-        <w:spacing w:line="360" w:lineRule="auto"/>
+        <w:spacing w:line="276" w:lineRule="auto"/>
         <w:ind w:firstLine="360"/>
         <w:jc w:val="both"/>
         <w:rPr>
@@ -7288,7 +7282,7 @@
     </w:p>
     <w:p>
       <w:pPr>
-        <w:spacing w:line="360" w:lineRule="auto"/>
+        <w:spacing w:line="276" w:lineRule="auto"/>
         <w:ind w:firstLine="360"/>
         <w:jc w:val="both"/>
         <w:rPr>
@@ -7299,7 +7293,7 @@
     </w:p>
     <w:p>
       <w:pPr>
-        <w:spacing w:line="360" w:lineRule="auto"/>
+        <w:spacing w:line="276" w:lineRule="auto"/>
         <w:ind w:firstLine="360"/>
         <w:jc w:val="center"/>
         <w:rPr>
@@ -7317,7 +7311,7 @@
     </w:p>
     <w:p>
       <w:pPr>
-        <w:spacing w:line="360" w:lineRule="auto"/>
+        <w:spacing w:line="276" w:lineRule="auto"/>
         <w:ind w:firstLine="360"/>
         <w:jc w:val="both"/>
         <w:rPr>
@@ -7381,7 +7375,7 @@
     </w:p>
     <w:p>
       <w:pPr>
-        <w:spacing w:line="360" w:lineRule="auto"/>
+        <w:spacing w:line="276" w:lineRule="auto"/>
         <w:jc w:val="both"/>
         <w:rPr>
           <w:sz w:val="24"/>
@@ -7391,7 +7385,7 @@
     </w:p>
     <w:p>
       <w:pPr>
-        <w:spacing w:line="360" w:lineRule="auto"/>
+        <w:spacing w:line="276" w:lineRule="auto"/>
         <w:ind w:firstLine="360"/>
         <w:jc w:val="center"/>
         <w:rPr>
@@ -7409,6 +7403,7 @@
     </w:p>
     <w:p>
       <w:pPr>
+        <w:spacing w:line="276" w:lineRule="auto"/>
         <w:rPr>
           <w:sz w:val="24"/>
           <w:szCs w:val="24"/>
@@ -7424,6 +7419,7 @@
     </w:p>
     <w:p>
       <w:pPr>
+        <w:spacing w:line="276" w:lineRule="auto"/>
         <w:rPr>
           <w:sz w:val="24"/>
           <w:szCs w:val="24"/>
@@ -7439,6 +7435,7 @@
     </w:p>
     <w:p>
       <w:pPr>
+        <w:spacing w:line="276" w:lineRule="auto"/>
         <w:rPr>
           <w:sz w:val="24"/>
           <w:szCs w:val="24"/>
@@ -7459,6 +7456,7 @@
           <w:ilvl w:val="0"/>
           <w:numId w:val="27"/>
         </w:numPr>
+        <w:spacing w:line="276" w:lineRule="auto"/>
         <w:rPr>
           <w:sz w:val="24"/>
           <w:szCs w:val="24"/>
@@ -7479,6 +7477,7 @@
           <w:ilvl w:val="0"/>
           <w:numId w:val="27"/>
         </w:numPr>
+        <w:spacing w:line="276" w:lineRule="auto"/>
         <w:rPr>
           <w:sz w:val="24"/>
           <w:szCs w:val="24"/>
@@ -7499,6 +7498,7 @@
           <w:ilvl w:val="0"/>
           <w:numId w:val="27"/>
         </w:numPr>
+        <w:spacing w:line="276" w:lineRule="auto"/>
         <w:rPr>
           <w:sz w:val="24"/>
           <w:szCs w:val="24"/>
@@ -7519,6 +7519,7 @@
           <w:ilvl w:val="0"/>
           <w:numId w:val="27"/>
         </w:numPr>
+        <w:spacing w:line="276" w:lineRule="auto"/>
         <w:rPr>
           <w:sz w:val="24"/>
           <w:szCs w:val="24"/>
@@ -7534,6 +7535,7 @@
     </w:p>
     <w:p>
       <w:pPr>
+        <w:spacing w:line="276" w:lineRule="auto"/>
         <w:rPr>
           <w:sz w:val="24"/>
           <w:szCs w:val="24"/>
@@ -7554,17 +7556,17 @@
           <w:ilvl w:val="0"/>
           <w:numId w:val="27"/>
         </w:numPr>
-        <w:rPr>
-          <w:sz w:val="24"/>
-          <w:szCs w:val="24"/>
-        </w:rPr>
-      </w:pPr>
-      <w:r>
-        <w:rPr>
-          <w:sz w:val="24"/>
-          <w:szCs w:val="24"/>
-        </w:rPr>
-        <w:lastRenderedPageBreak/>
+        <w:spacing w:line="276" w:lineRule="auto"/>
+        <w:rPr>
+          <w:sz w:val="24"/>
+          <w:szCs w:val="24"/>
+        </w:rPr>
+      </w:pPr>
+      <w:r>
+        <w:rPr>
+          <w:sz w:val="24"/>
+          <w:szCs w:val="24"/>
+        </w:rPr>
         <w:t>Gérer les rendez-vous.</w:t>
       </w:r>
     </w:p>
@@ -7575,16 +7577,18 @@
           <w:ilvl w:val="0"/>
           <w:numId w:val="27"/>
         </w:numPr>
-        <w:rPr>
-          <w:sz w:val="24"/>
-          <w:szCs w:val="24"/>
-        </w:rPr>
-      </w:pPr>
-      <w:r>
-        <w:rPr>
-          <w:sz w:val="24"/>
-          <w:szCs w:val="24"/>
-        </w:rPr>
+        <w:spacing w:line="276" w:lineRule="auto"/>
+        <w:rPr>
+          <w:sz w:val="24"/>
+          <w:szCs w:val="24"/>
+        </w:rPr>
+      </w:pPr>
+      <w:r>
+        <w:rPr>
+          <w:sz w:val="24"/>
+          <w:szCs w:val="24"/>
+        </w:rPr>
+        <w:lastRenderedPageBreak/>
         <w:t>Edition automatique des ordonnances.</w:t>
       </w:r>
     </w:p>
@@ -7595,6 +7599,7 @@
           <w:ilvl w:val="0"/>
           <w:numId w:val="27"/>
         </w:numPr>
+        <w:spacing w:line="276" w:lineRule="auto"/>
         <w:rPr>
           <w:sz w:val="24"/>
           <w:szCs w:val="24"/>
@@ -7615,6 +7620,7 @@
           <w:ilvl w:val="0"/>
           <w:numId w:val="27"/>
         </w:numPr>
+        <w:spacing w:line="276" w:lineRule="auto"/>
         <w:rPr>
           <w:sz w:val="24"/>
           <w:szCs w:val="24"/>
@@ -7630,22 +7636,25 @@
     </w:p>
     <w:p>
       <w:pPr>
-        <w:rPr>
-          <w:sz w:val="24"/>
-          <w:szCs w:val="24"/>
-        </w:rPr>
-      </w:pPr>
-    </w:p>
-    <w:p>
-      <w:pPr>
-        <w:rPr>
-          <w:sz w:val="24"/>
-          <w:szCs w:val="24"/>
-        </w:rPr>
-      </w:pPr>
-    </w:p>
-    <w:p>
-      <w:pPr>
+        <w:spacing w:line="276" w:lineRule="auto"/>
+        <w:rPr>
+          <w:sz w:val="24"/>
+          <w:szCs w:val="24"/>
+        </w:rPr>
+      </w:pPr>
+    </w:p>
+    <w:p>
+      <w:pPr>
+        <w:spacing w:line="276" w:lineRule="auto"/>
+        <w:rPr>
+          <w:sz w:val="24"/>
+          <w:szCs w:val="24"/>
+        </w:rPr>
+      </w:pPr>
+    </w:p>
+    <w:p>
+      <w:pPr>
+        <w:spacing w:line="276" w:lineRule="auto"/>
         <w:rPr>
           <w:sz w:val="24"/>
           <w:szCs w:val="24"/>
@@ -7666,7 +7675,7 @@
           <w:ilvl w:val="0"/>
           <w:numId w:val="38"/>
         </w:numPr>
-        <w:spacing w:line="360" w:lineRule="auto"/>
+        <w:spacing w:line="276" w:lineRule="auto"/>
         <w:jc w:val="both"/>
         <w:outlineLvl w:val="0"/>
         <w:rPr>
@@ -7707,7 +7716,7 @@
           <w:ilvl w:val="1"/>
           <w:numId w:val="39"/>
         </w:numPr>
-        <w:spacing w:line="360" w:lineRule="auto"/>
+        <w:spacing w:line="276" w:lineRule="auto"/>
         <w:jc w:val="both"/>
         <w:outlineLvl w:val="1"/>
         <w:rPr>
@@ -7743,7 +7752,7 @@
     <w:p>
       <w:pPr>
         <w:pStyle w:val="Paragraphedeliste"/>
-        <w:spacing w:line="360" w:lineRule="auto"/>
+        <w:spacing w:line="276" w:lineRule="auto"/>
         <w:jc w:val="both"/>
       </w:pPr>
       <w:r>
@@ -7765,7 +7774,7 @@
     <w:p>
       <w:pPr>
         <w:pStyle w:val="Paragraphedeliste"/>
-        <w:spacing w:line="360" w:lineRule="auto"/>
+        <w:spacing w:line="276" w:lineRule="auto"/>
         <w:jc w:val="both"/>
         <w:rPr>
           <w:sz w:val="24"/>
@@ -7791,7 +7800,7 @@
     <w:p>
       <w:pPr>
         <w:pStyle w:val="Paragraphedeliste"/>
-        <w:spacing w:line="360" w:lineRule="auto"/>
+        <w:spacing w:line="276" w:lineRule="auto"/>
         <w:jc w:val="both"/>
         <w:rPr>
           <w:sz w:val="24"/>
@@ -7831,7 +7840,7 @@
     <w:p>
       <w:pPr>
         <w:pStyle w:val="Paragraphedeliste"/>
-        <w:spacing w:line="360" w:lineRule="auto"/>
+        <w:spacing w:line="276" w:lineRule="auto"/>
         <w:jc w:val="both"/>
         <w:rPr>
           <w:sz w:val="24"/>
@@ -7871,7 +7880,7 @@
     <w:p>
       <w:pPr>
         <w:pStyle w:val="Paragraphedeliste"/>
-        <w:spacing w:line="360" w:lineRule="auto"/>
+        <w:spacing w:line="276" w:lineRule="auto"/>
         <w:jc w:val="both"/>
         <w:rPr>
           <w:sz w:val="24"/>
@@ -7911,7 +7920,7 @@
     <w:p>
       <w:pPr>
         <w:pStyle w:val="Paragraphedeliste"/>
-        <w:spacing w:line="360" w:lineRule="auto"/>
+        <w:spacing w:line="276" w:lineRule="auto"/>
         <w:ind w:left="2844" w:firstLine="696"/>
         <w:jc w:val="both"/>
         <w:rPr>
@@ -7940,7 +7949,7 @@
     <w:p>
       <w:pPr>
         <w:pStyle w:val="Paragraphedeliste"/>
-        <w:spacing w:line="360" w:lineRule="auto"/>
+        <w:spacing w:line="276" w:lineRule="auto"/>
         <w:ind w:left="2844" w:firstLine="696"/>
         <w:jc w:val="both"/>
         <w:rPr>
@@ -7956,7 +7965,7 @@
           <w:ilvl w:val="1"/>
           <w:numId w:val="39"/>
         </w:numPr>
-        <w:spacing w:line="360" w:lineRule="auto"/>
+        <w:spacing w:line="276" w:lineRule="auto"/>
         <w:jc w:val="both"/>
         <w:outlineLvl w:val="1"/>
         <w:rPr>
@@ -7986,12 +7995,13 @@
           <w:sz w:val="28"/>
           <w:szCs w:val="28"/>
         </w:rPr>
-        <w:t xml:space="preserve">  </w:t>
-      </w:r>
-    </w:p>
-    <w:p>
-      <w:pPr>
-        <w:spacing w:line="360" w:lineRule="auto"/>
+        <w:t xml:space="preserve"> </w:t>
+      </w:r>
+    </w:p>
+    <w:p>
+      <w:pPr>
+        <w:spacing w:line="276" w:lineRule="auto"/>
+        <w:ind w:firstLine="708"/>
         <w:jc w:val="both"/>
         <w:rPr>
           <w:sz w:val="24"/>
@@ -8010,7 +8020,7 @@
     <w:p>
       <w:pPr>
         <w:pStyle w:val="Paragraphedeliste"/>
-        <w:spacing w:line="360" w:lineRule="auto"/>
+        <w:spacing w:line="276" w:lineRule="auto"/>
         <w:ind w:left="698" w:firstLine="243"/>
         <w:jc w:val="both"/>
         <w:rPr>
@@ -8026,7 +8036,7 @@
           <w:ilvl w:val="1"/>
           <w:numId w:val="39"/>
         </w:numPr>
-        <w:spacing w:line="360" w:lineRule="auto"/>
+        <w:spacing w:line="276" w:lineRule="auto"/>
         <w:jc w:val="both"/>
         <w:outlineLvl w:val="1"/>
         <w:rPr>
@@ -8069,7 +8079,7 @@
     </w:p>
     <w:p>
       <w:pPr>
-        <w:spacing w:line="360" w:lineRule="auto"/>
+        <w:spacing w:line="276" w:lineRule="auto"/>
         <w:jc w:val="both"/>
         <w:rPr>
           <w:sz w:val="24"/>
@@ -8081,34 +8091,13 @@
           <w:sz w:val="24"/>
           <w:szCs w:val="24"/>
         </w:rPr>
-        <w:t>Cette plateforme vise le secteur médical et les membre</w:t>
-      </w:r>
-      <w:r>
-        <w:rPr>
-          <w:sz w:val="24"/>
-          <w:szCs w:val="24"/>
-        </w:rPr>
-        <w:t>s</w:t>
-      </w:r>
-      <w:r>
-        <w:rPr>
-          <w:sz w:val="24"/>
-          <w:szCs w:val="24"/>
-        </w:rPr>
-        <w:t xml:space="preserve"> de la société algérienne</w:t>
-      </w:r>
-      <w:r>
-        <w:rPr>
-          <w:sz w:val="24"/>
-          <w:szCs w:val="24"/>
-        </w:rPr>
-        <w:t>.</w:t>
+        <w:t>Cette plateforme vise le secteur médical et les membres de la société algérienne.</w:t>
       </w:r>
     </w:p>
     <w:p>
       <w:pPr>
         <w:pStyle w:val="Paragraphedeliste"/>
-        <w:spacing w:line="360" w:lineRule="auto"/>
+        <w:spacing w:line="276" w:lineRule="auto"/>
         <w:ind w:left="1418"/>
         <w:jc w:val="both"/>
         <w:rPr>
@@ -8124,7 +8113,7 @@
           <w:ilvl w:val="1"/>
           <w:numId w:val="39"/>
         </w:numPr>
-        <w:spacing w:line="360" w:lineRule="auto"/>
+        <w:spacing w:line="276" w:lineRule="auto"/>
         <w:jc w:val="both"/>
         <w:outlineLvl w:val="1"/>
         <w:rPr>
@@ -8145,15 +8134,33 @@
       </w:r>
       <w:r>
         <w:rPr>
-          <w:sz w:val="28"/>
-          <w:szCs w:val="28"/>
-        </w:rPr>
-        <w:t>:</w:t>
+          <w:b/>
+          <w:bCs/>
+          <w:sz w:val="28"/>
+          <w:szCs w:val="28"/>
+        </w:rPr>
+        <w:t>e-</w:t>
       </w:r>
       <w:bookmarkEnd w:id="17"/>
       <w:bookmarkEnd w:id="18"/>
       <w:r>
         <w:rPr>
+          <w:b/>
+          <w:bCs/>
+          <w:sz w:val="28"/>
+          <w:szCs w:val="28"/>
+        </w:rPr>
+        <w:t>santé</w:t>
+      </w:r>
+      <w:r>
+        <w:rPr>
+          <w:sz w:val="28"/>
+          <w:szCs w:val="28"/>
+        </w:rPr>
+        <w:t xml:space="preserve"> :</w:t>
+      </w:r>
+      <w:r>
+        <w:rPr>
           <w:sz w:val="28"/>
           <w:szCs w:val="28"/>
         </w:rPr>
@@ -8162,7 +8169,8 @@
     </w:p>
     <w:p>
       <w:pPr>
-        <w:spacing w:line="360" w:lineRule="auto"/>
+        <w:spacing w:line="276" w:lineRule="auto"/>
+        <w:ind w:firstLine="708"/>
         <w:jc w:val="both"/>
         <w:rPr>
           <w:sz w:val="24"/>
@@ -8202,7 +8210,7 @@
     </w:p>
     <w:p>
       <w:pPr>
-        <w:spacing w:line="360" w:lineRule="auto"/>
+        <w:spacing w:line="276" w:lineRule="auto"/>
         <w:jc w:val="both"/>
         <w:rPr>
           <w:sz w:val="24"/>
@@ -8217,7 +8225,7 @@
           <w:ilvl w:val="1"/>
           <w:numId w:val="39"/>
         </w:numPr>
-        <w:spacing w:line="360" w:lineRule="auto"/>
+        <w:spacing w:line="276" w:lineRule="auto"/>
         <w:jc w:val="both"/>
         <w:outlineLvl w:val="1"/>
         <w:rPr>
@@ -8248,7 +8256,7 @@
           <w:ilvl w:val="2"/>
           <w:numId w:val="40"/>
         </w:numPr>
-        <w:spacing w:line="360" w:lineRule="auto"/>
+        <w:spacing w:line="276" w:lineRule="auto"/>
         <w:jc w:val="both"/>
         <w:outlineLvl w:val="2"/>
         <w:rPr>
@@ -8283,6 +8291,7 @@
     </w:p>
     <w:p>
       <w:pPr>
+        <w:spacing w:line="276" w:lineRule="auto"/>
         <w:rPr>
           <w:b/>
           <w:bCs/>
@@ -8297,7 +8306,7 @@
     <w:p>
       <w:pPr>
         <w:pStyle w:val="Paragraphedeliste"/>
-        <w:spacing w:line="360" w:lineRule="auto"/>
+        <w:spacing w:line="276" w:lineRule="auto"/>
         <w:ind w:left="1080"/>
         <w:jc w:val="both"/>
         <w:rPr>
@@ -8307,17 +8316,15 @@
           <w:szCs w:val="24"/>
         </w:rPr>
       </w:pPr>
-      <w:proofErr w:type="gramStart"/>
-      <w:r>
-        <w:rPr>
-          <w:b/>
-          <w:bCs/>
-          <w:sz w:val="28"/>
-          <w:szCs w:val="28"/>
-        </w:rPr>
-        <w:t>Côte patient</w:t>
-      </w:r>
-      <w:proofErr w:type="gramEnd"/>
+      <w:r>
+        <w:rPr>
+          <w:b/>
+          <w:bCs/>
+          <w:sz w:val="28"/>
+          <w:szCs w:val="28"/>
+        </w:rPr>
+        <w:t>Patient</w:t>
+      </w:r>
       <w:r>
         <w:rPr>
           <w:b/>
@@ -8331,7 +8338,7 @@
     <w:p>
       <w:pPr>
         <w:pStyle w:val="Paragraphedeliste"/>
-        <w:spacing w:line="360" w:lineRule="auto"/>
+        <w:spacing w:line="276" w:lineRule="auto"/>
         <w:ind w:left="1080"/>
         <w:jc w:val="both"/>
         <w:rPr>
@@ -8348,7 +8355,6 @@
           <w:sz w:val="24"/>
           <w:szCs w:val="24"/>
         </w:rPr>
-        <w:lastRenderedPageBreak/>
         <w:t>Profil </w:t>
       </w:r>
       <w:r>
@@ -8375,21 +8381,23 @@
           <w:ilvl w:val="0"/>
           <w:numId w:val="27"/>
         </w:numPr>
-        <w:spacing w:line="360" w:lineRule="auto"/>
+        <w:spacing w:line="276" w:lineRule="auto"/>
         <w:jc w:val="both"/>
         <w:rPr>
           <w:b/>
           <w:bCs/>
           <w:sz w:val="28"/>
           <w:szCs w:val="28"/>
-        </w:rPr>
-      </w:pPr>
-      <w:r>
-        <w:rPr>
-          <w:b/>
-          <w:bCs/>
-          <w:sz w:val="24"/>
-          <w:szCs w:val="24"/>
+          <w:highlight w:val="green"/>
+        </w:rPr>
+      </w:pPr>
+      <w:r>
+        <w:rPr>
+          <w:b/>
+          <w:bCs/>
+          <w:sz w:val="24"/>
+          <w:szCs w:val="24"/>
+          <w:highlight w:val="green"/>
         </w:rPr>
         <w:t>Localisation</w:t>
       </w:r>
@@ -8397,8 +8405,19 @@
         <w:rPr>
           <w:b/>
           <w:bCs/>
-          <w:sz w:val="28"/>
-          <w:szCs w:val="28"/>
+          <w:sz w:val="24"/>
+          <w:szCs w:val="24"/>
+          <w:highlight w:val="green"/>
+        </w:rPr>
+        <w:t xml:space="preserve"> et avoir des informations</w:t>
+      </w:r>
+      <w:r>
+        <w:rPr>
+          <w:b/>
+          <w:bCs/>
+          <w:sz w:val="28"/>
+          <w:szCs w:val="28"/>
+          <w:highlight w:val="green"/>
         </w:rPr>
         <w:t xml:space="preserve"> : </w:t>
       </w:r>
@@ -8406,8 +8425,73 @@
         <w:rPr>
           <w:sz w:val="24"/>
           <w:szCs w:val="24"/>
-        </w:rPr>
-        <w:t>le patient a la possibilité de l’localiser un cabinet médical ou un hôpital par une simple recherche sur l’application.</w:t>
+          <w:highlight w:val="green"/>
+        </w:rPr>
+        <w:t>le patient a la possibilité de l’localiser</w:t>
+      </w:r>
+      <w:r>
+        <w:rPr>
+          <w:sz w:val="24"/>
+          <w:szCs w:val="24"/>
+          <w:highlight w:val="green"/>
+        </w:rPr>
+        <w:t xml:space="preserve"> et avoir des informations</w:t>
+      </w:r>
+      <w:r>
+        <w:rPr>
+          <w:sz w:val="24"/>
+          <w:szCs w:val="24"/>
+          <w:highlight w:val="green"/>
+        </w:rPr>
+        <w:t xml:space="preserve"> </w:t>
+      </w:r>
+      <w:r>
+        <w:rPr>
+          <w:sz w:val="24"/>
+          <w:szCs w:val="24"/>
+          <w:highlight w:val="green"/>
+        </w:rPr>
+        <w:t>d’</w:t>
+      </w:r>
+      <w:r>
+        <w:rPr>
+          <w:sz w:val="24"/>
+          <w:szCs w:val="24"/>
+          <w:highlight w:val="green"/>
+        </w:rPr>
+        <w:t>un</w:t>
+      </w:r>
+      <w:r>
+        <w:rPr>
+          <w:sz w:val="24"/>
+          <w:szCs w:val="24"/>
+          <w:highlight w:val="green"/>
+        </w:rPr>
+        <w:t>e</w:t>
+      </w:r>
+      <w:r>
+        <w:rPr>
+          <w:sz w:val="24"/>
+          <w:szCs w:val="24"/>
+          <w:highlight w:val="green"/>
+        </w:rPr>
+        <w:t xml:space="preserve"> </w:t>
+      </w:r>
+      <w:r>
+        <w:rPr>
+          <w:sz w:val="24"/>
+          <w:szCs w:val="24"/>
+          <w:highlight w:val="green"/>
+        </w:rPr>
+        <w:t>cabinet</w:t>
+      </w:r>
+      <w:r>
+        <w:rPr>
+          <w:sz w:val="24"/>
+          <w:szCs w:val="24"/>
+          <w:highlight w:val="green"/>
+        </w:rPr>
+        <w:t xml:space="preserve"> médical ou un hôpital par une simple recherche sur l’application.</w:t>
       </w:r>
     </w:p>
     <w:p>
@@ -8417,7 +8501,7 @@
           <w:ilvl w:val="0"/>
           <w:numId w:val="27"/>
         </w:numPr>
-        <w:spacing w:line="360" w:lineRule="auto"/>
+        <w:spacing w:line="276" w:lineRule="auto"/>
         <w:jc w:val="both"/>
         <w:rPr>
           <w:b/>
@@ -8459,7 +8543,7 @@
           <w:ilvl w:val="0"/>
           <w:numId w:val="27"/>
         </w:numPr>
-        <w:spacing w:line="360" w:lineRule="auto"/>
+        <w:spacing w:line="276" w:lineRule="auto"/>
         <w:jc w:val="both"/>
         <w:rPr>
           <w:b/>
@@ -8501,7 +8585,7 @@
           <w:ilvl w:val="0"/>
           <w:numId w:val="27"/>
         </w:numPr>
-        <w:spacing w:line="360" w:lineRule="auto"/>
+        <w:spacing w:line="276" w:lineRule="auto"/>
         <w:jc w:val="both"/>
         <w:rPr>
           <w:b/>
@@ -8539,7 +8623,7 @@
     <w:p>
       <w:pPr>
         <w:pStyle w:val="Paragraphedeliste"/>
-        <w:spacing w:line="360" w:lineRule="auto"/>
+        <w:spacing w:line="276" w:lineRule="auto"/>
         <w:ind w:left="1080"/>
         <w:jc w:val="both"/>
         <w:rPr>
@@ -8552,7 +8636,7 @@
     </w:p>
     <w:p>
       <w:pPr>
-        <w:spacing w:line="360" w:lineRule="auto"/>
+        <w:spacing w:line="276" w:lineRule="auto"/>
         <w:ind w:left="720"/>
         <w:jc w:val="both"/>
         <w:rPr>
@@ -8579,7 +8663,7 @@
           <w:ilvl w:val="0"/>
           <w:numId w:val="27"/>
         </w:numPr>
-        <w:spacing w:line="360" w:lineRule="auto"/>
+        <w:spacing w:line="276" w:lineRule="auto"/>
         <w:jc w:val="both"/>
         <w:rPr>
           <w:b/>
@@ -8612,7 +8696,7 @@
           <w:ilvl w:val="0"/>
           <w:numId w:val="27"/>
         </w:numPr>
-        <w:spacing w:line="360" w:lineRule="auto"/>
+        <w:spacing w:line="276" w:lineRule="auto"/>
         <w:jc w:val="both"/>
         <w:rPr>
           <w:b/>
@@ -8645,30 +8729,53 @@
           <w:ilvl w:val="0"/>
           <w:numId w:val="27"/>
         </w:numPr>
-        <w:spacing w:line="360" w:lineRule="auto"/>
+        <w:spacing w:line="276" w:lineRule="auto"/>
         <w:jc w:val="both"/>
         <w:rPr>
           <w:b/>
           <w:bCs/>
           <w:sz w:val="28"/>
           <w:szCs w:val="28"/>
-        </w:rPr>
-      </w:pPr>
-      <w:r>
-        <w:rPr>
-          <w:b/>
-          <w:bCs/>
-          <w:sz w:val="24"/>
-          <w:szCs w:val="24"/>
-        </w:rPr>
-        <w:t xml:space="preserve">Edition des ordonnances : </w:t>
-      </w:r>
-      <w:r>
-        <w:rPr>
-          <w:sz w:val="24"/>
-          <w:szCs w:val="24"/>
-        </w:rPr>
-        <w:t>édition automatique des ordonnances.</w:t>
+          <w:highlight w:val="green"/>
+        </w:rPr>
+      </w:pPr>
+      <w:r>
+        <w:rPr>
+          <w:b/>
+          <w:bCs/>
+          <w:sz w:val="24"/>
+          <w:szCs w:val="24"/>
+          <w:highlight w:val="green"/>
+        </w:rPr>
+        <w:t>Définir les horaires de travail</w:t>
+      </w:r>
+      <w:r>
+        <w:rPr>
+          <w:b/>
+          <w:bCs/>
+          <w:sz w:val="24"/>
+          <w:szCs w:val="24"/>
+          <w:highlight w:val="green"/>
+        </w:rPr>
+        <w:t xml:space="preserve"> : </w:t>
+      </w:r>
+      <w:r>
+        <w:rPr>
+          <w:sz w:val="24"/>
+          <w:szCs w:val="24"/>
+          <w:highlight w:val="green"/>
+        </w:rPr>
+        <w:t xml:space="preserve">mentionné les horaires de travail. </w:t>
+      </w:r>
+      <w:r>
+        <w:rPr>
+          <w:b/>
+          <w:bCs/>
+          <w:sz w:val="24"/>
+          <w:szCs w:val="24"/>
+          <w:highlight w:val="green"/>
+        </w:rPr>
+        <w:t xml:space="preserve">  </w:t>
       </w:r>
     </w:p>
     <w:p>
@@ -8678,7 +8785,7 @@
           <w:ilvl w:val="0"/>
           <w:numId w:val="27"/>
         </w:numPr>
-        <w:spacing w:line="360" w:lineRule="auto"/>
+        <w:spacing w:line="276" w:lineRule="auto"/>
         <w:jc w:val="both"/>
         <w:rPr>
           <w:b/>
@@ -8694,6 +8801,39 @@
           <w:sz w:val="24"/>
           <w:szCs w:val="24"/>
         </w:rPr>
+        <w:t xml:space="preserve">Edition des ordonnances : </w:t>
+      </w:r>
+      <w:r>
+        <w:rPr>
+          <w:sz w:val="24"/>
+          <w:szCs w:val="24"/>
+        </w:rPr>
+        <w:t>édition automatique des ordonnances.</w:t>
+      </w:r>
+    </w:p>
+    <w:p>
+      <w:pPr>
+        <w:pStyle w:val="Paragraphedeliste"/>
+        <w:numPr>
+          <w:ilvl w:val="0"/>
+          <w:numId w:val="27"/>
+        </w:numPr>
+        <w:spacing w:line="276" w:lineRule="auto"/>
+        <w:jc w:val="both"/>
+        <w:rPr>
+          <w:b/>
+          <w:bCs/>
+          <w:sz w:val="28"/>
+          <w:szCs w:val="28"/>
+        </w:rPr>
+      </w:pPr>
+      <w:r>
+        <w:rPr>
+          <w:b/>
+          <w:bCs/>
+          <w:sz w:val="24"/>
+          <w:szCs w:val="24"/>
+        </w:rPr>
         <w:t xml:space="preserve">Gérer l’agenda : </w:t>
       </w:r>
       <w:r>
@@ -8707,7 +8847,7 @@
     <w:p>
       <w:pPr>
         <w:pStyle w:val="Paragraphedeliste"/>
-        <w:spacing w:line="360" w:lineRule="auto"/>
+        <w:spacing w:line="276" w:lineRule="auto"/>
         <w:ind w:left="1080"/>
         <w:jc w:val="both"/>
         <w:rPr>
@@ -8725,7 +8865,7 @@
           <w:ilvl w:val="2"/>
           <w:numId w:val="40"/>
         </w:numPr>
-        <w:spacing w:line="360" w:lineRule="auto"/>
+        <w:spacing w:line="276" w:lineRule="auto"/>
         <w:jc w:val="both"/>
         <w:outlineLvl w:val="2"/>
         <w:rPr>
@@ -8751,7 +8891,7 @@
     </w:p>
     <w:p>
       <w:pPr>
-        <w:spacing w:line="360" w:lineRule="auto"/>
+        <w:spacing w:line="276" w:lineRule="auto"/>
         <w:jc w:val="both"/>
         <w:rPr>
           <w:sz w:val="24"/>
@@ -8768,7 +8908,7 @@
     </w:p>
     <w:p>
       <w:pPr>
-        <w:spacing w:line="360" w:lineRule="auto"/>
+        <w:spacing w:line="276" w:lineRule="auto"/>
         <w:ind w:firstLine="698"/>
         <w:jc w:val="both"/>
         <w:rPr>
@@ -8800,7 +8940,7 @@
           <w:ilvl w:val="0"/>
           <w:numId w:val="27"/>
         </w:numPr>
-        <w:spacing w:line="360" w:lineRule="auto"/>
+        <w:spacing w:line="276" w:lineRule="auto"/>
         <w:jc w:val="both"/>
         <w:rPr>
           <w:sz w:val="24"/>
@@ -8822,7 +8962,7 @@
           <w:ilvl w:val="0"/>
           <w:numId w:val="27"/>
         </w:numPr>
-        <w:spacing w:line="360" w:lineRule="auto"/>
+        <w:spacing w:line="276" w:lineRule="auto"/>
         <w:jc w:val="both"/>
         <w:rPr>
           <w:sz w:val="24"/>
@@ -8844,7 +8984,7 @@
           <w:ilvl w:val="0"/>
           <w:numId w:val="27"/>
         </w:numPr>
-        <w:spacing w:line="360" w:lineRule="auto"/>
+        <w:spacing w:line="276" w:lineRule="auto"/>
         <w:jc w:val="both"/>
         <w:rPr>
           <w:sz w:val="24"/>
@@ -8866,7 +9006,7 @@
           <w:ilvl w:val="0"/>
           <w:numId w:val="27"/>
         </w:numPr>
-        <w:spacing w:line="360" w:lineRule="auto"/>
+        <w:spacing w:line="276" w:lineRule="auto"/>
         <w:jc w:val="both"/>
         <w:rPr>
           <w:sz w:val="24"/>
@@ -8888,7 +9028,7 @@
           <w:ilvl w:val="0"/>
           <w:numId w:val="27"/>
         </w:numPr>
-        <w:spacing w:line="360" w:lineRule="auto"/>
+        <w:spacing w:line="276" w:lineRule="auto"/>
         <w:jc w:val="both"/>
         <w:rPr>
           <w:sz w:val="24"/>
@@ -8900,21 +9040,7 @@
           <w:sz w:val="24"/>
           <w:szCs w:val="24"/>
         </w:rPr>
-        <w:t>Un patient ou le praticien, n’accède qu’aux information qui le</w:t>
-      </w:r>
-      <w:r>
-        <w:rPr>
-          <w:sz w:val="24"/>
-          <w:szCs w:val="24"/>
-        </w:rPr>
-        <w:t>s</w:t>
-      </w:r>
-      <w:r>
-        <w:rPr>
-          <w:sz w:val="24"/>
-          <w:szCs w:val="24"/>
-        </w:rPr>
-        <w:t xml:space="preserve"> concernent. </w:t>
+        <w:t xml:space="preserve">Un patient ou le praticien, n’accède qu’aux information qui les concernent. </w:t>
       </w:r>
     </w:p>
     <w:p>
@@ -8924,7 +9050,7 @@
           <w:ilvl w:val="0"/>
           <w:numId w:val="27"/>
         </w:numPr>
-        <w:spacing w:line="360" w:lineRule="auto"/>
+        <w:spacing w:line="276" w:lineRule="auto"/>
         <w:jc w:val="both"/>
         <w:rPr>
           <w:sz w:val="24"/>
@@ -8946,7 +9072,7 @@
           <w:ilvl w:val="0"/>
           <w:numId w:val="27"/>
         </w:numPr>
-        <w:spacing w:line="360" w:lineRule="auto"/>
+        <w:spacing w:line="276" w:lineRule="auto"/>
         <w:jc w:val="both"/>
         <w:rPr>
           <w:sz w:val="24"/>
@@ -8958,13 +9084,12 @@
           <w:sz w:val="24"/>
           <w:szCs w:val="24"/>
         </w:rPr>
-        <w:lastRenderedPageBreak/>
         <w:t>L’administration du site est effectuée par la personne appropriée (qui possède un compte spécial et son mot de passe).</w:t>
       </w:r>
     </w:p>
     <w:p>
       <w:pPr>
-        <w:spacing w:line="360" w:lineRule="auto"/>
+        <w:spacing w:line="276" w:lineRule="auto"/>
         <w:ind w:left="720"/>
         <w:jc w:val="both"/>
         <w:rPr>
@@ -8991,7 +9116,7 @@
           <w:ilvl w:val="0"/>
           <w:numId w:val="27"/>
         </w:numPr>
-        <w:spacing w:line="360" w:lineRule="auto"/>
+        <w:spacing w:line="276" w:lineRule="auto"/>
         <w:jc w:val="both"/>
         <w:rPr>
           <w:sz w:val="24"/>
@@ -9008,7 +9133,7 @@
     </w:p>
     <w:p>
       <w:pPr>
-        <w:spacing w:line="360" w:lineRule="auto"/>
+        <w:spacing w:line="276" w:lineRule="auto"/>
         <w:ind w:left="720"/>
         <w:jc w:val="both"/>
         <w:rPr>
@@ -9040,7 +9165,7 @@
           <w:ilvl w:val="0"/>
           <w:numId w:val="27"/>
         </w:numPr>
-        <w:spacing w:line="360" w:lineRule="auto"/>
+        <w:spacing w:line="276" w:lineRule="auto"/>
         <w:jc w:val="both"/>
         <w:rPr>
           <w:sz w:val="24"/>
@@ -9052,14 +9177,7 @@
           <w:sz w:val="24"/>
           <w:szCs w:val="24"/>
         </w:rPr>
-        <w:t>Lors d’une panne d’internet, le praticien peut utiliser quelques fonctionnalités de site/logiciel</w:t>
-      </w:r>
-      <w:r>
-        <w:rPr>
-          <w:sz w:val="24"/>
-          <w:szCs w:val="24"/>
-        </w:rPr>
-        <w:t>.</w:t>
+        <w:t>Lors d’une panne d’internet, le praticien peut utiliser quelques fonctionnalités de site/logiciel.</w:t>
       </w:r>
     </w:p>
     <w:p>
@@ -9069,7 +9187,7 @@
           <w:ilvl w:val="0"/>
           <w:numId w:val="27"/>
         </w:numPr>
-        <w:spacing w:line="360" w:lineRule="auto"/>
+        <w:spacing w:line="276" w:lineRule="auto"/>
         <w:jc w:val="both"/>
         <w:rPr>
           <w:sz w:val="24"/>
@@ -9086,7 +9204,7 @@
     </w:p>
     <w:p>
       <w:pPr>
-        <w:spacing w:line="360" w:lineRule="auto"/>
+        <w:spacing w:line="276" w:lineRule="auto"/>
         <w:ind w:firstLine="698"/>
         <w:jc w:val="both"/>
         <w:rPr>
@@ -9111,7 +9229,7 @@
           <w:ilvl w:val="0"/>
           <w:numId w:val="27"/>
         </w:numPr>
-        <w:spacing w:line="360" w:lineRule="auto"/>
+        <w:spacing w:line="276" w:lineRule="auto"/>
         <w:jc w:val="both"/>
         <w:rPr>
           <w:sz w:val="24"/>
@@ -9133,7 +9251,7 @@
           <w:ilvl w:val="0"/>
           <w:numId w:val="27"/>
         </w:numPr>
-        <w:spacing w:line="360" w:lineRule="auto"/>
+        <w:spacing w:line="276" w:lineRule="auto"/>
         <w:jc w:val="both"/>
         <w:rPr>
           <w:sz w:val="24"/>
@@ -9150,7 +9268,7 @@
     </w:p>
     <w:p>
       <w:pPr>
-        <w:spacing w:line="360" w:lineRule="auto"/>
+        <w:spacing w:line="276" w:lineRule="auto"/>
         <w:ind w:left="720"/>
         <w:jc w:val="both"/>
         <w:rPr>
@@ -9182,7 +9300,7 @@
           <w:ilvl w:val="0"/>
           <w:numId w:val="27"/>
         </w:numPr>
-        <w:spacing w:line="360" w:lineRule="auto"/>
+        <w:spacing w:line="276" w:lineRule="auto"/>
         <w:jc w:val="both"/>
         <w:rPr>
           <w:sz w:val="24"/>
@@ -9194,12 +9312,13 @@
           <w:sz w:val="24"/>
           <w:szCs w:val="24"/>
         </w:rPr>
+        <w:lastRenderedPageBreak/>
         <w:t xml:space="preserve">La plateforme doit être simple est facile à manipuler même par des non experts. </w:t>
       </w:r>
     </w:p>
     <w:p>
       <w:pPr>
-        <w:spacing w:line="360" w:lineRule="auto"/>
+        <w:spacing w:line="276" w:lineRule="auto"/>
         <w:ind w:firstLine="698"/>
         <w:jc w:val="both"/>
         <w:rPr>
@@ -9231,7 +9350,7 @@
           <w:ilvl w:val="0"/>
           <w:numId w:val="27"/>
         </w:numPr>
-        <w:spacing w:line="360" w:lineRule="auto"/>
+        <w:spacing w:line="276" w:lineRule="auto"/>
         <w:jc w:val="both"/>
         <w:rPr>
           <w:sz w:val="24"/>
@@ -9248,7 +9367,7 @@
     </w:p>
     <w:p>
       <w:pPr>
-        <w:spacing w:line="360" w:lineRule="auto"/>
+        <w:spacing w:line="276" w:lineRule="auto"/>
         <w:jc w:val="both"/>
         <w:rPr>
           <w:b/>
@@ -9265,7 +9384,7 @@
           <w:ilvl w:val="1"/>
           <w:numId w:val="39"/>
         </w:numPr>
-        <w:spacing w:line="360" w:lineRule="auto"/>
+        <w:spacing w:line="276" w:lineRule="auto"/>
         <w:jc w:val="both"/>
         <w:outlineLvl w:val="1"/>
         <w:rPr>
@@ -9297,6 +9416,19 @@
         </w:rPr>
         <w:t xml:space="preserve"> </w:t>
       </w:r>
+    </w:p>
+    <w:p>
+      <w:pPr>
+        <w:pStyle w:val="Paragraphedeliste"/>
+        <w:spacing w:line="276" w:lineRule="auto"/>
+        <w:jc w:val="both"/>
+        <w:rPr>
+          <w:b/>
+          <w:bCs/>
+          <w:sz w:val="28"/>
+          <w:szCs w:val="28"/>
+        </w:rPr>
+      </w:pPr>
     </w:p>
     <w:p>
       <w:pPr>
@@ -9305,7 +9437,7 @@
           <w:ilvl w:val="2"/>
           <w:numId w:val="41"/>
         </w:numPr>
-        <w:spacing w:line="360" w:lineRule="auto"/>
+        <w:spacing w:line="276" w:lineRule="auto"/>
         <w:jc w:val="both"/>
         <w:outlineLvl w:val="2"/>
         <w:rPr>
@@ -9340,7 +9472,7 @@
     </w:p>
     <w:p>
       <w:pPr>
-        <w:spacing w:line="360" w:lineRule="auto"/>
+        <w:spacing w:line="276" w:lineRule="auto"/>
         <w:jc w:val="both"/>
         <w:rPr>
           <w:sz w:val="24"/>
@@ -9370,6 +9502,16 @@
         </w:rPr>
         <w:t xml:space="preserve">. Il est extrait du mot santé en langue amazigh qui signifie plusieurs chose « la force, la santé, la guérison » </w:t>
       </w:r>
+    </w:p>
+    <w:p>
+      <w:pPr>
+        <w:spacing w:line="276" w:lineRule="auto"/>
+        <w:jc w:val="both"/>
+        <w:rPr>
+          <w:sz w:val="24"/>
+          <w:szCs w:val="24"/>
+        </w:rPr>
+      </w:pPr>
     </w:p>
     <w:p>
       <w:pPr>
@@ -9378,7 +9520,7 @@
           <w:ilvl w:val="2"/>
           <w:numId w:val="41"/>
         </w:numPr>
-        <w:spacing w:line="360" w:lineRule="auto"/>
+        <w:spacing w:line="276" w:lineRule="auto"/>
         <w:jc w:val="both"/>
         <w:outlineLvl w:val="2"/>
         <w:rPr>
@@ -9392,32 +9534,16 @@
       <w:bookmarkStart w:id="30" w:name="_Toc118492587"/>
       <w:r>
         <w:rPr>
-          <w:b/>
-          <w:bCs/>
-          <w:sz w:val="28"/>
-          <w:szCs w:val="28"/>
-        </w:rPr>
-        <w:lastRenderedPageBreak/>
-        <w:t>La palette de couleur</w:t>
-      </w:r>
-      <w:r>
-        <w:rPr>
           <w:noProof/>
         </w:rPr>
-        <w:t xml:space="preserve"> </w:t>
-      </w:r>
-      <w:r>
-        <w:rPr>
-          <w:noProof/>
-        </w:rPr>
         <w:drawing>
-          <wp:anchor distT="0" distB="0" distL="114300" distR="114300" simplePos="0" relativeHeight="251660288" behindDoc="1" locked="0" layoutInCell="1" allowOverlap="1" wp14:anchorId="77ED7BD7" wp14:editId="6CB4D5B2">
+          <wp:anchor distT="0" distB="0" distL="114300" distR="114300" simplePos="0" relativeHeight="251660288" behindDoc="1" locked="0" layoutInCell="1" allowOverlap="1" wp14:anchorId="77ED7BD7" wp14:editId="12641FF8">
             <wp:simplePos x="0" y="0"/>
             <wp:positionH relativeFrom="column">
               <wp:posOffset>71755</wp:posOffset>
             </wp:positionH>
             <wp:positionV relativeFrom="paragraph">
-              <wp:posOffset>458727</wp:posOffset>
+              <wp:posOffset>344170</wp:posOffset>
             </wp:positionV>
             <wp:extent cx="5760720" cy="3307715"/>
             <wp:effectExtent l="0" t="0" r="0" b="6985"/>
@@ -9468,22 +9594,54 @@
           </wp:anchor>
         </w:drawing>
       </w:r>
+      <w:r>
+        <w:rPr>
+          <w:b/>
+          <w:bCs/>
+          <w:sz w:val="28"/>
+          <w:szCs w:val="28"/>
+        </w:rPr>
+        <w:t>La palette de couleur</w:t>
+      </w:r>
+      <w:r>
+        <w:rPr>
+          <w:noProof/>
+        </w:rPr>
+        <w:t xml:space="preserve"> </w:t>
+      </w:r>
       <w:bookmarkEnd w:id="29"/>
       <w:bookmarkEnd w:id="30"/>
     </w:p>
     <w:p>
       <w:pPr>
-        <w:pStyle w:val="Paragraphedeliste"/>
-        <w:spacing w:line="360" w:lineRule="auto"/>
-        <w:ind w:left="2127"/>
-        <w:jc w:val="both"/>
-        <w:rPr>
-          <w:b/>
-          <w:bCs/>
-          <w:sz w:val="28"/>
-          <w:szCs w:val="28"/>
-        </w:rPr>
-      </w:pPr>
+        <w:spacing w:line="276" w:lineRule="auto"/>
+        <w:jc w:val="center"/>
+        <w:rPr>
+          <w:sz w:val="24"/>
+          <w:szCs w:val="24"/>
+        </w:rPr>
+      </w:pPr>
+      <w:r>
+        <w:rPr>
+          <w:sz w:val="24"/>
+          <w:szCs w:val="24"/>
+        </w:rPr>
+        <w:t>Figure 00 :</w:t>
+      </w:r>
+      <w:r>
+        <w:rPr>
+          <w:sz w:val="24"/>
+          <w:szCs w:val="24"/>
+        </w:rPr>
+        <w:t xml:space="preserve"> figure</w:t>
+      </w:r>
+      <w:r>
+        <w:rPr>
+          <w:sz w:val="24"/>
+          <w:szCs w:val="24"/>
+        </w:rPr>
+        <w:t xml:space="preserve"> représente la palette de couler utiliser dans notre plateforme</w:t>
+      </w:r>
     </w:p>
     <w:p>
       <w:pPr>
@@ -9492,7 +9650,7 @@
           <w:ilvl w:val="2"/>
           <w:numId w:val="41"/>
         </w:numPr>
-        <w:spacing w:line="360" w:lineRule="auto"/>
+        <w:spacing w:line="276" w:lineRule="auto"/>
         <w:jc w:val="both"/>
         <w:outlineLvl w:val="2"/>
         <w:rPr>
@@ -9508,23 +9666,24 @@
         <w:rPr>
           <w:noProof/>
         </w:rPr>
+        <w:lastRenderedPageBreak/>
         <w:drawing>
-          <wp:anchor distT="0" distB="0" distL="114300" distR="114300" simplePos="0" relativeHeight="251659264" behindDoc="1" locked="0" layoutInCell="1" allowOverlap="1" wp14:anchorId="707711C3" wp14:editId="22F148AC">
+          <wp:anchor distT="0" distB="0" distL="114300" distR="114300" simplePos="0" relativeHeight="251659264" behindDoc="1" locked="0" layoutInCell="1" allowOverlap="1" wp14:anchorId="707711C3" wp14:editId="63D007BE">
             <wp:simplePos x="0" y="0"/>
             <wp:positionH relativeFrom="column">
-              <wp:posOffset>544195</wp:posOffset>
+              <wp:posOffset>75565</wp:posOffset>
             </wp:positionH>
             <wp:positionV relativeFrom="paragraph">
-              <wp:posOffset>635892</wp:posOffset>
+              <wp:posOffset>349885</wp:posOffset>
             </wp:positionV>
-            <wp:extent cx="4497705" cy="1581150"/>
-            <wp:effectExtent l="0" t="0" r="0" b="0"/>
+            <wp:extent cx="3244215" cy="1862455"/>
+            <wp:effectExtent l="0" t="0" r="0" b="4445"/>
             <wp:wrapTight wrapText="bothSides">
               <wp:wrapPolygon edited="0">
                 <wp:start x="0" y="0"/>
-                <wp:lineTo x="0" y="21340"/>
-                <wp:lineTo x="21499" y="21340"/>
-                <wp:lineTo x="21499" y="0"/>
+                <wp:lineTo x="0" y="21431"/>
+                <wp:lineTo x="21435" y="21431"/>
+                <wp:lineTo x="21435" y="0"/>
                 <wp:lineTo x="0" y="0"/>
               </wp:wrapPolygon>
             </wp:wrapTight>
@@ -9557,7 +9716,7 @@
                   <pic:spPr bwMode="auto">
                     <a:xfrm>
                       <a:off x="0" y="0"/>
-                      <a:ext cx="4497705" cy="1581150"/>
+                      <a:ext cx="3244215" cy="1862455"/>
                     </a:xfrm>
                     <a:prstGeom prst="rect">
                       <a:avLst/>
@@ -9602,7 +9761,7 @@
     </w:p>
     <w:p>
       <w:pPr>
-        <w:spacing w:line="360" w:lineRule="auto"/>
+        <w:spacing w:line="276" w:lineRule="auto"/>
         <w:jc w:val="center"/>
         <w:rPr>
           <w:b/>
@@ -9616,9 +9775,9 @@
           <w:noProof/>
         </w:rPr>
         <w:drawing>
-          <wp:inline distT="0" distB="0" distL="0" distR="0" wp14:anchorId="1D7DB871" wp14:editId="7B19853D">
-            <wp:extent cx="2261286" cy="2103636"/>
-            <wp:effectExtent l="0" t="0" r="5715" b="0"/>
+          <wp:inline distT="0" distB="0" distL="0" distR="0" wp14:anchorId="1D7DB871" wp14:editId="228B9EF4">
+            <wp:extent cx="1606708" cy="1494693"/>
+            <wp:effectExtent l="0" t="0" r="0" b="0"/>
             <wp:docPr id="3" name="Image 3"/>
             <wp:cNvGraphicFramePr>
               <a:graphicFrameLocks xmlns:a="http://schemas.openxmlformats.org/drawingml/2006/main" noChangeAspect="1"/>
@@ -9639,7 +9798,7 @@
                   <pic:spPr>
                     <a:xfrm>
                       <a:off x="0" y="0"/>
-                      <a:ext cx="2269070" cy="2110878"/>
+                      <a:ext cx="1619861" cy="1506929"/>
                     </a:xfrm>
                     <a:prstGeom prst="rect">
                       <a:avLst/>
@@ -9654,7 +9813,78 @@
     </w:p>
     <w:p>
       <w:pPr>
-        <w:spacing w:line="360" w:lineRule="auto"/>
+        <w:spacing w:line="276" w:lineRule="auto"/>
+        <w:jc w:val="center"/>
+        <w:rPr>
+          <w:b/>
+          <w:bCs/>
+          <w:sz w:val="28"/>
+          <w:szCs w:val="28"/>
+        </w:rPr>
+      </w:pPr>
+    </w:p>
+    <w:p>
+      <w:pPr>
+        <w:spacing w:line="276" w:lineRule="auto"/>
+        <w:jc w:val="center"/>
+        <w:rPr>
+          <w:sz w:val="24"/>
+          <w:szCs w:val="24"/>
+        </w:rPr>
+      </w:pPr>
+      <w:r>
+        <w:rPr>
+          <w:sz w:val="24"/>
+          <w:szCs w:val="24"/>
+        </w:rPr>
+        <w:t>Figure 00 :</w:t>
+      </w:r>
+      <w:r>
+        <w:rPr>
+          <w:sz w:val="24"/>
+          <w:szCs w:val="24"/>
+        </w:rPr>
+        <w:t xml:space="preserve"> figure</w:t>
+      </w:r>
+      <w:r>
+        <w:rPr>
+          <w:sz w:val="24"/>
+          <w:szCs w:val="24"/>
+        </w:rPr>
+        <w:t xml:space="preserve"> représente l</w:t>
+      </w:r>
+      <w:r>
+        <w:rPr>
+          <w:sz w:val="24"/>
+          <w:szCs w:val="24"/>
+        </w:rPr>
+        <w:t>es</w:t>
+      </w:r>
+      <w:r>
+        <w:rPr>
+          <w:sz w:val="24"/>
+          <w:szCs w:val="24"/>
+        </w:rPr>
+        <w:t xml:space="preserve"> </w:t>
+      </w:r>
+      <w:r>
+        <w:rPr>
+          <w:sz w:val="24"/>
+          <w:szCs w:val="24"/>
+        </w:rPr>
+        <w:t xml:space="preserve">logos </w:t>
+      </w:r>
+      <w:r>
+        <w:rPr>
+          <w:sz w:val="24"/>
+          <w:szCs w:val="24"/>
+        </w:rPr>
+        <w:t>utiliser dans notre plateforme</w:t>
+      </w:r>
+    </w:p>
+    <w:p>
+      <w:pPr>
+        <w:spacing w:line="276" w:lineRule="auto"/>
         <w:jc w:val="both"/>
         <w:rPr>
           <w:b/>
@@ -9671,7 +9901,7 @@
           <w:ilvl w:val="2"/>
           <w:numId w:val="41"/>
         </w:numPr>
-        <w:spacing w:line="360" w:lineRule="auto"/>
+        <w:spacing w:line="276" w:lineRule="auto"/>
         <w:jc w:val="both"/>
         <w:outlineLvl w:val="2"/>
         <w:rPr>
@@ -9706,7 +9936,7 @@
     </w:p>
     <w:p>
       <w:pPr>
-        <w:spacing w:line="360" w:lineRule="auto"/>
+        <w:spacing w:line="276" w:lineRule="auto"/>
         <w:jc w:val="both"/>
         <w:rPr>
           <w:sz w:val="24"/>
@@ -9755,7 +9985,7 @@
     </w:p>
     <w:p>
       <w:pPr>
-        <w:spacing w:line="360" w:lineRule="auto"/>
+        <w:spacing w:line="276" w:lineRule="auto"/>
         <w:jc w:val="both"/>
         <w:rPr>
           <w:sz w:val="24"/>
@@ -9770,7 +10000,7 @@
           <w:ilvl w:val="1"/>
           <w:numId w:val="39"/>
         </w:numPr>
-        <w:spacing w:line="360" w:lineRule="auto"/>
+        <w:spacing w:line="276" w:lineRule="auto"/>
         <w:jc w:val="both"/>
         <w:outlineLvl w:val="1"/>
         <w:rPr>
@@ -9810,7 +10040,7 @@
           <w:ilvl w:val="0"/>
           <w:numId w:val="29"/>
         </w:numPr>
-        <w:spacing w:line="360" w:lineRule="auto"/>
+        <w:spacing w:line="276" w:lineRule="auto"/>
         <w:ind w:left="1418"/>
         <w:jc w:val="both"/>
         <w:rPr>
@@ -9842,7 +10072,7 @@
           <w:ilvl w:val="0"/>
           <w:numId w:val="29"/>
         </w:numPr>
-        <w:spacing w:line="360" w:lineRule="auto"/>
+        <w:spacing w:line="276" w:lineRule="auto"/>
         <w:ind w:left="1418"/>
         <w:jc w:val="both"/>
         <w:rPr>
@@ -9874,7 +10104,7 @@
           <w:ilvl w:val="0"/>
           <w:numId w:val="29"/>
         </w:numPr>
-        <w:spacing w:line="360" w:lineRule="auto"/>
+        <w:spacing w:line="276" w:lineRule="auto"/>
         <w:ind w:left="1418"/>
         <w:jc w:val="both"/>
         <w:rPr>
@@ -9902,7 +10132,7 @@
     <w:p>
       <w:pPr>
         <w:pStyle w:val="Paragraphedeliste"/>
-        <w:spacing w:line="360" w:lineRule="auto"/>
+        <w:spacing w:line="276" w:lineRule="auto"/>
         <w:ind w:left="1418"/>
         <w:jc w:val="both"/>
         <w:rPr>
@@ -9918,7 +10148,7 @@
           <w:ilvl w:val="1"/>
           <w:numId w:val="39"/>
         </w:numPr>
-        <w:spacing w:line="360" w:lineRule="auto"/>
+        <w:spacing w:line="276" w:lineRule="auto"/>
         <w:jc w:val="both"/>
         <w:outlineLvl w:val="1"/>
         <w:rPr>
@@ -9949,7 +10179,7 @@
           <w:ilvl w:val="0"/>
           <w:numId w:val="27"/>
         </w:numPr>
-        <w:spacing w:line="360" w:lineRule="auto"/>
+        <w:spacing w:line="276" w:lineRule="auto"/>
         <w:jc w:val="both"/>
         <w:rPr>
           <w:sz w:val="24"/>
@@ -9980,7 +10210,7 @@
           <w:ilvl w:val="0"/>
           <w:numId w:val="27"/>
         </w:numPr>
-        <w:spacing w:line="360" w:lineRule="auto"/>
+        <w:spacing w:line="276" w:lineRule="auto"/>
         <w:jc w:val="both"/>
         <w:rPr>
           <w:sz w:val="24"/>
@@ -10001,14 +10231,7 @@
           <w:sz w:val="24"/>
           <w:szCs w:val="24"/>
         </w:rPr>
-        <w:t xml:space="preserve"> </w:t>
-      </w:r>
-      <w:r>
-        <w:rPr>
-          <w:sz w:val="24"/>
-          <w:szCs w:val="24"/>
-        </w:rPr>
-        <w:t xml:space="preserve">le gérant de l’entreprise tech-instinct </w:t>
+        <w:t xml:space="preserve"> le gérant de l’entreprise tech-instinct </w:t>
       </w:r>
     </w:p>
     <w:p>
@@ -10018,7 +10241,7 @@
           <w:ilvl w:val="0"/>
           <w:numId w:val="27"/>
         </w:numPr>
-        <w:spacing w:line="360" w:lineRule="auto"/>
+        <w:spacing w:line="276" w:lineRule="auto"/>
         <w:jc w:val="both"/>
         <w:rPr>
           <w:sz w:val="24"/>
@@ -10049,7 +10272,7 @@
           <w:ilvl w:val="0"/>
           <w:numId w:val="27"/>
         </w:numPr>
-        <w:spacing w:line="360" w:lineRule="auto"/>
+        <w:spacing w:line="276" w:lineRule="auto"/>
         <w:jc w:val="both"/>
         <w:rPr>
           <w:b/>
@@ -10075,7 +10298,7 @@
           <w:ilvl w:val="0"/>
           <w:numId w:val="27"/>
         </w:numPr>
-        <w:spacing w:line="360" w:lineRule="auto"/>
+        <w:spacing w:line="276" w:lineRule="auto"/>
         <w:jc w:val="both"/>
         <w:rPr>
           <w:b/>
@@ -10097,7 +10320,7 @@
     <w:p>
       <w:pPr>
         <w:pStyle w:val="Paragraphedeliste"/>
-        <w:spacing w:line="360" w:lineRule="auto"/>
+        <w:spacing w:line="276" w:lineRule="auto"/>
         <w:ind w:left="1080"/>
         <w:jc w:val="both"/>
         <w:rPr>
@@ -10118,7 +10341,7 @@
     <w:p>
       <w:pPr>
         <w:pStyle w:val="Paragraphedeliste"/>
-        <w:spacing w:line="360" w:lineRule="auto"/>
+        <w:spacing w:line="276" w:lineRule="auto"/>
         <w:ind w:left="1080"/>
         <w:jc w:val="both"/>
         <w:rPr>
@@ -10153,6 +10376,19 @@
         </w:rPr>
         <w:t>, Angular Materiel, MongoDB, Spring Boot</w:t>
       </w:r>
+    </w:p>
+    <w:p>
+      <w:pPr>
+        <w:pStyle w:val="Paragraphedeliste"/>
+        <w:spacing w:line="276" w:lineRule="auto"/>
+        <w:ind w:left="1080"/>
+        <w:jc w:val="both"/>
+        <w:rPr>
+          <w:sz w:val="24"/>
+          <w:szCs w:val="24"/>
+          <w:lang w:val="en-US"/>
+        </w:rPr>
+      </w:pPr>
     </w:p>
     <w:p>
       <w:pPr>
@@ -10161,7 +10397,7 @@
           <w:ilvl w:val="1"/>
           <w:numId w:val="39"/>
         </w:numPr>
-        <w:spacing w:line="360" w:lineRule="auto"/>
+        <w:spacing w:line="276" w:lineRule="auto"/>
         <w:jc w:val="both"/>
         <w:outlineLvl w:val="1"/>
         <w:rPr>
@@ -10192,6 +10428,7 @@
           <w:ilvl w:val="0"/>
           <w:numId w:val="28"/>
         </w:numPr>
+        <w:spacing w:line="276" w:lineRule="auto"/>
         <w:jc w:val="both"/>
         <w:rPr>
           <w:sz w:val="24"/>
@@ -10229,6 +10466,7 @@
           <w:ilvl w:val="0"/>
           <w:numId w:val="28"/>
         </w:numPr>
+        <w:spacing w:line="276" w:lineRule="auto"/>
         <w:jc w:val="both"/>
         <w:rPr>
           <w:sz w:val="24"/>
@@ -10259,6 +10497,7 @@
           <w:ilvl w:val="0"/>
           <w:numId w:val="28"/>
         </w:numPr>
+        <w:spacing w:line="276" w:lineRule="auto"/>
         <w:jc w:val="both"/>
         <w:rPr>
           <w:sz w:val="24"/>
@@ -10289,6 +10528,7 @@
           <w:ilvl w:val="0"/>
           <w:numId w:val="28"/>
         </w:numPr>
+        <w:spacing w:line="276" w:lineRule="auto"/>
         <w:jc w:val="both"/>
         <w:rPr>
           <w:sz w:val="24"/>
@@ -10300,6 +10540,7 @@
           <w:sz w:val="24"/>
           <w:szCs w:val="24"/>
         </w:rPr>
+        <w:lastRenderedPageBreak/>
         <w:t>La durée estimée pour la création et validation du plateforme </w:t>
       </w:r>
       <w:r>
@@ -10312,7 +10553,11 @@
         <w:t>: 120 jours</w:t>
       </w:r>
     </w:p>
-    <w:p/>
+    <w:p>
+      <w:pPr>
+        <w:spacing w:line="276" w:lineRule="auto"/>
+      </w:pPr>
+    </w:p>
     <w:p>
       <w:pPr>
         <w:pStyle w:val="Titre1"/>
@@ -10320,6 +10565,7 @@
           <w:ilvl w:val="0"/>
           <w:numId w:val="38"/>
         </w:numPr>
+        <w:spacing w:line="276" w:lineRule="auto"/>
         <w:rPr>
           <w:rFonts w:asciiTheme="minorHAnsi" w:hAnsiTheme="minorHAnsi" w:cstheme="minorHAnsi"/>
           <w:b/>
@@ -10327,6 +10573,7 @@
           <w:color w:val="auto"/>
           <w:sz w:val="28"/>
           <w:szCs w:val="28"/>
+          <w:highlight w:val="green"/>
         </w:rPr>
       </w:pPr>
       <w:bookmarkStart w:id="41" w:name="_Toc118492593"/>
@@ -10338,6 +10585,7 @@
           <w:color w:val="auto"/>
           <w:sz w:val="28"/>
           <w:szCs w:val="28"/>
+          <w:highlight w:val="green"/>
         </w:rPr>
         <w:t>Conclusion</w:t>
       </w:r>
@@ -10350,13 +10598,14 @@
           <w:color w:val="auto"/>
           <w:sz w:val="28"/>
           <w:szCs w:val="28"/>
+          <w:highlight w:val="green"/>
         </w:rPr>
         <w:t xml:space="preserve"> </w:t>
       </w:r>
     </w:p>
     <w:p>
       <w:pPr>
-        <w:spacing w:line="360" w:lineRule="auto"/>
+        <w:spacing w:line="276" w:lineRule="auto"/>
         <w:jc w:val="both"/>
         <w:rPr>
           <w:color w:val="FF0000"/>
@@ -10366,43 +10615,45 @@
         <w:rPr>
           <w:color w:val="FF0000"/>
         </w:rPr>
-        <w:t xml:space="preserve">Durant ce chapitre nous avons exprimé les objectifs attendus du futur système, ainsi les besoins auxquels doit répondre. Nous avons établi aussi une étude des systèmes existants qui nous permettent </w:t>
-      </w:r>
-      <w:r>
+        <w:t>Durant ce chapitre nous avons exprimé les objectifs attendus du futur système, ainsi les besoins auxquels doit répondre. Nous avons établi aussi une étude des systèmes existants qui nous permettent de déduire des fonctionnalités primordiales. Ce qui nous a permis d’avoir une idée sur la manière de création d’une plateforme e-santé.</w:t>
+      </w:r>
+    </w:p>
+    <w:p>
+      <w:pPr>
+        <w:spacing w:line="276" w:lineRule="auto"/>
+        <w:jc w:val="both"/>
         <w:rPr>
           <w:color w:val="FF0000"/>
         </w:rPr>
-        <w:lastRenderedPageBreak/>
-        <w:t>de déduire des fonctionnalités primordiales. Ce qui nous a permis d’avoir une idée sur la manière de création d’une plateforme e-santé.</w:t>
-      </w:r>
-    </w:p>
-    <w:p>
-      <w:pPr>
-        <w:spacing w:line="360" w:lineRule="auto"/>
-        <w:jc w:val="both"/>
+      </w:pPr>
+      <w:r>
         <w:rPr>
           <w:color w:val="FF0000"/>
         </w:rPr>
-      </w:pPr>
-      <w:r>
-        <w:rPr>
-          <w:color w:val="FF0000"/>
-        </w:rPr>
         <w:t>Dans le chapitre suivant, nous allons étudie les outils de développement et l’environnement de travail.</w:t>
       </w:r>
     </w:p>
     <w:p>
       <w:pPr>
-        <w:rPr>
-          <w:b/>
-          <w:bCs/>
-          <w:sz w:val="28"/>
-          <w:szCs w:val="28"/>
-        </w:rPr>
-      </w:pPr>
-    </w:p>
-    <w:p/>
-    <w:p/>
+        <w:spacing w:line="276" w:lineRule="auto"/>
+        <w:rPr>
+          <w:b/>
+          <w:bCs/>
+          <w:sz w:val="28"/>
+          <w:szCs w:val="28"/>
+        </w:rPr>
+      </w:pPr>
+    </w:p>
+    <w:p>
+      <w:pPr>
+        <w:spacing w:line="276" w:lineRule="auto"/>
+      </w:pPr>
+    </w:p>
+    <w:p>
+      <w:r>
+        <w:br w:type="page"/>
+      </w:r>
+    </w:p>
     <w:p>
       <w:pPr>
         <w:pStyle w:val="Titre1"/>
@@ -10410,9 +10661,12 @@
           <w:ilvl w:val="0"/>
           <w:numId w:val="14"/>
         </w:numPr>
+        <w:spacing w:line="276" w:lineRule="auto"/>
+        <w:ind w:left="426"/>
       </w:pPr>
       <w:bookmarkStart w:id="42" w:name="_Toc118492594"/>
       <w:r>
+        <w:lastRenderedPageBreak/>
         <w:t>Généralité et environnement de développement</w:t>
       </w:r>
       <w:bookmarkEnd w:id="42"/>
@@ -10420,7 +10674,11 @@
         <w:t xml:space="preserve"> </w:t>
       </w:r>
     </w:p>
-    <w:p/>
+    <w:p>
+      <w:pPr>
+        <w:spacing w:line="276" w:lineRule="auto"/>
+      </w:pPr>
+    </w:p>
     <w:p>
       <w:pPr>
         <w:pStyle w:val="Paragraphedeliste"/>
@@ -10428,6 +10686,8 @@
           <w:ilvl w:val="0"/>
           <w:numId w:val="31"/>
         </w:numPr>
+        <w:spacing w:line="276" w:lineRule="auto"/>
+        <w:ind w:left="426"/>
         <w:outlineLvl w:val="0"/>
         <w:rPr>
           <w:b/>
@@ -10459,24 +10719,45 @@
     </w:p>
     <w:p>
       <w:pPr>
-        <w:ind w:firstLine="360"/>
+        <w:spacing w:line="276" w:lineRule="auto"/>
+        <w:ind w:firstLine="426"/>
         <w:jc w:val="both"/>
         <w:rPr>
-          <w:color w:val="FF0000"/>
-          <w:sz w:val="24"/>
-          <w:szCs w:val="24"/>
-        </w:rPr>
-      </w:pPr>
-      <w:r>
-        <w:rPr>
-          <w:color w:val="FF0000"/>
-          <w:sz w:val="24"/>
-          <w:szCs w:val="24"/>
-        </w:rPr>
-        <w:t>Dans ce chapitre, nous allons définir quelques généralités portant sur le développement web. Ensuite, nous allons présenter les langages, les environnements de développements et les SGBD ainsi que les approches de gestions de notre projet.</w:t>
-      </w:r>
-    </w:p>
-    <w:p/>
+          <w:color w:val="000000" w:themeColor="text1"/>
+          <w:sz w:val="24"/>
+          <w:szCs w:val="24"/>
+        </w:rPr>
+      </w:pPr>
+      <w:r>
+        <w:rPr>
+          <w:color w:val="000000" w:themeColor="text1"/>
+          <w:sz w:val="24"/>
+          <w:szCs w:val="24"/>
+        </w:rPr>
+        <w:t>Dans ce</w:t>
+      </w:r>
+      <w:r>
+        <w:rPr>
+          <w:color w:val="000000" w:themeColor="text1"/>
+          <w:sz w:val="24"/>
+          <w:szCs w:val="24"/>
+        </w:rPr>
+        <w:t>tte section</w:t>
+      </w:r>
+      <w:r>
+        <w:rPr>
+          <w:color w:val="000000" w:themeColor="text1"/>
+          <w:sz w:val="24"/>
+          <w:szCs w:val="24"/>
+        </w:rPr>
+        <w:t>, nous allons définir quelques généralités portant sur le développement web. Ensuite, nous allons présenter les langages, les environnements de développements et les SGBD ainsi que les approches de gestions de notre projet.</w:t>
+      </w:r>
+    </w:p>
+    <w:p>
+      <w:pPr>
+        <w:spacing w:line="276" w:lineRule="auto"/>
+      </w:pPr>
+    </w:p>
     <w:p>
       <w:pPr>
         <w:pStyle w:val="Paragraphedeliste"/>
@@ -10484,6 +10765,8 @@
           <w:ilvl w:val="0"/>
           <w:numId w:val="31"/>
         </w:numPr>
+        <w:spacing w:line="276" w:lineRule="auto"/>
+        <w:ind w:left="426"/>
         <w:outlineLvl w:val="0"/>
         <w:rPr>
           <w:b/>
@@ -10515,6 +10798,7 @@
     </w:p>
     <w:p>
       <w:pPr>
+        <w:spacing w:line="276" w:lineRule="auto"/>
         <w:rPr>
           <w:b/>
           <w:bCs/>
@@ -10530,22 +10814,24 @@
           <w:ilvl w:val="1"/>
           <w:numId w:val="32"/>
         </w:numPr>
+        <w:spacing w:line="276" w:lineRule="auto"/>
         <w:ind w:left="1418"/>
-        <w:rPr>
-          <w:b/>
-          <w:bCs/>
-          <w:sz w:val="28"/>
-          <w:szCs w:val="28"/>
-        </w:rPr>
-      </w:pPr>
-      <w:r>
-        <w:rPr>
-          <w:b/>
-          <w:bCs/>
-          <w:sz w:val="28"/>
-          <w:szCs w:val="28"/>
-        </w:rPr>
-        <w:t>Plateforme</w:t>
+        <w:outlineLvl w:val="1"/>
+        <w:rPr>
+          <w:b/>
+          <w:bCs/>
+          <w:sz w:val="28"/>
+          <w:szCs w:val="28"/>
+        </w:rPr>
+      </w:pPr>
+      <w:r>
+        <w:rPr>
+          <w:b/>
+          <w:bCs/>
+          <w:sz w:val="28"/>
+          <w:szCs w:val="28"/>
+        </w:rPr>
+        <w:t>Application</w:t>
       </w:r>
       <w:r>
         <w:rPr>
@@ -10560,6 +10846,7 @@
     <w:p>
       <w:pPr>
         <w:pStyle w:val="Paragraphedeliste"/>
+        <w:spacing w:line="276" w:lineRule="auto"/>
         <w:ind w:left="1418"/>
         <w:rPr>
           <w:b/>
@@ -10576,7 +10863,9 @@
           <w:ilvl w:val="1"/>
           <w:numId w:val="32"/>
         </w:numPr>
+        <w:spacing w:line="276" w:lineRule="auto"/>
         <w:ind w:left="1418"/>
+        <w:outlineLvl w:val="1"/>
         <w:rPr>
           <w:b/>
           <w:bCs/>
@@ -10596,8 +10885,7 @@
     </w:p>
     <w:p>
       <w:pPr>
-        <w:pStyle w:val="Paragraphedeliste"/>
-        <w:ind w:left="360"/>
+        <w:spacing w:line="276" w:lineRule="auto"/>
         <w:rPr>
           <w:b/>
           <w:bCs/>
@@ -10613,6 +10901,8 @@
           <w:ilvl w:val="0"/>
           <w:numId w:val="31"/>
         </w:numPr>
+        <w:spacing w:line="276" w:lineRule="auto"/>
+        <w:ind w:left="426"/>
         <w:outlineLvl w:val="0"/>
         <w:rPr>
           <w:b/>
@@ -10644,7 +10934,8 @@
     </w:p>
     <w:p>
       <w:pPr>
-        <w:ind w:firstLine="360"/>
+        <w:spacing w:line="276" w:lineRule="auto"/>
+        <w:ind w:firstLine="426"/>
         <w:jc w:val="both"/>
         <w:rPr>
           <w:sz w:val="24"/>
@@ -10696,7 +10987,8 @@
     </w:p>
     <w:p>
       <w:pPr>
-        <w:ind w:firstLine="360"/>
+        <w:spacing w:line="276" w:lineRule="auto"/>
+        <w:ind w:firstLine="426"/>
         <w:jc w:val="both"/>
         <w:rPr>
           <w:sz w:val="24"/>
@@ -10711,6 +11003,7 @@
           <w:ilvl w:val="1"/>
           <w:numId w:val="33"/>
         </w:numPr>
+        <w:spacing w:line="276" w:lineRule="auto"/>
         <w:ind w:left="1418"/>
         <w:outlineLvl w:val="1"/>
         <w:rPr>
@@ -10734,6 +11027,7 @@
     </w:p>
     <w:p>
       <w:pPr>
+        <w:spacing w:line="276" w:lineRule="auto"/>
         <w:ind w:firstLine="708"/>
         <w:jc w:val="both"/>
         <w:rPr>
@@ -10796,6 +11090,7 @@
     <w:p>
       <w:pPr>
         <w:pStyle w:val="Paragraphedeliste"/>
+        <w:spacing w:line="276" w:lineRule="auto"/>
         <w:ind w:left="1134"/>
         <w:rPr>
           <w:b/>
@@ -10812,6 +11107,7 @@
           <w:ilvl w:val="1"/>
           <w:numId w:val="33"/>
         </w:numPr>
+        <w:spacing w:line="276" w:lineRule="auto"/>
         <w:ind w:left="1418"/>
         <w:outlineLvl w:val="1"/>
         <w:rPr>
@@ -10835,6 +11131,7 @@
     </w:p>
     <w:p>
       <w:pPr>
+        <w:spacing w:line="276" w:lineRule="auto"/>
         <w:ind w:firstLine="708"/>
         <w:jc w:val="both"/>
         <w:rPr>
@@ -10847,7 +11144,6 @@
           <w:sz w:val="24"/>
           <w:szCs w:val="24"/>
         </w:rPr>
-        <w:lastRenderedPageBreak/>
         <w:t>Le CSS (</w:t>
       </w:r>
       <w:proofErr w:type="spellStart"/>
@@ -10869,6 +11165,7 @@
     </w:p>
     <w:p>
       <w:pPr>
+        <w:spacing w:line="276" w:lineRule="auto"/>
         <w:rPr>
           <w:b/>
           <w:bCs/>
@@ -10884,6 +11181,7 @@
           <w:ilvl w:val="1"/>
           <w:numId w:val="33"/>
         </w:numPr>
+        <w:spacing w:line="276" w:lineRule="auto"/>
         <w:ind w:left="1418"/>
         <w:outlineLvl w:val="1"/>
         <w:rPr>
@@ -10901,13 +11199,15 @@
           <w:sz w:val="28"/>
           <w:szCs w:val="28"/>
         </w:rPr>
+        <w:lastRenderedPageBreak/>
         <w:t>SASS</w:t>
       </w:r>
       <w:bookmarkEnd w:id="48"/>
     </w:p>
     <w:p>
       <w:pPr>
-        <w:ind w:firstLine="360"/>
+        <w:spacing w:line="276" w:lineRule="auto"/>
+        <w:ind w:firstLine="698"/>
         <w:jc w:val="both"/>
         <w:rPr>
           <w:sz w:val="24"/>
@@ -10933,6 +11233,7 @@
     </w:p>
     <w:p>
       <w:pPr>
+        <w:spacing w:line="276" w:lineRule="auto"/>
         <w:ind w:firstLine="708"/>
         <w:jc w:val="both"/>
         <w:rPr>
@@ -10955,6 +11256,7 @@
           <w:ilvl w:val="0"/>
           <w:numId w:val="12"/>
         </w:numPr>
+        <w:spacing w:line="276" w:lineRule="auto"/>
         <w:jc w:val="both"/>
         <w:rPr>
           <w:sz w:val="24"/>
@@ -10982,6 +11284,7 @@
           <w:bCs/>
           <w:sz w:val="24"/>
           <w:szCs w:val="24"/>
+          <w:highlight w:val="lightGray"/>
         </w:rPr>
         <w:t>.</w:t>
       </w:r>
@@ -10992,6 +11295,7 @@
           <w:bCs/>
           <w:sz w:val="24"/>
           <w:szCs w:val="24"/>
+          <w:highlight w:val="lightGray"/>
         </w:rPr>
         <w:t>sass</w:t>
       </w:r>
@@ -11005,6 +11309,7 @@
           <w:ilvl w:val="0"/>
           <w:numId w:val="12"/>
         </w:numPr>
+        <w:spacing w:line="276" w:lineRule="auto"/>
         <w:jc w:val="both"/>
         <w:rPr>
           <w:sz w:val="24"/>
@@ -11032,6 +11337,7 @@
           <w:bCs/>
           <w:sz w:val="24"/>
           <w:szCs w:val="24"/>
+          <w:highlight w:val="lightGray"/>
         </w:rPr>
         <w:t>.</w:t>
       </w:r>
@@ -11043,6 +11349,7 @@
           <w:bCs/>
           <w:sz w:val="24"/>
           <w:szCs w:val="24"/>
+          <w:highlight w:val="lightGray"/>
         </w:rPr>
         <w:t>scss</w:t>
       </w:r>
@@ -11050,6 +11357,7 @@
     </w:p>
     <w:p>
       <w:pPr>
+        <w:spacing w:line="276" w:lineRule="auto"/>
         <w:rPr>
           <w:b/>
           <w:bCs/>
@@ -11065,6 +11373,7 @@
           <w:ilvl w:val="1"/>
           <w:numId w:val="33"/>
         </w:numPr>
+        <w:spacing w:line="276" w:lineRule="auto"/>
         <w:ind w:left="1418"/>
         <w:outlineLvl w:val="1"/>
         <w:rPr>
@@ -11088,6 +11397,7 @@
     </w:p>
     <w:p>
       <w:pPr>
+        <w:spacing w:line="276" w:lineRule="auto"/>
         <w:ind w:firstLine="708"/>
         <w:jc w:val="both"/>
         <w:rPr>
@@ -11100,7 +11410,21 @@
           <w:sz w:val="24"/>
           <w:szCs w:val="24"/>
         </w:rPr>
-        <w:t xml:space="preserve">Bootstrap est un Framework CSS populaire pour développer des platforms Web réactif. Il fournit des outils très puissants qui nous aide à développer très rapidement. On peut citer quelques composants comme les boutons, les formulaires, </w:t>
+        <w:t xml:space="preserve">Bootstrap est un Framework CSS populaire pour développer des platforms Web réactif. Il fournit des outils très puissants qui nous aide à développer très rapidement. On peut </w:t>
+      </w:r>
+      <w:r>
+        <w:rPr>
+          <w:sz w:val="24"/>
+          <w:szCs w:val="24"/>
+        </w:rPr>
+        <w:t>citer quelques</w:t>
+      </w:r>
+      <w:r>
+        <w:rPr>
+          <w:sz w:val="24"/>
+          <w:szCs w:val="24"/>
+        </w:rPr>
+        <w:t xml:space="preserve"> composants comme les boutons, les formulaires, </w:t>
       </w:r>
       <w:proofErr w:type="spellStart"/>
       <w:r>
@@ -11121,6 +11445,7 @@
     </w:p>
     <w:p>
       <w:pPr>
+        <w:spacing w:line="276" w:lineRule="auto"/>
         <w:rPr>
           <w:b/>
           <w:bCs/>
@@ -11136,6 +11461,7 @@
           <w:ilvl w:val="1"/>
           <w:numId w:val="33"/>
         </w:numPr>
+        <w:spacing w:line="276" w:lineRule="auto"/>
         <w:ind w:left="1418"/>
         <w:outlineLvl w:val="1"/>
         <w:rPr>
@@ -11159,6 +11485,7 @@
     </w:p>
     <w:p>
       <w:pPr>
+        <w:spacing w:line="276" w:lineRule="auto"/>
         <w:ind w:firstLine="708"/>
         <w:jc w:val="both"/>
         <w:rPr>
@@ -11177,6 +11504,7 @@
     <w:p>
       <w:pPr>
         <w:pStyle w:val="Paragraphedeliste"/>
+        <w:spacing w:line="276" w:lineRule="auto"/>
         <w:ind w:left="360"/>
         <w:rPr>
           <w:b/>
@@ -11193,6 +11521,7 @@
           <w:ilvl w:val="1"/>
           <w:numId w:val="33"/>
         </w:numPr>
+        <w:spacing w:line="276" w:lineRule="auto"/>
         <w:ind w:left="1418"/>
         <w:outlineLvl w:val="1"/>
         <w:rPr>
@@ -11225,6 +11554,7 @@
     </w:p>
     <w:p>
       <w:pPr>
+        <w:spacing w:line="276" w:lineRule="auto"/>
         <w:ind w:firstLine="708"/>
         <w:jc w:val="both"/>
         <w:rPr>
@@ -11253,6 +11583,7 @@
     </w:p>
     <w:p>
       <w:pPr>
+        <w:spacing w:line="276" w:lineRule="auto"/>
         <w:rPr>
           <w:b/>
           <w:bCs/>
@@ -11268,6 +11599,7 @@
           <w:ilvl w:val="1"/>
           <w:numId w:val="33"/>
         </w:numPr>
+        <w:spacing w:line="276" w:lineRule="auto"/>
         <w:ind w:left="1418"/>
         <w:outlineLvl w:val="1"/>
         <w:rPr>
@@ -11305,6 +11637,7 @@
           <w:ilvl w:val="2"/>
           <w:numId w:val="34"/>
         </w:numPr>
+        <w:spacing w:line="276" w:lineRule="auto"/>
         <w:ind w:left="1418"/>
         <w:rPr>
           <w:b/>
@@ -11325,6 +11658,7 @@
     </w:p>
     <w:p>
       <w:pPr>
+        <w:spacing w:line="276" w:lineRule="auto"/>
         <w:ind w:firstLine="708"/>
         <w:jc w:val="both"/>
         <w:rPr>
@@ -11342,6 +11676,18 @@
     </w:p>
     <w:p>
       <w:pPr>
+        <w:spacing w:line="276" w:lineRule="auto"/>
+        <w:ind w:firstLine="708"/>
+        <w:jc w:val="both"/>
+        <w:rPr>
+          <w:sz w:val="24"/>
+          <w:szCs w:val="24"/>
+        </w:rPr>
+      </w:pPr>
+    </w:p>
+    <w:p>
+      <w:pPr>
+        <w:spacing w:line="276" w:lineRule="auto"/>
         <w:ind w:firstLine="708"/>
         <w:jc w:val="both"/>
         <w:rPr>
@@ -11357,6 +11703,7 @@
           <w:ilvl w:val="2"/>
           <w:numId w:val="34"/>
         </w:numPr>
+        <w:spacing w:line="276" w:lineRule="auto"/>
         <w:ind w:left="1418"/>
         <w:rPr>
           <w:b/>
@@ -11372,11 +11719,13 @@
           <w:sz w:val="28"/>
           <w:szCs w:val="28"/>
         </w:rPr>
+        <w:lastRenderedPageBreak/>
         <w:t>Angular matériel</w:t>
       </w:r>
     </w:p>
     <w:p>
       <w:pPr>
+        <w:spacing w:line="276" w:lineRule="auto"/>
         <w:ind w:firstLine="708"/>
         <w:jc w:val="both"/>
         <w:rPr>
@@ -11394,6 +11743,7 @@
     </w:p>
     <w:p>
       <w:pPr>
+        <w:spacing w:line="276" w:lineRule="auto"/>
         <w:ind w:firstLine="708"/>
         <w:jc w:val="both"/>
         <w:rPr>
@@ -11409,6 +11759,7 @@
           <w:ilvl w:val="2"/>
           <w:numId w:val="34"/>
         </w:numPr>
+        <w:spacing w:line="276" w:lineRule="auto"/>
         <w:ind w:left="1418"/>
         <w:rPr>
           <w:b/>
@@ -11434,6 +11785,7 @@
           <w:ilvl w:val="0"/>
           <w:numId w:val="12"/>
         </w:numPr>
+        <w:spacing w:line="276" w:lineRule="auto"/>
         <w:rPr>
           <w:sz w:val="24"/>
           <w:szCs w:val="24"/>
@@ -11454,6 +11806,7 @@
           <w:ilvl w:val="0"/>
           <w:numId w:val="12"/>
         </w:numPr>
+        <w:spacing w:line="276" w:lineRule="auto"/>
         <w:rPr>
           <w:sz w:val="24"/>
           <w:szCs w:val="24"/>
@@ -11474,6 +11827,7 @@
           <w:ilvl w:val="0"/>
           <w:numId w:val="12"/>
         </w:numPr>
+        <w:spacing w:line="276" w:lineRule="auto"/>
         <w:rPr>
           <w:sz w:val="24"/>
           <w:szCs w:val="24"/>
@@ -11494,6 +11848,7 @@
           <w:ilvl w:val="0"/>
           <w:numId w:val="12"/>
         </w:numPr>
+        <w:spacing w:line="276" w:lineRule="auto"/>
         <w:rPr>
           <w:sz w:val="24"/>
           <w:szCs w:val="24"/>
@@ -11521,6 +11876,7 @@
           <w:ilvl w:val="0"/>
           <w:numId w:val="12"/>
         </w:numPr>
+        <w:spacing w:line="276" w:lineRule="auto"/>
         <w:rPr>
           <w:sz w:val="24"/>
           <w:szCs w:val="24"/>
@@ -11536,6 +11892,120 @@
     </w:p>
     <w:p>
       <w:pPr>
+        <w:pStyle w:val="Paragraphedeliste"/>
+        <w:spacing w:line="276" w:lineRule="auto"/>
+        <w:ind w:left="1428"/>
+        <w:rPr>
+          <w:sz w:val="24"/>
+          <w:szCs w:val="24"/>
+        </w:rPr>
+      </w:pPr>
+    </w:p>
+    <w:p>
+      <w:pPr>
+        <w:spacing w:line="276" w:lineRule="auto"/>
+        <w:rPr>
+          <w:b/>
+          <w:bCs/>
+          <w:sz w:val="28"/>
+          <w:szCs w:val="28"/>
+        </w:rPr>
+      </w:pPr>
+      <w:r>
+        <w:rPr>
+          <w:noProof/>
+        </w:rPr>
+        <w:drawing>
+          <wp:inline distT="0" distB="0" distL="0" distR="0" wp14:anchorId="32F62618" wp14:editId="236F6761">
+            <wp:extent cx="5760720" cy="2991485"/>
+            <wp:effectExtent l="0" t="0" r="0" b="0"/>
+            <wp:docPr id="13" name="Image 13"/>
+            <wp:cNvGraphicFramePr>
+              <a:graphicFrameLocks xmlns:a="http://schemas.openxmlformats.org/drawingml/2006/main" noChangeAspect="1"/>
+            </wp:cNvGraphicFramePr>
+            <a:graphic xmlns:a="http://schemas.openxmlformats.org/drawingml/2006/main">
+              <a:graphicData uri="http://schemas.openxmlformats.org/drawingml/2006/picture">
+                <pic:pic xmlns:pic="http://schemas.openxmlformats.org/drawingml/2006/picture">
+                  <pic:nvPicPr>
+                    <pic:cNvPr id="0" name="Picture 1"/>
+                    <pic:cNvPicPr>
+                      <a:picLocks noChangeAspect="1" noChangeArrowheads="1"/>
+                    </pic:cNvPicPr>
+                  </pic:nvPicPr>
+                  <pic:blipFill>
+                    <a:blip r:embed="rId17">
+                      <a:extLst>
+                        <a:ext uri="{28A0092B-C50C-407E-A947-70E740481C1C}">
+                          <a14:useLocalDpi xmlns:a14="http://schemas.microsoft.com/office/drawing/2010/main" val="0"/>
+                        </a:ext>
+                      </a:extLst>
+                    </a:blip>
+                    <a:srcRect/>
+                    <a:stretch>
+                      <a:fillRect/>
+                    </a:stretch>
+                  </pic:blipFill>
+                  <pic:spPr bwMode="auto">
+                    <a:xfrm>
+                      <a:off x="0" y="0"/>
+                      <a:ext cx="5760720" cy="2991485"/>
+                    </a:xfrm>
+                    <a:prstGeom prst="rect">
+                      <a:avLst/>
+                    </a:prstGeom>
+                    <a:noFill/>
+                    <a:ln>
+                      <a:noFill/>
+                    </a:ln>
+                  </pic:spPr>
+                </pic:pic>
+              </a:graphicData>
+            </a:graphic>
+          </wp:inline>
+        </w:drawing>
+      </w:r>
+    </w:p>
+    <w:p>
+      <w:pPr>
+        <w:spacing w:line="276" w:lineRule="auto"/>
+        <w:jc w:val="center"/>
+        <w:rPr>
+          <w:sz w:val="24"/>
+          <w:szCs w:val="24"/>
+        </w:rPr>
+      </w:pPr>
+      <w:r>
+        <w:rPr>
+          <w:sz w:val="24"/>
+          <w:szCs w:val="24"/>
+        </w:rPr>
+        <w:t xml:space="preserve">Figure 00 : </w:t>
+      </w:r>
+      <w:r>
+        <w:rPr>
+          <w:sz w:val="24"/>
+          <w:szCs w:val="24"/>
+        </w:rPr>
+        <w:t xml:space="preserve">figure </w:t>
+      </w:r>
+      <w:r>
+        <w:rPr>
+          <w:sz w:val="24"/>
+          <w:szCs w:val="24"/>
+        </w:rPr>
+        <w:t xml:space="preserve">représente </w:t>
+      </w:r>
+      <w:r>
+        <w:rPr>
+          <w:sz w:val="24"/>
+          <w:szCs w:val="24"/>
+        </w:rPr>
+        <w:t xml:space="preserve">les organisations qui utilisant les Framework Angular et React </w:t>
+      </w:r>
+    </w:p>
+    <w:p>
+      <w:pPr>
+        <w:spacing w:line="276" w:lineRule="auto"/>
         <w:rPr>
           <w:b/>
           <w:bCs/>
@@ -11551,6 +12021,7 @@
           <w:ilvl w:val="1"/>
           <w:numId w:val="33"/>
         </w:numPr>
+        <w:spacing w:line="276" w:lineRule="auto"/>
         <w:ind w:left="1276"/>
         <w:outlineLvl w:val="1"/>
         <w:rPr>
@@ -11574,6 +12045,7 @@
     </w:p>
     <w:p>
       <w:pPr>
+        <w:spacing w:line="276" w:lineRule="auto"/>
         <w:ind w:firstLine="567"/>
         <w:jc w:val="both"/>
         <w:rPr>
@@ -11586,25 +12058,76 @@
           <w:sz w:val="24"/>
           <w:szCs w:val="24"/>
         </w:rPr>
-        <w:t>ElectronJs est un module Node.js qui permet de créer des applications desktop (logiciel) multi-platform (Win, Mac, Linux) en utilisant des technologies web telles Que HTML5, CSS et JavaScript. ElectronJs repose entièrement sur des normes Web connu</w:t>
-      </w:r>
-      <w:r>
-        <w:rPr>
-          <w:sz w:val="24"/>
-          <w:szCs w:val="24"/>
-        </w:rPr>
-        <w:t xml:space="preserve"> par la majorité des développeurs</w:t>
-      </w:r>
-      <w:r>
-        <w:rPr>
-          <w:sz w:val="24"/>
-          <w:szCs w:val="24"/>
-        </w:rPr>
-        <w:t xml:space="preserve"> Web. De plus, il fournit diverses fonctionnalités de base telles que la mise à jour automatique, le reporter de crash, le créateur du programme d’installation et des fonctionnalités spécifiques au système</w:t>
-      </w:r>
-    </w:p>
-    <w:p>
-      <w:pPr>
+        <w:t xml:space="preserve">ElectronJs est un </w:t>
+      </w:r>
+      <w:r>
+        <w:rPr>
+          <w:sz w:val="24"/>
+          <w:szCs w:val="24"/>
+        </w:rPr>
+        <w:t>Framework</w:t>
+      </w:r>
+      <w:r>
+        <w:rPr>
+          <w:sz w:val="24"/>
+          <w:szCs w:val="24"/>
+        </w:rPr>
+        <w:t xml:space="preserve"> qui permet de créer des applications desktop (logiciel) multi-platform (Win, Mac, Linux) en utilisant des technologies web telles Que HTML5, CSS et JavaScript.</w:t>
+      </w:r>
+      <w:r>
+        <w:rPr>
+          <w:sz w:val="24"/>
+          <w:szCs w:val="24"/>
+        </w:rPr>
+        <w:t xml:space="preserve"> </w:t>
+      </w:r>
+      <w:r>
+        <w:rPr>
+          <w:sz w:val="24"/>
+          <w:szCs w:val="24"/>
+        </w:rPr>
+        <w:t>De plus, il</w:t>
+      </w:r>
+      <w:r>
+        <w:rPr>
+          <w:sz w:val="24"/>
+          <w:szCs w:val="24"/>
+        </w:rPr>
+        <w:t xml:space="preserve"> </w:t>
+      </w:r>
+      <w:r>
+        <w:rPr>
+          <w:sz w:val="24"/>
+          <w:szCs w:val="24"/>
+        </w:rPr>
+        <w:t xml:space="preserve">fournit </w:t>
+      </w:r>
+      <w:r>
+        <w:rPr>
+          <w:sz w:val="24"/>
+          <w:szCs w:val="24"/>
+        </w:rPr>
+        <w:t>plusieurs</w:t>
+      </w:r>
+      <w:r>
+        <w:rPr>
+          <w:sz w:val="24"/>
+          <w:szCs w:val="24"/>
+        </w:rPr>
+        <w:t xml:space="preserve"> fonctionnalités de base telles que la mise à jour </w:t>
+      </w:r>
+      <w:r>
+        <w:rPr>
+          <w:sz w:val="24"/>
+          <w:szCs w:val="24"/>
+        </w:rPr>
+        <w:lastRenderedPageBreak/>
+        <w:t>automatique, le créateur du programme d’installation et des fonctionnalités spécifiques au système</w:t>
+      </w:r>
+    </w:p>
+    <w:p>
+      <w:pPr>
+        <w:spacing w:line="276" w:lineRule="auto"/>
         <w:rPr>
           <w:b/>
           <w:bCs/>
@@ -11620,6 +12143,7 @@
           <w:ilvl w:val="1"/>
           <w:numId w:val="33"/>
         </w:numPr>
+        <w:spacing w:line="276" w:lineRule="auto"/>
         <w:ind w:left="1276"/>
         <w:outlineLvl w:val="1"/>
         <w:rPr>
@@ -11643,6 +12167,7 @@
     </w:p>
     <w:p>
       <w:pPr>
+        <w:spacing w:line="276" w:lineRule="auto"/>
         <w:ind w:firstLine="708"/>
         <w:jc w:val="both"/>
         <w:rPr>
@@ -11674,6 +12199,7 @@
     </w:p>
     <w:p>
       <w:pPr>
+        <w:spacing w:line="276" w:lineRule="auto"/>
         <w:rPr>
           <w:b/>
           <w:bCs/>
@@ -11689,6 +12215,7 @@
           <w:ilvl w:val="1"/>
           <w:numId w:val="33"/>
         </w:numPr>
+        <w:spacing w:line="276" w:lineRule="auto"/>
         <w:ind w:left="1276"/>
         <w:outlineLvl w:val="1"/>
         <w:rPr>
@@ -11721,6 +12248,7 @@
     </w:p>
     <w:p>
       <w:pPr>
+        <w:spacing w:line="276" w:lineRule="auto"/>
         <w:ind w:firstLine="567"/>
         <w:rPr>
           <w:b/>
@@ -11739,6 +12267,7 @@
     </w:p>
     <w:p>
       <w:pPr>
+        <w:spacing w:line="276" w:lineRule="auto"/>
         <w:rPr>
           <w:b/>
           <w:bCs/>
@@ -11754,6 +12283,8 @@
           <w:ilvl w:val="0"/>
           <w:numId w:val="31"/>
         </w:numPr>
+        <w:spacing w:line="276" w:lineRule="auto"/>
+        <w:ind w:left="426"/>
         <w:outlineLvl w:val="0"/>
         <w:rPr>
           <w:b/>
@@ -11776,7 +12307,8 @@
     </w:p>
     <w:p>
       <w:pPr>
-        <w:ind w:firstLine="360"/>
+        <w:spacing w:line="276" w:lineRule="auto"/>
+        <w:ind w:firstLine="426"/>
         <w:jc w:val="both"/>
         <w:rPr>
           <w:b/>
@@ -11800,6 +12332,7 @@
           <w:ilvl w:val="1"/>
           <w:numId w:val="17"/>
         </w:numPr>
+        <w:spacing w:line="276" w:lineRule="auto"/>
         <w:outlineLvl w:val="1"/>
         <w:rPr>
           <w:b/>
@@ -11822,7 +12355,9 @@
     </w:p>
     <w:p>
       <w:pPr>
+        <w:spacing w:line="276" w:lineRule="auto"/>
         <w:ind w:firstLine="360"/>
+        <w:jc w:val="both"/>
         <w:rPr>
           <w:sz w:val="24"/>
           <w:szCs w:val="24"/>
@@ -11870,18 +12405,7 @@
     </w:p>
     <w:p>
       <w:pPr>
-        <w:rPr>
-          <w:b/>
-          <w:bCs/>
-          <w:sz w:val="28"/>
-          <w:szCs w:val="28"/>
-        </w:rPr>
-      </w:pPr>
-    </w:p>
-    <w:p>
-      <w:pPr>
-        <w:pStyle w:val="Paragraphedeliste"/>
-        <w:ind w:left="360"/>
+        <w:spacing w:line="276" w:lineRule="auto"/>
         <w:rPr>
           <w:b/>
           <w:bCs/>
@@ -11897,6 +12421,8 @@
           <w:ilvl w:val="0"/>
           <w:numId w:val="31"/>
         </w:numPr>
+        <w:spacing w:line="276" w:lineRule="auto"/>
+        <w:ind w:left="426"/>
         <w:outlineLvl w:val="0"/>
         <w:rPr>
           <w:b/>
@@ -11920,6 +12446,7 @@
     <w:p>
       <w:pPr>
         <w:pStyle w:val="Paragraphedeliste"/>
+        <w:spacing w:line="276" w:lineRule="auto"/>
         <w:rPr>
           <w:b/>
           <w:bCs/>
@@ -11935,6 +12462,7 @@
           <w:ilvl w:val="1"/>
           <w:numId w:val="35"/>
         </w:numPr>
+        <w:spacing w:line="276" w:lineRule="auto"/>
         <w:ind w:left="1560"/>
         <w:outlineLvl w:val="1"/>
         <w:rPr>
@@ -11968,6 +12496,7 @@
     <w:p>
       <w:pPr>
         <w:pStyle w:val="Paragraphedeliste"/>
+        <w:spacing w:line="276" w:lineRule="auto"/>
         <w:rPr>
           <w:b/>
           <w:bCs/>
@@ -11983,6 +12512,7 @@
           <w:ilvl w:val="1"/>
           <w:numId w:val="35"/>
         </w:numPr>
+        <w:spacing w:line="276" w:lineRule="auto"/>
         <w:ind w:left="1560"/>
         <w:outlineLvl w:val="1"/>
         <w:rPr>
@@ -12046,21 +12576,13 @@
           <w:sz w:val="28"/>
           <w:szCs w:val="28"/>
         </w:rPr>
-        <w:t xml:space="preserve">/ </w:t>
-      </w:r>
-      <w:r>
-        <w:rPr>
-          <w:b/>
-          <w:bCs/>
-          <w:sz w:val="28"/>
-          <w:szCs w:val="28"/>
-        </w:rPr>
-        <w:t>PostgreSQL</w:t>
+        <w:t>/ PostgreSQL</w:t>
       </w:r>
     </w:p>
     <w:p>
       <w:pPr>
         <w:pStyle w:val="Paragraphedeliste"/>
+        <w:spacing w:line="276" w:lineRule="auto"/>
         <w:ind w:left="360"/>
         <w:rPr>
           <w:b/>
@@ -12073,6 +12595,7 @@
     <w:p>
       <w:pPr>
         <w:pStyle w:val="Paragraphedeliste"/>
+        <w:spacing w:line="276" w:lineRule="auto"/>
         <w:ind w:left="360"/>
         <w:rPr>
           <w:b/>
@@ -12089,6 +12612,8 @@
           <w:ilvl w:val="0"/>
           <w:numId w:val="31"/>
         </w:numPr>
+        <w:spacing w:line="276" w:lineRule="auto"/>
+        <w:ind w:left="426"/>
         <w:outlineLvl w:val="0"/>
         <w:rPr>
           <w:b/>
@@ -12120,21 +12645,53 @@
     </w:p>
     <w:p>
       <w:pPr>
-        <w:rPr>
-          <w:sz w:val="24"/>
-          <w:szCs w:val="24"/>
-        </w:rPr>
-      </w:pPr>
-      <w:r>
-        <w:rPr>
-          <w:sz w:val="24"/>
-          <w:szCs w:val="24"/>
-        </w:rPr>
-        <w:t xml:space="preserve">Nous avons choisi ces logiciel grâce au service qu’ils fournissant </w:t>
-      </w:r>
-    </w:p>
-    <w:p>
-      <w:pPr>
+        <w:spacing w:line="276" w:lineRule="auto"/>
+        <w:jc w:val="both"/>
+        <w:rPr>
+          <w:sz w:val="24"/>
+          <w:szCs w:val="24"/>
+        </w:rPr>
+      </w:pPr>
+      <w:r>
+        <w:rPr>
+          <w:sz w:val="24"/>
+          <w:szCs w:val="24"/>
+        </w:rPr>
+        <w:lastRenderedPageBreak/>
+        <w:t>Nous avons choisi ces logiciel grâce au service qu’ils fournissant</w:t>
+      </w:r>
+      <w:r>
+        <w:rPr>
+          <w:sz w:val="24"/>
+          <w:szCs w:val="24"/>
+        </w:rPr>
+        <w:t xml:space="preserve">, pour </w:t>
+      </w:r>
+      <w:r>
+        <w:rPr>
+          <w:sz w:val="24"/>
+          <w:szCs w:val="24"/>
+        </w:rPr>
+        <w:t>accélérer</w:t>
+      </w:r>
+      <w:r>
+        <w:rPr>
+          <w:sz w:val="24"/>
+          <w:szCs w:val="24"/>
+        </w:rPr>
+        <w:t xml:space="preserve"> </w:t>
+      </w:r>
+      <w:r>
+        <w:rPr>
+          <w:sz w:val="24"/>
+          <w:szCs w:val="24"/>
+        </w:rPr>
+        <w:t xml:space="preserve">le développement de notre plateforme </w:t>
+      </w:r>
+    </w:p>
+    <w:p>
+      <w:pPr>
+        <w:spacing w:line="276" w:lineRule="auto"/>
         <w:rPr>
           <w:sz w:val="28"/>
           <w:szCs w:val="28"/>
@@ -12148,6 +12705,7 @@
           <w:ilvl w:val="1"/>
           <w:numId w:val="36"/>
         </w:numPr>
+        <w:spacing w:line="276" w:lineRule="auto"/>
         <w:ind w:left="1418"/>
         <w:outlineLvl w:val="1"/>
         <w:rPr>
@@ -12172,6 +12730,7 @@
     <w:p>
       <w:pPr>
         <w:pStyle w:val="Paragraphedeliste"/>
+        <w:spacing w:line="276" w:lineRule="auto"/>
         <w:rPr>
           <w:b/>
           <w:bCs/>
@@ -12187,6 +12746,7 @@
           <w:ilvl w:val="1"/>
           <w:numId w:val="36"/>
         </w:numPr>
+        <w:spacing w:line="276" w:lineRule="auto"/>
         <w:ind w:left="1418"/>
         <w:outlineLvl w:val="1"/>
         <w:rPr>
@@ -12210,6 +12770,7 @@
     </w:p>
     <w:p>
       <w:pPr>
+        <w:spacing w:line="276" w:lineRule="auto"/>
         <w:ind w:firstLine="708"/>
         <w:rPr>
           <w:sz w:val="24"/>
@@ -12226,6 +12787,7 @@
     </w:p>
     <w:p>
       <w:pPr>
+        <w:spacing w:line="276" w:lineRule="auto"/>
         <w:ind w:firstLine="708"/>
         <w:rPr>
           <w:b/>
@@ -12242,6 +12804,7 @@
           <w:ilvl w:val="1"/>
           <w:numId w:val="36"/>
         </w:numPr>
+        <w:spacing w:line="276" w:lineRule="auto"/>
         <w:ind w:left="1418"/>
         <w:outlineLvl w:val="1"/>
         <w:rPr>
@@ -12266,6 +12829,7 @@
     <w:p>
       <w:pPr>
         <w:pStyle w:val="Paragraphedeliste"/>
+        <w:spacing w:line="276" w:lineRule="auto"/>
         <w:ind w:left="1418"/>
         <w:rPr>
           <w:b/>
@@ -12282,6 +12846,7 @@
           <w:ilvl w:val="1"/>
           <w:numId w:val="36"/>
         </w:numPr>
+        <w:spacing w:line="276" w:lineRule="auto"/>
         <w:ind w:left="1418"/>
         <w:outlineLvl w:val="1"/>
         <w:rPr>
@@ -12316,6 +12881,7 @@
     </w:p>
     <w:p>
       <w:pPr>
+        <w:spacing w:line="276" w:lineRule="auto"/>
         <w:ind w:firstLine="360"/>
         <w:rPr>
           <w:sz w:val="24"/>
@@ -12348,6 +12914,7 @@
     </w:p>
     <w:p>
       <w:pPr>
+        <w:spacing w:line="276" w:lineRule="auto"/>
         <w:rPr>
           <w:b/>
           <w:bCs/>
@@ -12359,6 +12926,7 @@
     <w:p>
       <w:pPr>
         <w:pStyle w:val="Paragraphedeliste"/>
+        <w:spacing w:line="276" w:lineRule="auto"/>
         <w:ind w:left="360"/>
         <w:rPr>
           <w:b/>
@@ -12375,6 +12943,8 @@
           <w:ilvl w:val="0"/>
           <w:numId w:val="31"/>
         </w:numPr>
+        <w:spacing w:line="276" w:lineRule="auto"/>
+        <w:ind w:left="426"/>
         <w:outlineLvl w:val="0"/>
         <w:rPr>
           <w:b/>
@@ -12416,6 +12986,7 @@
     <w:p>
       <w:pPr>
         <w:pStyle w:val="Paragraphedeliste"/>
+        <w:spacing w:line="276" w:lineRule="auto"/>
         <w:ind w:left="360"/>
         <w:rPr>
           <w:b/>
@@ -12428,6 +12999,7 @@
     <w:p>
       <w:pPr>
         <w:pStyle w:val="Paragraphedeliste"/>
+        <w:spacing w:line="276" w:lineRule="auto"/>
         <w:ind w:left="360"/>
         <w:rPr>
           <w:b/>
@@ -12444,6 +13016,8 @@
           <w:ilvl w:val="0"/>
           <w:numId w:val="31"/>
         </w:numPr>
+        <w:spacing w:line="276" w:lineRule="auto"/>
+        <w:ind w:left="426"/>
         <w:outlineLvl w:val="0"/>
         <w:rPr>
           <w:b/>
@@ -12467,6 +13041,7 @@
     <w:p>
       <w:pPr>
         <w:pStyle w:val="Paragraphedeliste"/>
+        <w:spacing w:line="276" w:lineRule="auto"/>
         <w:rPr>
           <w:b/>
           <w:bCs/>
@@ -12482,6 +13057,7 @@
           <w:ilvl w:val="1"/>
           <w:numId w:val="37"/>
         </w:numPr>
+        <w:spacing w:line="276" w:lineRule="auto"/>
         <w:ind w:left="1985"/>
         <w:outlineLvl w:val="1"/>
         <w:rPr>
@@ -12515,6 +13091,7 @@
     <w:p>
       <w:pPr>
         <w:pStyle w:val="Paragraphedeliste"/>
+        <w:spacing w:line="276" w:lineRule="auto"/>
         <w:rPr>
           <w:b/>
           <w:bCs/>
@@ -12530,6 +13107,7 @@
           <w:ilvl w:val="1"/>
           <w:numId w:val="37"/>
         </w:numPr>
+        <w:spacing w:line="276" w:lineRule="auto"/>
         <w:ind w:left="1985"/>
         <w:outlineLvl w:val="1"/>
         <w:rPr>
@@ -12554,6 +13132,7 @@
     <w:p>
       <w:pPr>
         <w:pStyle w:val="Paragraphedeliste"/>
+        <w:spacing w:line="276" w:lineRule="auto"/>
         <w:ind w:left="360"/>
         <w:rPr>
           <w:b/>
@@ -12570,6 +13149,7 @@
           <w:ilvl w:val="0"/>
           <w:numId w:val="31"/>
         </w:numPr>
+        <w:spacing w:line="276" w:lineRule="auto"/>
         <w:outlineLvl w:val="0"/>
         <w:rPr>
           <w:b/>
@@ -12601,72 +13181,101 @@
     </w:p>
     <w:p>
       <w:pPr>
-        <w:rPr>
-          <w:b/>
-          <w:bCs/>
-          <w:color w:val="FF0000"/>
-          <w:sz w:val="28"/>
-          <w:szCs w:val="28"/>
-        </w:rPr>
-      </w:pPr>
-      <w:r>
-        <w:rPr>
-          <w:color w:val="FF0000"/>
-        </w:rPr>
-        <w:t xml:space="preserve">Dans ce chapitre, nous avons réussi à définir </w:t>
-      </w:r>
-      <w:r>
-        <w:rPr>
-          <w:color w:val="FF0000"/>
+        <w:spacing w:line="276" w:lineRule="auto"/>
+        <w:rPr>
+          <w:b/>
+          <w:bCs/>
+          <w:color w:val="000000" w:themeColor="text1"/>
+          <w:sz w:val="32"/>
+          <w:szCs w:val="32"/>
+        </w:rPr>
+      </w:pPr>
+      <w:r>
+        <w:rPr>
+          <w:color w:val="000000" w:themeColor="text1"/>
+          <w:sz w:val="24"/>
+          <w:szCs w:val="24"/>
+        </w:rPr>
+        <w:t>Dans c</w:t>
+      </w:r>
+      <w:r>
+        <w:rPr>
+          <w:color w:val="000000" w:themeColor="text1"/>
+          <w:sz w:val="24"/>
+          <w:szCs w:val="24"/>
+        </w:rPr>
+        <w:t>ette section</w:t>
+      </w:r>
+      <w:r>
+        <w:rPr>
+          <w:color w:val="000000" w:themeColor="text1"/>
+          <w:sz w:val="24"/>
+          <w:szCs w:val="24"/>
+        </w:rPr>
+        <w:t xml:space="preserve">, nous avons réussi à définir </w:t>
+      </w:r>
+      <w:r>
+        <w:rPr>
+          <w:color w:val="000000" w:themeColor="text1"/>
+          <w:sz w:val="24"/>
+          <w:szCs w:val="24"/>
         </w:rPr>
         <w:t>les différents concepts informatiques</w:t>
       </w:r>
       <w:r>
         <w:rPr>
-          <w:color w:val="FF0000"/>
+          <w:color w:val="000000" w:themeColor="text1"/>
+          <w:sz w:val="24"/>
+          <w:szCs w:val="24"/>
         </w:rPr>
         <w:t xml:space="preserve"> qui nous ont semblé essentiels à la réalisation de notre projet.</w:t>
       </w:r>
     </w:p>
     <w:p>
       <w:pPr>
-        <w:rPr>
-          <w:b/>
-          <w:bCs/>
-          <w:color w:val="FF0000"/>
-          <w:sz w:val="28"/>
-          <w:szCs w:val="28"/>
-        </w:rPr>
-      </w:pPr>
-      <w:r>
-        <w:rPr>
-          <w:color w:val="FF0000"/>
+        <w:spacing w:line="276" w:lineRule="auto"/>
+        <w:rPr>
+          <w:b/>
+          <w:bCs/>
+          <w:color w:val="000000" w:themeColor="text1"/>
+          <w:sz w:val="32"/>
+          <w:szCs w:val="32"/>
+        </w:rPr>
+      </w:pPr>
+      <w:r>
+        <w:rPr>
+          <w:color w:val="000000" w:themeColor="text1"/>
+          <w:sz w:val="24"/>
+          <w:szCs w:val="24"/>
         </w:rPr>
         <w:t>Dans le chapitre qui se suit nous allons détailler la conception de notre travail.</w:t>
       </w:r>
     </w:p>
     <w:p>
       <w:pPr>
-        <w:rPr>
-          <w:b/>
-          <w:bCs/>
-          <w:sz w:val="28"/>
-          <w:szCs w:val="28"/>
-        </w:rPr>
-      </w:pPr>
-    </w:p>
-    <w:p>
-      <w:pPr>
-        <w:rPr>
-          <w:b/>
-          <w:bCs/>
-          <w:sz w:val="28"/>
-          <w:szCs w:val="28"/>
-        </w:rPr>
-      </w:pPr>
-    </w:p>
-    <w:p>
-      <w:pPr>
+        <w:spacing w:line="276" w:lineRule="auto"/>
+        <w:rPr>
+          <w:b/>
+          <w:bCs/>
+          <w:sz w:val="28"/>
+          <w:szCs w:val="28"/>
+        </w:rPr>
+      </w:pPr>
+    </w:p>
+    <w:p>
+      <w:pPr>
+        <w:spacing w:line="276" w:lineRule="auto"/>
+        <w:rPr>
+          <w:b/>
+          <w:bCs/>
+          <w:sz w:val="28"/>
+          <w:szCs w:val="28"/>
+        </w:rPr>
+      </w:pPr>
+    </w:p>
+    <w:p>
+      <w:pPr>
+        <w:spacing w:line="276" w:lineRule="auto"/>
         <w:rPr>
           <w:b/>
           <w:bCs/>
@@ -12686,22 +13295,34 @@
     </w:p>
     <w:p>
       <w:pPr>
-        <w:rPr>
-          <w:sz w:val="24"/>
-          <w:szCs w:val="24"/>
-        </w:rPr>
-      </w:pPr>
-    </w:p>
-    <w:p>
-      <w:pPr>
-        <w:rPr>
-          <w:sz w:val="24"/>
-          <w:szCs w:val="24"/>
-        </w:rPr>
-      </w:pPr>
-    </w:p>
-    <w:p>
-      <w:pPr>
+        <w:spacing w:line="276" w:lineRule="auto"/>
+        <w:rPr>
+          <w:sz w:val="24"/>
+          <w:szCs w:val="24"/>
+        </w:rPr>
+      </w:pPr>
+    </w:p>
+    <w:p>
+      <w:pPr>
+        <w:spacing w:line="276" w:lineRule="auto"/>
+        <w:rPr>
+          <w:sz w:val="24"/>
+          <w:szCs w:val="24"/>
+        </w:rPr>
+      </w:pPr>
+    </w:p>
+    <w:p>
+      <w:pPr>
+        <w:spacing w:line="276" w:lineRule="auto"/>
+        <w:rPr>
+          <w:sz w:val="24"/>
+          <w:szCs w:val="24"/>
+        </w:rPr>
+      </w:pPr>
+    </w:p>
+    <w:p>
+      <w:pPr>
+        <w:spacing w:line="276" w:lineRule="auto"/>
         <w:rPr>
           <w:sz w:val="24"/>
           <w:szCs w:val="24"/>
@@ -17437,6 +18058,7 @@
   <w:style w:type="paragraph" w:default="1" w:styleId="Normal">
     <w:name w:val="Normal"/>
     <w:qFormat/>
+    <w:rsid w:val="006C1358"/>
     <w:rPr>
       <w:lang w:bidi="ar-DZ"/>
     </w:rPr>

--- a/chapitre 02 context general et envirenement de devlop.docx
+++ b/chapitre 02 context general et envirenement de devlop.docx
@@ -198,55 +198,47 @@
             <w:r>
               <w:rPr>
                 <w:rStyle w:val="Lienhypertexte"/>
-                <w:highlight w:val="yellow"/>
               </w:rPr>
               <w:t>Introduction</w:t>
             </w:r>
             <w:r>
               <w:rPr>
                 <w:webHidden/>
-                <w:highlight w:val="yellow"/>
               </w:rPr>
               <w:tab/>
             </w:r>
             <w:r>
               <w:rPr>
                 <w:webHidden/>
-                <w:highlight w:val="yellow"/>
               </w:rPr>
               <w:fldChar w:fldCharType="begin"/>
             </w:r>
             <w:r>
               <w:rPr>
                 <w:webHidden/>
-                <w:highlight w:val="yellow"/>
               </w:rPr>
               <w:instrText xml:space="preserve"> PAGEREF _Toc118492573 \h </w:instrText>
             </w:r>
             <w:r>
               <w:rPr>
                 <w:webHidden/>
-                <w:highlight w:val="yellow"/>
-              </w:rPr>
-            </w:r>
-            <w:r>
-              <w:rPr>
-                <w:webHidden/>
-                <w:highlight w:val="yellow"/>
+              </w:rPr>
+            </w:r>
+            <w:r>
+              <w:rPr>
+                <w:webHidden/>
               </w:rPr>
               <w:fldChar w:fldCharType="separate"/>
             </w:r>
             <w:r>
               <w:rPr>
                 <w:webHidden/>
-                <w:highlight w:val="yellow"/>
               </w:rPr>
               <w:t>4</w:t>
             </w:r>
             <w:r>
               <w:rPr>
                 <w:webHidden/>
-                <w:highlight w:val="yellow"/>
               </w:rPr>
               <w:fldChar w:fldCharType="end"/>
             </w:r>
@@ -1840,108 +1832,6 @@
               <w:lang w:eastAsia="fr-FR" w:bidi="ar-SA"/>
             </w:rPr>
           </w:pPr>
-          <w:hyperlink w:anchor="_Toc118492590" w:history="1">
-            <w:r>
-              <w:rPr>
-                <w:rStyle w:val="Lienhypertexte"/>
-                <w:b/>
-                <w:bCs/>
-                <w:noProof/>
-                <w:color w:val="FF0000"/>
-              </w:rPr>
-              <w:t>5.7-</w:t>
-            </w:r>
-            <w:r>
-              <w:rPr>
-                <w:rFonts w:eastAsiaTheme="minorEastAsia"/>
-                <w:noProof/>
-                <w:color w:val="FF0000"/>
-                <w:lang w:eastAsia="fr-FR" w:bidi="ar-SA"/>
-              </w:rPr>
-              <w:tab/>
-            </w:r>
-            <w:r>
-              <w:rPr>
-                <w:rStyle w:val="Lienhypertexte"/>
-                <w:b/>
-                <w:bCs/>
-                <w:noProof/>
-                <w:color w:val="FF0000"/>
-              </w:rPr>
-              <w:t>Condition et Contrat</w:t>
-            </w:r>
-            <w:r>
-              <w:rPr>
-                <w:noProof/>
-                <w:webHidden/>
-                <w:color w:val="FF0000"/>
-              </w:rPr>
-              <w:tab/>
-            </w:r>
-            <w:r>
-              <w:rPr>
-                <w:noProof/>
-                <w:webHidden/>
-                <w:color w:val="FF0000"/>
-              </w:rPr>
-              <w:fldChar w:fldCharType="begin"/>
-            </w:r>
-            <w:r>
-              <w:rPr>
-                <w:noProof/>
-                <w:webHidden/>
-                <w:color w:val="FF0000"/>
-              </w:rPr>
-              <w:instrText xml:space="preserve"> PAGEREF _Toc118492590 \h </w:instrText>
-            </w:r>
-            <w:r>
-              <w:rPr>
-                <w:noProof/>
-                <w:webHidden/>
-                <w:color w:val="FF0000"/>
-              </w:rPr>
-            </w:r>
-            <w:r>
-              <w:rPr>
-                <w:noProof/>
-                <w:webHidden/>
-                <w:color w:val="FF0000"/>
-              </w:rPr>
-              <w:fldChar w:fldCharType="separate"/>
-            </w:r>
-            <w:r>
-              <w:rPr>
-                <w:noProof/>
-                <w:webHidden/>
-                <w:color w:val="FF0000"/>
-              </w:rPr>
-              <w:t>14</w:t>
-            </w:r>
-            <w:r>
-              <w:rPr>
-                <w:noProof/>
-                <w:webHidden/>
-                <w:color w:val="FF0000"/>
-              </w:rPr>
-              <w:fldChar w:fldCharType="end"/>
-            </w:r>
-          </w:hyperlink>
-        </w:p>
-        <w:p>
-          <w:pPr>
-            <w:pStyle w:val="TM2"/>
-            <w:tabs>
-              <w:tab w:val="left" w:pos="880"/>
-              <w:tab w:val="right" w:leader="dot" w:pos="9062"/>
-            </w:tabs>
-            <w:spacing w:line="276" w:lineRule="auto"/>
-            <w:rPr>
-              <w:rFonts w:eastAsiaTheme="minorEastAsia"/>
-              <w:noProof/>
-              <w:color w:val="FF0000"/>
-              <w:lang w:eastAsia="fr-FR" w:bidi="ar-SA"/>
-            </w:rPr>
-          </w:pPr>
           <w:hyperlink w:anchor="_Toc118492591" w:history="1">
             <w:r>
               <w:rPr>
@@ -2166,55 +2056,47 @@
               <w:rPr>
                 <w:rStyle w:val="Lienhypertexte"/>
                 <w:rFonts w:cstheme="minorHAnsi"/>
-                <w:highlight w:val="yellow"/>
               </w:rPr>
               <w:t>Conclusion</w:t>
             </w:r>
             <w:r>
               <w:rPr>
                 <w:webHidden/>
-                <w:highlight w:val="yellow"/>
               </w:rPr>
               <w:tab/>
             </w:r>
             <w:r>
               <w:rPr>
                 <w:webHidden/>
-                <w:highlight w:val="yellow"/>
               </w:rPr>
               <w:fldChar w:fldCharType="begin"/>
             </w:r>
             <w:r>
               <w:rPr>
                 <w:webHidden/>
-                <w:highlight w:val="yellow"/>
               </w:rPr>
               <w:instrText xml:space="preserve"> PAGEREF _Toc118492593 \h </w:instrText>
             </w:r>
             <w:r>
               <w:rPr>
                 <w:webHidden/>
-                <w:highlight w:val="yellow"/>
-              </w:rPr>
-            </w:r>
-            <w:r>
-              <w:rPr>
-                <w:webHidden/>
-                <w:highlight w:val="yellow"/>
+              </w:rPr>
+            </w:r>
+            <w:r>
+              <w:rPr>
+                <w:webHidden/>
               </w:rPr>
               <w:fldChar w:fldCharType="separate"/>
             </w:r>
             <w:r>
               <w:rPr>
                 <w:webHidden/>
-                <w:highlight w:val="yellow"/>
               </w:rPr>
               <w:t>15</w:t>
             </w:r>
             <w:r>
               <w:rPr>
                 <w:webHidden/>
-                <w:highlight w:val="yellow"/>
               </w:rPr>
               <w:fldChar w:fldCharType="end"/>
             </w:r>
@@ -5076,26 +4958,26 @@
           <w:szCs w:val="24"/>
           <w:lang w:val="en-US"/>
         </w:rPr>
+        <w:t>JS</w:t>
+      </w:r>
+    </w:p>
+    <w:p>
+      <w:pPr>
+        <w:spacing w:line="276" w:lineRule="auto"/>
+        <w:jc w:val="both"/>
+        <w:rPr>
+          <w:sz w:val="24"/>
+          <w:szCs w:val="24"/>
+          <w:lang w:val="en-US"/>
+        </w:rPr>
+      </w:pPr>
+      <w:r>
+        <w:rPr>
+          <w:sz w:val="24"/>
+          <w:szCs w:val="24"/>
+          <w:lang w:val="en-US"/>
+        </w:rPr>
         <w:lastRenderedPageBreak/>
-        <w:t>JS</w:t>
-      </w:r>
-    </w:p>
-    <w:p>
-      <w:pPr>
-        <w:spacing w:line="276" w:lineRule="auto"/>
-        <w:jc w:val="both"/>
-        <w:rPr>
-          <w:sz w:val="24"/>
-          <w:szCs w:val="24"/>
-          <w:lang w:val="en-US"/>
-        </w:rPr>
-      </w:pPr>
-      <w:r>
-        <w:rPr>
-          <w:sz w:val="24"/>
-          <w:szCs w:val="24"/>
-          <w:lang w:val="en-US"/>
-        </w:rPr>
         <w:t>TS</w:t>
       </w:r>
     </w:p>
@@ -5155,7 +5037,6 @@
           <w:bCs/>
           <w:sz w:val="28"/>
           <w:szCs w:val="28"/>
-          <w:highlight w:val="green"/>
         </w:rPr>
       </w:pPr>
       <w:bookmarkStart w:id="1" w:name="_Toc118492573"/>
@@ -5165,7 +5046,6 @@
           <w:bCs/>
           <w:sz w:val="28"/>
           <w:szCs w:val="28"/>
-          <w:highlight w:val="green"/>
         </w:rPr>
         <w:t>Introduction</w:t>
       </w:r>
@@ -5176,7 +5056,6 @@
           <w:bCs/>
           <w:sz w:val="28"/>
           <w:szCs w:val="28"/>
-          <w:highlight w:val="green"/>
         </w:rPr>
         <w:t xml:space="preserve"> </w:t>
       </w:r>
@@ -5187,14 +5066,12 @@
         <w:ind w:firstLine="360"/>
         <w:jc w:val="both"/>
         <w:rPr>
-          <w:color w:val="FF0000"/>
-          <w:sz w:val="24"/>
-          <w:szCs w:val="24"/>
-        </w:rPr>
-      </w:pPr>
-      <w:r>
-        <w:rPr>
-          <w:color w:val="FF0000"/>
+          <w:sz w:val="24"/>
+          <w:szCs w:val="24"/>
+        </w:rPr>
+      </w:pPr>
+      <w:r>
+        <w:rPr>
           <w:sz w:val="24"/>
           <w:szCs w:val="24"/>
         </w:rPr>
@@ -5202,7 +5079,6 @@
       </w:r>
       <w:r>
         <w:rPr>
-          <w:color w:val="FF0000"/>
           <w:sz w:val="24"/>
           <w:szCs w:val="24"/>
         </w:rPr>
@@ -5210,11 +5086,10 @@
       </w:r>
       <w:r>
         <w:rPr>
-          <w:color w:val="FF0000"/>
-          <w:sz w:val="24"/>
-          <w:szCs w:val="24"/>
-        </w:rPr>
-        <w:t xml:space="preserve"> de notre mémoire nous avons comme objectif de présenter le contexte général de notre projet, nous allons commencer par la problématique et les raisons pour l’lesquelles nous avons eu l’idée de se lancer dans ce projet. Puis, nous allons définir l’e-santé et son historique, nous allons citer quelque avantage et inconvénient de ce domaine. De plus, nous allons faire preuve de quelque sondage pour lancer dans l’étude de l’existent et des besoins. En fin, nous allons rédiger un cahier de charge qui contient toutes les informations nécessaires et les plannings. </w:t>
+          <w:sz w:val="24"/>
+          <w:szCs w:val="24"/>
+        </w:rPr>
+        <w:t xml:space="preserve"> de notre mémoire nous avons comme objectif de présenter le contexte général de notre projet, nous allons commencer par la problématique et les raisons pour lesquelles nous avons eu l’idée de se lancer dans ce projet. Puis, nous allons faire preuve de quelque sondage pour lancer dans l’étude de l’existent et des besoins. En fin, nous allons rédiger un cahier de charge qui contient toutes les informations nécessaires et les plannings. </w:t>
       </w:r>
     </w:p>
     <w:p>
@@ -5518,23 +5393,23 @@
           <w:sz w:val="24"/>
           <w:szCs w:val="24"/>
         </w:rPr>
+        <w:t>Le taux de recherche sur des plateformes e-santé en Algérie :</w:t>
+      </w:r>
+    </w:p>
+    <w:p>
+      <w:pPr>
+        <w:spacing w:line="276" w:lineRule="auto"/>
+        <w:jc w:val="both"/>
+        <w:rPr>
+          <w:sz w:val="24"/>
+          <w:szCs w:val="24"/>
+        </w:rPr>
+      </w:pPr>
+      <w:r>
+        <w:rPr>
+          <w:noProof/>
+        </w:rPr>
         <w:lastRenderedPageBreak/>
-        <w:t>Le taux de recherche sur des plateformes e-santé en Algérie :</w:t>
-      </w:r>
-    </w:p>
-    <w:p>
-      <w:pPr>
-        <w:spacing w:line="276" w:lineRule="auto"/>
-        <w:jc w:val="both"/>
-        <w:rPr>
-          <w:sz w:val="24"/>
-          <w:szCs w:val="24"/>
-        </w:rPr>
-      </w:pPr>
-      <w:r>
-        <w:rPr>
-          <w:noProof/>
-        </w:rPr>
         <w:drawing>
           <wp:anchor distT="0" distB="0" distL="114300" distR="114300" simplePos="0" relativeHeight="251663360" behindDoc="1" locked="0" layoutInCell="1" allowOverlap="1" wp14:anchorId="6D631EED" wp14:editId="0EA65C37">
             <wp:simplePos x="0" y="0"/>
@@ -5717,7 +5592,29 @@
           <w:sz w:val="22"/>
           <w:szCs w:val="22"/>
         </w:rPr>
-        <w:t xml:space="preserve"> représente le moyen de recherche sur les plateformes e-santé en Algérie (dzdoc et </w:t>
+        <w:t xml:space="preserve"> représente le moyen de recherche sur les plateformes e-santé en Algérie (</w:t>
+      </w:r>
+      <w:proofErr w:type="spellStart"/>
+      <w:r>
+        <w:rPr>
+          <w:i w:val="0"/>
+          <w:iCs w:val="0"/>
+          <w:color w:val="auto"/>
+          <w:sz w:val="22"/>
+          <w:szCs w:val="22"/>
+        </w:rPr>
+        <w:t>dzdoc</w:t>
+      </w:r>
+      <w:proofErr w:type="spellEnd"/>
+      <w:r>
+        <w:rPr>
+          <w:i w:val="0"/>
+          <w:iCs w:val="0"/>
+          <w:color w:val="auto"/>
+          <w:sz w:val="22"/>
+          <w:szCs w:val="22"/>
+        </w:rPr>
+        <w:t xml:space="preserve"> et </w:t>
       </w:r>
       <w:proofErr w:type="spellStart"/>
       <w:r>
@@ -8000,25 +7897,6 @@
     </w:p>
     <w:p>
       <w:pPr>
-        <w:spacing w:line="276" w:lineRule="auto"/>
-        <w:ind w:firstLine="708"/>
-        <w:jc w:val="both"/>
-        <w:rPr>
-          <w:sz w:val="24"/>
-          <w:szCs w:val="24"/>
-        </w:rPr>
-      </w:pPr>
-      <w:bookmarkStart w:id="15" w:name="_Toc117268610"/>
-      <w:r>
-        <w:rPr>
-          <w:sz w:val="24"/>
-          <w:szCs w:val="24"/>
-        </w:rPr>
-        <w:t>L’objectif de cette plateforme est d’éliminer les problèmes liés à la prise des rendez-vous, au positionnement d’un praticien surtout pour les personnes qui ont des maladies chronique et à la gestion des rendez-vous pour les patriciens. Elle permette aussi de crée une relation de confiance entre le médecin et son patient, de partager des actualités pour cultiver et sensibiliser l’ensemble des patients intéresser.</w:t>
-      </w:r>
-    </w:p>
-    <w:p>
-      <w:pPr>
         <w:pStyle w:val="Paragraphedeliste"/>
         <w:spacing w:line="276" w:lineRule="auto"/>
         <w:ind w:left="698" w:firstLine="243"/>
@@ -8028,6 +7906,14 @@
           <w:szCs w:val="24"/>
         </w:rPr>
       </w:pPr>
+      <w:bookmarkStart w:id="15" w:name="_Toc117268610"/>
+      <w:r>
+        <w:rPr>
+          <w:sz w:val="24"/>
+          <w:szCs w:val="24"/>
+        </w:rPr>
+        <w:t>L’objectif de cette plateforme est d’éliminer les problèmes liés à la prise des rendez-vous, d’améliorer l’information à destination du praticien notamment pour les sujets ayant des maladies chroniques et automatiser la gestion des rendez-vous pour les patriciens. Enfin, cette plateforme doit permettre de créer une relation de confiance entre le médecin et son patient.</w:t>
+      </w:r>
     </w:p>
     <w:p>
       <w:pPr>
@@ -8371,7 +8257,7 @@
           <w:sz w:val="24"/>
           <w:szCs w:val="24"/>
         </w:rPr>
-        <w:t>contient toutes ses informations personnelles de patient auxquelles il a l’accès pour modifier.</w:t>
+        <w:t>contient toutes les informations personnelles du patient auxquelles il a accès pour modifier.</w:t>
       </w:r>
     </w:p>
     <w:p>
@@ -8388,16 +8274,14 @@
           <w:bCs/>
           <w:sz w:val="28"/>
           <w:szCs w:val="28"/>
-          <w:highlight w:val="green"/>
-        </w:rPr>
-      </w:pPr>
-      <w:r>
-        <w:rPr>
-          <w:b/>
-          <w:bCs/>
-          <w:sz w:val="24"/>
-          <w:szCs w:val="24"/>
-          <w:highlight w:val="green"/>
+        </w:rPr>
+      </w:pPr>
+      <w:r>
+        <w:rPr>
+          <w:b/>
+          <w:bCs/>
+          <w:sz w:val="24"/>
+          <w:szCs w:val="24"/>
         </w:rPr>
         <w:t>Localisation</w:t>
       </w:r>
@@ -8407,7 +8291,6 @@
           <w:bCs/>
           <w:sz w:val="24"/>
           <w:szCs w:val="24"/>
-          <w:highlight w:val="green"/>
         </w:rPr>
         <w:t xml:space="preserve"> et avoir des informations</w:t>
       </w:r>
@@ -8417,7 +8300,6 @@
           <w:bCs/>
           <w:sz w:val="28"/>
           <w:szCs w:val="28"/>
-          <w:highlight w:val="green"/>
         </w:rPr>
         <w:t xml:space="preserve"> : </w:t>
       </w:r>
@@ -8425,15 +8307,13 @@
         <w:rPr>
           <w:sz w:val="24"/>
           <w:szCs w:val="24"/>
-          <w:highlight w:val="green"/>
-        </w:rPr>
-        <w:t>le patient a la possibilité de l’localiser</w:t>
-      </w:r>
-      <w:r>
-        <w:rPr>
-          <w:sz w:val="24"/>
-          <w:szCs w:val="24"/>
-          <w:highlight w:val="green"/>
+        </w:rPr>
+        <w:t>le patient a la possibilité de localiser</w:t>
+      </w:r>
+      <w:r>
+        <w:rPr>
+          <w:sz w:val="24"/>
+          <w:szCs w:val="24"/>
         </w:rPr>
         <w:t xml:space="preserve"> et avoir des informations</w:t>
       </w:r>
@@ -8441,7 +8321,6 @@
         <w:rPr>
           <w:sz w:val="24"/>
           <w:szCs w:val="24"/>
-          <w:highlight w:val="green"/>
         </w:rPr>
         <w:t xml:space="preserve"> </w:t>
       </w:r>
@@ -8449,7 +8328,6 @@
         <w:rPr>
           <w:sz w:val="24"/>
           <w:szCs w:val="24"/>
-          <w:highlight w:val="green"/>
         </w:rPr>
         <w:t>d’</w:t>
       </w:r>
@@ -8457,7 +8335,6 @@
         <w:rPr>
           <w:sz w:val="24"/>
           <w:szCs w:val="24"/>
-          <w:highlight w:val="green"/>
         </w:rPr>
         <w:t>un</w:t>
       </w:r>
@@ -8465,7 +8342,6 @@
         <w:rPr>
           <w:sz w:val="24"/>
           <w:szCs w:val="24"/>
-          <w:highlight w:val="green"/>
         </w:rPr>
         <w:t>e</w:t>
       </w:r>
@@ -8473,7 +8349,6 @@
         <w:rPr>
           <w:sz w:val="24"/>
           <w:szCs w:val="24"/>
-          <w:highlight w:val="green"/>
         </w:rPr>
         <w:t xml:space="preserve"> </w:t>
       </w:r>
@@ -8481,7 +8356,6 @@
         <w:rPr>
           <w:sz w:val="24"/>
           <w:szCs w:val="24"/>
-          <w:highlight w:val="green"/>
         </w:rPr>
         <w:t>cabinet</w:t>
       </w:r>
@@ -8489,7 +8363,6 @@
         <w:rPr>
           <w:sz w:val="24"/>
           <w:szCs w:val="24"/>
-          <w:highlight w:val="green"/>
         </w:rPr>
         <w:t xml:space="preserve"> médical ou un hôpital par une simple recherche sur l’application.</w:t>
       </w:r>
@@ -8575,7 +8448,7 @@
           <w:sz w:val="24"/>
           <w:szCs w:val="24"/>
         </w:rPr>
-        <w:t>recevoir des rappels dès que le rendez-vous sera proche.</w:t>
+        <w:t>recevoir des rappels au fur et à mesure que le rendez-vous se rapproche.</w:t>
       </w:r>
     </w:p>
     <w:p>
@@ -8653,6 +8526,7 @@
           <w:sz w:val="28"/>
           <w:szCs w:val="28"/>
         </w:rPr>
+        <w:lastRenderedPageBreak/>
         <w:t>Côte praticiens :</w:t>
       </w:r>
     </w:p>
@@ -8736,16 +8610,14 @@
           <w:bCs/>
           <w:sz w:val="28"/>
           <w:szCs w:val="28"/>
-          <w:highlight w:val="green"/>
-        </w:rPr>
-      </w:pPr>
-      <w:r>
-        <w:rPr>
-          <w:b/>
-          <w:bCs/>
-          <w:sz w:val="24"/>
-          <w:szCs w:val="24"/>
-          <w:highlight w:val="green"/>
+        </w:rPr>
+      </w:pPr>
+      <w:r>
+        <w:rPr>
+          <w:b/>
+          <w:bCs/>
+          <w:sz w:val="24"/>
+          <w:szCs w:val="24"/>
         </w:rPr>
         <w:t>Définir les horaires de travail</w:t>
       </w:r>
@@ -8755,7 +8627,6 @@
           <w:bCs/>
           <w:sz w:val="24"/>
           <w:szCs w:val="24"/>
-          <w:highlight w:val="green"/>
         </w:rPr>
         <w:t xml:space="preserve"> : </w:t>
       </w:r>
@@ -8763,7 +8634,6 @@
         <w:rPr>
           <w:sz w:val="24"/>
           <w:szCs w:val="24"/>
-          <w:highlight w:val="green"/>
         </w:rPr>
         <w:t xml:space="preserve">mentionné les horaires de travail. </w:t>
       </w:r>
@@ -8773,7 +8643,6 @@
           <w:bCs/>
           <w:sz w:val="24"/>
           <w:szCs w:val="24"/>
-          <w:highlight w:val="green"/>
         </w:rPr>
         <w:t xml:space="preserve">  </w:t>
       </w:r>
@@ -8952,7 +8821,21 @@
           <w:sz w:val="24"/>
           <w:szCs w:val="24"/>
         </w:rPr>
-        <w:t>Protéger l’accès à la base de données en établissant des contrainte de contrôle qui va empêcher toutes personnes d’y accéder sauf ceux qui ont les droits d’accès.</w:t>
+        <w:t>Protéger l’accès à la base de données en établissant des contrainte</w:t>
+      </w:r>
+      <w:r>
+        <w:rPr>
+          <w:sz w:val="24"/>
+          <w:szCs w:val="24"/>
+        </w:rPr>
+        <w:t>s</w:t>
+      </w:r>
+      <w:r>
+        <w:rPr>
+          <w:sz w:val="24"/>
+          <w:szCs w:val="24"/>
+        </w:rPr>
+        <w:t xml:space="preserve"> de contrôle qui va empêcher toutes personnes d’y accéder sauf ceux qui ont les droits.</w:t>
       </w:r>
     </w:p>
     <w:p>
@@ -9040,7 +8923,21 @@
           <w:sz w:val="24"/>
           <w:szCs w:val="24"/>
         </w:rPr>
-        <w:t xml:space="preserve">Un patient ou le praticien, n’accède qu’aux information qui les concernent. </w:t>
+        <w:t>Un patient ou le praticien, n’accède qu’aux information</w:t>
+      </w:r>
+      <w:r>
+        <w:rPr>
+          <w:sz w:val="24"/>
+          <w:szCs w:val="24"/>
+        </w:rPr>
+        <w:t>s</w:t>
+      </w:r>
+      <w:r>
+        <w:rPr>
+          <w:sz w:val="24"/>
+          <w:szCs w:val="24"/>
+        </w:rPr>
+        <w:t xml:space="preserve"> qui les concernent. </w:t>
       </w:r>
     </w:p>
     <w:p>
@@ -9062,7 +8959,21 @@
           <w:sz w:val="24"/>
           <w:szCs w:val="24"/>
         </w:rPr>
-        <w:t xml:space="preserve">La secrétaire ne peut pas accéder aux dossiers médicaux des patient </w:t>
+        <w:t>La secrétaire ne peut pas accéder aux dossiers médicaux des patient</w:t>
+      </w:r>
+      <w:r>
+        <w:rPr>
+          <w:sz w:val="24"/>
+          <w:szCs w:val="24"/>
+        </w:rPr>
+        <w:t>s</w:t>
+      </w:r>
+      <w:r>
+        <w:rPr>
+          <w:sz w:val="24"/>
+          <w:szCs w:val="24"/>
+        </w:rPr>
+        <w:t xml:space="preserve"> </w:t>
       </w:r>
     </w:p>
     <w:p>
@@ -9072,19 +8983,18 @@
           <w:ilvl w:val="0"/>
           <w:numId w:val="27"/>
         </w:numPr>
-        <w:spacing w:line="276" w:lineRule="auto"/>
-        <w:jc w:val="both"/>
-        <w:rPr>
-          <w:sz w:val="24"/>
-          <w:szCs w:val="24"/>
-        </w:rPr>
-      </w:pPr>
-      <w:r>
-        <w:rPr>
-          <w:sz w:val="24"/>
-          <w:szCs w:val="24"/>
-        </w:rPr>
-        <w:t>L’administration du site est effectuée par la personne appropriée (qui possède un compte spécial et son mot de passe).</w:t>
+        <w:spacing w:line="360" w:lineRule="auto"/>
+        <w:rPr>
+          <w:sz w:val="24"/>
+          <w:szCs w:val="24"/>
+        </w:rPr>
+      </w:pPr>
+      <w:r>
+        <w:rPr>
+          <w:sz w:val="24"/>
+          <w:szCs w:val="24"/>
+        </w:rPr>
+        <w:t>L’administration de la plateforme est effectuée par une personne appropriée.</w:t>
       </w:r>
     </w:p>
     <w:p>
@@ -9229,19 +9139,17 @@
           <w:ilvl w:val="0"/>
           <w:numId w:val="27"/>
         </w:numPr>
-        <w:spacing w:line="276" w:lineRule="auto"/>
-        <w:jc w:val="both"/>
-        <w:rPr>
-          <w:sz w:val="24"/>
-          <w:szCs w:val="24"/>
-        </w:rPr>
-      </w:pPr>
-      <w:r>
-        <w:rPr>
-          <w:sz w:val="24"/>
-          <w:szCs w:val="24"/>
-        </w:rPr>
-        <w:t>Le temps de réponse de notre plateforme doit être précis.</w:t>
+        <w:rPr>
+          <w:sz w:val="24"/>
+          <w:szCs w:val="24"/>
+        </w:rPr>
+      </w:pPr>
+      <w:r>
+        <w:rPr>
+          <w:sz w:val="24"/>
+          <w:szCs w:val="24"/>
+        </w:rPr>
+        <w:t>Le temps de réponse de notre plateforme doit être précis et acceptable.</w:t>
       </w:r>
     </w:p>
     <w:p>
@@ -9263,7 +9171,21 @@
           <w:sz w:val="24"/>
           <w:szCs w:val="24"/>
         </w:rPr>
-        <w:t>La plateforme doit avoir un contrôleur des champs de saisis, pour éviter l’introduction des informations qui ne correspondent pas aux types des champs.</w:t>
+        <w:t>La plateforme doit avoir un contrôleur des champs de sais</w:t>
+      </w:r>
+      <w:r>
+        <w:rPr>
+          <w:sz w:val="24"/>
+          <w:szCs w:val="24"/>
+        </w:rPr>
+        <w:t>ie</w:t>
+      </w:r>
+      <w:r>
+        <w:rPr>
+          <w:sz w:val="24"/>
+          <w:szCs w:val="24"/>
+        </w:rPr>
+        <w:t>, pour éviter l’introduction des informations qui ne correspondent pas aux types des champs.</w:t>
       </w:r>
     </w:p>
     <w:p>
@@ -9312,7 +9234,6 @@
           <w:sz w:val="24"/>
           <w:szCs w:val="24"/>
         </w:rPr>
-        <w:lastRenderedPageBreak/>
         <w:t xml:space="preserve">La plateforme doit être simple est facile à manipuler même par des non experts. </w:t>
       </w:r>
     </w:p>
@@ -9348,21 +9269,20 @@
         <w:pStyle w:val="Paragraphedeliste"/>
         <w:numPr>
           <w:ilvl w:val="0"/>
-          <w:numId w:val="27"/>
+          <w:numId w:val="42"/>
         </w:numPr>
-        <w:spacing w:line="276" w:lineRule="auto"/>
-        <w:jc w:val="both"/>
-        <w:rPr>
-          <w:sz w:val="24"/>
-          <w:szCs w:val="24"/>
-        </w:rPr>
-      </w:pPr>
-      <w:r>
-        <w:rPr>
-          <w:sz w:val="24"/>
-          <w:szCs w:val="24"/>
-        </w:rPr>
-        <w:t>La plateforme doit inspirer des couleurs et du logotype de secteur médicale.</w:t>
+        <w:rPr>
+          <w:sz w:val="24"/>
+          <w:szCs w:val="24"/>
+        </w:rPr>
+      </w:pPr>
+      <w:r>
+        <w:rPr>
+          <w:sz w:val="24"/>
+          <w:szCs w:val="24"/>
+        </w:rPr>
+        <w:lastRenderedPageBreak/>
+        <w:t>La plateforme doit s’inspirer des couleurs et adopter un logotype du secteur médical.</w:t>
       </w:r>
     </w:p>
     <w:p>
@@ -9666,7 +9586,6 @@
         <w:rPr>
           <w:noProof/>
         </w:rPr>
-        <w:lastRenderedPageBreak/>
         <w:drawing>
           <wp:anchor distT="0" distB="0" distL="114300" distR="114300" simplePos="0" relativeHeight="251659264" behindDoc="1" locked="0" layoutInCell="1" allowOverlap="1" wp14:anchorId="707711C3" wp14:editId="63D007BE">
             <wp:simplePos x="0" y="0"/>
@@ -9948,7 +9867,21 @@
           <w:sz w:val="24"/>
           <w:szCs w:val="24"/>
         </w:rPr>
-        <w:t xml:space="preserve">Les polices de texte qui sont recommandé sont </w:t>
+        <w:t>Les polices de texte qui sont recommandé</w:t>
+      </w:r>
+      <w:r>
+        <w:rPr>
+          <w:sz w:val="24"/>
+          <w:szCs w:val="24"/>
+        </w:rPr>
+        <w:t>es</w:t>
+      </w:r>
+      <w:r>
+        <w:rPr>
+          <w:sz w:val="24"/>
+          <w:szCs w:val="24"/>
+        </w:rPr>
+        <w:t xml:space="preserve"> sont </w:t>
       </w:r>
       <w:r>
         <w:rPr>
@@ -10010,38 +9943,28 @@
           <w:szCs w:val="28"/>
         </w:rPr>
       </w:pPr>
-      <w:bookmarkStart w:id="35" w:name="_Toc117268620"/>
-      <w:bookmarkStart w:id="36" w:name="_Toc118492590"/>
-      <w:r>
-        <w:rPr>
-          <w:b/>
-          <w:bCs/>
-          <w:sz w:val="28"/>
-          <w:szCs w:val="28"/>
-        </w:rPr>
-        <w:t>Condition et Contrat</w:t>
+      <w:bookmarkStart w:id="35" w:name="_Toc117268621"/>
+      <w:bookmarkStart w:id="36" w:name="_Toc118492591"/>
+      <w:r>
+        <w:rPr>
+          <w:b/>
+          <w:bCs/>
+          <w:sz w:val="28"/>
+          <w:szCs w:val="28"/>
+        </w:rPr>
+        <w:t>Environnement et outils</w:t>
       </w:r>
       <w:bookmarkEnd w:id="35"/>
       <w:bookmarkEnd w:id="36"/>
-      <w:r>
-        <w:rPr>
-          <w:b/>
-          <w:bCs/>
-          <w:sz w:val="28"/>
-          <w:szCs w:val="28"/>
-        </w:rPr>
-        <w:t xml:space="preserve"> </w:t>
-      </w:r>
     </w:p>
     <w:p>
       <w:pPr>
         <w:pStyle w:val="Paragraphedeliste"/>
         <w:numPr>
           <w:ilvl w:val="0"/>
-          <w:numId w:val="29"/>
+          <w:numId w:val="27"/>
         </w:numPr>
         <w:spacing w:line="276" w:lineRule="auto"/>
-        <w:ind w:left="1418"/>
         <w:jc w:val="both"/>
         <w:rPr>
           <w:sz w:val="24"/>
@@ -10055,14 +9978,14 @@
           <w:sz w:val="24"/>
           <w:szCs w:val="24"/>
         </w:rPr>
-        <w:t>Le prix :</w:t>
-      </w:r>
-      <w:r>
-        <w:rPr>
-          <w:sz w:val="24"/>
-          <w:szCs w:val="24"/>
-        </w:rPr>
-        <w:t xml:space="preserve"> il n’y a pas d’échange financiers entre les deux côtés. Ce travail est une aide caritative pour une association. </w:t>
+        <w:t>Le nombre de développeur :</w:t>
+      </w:r>
+      <w:r>
+        <w:rPr>
+          <w:sz w:val="24"/>
+          <w:szCs w:val="24"/>
+        </w:rPr>
+        <w:t xml:space="preserve"> 02 personnes </w:t>
       </w:r>
     </w:p>
     <w:p>
@@ -10070,10 +9993,9 @@
         <w:pStyle w:val="Paragraphedeliste"/>
         <w:numPr>
           <w:ilvl w:val="0"/>
-          <w:numId w:val="29"/>
+          <w:numId w:val="27"/>
         </w:numPr>
         <w:spacing w:line="276" w:lineRule="auto"/>
-        <w:ind w:left="1418"/>
         <w:jc w:val="both"/>
         <w:rPr>
           <w:sz w:val="24"/>
@@ -10087,14 +10009,14 @@
           <w:sz w:val="24"/>
           <w:szCs w:val="24"/>
         </w:rPr>
-        <w:t>Hébergement de la plateforme :</w:t>
-      </w:r>
-      <w:r>
-        <w:rPr>
-          <w:sz w:val="24"/>
-          <w:szCs w:val="24"/>
-        </w:rPr>
-        <w:t xml:space="preserve"> Hébergement de la plateforme est dehors notre service.</w:t>
+        <w:t>Le client :</w:t>
+      </w:r>
+      <w:r>
+        <w:rPr>
+          <w:sz w:val="24"/>
+          <w:szCs w:val="24"/>
+        </w:rPr>
+        <w:t xml:space="preserve"> le gérant de l’entreprise tech-instinct </w:t>
       </w:r>
     </w:p>
     <w:p>
@@ -10102,10 +10024,9 @@
         <w:pStyle w:val="Paragraphedeliste"/>
         <w:numPr>
           <w:ilvl w:val="0"/>
-          <w:numId w:val="29"/>
+          <w:numId w:val="27"/>
         </w:numPr>
         <w:spacing w:line="276" w:lineRule="auto"/>
-        <w:ind w:left="1418"/>
         <w:jc w:val="both"/>
         <w:rPr>
           <w:sz w:val="24"/>
@@ -10119,25 +10040,138 @@
           <w:sz w:val="24"/>
           <w:szCs w:val="24"/>
         </w:rPr>
-        <w:t>Assurance de maintenance :</w:t>
-      </w:r>
-      <w:r>
-        <w:rPr>
-          <w:sz w:val="24"/>
-          <w:szCs w:val="24"/>
-        </w:rPr>
-        <w:t xml:space="preserve"> on va assurer la maintenance de cette plateforme pendant une (01) année lors de la mise en service.  </w:t>
+        <w:t>L’entreprise </w:t>
+      </w:r>
+      <w:r>
+        <w:rPr>
+          <w:sz w:val="24"/>
+          <w:szCs w:val="24"/>
+        </w:rPr>
+        <w:t>: TECH-INSTINCT</w:t>
       </w:r>
     </w:p>
     <w:p>
       <w:pPr>
         <w:pStyle w:val="Paragraphedeliste"/>
-        <w:spacing w:line="276" w:lineRule="auto"/>
-        <w:ind w:left="1418"/>
+        <w:numPr>
+          <w:ilvl w:val="0"/>
+          <w:numId w:val="27"/>
+        </w:numPr>
+        <w:spacing w:line="276" w:lineRule="auto"/>
         <w:jc w:val="both"/>
         <w:rPr>
-          <w:sz w:val="24"/>
-          <w:szCs w:val="24"/>
+          <w:b/>
+          <w:bCs/>
+          <w:sz w:val="24"/>
+          <w:szCs w:val="24"/>
+        </w:rPr>
+      </w:pPr>
+      <w:r>
+        <w:rPr>
+          <w:b/>
+          <w:bCs/>
+          <w:sz w:val="24"/>
+          <w:szCs w:val="24"/>
+        </w:rPr>
+        <w:t>Université de Bejaia (UAMB)</w:t>
+      </w:r>
+    </w:p>
+    <w:p>
+      <w:pPr>
+        <w:pStyle w:val="Paragraphedeliste"/>
+        <w:numPr>
+          <w:ilvl w:val="0"/>
+          <w:numId w:val="27"/>
+        </w:numPr>
+        <w:spacing w:line="276" w:lineRule="auto"/>
+        <w:jc w:val="both"/>
+        <w:rPr>
+          <w:b/>
+          <w:bCs/>
+          <w:sz w:val="24"/>
+          <w:szCs w:val="24"/>
+        </w:rPr>
+      </w:pPr>
+      <w:r>
+        <w:rPr>
+          <w:b/>
+          <w:bCs/>
+          <w:sz w:val="24"/>
+          <w:szCs w:val="24"/>
+        </w:rPr>
+        <w:t>Les outils et langage :</w:t>
+      </w:r>
+    </w:p>
+    <w:p>
+      <w:pPr>
+        <w:pStyle w:val="Paragraphedeliste"/>
+        <w:spacing w:line="276" w:lineRule="auto"/>
+        <w:ind w:left="1080"/>
+        <w:jc w:val="both"/>
+        <w:rPr>
+          <w:sz w:val="24"/>
+          <w:szCs w:val="24"/>
+          <w:lang w:val="en-US"/>
+        </w:rPr>
+      </w:pPr>
+      <w:r>
+        <w:rPr>
+          <w:sz w:val="24"/>
+          <w:szCs w:val="24"/>
+          <w:lang w:val="en-US"/>
+        </w:rPr>
+        <w:t xml:space="preserve"> Visual paradigm, visual studio code, XAMPP, Server-web, git, GitLab</w:t>
+      </w:r>
+    </w:p>
+    <w:p>
+      <w:pPr>
+        <w:pStyle w:val="Paragraphedeliste"/>
+        <w:spacing w:line="276" w:lineRule="auto"/>
+        <w:ind w:left="1080"/>
+        <w:jc w:val="both"/>
+        <w:rPr>
+          <w:sz w:val="24"/>
+          <w:szCs w:val="24"/>
+          <w:lang w:val="en-US"/>
+        </w:rPr>
+      </w:pPr>
+      <w:r>
+        <w:rPr>
+          <w:sz w:val="24"/>
+          <w:szCs w:val="24"/>
+          <w:lang w:val="en-US"/>
+        </w:rPr>
+        <w:t xml:space="preserve">UML, HTML, CSS, JavaScript, Type Script, Bootstrap, Angular, </w:t>
+      </w:r>
+      <w:proofErr w:type="spellStart"/>
+      <w:r>
+        <w:rPr>
+          <w:sz w:val="24"/>
+          <w:szCs w:val="24"/>
+          <w:lang w:val="en-US"/>
+        </w:rPr>
+        <w:t>ElectronJS</w:t>
+      </w:r>
+      <w:proofErr w:type="spellEnd"/>
+      <w:r>
+        <w:rPr>
+          <w:sz w:val="24"/>
+          <w:szCs w:val="24"/>
+          <w:lang w:val="en-US"/>
+        </w:rPr>
+        <w:t>, Angular Materiel, MongoDB, Spring Boot</w:t>
+      </w:r>
+    </w:p>
+    <w:p>
+      <w:pPr>
+        <w:pStyle w:val="Paragraphedeliste"/>
+        <w:spacing w:line="276" w:lineRule="auto"/>
+        <w:ind w:left="1080"/>
+        <w:jc w:val="both"/>
+        <w:rPr>
+          <w:sz w:val="24"/>
+          <w:szCs w:val="24"/>
+          <w:lang w:val="en-US"/>
         </w:rPr>
       </w:pPr>
     </w:p>
@@ -10158,268 +10192,19 @@
           <w:szCs w:val="28"/>
         </w:rPr>
       </w:pPr>
-      <w:bookmarkStart w:id="37" w:name="_Toc117268621"/>
-      <w:bookmarkStart w:id="38" w:name="_Toc118492591"/>
-      <w:r>
-        <w:rPr>
-          <w:b/>
-          <w:bCs/>
-          <w:sz w:val="28"/>
-          <w:szCs w:val="28"/>
-        </w:rPr>
-        <w:t>Environnement et outils</w:t>
+      <w:bookmarkStart w:id="37" w:name="_Toc117268622"/>
+      <w:bookmarkStart w:id="38" w:name="_Toc118492592"/>
+      <w:r>
+        <w:rPr>
+          <w:b/>
+          <w:bCs/>
+          <w:sz w:val="28"/>
+          <w:szCs w:val="28"/>
+        </w:rPr>
+        <w:t>Planning</w:t>
       </w:r>
       <w:bookmarkEnd w:id="37"/>
       <w:bookmarkEnd w:id="38"/>
-    </w:p>
-    <w:p>
-      <w:pPr>
-        <w:pStyle w:val="Paragraphedeliste"/>
-        <w:numPr>
-          <w:ilvl w:val="0"/>
-          <w:numId w:val="27"/>
-        </w:numPr>
-        <w:spacing w:line="276" w:lineRule="auto"/>
-        <w:jc w:val="both"/>
-        <w:rPr>
-          <w:sz w:val="24"/>
-          <w:szCs w:val="24"/>
-        </w:rPr>
-      </w:pPr>
-      <w:r>
-        <w:rPr>
-          <w:b/>
-          <w:bCs/>
-          <w:sz w:val="24"/>
-          <w:szCs w:val="24"/>
-        </w:rPr>
-        <w:t>Le nombre de développeur :</w:t>
-      </w:r>
-      <w:r>
-        <w:rPr>
-          <w:sz w:val="24"/>
-          <w:szCs w:val="24"/>
-        </w:rPr>
-        <w:t xml:space="preserve"> 02 personnes </w:t>
-      </w:r>
-    </w:p>
-    <w:p>
-      <w:pPr>
-        <w:pStyle w:val="Paragraphedeliste"/>
-        <w:numPr>
-          <w:ilvl w:val="0"/>
-          <w:numId w:val="27"/>
-        </w:numPr>
-        <w:spacing w:line="276" w:lineRule="auto"/>
-        <w:jc w:val="both"/>
-        <w:rPr>
-          <w:sz w:val="24"/>
-          <w:szCs w:val="24"/>
-        </w:rPr>
-      </w:pPr>
-      <w:r>
-        <w:rPr>
-          <w:b/>
-          <w:bCs/>
-          <w:sz w:val="24"/>
-          <w:szCs w:val="24"/>
-        </w:rPr>
-        <w:t>Le client :</w:t>
-      </w:r>
-      <w:r>
-        <w:rPr>
-          <w:sz w:val="24"/>
-          <w:szCs w:val="24"/>
-        </w:rPr>
-        <w:t xml:space="preserve"> le gérant de l’entreprise tech-instinct </w:t>
-      </w:r>
-    </w:p>
-    <w:p>
-      <w:pPr>
-        <w:pStyle w:val="Paragraphedeliste"/>
-        <w:numPr>
-          <w:ilvl w:val="0"/>
-          <w:numId w:val="27"/>
-        </w:numPr>
-        <w:spacing w:line="276" w:lineRule="auto"/>
-        <w:jc w:val="both"/>
-        <w:rPr>
-          <w:sz w:val="24"/>
-          <w:szCs w:val="24"/>
-        </w:rPr>
-      </w:pPr>
-      <w:r>
-        <w:rPr>
-          <w:b/>
-          <w:bCs/>
-          <w:sz w:val="24"/>
-          <w:szCs w:val="24"/>
-        </w:rPr>
-        <w:t>L’entreprise </w:t>
-      </w:r>
-      <w:r>
-        <w:rPr>
-          <w:sz w:val="24"/>
-          <w:szCs w:val="24"/>
-        </w:rPr>
-        <w:t>: TECH-INSTINCT</w:t>
-      </w:r>
-    </w:p>
-    <w:p>
-      <w:pPr>
-        <w:pStyle w:val="Paragraphedeliste"/>
-        <w:numPr>
-          <w:ilvl w:val="0"/>
-          <w:numId w:val="27"/>
-        </w:numPr>
-        <w:spacing w:line="276" w:lineRule="auto"/>
-        <w:jc w:val="both"/>
-        <w:rPr>
-          <w:b/>
-          <w:bCs/>
-          <w:sz w:val="24"/>
-          <w:szCs w:val="24"/>
-        </w:rPr>
-      </w:pPr>
-      <w:r>
-        <w:rPr>
-          <w:b/>
-          <w:bCs/>
-          <w:sz w:val="24"/>
-          <w:szCs w:val="24"/>
-        </w:rPr>
-        <w:t>Université de Bejaia (UAMB)</w:t>
-      </w:r>
-    </w:p>
-    <w:p>
-      <w:pPr>
-        <w:pStyle w:val="Paragraphedeliste"/>
-        <w:numPr>
-          <w:ilvl w:val="0"/>
-          <w:numId w:val="27"/>
-        </w:numPr>
-        <w:spacing w:line="276" w:lineRule="auto"/>
-        <w:jc w:val="both"/>
-        <w:rPr>
-          <w:b/>
-          <w:bCs/>
-          <w:sz w:val="24"/>
-          <w:szCs w:val="24"/>
-        </w:rPr>
-      </w:pPr>
-      <w:r>
-        <w:rPr>
-          <w:b/>
-          <w:bCs/>
-          <w:sz w:val="24"/>
-          <w:szCs w:val="24"/>
-        </w:rPr>
-        <w:t>Les outils et langage :</w:t>
-      </w:r>
-    </w:p>
-    <w:p>
-      <w:pPr>
-        <w:pStyle w:val="Paragraphedeliste"/>
-        <w:spacing w:line="276" w:lineRule="auto"/>
-        <w:ind w:left="1080"/>
-        <w:jc w:val="both"/>
-        <w:rPr>
-          <w:sz w:val="24"/>
-          <w:szCs w:val="24"/>
-          <w:lang w:val="en-US"/>
-        </w:rPr>
-      </w:pPr>
-      <w:r>
-        <w:rPr>
-          <w:sz w:val="24"/>
-          <w:szCs w:val="24"/>
-          <w:lang w:val="en-US"/>
-        </w:rPr>
-        <w:t xml:space="preserve"> Visual paradigm, visual studio code, XAMPP, Server-web, git, GitLab</w:t>
-      </w:r>
-    </w:p>
-    <w:p>
-      <w:pPr>
-        <w:pStyle w:val="Paragraphedeliste"/>
-        <w:spacing w:line="276" w:lineRule="auto"/>
-        <w:ind w:left="1080"/>
-        <w:jc w:val="both"/>
-        <w:rPr>
-          <w:sz w:val="24"/>
-          <w:szCs w:val="24"/>
-          <w:lang w:val="en-US"/>
-        </w:rPr>
-      </w:pPr>
-      <w:r>
-        <w:rPr>
-          <w:sz w:val="24"/>
-          <w:szCs w:val="24"/>
-          <w:lang w:val="en-US"/>
-        </w:rPr>
-        <w:t xml:space="preserve">UML, HTML, CSS, JavaScript, Type Script, Bootstrap, Angular, </w:t>
-      </w:r>
-      <w:proofErr w:type="spellStart"/>
-      <w:r>
-        <w:rPr>
-          <w:sz w:val="24"/>
-          <w:szCs w:val="24"/>
-          <w:lang w:val="en-US"/>
-        </w:rPr>
-        <w:t>ElectronJS</w:t>
-      </w:r>
-      <w:proofErr w:type="spellEnd"/>
-      <w:r>
-        <w:rPr>
-          <w:sz w:val="24"/>
-          <w:szCs w:val="24"/>
-          <w:lang w:val="en-US"/>
-        </w:rPr>
-        <w:t>, Angular Materiel, MongoDB, Spring Boot</w:t>
-      </w:r>
-    </w:p>
-    <w:p>
-      <w:pPr>
-        <w:pStyle w:val="Paragraphedeliste"/>
-        <w:spacing w:line="276" w:lineRule="auto"/>
-        <w:ind w:left="1080"/>
-        <w:jc w:val="both"/>
-        <w:rPr>
-          <w:sz w:val="24"/>
-          <w:szCs w:val="24"/>
-          <w:lang w:val="en-US"/>
-        </w:rPr>
-      </w:pPr>
-    </w:p>
-    <w:p>
-      <w:pPr>
-        <w:pStyle w:val="Paragraphedeliste"/>
-        <w:numPr>
-          <w:ilvl w:val="1"/>
-          <w:numId w:val="39"/>
-        </w:numPr>
-        <w:spacing w:line="276" w:lineRule="auto"/>
-        <w:jc w:val="both"/>
-        <w:outlineLvl w:val="1"/>
-        <w:rPr>
-          <w:b/>
-          <w:bCs/>
-          <w:sz w:val="28"/>
-          <w:szCs w:val="28"/>
-        </w:rPr>
-      </w:pPr>
-      <w:bookmarkStart w:id="39" w:name="_Toc117268622"/>
-      <w:bookmarkStart w:id="40" w:name="_Toc118492592"/>
-      <w:r>
-        <w:rPr>
-          <w:b/>
-          <w:bCs/>
-          <w:sz w:val="28"/>
-          <w:szCs w:val="28"/>
-        </w:rPr>
-        <w:t>Planning</w:t>
-      </w:r>
-      <w:bookmarkEnd w:id="39"/>
-      <w:bookmarkEnd w:id="40"/>
     </w:p>
     <w:p>
       <w:pPr>
@@ -10540,7 +10325,6 @@
           <w:sz w:val="24"/>
           <w:szCs w:val="24"/>
         </w:rPr>
-        <w:lastRenderedPageBreak/>
         <w:t>La durée estimée pour la création et validation du plateforme </w:t>
       </w:r>
       <w:r>
@@ -10573,10 +10357,9 @@
           <w:color w:val="auto"/>
           <w:sz w:val="28"/>
           <w:szCs w:val="28"/>
-          <w:highlight w:val="green"/>
-        </w:rPr>
-      </w:pPr>
-      <w:bookmarkStart w:id="41" w:name="_Toc118492593"/>
+        </w:rPr>
+      </w:pPr>
+      <w:bookmarkStart w:id="39" w:name="_Toc118492593"/>
       <w:r>
         <w:rPr>
           <w:rFonts w:asciiTheme="minorHAnsi" w:hAnsiTheme="minorHAnsi" w:cstheme="minorHAnsi"/>
@@ -10585,11 +10368,10 @@
           <w:color w:val="auto"/>
           <w:sz w:val="28"/>
           <w:szCs w:val="28"/>
-          <w:highlight w:val="green"/>
         </w:rPr>
         <w:t>Conclusion</w:t>
       </w:r>
-      <w:bookmarkEnd w:id="41"/>
+      <w:bookmarkEnd w:id="39"/>
       <w:r>
         <w:rPr>
           <w:rFonts w:asciiTheme="minorHAnsi" w:hAnsiTheme="minorHAnsi" w:cstheme="minorHAnsi"/>
@@ -10598,7 +10380,6 @@
           <w:color w:val="auto"/>
           <w:sz w:val="28"/>
           <w:szCs w:val="28"/>
-          <w:highlight w:val="green"/>
         </w:rPr>
         <w:t xml:space="preserve"> </w:t>
       </w:r>
@@ -10606,31 +10387,56 @@
     <w:p>
       <w:pPr>
         <w:spacing w:line="276" w:lineRule="auto"/>
+        <w:ind w:firstLine="360"/>
         <w:jc w:val="both"/>
-        <w:rPr>
-          <w:color w:val="FF0000"/>
-        </w:rPr>
-      </w:pPr>
-      <w:r>
-        <w:rPr>
-          <w:color w:val="FF0000"/>
-        </w:rPr>
-        <w:t>Durant ce chapitre nous avons exprimé les objectifs attendus du futur système, ainsi les besoins auxquels doit répondre. Nous avons établi aussi une étude des systèmes existants qui nous permettent de déduire des fonctionnalités primordiales. Ce qui nous a permis d’avoir une idée sur la manière de création d’une plateforme e-santé.</w:t>
+      </w:pPr>
+      <w:r>
+        <w:t>Durant ce</w:t>
+      </w:r>
+      <w:r>
+        <w:t>tte section</w:t>
+      </w:r>
+      <w:r>
+        <w:t xml:space="preserve"> nous avons exprimé les objectifs attendus du futur système, ainsi les besoins auxquels doit répondre. Nous avons établi aussi une étude des systèmes existants qui nous permettent de déduire des fonctionnalités primordiales. </w:t>
+      </w:r>
+      <w:r>
+        <w:t xml:space="preserve">Et </w:t>
+      </w:r>
+      <w:r>
+        <w:t>Ce</w:t>
+      </w:r>
+      <w:r>
+        <w:t xml:space="preserve">la </w:t>
+      </w:r>
+      <w:r>
+        <w:t xml:space="preserve">nous a permis d’avoir une idée sur la manière de </w:t>
+      </w:r>
+      <w:r>
+        <w:t xml:space="preserve">la </w:t>
+      </w:r>
+      <w:r>
+        <w:t>création d’une plateforme e-santé.</w:t>
       </w:r>
     </w:p>
     <w:p>
       <w:pPr>
         <w:spacing w:line="276" w:lineRule="auto"/>
         <w:jc w:val="both"/>
-        <w:rPr>
-          <w:color w:val="FF0000"/>
-        </w:rPr>
-      </w:pPr>
-      <w:r>
-        <w:rPr>
-          <w:color w:val="FF0000"/>
-        </w:rPr>
-        <w:t>Dans le chapitre suivant, nous allons étudie les outils de développement et l’environnement de travail.</w:t>
+      </w:pPr>
+      <w:r>
+        <w:t>Dans l</w:t>
+      </w:r>
+      <w:r>
+        <w:t>a section</w:t>
+      </w:r>
+      <w:r>
+        <w:t xml:space="preserve"> suivant</w:t>
+      </w:r>
+      <w:r>
+        <w:t>e</w:t>
+      </w:r>
+      <w:r>
+        <w:t>, nous allons étudie les outils de développement et l’environnement de travail.</w:t>
       </w:r>
     </w:p>
     <w:p>
@@ -10664,12 +10470,12 @@
         <w:spacing w:line="276" w:lineRule="auto"/>
         <w:ind w:left="426"/>
       </w:pPr>
-      <w:bookmarkStart w:id="42" w:name="_Toc118492594"/>
+      <w:bookmarkStart w:id="40" w:name="_Toc118492594"/>
       <w:r>
         <w:lastRenderedPageBreak/>
         <w:t>Généralité et environnement de développement</w:t>
       </w:r>
-      <w:bookmarkEnd w:id="42"/>
+      <w:bookmarkEnd w:id="40"/>
       <w:r>
         <w:t xml:space="preserve"> </w:t>
       </w:r>
@@ -10696,7 +10502,7 @@
           <w:szCs w:val="28"/>
         </w:rPr>
       </w:pPr>
-      <w:bookmarkStart w:id="43" w:name="_Toc118492595"/>
+      <w:bookmarkStart w:id="41" w:name="_Toc118492595"/>
       <w:r>
         <w:rPr>
           <w:b/>
@@ -10706,7 +10512,7 @@
         </w:rPr>
         <w:t>Introduction</w:t>
       </w:r>
-      <w:bookmarkEnd w:id="43"/>
+      <w:bookmarkEnd w:id="41"/>
       <w:r>
         <w:rPr>
           <w:b/>
@@ -10775,7 +10581,7 @@
           <w:szCs w:val="28"/>
         </w:rPr>
       </w:pPr>
-      <w:bookmarkStart w:id="44" w:name="_Toc118492596"/>
+      <w:bookmarkStart w:id="42" w:name="_Toc118492596"/>
       <w:r>
         <w:rPr>
           <w:b/>
@@ -10794,7 +10600,7 @@
         </w:rPr>
         <w:t>généralités.</w:t>
       </w:r>
-      <w:bookmarkEnd w:id="44"/>
+      <w:bookmarkEnd w:id="42"/>
     </w:p>
     <w:p>
       <w:pPr>
@@ -10845,16 +10651,33 @@
     </w:p>
     <w:p>
       <w:pPr>
-        <w:pStyle w:val="Paragraphedeliste"/>
-        <w:spacing w:line="276" w:lineRule="auto"/>
-        <w:ind w:left="1418"/>
-        <w:rPr>
-          <w:b/>
-          <w:bCs/>
-          <w:sz w:val="28"/>
-          <w:szCs w:val="28"/>
-        </w:rPr>
-      </w:pPr>
+        <w:spacing w:line="276" w:lineRule="auto"/>
+        <w:ind w:firstLine="698"/>
+        <w:rPr>
+          <w:b/>
+          <w:bCs/>
+          <w:sz w:val="28"/>
+          <w:szCs w:val="28"/>
+        </w:rPr>
+      </w:pPr>
+      <w:r>
+        <w:t>Une</w:t>
+      </w:r>
+      <w:r>
+        <w:t xml:space="preserve"> application web</w:t>
+      </w:r>
+      <w:r>
+        <w:t xml:space="preserve"> </w:t>
+      </w:r>
+      <w:r>
+        <w:t>est une application manipulable directement en ligne grâce à un navigateur web et qui ne nécessite</w:t>
+      </w:r>
+      <w:r>
+        <w:t xml:space="preserve"> </w:t>
+      </w:r>
+      <w:r>
+        <w:t>pas d'installation sur les machines clientes. De la même manière que les sites web, une application web est généralement installée sur un serveur et se manipule en actionnant des widgets à l'aide d'un navigateur web, via un réseau informatique (Internet, intranet, réseau local, etc.). La messagerie web, les systèmes de gestion de contenu, les wikis et les blogs représentent des exemples d’applications web.</w:t>
+      </w:r>
     </w:p>
     <w:p>
       <w:pPr>
@@ -10887,12 +10710,115 @@
       <w:pPr>
         <w:spacing w:line="276" w:lineRule="auto"/>
         <w:rPr>
-          <w:b/>
-          <w:bCs/>
-          <w:sz w:val="28"/>
-          <w:szCs w:val="28"/>
-        </w:rPr>
-      </w:pPr>
+          <w:sz w:val="24"/>
+          <w:szCs w:val="24"/>
+        </w:rPr>
+      </w:pPr>
+      <w:r>
+        <w:rPr>
+          <w:sz w:val="24"/>
+          <w:szCs w:val="24"/>
+        </w:rPr>
+        <w:t>En informatique, un logiciel est un ensemble de</w:t>
+      </w:r>
+      <w:r>
+        <w:rPr>
+          <w:sz w:val="24"/>
+          <w:szCs w:val="24"/>
+        </w:rPr>
+        <w:t xml:space="preserve"> programmes </w:t>
+      </w:r>
+      <w:r>
+        <w:rPr>
+          <w:sz w:val="24"/>
+          <w:szCs w:val="24"/>
+        </w:rPr>
+        <w:t>interprétables par une machine</w:t>
+      </w:r>
+      <w:r>
+        <w:rPr>
+          <w:sz w:val="24"/>
+          <w:szCs w:val="24"/>
+        </w:rPr>
+        <w:t xml:space="preserve"> pour lui permettre d’assurer une </w:t>
+      </w:r>
+      <w:r>
+        <w:rPr>
+          <w:sz w:val="24"/>
+          <w:szCs w:val="24"/>
+        </w:rPr>
+        <w:t>tâche</w:t>
+      </w:r>
+      <w:r>
+        <w:rPr>
+          <w:sz w:val="24"/>
+          <w:szCs w:val="24"/>
+        </w:rPr>
+        <w:t xml:space="preserve"> ou un</w:t>
+      </w:r>
+      <w:r>
+        <w:rPr>
+          <w:sz w:val="24"/>
+          <w:szCs w:val="24"/>
+        </w:rPr>
+        <w:t xml:space="preserve"> lot de</w:t>
+      </w:r>
+      <w:r>
+        <w:rPr>
+          <w:sz w:val="24"/>
+          <w:szCs w:val="24"/>
+        </w:rPr>
+        <w:t xml:space="preserve"> </w:t>
+      </w:r>
+      <w:r>
+        <w:rPr>
+          <w:sz w:val="24"/>
+          <w:szCs w:val="24"/>
+        </w:rPr>
+        <w:t>fonctionnalités supplémentaires</w:t>
+      </w:r>
+      <w:r>
+        <w:rPr>
+          <w:sz w:val="24"/>
+          <w:szCs w:val="24"/>
+        </w:rPr>
+        <w:t>. Il existe plusieurs types de logiciel (</w:t>
+      </w:r>
+      <w:r>
+        <w:rPr>
+          <w:sz w:val="24"/>
+          <w:szCs w:val="24"/>
+        </w:rPr>
+        <w:t>logiciel client, micrologiciel,</w:t>
+      </w:r>
+      <w:r>
+        <w:rPr>
+          <w:sz w:val="24"/>
+          <w:szCs w:val="24"/>
+        </w:rPr>
+        <w:t xml:space="preserve"> </w:t>
+      </w:r>
+      <w:r>
+        <w:rPr>
+          <w:sz w:val="24"/>
+          <w:szCs w:val="24"/>
+        </w:rPr>
+        <w:t>progiciel, logiciel de gestion</w:t>
+      </w:r>
+      <w:r>
+        <w:rPr>
+          <w:sz w:val="24"/>
+          <w:szCs w:val="24"/>
+        </w:rPr>
+        <w:t>, etc.)</w:t>
+      </w:r>
+      <w:r>
+        <w:rPr>
+          <w:sz w:val="24"/>
+          <w:szCs w:val="24"/>
+        </w:rPr>
+        <w:t xml:space="preserve">. </w:t>
+      </w:r>
     </w:p>
     <w:p>
       <w:pPr>
@@ -10911,7 +10837,7 @@
           <w:szCs w:val="28"/>
         </w:rPr>
       </w:pPr>
-      <w:bookmarkStart w:id="45" w:name="_Toc118492597"/>
+      <w:bookmarkStart w:id="43" w:name="_Toc118492597"/>
       <w:r>
         <w:rPr>
           <w:b/>
@@ -10921,7 +10847,7 @@
         </w:rPr>
         <w:t>Les technologies et langages de développement</w:t>
       </w:r>
-      <w:bookmarkEnd w:id="45"/>
+      <w:bookmarkEnd w:id="43"/>
       <w:r>
         <w:rPr>
           <w:b/>
@@ -11013,7 +10939,7 @@
           <w:szCs w:val="28"/>
         </w:rPr>
       </w:pPr>
-      <w:bookmarkStart w:id="46" w:name="_Toc118492598"/>
+      <w:bookmarkStart w:id="44" w:name="_Toc118492598"/>
       <w:r>
         <w:rPr>
           <w:b/>
@@ -11023,7 +10949,7 @@
         </w:rPr>
         <w:t>HTML</w:t>
       </w:r>
-      <w:bookmarkEnd w:id="46"/>
+      <w:bookmarkEnd w:id="44"/>
     </w:p>
     <w:p>
       <w:pPr>
@@ -11117,7 +11043,7 @@
           <w:szCs w:val="28"/>
         </w:rPr>
       </w:pPr>
-      <w:bookmarkStart w:id="47" w:name="_Toc118492599"/>
+      <w:bookmarkStart w:id="45" w:name="_Toc118492599"/>
       <w:r>
         <w:rPr>
           <w:b/>
@@ -11127,7 +11053,7 @@
         </w:rPr>
         <w:t>CSS</w:t>
       </w:r>
-      <w:bookmarkEnd w:id="47"/>
+      <w:bookmarkEnd w:id="45"/>
     </w:p>
     <w:p>
       <w:pPr>
@@ -11191,18 +11117,17 @@
           <w:szCs w:val="28"/>
         </w:rPr>
       </w:pPr>
-      <w:bookmarkStart w:id="48" w:name="_Toc118492600"/>
-      <w:r>
-        <w:rPr>
-          <w:b/>
-          <w:bCs/>
-          <w:sz w:val="28"/>
-          <w:szCs w:val="28"/>
-        </w:rPr>
-        <w:lastRenderedPageBreak/>
+      <w:bookmarkStart w:id="46" w:name="_Toc118492600"/>
+      <w:r>
+        <w:rPr>
+          <w:b/>
+          <w:bCs/>
+          <w:sz w:val="28"/>
+          <w:szCs w:val="28"/>
+        </w:rPr>
         <w:t>SASS</w:t>
       </w:r>
-      <w:bookmarkEnd w:id="48"/>
+      <w:bookmarkEnd w:id="46"/>
     </w:p>
     <w:p>
       <w:pPr>
@@ -11383,7 +11308,7 @@
           <w:szCs w:val="28"/>
         </w:rPr>
       </w:pPr>
-      <w:bookmarkStart w:id="49" w:name="_Toc118492601"/>
+      <w:bookmarkStart w:id="47" w:name="_Toc118492601"/>
       <w:r>
         <w:rPr>
           <w:b/>
@@ -11393,7 +11318,7 @@
         </w:rPr>
         <w:t>Bootstrap</w:t>
       </w:r>
-      <w:bookmarkEnd w:id="49"/>
+      <w:bookmarkEnd w:id="47"/>
     </w:p>
     <w:p>
       <w:pPr>
@@ -11471,7 +11396,7 @@
           <w:szCs w:val="28"/>
         </w:rPr>
       </w:pPr>
-      <w:bookmarkStart w:id="50" w:name="_Toc118492602"/>
+      <w:bookmarkStart w:id="48" w:name="_Toc118492602"/>
       <w:r>
         <w:rPr>
           <w:b/>
@@ -11481,7 +11406,7 @@
         </w:rPr>
         <w:t>JavaScript</w:t>
       </w:r>
-      <w:bookmarkEnd w:id="50"/>
+      <w:bookmarkEnd w:id="48"/>
     </w:p>
     <w:p>
       <w:pPr>
@@ -11531,7 +11456,7 @@
           <w:szCs w:val="28"/>
         </w:rPr>
       </w:pPr>
-      <w:bookmarkStart w:id="51" w:name="_Toc118492603"/>
+      <w:bookmarkStart w:id="49" w:name="_Toc118492603"/>
       <w:r>
         <w:rPr>
           <w:b/>
@@ -11541,7 +11466,7 @@
         </w:rPr>
         <w:t>Type Script</w:t>
       </w:r>
-      <w:bookmarkEnd w:id="51"/>
+      <w:bookmarkEnd w:id="49"/>
       <w:r>
         <w:rPr>
           <w:b/>
@@ -11609,7 +11534,7 @@
           <w:szCs w:val="28"/>
         </w:rPr>
       </w:pPr>
-      <w:bookmarkStart w:id="52" w:name="_Toc118492604"/>
+      <w:bookmarkStart w:id="50" w:name="_Toc118492604"/>
       <w:r>
         <w:rPr>
           <w:b/>
@@ -11619,7 +11544,7 @@
         </w:rPr>
         <w:t>ANGULAR et Angular matériel</w:t>
       </w:r>
-      <w:bookmarkEnd w:id="52"/>
+      <w:bookmarkEnd w:id="50"/>
       <w:r>
         <w:rPr>
           <w:b/>
@@ -11653,6 +11578,7 @@
           <w:sz w:val="28"/>
           <w:szCs w:val="28"/>
         </w:rPr>
+        <w:lastRenderedPageBreak/>
         <w:t xml:space="preserve">Angular </w:t>
       </w:r>
     </w:p>
@@ -11719,7 +11645,6 @@
           <w:sz w:val="28"/>
           <w:szCs w:val="28"/>
         </w:rPr>
-        <w:lastRenderedPageBreak/>
         <w:t>Angular matériel</w:t>
       </w:r>
     </w:p>
@@ -11979,28 +11904,8 @@
           <w:sz w:val="24"/>
           <w:szCs w:val="24"/>
         </w:rPr>
-        <w:t xml:space="preserve">Figure 00 : </w:t>
-      </w:r>
-      <w:r>
-        <w:rPr>
-          <w:sz w:val="24"/>
-          <w:szCs w:val="24"/>
-        </w:rPr>
-        <w:t xml:space="preserve">figure </w:t>
-      </w:r>
-      <w:r>
-        <w:rPr>
-          <w:sz w:val="24"/>
-          <w:szCs w:val="24"/>
-        </w:rPr>
-        <w:t xml:space="preserve">représente </w:t>
-      </w:r>
-      <w:r>
-        <w:rPr>
-          <w:sz w:val="24"/>
-          <w:szCs w:val="24"/>
-        </w:rPr>
-        <w:t xml:space="preserve">les organisations qui utilisant les Framework Angular et React </w:t>
+        <w:lastRenderedPageBreak/>
+        <w:t xml:space="preserve">Figure 00 : figure représente les organisations qui utilisant les Framework Angular et React </w:t>
       </w:r>
     </w:p>
     <w:p>
@@ -12031,7 +11936,7 @@
           <w:szCs w:val="28"/>
         </w:rPr>
       </w:pPr>
-      <w:bookmarkStart w:id="53" w:name="_Toc118492605"/>
+      <w:bookmarkStart w:id="51" w:name="_Toc118492605"/>
       <w:r>
         <w:rPr>
           <w:b/>
@@ -12041,7 +11946,7 @@
         </w:rPr>
         <w:t>ELECTRONJS</w:t>
       </w:r>
-      <w:bookmarkEnd w:id="53"/>
+      <w:bookmarkEnd w:id="51"/>
     </w:p>
     <w:p>
       <w:pPr>
@@ -12072,7 +11977,21 @@
           <w:sz w:val="24"/>
           <w:szCs w:val="24"/>
         </w:rPr>
-        <w:t xml:space="preserve"> qui permet de créer des applications desktop (logiciel) multi-platform (Win, Mac, Linux) en utilisant des technologies web telles Que HTML5, CSS et JavaScript.</w:t>
+        <w:t xml:space="preserve"> qui permet de créer des applications desktop (logiciel) multi-platform (Win, Mac, Linux) en utilisant des technologies web telles </w:t>
+      </w:r>
+      <w:r>
+        <w:rPr>
+          <w:sz w:val="24"/>
+          <w:szCs w:val="24"/>
+        </w:rPr>
+        <w:t>q</w:t>
+      </w:r>
+      <w:r>
+        <w:rPr>
+          <w:sz w:val="24"/>
+          <w:szCs w:val="24"/>
+        </w:rPr>
+        <w:t>ue HTML5, CSS et JavaScript.</w:t>
       </w:r>
       <w:r>
         <w:rPr>
@@ -12114,15 +12033,36 @@
           <w:sz w:val="24"/>
           <w:szCs w:val="24"/>
         </w:rPr>
-        <w:t xml:space="preserve"> fonctionnalités de base telles que la mise à jour </w:t>
-      </w:r>
-      <w:r>
-        <w:rPr>
-          <w:sz w:val="24"/>
-          <w:szCs w:val="24"/>
-        </w:rPr>
-        <w:lastRenderedPageBreak/>
-        <w:t>automatique, le créateur du programme d’installation et des fonctionnalités spécifiques au système</w:t>
+        <w:t xml:space="preserve"> fonctionnalités de base </w:t>
+      </w:r>
+      <w:r>
+        <w:rPr>
+          <w:sz w:val="24"/>
+          <w:szCs w:val="24"/>
+        </w:rPr>
+        <w:t>comme</w:t>
+      </w:r>
+      <w:r>
+        <w:rPr>
+          <w:sz w:val="24"/>
+          <w:szCs w:val="24"/>
+        </w:rPr>
+        <w:t xml:space="preserve"> la mise à jour automatique, le </w:t>
+      </w:r>
+      <w:r>
+        <w:rPr>
+          <w:sz w:val="24"/>
+          <w:szCs w:val="24"/>
+          <w:highlight w:val="yellow"/>
+        </w:rPr>
+        <w:t>créateur du programme d’installation</w:t>
+      </w:r>
+      <w:r>
+        <w:rPr>
+          <w:sz w:val="24"/>
+          <w:szCs w:val="24"/>
+        </w:rPr>
+        <w:t xml:space="preserve"> et des fonctionnalités spécifiques au système</w:t>
       </w:r>
     </w:p>
     <w:p>
@@ -12153,7 +12093,7 @@
           <w:szCs w:val="28"/>
         </w:rPr>
       </w:pPr>
-      <w:bookmarkStart w:id="54" w:name="_Toc118492606"/>
+      <w:bookmarkStart w:id="52" w:name="_Toc118492606"/>
       <w:r>
         <w:rPr>
           <w:b/>
@@ -12163,7 +12103,7 @@
         </w:rPr>
         <w:t>Framework Ionic</w:t>
       </w:r>
-      <w:bookmarkEnd w:id="54"/>
+      <w:bookmarkEnd w:id="52"/>
     </w:p>
     <w:p>
       <w:pPr>
@@ -12225,7 +12165,7 @@
           <w:szCs w:val="28"/>
         </w:rPr>
       </w:pPr>
-      <w:bookmarkStart w:id="55" w:name="_Toc118492607"/>
+      <w:bookmarkStart w:id="53" w:name="_Toc118492607"/>
       <w:r>
         <w:rPr>
           <w:b/>
@@ -12235,7 +12175,7 @@
         </w:rPr>
         <w:t>Spring boot</w:t>
       </w:r>
-      <w:bookmarkEnd w:id="55"/>
+      <w:bookmarkEnd w:id="53"/>
       <w:r>
         <w:rPr>
           <w:b/>
@@ -12293,7 +12233,7 @@
           <w:szCs w:val="28"/>
         </w:rPr>
       </w:pPr>
-      <w:bookmarkStart w:id="56" w:name="_Toc118492608"/>
+      <w:bookmarkStart w:id="54" w:name="_Toc118492608"/>
       <w:r>
         <w:rPr>
           <w:b/>
@@ -12303,7 +12243,7 @@
         </w:rPr>
         <w:t>Les technologies et langages de modélisation</w:t>
       </w:r>
-      <w:bookmarkEnd w:id="56"/>
+      <w:bookmarkEnd w:id="54"/>
     </w:p>
     <w:p>
       <w:pPr>
@@ -12341,7 +12281,7 @@
           <w:szCs w:val="28"/>
         </w:rPr>
       </w:pPr>
-      <w:bookmarkStart w:id="57" w:name="_Toc118492609"/>
+      <w:bookmarkStart w:id="55" w:name="_Toc118492609"/>
       <w:r>
         <w:rPr>
           <w:b/>
@@ -12351,7 +12291,7 @@
         </w:rPr>
         <w:t>UML</w:t>
       </w:r>
-      <w:bookmarkEnd w:id="57"/>
+      <w:bookmarkEnd w:id="55"/>
     </w:p>
     <w:p>
       <w:pPr>
@@ -12431,7 +12371,7 @@
           <w:szCs w:val="28"/>
         </w:rPr>
       </w:pPr>
-      <w:bookmarkStart w:id="58" w:name="_Toc118492610"/>
+      <w:bookmarkStart w:id="56" w:name="_Toc118492610"/>
       <w:r>
         <w:rPr>
           <w:b/>
@@ -12441,7 +12381,7 @@
         </w:rPr>
         <w:t>Les systèmes de gestion de bases de données</w:t>
       </w:r>
-      <w:bookmarkEnd w:id="58"/>
+      <w:bookmarkEnd w:id="56"/>
     </w:p>
     <w:p>
       <w:pPr>
@@ -12472,14 +12412,15 @@
           <w:szCs w:val="28"/>
         </w:rPr>
       </w:pPr>
-      <w:bookmarkStart w:id="59" w:name="_Toc118492611"/>
-      <w:r>
-        <w:rPr>
-          <w:b/>
-          <w:bCs/>
-          <w:sz w:val="28"/>
-          <w:szCs w:val="28"/>
-        </w:rPr>
+      <w:bookmarkStart w:id="57" w:name="_Toc118492611"/>
+      <w:r>
+        <w:rPr>
+          <w:b/>
+          <w:bCs/>
+          <w:sz w:val="28"/>
+          <w:szCs w:val="28"/>
+        </w:rPr>
+        <w:lastRenderedPageBreak/>
         <w:t>Server</w:t>
       </w:r>
       <w:r>
@@ -12491,7 +12432,7 @@
         </w:rPr>
         <w:t xml:space="preserve"> web</w:t>
       </w:r>
-      <w:bookmarkEnd w:id="59"/>
+      <w:bookmarkEnd w:id="57"/>
     </w:p>
     <w:p>
       <w:pPr>
@@ -12522,7 +12463,7 @@
           <w:szCs w:val="28"/>
         </w:rPr>
       </w:pPr>
-      <w:bookmarkStart w:id="60" w:name="_Toc118492612"/>
+      <w:bookmarkStart w:id="58" w:name="_Toc118492612"/>
       <w:r>
         <w:rPr>
           <w:b/>
@@ -12559,7 +12500,7 @@
         </w:rPr>
         <w:t>)</w:t>
       </w:r>
-      <w:bookmarkEnd w:id="60"/>
+      <w:bookmarkEnd w:id="58"/>
       <w:r>
         <w:rPr>
           <w:b/>
@@ -12622,7 +12563,7 @@
           <w:szCs w:val="28"/>
         </w:rPr>
       </w:pPr>
-      <w:bookmarkStart w:id="61" w:name="_Toc118492613"/>
+      <w:bookmarkStart w:id="59" w:name="_Toc118492613"/>
       <w:r>
         <w:rPr>
           <w:b/>
@@ -12632,7 +12573,7 @@
         </w:rPr>
         <w:t>Les environnements de développement</w:t>
       </w:r>
-      <w:bookmarkEnd w:id="61"/>
+      <w:bookmarkEnd w:id="59"/>
       <w:r>
         <w:rPr>
           <w:b/>
@@ -12657,7 +12598,6 @@
           <w:sz w:val="24"/>
           <w:szCs w:val="24"/>
         </w:rPr>
-        <w:lastRenderedPageBreak/>
         <w:t>Nous avons choisi ces logiciel grâce au service qu’ils fournissant</w:t>
       </w:r>
       <w:r>
@@ -12715,7 +12655,7 @@
           <w:szCs w:val="28"/>
         </w:rPr>
       </w:pPr>
-      <w:bookmarkStart w:id="62" w:name="_Toc118492614"/>
+      <w:bookmarkStart w:id="60" w:name="_Toc118492614"/>
       <w:r>
         <w:rPr>
           <w:b/>
@@ -12725,7 +12665,7 @@
         </w:rPr>
         <w:t>XAMPP</w:t>
       </w:r>
-      <w:bookmarkEnd w:id="62"/>
+      <w:bookmarkEnd w:id="60"/>
     </w:p>
     <w:p>
       <w:pPr>
@@ -12756,7 +12696,7 @@
           <w:szCs w:val="28"/>
         </w:rPr>
       </w:pPr>
-      <w:bookmarkStart w:id="63" w:name="_Toc118492615"/>
+      <w:bookmarkStart w:id="61" w:name="_Toc118492615"/>
       <w:r>
         <w:rPr>
           <w:b/>
@@ -12766,7 +12706,7 @@
         </w:rPr>
         <w:t>Visual Studio code</w:t>
       </w:r>
-      <w:bookmarkEnd w:id="63"/>
+      <w:bookmarkEnd w:id="61"/>
     </w:p>
     <w:p>
       <w:pPr>
@@ -12814,7 +12754,7 @@
           <w:szCs w:val="28"/>
         </w:rPr>
       </w:pPr>
-      <w:bookmarkStart w:id="64" w:name="_Toc118492616"/>
+      <w:bookmarkStart w:id="62" w:name="_Toc118492616"/>
       <w:r>
         <w:rPr>
           <w:b/>
@@ -12824,7 +12764,7 @@
         </w:rPr>
         <w:t>Spring Tools</w:t>
       </w:r>
-      <w:bookmarkEnd w:id="64"/>
+      <w:bookmarkEnd w:id="62"/>
     </w:p>
     <w:p>
       <w:pPr>
@@ -12856,7 +12796,7 @@
           <w:szCs w:val="28"/>
         </w:rPr>
       </w:pPr>
-      <w:bookmarkStart w:id="65" w:name="_Toc118492617"/>
+      <w:bookmarkStart w:id="63" w:name="_Toc118492617"/>
       <w:r>
         <w:rPr>
           <w:b/>
@@ -12876,7 +12816,7 @@
         </w:rPr>
         <w:t>Paradigm</w:t>
       </w:r>
-      <w:bookmarkEnd w:id="65"/>
+      <w:bookmarkEnd w:id="63"/>
       <w:proofErr w:type="spellEnd"/>
     </w:p>
     <w:p>
@@ -12953,7 +12893,7 @@
           <w:szCs w:val="28"/>
         </w:rPr>
       </w:pPr>
-      <w:bookmarkStart w:id="66" w:name="_Toc118492618"/>
+      <w:bookmarkStart w:id="64" w:name="_Toc118492618"/>
       <w:r>
         <w:rPr>
           <w:b/>
@@ -12981,7 +12921,7 @@
         </w:rPr>
         <w:t>et la sécurité</w:t>
       </w:r>
-      <w:bookmarkEnd w:id="66"/>
+      <w:bookmarkEnd w:id="64"/>
     </w:p>
     <w:p>
       <w:pPr>
@@ -13026,7 +12966,7 @@
           <w:szCs w:val="28"/>
         </w:rPr>
       </w:pPr>
-      <w:bookmarkStart w:id="67" w:name="_Toc118492619"/>
+      <w:bookmarkStart w:id="65" w:name="_Toc118492619"/>
       <w:r>
         <w:rPr>
           <w:b/>
@@ -13036,7 +12976,7 @@
         </w:rPr>
         <w:t>Démarche pattern de développement et approche de gestion de projets</w:t>
       </w:r>
-      <w:bookmarkEnd w:id="67"/>
+      <w:bookmarkEnd w:id="65"/>
     </w:p>
     <w:p>
       <w:pPr>
@@ -13067,7 +13007,7 @@
           <w:szCs w:val="28"/>
         </w:rPr>
       </w:pPr>
-      <w:bookmarkStart w:id="68" w:name="_Toc118492620"/>
+      <w:bookmarkStart w:id="66" w:name="_Toc118492620"/>
       <w:r>
         <w:rPr>
           <w:b/>
@@ -13077,7 +13017,7 @@
         </w:rPr>
         <w:t>Approche de gestion de projet</w:t>
       </w:r>
-      <w:bookmarkEnd w:id="68"/>
+      <w:bookmarkEnd w:id="66"/>
       <w:r>
         <w:rPr>
           <w:b/>
@@ -13117,7 +13057,7 @@
           <w:szCs w:val="28"/>
         </w:rPr>
       </w:pPr>
-      <w:bookmarkStart w:id="69" w:name="_Toc118492621"/>
+      <w:bookmarkStart w:id="67" w:name="_Toc118492621"/>
       <w:r>
         <w:rPr>
           <w:b/>
@@ -13127,7 +13067,7 @@
         </w:rPr>
         <w:t>L’architecteur MVC</w:t>
       </w:r>
-      <w:bookmarkEnd w:id="69"/>
+      <w:bookmarkEnd w:id="67"/>
     </w:p>
     <w:p>
       <w:pPr>
@@ -13158,17 +13098,18 @@
           <w:szCs w:val="28"/>
         </w:rPr>
       </w:pPr>
-      <w:bookmarkStart w:id="70" w:name="_Toc118492622"/>
-      <w:r>
-        <w:rPr>
-          <w:b/>
-          <w:bCs/>
-          <w:sz w:val="28"/>
-          <w:szCs w:val="28"/>
-        </w:rPr>
+      <w:bookmarkStart w:id="68" w:name="_Toc118492622"/>
+      <w:r>
+        <w:rPr>
+          <w:b/>
+          <w:bCs/>
+          <w:sz w:val="28"/>
+          <w:szCs w:val="28"/>
+        </w:rPr>
+        <w:lastRenderedPageBreak/>
         <w:t>Conclusion</w:t>
       </w:r>
-      <w:bookmarkEnd w:id="70"/>
+      <w:bookmarkEnd w:id="68"/>
       <w:r>
         <w:rPr>
           <w:b/>
@@ -13182,6 +13123,7 @@
     <w:p>
       <w:pPr>
         <w:spacing w:line="276" w:lineRule="auto"/>
+        <w:ind w:firstLine="360"/>
         <w:rPr>
           <w:b/>
           <w:bCs/>
@@ -13281,51 +13223,6 @@
           <w:bCs/>
           <w:sz w:val="28"/>
           <w:szCs w:val="28"/>
-        </w:rPr>
-      </w:pPr>
-      <w:r>
-        <w:rPr>
-          <w:b/>
-          <w:bCs/>
-          <w:sz w:val="28"/>
-          <w:szCs w:val="28"/>
-        </w:rPr>
-        <w:br w:type="page"/>
-      </w:r>
-    </w:p>
-    <w:p>
-      <w:pPr>
-        <w:spacing w:line="276" w:lineRule="auto"/>
-        <w:rPr>
-          <w:sz w:val="24"/>
-          <w:szCs w:val="24"/>
-        </w:rPr>
-      </w:pPr>
-    </w:p>
-    <w:p>
-      <w:pPr>
-        <w:spacing w:line="276" w:lineRule="auto"/>
-        <w:rPr>
-          <w:sz w:val="24"/>
-          <w:szCs w:val="24"/>
-        </w:rPr>
-      </w:pPr>
-    </w:p>
-    <w:p>
-      <w:pPr>
-        <w:spacing w:line="276" w:lineRule="auto"/>
-        <w:rPr>
-          <w:sz w:val="24"/>
-          <w:szCs w:val="24"/>
-        </w:rPr>
-      </w:pPr>
-    </w:p>
-    <w:p>
-      <w:pPr>
-        <w:spacing w:line="276" w:lineRule="auto"/>
-        <w:rPr>
-          <w:sz w:val="24"/>
-          <w:szCs w:val="24"/>
         </w:rPr>
       </w:pPr>
     </w:p>
@@ -15596,6 +15493,146 @@
     </w:lvl>
   </w:abstractNum>
   <w:abstractNum w:abstractNumId="21" w15:restartNumberingAfterBreak="0">
+    <w:nsid w:val="40023E3F"/>
+    <w:multiLevelType w:val="multilevel"/>
+    <w:tmpl w:val="5BAAE9A4"/>
+    <w:lvl w:ilvl="0">
+      <w:start w:val="9"/>
+      <w:numFmt w:val="bullet"/>
+      <w:lvlText w:val="-"/>
+      <w:lvlJc w:val="left"/>
+      <w:pPr>
+        <w:tabs>
+          <w:tab w:val="num" w:pos="0"/>
+        </w:tabs>
+        <w:ind w:left="720" w:hanging="360"/>
+      </w:pPr>
+      <w:rPr>
+        <w:rFonts w:ascii="Calibri" w:eastAsiaTheme="minorHAnsi" w:hAnsi="Calibri" w:cs="Calibri" w:hint="default"/>
+      </w:rPr>
+    </w:lvl>
+    <w:lvl w:ilvl="1">
+      <w:start w:val="1"/>
+      <w:numFmt w:val="bullet"/>
+      <w:lvlText w:val="o"/>
+      <w:lvlJc w:val="left"/>
+      <w:pPr>
+        <w:tabs>
+          <w:tab w:val="num" w:pos="0"/>
+        </w:tabs>
+        <w:ind w:left="1440" w:hanging="360"/>
+      </w:pPr>
+      <w:rPr>
+        <w:rFonts w:ascii="Courier New" w:hAnsi="Courier New" w:cs="Courier New" w:hint="default"/>
+      </w:rPr>
+    </w:lvl>
+    <w:lvl w:ilvl="2">
+      <w:start w:val="1"/>
+      <w:numFmt w:val="bullet"/>
+      <w:lvlText w:val=""/>
+      <w:lvlJc w:val="left"/>
+      <w:pPr>
+        <w:tabs>
+          <w:tab w:val="num" w:pos="0"/>
+        </w:tabs>
+        <w:ind w:left="2160" w:hanging="360"/>
+      </w:pPr>
+      <w:rPr>
+        <w:rFonts w:ascii="Wingdings" w:hAnsi="Wingdings" w:cs="Wingdings" w:hint="default"/>
+      </w:rPr>
+    </w:lvl>
+    <w:lvl w:ilvl="3">
+      <w:start w:val="1"/>
+      <w:numFmt w:val="bullet"/>
+      <w:lvlText w:val=""/>
+      <w:lvlJc w:val="left"/>
+      <w:pPr>
+        <w:tabs>
+          <w:tab w:val="num" w:pos="0"/>
+        </w:tabs>
+        <w:ind w:left="2880" w:hanging="360"/>
+      </w:pPr>
+      <w:rPr>
+        <w:rFonts w:ascii="Symbol" w:hAnsi="Symbol" w:cs="Symbol" w:hint="default"/>
+      </w:rPr>
+    </w:lvl>
+    <w:lvl w:ilvl="4">
+      <w:start w:val="1"/>
+      <w:numFmt w:val="bullet"/>
+      <w:lvlText w:val="o"/>
+      <w:lvlJc w:val="left"/>
+      <w:pPr>
+        <w:tabs>
+          <w:tab w:val="num" w:pos="0"/>
+        </w:tabs>
+        <w:ind w:left="3600" w:hanging="360"/>
+      </w:pPr>
+      <w:rPr>
+        <w:rFonts w:ascii="Courier New" w:hAnsi="Courier New" w:cs="Courier New" w:hint="default"/>
+      </w:rPr>
+    </w:lvl>
+    <w:lvl w:ilvl="5">
+      <w:start w:val="1"/>
+      <w:numFmt w:val="bullet"/>
+      <w:lvlText w:val=""/>
+      <w:lvlJc w:val="left"/>
+      <w:pPr>
+        <w:tabs>
+          <w:tab w:val="num" w:pos="0"/>
+        </w:tabs>
+        <w:ind w:left="4320" w:hanging="360"/>
+      </w:pPr>
+      <w:rPr>
+        <w:rFonts w:ascii="Wingdings" w:hAnsi="Wingdings" w:cs="Wingdings" w:hint="default"/>
+      </w:rPr>
+    </w:lvl>
+    <w:lvl w:ilvl="6">
+      <w:start w:val="1"/>
+      <w:numFmt w:val="bullet"/>
+      <w:lvlText w:val=""/>
+      <w:lvlJc w:val="left"/>
+      <w:pPr>
+        <w:tabs>
+          <w:tab w:val="num" w:pos="0"/>
+        </w:tabs>
+        <w:ind w:left="5040" w:hanging="360"/>
+      </w:pPr>
+      <w:rPr>
+        <w:rFonts w:ascii="Symbol" w:hAnsi="Symbol" w:cs="Symbol" w:hint="default"/>
+      </w:rPr>
+    </w:lvl>
+    <w:lvl w:ilvl="7">
+      <w:start w:val="1"/>
+      <w:numFmt w:val="bullet"/>
+      <w:lvlText w:val="o"/>
+      <w:lvlJc w:val="left"/>
+      <w:pPr>
+        <w:tabs>
+          <w:tab w:val="num" w:pos="0"/>
+        </w:tabs>
+        <w:ind w:left="5760" w:hanging="360"/>
+      </w:pPr>
+      <w:rPr>
+        <w:rFonts w:ascii="Courier New" w:hAnsi="Courier New" w:cs="Courier New" w:hint="default"/>
+      </w:rPr>
+    </w:lvl>
+    <w:lvl w:ilvl="8">
+      <w:start w:val="1"/>
+      <w:numFmt w:val="bullet"/>
+      <w:lvlText w:val=""/>
+      <w:lvlJc w:val="left"/>
+      <w:pPr>
+        <w:tabs>
+          <w:tab w:val="num" w:pos="0"/>
+        </w:tabs>
+        <w:ind w:left="6480" w:hanging="360"/>
+      </w:pPr>
+      <w:rPr>
+        <w:rFonts w:ascii="Wingdings" w:hAnsi="Wingdings" w:cs="Wingdings" w:hint="default"/>
+      </w:rPr>
+    </w:lvl>
+  </w:abstractNum>
+  <w:abstractNum w:abstractNumId="22" w15:restartNumberingAfterBreak="0">
     <w:nsid w:val="40E9662E"/>
     <w:multiLevelType w:val="hybridMultilevel"/>
     <w:tmpl w:val="B7523870"/>
@@ -15684,7 +15721,7 @@
       </w:pPr>
     </w:lvl>
   </w:abstractNum>
-  <w:abstractNum w:abstractNumId="22" w15:restartNumberingAfterBreak="0">
+  <w:abstractNum w:abstractNumId="23" w15:restartNumberingAfterBreak="0">
     <w:nsid w:val="44176B5B"/>
     <w:multiLevelType w:val="multilevel"/>
     <w:tmpl w:val="040C001F"/>
@@ -15770,7 +15807,7 @@
       </w:pPr>
     </w:lvl>
   </w:abstractNum>
-  <w:abstractNum w:abstractNumId="23" w15:restartNumberingAfterBreak="0">
+  <w:abstractNum w:abstractNumId="24" w15:restartNumberingAfterBreak="0">
     <w:nsid w:val="46667C14"/>
     <w:multiLevelType w:val="hybridMultilevel"/>
     <w:tmpl w:val="A120F322"/>
@@ -15885,7 +15922,7 @@
       </w:rPr>
     </w:lvl>
   </w:abstractNum>
-  <w:abstractNum w:abstractNumId="24" w15:restartNumberingAfterBreak="0">
+  <w:abstractNum w:abstractNumId="25" w15:restartNumberingAfterBreak="0">
     <w:nsid w:val="493F3117"/>
     <w:multiLevelType w:val="multilevel"/>
     <w:tmpl w:val="17EAD908"/>
@@ -15998,7 +16035,7 @@
       </w:rPr>
     </w:lvl>
   </w:abstractNum>
-  <w:abstractNum w:abstractNumId="25" w15:restartNumberingAfterBreak="0">
+  <w:abstractNum w:abstractNumId="26" w15:restartNumberingAfterBreak="0">
     <w:nsid w:val="4A480068"/>
     <w:multiLevelType w:val="hybridMultilevel"/>
     <w:tmpl w:val="BC6C2D02"/>
@@ -16087,7 +16124,7 @@
       </w:pPr>
     </w:lvl>
   </w:abstractNum>
-  <w:abstractNum w:abstractNumId="26" w15:restartNumberingAfterBreak="0">
+  <w:abstractNum w:abstractNumId="27" w15:restartNumberingAfterBreak="0">
     <w:nsid w:val="4C121908"/>
     <w:multiLevelType w:val="hybridMultilevel"/>
     <w:tmpl w:val="91A25904"/>
@@ -16173,7 +16210,7 @@
       </w:pPr>
     </w:lvl>
   </w:abstractNum>
-  <w:abstractNum w:abstractNumId="27" w15:restartNumberingAfterBreak="0">
+  <w:abstractNum w:abstractNumId="28" w15:restartNumberingAfterBreak="0">
     <w:nsid w:val="4C176337"/>
     <w:multiLevelType w:val="multilevel"/>
     <w:tmpl w:val="011E58F2"/>
@@ -16286,7 +16323,7 @@
       </w:rPr>
     </w:lvl>
   </w:abstractNum>
-  <w:abstractNum w:abstractNumId="28" w15:restartNumberingAfterBreak="0">
+  <w:abstractNum w:abstractNumId="29" w15:restartNumberingAfterBreak="0">
     <w:nsid w:val="4FD61B38"/>
     <w:multiLevelType w:val="multilevel"/>
     <w:tmpl w:val="CD1EA780"/>
@@ -16399,7 +16436,7 @@
       </w:rPr>
     </w:lvl>
   </w:abstractNum>
-  <w:abstractNum w:abstractNumId="29" w15:restartNumberingAfterBreak="0">
+  <w:abstractNum w:abstractNumId="30" w15:restartNumberingAfterBreak="0">
     <w:nsid w:val="518C3280"/>
     <w:multiLevelType w:val="hybridMultilevel"/>
     <w:tmpl w:val="2848BCD8"/>
@@ -16485,7 +16522,7 @@
       </w:pPr>
     </w:lvl>
   </w:abstractNum>
-  <w:abstractNum w:abstractNumId="30" w15:restartNumberingAfterBreak="0">
+  <w:abstractNum w:abstractNumId="31" w15:restartNumberingAfterBreak="0">
     <w:nsid w:val="67531DA1"/>
     <w:multiLevelType w:val="multilevel"/>
     <w:tmpl w:val="D940EC44"/>
@@ -16598,7 +16635,7 @@
       </w:rPr>
     </w:lvl>
   </w:abstractNum>
-  <w:abstractNum w:abstractNumId="31" w15:restartNumberingAfterBreak="0">
+  <w:abstractNum w:abstractNumId="32" w15:restartNumberingAfterBreak="0">
     <w:nsid w:val="698033A4"/>
     <w:multiLevelType w:val="multilevel"/>
     <w:tmpl w:val="B8DA15A0"/>
@@ -16716,7 +16753,7 @@
       </w:rPr>
     </w:lvl>
   </w:abstractNum>
-  <w:abstractNum w:abstractNumId="32" w15:restartNumberingAfterBreak="0">
+  <w:abstractNum w:abstractNumId="33" w15:restartNumberingAfterBreak="0">
     <w:nsid w:val="705D737F"/>
     <w:multiLevelType w:val="multilevel"/>
     <w:tmpl w:val="531CBB5E"/>
@@ -16829,7 +16866,7 @@
       </w:rPr>
     </w:lvl>
   </w:abstractNum>
-  <w:abstractNum w:abstractNumId="33" w15:restartNumberingAfterBreak="0">
+  <w:abstractNum w:abstractNumId="34" w15:restartNumberingAfterBreak="0">
     <w:nsid w:val="71714CED"/>
     <w:multiLevelType w:val="multilevel"/>
     <w:tmpl w:val="E3B63936"/>
@@ -16942,7 +16979,7 @@
       </w:rPr>
     </w:lvl>
   </w:abstractNum>
-  <w:abstractNum w:abstractNumId="34" w15:restartNumberingAfterBreak="0">
+  <w:abstractNum w:abstractNumId="35" w15:restartNumberingAfterBreak="0">
     <w:nsid w:val="723A79F1"/>
     <w:multiLevelType w:val="multilevel"/>
     <w:tmpl w:val="BC2C7FD6"/>
@@ -17055,7 +17092,7 @@
       </w:rPr>
     </w:lvl>
   </w:abstractNum>
-  <w:abstractNum w:abstractNumId="35" w15:restartNumberingAfterBreak="0">
+  <w:abstractNum w:abstractNumId="36" w15:restartNumberingAfterBreak="0">
     <w:nsid w:val="73543FA9"/>
     <w:multiLevelType w:val="multilevel"/>
     <w:tmpl w:val="BBA66890"/>
@@ -17168,7 +17205,7 @@
       </w:rPr>
     </w:lvl>
   </w:abstractNum>
-  <w:abstractNum w:abstractNumId="36" w15:restartNumberingAfterBreak="0">
+  <w:abstractNum w:abstractNumId="37" w15:restartNumberingAfterBreak="0">
     <w:nsid w:val="73596F25"/>
     <w:multiLevelType w:val="multilevel"/>
     <w:tmpl w:val="3E0A7128"/>
@@ -17281,7 +17318,7 @@
       </w:rPr>
     </w:lvl>
   </w:abstractNum>
-  <w:abstractNum w:abstractNumId="37" w15:restartNumberingAfterBreak="0">
+  <w:abstractNum w:abstractNumId="38" w15:restartNumberingAfterBreak="0">
     <w:nsid w:val="789A6C98"/>
     <w:multiLevelType w:val="multilevel"/>
     <w:tmpl w:val="869A4428"/>
@@ -17394,7 +17431,7 @@
       </w:rPr>
     </w:lvl>
   </w:abstractNum>
-  <w:abstractNum w:abstractNumId="38" w15:restartNumberingAfterBreak="0">
+  <w:abstractNum w:abstractNumId="39" w15:restartNumberingAfterBreak="0">
     <w:nsid w:val="7A560B4C"/>
     <w:multiLevelType w:val="multilevel"/>
     <w:tmpl w:val="0374EA60"/>
@@ -17508,16 +17545,16 @@
     </w:lvl>
   </w:abstractNum>
   <w:num w:numId="1" w16cid:durableId="1921595835">
-    <w:abstractNumId w:val="35"/>
+    <w:abstractNumId w:val="36"/>
   </w:num>
   <w:num w:numId="2" w16cid:durableId="1558321843">
-    <w:abstractNumId w:val="25"/>
+    <w:abstractNumId w:val="26"/>
   </w:num>
   <w:num w:numId="3" w16cid:durableId="1457142886">
-    <w:abstractNumId w:val="22"/>
+    <w:abstractNumId w:val="23"/>
   </w:num>
   <w:num w:numId="4" w16cid:durableId="264385282">
-    <w:abstractNumId w:val="37"/>
+    <w:abstractNumId w:val="38"/>
   </w:num>
   <w:num w:numId="5" w16cid:durableId="497691313">
     <w:abstractNumId w:val="5"/>
@@ -17529,25 +17566,25 @@
     <w:abstractNumId w:val="20"/>
   </w:num>
   <w:num w:numId="8" w16cid:durableId="1647397363">
-    <w:abstractNumId w:val="24"/>
+    <w:abstractNumId w:val="25"/>
   </w:num>
   <w:num w:numId="9" w16cid:durableId="166943239">
-    <w:abstractNumId w:val="33"/>
+    <w:abstractNumId w:val="34"/>
   </w:num>
   <w:num w:numId="10" w16cid:durableId="669404989">
     <w:abstractNumId w:val="2"/>
   </w:num>
   <w:num w:numId="11" w16cid:durableId="1665622983">
-    <w:abstractNumId w:val="27"/>
+    <w:abstractNumId w:val="28"/>
   </w:num>
   <w:num w:numId="12" w16cid:durableId="1783769777">
     <w:abstractNumId w:val="13"/>
   </w:num>
   <w:num w:numId="13" w16cid:durableId="474415929">
-    <w:abstractNumId w:val="29"/>
+    <w:abstractNumId w:val="30"/>
   </w:num>
   <w:num w:numId="14" w16cid:durableId="588393487">
-    <w:abstractNumId w:val="31"/>
+    <w:abstractNumId w:val="32"/>
   </w:num>
   <w:num w:numId="15" w16cid:durableId="1757511145">
     <w:abstractNumId w:val="11"/>
@@ -17565,10 +17602,10 @@
     <w:abstractNumId w:val="3"/>
   </w:num>
   <w:num w:numId="20" w16cid:durableId="1048846207">
-    <w:abstractNumId w:val="36"/>
+    <w:abstractNumId w:val="37"/>
   </w:num>
   <w:num w:numId="21" w16cid:durableId="898129908">
-    <w:abstractNumId w:val="26"/>
+    <w:abstractNumId w:val="27"/>
     <w:lvlOverride w:ilvl="0">
       <w:startOverride w:val="1"/>
     </w:lvlOverride>
@@ -17601,7 +17638,7 @@
     <w:abstractNumId w:val="9"/>
   </w:num>
   <w:num w:numId="23" w16cid:durableId="1446925508">
-    <w:abstractNumId w:val="26"/>
+    <w:abstractNumId w:val="27"/>
   </w:num>
   <w:num w:numId="24" w16cid:durableId="899705547">
     <w:abstractNumId w:val="0"/>
@@ -17610,37 +17647,37 @@
     <w:abstractNumId w:val="14"/>
   </w:num>
   <w:num w:numId="26" w16cid:durableId="2115437721">
-    <w:abstractNumId w:val="38"/>
+    <w:abstractNumId w:val="39"/>
   </w:num>
   <w:num w:numId="27" w16cid:durableId="353851091">
     <w:abstractNumId w:val="9"/>
   </w:num>
   <w:num w:numId="28" w16cid:durableId="399906777">
-    <w:abstractNumId w:val="23"/>
+    <w:abstractNumId w:val="24"/>
   </w:num>
   <w:num w:numId="29" w16cid:durableId="623968352">
     <w:abstractNumId w:val="12"/>
   </w:num>
   <w:num w:numId="30" w16cid:durableId="79721987">
-    <w:abstractNumId w:val="21"/>
+    <w:abstractNumId w:val="22"/>
   </w:num>
   <w:num w:numId="31" w16cid:durableId="596324897">
     <w:abstractNumId w:val="10"/>
   </w:num>
   <w:num w:numId="32" w16cid:durableId="1175002160">
-    <w:abstractNumId w:val="28"/>
+    <w:abstractNumId w:val="29"/>
   </w:num>
   <w:num w:numId="33" w16cid:durableId="631862953">
     <w:abstractNumId w:val="19"/>
   </w:num>
   <w:num w:numId="34" w16cid:durableId="1391997555">
-    <w:abstractNumId w:val="34"/>
+    <w:abstractNumId w:val="35"/>
   </w:num>
   <w:num w:numId="35" w16cid:durableId="70935696">
     <w:abstractNumId w:val="4"/>
   </w:num>
   <w:num w:numId="36" w16cid:durableId="1156728277">
-    <w:abstractNumId w:val="32"/>
+    <w:abstractNumId w:val="33"/>
   </w:num>
   <w:num w:numId="37" w16cid:durableId="891037165">
     <w:abstractNumId w:val="15"/>
@@ -17652,10 +17689,13 @@
     <w:abstractNumId w:val="18"/>
   </w:num>
   <w:num w:numId="40" w16cid:durableId="1280524766">
-    <w:abstractNumId w:val="30"/>
+    <w:abstractNumId w:val="31"/>
   </w:num>
   <w:num w:numId="41" w16cid:durableId="1218322295">
     <w:abstractNumId w:val="8"/>
+  </w:num>
+  <w:num w:numId="42" w16cid:durableId="1393775315">
+    <w:abstractNumId w:val="21"/>
   </w:num>
 </w:numbering>
 </file>

--- a/chapitre 02 context general et envirenement de devlop.docx
+++ b/chapitre 02 context general et envirenement de devlop.docx
@@ -80,7 +80,6 @@
         <w:p>
           <w:pPr>
             <w:pStyle w:val="TM1"/>
-            <w:spacing w:line="276" w:lineRule="auto"/>
             <w:rPr>
               <w:rFonts w:eastAsiaTheme="minorEastAsia"/>
               <w:b w:val="0"/>
@@ -98,7 +97,7 @@
           <w:r>
             <w:fldChar w:fldCharType="separate"/>
           </w:r>
-          <w:hyperlink w:anchor="_Toc118492572" w:history="1">
+          <w:hyperlink w:anchor="_Toc118923760" w:history="1">
             <w:r>
               <w:rPr>
                 <w:rStyle w:val="Lienhypertexte"/>
@@ -137,7 +136,7 @@
               <w:rPr>
                 <w:webHidden/>
               </w:rPr>
-              <w:instrText xml:space="preserve"> PAGEREF _Toc118492572 \h </w:instrText>
+              <w:instrText xml:space="preserve"> PAGEREF _Toc118923760 \h </w:instrText>
             </w:r>
             <w:r>
               <w:rPr>
@@ -154,7 +153,7 @@
               <w:rPr>
                 <w:webHidden/>
               </w:rPr>
-              <w:t>4</w:t>
+              <w:t>3</w:t>
             </w:r>
             <w:r>
               <w:rPr>
@@ -167,7 +166,6 @@
         <w:p>
           <w:pPr>
             <w:pStyle w:val="TM1"/>
-            <w:spacing w:line="276" w:lineRule="auto"/>
             <w:rPr>
               <w:rFonts w:eastAsiaTheme="minorEastAsia"/>
               <w:b w:val="0"/>
@@ -176,11 +174,10 @@
               <w:lang w:eastAsia="fr-FR" w:bidi="ar-SA"/>
             </w:rPr>
           </w:pPr>
-          <w:hyperlink w:anchor="_Toc118492573" w:history="1">
+          <w:hyperlink w:anchor="_Toc118923761" w:history="1">
             <w:r>
               <w:rPr>
                 <w:rStyle w:val="Lienhypertexte"/>
-                <w:highlight w:val="yellow"/>
               </w:rPr>
               <w:t>1-</w:t>
             </w:r>
@@ -190,7 +187,6 @@
                 <w:b w:val="0"/>
                 <w:bCs w:val="0"/>
                 <w:color w:val="auto"/>
-                <w:highlight w:val="yellow"/>
                 <w:lang w:eastAsia="fr-FR" w:bidi="ar-SA"/>
               </w:rPr>
               <w:tab/>
@@ -217,7 +213,7 @@
               <w:rPr>
                 <w:webHidden/>
               </w:rPr>
-              <w:instrText xml:space="preserve"> PAGEREF _Toc118492573 \h </w:instrText>
+              <w:instrText xml:space="preserve"> PAGEREF _Toc118923761 \h </w:instrText>
             </w:r>
             <w:r>
               <w:rPr>
@@ -234,7 +230,7 @@
               <w:rPr>
                 <w:webHidden/>
               </w:rPr>
-              <w:t>4</w:t>
+              <w:t>3</w:t>
             </w:r>
             <w:r>
               <w:rPr>
@@ -247,7 +243,6 @@
         <w:p>
           <w:pPr>
             <w:pStyle w:val="TM1"/>
-            <w:spacing w:line="276" w:lineRule="auto"/>
             <w:rPr>
               <w:rFonts w:eastAsiaTheme="minorEastAsia"/>
               <w:b w:val="0"/>
@@ -256,7 +251,7 @@
               <w:lang w:eastAsia="fr-FR" w:bidi="ar-SA"/>
             </w:rPr>
           </w:pPr>
-          <w:hyperlink w:anchor="_Toc118492574" w:history="1">
+          <w:hyperlink w:anchor="_Toc118923762" w:history="1">
             <w:r>
               <w:rPr>
                 <w:rStyle w:val="Lienhypertexte"/>
@@ -295,7 +290,7 @@
               <w:rPr>
                 <w:webHidden/>
               </w:rPr>
-              <w:instrText xml:space="preserve"> PAGEREF _Toc118492574 \h </w:instrText>
+              <w:instrText xml:space="preserve"> PAGEREF _Toc118923762 \h </w:instrText>
             </w:r>
             <w:r>
               <w:rPr>
@@ -312,7 +307,7 @@
               <w:rPr>
                 <w:webHidden/>
               </w:rPr>
-              <w:t>4</w:t>
+              <w:t>3</w:t>
             </w:r>
             <w:r>
               <w:rPr>
@@ -325,96 +320,6 @@
         <w:p>
           <w:pPr>
             <w:pStyle w:val="TM1"/>
-            <w:spacing w:line="276" w:lineRule="auto"/>
-            <w:rPr>
-              <w:rFonts w:eastAsiaTheme="minorEastAsia"/>
-              <w:b w:val="0"/>
-              <w:bCs w:val="0"/>
-              <w:color w:val="auto"/>
-              <w:highlight w:val="yellow"/>
-              <w:lang w:eastAsia="fr-FR" w:bidi="ar-SA"/>
-            </w:rPr>
-          </w:pPr>
-          <w:hyperlink w:anchor="_Toc118492575" w:history="1">
-            <w:r>
-              <w:rPr>
-                <w:rStyle w:val="Lienhypertexte"/>
-                <w:highlight w:val="yellow"/>
-              </w:rPr>
-              <w:t>3-</w:t>
-            </w:r>
-            <w:r>
-              <w:rPr>
-                <w:rFonts w:eastAsiaTheme="minorEastAsia"/>
-                <w:b w:val="0"/>
-                <w:bCs w:val="0"/>
-                <w:color w:val="auto"/>
-                <w:highlight w:val="yellow"/>
-                <w:lang w:eastAsia="fr-FR" w:bidi="ar-SA"/>
-              </w:rPr>
-              <w:tab/>
-            </w:r>
-            <w:r>
-              <w:rPr>
-                <w:rStyle w:val="Lienhypertexte"/>
-                <w:highlight w:val="yellow"/>
-              </w:rPr>
-              <w:t>Etude de l’existant</w:t>
-            </w:r>
-            <w:r>
-              <w:rPr>
-                <w:webHidden/>
-                <w:highlight w:val="yellow"/>
-              </w:rPr>
-              <w:tab/>
-            </w:r>
-            <w:r>
-              <w:rPr>
-                <w:webHidden/>
-                <w:highlight w:val="yellow"/>
-              </w:rPr>
-              <w:fldChar w:fldCharType="begin"/>
-            </w:r>
-            <w:r>
-              <w:rPr>
-                <w:webHidden/>
-                <w:highlight w:val="yellow"/>
-              </w:rPr>
-              <w:instrText xml:space="preserve"> PAGEREF _Toc118492575 \h </w:instrText>
-            </w:r>
-            <w:r>
-              <w:rPr>
-                <w:webHidden/>
-                <w:highlight w:val="yellow"/>
-              </w:rPr>
-            </w:r>
-            <w:r>
-              <w:rPr>
-                <w:webHidden/>
-                <w:highlight w:val="yellow"/>
-              </w:rPr>
-              <w:fldChar w:fldCharType="separate"/>
-            </w:r>
-            <w:r>
-              <w:rPr>
-                <w:webHidden/>
-                <w:highlight w:val="yellow"/>
-              </w:rPr>
-              <w:t>4</w:t>
-            </w:r>
-            <w:r>
-              <w:rPr>
-                <w:webHidden/>
-                <w:highlight w:val="yellow"/>
-              </w:rPr>
-              <w:fldChar w:fldCharType="end"/>
-            </w:r>
-          </w:hyperlink>
-        </w:p>
-        <w:p>
-          <w:pPr>
-            <w:pStyle w:val="TM1"/>
-            <w:spacing w:line="276" w:lineRule="auto"/>
             <w:rPr>
               <w:rFonts w:eastAsiaTheme="minorEastAsia"/>
               <w:b w:val="0"/>
@@ -423,13 +328,13 @@
               <w:lang w:eastAsia="fr-FR" w:bidi="ar-SA"/>
             </w:rPr>
           </w:pPr>
-          <w:hyperlink w:anchor="_Toc118492576" w:history="1">
+          <w:hyperlink w:anchor="_Toc118923763" w:history="1">
             <w:r>
               <w:rPr>
                 <w:rStyle w:val="Lienhypertexte"/>
-                <w:highlight w:val="yellow"/>
-              </w:rPr>
-              <w:t>4-</w:t>
+                <w:highlight w:val="green"/>
+              </w:rPr>
+              <w:t>3-</w:t>
             </w:r>
             <w:r>
               <w:rPr>
@@ -437,7 +342,6 @@
                 <w:b w:val="0"/>
                 <w:bCs w:val="0"/>
                 <w:color w:val="auto"/>
-                <w:highlight w:val="yellow"/>
                 <w:lang w:eastAsia="fr-FR" w:bidi="ar-SA"/>
               </w:rPr>
               <w:tab/>
@@ -445,55 +349,48 @@
             <w:r>
               <w:rPr>
                 <w:rStyle w:val="Lienhypertexte"/>
-                <w:highlight w:val="yellow"/>
-              </w:rPr>
-              <w:t>Etude de besoin :</w:t>
-            </w:r>
-            <w:r>
-              <w:rPr>
-                <w:webHidden/>
-                <w:highlight w:val="yellow"/>
+                <w:highlight w:val="green"/>
+              </w:rPr>
+              <w:t>Etude de l’existant</w:t>
+            </w:r>
+            <w:r>
+              <w:rPr>
+                <w:webHidden/>
               </w:rPr>
               <w:tab/>
             </w:r>
             <w:r>
               <w:rPr>
                 <w:webHidden/>
-                <w:highlight w:val="yellow"/>
               </w:rPr>
               <w:fldChar w:fldCharType="begin"/>
             </w:r>
             <w:r>
               <w:rPr>
                 <w:webHidden/>
-                <w:highlight w:val="yellow"/>
-              </w:rPr>
-              <w:instrText xml:space="preserve"> PAGEREF _Toc118492576 \h </w:instrText>
-            </w:r>
-            <w:r>
-              <w:rPr>
-                <w:webHidden/>
-                <w:highlight w:val="yellow"/>
-              </w:rPr>
-            </w:r>
-            <w:r>
-              <w:rPr>
-                <w:webHidden/>
-                <w:highlight w:val="yellow"/>
+              </w:rPr>
+              <w:instrText xml:space="preserve"> PAGEREF _Toc118923763 \h </w:instrText>
+            </w:r>
+            <w:r>
+              <w:rPr>
+                <w:webHidden/>
+              </w:rPr>
+            </w:r>
+            <w:r>
+              <w:rPr>
+                <w:webHidden/>
               </w:rPr>
               <w:fldChar w:fldCharType="separate"/>
             </w:r>
             <w:r>
               <w:rPr>
                 <w:webHidden/>
-                <w:highlight w:val="yellow"/>
-              </w:rPr>
-              <w:t>6</w:t>
-            </w:r>
-            <w:r>
-              <w:rPr>
-                <w:webHidden/>
-                <w:highlight w:val="yellow"/>
+              </w:rPr>
+              <w:t>3</w:t>
+            </w:r>
+            <w:r>
+              <w:rPr>
+                <w:webHidden/>
               </w:rPr>
               <w:fldChar w:fldCharType="end"/>
             </w:r>
@@ -502,7 +399,6 @@
         <w:p>
           <w:pPr>
             <w:pStyle w:val="TM1"/>
-            <w:spacing w:line="276" w:lineRule="auto"/>
             <w:rPr>
               <w:rFonts w:eastAsiaTheme="minorEastAsia"/>
               <w:b w:val="0"/>
@@ -511,12 +407,12 @@
               <w:lang w:eastAsia="fr-FR" w:bidi="ar-SA"/>
             </w:rPr>
           </w:pPr>
-          <w:hyperlink w:anchor="_Toc118492577" w:history="1">
+          <w:hyperlink w:anchor="_Toc118923764" w:history="1">
             <w:r>
               <w:rPr>
                 <w:rStyle w:val="Lienhypertexte"/>
               </w:rPr>
-              <w:t>5-</w:t>
+              <w:t>4-</w:t>
             </w:r>
             <w:r>
               <w:rPr>
@@ -531,6 +427,84 @@
             <w:r>
               <w:rPr>
                 <w:rStyle w:val="Lienhypertexte"/>
+                <w:highlight w:val="green"/>
+              </w:rPr>
+              <w:t>Etude de besoin :</w:t>
+            </w:r>
+            <w:r>
+              <w:rPr>
+                <w:webHidden/>
+              </w:rPr>
+              <w:tab/>
+            </w:r>
+            <w:r>
+              <w:rPr>
+                <w:webHidden/>
+              </w:rPr>
+              <w:fldChar w:fldCharType="begin"/>
+            </w:r>
+            <w:r>
+              <w:rPr>
+                <w:webHidden/>
+              </w:rPr>
+              <w:instrText xml:space="preserve"> PAGEREF _Toc118923764 \h </w:instrText>
+            </w:r>
+            <w:r>
+              <w:rPr>
+                <w:webHidden/>
+              </w:rPr>
+            </w:r>
+            <w:r>
+              <w:rPr>
+                <w:webHidden/>
+              </w:rPr>
+              <w:fldChar w:fldCharType="separate"/>
+            </w:r>
+            <w:r>
+              <w:rPr>
+                <w:webHidden/>
+              </w:rPr>
+              <w:t>5</w:t>
+            </w:r>
+            <w:r>
+              <w:rPr>
+                <w:webHidden/>
+              </w:rPr>
+              <w:fldChar w:fldCharType="end"/>
+            </w:r>
+          </w:hyperlink>
+        </w:p>
+        <w:p>
+          <w:pPr>
+            <w:pStyle w:val="TM1"/>
+            <w:rPr>
+              <w:rFonts w:eastAsiaTheme="minorEastAsia"/>
+              <w:b w:val="0"/>
+              <w:bCs w:val="0"/>
+              <w:color w:val="auto"/>
+              <w:lang w:eastAsia="fr-FR" w:bidi="ar-SA"/>
+            </w:rPr>
+          </w:pPr>
+          <w:hyperlink w:anchor="_Toc118923765" w:history="1">
+            <w:r>
+              <w:rPr>
+                <w:rStyle w:val="Lienhypertexte"/>
+              </w:rPr>
+              <w:t>5-</w:t>
+            </w:r>
+            <w:r>
+              <w:rPr>
+                <w:rFonts w:eastAsiaTheme="minorEastAsia"/>
+                <w:b w:val="0"/>
+                <w:bCs w:val="0"/>
+                <w:color w:val="auto"/>
+                <w:lang w:eastAsia="fr-FR" w:bidi="ar-SA"/>
+              </w:rPr>
+              <w:tab/>
+            </w:r>
+            <w:r>
+              <w:rPr>
+                <w:rStyle w:val="Lienhypertexte"/>
               </w:rPr>
               <w:t>Cahier des charges</w:t>
             </w:r>
@@ -550,7 +524,7 @@
               <w:rPr>
                 <w:webHidden/>
               </w:rPr>
-              <w:instrText xml:space="preserve"> PAGEREF _Toc118492577 \h </w:instrText>
+              <w:instrText xml:space="preserve"> PAGEREF _Toc118923765 \h </w:instrText>
             </w:r>
             <w:r>
               <w:rPr>
@@ -567,7 +541,7 @@
               <w:rPr>
                 <w:webHidden/>
               </w:rPr>
-              <w:t>11</w:t>
+              <w:t>10</w:t>
             </w:r>
             <w:r>
               <w:rPr>
@@ -584,7 +558,6 @@
               <w:tab w:val="left" w:pos="880"/>
               <w:tab w:val="right" w:leader="dot" w:pos="9062"/>
             </w:tabs>
-            <w:spacing w:line="276" w:lineRule="auto"/>
             <w:rPr>
               <w:rFonts w:eastAsiaTheme="minorEastAsia"/>
               <w:noProof/>
@@ -592,7 +565,7 @@
               <w:lang w:eastAsia="fr-FR" w:bidi="ar-SA"/>
             </w:rPr>
           </w:pPr>
-          <w:hyperlink w:anchor="_Toc118492578" w:history="1">
+          <w:hyperlink w:anchor="_Toc118923766" w:history="1">
             <w:r>
               <w:rPr>
                 <w:rStyle w:val="Lienhypertexte"/>
@@ -644,7 +617,7 @@
                 <w:webHidden/>
                 <w:color w:val="FF0000"/>
               </w:rPr>
-              <w:instrText xml:space="preserve"> PAGEREF _Toc118492578 \h </w:instrText>
+              <w:instrText xml:space="preserve"> PAGEREF _Toc118923766 \h </w:instrText>
             </w:r>
             <w:r>
               <w:rPr>
@@ -667,7 +640,7 @@
                 <w:webHidden/>
                 <w:color w:val="FF0000"/>
               </w:rPr>
-              <w:t>11</w:t>
+              <w:t>10</w:t>
             </w:r>
             <w:r>
               <w:rPr>
@@ -686,7 +659,6 @@
               <w:tab w:val="left" w:pos="880"/>
               <w:tab w:val="right" w:leader="dot" w:pos="9062"/>
             </w:tabs>
-            <w:spacing w:line="276" w:lineRule="auto"/>
             <w:rPr>
               <w:rFonts w:eastAsiaTheme="minorEastAsia"/>
               <w:noProof/>
@@ -694,7 +666,7 @@
               <w:lang w:eastAsia="fr-FR" w:bidi="ar-SA"/>
             </w:rPr>
           </w:pPr>
-          <w:hyperlink w:anchor="_Toc118492579" w:history="1">
+          <w:hyperlink w:anchor="_Toc118923767" w:history="1">
             <w:r>
               <w:rPr>
                 <w:rStyle w:val="Lienhypertexte"/>
@@ -746,7 +718,7 @@
                 <w:webHidden/>
                 <w:color w:val="FF0000"/>
               </w:rPr>
-              <w:instrText xml:space="preserve"> PAGEREF _Toc118492579 \h </w:instrText>
+              <w:instrText xml:space="preserve"> PAGEREF _Toc118923767 \h </w:instrText>
             </w:r>
             <w:r>
               <w:rPr>
@@ -769,7 +741,7 @@
                 <w:webHidden/>
                 <w:color w:val="FF0000"/>
               </w:rPr>
-              <w:t>11</w:t>
+              <w:t>10</w:t>
             </w:r>
             <w:r>
               <w:rPr>
@@ -788,7 +760,6 @@
               <w:tab w:val="left" w:pos="880"/>
               <w:tab w:val="right" w:leader="dot" w:pos="9062"/>
             </w:tabs>
-            <w:spacing w:line="276" w:lineRule="auto"/>
             <w:rPr>
               <w:rFonts w:eastAsiaTheme="minorEastAsia"/>
               <w:noProof/>
@@ -796,7 +767,7 @@
               <w:lang w:eastAsia="fr-FR" w:bidi="ar-SA"/>
             </w:rPr>
           </w:pPr>
-          <w:hyperlink w:anchor="_Toc118492580" w:history="1">
+          <w:hyperlink w:anchor="_Toc118923768" w:history="1">
             <w:r>
               <w:rPr>
                 <w:rStyle w:val="Lienhypertexte"/>
@@ -848,7 +819,7 @@
                 <w:webHidden/>
                 <w:color w:val="FF0000"/>
               </w:rPr>
-              <w:instrText xml:space="preserve"> PAGEREF _Toc118492580 \h </w:instrText>
+              <w:instrText xml:space="preserve"> PAGEREF _Toc118923768 \h </w:instrText>
             </w:r>
             <w:r>
               <w:rPr>
@@ -871,7 +842,7 @@
                 <w:webHidden/>
                 <w:color w:val="FF0000"/>
               </w:rPr>
-              <w:t>11</w:t>
+              <w:t>10</w:t>
             </w:r>
             <w:r>
               <w:rPr>
@@ -890,7 +861,6 @@
               <w:tab w:val="left" w:pos="880"/>
               <w:tab w:val="right" w:leader="dot" w:pos="9062"/>
             </w:tabs>
-            <w:spacing w:line="276" w:lineRule="auto"/>
             <w:rPr>
               <w:rFonts w:eastAsiaTheme="minorEastAsia"/>
               <w:noProof/>
@@ -898,7 +868,7 @@
               <w:lang w:eastAsia="fr-FR" w:bidi="ar-SA"/>
             </w:rPr>
           </w:pPr>
-          <w:hyperlink w:anchor="_Toc118492581" w:history="1">
+          <w:hyperlink w:anchor="_Toc118923769" w:history="1">
             <w:r>
               <w:rPr>
                 <w:rStyle w:val="Lienhypertexte"/>
@@ -926,7 +896,7 @@
                 <w:noProof/>
                 <w:color w:val="FF0000"/>
               </w:rPr>
-              <w:t>Exemple de plateforme </w:t>
+              <w:t>Exemple de plateforme e-santé</w:t>
             </w:r>
             <w:r>
               <w:rPr>
@@ -934,7 +904,7 @@
                 <w:noProof/>
                 <w:color w:val="FF0000"/>
               </w:rPr>
-              <w:t>:</w:t>
+              <w:t xml:space="preserve"> :</w:t>
             </w:r>
             <w:r>
               <w:rPr>
@@ -958,7 +928,7 @@
                 <w:webHidden/>
                 <w:color w:val="FF0000"/>
               </w:rPr>
-              <w:instrText xml:space="preserve"> PAGEREF _Toc118492581 \h </w:instrText>
+              <w:instrText xml:space="preserve"> PAGEREF _Toc118923769 \h </w:instrText>
             </w:r>
             <w:r>
               <w:rPr>
@@ -981,7 +951,7 @@
                 <w:webHidden/>
                 <w:color w:val="FF0000"/>
               </w:rPr>
-              <w:t>11</w:t>
+              <w:t>10</w:t>
             </w:r>
             <w:r>
               <w:rPr>
@@ -1000,7 +970,6 @@
               <w:tab w:val="left" w:pos="880"/>
               <w:tab w:val="right" w:leader="dot" w:pos="9062"/>
             </w:tabs>
-            <w:spacing w:line="276" w:lineRule="auto"/>
             <w:rPr>
               <w:rFonts w:eastAsiaTheme="minorEastAsia"/>
               <w:noProof/>
@@ -1008,7 +977,7 @@
               <w:lang w:eastAsia="fr-FR" w:bidi="ar-SA"/>
             </w:rPr>
           </w:pPr>
-          <w:hyperlink w:anchor="_Toc118492582" w:history="1">
+          <w:hyperlink w:anchor="_Toc118923770" w:history="1">
             <w:r>
               <w:rPr>
                 <w:rStyle w:val="Lienhypertexte"/>
@@ -1060,7 +1029,7 @@
                 <w:webHidden/>
                 <w:color w:val="FF0000"/>
               </w:rPr>
-              <w:instrText xml:space="preserve"> PAGEREF _Toc118492582 \h </w:instrText>
+              <w:instrText xml:space="preserve"> PAGEREF _Toc118923770 \h </w:instrText>
             </w:r>
             <w:r>
               <w:rPr>
@@ -1083,7 +1052,7 @@
                 <w:webHidden/>
                 <w:color w:val="FF0000"/>
               </w:rPr>
-              <w:t>11</w:t>
+              <w:t>10</w:t>
             </w:r>
             <w:r>
               <w:rPr>
@@ -1102,7 +1071,6 @@
               <w:tab w:val="left" w:pos="1320"/>
               <w:tab w:val="right" w:leader="dot" w:pos="9062"/>
             </w:tabs>
-            <w:spacing w:line="276" w:lineRule="auto"/>
             <w:rPr>
               <w:rFonts w:eastAsiaTheme="minorEastAsia"/>
               <w:noProof/>
@@ -1110,7 +1078,7 @@
               <w:lang w:eastAsia="fr-FR" w:bidi="ar-SA"/>
             </w:rPr>
           </w:pPr>
-          <w:hyperlink w:anchor="_Toc118492583" w:history="1">
+          <w:hyperlink w:anchor="_Toc118923771" w:history="1">
             <w:r>
               <w:rPr>
                 <w:rStyle w:val="Lienhypertexte"/>
@@ -1162,7 +1130,7 @@
                 <w:webHidden/>
                 <w:color w:val="FF0000"/>
               </w:rPr>
-              <w:instrText xml:space="preserve"> PAGEREF _Toc118492583 \h </w:instrText>
+              <w:instrText xml:space="preserve"> PAGEREF _Toc118923771 \h </w:instrText>
             </w:r>
             <w:r>
               <w:rPr>
@@ -1185,7 +1153,7 @@
                 <w:webHidden/>
                 <w:color w:val="FF0000"/>
               </w:rPr>
-              <w:t>11</w:t>
+              <w:t>10</w:t>
             </w:r>
             <w:r>
               <w:rPr>
@@ -1204,7 +1172,6 @@
               <w:tab w:val="left" w:pos="1320"/>
               <w:tab w:val="right" w:leader="dot" w:pos="9062"/>
             </w:tabs>
-            <w:spacing w:line="276" w:lineRule="auto"/>
             <w:rPr>
               <w:rFonts w:eastAsiaTheme="minorEastAsia"/>
               <w:noProof/>
@@ -1212,7 +1179,7 @@
               <w:lang w:eastAsia="fr-FR" w:bidi="ar-SA"/>
             </w:rPr>
           </w:pPr>
-          <w:hyperlink w:anchor="_Toc118492584" w:history="1">
+          <w:hyperlink w:anchor="_Toc118923772" w:history="1">
             <w:r>
               <w:rPr>
                 <w:rStyle w:val="Lienhypertexte"/>
@@ -1264,7 +1231,7 @@
                 <w:webHidden/>
                 <w:color w:val="FF0000"/>
               </w:rPr>
-              <w:instrText xml:space="preserve"> PAGEREF _Toc118492584 \h </w:instrText>
+              <w:instrText xml:space="preserve"> PAGEREF _Toc118923772 \h </w:instrText>
             </w:r>
             <w:r>
               <w:rPr>
@@ -1287,7 +1254,7 @@
                 <w:webHidden/>
                 <w:color w:val="FF0000"/>
               </w:rPr>
-              <w:t>12</w:t>
+              <w:t>11</w:t>
             </w:r>
             <w:r>
               <w:rPr>
@@ -1306,7 +1273,6 @@
               <w:tab w:val="left" w:pos="880"/>
               <w:tab w:val="right" w:leader="dot" w:pos="9062"/>
             </w:tabs>
-            <w:spacing w:line="276" w:lineRule="auto"/>
             <w:rPr>
               <w:rFonts w:eastAsiaTheme="minorEastAsia"/>
               <w:noProof/>
@@ -1314,7 +1280,7 @@
               <w:lang w:eastAsia="fr-FR" w:bidi="ar-SA"/>
             </w:rPr>
           </w:pPr>
-          <w:hyperlink w:anchor="_Toc118492585" w:history="1">
+          <w:hyperlink w:anchor="_Toc118923773" w:history="1">
             <w:r>
               <w:rPr>
                 <w:rStyle w:val="Lienhypertexte"/>
@@ -1366,7 +1332,7 @@
                 <w:webHidden/>
                 <w:color w:val="FF0000"/>
               </w:rPr>
-              <w:instrText xml:space="preserve"> PAGEREF _Toc118492585 \h </w:instrText>
+              <w:instrText xml:space="preserve"> PAGEREF _Toc118923773 \h </w:instrText>
             </w:r>
             <w:r>
               <w:rPr>
@@ -1389,7 +1355,7 @@
                 <w:webHidden/>
                 <w:color w:val="FF0000"/>
               </w:rPr>
-              <w:t>13</w:t>
+              <w:t>12</w:t>
             </w:r>
             <w:r>
               <w:rPr>
@@ -1408,7 +1374,6 @@
               <w:tab w:val="left" w:pos="1320"/>
               <w:tab w:val="right" w:leader="dot" w:pos="9062"/>
             </w:tabs>
-            <w:spacing w:line="276" w:lineRule="auto"/>
             <w:rPr>
               <w:rFonts w:eastAsiaTheme="minorEastAsia"/>
               <w:noProof/>
@@ -1416,7 +1381,7 @@
               <w:lang w:eastAsia="fr-FR" w:bidi="ar-SA"/>
             </w:rPr>
           </w:pPr>
-          <w:hyperlink w:anchor="_Toc118492586" w:history="1">
+          <w:hyperlink w:anchor="_Toc118923774" w:history="1">
             <w:r>
               <w:rPr>
                 <w:rStyle w:val="Lienhypertexte"/>
@@ -1468,7 +1433,7 @@
                 <w:webHidden/>
                 <w:color w:val="FF0000"/>
               </w:rPr>
-              <w:instrText xml:space="preserve"> PAGEREF _Toc118492586 \h </w:instrText>
+              <w:instrText xml:space="preserve"> PAGEREF _Toc118923774 \h </w:instrText>
             </w:r>
             <w:r>
               <w:rPr>
@@ -1491,7 +1456,7 @@
                 <w:webHidden/>
                 <w:color w:val="FF0000"/>
               </w:rPr>
-              <w:t>13</w:t>
+              <w:t>12</w:t>
             </w:r>
             <w:r>
               <w:rPr>
@@ -1510,7 +1475,6 @@
               <w:tab w:val="left" w:pos="1320"/>
               <w:tab w:val="right" w:leader="dot" w:pos="9062"/>
             </w:tabs>
-            <w:spacing w:line="276" w:lineRule="auto"/>
             <w:rPr>
               <w:rFonts w:eastAsiaTheme="minorEastAsia"/>
               <w:noProof/>
@@ -1518,7 +1482,7 @@
               <w:lang w:eastAsia="fr-FR" w:bidi="ar-SA"/>
             </w:rPr>
           </w:pPr>
-          <w:hyperlink w:anchor="_Toc118492587" w:history="1">
+          <w:hyperlink w:anchor="_Toc118923775" w:history="1">
             <w:r>
               <w:rPr>
                 <w:rStyle w:val="Lienhypertexte"/>
@@ -1550,14 +1514,6 @@
             </w:r>
             <w:r>
               <w:rPr>
-                <w:rStyle w:val="Lienhypertexte"/>
-                <w:noProof/>
-                <w:color w:val="FF0000"/>
-              </w:rPr>
-              <w:t xml:space="preserve"> </w:t>
-            </w:r>
-            <w:r>
-              <w:rPr>
                 <w:noProof/>
                 <w:webHidden/>
                 <w:color w:val="FF0000"/>
@@ -1578,7 +1534,7 @@
                 <w:webHidden/>
                 <w:color w:val="FF0000"/>
               </w:rPr>
-              <w:instrText xml:space="preserve"> PAGEREF _Toc118492587 \h </w:instrText>
+              <w:instrText xml:space="preserve"> PAGEREF _Toc118923775 \h </w:instrText>
             </w:r>
             <w:r>
               <w:rPr>
@@ -1601,7 +1557,7 @@
                 <w:webHidden/>
                 <w:color w:val="FF0000"/>
               </w:rPr>
-              <w:t>13</w:t>
+              <w:t>12</w:t>
             </w:r>
             <w:r>
               <w:rPr>
@@ -1620,7 +1576,6 @@
               <w:tab w:val="left" w:pos="1320"/>
               <w:tab w:val="right" w:leader="dot" w:pos="9062"/>
             </w:tabs>
-            <w:spacing w:line="276" w:lineRule="auto"/>
             <w:rPr>
               <w:rFonts w:eastAsiaTheme="minorEastAsia"/>
               <w:noProof/>
@@ -1628,7 +1583,7 @@
               <w:lang w:eastAsia="fr-FR" w:bidi="ar-SA"/>
             </w:rPr>
           </w:pPr>
-          <w:hyperlink w:anchor="_Toc118492588" w:history="1">
+          <w:hyperlink w:anchor="_Toc118923776" w:history="1">
             <w:r>
               <w:rPr>
                 <w:rStyle w:val="Lienhypertexte"/>
@@ -1680,7 +1635,7 @@
                 <w:webHidden/>
                 <w:color w:val="FF0000"/>
               </w:rPr>
-              <w:instrText xml:space="preserve"> PAGEREF _Toc118492588 \h </w:instrText>
+              <w:instrText xml:space="preserve"> PAGEREF _Toc118923776 \h </w:instrText>
             </w:r>
             <w:r>
               <w:rPr>
@@ -1703,7 +1658,7 @@
                 <w:webHidden/>
                 <w:color w:val="FF0000"/>
               </w:rPr>
-              <w:t>13</w:t>
+              <w:t>12</w:t>
             </w:r>
             <w:r>
               <w:rPr>
@@ -1722,7 +1677,6 @@
               <w:tab w:val="left" w:pos="1320"/>
               <w:tab w:val="right" w:leader="dot" w:pos="9062"/>
             </w:tabs>
-            <w:spacing w:line="276" w:lineRule="auto"/>
             <w:rPr>
               <w:rFonts w:eastAsiaTheme="minorEastAsia"/>
               <w:noProof/>
@@ -1730,7 +1684,7 @@
               <w:lang w:eastAsia="fr-FR" w:bidi="ar-SA"/>
             </w:rPr>
           </w:pPr>
-          <w:hyperlink w:anchor="_Toc118492589" w:history="1">
+          <w:hyperlink w:anchor="_Toc118923777" w:history="1">
             <w:r>
               <w:rPr>
                 <w:rStyle w:val="Lienhypertexte"/>
@@ -1782,7 +1736,7 @@
                 <w:webHidden/>
                 <w:color w:val="FF0000"/>
               </w:rPr>
-              <w:instrText xml:space="preserve"> PAGEREF _Toc118492589 \h </w:instrText>
+              <w:instrText xml:space="preserve"> PAGEREF _Toc118923777 \h </w:instrText>
             </w:r>
             <w:r>
               <w:rPr>
@@ -1805,7 +1759,7 @@
                 <w:webHidden/>
                 <w:color w:val="FF0000"/>
               </w:rPr>
-              <w:t>14</w:t>
+              <w:t>13</w:t>
             </w:r>
             <w:r>
               <w:rPr>
@@ -1824,7 +1778,6 @@
               <w:tab w:val="left" w:pos="880"/>
               <w:tab w:val="right" w:leader="dot" w:pos="9062"/>
             </w:tabs>
-            <w:spacing w:line="276" w:lineRule="auto"/>
             <w:rPr>
               <w:rFonts w:eastAsiaTheme="minorEastAsia"/>
               <w:noProof/>
@@ -1832,7 +1785,7 @@
               <w:lang w:eastAsia="fr-FR" w:bidi="ar-SA"/>
             </w:rPr>
           </w:pPr>
-          <w:hyperlink w:anchor="_Toc118492591" w:history="1">
+          <w:hyperlink w:anchor="_Toc118923778" w:history="1">
             <w:r>
               <w:rPr>
                 <w:rStyle w:val="Lienhypertexte"/>
@@ -1841,7 +1794,7 @@
                 <w:noProof/>
                 <w:color w:val="FF0000"/>
               </w:rPr>
-              <w:t>5.8-</w:t>
+              <w:t>5.7-</w:t>
             </w:r>
             <w:r>
               <w:rPr>
@@ -1884,7 +1837,7 @@
                 <w:webHidden/>
                 <w:color w:val="FF0000"/>
               </w:rPr>
-              <w:instrText xml:space="preserve"> PAGEREF _Toc118492591 \h </w:instrText>
+              <w:instrText xml:space="preserve"> PAGEREF _Toc118923778 \h </w:instrText>
             </w:r>
             <w:r>
               <w:rPr>
@@ -1907,7 +1860,7 @@
                 <w:webHidden/>
                 <w:color w:val="FF0000"/>
               </w:rPr>
-              <w:t>14</w:t>
+              <w:t>13</w:t>
             </w:r>
             <w:r>
               <w:rPr>
@@ -1926,14 +1879,14 @@
               <w:tab w:val="left" w:pos="880"/>
               <w:tab w:val="right" w:leader="dot" w:pos="9062"/>
             </w:tabs>
-            <w:spacing w:line="276" w:lineRule="auto"/>
             <w:rPr>
               <w:rFonts w:eastAsiaTheme="minorEastAsia"/>
               <w:noProof/>
+              <w:color w:val="FF0000"/>
               <w:lang w:eastAsia="fr-FR" w:bidi="ar-SA"/>
             </w:rPr>
           </w:pPr>
-          <w:hyperlink w:anchor="_Toc118492592" w:history="1">
+          <w:hyperlink w:anchor="_Toc118923779" w:history="1">
             <w:r>
               <w:rPr>
                 <w:rStyle w:val="Lienhypertexte"/>
@@ -1942,7 +1895,7 @@
                 <w:noProof/>
                 <w:color w:val="FF0000"/>
               </w:rPr>
-              <w:t>5.9-</w:t>
+              <w:t>5.8-</w:t>
             </w:r>
             <w:r>
               <w:rPr>
@@ -1985,7 +1938,7 @@
                 <w:webHidden/>
                 <w:color w:val="FF0000"/>
               </w:rPr>
-              <w:instrText xml:space="preserve"> PAGEREF _Toc118492592 \h </w:instrText>
+              <w:instrText xml:space="preserve"> PAGEREF _Toc118923779 \h </w:instrText>
             </w:r>
             <w:r>
               <w:rPr>
@@ -2008,7 +1961,7 @@
                 <w:webHidden/>
                 <w:color w:val="FF0000"/>
               </w:rPr>
-              <w:t>14</w:t>
+              <w:t>13</w:t>
             </w:r>
             <w:r>
               <w:rPr>
@@ -2023,7 +1976,6 @@
         <w:p>
           <w:pPr>
             <w:pStyle w:val="TM1"/>
-            <w:spacing w:line="276" w:lineRule="auto"/>
             <w:rPr>
               <w:rFonts w:eastAsiaTheme="minorEastAsia"/>
               <w:b w:val="0"/>
@@ -2032,12 +1984,11 @@
               <w:lang w:eastAsia="fr-FR" w:bidi="ar-SA"/>
             </w:rPr>
           </w:pPr>
-          <w:hyperlink w:anchor="_Toc118492593" w:history="1">
+          <w:hyperlink w:anchor="_Toc118923780" w:history="1">
             <w:r>
               <w:rPr>
                 <w:rStyle w:val="Lienhypertexte"/>
                 <w:rFonts w:cstheme="minorHAnsi"/>
-                <w:highlight w:val="yellow"/>
               </w:rPr>
               <w:t>6-</w:t>
             </w:r>
@@ -2047,7 +1998,6 @@
                 <w:b w:val="0"/>
                 <w:bCs w:val="0"/>
                 <w:color w:val="auto"/>
-                <w:highlight w:val="yellow"/>
                 <w:lang w:eastAsia="fr-FR" w:bidi="ar-SA"/>
               </w:rPr>
               <w:tab/>
@@ -2075,7 +2025,7 @@
               <w:rPr>
                 <w:webHidden/>
               </w:rPr>
-              <w:instrText xml:space="preserve"> PAGEREF _Toc118492593 \h </w:instrText>
+              <w:instrText xml:space="preserve"> PAGEREF _Toc118923780 \h </w:instrText>
             </w:r>
             <w:r>
               <w:rPr>
@@ -2092,7 +2042,7 @@
               <w:rPr>
                 <w:webHidden/>
               </w:rPr>
-              <w:t>15</w:t>
+              <w:t>13</w:t>
             </w:r>
             <w:r>
               <w:rPr>
@@ -2105,94 +2055,6 @@
         <w:p>
           <w:pPr>
             <w:pStyle w:val="TM1"/>
-            <w:spacing w:line="276" w:lineRule="auto"/>
-            <w:rPr>
-              <w:rFonts w:eastAsiaTheme="minorEastAsia"/>
-              <w:b w:val="0"/>
-              <w:bCs w:val="0"/>
-              <w:color w:val="0070C0"/>
-              <w:lang w:eastAsia="fr-FR" w:bidi="ar-SA"/>
-            </w:rPr>
-          </w:pPr>
-          <w:hyperlink w:anchor="_Toc118492594" w:history="1">
-            <w:r>
-              <w:rPr>
-                <w:rStyle w:val="Lienhypertexte"/>
-                <w:color w:val="0070C0"/>
-              </w:rPr>
-              <w:t>II.</w:t>
-            </w:r>
-            <w:r>
-              <w:rPr>
-                <w:rFonts w:eastAsiaTheme="minorEastAsia"/>
-                <w:b w:val="0"/>
-                <w:bCs w:val="0"/>
-                <w:color w:val="0070C0"/>
-                <w:lang w:eastAsia="fr-FR" w:bidi="ar-SA"/>
-              </w:rPr>
-              <w:tab/>
-            </w:r>
-            <w:r>
-              <w:rPr>
-                <w:rStyle w:val="Lienhypertexte"/>
-                <w:color w:val="0070C0"/>
-              </w:rPr>
-              <w:t>Généralité et environnement de développement</w:t>
-            </w:r>
-            <w:r>
-              <w:rPr>
-                <w:webHidden/>
-                <w:color w:val="0070C0"/>
-              </w:rPr>
-              <w:tab/>
-            </w:r>
-            <w:r>
-              <w:rPr>
-                <w:webHidden/>
-                <w:color w:val="0070C0"/>
-              </w:rPr>
-              <w:fldChar w:fldCharType="begin"/>
-            </w:r>
-            <w:r>
-              <w:rPr>
-                <w:webHidden/>
-                <w:color w:val="0070C0"/>
-              </w:rPr>
-              <w:instrText xml:space="preserve"> PAGEREF _Toc118492594 \h </w:instrText>
-            </w:r>
-            <w:r>
-              <w:rPr>
-                <w:webHidden/>
-                <w:color w:val="0070C0"/>
-              </w:rPr>
-            </w:r>
-            <w:r>
-              <w:rPr>
-                <w:webHidden/>
-                <w:color w:val="0070C0"/>
-              </w:rPr>
-              <w:fldChar w:fldCharType="separate"/>
-            </w:r>
-            <w:r>
-              <w:rPr>
-                <w:webHidden/>
-                <w:color w:val="0070C0"/>
-              </w:rPr>
-              <w:t>16</w:t>
-            </w:r>
-            <w:r>
-              <w:rPr>
-                <w:webHidden/>
-                <w:color w:val="0070C0"/>
-              </w:rPr>
-              <w:fldChar w:fldCharType="end"/>
-            </w:r>
-          </w:hyperlink>
-        </w:p>
-        <w:p>
-          <w:pPr>
-            <w:pStyle w:val="TM1"/>
-            <w:spacing w:line="276" w:lineRule="auto"/>
             <w:rPr>
               <w:rFonts w:eastAsiaTheme="minorEastAsia"/>
               <w:b w:val="0"/>
@@ -2201,12 +2063,12 @@
               <w:lang w:eastAsia="fr-FR" w:bidi="ar-SA"/>
             </w:rPr>
           </w:pPr>
-          <w:hyperlink w:anchor="_Toc118492595" w:history="1">
+          <w:hyperlink w:anchor="_Toc118923781" w:history="1">
             <w:r>
               <w:rPr>
                 <w:rStyle w:val="Lienhypertexte"/>
               </w:rPr>
-              <w:t>1-</w:t>
+              <w:t>II.</w:t>
             </w:r>
             <w:r>
               <w:rPr>
@@ -2222,7 +2084,7 @@
               <w:rPr>
                 <w:rStyle w:val="Lienhypertexte"/>
               </w:rPr>
-              <w:t>Introduction</w:t>
+              <w:t>Généralité et environnement de développement</w:t>
             </w:r>
             <w:r>
               <w:rPr>
@@ -2240,7 +2102,7 @@
               <w:rPr>
                 <w:webHidden/>
               </w:rPr>
-              <w:instrText xml:space="preserve"> PAGEREF _Toc118492595 \h </w:instrText>
+              <w:instrText xml:space="preserve"> PAGEREF _Toc118923781 \h </w:instrText>
             </w:r>
             <w:r>
               <w:rPr>
@@ -2257,7 +2119,7 @@
               <w:rPr>
                 <w:webHidden/>
               </w:rPr>
-              <w:t>16</w:t>
+              <w:t>14</w:t>
             </w:r>
             <w:r>
               <w:rPr>
@@ -2270,7 +2132,6 @@
         <w:p>
           <w:pPr>
             <w:pStyle w:val="TM1"/>
-            <w:spacing w:line="276" w:lineRule="auto"/>
             <w:rPr>
               <w:rFonts w:eastAsiaTheme="minorEastAsia"/>
               <w:b w:val="0"/>
@@ -2279,12 +2140,12 @@
               <w:lang w:eastAsia="fr-FR" w:bidi="ar-SA"/>
             </w:rPr>
           </w:pPr>
-          <w:hyperlink w:anchor="_Toc118492596" w:history="1">
+          <w:hyperlink w:anchor="_Toc118923782" w:history="1">
             <w:r>
               <w:rPr>
                 <w:rStyle w:val="Lienhypertexte"/>
               </w:rPr>
-              <w:t>2-</w:t>
+              <w:t>1-</w:t>
             </w:r>
             <w:r>
               <w:rPr>
@@ -2299,55 +2160,47 @@
             <w:r>
               <w:rPr>
                 <w:rStyle w:val="Lienhypertexte"/>
-                <w:color w:val="auto"/>
-              </w:rPr>
-              <w:t>Définitions et généralités.</w:t>
-            </w:r>
-            <w:r>
-              <w:rPr>
-                <w:webHidden/>
-                <w:color w:val="auto"/>
+              </w:rPr>
+              <w:t>Introduction</w:t>
+            </w:r>
+            <w:r>
+              <w:rPr>
+                <w:webHidden/>
               </w:rPr>
               <w:tab/>
             </w:r>
             <w:r>
               <w:rPr>
                 <w:webHidden/>
-                <w:color w:val="auto"/>
               </w:rPr>
               <w:fldChar w:fldCharType="begin"/>
             </w:r>
             <w:r>
               <w:rPr>
                 <w:webHidden/>
-                <w:color w:val="auto"/>
-              </w:rPr>
-              <w:instrText xml:space="preserve"> PAGEREF _Toc118492596 \h </w:instrText>
-            </w:r>
-            <w:r>
-              <w:rPr>
-                <w:webHidden/>
-                <w:color w:val="auto"/>
-              </w:rPr>
-            </w:r>
-            <w:r>
-              <w:rPr>
-                <w:webHidden/>
-                <w:color w:val="auto"/>
+              </w:rPr>
+              <w:instrText xml:space="preserve"> PAGEREF _Toc118923782 \h </w:instrText>
+            </w:r>
+            <w:r>
+              <w:rPr>
+                <w:webHidden/>
+              </w:rPr>
+            </w:r>
+            <w:r>
+              <w:rPr>
+                <w:webHidden/>
               </w:rPr>
               <w:fldChar w:fldCharType="separate"/>
             </w:r>
             <w:r>
               <w:rPr>
                 <w:webHidden/>
-                <w:color w:val="auto"/>
-              </w:rPr>
-              <w:t>16</w:t>
-            </w:r>
-            <w:r>
-              <w:rPr>
-                <w:webHidden/>
-                <w:color w:val="auto"/>
+              </w:rPr>
+              <w:t>14</w:t>
+            </w:r>
+            <w:r>
+              <w:rPr>
+                <w:webHidden/>
               </w:rPr>
               <w:fldChar w:fldCharType="end"/>
             </w:r>
@@ -2356,7 +2209,6 @@
         <w:p>
           <w:pPr>
             <w:pStyle w:val="TM1"/>
-            <w:spacing w:line="276" w:lineRule="auto"/>
             <w:rPr>
               <w:rFonts w:eastAsiaTheme="minorEastAsia"/>
               <w:b w:val="0"/>
@@ -2365,12 +2217,12 @@
               <w:lang w:eastAsia="fr-FR" w:bidi="ar-SA"/>
             </w:rPr>
           </w:pPr>
-          <w:hyperlink w:anchor="_Toc118492597" w:history="1">
+          <w:hyperlink w:anchor="_Toc118923783" w:history="1">
             <w:r>
               <w:rPr>
                 <w:rStyle w:val="Lienhypertexte"/>
               </w:rPr>
-              <w:t>3-</w:t>
+              <w:t>2-</w:t>
             </w:r>
             <w:r>
               <w:rPr>
@@ -2386,7 +2238,7 @@
               <w:rPr>
                 <w:rStyle w:val="Lienhypertexte"/>
               </w:rPr>
-              <w:t>Les technologies et langages de développement</w:t>
+              <w:t>Définitions et généralités.</w:t>
             </w:r>
             <w:r>
               <w:rPr>
@@ -2404,7 +2256,7 @@
               <w:rPr>
                 <w:webHidden/>
               </w:rPr>
-              <w:instrText xml:space="preserve"> PAGEREF _Toc118492597 \h </w:instrText>
+              <w:instrText xml:space="preserve"> PAGEREF _Toc118923783 \h </w:instrText>
             </w:r>
             <w:r>
               <w:rPr>
@@ -2421,7 +2273,7 @@
               <w:rPr>
                 <w:webHidden/>
               </w:rPr>
-              <w:t>16</w:t>
+              <w:t>14</w:t>
             </w:r>
             <w:r>
               <w:rPr>
@@ -2438,7 +2290,6 @@
               <w:tab w:val="left" w:pos="880"/>
               <w:tab w:val="right" w:leader="dot" w:pos="9062"/>
             </w:tabs>
-            <w:spacing w:line="276" w:lineRule="auto"/>
             <w:rPr>
               <w:rFonts w:eastAsiaTheme="minorEastAsia"/>
               <w:noProof/>
@@ -2446,7 +2297,7 @@
               <w:lang w:eastAsia="fr-FR" w:bidi="ar-SA"/>
             </w:rPr>
           </w:pPr>
-          <w:hyperlink w:anchor="_Toc118492598" w:history="1">
+          <w:hyperlink w:anchor="_Toc118923784" w:history="1">
             <w:r>
               <w:rPr>
                 <w:rStyle w:val="Lienhypertexte"/>
@@ -2455,7 +2306,7 @@
                 <w:noProof/>
                 <w:color w:val="FF0000"/>
               </w:rPr>
-              <w:t>3.1-</w:t>
+              <w:t>2.1-</w:t>
             </w:r>
             <w:r>
               <w:rPr>
@@ -2474,7 +2325,7 @@
                 <w:noProof/>
                 <w:color w:val="FF0000"/>
               </w:rPr>
-              <w:t>HTML</w:t>
+              <w:t>Application web</w:t>
             </w:r>
             <w:r>
               <w:rPr>
@@ -2498,7 +2349,7 @@
                 <w:webHidden/>
                 <w:color w:val="FF0000"/>
               </w:rPr>
-              <w:instrText xml:space="preserve"> PAGEREF _Toc118492598 \h </w:instrText>
+              <w:instrText xml:space="preserve"> PAGEREF _Toc118923784 \h </w:instrText>
             </w:r>
             <w:r>
               <w:rPr>
@@ -2521,7 +2372,7 @@
                 <w:webHidden/>
                 <w:color w:val="FF0000"/>
               </w:rPr>
-              <w:t>16</w:t>
+              <w:t>14</w:t>
             </w:r>
             <w:r>
               <w:rPr>
@@ -2540,15 +2391,13 @@
               <w:tab w:val="left" w:pos="880"/>
               <w:tab w:val="right" w:leader="dot" w:pos="9062"/>
             </w:tabs>
-            <w:spacing w:line="276" w:lineRule="auto"/>
             <w:rPr>
               <w:rFonts w:eastAsiaTheme="minorEastAsia"/>
               <w:noProof/>
-              <w:color w:val="FF0000"/>
               <w:lang w:eastAsia="fr-FR" w:bidi="ar-SA"/>
             </w:rPr>
           </w:pPr>
-          <w:hyperlink w:anchor="_Toc118492599" w:history="1">
+          <w:hyperlink w:anchor="_Toc118923785" w:history="1">
             <w:r>
               <w:rPr>
                 <w:rStyle w:val="Lienhypertexte"/>
@@ -2557,7 +2406,7 @@
                 <w:noProof/>
                 <w:color w:val="FF0000"/>
               </w:rPr>
-              <w:t>3.2-</w:t>
+              <w:t>2.2-</w:t>
             </w:r>
             <w:r>
               <w:rPr>
@@ -2576,7 +2425,7 @@
                 <w:noProof/>
                 <w:color w:val="FF0000"/>
               </w:rPr>
-              <w:t>CSS</w:t>
+              <w:t>Logiciel</w:t>
             </w:r>
             <w:r>
               <w:rPr>
@@ -2600,7 +2449,7 @@
                 <w:webHidden/>
                 <w:color w:val="FF0000"/>
               </w:rPr>
-              <w:instrText xml:space="preserve"> PAGEREF _Toc118492599 \h </w:instrText>
+              <w:instrText xml:space="preserve"> PAGEREF _Toc118923785 \h </w:instrText>
             </w:r>
             <w:r>
               <w:rPr>
@@ -2623,13 +2472,90 @@
                 <w:webHidden/>
                 <w:color w:val="FF0000"/>
               </w:rPr>
-              <w:t>16</w:t>
-            </w:r>
-            <w:r>
-              <w:rPr>
-                <w:noProof/>
-                <w:webHidden/>
-                <w:color w:val="FF0000"/>
+              <w:t>14</w:t>
+            </w:r>
+            <w:r>
+              <w:rPr>
+                <w:noProof/>
+                <w:webHidden/>
+                <w:color w:val="FF0000"/>
+              </w:rPr>
+              <w:fldChar w:fldCharType="end"/>
+            </w:r>
+          </w:hyperlink>
+        </w:p>
+        <w:p>
+          <w:pPr>
+            <w:pStyle w:val="TM1"/>
+            <w:rPr>
+              <w:rFonts w:eastAsiaTheme="minorEastAsia"/>
+              <w:b w:val="0"/>
+              <w:bCs w:val="0"/>
+              <w:color w:val="auto"/>
+              <w:lang w:eastAsia="fr-FR" w:bidi="ar-SA"/>
+            </w:rPr>
+          </w:pPr>
+          <w:hyperlink w:anchor="_Toc118923786" w:history="1">
+            <w:r>
+              <w:rPr>
+                <w:rStyle w:val="Lienhypertexte"/>
+              </w:rPr>
+              <w:t>3-</w:t>
+            </w:r>
+            <w:r>
+              <w:rPr>
+                <w:rFonts w:eastAsiaTheme="minorEastAsia"/>
+                <w:b w:val="0"/>
+                <w:bCs w:val="0"/>
+                <w:color w:val="auto"/>
+                <w:lang w:eastAsia="fr-FR" w:bidi="ar-SA"/>
+              </w:rPr>
+              <w:tab/>
+            </w:r>
+            <w:r>
+              <w:rPr>
+                <w:rStyle w:val="Lienhypertexte"/>
+              </w:rPr>
+              <w:t>Les technologies et langages de développement</w:t>
+            </w:r>
+            <w:r>
+              <w:rPr>
+                <w:webHidden/>
+              </w:rPr>
+              <w:tab/>
+            </w:r>
+            <w:r>
+              <w:rPr>
+                <w:webHidden/>
+              </w:rPr>
+              <w:fldChar w:fldCharType="begin"/>
+            </w:r>
+            <w:r>
+              <w:rPr>
+                <w:webHidden/>
+              </w:rPr>
+              <w:instrText xml:space="preserve"> PAGEREF _Toc118923786 \h </w:instrText>
+            </w:r>
+            <w:r>
+              <w:rPr>
+                <w:webHidden/>
+              </w:rPr>
+            </w:r>
+            <w:r>
+              <w:rPr>
+                <w:webHidden/>
+              </w:rPr>
+              <w:fldChar w:fldCharType="separate"/>
+            </w:r>
+            <w:r>
+              <w:rPr>
+                <w:webHidden/>
+              </w:rPr>
+              <w:t>14</w:t>
+            </w:r>
+            <w:r>
+              <w:rPr>
+                <w:webHidden/>
               </w:rPr>
               <w:fldChar w:fldCharType="end"/>
             </w:r>
@@ -2642,7 +2568,6 @@
               <w:tab w:val="left" w:pos="880"/>
               <w:tab w:val="right" w:leader="dot" w:pos="9062"/>
             </w:tabs>
-            <w:spacing w:line="276" w:lineRule="auto"/>
             <w:rPr>
               <w:rFonts w:eastAsiaTheme="minorEastAsia"/>
               <w:noProof/>
@@ -2650,7 +2575,7 @@
               <w:lang w:eastAsia="fr-FR" w:bidi="ar-SA"/>
             </w:rPr>
           </w:pPr>
-          <w:hyperlink w:anchor="_Toc118492600" w:history="1">
+          <w:hyperlink w:anchor="_Toc118923787" w:history="1">
             <w:r>
               <w:rPr>
                 <w:rStyle w:val="Lienhypertexte"/>
@@ -2659,7 +2584,7 @@
                 <w:noProof/>
                 <w:color w:val="FF0000"/>
               </w:rPr>
-              <w:t>3.3-</w:t>
+              <w:t>3.1-</w:t>
             </w:r>
             <w:r>
               <w:rPr>
@@ -2678,7 +2603,7 @@
                 <w:noProof/>
                 <w:color w:val="FF0000"/>
               </w:rPr>
-              <w:t>SASS</w:t>
+              <w:t>HTML</w:t>
             </w:r>
             <w:r>
               <w:rPr>
@@ -2702,7 +2627,7 @@
                 <w:webHidden/>
                 <w:color w:val="FF0000"/>
               </w:rPr>
-              <w:instrText xml:space="preserve"> PAGEREF _Toc118492600 \h </w:instrText>
+              <w:instrText xml:space="preserve"> PAGEREF _Toc118923787 \h </w:instrText>
             </w:r>
             <w:r>
               <w:rPr>
@@ -2725,7 +2650,7 @@
                 <w:webHidden/>
                 <w:color w:val="FF0000"/>
               </w:rPr>
-              <w:t>17</w:t>
+              <w:t>14</w:t>
             </w:r>
             <w:r>
               <w:rPr>
@@ -2744,7 +2669,6 @@
               <w:tab w:val="left" w:pos="880"/>
               <w:tab w:val="right" w:leader="dot" w:pos="9062"/>
             </w:tabs>
-            <w:spacing w:line="276" w:lineRule="auto"/>
             <w:rPr>
               <w:rFonts w:eastAsiaTheme="minorEastAsia"/>
               <w:noProof/>
@@ -2752,7 +2676,7 @@
               <w:lang w:eastAsia="fr-FR" w:bidi="ar-SA"/>
             </w:rPr>
           </w:pPr>
-          <w:hyperlink w:anchor="_Toc118492601" w:history="1">
+          <w:hyperlink w:anchor="_Toc118923788" w:history="1">
             <w:r>
               <w:rPr>
                 <w:rStyle w:val="Lienhypertexte"/>
@@ -2761,7 +2685,7 @@
                 <w:noProof/>
                 <w:color w:val="FF0000"/>
               </w:rPr>
-              <w:t>3.4-</w:t>
+              <w:t>3.2-</w:t>
             </w:r>
             <w:r>
               <w:rPr>
@@ -2780,7 +2704,7 @@
                 <w:noProof/>
                 <w:color w:val="FF0000"/>
               </w:rPr>
-              <w:t>Bootstrap</w:t>
+              <w:t>CSS</w:t>
             </w:r>
             <w:r>
               <w:rPr>
@@ -2804,7 +2728,7 @@
                 <w:webHidden/>
                 <w:color w:val="FF0000"/>
               </w:rPr>
-              <w:instrText xml:space="preserve"> PAGEREF _Toc118492601 \h </w:instrText>
+              <w:instrText xml:space="preserve"> PAGEREF _Toc118923788 \h </w:instrText>
             </w:r>
             <w:r>
               <w:rPr>
@@ -2827,7 +2751,7 @@
                 <w:webHidden/>
                 <w:color w:val="FF0000"/>
               </w:rPr>
-              <w:t>17</w:t>
+              <w:t>15</w:t>
             </w:r>
             <w:r>
               <w:rPr>
@@ -2846,7 +2770,6 @@
               <w:tab w:val="left" w:pos="880"/>
               <w:tab w:val="right" w:leader="dot" w:pos="9062"/>
             </w:tabs>
-            <w:spacing w:line="276" w:lineRule="auto"/>
             <w:rPr>
               <w:rFonts w:eastAsiaTheme="minorEastAsia"/>
               <w:noProof/>
@@ -2854,7 +2777,7 @@
               <w:lang w:eastAsia="fr-FR" w:bidi="ar-SA"/>
             </w:rPr>
           </w:pPr>
-          <w:hyperlink w:anchor="_Toc118492602" w:history="1">
+          <w:hyperlink w:anchor="_Toc118923789" w:history="1">
             <w:r>
               <w:rPr>
                 <w:rStyle w:val="Lienhypertexte"/>
@@ -2863,7 +2786,7 @@
                 <w:noProof/>
                 <w:color w:val="FF0000"/>
               </w:rPr>
-              <w:t>3.5-</w:t>
+              <w:t>3.3-</w:t>
             </w:r>
             <w:r>
               <w:rPr>
@@ -2882,7 +2805,7 @@
                 <w:noProof/>
                 <w:color w:val="FF0000"/>
               </w:rPr>
-              <w:t>JavaScript</w:t>
+              <w:t>SASS</w:t>
             </w:r>
             <w:r>
               <w:rPr>
@@ -2906,7 +2829,7 @@
                 <w:webHidden/>
                 <w:color w:val="FF0000"/>
               </w:rPr>
-              <w:instrText xml:space="preserve"> PAGEREF _Toc118492602 \h </w:instrText>
+              <w:instrText xml:space="preserve"> PAGEREF _Toc118923789 \h </w:instrText>
             </w:r>
             <w:r>
               <w:rPr>
@@ -2929,7 +2852,7 @@
                 <w:webHidden/>
                 <w:color w:val="FF0000"/>
               </w:rPr>
-              <w:t>17</w:t>
+              <w:t>15</w:t>
             </w:r>
             <w:r>
               <w:rPr>
@@ -2948,7 +2871,6 @@
               <w:tab w:val="left" w:pos="880"/>
               <w:tab w:val="right" w:leader="dot" w:pos="9062"/>
             </w:tabs>
-            <w:spacing w:line="276" w:lineRule="auto"/>
             <w:rPr>
               <w:rFonts w:eastAsiaTheme="minorEastAsia"/>
               <w:noProof/>
@@ -2956,7 +2878,7 @@
               <w:lang w:eastAsia="fr-FR" w:bidi="ar-SA"/>
             </w:rPr>
           </w:pPr>
-          <w:hyperlink w:anchor="_Toc118492603" w:history="1">
+          <w:hyperlink w:anchor="_Toc118923790" w:history="1">
             <w:r>
               <w:rPr>
                 <w:rStyle w:val="Lienhypertexte"/>
@@ -2965,7 +2887,7 @@
                 <w:noProof/>
                 <w:color w:val="FF0000"/>
               </w:rPr>
-              <w:t>3.6-</w:t>
+              <w:t>3.4-</w:t>
             </w:r>
             <w:r>
               <w:rPr>
@@ -2984,7 +2906,7 @@
                 <w:noProof/>
                 <w:color w:val="FF0000"/>
               </w:rPr>
-              <w:t>Type Script</w:t>
+              <w:t>Bootstrap</w:t>
             </w:r>
             <w:r>
               <w:rPr>
@@ -3008,7 +2930,7 @@
                 <w:webHidden/>
                 <w:color w:val="FF0000"/>
               </w:rPr>
-              <w:instrText xml:space="preserve"> PAGEREF _Toc118492603 \h </w:instrText>
+              <w:instrText xml:space="preserve"> PAGEREF _Toc118923790 \h </w:instrText>
             </w:r>
             <w:r>
               <w:rPr>
@@ -3031,7 +2953,7 @@
                 <w:webHidden/>
                 <w:color w:val="FF0000"/>
               </w:rPr>
-              <w:t>17</w:t>
+              <w:t>15</w:t>
             </w:r>
             <w:r>
               <w:rPr>
@@ -3050,7 +2972,6 @@
               <w:tab w:val="left" w:pos="880"/>
               <w:tab w:val="right" w:leader="dot" w:pos="9062"/>
             </w:tabs>
-            <w:spacing w:line="276" w:lineRule="auto"/>
             <w:rPr>
               <w:rFonts w:eastAsiaTheme="minorEastAsia"/>
               <w:noProof/>
@@ -3058,7 +2979,7 @@
               <w:lang w:eastAsia="fr-FR" w:bidi="ar-SA"/>
             </w:rPr>
           </w:pPr>
-          <w:hyperlink w:anchor="_Toc118492604" w:history="1">
+          <w:hyperlink w:anchor="_Toc118923791" w:history="1">
             <w:r>
               <w:rPr>
                 <w:rStyle w:val="Lienhypertexte"/>
@@ -3067,7 +2988,7 @@
                 <w:noProof/>
                 <w:color w:val="FF0000"/>
               </w:rPr>
-              <w:t>3.7-</w:t>
+              <w:t>3.5-</w:t>
             </w:r>
             <w:r>
               <w:rPr>
@@ -3086,7 +3007,7 @@
                 <w:noProof/>
                 <w:color w:val="FF0000"/>
               </w:rPr>
-              <w:t>ANGULAR et Angular matériel</w:t>
+              <w:t>JavaScript</w:t>
             </w:r>
             <w:r>
               <w:rPr>
@@ -3110,7 +3031,7 @@
                 <w:webHidden/>
                 <w:color w:val="FF0000"/>
               </w:rPr>
-              <w:instrText xml:space="preserve"> PAGEREF _Toc118492604 \h </w:instrText>
+              <w:instrText xml:space="preserve"> PAGEREF _Toc118923791 \h </w:instrText>
             </w:r>
             <w:r>
               <w:rPr>
@@ -3133,7 +3054,7 @@
                 <w:webHidden/>
                 <w:color w:val="FF0000"/>
               </w:rPr>
-              <w:t>17</w:t>
+              <w:t>15</w:t>
             </w:r>
             <w:r>
               <w:rPr>
@@ -3152,7 +3073,6 @@
               <w:tab w:val="left" w:pos="880"/>
               <w:tab w:val="right" w:leader="dot" w:pos="9062"/>
             </w:tabs>
-            <w:spacing w:line="276" w:lineRule="auto"/>
             <w:rPr>
               <w:rFonts w:eastAsiaTheme="minorEastAsia"/>
               <w:noProof/>
@@ -3160,7 +3080,7 @@
               <w:lang w:eastAsia="fr-FR" w:bidi="ar-SA"/>
             </w:rPr>
           </w:pPr>
-          <w:hyperlink w:anchor="_Toc118492605" w:history="1">
+          <w:hyperlink w:anchor="_Toc118923792" w:history="1">
             <w:r>
               <w:rPr>
                 <w:rStyle w:val="Lienhypertexte"/>
@@ -3169,7 +3089,7 @@
                 <w:noProof/>
                 <w:color w:val="FF0000"/>
               </w:rPr>
-              <w:t>3.8-</w:t>
+              <w:t>3.6-</w:t>
             </w:r>
             <w:r>
               <w:rPr>
@@ -3188,7 +3108,7 @@
                 <w:noProof/>
                 <w:color w:val="FF0000"/>
               </w:rPr>
-              <w:t>ELECTRONJS</w:t>
+              <w:t>Type Script</w:t>
             </w:r>
             <w:r>
               <w:rPr>
@@ -3212,7 +3132,7 @@
                 <w:webHidden/>
                 <w:color w:val="FF0000"/>
               </w:rPr>
-              <w:instrText xml:space="preserve"> PAGEREF _Toc118492605 \h </w:instrText>
+              <w:instrText xml:space="preserve"> PAGEREF _Toc118923792 \h </w:instrText>
             </w:r>
             <w:r>
               <w:rPr>
@@ -3235,7 +3155,7 @@
                 <w:webHidden/>
                 <w:color w:val="FF0000"/>
               </w:rPr>
-              <w:t>18</w:t>
+              <w:t>15</w:t>
             </w:r>
             <w:r>
               <w:rPr>
@@ -3254,7 +3174,6 @@
               <w:tab w:val="left" w:pos="880"/>
               <w:tab w:val="right" w:leader="dot" w:pos="9062"/>
             </w:tabs>
-            <w:spacing w:line="276" w:lineRule="auto"/>
             <w:rPr>
               <w:rFonts w:eastAsiaTheme="minorEastAsia"/>
               <w:noProof/>
@@ -3262,7 +3181,7 @@
               <w:lang w:eastAsia="fr-FR" w:bidi="ar-SA"/>
             </w:rPr>
           </w:pPr>
-          <w:hyperlink w:anchor="_Toc118492606" w:history="1">
+          <w:hyperlink w:anchor="_Toc118923793" w:history="1">
             <w:r>
               <w:rPr>
                 <w:rStyle w:val="Lienhypertexte"/>
@@ -3271,7 +3190,7 @@
                 <w:noProof/>
                 <w:color w:val="FF0000"/>
               </w:rPr>
-              <w:t>3.9-</w:t>
+              <w:t>3.7-</w:t>
             </w:r>
             <w:r>
               <w:rPr>
@@ -3290,6 +3209,208 @@
                 <w:noProof/>
                 <w:color w:val="FF0000"/>
               </w:rPr>
+              <w:t>ANGULAR et Angular matériel</w:t>
+            </w:r>
+            <w:r>
+              <w:rPr>
+                <w:noProof/>
+                <w:webHidden/>
+                <w:color w:val="FF0000"/>
+              </w:rPr>
+              <w:tab/>
+            </w:r>
+            <w:r>
+              <w:rPr>
+                <w:noProof/>
+                <w:webHidden/>
+                <w:color w:val="FF0000"/>
+              </w:rPr>
+              <w:fldChar w:fldCharType="begin"/>
+            </w:r>
+            <w:r>
+              <w:rPr>
+                <w:noProof/>
+                <w:webHidden/>
+                <w:color w:val="FF0000"/>
+              </w:rPr>
+              <w:instrText xml:space="preserve"> PAGEREF _Toc118923793 \h </w:instrText>
+            </w:r>
+            <w:r>
+              <w:rPr>
+                <w:noProof/>
+                <w:webHidden/>
+                <w:color w:val="FF0000"/>
+              </w:rPr>
+            </w:r>
+            <w:r>
+              <w:rPr>
+                <w:noProof/>
+                <w:webHidden/>
+                <w:color w:val="FF0000"/>
+              </w:rPr>
+              <w:fldChar w:fldCharType="separate"/>
+            </w:r>
+            <w:r>
+              <w:rPr>
+                <w:noProof/>
+                <w:webHidden/>
+                <w:color w:val="FF0000"/>
+              </w:rPr>
+              <w:t>15</w:t>
+            </w:r>
+            <w:r>
+              <w:rPr>
+                <w:noProof/>
+                <w:webHidden/>
+                <w:color w:val="FF0000"/>
+              </w:rPr>
+              <w:fldChar w:fldCharType="end"/>
+            </w:r>
+          </w:hyperlink>
+        </w:p>
+        <w:p>
+          <w:pPr>
+            <w:pStyle w:val="TM2"/>
+            <w:tabs>
+              <w:tab w:val="left" w:pos="880"/>
+              <w:tab w:val="right" w:leader="dot" w:pos="9062"/>
+            </w:tabs>
+            <w:rPr>
+              <w:rFonts w:eastAsiaTheme="minorEastAsia"/>
+              <w:noProof/>
+              <w:color w:val="FF0000"/>
+              <w:lang w:eastAsia="fr-FR" w:bidi="ar-SA"/>
+            </w:rPr>
+          </w:pPr>
+          <w:hyperlink w:anchor="_Toc118923794" w:history="1">
+            <w:r>
+              <w:rPr>
+                <w:rStyle w:val="Lienhypertexte"/>
+                <w:b/>
+                <w:bCs/>
+                <w:noProof/>
+                <w:color w:val="FF0000"/>
+              </w:rPr>
+              <w:t>3.8-</w:t>
+            </w:r>
+            <w:r>
+              <w:rPr>
+                <w:rFonts w:eastAsiaTheme="minorEastAsia"/>
+                <w:noProof/>
+                <w:color w:val="FF0000"/>
+                <w:lang w:eastAsia="fr-FR" w:bidi="ar-SA"/>
+              </w:rPr>
+              <w:tab/>
+            </w:r>
+            <w:r>
+              <w:rPr>
+                <w:rStyle w:val="Lienhypertexte"/>
+                <w:b/>
+                <w:bCs/>
+                <w:noProof/>
+                <w:color w:val="FF0000"/>
+              </w:rPr>
+              <w:t>ELECTRONJS</w:t>
+            </w:r>
+            <w:r>
+              <w:rPr>
+                <w:noProof/>
+                <w:webHidden/>
+                <w:color w:val="FF0000"/>
+              </w:rPr>
+              <w:tab/>
+            </w:r>
+            <w:r>
+              <w:rPr>
+                <w:noProof/>
+                <w:webHidden/>
+                <w:color w:val="FF0000"/>
+              </w:rPr>
+              <w:fldChar w:fldCharType="begin"/>
+            </w:r>
+            <w:r>
+              <w:rPr>
+                <w:noProof/>
+                <w:webHidden/>
+                <w:color w:val="FF0000"/>
+              </w:rPr>
+              <w:instrText xml:space="preserve"> PAGEREF _Toc118923794 \h </w:instrText>
+            </w:r>
+            <w:r>
+              <w:rPr>
+                <w:noProof/>
+                <w:webHidden/>
+                <w:color w:val="FF0000"/>
+              </w:rPr>
+            </w:r>
+            <w:r>
+              <w:rPr>
+                <w:noProof/>
+                <w:webHidden/>
+                <w:color w:val="FF0000"/>
+              </w:rPr>
+              <w:fldChar w:fldCharType="separate"/>
+            </w:r>
+            <w:r>
+              <w:rPr>
+                <w:noProof/>
+                <w:webHidden/>
+                <w:color w:val="FF0000"/>
+              </w:rPr>
+              <w:t>17</w:t>
+            </w:r>
+            <w:r>
+              <w:rPr>
+                <w:noProof/>
+                <w:webHidden/>
+                <w:color w:val="FF0000"/>
+              </w:rPr>
+              <w:fldChar w:fldCharType="end"/>
+            </w:r>
+          </w:hyperlink>
+        </w:p>
+        <w:p>
+          <w:pPr>
+            <w:pStyle w:val="TM2"/>
+            <w:tabs>
+              <w:tab w:val="left" w:pos="880"/>
+              <w:tab w:val="right" w:leader="dot" w:pos="9062"/>
+            </w:tabs>
+            <w:rPr>
+              <w:rFonts w:eastAsiaTheme="minorEastAsia"/>
+              <w:noProof/>
+              <w:color w:val="FF0000"/>
+              <w:lang w:eastAsia="fr-FR" w:bidi="ar-SA"/>
+            </w:rPr>
+          </w:pPr>
+          <w:hyperlink w:anchor="_Toc118923795" w:history="1">
+            <w:r>
+              <w:rPr>
+                <w:rStyle w:val="Lienhypertexte"/>
+                <w:b/>
+                <w:bCs/>
+                <w:noProof/>
+                <w:color w:val="FF0000"/>
+              </w:rPr>
+              <w:t>3.9-</w:t>
+            </w:r>
+            <w:r>
+              <w:rPr>
+                <w:rFonts w:eastAsiaTheme="minorEastAsia"/>
+                <w:noProof/>
+                <w:color w:val="FF0000"/>
+                <w:lang w:eastAsia="fr-FR" w:bidi="ar-SA"/>
+              </w:rPr>
+              <w:tab/>
+            </w:r>
+            <w:r>
+              <w:rPr>
+                <w:rStyle w:val="Lienhypertexte"/>
+                <w:b/>
+                <w:bCs/>
+                <w:noProof/>
+                <w:color w:val="FF0000"/>
+              </w:rPr>
               <w:t>Framework Ionic</w:t>
             </w:r>
             <w:r>
@@ -3314,7 +3435,7 @@
                 <w:webHidden/>
                 <w:color w:val="FF0000"/>
               </w:rPr>
-              <w:instrText xml:space="preserve"> PAGEREF _Toc118492606 \h </w:instrText>
+              <w:instrText xml:space="preserve"> PAGEREF _Toc118923795 \h </w:instrText>
             </w:r>
             <w:r>
               <w:rPr>
@@ -3337,7 +3458,7 @@
                 <w:webHidden/>
                 <w:color w:val="FF0000"/>
               </w:rPr>
-              <w:t>18</w:t>
+              <w:t>17</w:t>
             </w:r>
             <w:r>
               <w:rPr>
@@ -3356,15 +3477,13 @@
               <w:tab w:val="left" w:pos="1100"/>
               <w:tab w:val="right" w:leader="dot" w:pos="9062"/>
             </w:tabs>
-            <w:spacing w:line="276" w:lineRule="auto"/>
             <w:rPr>
               <w:rFonts w:eastAsiaTheme="minorEastAsia"/>
               <w:noProof/>
-              <w:color w:val="FF0000"/>
               <w:lang w:eastAsia="fr-FR" w:bidi="ar-SA"/>
             </w:rPr>
           </w:pPr>
-          <w:hyperlink w:anchor="_Toc118492607" w:history="1">
+          <w:hyperlink w:anchor="_Toc118923796" w:history="1">
             <w:r>
               <w:rPr>
                 <w:rStyle w:val="Lienhypertexte"/>
@@ -3416,7 +3535,7 @@
                 <w:webHidden/>
                 <w:color w:val="FF0000"/>
               </w:rPr>
-              <w:instrText xml:space="preserve"> PAGEREF _Toc118492607 \h </w:instrText>
+              <w:instrText xml:space="preserve"> PAGEREF _Toc118923796 \h </w:instrText>
             </w:r>
             <w:r>
               <w:rPr>
@@ -3439,7 +3558,7 @@
                 <w:webHidden/>
                 <w:color w:val="FF0000"/>
               </w:rPr>
-              <w:t>18</w:t>
+              <w:t>17</w:t>
             </w:r>
             <w:r>
               <w:rPr>
@@ -3454,7 +3573,6 @@
         <w:p>
           <w:pPr>
             <w:pStyle w:val="TM1"/>
-            <w:spacing w:line="276" w:lineRule="auto"/>
             <w:rPr>
               <w:rFonts w:eastAsiaTheme="minorEastAsia"/>
               <w:b w:val="0"/>
@@ -3463,7 +3581,7 @@
               <w:lang w:eastAsia="fr-FR" w:bidi="ar-SA"/>
             </w:rPr>
           </w:pPr>
-          <w:hyperlink w:anchor="_Toc118492608" w:history="1">
+          <w:hyperlink w:anchor="_Toc118923797" w:history="1">
             <w:r>
               <w:rPr>
                 <w:rStyle w:val="Lienhypertexte"/>
@@ -3502,7 +3620,7 @@
               <w:rPr>
                 <w:webHidden/>
               </w:rPr>
-              <w:instrText xml:space="preserve"> PAGEREF _Toc118492608 \h </w:instrText>
+              <w:instrText xml:space="preserve"> PAGEREF _Toc118923797 \h </w:instrText>
             </w:r>
             <w:r>
               <w:rPr>
@@ -3519,7 +3637,7 @@
               <w:rPr>
                 <w:webHidden/>
               </w:rPr>
-              <w:t>19</w:t>
+              <w:t>17</w:t>
             </w:r>
             <w:r>
               <w:rPr>
@@ -3536,14 +3654,14 @@
               <w:tab w:val="left" w:pos="880"/>
               <w:tab w:val="right" w:leader="dot" w:pos="9062"/>
             </w:tabs>
-            <w:spacing w:line="276" w:lineRule="auto"/>
             <w:rPr>
               <w:rFonts w:eastAsiaTheme="minorEastAsia"/>
               <w:noProof/>
+              <w:color w:val="FF0000"/>
               <w:lang w:eastAsia="fr-FR" w:bidi="ar-SA"/>
             </w:rPr>
           </w:pPr>
-          <w:hyperlink w:anchor="_Toc118492609" w:history="1">
+          <w:hyperlink w:anchor="_Toc118923798" w:history="1">
             <w:r>
               <w:rPr>
                 <w:rStyle w:val="Lienhypertexte"/>
@@ -3595,7 +3713,7 @@
                 <w:webHidden/>
                 <w:color w:val="FF0000"/>
               </w:rPr>
-              <w:instrText xml:space="preserve"> PAGEREF _Toc118492609 \h </w:instrText>
+              <w:instrText xml:space="preserve"> PAGEREF _Toc118923798 \h </w:instrText>
             </w:r>
             <w:r>
               <w:rPr>
@@ -3618,7 +3736,7 @@
                 <w:webHidden/>
                 <w:color w:val="FF0000"/>
               </w:rPr>
-              <w:t>19</w:t>
+              <w:t>17</w:t>
             </w:r>
             <w:r>
               <w:rPr>
@@ -3633,7 +3751,6 @@
         <w:p>
           <w:pPr>
             <w:pStyle w:val="TM1"/>
-            <w:spacing w:line="276" w:lineRule="auto"/>
             <w:rPr>
               <w:rFonts w:eastAsiaTheme="minorEastAsia"/>
               <w:b w:val="0"/>
@@ -3642,7 +3759,7 @@
               <w:lang w:eastAsia="fr-FR" w:bidi="ar-SA"/>
             </w:rPr>
           </w:pPr>
-          <w:hyperlink w:anchor="_Toc118492610" w:history="1">
+          <w:hyperlink w:anchor="_Toc118923799" w:history="1">
             <w:r>
               <w:rPr>
                 <w:rStyle w:val="Lienhypertexte"/>
@@ -3681,7 +3798,7 @@
               <w:rPr>
                 <w:webHidden/>
               </w:rPr>
-              <w:instrText xml:space="preserve"> PAGEREF _Toc118492610 \h </w:instrText>
+              <w:instrText xml:space="preserve"> PAGEREF _Toc118923799 \h </w:instrText>
             </w:r>
             <w:r>
               <w:rPr>
@@ -3698,7 +3815,7 @@
               <w:rPr>
                 <w:webHidden/>
               </w:rPr>
-              <w:t>19</w:t>
+              <w:t>17</w:t>
             </w:r>
             <w:r>
               <w:rPr>
@@ -3715,20 +3832,21 @@
               <w:tab w:val="left" w:pos="880"/>
               <w:tab w:val="right" w:leader="dot" w:pos="9062"/>
             </w:tabs>
-            <w:spacing w:line="276" w:lineRule="auto"/>
             <w:rPr>
               <w:rFonts w:eastAsiaTheme="minorEastAsia"/>
               <w:noProof/>
+              <w:color w:val="FF0000"/>
               <w:lang w:eastAsia="fr-FR" w:bidi="ar-SA"/>
             </w:rPr>
           </w:pPr>
-          <w:hyperlink w:anchor="_Toc118492611" w:history="1">
+          <w:hyperlink w:anchor="_Toc118923800" w:history="1">
             <w:r>
               <w:rPr>
                 <w:rStyle w:val="Lienhypertexte"/>
                 <w:b/>
                 <w:bCs/>
                 <w:noProof/>
+                <w:color w:val="FF0000"/>
               </w:rPr>
               <w:t>5.1-</w:t>
             </w:r>
@@ -3736,6 +3854,7 @@
               <w:rPr>
                 <w:rFonts w:eastAsiaTheme="minorEastAsia"/>
                 <w:noProof/>
+                <w:color w:val="FF0000"/>
                 <w:lang w:eastAsia="fr-FR" w:bidi="ar-SA"/>
               </w:rPr>
               <w:tab/>
@@ -3746,13 +3865,15 @@
                 <w:b/>
                 <w:bCs/>
                 <w:noProof/>
-              </w:rPr>
-              <w:t>Server web</w:t>
-            </w:r>
-            <w:r>
-              <w:rPr>
-                <w:noProof/>
-                <w:webHidden/>
+                <w:color w:val="FF0000"/>
+              </w:rPr>
+              <w:t>PostgreSQL</w:t>
+            </w:r>
+            <w:r>
+              <w:rPr>
+                <w:noProof/>
+                <w:webHidden/>
+                <w:color w:val="FF0000"/>
               </w:rPr>
               <w:tab/>
             </w:r>
@@ -3760,6 +3881,7 @@
               <w:rPr>
                 <w:noProof/>
                 <w:webHidden/>
+                <w:color w:val="FF0000"/>
               </w:rPr>
               <w:fldChar w:fldCharType="begin"/>
             </w:r>
@@ -3767,19 +3889,22 @@
               <w:rPr>
                 <w:noProof/>
                 <w:webHidden/>
-              </w:rPr>
-              <w:instrText xml:space="preserve"> PAGEREF _Toc118492611 \h </w:instrText>
-            </w:r>
-            <w:r>
-              <w:rPr>
-                <w:noProof/>
-                <w:webHidden/>
-              </w:rPr>
-            </w:r>
-            <w:r>
-              <w:rPr>
-                <w:noProof/>
-                <w:webHidden/>
+                <w:color w:val="FF0000"/>
+              </w:rPr>
+              <w:instrText xml:space="preserve"> PAGEREF _Toc118923800 \h </w:instrText>
+            </w:r>
+            <w:r>
+              <w:rPr>
+                <w:noProof/>
+                <w:webHidden/>
+                <w:color w:val="FF0000"/>
+              </w:rPr>
+            </w:r>
+            <w:r>
+              <w:rPr>
+                <w:noProof/>
+                <w:webHidden/>
+                <w:color w:val="FF0000"/>
               </w:rPr>
               <w:fldChar w:fldCharType="separate"/>
             </w:r>
@@ -3787,12 +3912,91 @@
               <w:rPr>
                 <w:noProof/>
                 <w:webHidden/>
-              </w:rPr>
-              <w:t>19</w:t>
-            </w:r>
-            <w:r>
-              <w:rPr>
-                <w:noProof/>
+                <w:color w:val="FF0000"/>
+              </w:rPr>
+              <w:t>18</w:t>
+            </w:r>
+            <w:r>
+              <w:rPr>
+                <w:noProof/>
+                <w:webHidden/>
+                <w:color w:val="FF0000"/>
+              </w:rPr>
+              <w:fldChar w:fldCharType="end"/>
+            </w:r>
+          </w:hyperlink>
+        </w:p>
+        <w:p>
+          <w:pPr>
+            <w:pStyle w:val="TM1"/>
+            <w:rPr>
+              <w:rFonts w:eastAsiaTheme="minorEastAsia"/>
+              <w:b w:val="0"/>
+              <w:bCs w:val="0"/>
+              <w:color w:val="auto"/>
+              <w:lang w:eastAsia="fr-FR" w:bidi="ar-SA"/>
+            </w:rPr>
+          </w:pPr>
+          <w:hyperlink w:anchor="_Toc118923801" w:history="1">
+            <w:r>
+              <w:rPr>
+                <w:rStyle w:val="Lienhypertexte"/>
+              </w:rPr>
+              <w:t>6-</w:t>
+            </w:r>
+            <w:r>
+              <w:rPr>
+                <w:rFonts w:eastAsiaTheme="minorEastAsia"/>
+                <w:b w:val="0"/>
+                <w:bCs w:val="0"/>
+                <w:color w:val="auto"/>
+                <w:lang w:eastAsia="fr-FR" w:bidi="ar-SA"/>
+              </w:rPr>
+              <w:tab/>
+            </w:r>
+            <w:r>
+              <w:rPr>
+                <w:rStyle w:val="Lienhypertexte"/>
+              </w:rPr>
+              <w:t>Les environnements de développement</w:t>
+            </w:r>
+            <w:r>
+              <w:rPr>
+                <w:webHidden/>
+              </w:rPr>
+              <w:tab/>
+            </w:r>
+            <w:r>
+              <w:rPr>
+                <w:webHidden/>
+              </w:rPr>
+              <w:fldChar w:fldCharType="begin"/>
+            </w:r>
+            <w:r>
+              <w:rPr>
+                <w:webHidden/>
+              </w:rPr>
+              <w:instrText xml:space="preserve"> PAGEREF _Toc118923801 \h </w:instrText>
+            </w:r>
+            <w:r>
+              <w:rPr>
+                <w:webHidden/>
+              </w:rPr>
+            </w:r>
+            <w:r>
+              <w:rPr>
+                <w:webHidden/>
+              </w:rPr>
+              <w:fldChar w:fldCharType="separate"/>
+            </w:r>
+            <w:r>
+              <w:rPr>
+                <w:webHidden/>
+              </w:rPr>
+              <w:t>18</w:t>
+            </w:r>
+            <w:r>
+              <w:rPr>
                 <w:webHidden/>
               </w:rPr>
               <w:fldChar w:fldCharType="end"/>
@@ -3806,27 +4010,29 @@
               <w:tab w:val="left" w:pos="880"/>
               <w:tab w:val="right" w:leader="dot" w:pos="9062"/>
             </w:tabs>
-            <w:spacing w:line="276" w:lineRule="auto"/>
             <w:rPr>
               <w:rFonts w:eastAsiaTheme="minorEastAsia"/>
               <w:noProof/>
+              <w:color w:val="FF0000"/>
               <w:lang w:eastAsia="fr-FR" w:bidi="ar-SA"/>
             </w:rPr>
           </w:pPr>
-          <w:hyperlink w:anchor="_Toc118492612" w:history="1">
+          <w:hyperlink w:anchor="_Toc118923802" w:history="1">
             <w:r>
               <w:rPr>
                 <w:rStyle w:val="Lienhypertexte"/>
                 <w:b/>
                 <w:bCs/>
                 <w:noProof/>
-              </w:rPr>
-              <w:t>5.2-</w:t>
+                <w:color w:val="FF0000"/>
+              </w:rPr>
+              <w:t>6.1-</w:t>
             </w:r>
             <w:r>
               <w:rPr>
                 <w:rFonts w:eastAsiaTheme="minorEastAsia"/>
                 <w:noProof/>
+                <w:color w:val="FF0000"/>
                 <w:lang w:eastAsia="fr-FR" w:bidi="ar-SA"/>
               </w:rPr>
               <w:tab/>
@@ -3837,13 +4043,15 @@
                 <w:b/>
                 <w:bCs/>
                 <w:noProof/>
-              </w:rPr>
-              <w:t>Mongo DB (…………)</w:t>
-            </w:r>
-            <w:r>
-              <w:rPr>
-                <w:noProof/>
-                <w:webHidden/>
+                <w:color w:val="FF0000"/>
+              </w:rPr>
+              <w:t>Bgadmin</w:t>
+            </w:r>
+            <w:r>
+              <w:rPr>
+                <w:noProof/>
+                <w:webHidden/>
+                <w:color w:val="FF0000"/>
               </w:rPr>
               <w:tab/>
             </w:r>
@@ -3851,6 +4059,7 @@
               <w:rPr>
                 <w:noProof/>
                 <w:webHidden/>
+                <w:color w:val="FF0000"/>
               </w:rPr>
               <w:fldChar w:fldCharType="begin"/>
             </w:r>
@@ -3858,19 +4067,22 @@
               <w:rPr>
                 <w:noProof/>
                 <w:webHidden/>
-              </w:rPr>
-              <w:instrText xml:space="preserve"> PAGEREF _Toc118492612 \h </w:instrText>
-            </w:r>
-            <w:r>
-              <w:rPr>
-                <w:noProof/>
-                <w:webHidden/>
-              </w:rPr>
-            </w:r>
-            <w:r>
-              <w:rPr>
-                <w:noProof/>
-                <w:webHidden/>
+                <w:color w:val="FF0000"/>
+              </w:rPr>
+              <w:instrText xml:space="preserve"> PAGEREF _Toc118923802 \h </w:instrText>
+            </w:r>
+            <w:r>
+              <w:rPr>
+                <w:noProof/>
+                <w:webHidden/>
+                <w:color w:val="FF0000"/>
+              </w:rPr>
+            </w:r>
+            <w:r>
+              <w:rPr>
+                <w:noProof/>
+                <w:webHidden/>
+                <w:color w:val="FF0000"/>
               </w:rPr>
               <w:fldChar w:fldCharType="separate"/>
             </w:r>
@@ -3878,91 +4090,15 @@
               <w:rPr>
                 <w:noProof/>
                 <w:webHidden/>
-              </w:rPr>
-              <w:t>19</w:t>
-            </w:r>
-            <w:r>
-              <w:rPr>
-                <w:noProof/>
-                <w:webHidden/>
-              </w:rPr>
-              <w:fldChar w:fldCharType="end"/>
-            </w:r>
-          </w:hyperlink>
-        </w:p>
-        <w:p>
-          <w:pPr>
-            <w:pStyle w:val="TM1"/>
-            <w:spacing w:line="276" w:lineRule="auto"/>
-            <w:rPr>
-              <w:rFonts w:eastAsiaTheme="minorEastAsia"/>
-              <w:b w:val="0"/>
-              <w:bCs w:val="0"/>
-              <w:color w:val="auto"/>
-              <w:lang w:eastAsia="fr-FR" w:bidi="ar-SA"/>
-            </w:rPr>
-          </w:pPr>
-          <w:hyperlink w:anchor="_Toc118492613" w:history="1">
-            <w:r>
-              <w:rPr>
-                <w:rStyle w:val="Lienhypertexte"/>
-              </w:rPr>
-              <w:t>6-</w:t>
-            </w:r>
-            <w:r>
-              <w:rPr>
-                <w:rFonts w:eastAsiaTheme="minorEastAsia"/>
-                <w:b w:val="0"/>
-                <w:bCs w:val="0"/>
-                <w:color w:val="auto"/>
-                <w:lang w:eastAsia="fr-FR" w:bidi="ar-SA"/>
-              </w:rPr>
-              <w:tab/>
-            </w:r>
-            <w:r>
-              <w:rPr>
-                <w:rStyle w:val="Lienhypertexte"/>
-              </w:rPr>
-              <w:t>Les environnements de développement</w:t>
-            </w:r>
-            <w:r>
-              <w:rPr>
-                <w:webHidden/>
-              </w:rPr>
-              <w:tab/>
-            </w:r>
-            <w:r>
-              <w:rPr>
-                <w:webHidden/>
-              </w:rPr>
-              <w:fldChar w:fldCharType="begin"/>
-            </w:r>
-            <w:r>
-              <w:rPr>
-                <w:webHidden/>
-              </w:rPr>
-              <w:instrText xml:space="preserve"> PAGEREF _Toc118492613 \h </w:instrText>
-            </w:r>
-            <w:r>
-              <w:rPr>
-                <w:webHidden/>
-              </w:rPr>
-            </w:r>
-            <w:r>
-              <w:rPr>
-                <w:webHidden/>
-              </w:rPr>
-              <w:fldChar w:fldCharType="separate"/>
-            </w:r>
-            <w:r>
-              <w:rPr>
-                <w:webHidden/>
-              </w:rPr>
-              <w:t>19</w:t>
-            </w:r>
-            <w:r>
-              <w:rPr>
-                <w:webHidden/>
+                <w:color w:val="FF0000"/>
+              </w:rPr>
+              <w:t>18</w:t>
+            </w:r>
+            <w:r>
+              <w:rPr>
+                <w:noProof/>
+                <w:webHidden/>
+                <w:color w:val="FF0000"/>
               </w:rPr>
               <w:fldChar w:fldCharType="end"/>
             </w:r>
@@ -3975,27 +4111,29 @@
               <w:tab w:val="left" w:pos="880"/>
               <w:tab w:val="right" w:leader="dot" w:pos="9062"/>
             </w:tabs>
-            <w:spacing w:line="276" w:lineRule="auto"/>
             <w:rPr>
               <w:rFonts w:eastAsiaTheme="minorEastAsia"/>
               <w:noProof/>
+              <w:color w:val="FF0000"/>
               <w:lang w:eastAsia="fr-FR" w:bidi="ar-SA"/>
             </w:rPr>
           </w:pPr>
-          <w:hyperlink w:anchor="_Toc118492614" w:history="1">
+          <w:hyperlink w:anchor="_Toc118923803" w:history="1">
             <w:r>
               <w:rPr>
                 <w:rStyle w:val="Lienhypertexte"/>
                 <w:b/>
                 <w:bCs/>
                 <w:noProof/>
-              </w:rPr>
-              <w:t>6.1-</w:t>
+                <w:color w:val="FF0000"/>
+              </w:rPr>
+              <w:t>6.2-</w:t>
             </w:r>
             <w:r>
               <w:rPr>
                 <w:rFonts w:eastAsiaTheme="minorEastAsia"/>
                 <w:noProof/>
+                <w:color w:val="FF0000"/>
                 <w:lang w:eastAsia="fr-FR" w:bidi="ar-SA"/>
               </w:rPr>
               <w:tab/>
@@ -4006,13 +4144,15 @@
                 <w:b/>
                 <w:bCs/>
                 <w:noProof/>
-              </w:rPr>
-              <w:t>XAMPP</w:t>
-            </w:r>
-            <w:r>
-              <w:rPr>
-                <w:noProof/>
-                <w:webHidden/>
+                <w:color w:val="FF0000"/>
+              </w:rPr>
+              <w:t>Visual Studio code</w:t>
+            </w:r>
+            <w:r>
+              <w:rPr>
+                <w:noProof/>
+                <w:webHidden/>
+                <w:color w:val="FF0000"/>
               </w:rPr>
               <w:tab/>
             </w:r>
@@ -4020,6 +4160,7 @@
               <w:rPr>
                 <w:noProof/>
                 <w:webHidden/>
+                <w:color w:val="FF0000"/>
               </w:rPr>
               <w:fldChar w:fldCharType="begin"/>
             </w:r>
@@ -4027,19 +4168,22 @@
               <w:rPr>
                 <w:noProof/>
                 <w:webHidden/>
-              </w:rPr>
-              <w:instrText xml:space="preserve"> PAGEREF _Toc118492614 \h </w:instrText>
-            </w:r>
-            <w:r>
-              <w:rPr>
-                <w:noProof/>
-                <w:webHidden/>
-              </w:rPr>
-            </w:r>
-            <w:r>
-              <w:rPr>
-                <w:noProof/>
-                <w:webHidden/>
+                <w:color w:val="FF0000"/>
+              </w:rPr>
+              <w:instrText xml:space="preserve"> PAGEREF _Toc118923803 \h </w:instrText>
+            </w:r>
+            <w:r>
+              <w:rPr>
+                <w:noProof/>
+                <w:webHidden/>
+                <w:color w:val="FF0000"/>
+              </w:rPr>
+            </w:r>
+            <w:r>
+              <w:rPr>
+                <w:noProof/>
+                <w:webHidden/>
+                <w:color w:val="FF0000"/>
               </w:rPr>
               <w:fldChar w:fldCharType="separate"/>
             </w:r>
@@ -4047,13 +4191,15 @@
               <w:rPr>
                 <w:noProof/>
                 <w:webHidden/>
-              </w:rPr>
-              <w:t>19</w:t>
-            </w:r>
-            <w:r>
-              <w:rPr>
-                <w:noProof/>
-                <w:webHidden/>
+                <w:color w:val="FF0000"/>
+              </w:rPr>
+              <w:t>18</w:t>
+            </w:r>
+            <w:r>
+              <w:rPr>
+                <w:noProof/>
+                <w:webHidden/>
+                <w:color w:val="FF0000"/>
               </w:rPr>
               <w:fldChar w:fldCharType="end"/>
             </w:r>
@@ -4066,7 +4212,6 @@
               <w:tab w:val="left" w:pos="880"/>
               <w:tab w:val="right" w:leader="dot" w:pos="9062"/>
             </w:tabs>
-            <w:spacing w:line="276" w:lineRule="auto"/>
             <w:rPr>
               <w:rFonts w:eastAsiaTheme="minorEastAsia"/>
               <w:noProof/>
@@ -4074,7 +4219,7 @@
               <w:lang w:eastAsia="fr-FR" w:bidi="ar-SA"/>
             </w:rPr>
           </w:pPr>
-          <w:hyperlink w:anchor="_Toc118492615" w:history="1">
+          <w:hyperlink w:anchor="_Toc118923804" w:history="1">
             <w:r>
               <w:rPr>
                 <w:rStyle w:val="Lienhypertexte"/>
@@ -4083,7 +4228,7 @@
                 <w:noProof/>
                 <w:color w:val="FF0000"/>
               </w:rPr>
-              <w:t>6.2-</w:t>
+              <w:t>6.3-</w:t>
             </w:r>
             <w:r>
               <w:rPr>
@@ -4102,7 +4247,7 @@
                 <w:noProof/>
                 <w:color w:val="FF0000"/>
               </w:rPr>
-              <w:t>Visual Studio code</w:t>
+              <w:t>Visual Paradigm</w:t>
             </w:r>
             <w:r>
               <w:rPr>
@@ -4126,7 +4271,7 @@
                 <w:webHidden/>
                 <w:color w:val="FF0000"/>
               </w:rPr>
-              <w:instrText xml:space="preserve"> PAGEREF _Toc118492615 \h </w:instrText>
+              <w:instrText xml:space="preserve"> PAGEREF _Toc118923804 \h </w:instrText>
             </w:r>
             <w:r>
               <w:rPr>
@@ -4149,13 +4294,90 @@
                 <w:webHidden/>
                 <w:color w:val="FF0000"/>
               </w:rPr>
-              <w:t>19</w:t>
-            </w:r>
-            <w:r>
-              <w:rPr>
-                <w:noProof/>
-                <w:webHidden/>
-                <w:color w:val="FF0000"/>
+              <w:t>18</w:t>
+            </w:r>
+            <w:r>
+              <w:rPr>
+                <w:noProof/>
+                <w:webHidden/>
+                <w:color w:val="FF0000"/>
+              </w:rPr>
+              <w:fldChar w:fldCharType="end"/>
+            </w:r>
+          </w:hyperlink>
+        </w:p>
+        <w:p>
+          <w:pPr>
+            <w:pStyle w:val="TM1"/>
+            <w:rPr>
+              <w:rFonts w:eastAsiaTheme="minorEastAsia"/>
+              <w:b w:val="0"/>
+              <w:bCs w:val="0"/>
+              <w:color w:val="auto"/>
+              <w:lang w:eastAsia="fr-FR" w:bidi="ar-SA"/>
+            </w:rPr>
+          </w:pPr>
+          <w:hyperlink w:anchor="_Toc118923805" w:history="1">
+            <w:r>
+              <w:rPr>
+                <w:rStyle w:val="Lienhypertexte"/>
+              </w:rPr>
+              <w:t>7-</w:t>
+            </w:r>
+            <w:r>
+              <w:rPr>
+                <w:rFonts w:eastAsiaTheme="minorEastAsia"/>
+                <w:b w:val="0"/>
+                <w:bCs w:val="0"/>
+                <w:color w:val="auto"/>
+                <w:lang w:eastAsia="fr-FR" w:bidi="ar-SA"/>
+              </w:rPr>
+              <w:tab/>
+            </w:r>
+            <w:r>
+              <w:rPr>
+                <w:rStyle w:val="Lienhypertexte"/>
+              </w:rPr>
+              <w:t>Démarche pattern de développement et approche de gestion de projets</w:t>
+            </w:r>
+            <w:r>
+              <w:rPr>
+                <w:webHidden/>
+              </w:rPr>
+              <w:tab/>
+            </w:r>
+            <w:r>
+              <w:rPr>
+                <w:webHidden/>
+              </w:rPr>
+              <w:fldChar w:fldCharType="begin"/>
+            </w:r>
+            <w:r>
+              <w:rPr>
+                <w:webHidden/>
+              </w:rPr>
+              <w:instrText xml:space="preserve"> PAGEREF _Toc118923805 \h </w:instrText>
+            </w:r>
+            <w:r>
+              <w:rPr>
+                <w:webHidden/>
+              </w:rPr>
+            </w:r>
+            <w:r>
+              <w:rPr>
+                <w:webHidden/>
+              </w:rPr>
+              <w:fldChar w:fldCharType="separate"/>
+            </w:r>
+            <w:r>
+              <w:rPr>
+                <w:webHidden/>
+              </w:rPr>
+              <w:t>18</w:t>
+            </w:r>
+            <w:r>
+              <w:rPr>
+                <w:webHidden/>
               </w:rPr>
               <w:fldChar w:fldCharType="end"/>
             </w:r>
@@ -4168,14 +4390,13 @@
               <w:tab w:val="left" w:pos="880"/>
               <w:tab w:val="right" w:leader="dot" w:pos="9062"/>
             </w:tabs>
-            <w:spacing w:line="276" w:lineRule="auto"/>
             <w:rPr>
               <w:rFonts w:eastAsiaTheme="minorEastAsia"/>
               <w:noProof/>
               <w:lang w:eastAsia="fr-FR" w:bidi="ar-SA"/>
             </w:rPr>
           </w:pPr>
-          <w:hyperlink w:anchor="_Toc118492616" w:history="1">
+          <w:hyperlink w:anchor="_Toc118923806" w:history="1">
             <w:r>
               <w:rPr>
                 <w:rStyle w:val="Lienhypertexte"/>
@@ -4183,7 +4404,7 @@
                 <w:bCs/>
                 <w:noProof/>
               </w:rPr>
-              <w:t>6.3-</w:t>
+              <w:t>8.1-</w:t>
             </w:r>
             <w:r>
               <w:rPr>
@@ -4200,7 +4421,7 @@
                 <w:bCs/>
                 <w:noProof/>
               </w:rPr>
-              <w:t>Spring Tools</w:t>
+              <w:t>Approche de gestion de projet</w:t>
             </w:r>
             <w:r>
               <w:rPr>
@@ -4221,7 +4442,7 @@
                 <w:noProof/>
                 <w:webHidden/>
               </w:rPr>
-              <w:instrText xml:space="preserve"> PAGEREF _Toc118492616 \h </w:instrText>
+              <w:instrText xml:space="preserve"> PAGEREF _Toc118923806 \h </w:instrText>
             </w:r>
             <w:r>
               <w:rPr>
@@ -4241,7 +4462,7 @@
                 <w:noProof/>
                 <w:webHidden/>
               </w:rPr>
-              <w:t>19</w:t>
+              <w:t>18</w:t>
             </w:r>
             <w:r>
               <w:rPr>
@@ -4259,7 +4480,6 @@
               <w:tab w:val="left" w:pos="880"/>
               <w:tab w:val="right" w:leader="dot" w:pos="9062"/>
             </w:tabs>
-            <w:spacing w:line="276" w:lineRule="auto"/>
             <w:rPr>
               <w:rFonts w:eastAsiaTheme="minorEastAsia"/>
               <w:noProof/>
@@ -4267,7 +4487,7 @@
               <w:lang w:eastAsia="fr-FR" w:bidi="ar-SA"/>
             </w:rPr>
           </w:pPr>
-          <w:hyperlink w:anchor="_Toc118492617" w:history="1">
+          <w:hyperlink w:anchor="_Toc118923807" w:history="1">
             <w:r>
               <w:rPr>
                 <w:rStyle w:val="Lienhypertexte"/>
@@ -4276,7 +4496,7 @@
                 <w:noProof/>
                 <w:color w:val="FF0000"/>
               </w:rPr>
-              <w:t>6.4-</w:t>
+              <w:t>8.2-</w:t>
             </w:r>
             <w:r>
               <w:rPr>
@@ -4295,7 +4515,7 @@
                 <w:noProof/>
                 <w:color w:val="FF0000"/>
               </w:rPr>
-              <w:t>Visual Paradigm</w:t>
+              <w:t>L’architecteur MVC</w:t>
             </w:r>
             <w:r>
               <w:rPr>
@@ -4319,7 +4539,7 @@
                 <w:webHidden/>
                 <w:color w:val="FF0000"/>
               </w:rPr>
-              <w:instrText xml:space="preserve"> PAGEREF _Toc118492617 \h </w:instrText>
+              <w:instrText xml:space="preserve"> PAGEREF _Toc118923807 \h </w:instrText>
             </w:r>
             <w:r>
               <w:rPr>
@@ -4342,7 +4562,7 @@
                 <w:webHidden/>
                 <w:color w:val="FF0000"/>
               </w:rPr>
-              <w:t>19</w:t>
+              <w:t>18</w:t>
             </w:r>
             <w:r>
               <w:rPr>
@@ -4357,363 +4577,6 @@
         <w:p>
           <w:pPr>
             <w:pStyle w:val="TM1"/>
-            <w:spacing w:line="276" w:lineRule="auto"/>
-            <w:rPr>
-              <w:rFonts w:eastAsiaTheme="minorEastAsia"/>
-              <w:b w:val="0"/>
-              <w:bCs w:val="0"/>
-              <w:color w:val="000000" w:themeColor="text1"/>
-              <w:lang w:eastAsia="fr-FR" w:bidi="ar-SA"/>
-            </w:rPr>
-          </w:pPr>
-          <w:hyperlink w:anchor="_Toc118492618" w:history="1">
-            <w:r>
-              <w:rPr>
-                <w:rStyle w:val="Lienhypertexte"/>
-                <w:color w:val="000000" w:themeColor="text1"/>
-              </w:rPr>
-              <w:t>7-</w:t>
-            </w:r>
-            <w:r>
-              <w:rPr>
-                <w:rFonts w:eastAsiaTheme="minorEastAsia"/>
-                <w:b w:val="0"/>
-                <w:bCs w:val="0"/>
-                <w:color w:val="000000" w:themeColor="text1"/>
-                <w:lang w:eastAsia="fr-FR" w:bidi="ar-SA"/>
-              </w:rPr>
-              <w:tab/>
-            </w:r>
-            <w:r>
-              <w:rPr>
-                <w:rStyle w:val="Lienhypertexte"/>
-                <w:color w:val="000000" w:themeColor="text1"/>
-              </w:rPr>
-              <w:t>Les normes et la sécurité</w:t>
-            </w:r>
-            <w:r>
-              <w:rPr>
-                <w:webHidden/>
-                <w:color w:val="000000" w:themeColor="text1"/>
-              </w:rPr>
-              <w:tab/>
-            </w:r>
-            <w:r>
-              <w:rPr>
-                <w:webHidden/>
-                <w:color w:val="000000" w:themeColor="text1"/>
-              </w:rPr>
-              <w:fldChar w:fldCharType="begin"/>
-            </w:r>
-            <w:r>
-              <w:rPr>
-                <w:webHidden/>
-                <w:color w:val="000000" w:themeColor="text1"/>
-              </w:rPr>
-              <w:instrText xml:space="preserve"> PAGEREF _Toc118492618 \h </w:instrText>
-            </w:r>
-            <w:r>
-              <w:rPr>
-                <w:webHidden/>
-                <w:color w:val="000000" w:themeColor="text1"/>
-              </w:rPr>
-            </w:r>
-            <w:r>
-              <w:rPr>
-                <w:webHidden/>
-                <w:color w:val="000000" w:themeColor="text1"/>
-              </w:rPr>
-              <w:fldChar w:fldCharType="separate"/>
-            </w:r>
-            <w:r>
-              <w:rPr>
-                <w:webHidden/>
-                <w:color w:val="000000" w:themeColor="text1"/>
-              </w:rPr>
-              <w:t>20</w:t>
-            </w:r>
-            <w:r>
-              <w:rPr>
-                <w:webHidden/>
-                <w:color w:val="000000" w:themeColor="text1"/>
-              </w:rPr>
-              <w:fldChar w:fldCharType="end"/>
-            </w:r>
-          </w:hyperlink>
-        </w:p>
-        <w:p>
-          <w:pPr>
-            <w:pStyle w:val="TM1"/>
-            <w:spacing w:line="276" w:lineRule="auto"/>
-            <w:rPr>
-              <w:rFonts w:eastAsiaTheme="minorEastAsia"/>
-              <w:b w:val="0"/>
-              <w:bCs w:val="0"/>
-              <w:color w:val="000000" w:themeColor="text1"/>
-              <w:lang w:eastAsia="fr-FR" w:bidi="ar-SA"/>
-            </w:rPr>
-          </w:pPr>
-          <w:hyperlink w:anchor="_Toc118492619" w:history="1">
-            <w:r>
-              <w:rPr>
-                <w:rStyle w:val="Lienhypertexte"/>
-                <w:color w:val="000000" w:themeColor="text1"/>
-              </w:rPr>
-              <w:t>8-</w:t>
-            </w:r>
-            <w:r>
-              <w:rPr>
-                <w:rFonts w:eastAsiaTheme="minorEastAsia"/>
-                <w:b w:val="0"/>
-                <w:bCs w:val="0"/>
-                <w:color w:val="000000" w:themeColor="text1"/>
-                <w:lang w:eastAsia="fr-FR" w:bidi="ar-SA"/>
-              </w:rPr>
-              <w:tab/>
-            </w:r>
-            <w:r>
-              <w:rPr>
-                <w:rStyle w:val="Lienhypertexte"/>
-                <w:color w:val="000000" w:themeColor="text1"/>
-              </w:rPr>
-              <w:t>Démarche pattern de développement et approche de gestion de projets</w:t>
-            </w:r>
-            <w:r>
-              <w:rPr>
-                <w:webHidden/>
-                <w:color w:val="000000" w:themeColor="text1"/>
-              </w:rPr>
-              <w:tab/>
-            </w:r>
-            <w:r>
-              <w:rPr>
-                <w:webHidden/>
-                <w:color w:val="000000" w:themeColor="text1"/>
-              </w:rPr>
-              <w:fldChar w:fldCharType="begin"/>
-            </w:r>
-            <w:r>
-              <w:rPr>
-                <w:webHidden/>
-                <w:color w:val="000000" w:themeColor="text1"/>
-              </w:rPr>
-              <w:instrText xml:space="preserve"> PAGEREF _Toc118492619 \h </w:instrText>
-            </w:r>
-            <w:r>
-              <w:rPr>
-                <w:webHidden/>
-                <w:color w:val="000000" w:themeColor="text1"/>
-              </w:rPr>
-            </w:r>
-            <w:r>
-              <w:rPr>
-                <w:webHidden/>
-                <w:color w:val="000000" w:themeColor="text1"/>
-              </w:rPr>
-              <w:fldChar w:fldCharType="separate"/>
-            </w:r>
-            <w:r>
-              <w:rPr>
-                <w:webHidden/>
-                <w:color w:val="000000" w:themeColor="text1"/>
-              </w:rPr>
-              <w:t>20</w:t>
-            </w:r>
-            <w:r>
-              <w:rPr>
-                <w:webHidden/>
-                <w:color w:val="000000" w:themeColor="text1"/>
-              </w:rPr>
-              <w:fldChar w:fldCharType="end"/>
-            </w:r>
-          </w:hyperlink>
-        </w:p>
-        <w:p>
-          <w:pPr>
-            <w:pStyle w:val="TM2"/>
-            <w:tabs>
-              <w:tab w:val="left" w:pos="880"/>
-              <w:tab w:val="right" w:leader="dot" w:pos="9062"/>
-            </w:tabs>
-            <w:spacing w:line="276" w:lineRule="auto"/>
-            <w:rPr>
-              <w:rFonts w:eastAsiaTheme="minorEastAsia"/>
-              <w:noProof/>
-              <w:lang w:eastAsia="fr-FR" w:bidi="ar-SA"/>
-            </w:rPr>
-          </w:pPr>
-          <w:hyperlink w:anchor="_Toc118492620" w:history="1">
-            <w:r>
-              <w:rPr>
-                <w:rStyle w:val="Lienhypertexte"/>
-                <w:b/>
-                <w:bCs/>
-                <w:noProof/>
-              </w:rPr>
-              <w:t>8.1-</w:t>
-            </w:r>
-            <w:r>
-              <w:rPr>
-                <w:rFonts w:eastAsiaTheme="minorEastAsia"/>
-                <w:noProof/>
-                <w:lang w:eastAsia="fr-FR" w:bidi="ar-SA"/>
-              </w:rPr>
-              <w:tab/>
-            </w:r>
-            <w:r>
-              <w:rPr>
-                <w:rStyle w:val="Lienhypertexte"/>
-                <w:b/>
-                <w:bCs/>
-                <w:noProof/>
-              </w:rPr>
-              <w:t>Approche de gestion de projet</w:t>
-            </w:r>
-            <w:r>
-              <w:rPr>
-                <w:noProof/>
-                <w:webHidden/>
-              </w:rPr>
-              <w:tab/>
-            </w:r>
-            <w:r>
-              <w:rPr>
-                <w:noProof/>
-                <w:webHidden/>
-              </w:rPr>
-              <w:fldChar w:fldCharType="begin"/>
-            </w:r>
-            <w:r>
-              <w:rPr>
-                <w:noProof/>
-                <w:webHidden/>
-              </w:rPr>
-              <w:instrText xml:space="preserve"> PAGEREF _Toc118492620 \h </w:instrText>
-            </w:r>
-            <w:r>
-              <w:rPr>
-                <w:noProof/>
-                <w:webHidden/>
-              </w:rPr>
-            </w:r>
-            <w:r>
-              <w:rPr>
-                <w:noProof/>
-                <w:webHidden/>
-              </w:rPr>
-              <w:fldChar w:fldCharType="separate"/>
-            </w:r>
-            <w:r>
-              <w:rPr>
-                <w:noProof/>
-                <w:webHidden/>
-              </w:rPr>
-              <w:t>20</w:t>
-            </w:r>
-            <w:r>
-              <w:rPr>
-                <w:noProof/>
-                <w:webHidden/>
-              </w:rPr>
-              <w:fldChar w:fldCharType="end"/>
-            </w:r>
-          </w:hyperlink>
-        </w:p>
-        <w:p>
-          <w:pPr>
-            <w:pStyle w:val="TM2"/>
-            <w:tabs>
-              <w:tab w:val="left" w:pos="880"/>
-              <w:tab w:val="right" w:leader="dot" w:pos="9062"/>
-            </w:tabs>
-            <w:spacing w:line="276" w:lineRule="auto"/>
-            <w:rPr>
-              <w:rFonts w:eastAsiaTheme="minorEastAsia"/>
-              <w:noProof/>
-              <w:lang w:eastAsia="fr-FR" w:bidi="ar-SA"/>
-            </w:rPr>
-          </w:pPr>
-          <w:hyperlink w:anchor="_Toc118492621" w:history="1">
-            <w:r>
-              <w:rPr>
-                <w:rStyle w:val="Lienhypertexte"/>
-                <w:b/>
-                <w:bCs/>
-                <w:noProof/>
-              </w:rPr>
-              <w:t>8.2-</w:t>
-            </w:r>
-            <w:r>
-              <w:rPr>
-                <w:rFonts w:eastAsiaTheme="minorEastAsia"/>
-                <w:noProof/>
-                <w:lang w:eastAsia="fr-FR" w:bidi="ar-SA"/>
-              </w:rPr>
-              <w:tab/>
-            </w:r>
-            <w:r>
-              <w:rPr>
-                <w:rStyle w:val="Lienhypertexte"/>
-                <w:b/>
-                <w:bCs/>
-                <w:noProof/>
-              </w:rPr>
-              <w:t>L’architecteur MVC</w:t>
-            </w:r>
-            <w:r>
-              <w:rPr>
-                <w:noProof/>
-                <w:webHidden/>
-              </w:rPr>
-              <w:tab/>
-            </w:r>
-            <w:r>
-              <w:rPr>
-                <w:noProof/>
-                <w:webHidden/>
-              </w:rPr>
-              <w:fldChar w:fldCharType="begin"/>
-            </w:r>
-            <w:r>
-              <w:rPr>
-                <w:noProof/>
-                <w:webHidden/>
-              </w:rPr>
-              <w:instrText xml:space="preserve"> PAGEREF _Toc118492621 \h </w:instrText>
-            </w:r>
-            <w:r>
-              <w:rPr>
-                <w:noProof/>
-                <w:webHidden/>
-              </w:rPr>
-            </w:r>
-            <w:r>
-              <w:rPr>
-                <w:noProof/>
-                <w:webHidden/>
-              </w:rPr>
-              <w:fldChar w:fldCharType="separate"/>
-            </w:r>
-            <w:r>
-              <w:rPr>
-                <w:noProof/>
-                <w:webHidden/>
-              </w:rPr>
-              <w:t>20</w:t>
-            </w:r>
-            <w:r>
-              <w:rPr>
-                <w:noProof/>
-                <w:webHidden/>
-              </w:rPr>
-              <w:fldChar w:fldCharType="end"/>
-            </w:r>
-          </w:hyperlink>
-        </w:p>
-        <w:p>
-          <w:pPr>
-            <w:pStyle w:val="TM1"/>
-            <w:spacing w:line="276" w:lineRule="auto"/>
             <w:rPr>
               <w:rFonts w:eastAsiaTheme="minorEastAsia"/>
               <w:b w:val="0"/>
@@ -4722,12 +4585,12 @@
               <w:lang w:eastAsia="fr-FR" w:bidi="ar-SA"/>
             </w:rPr>
           </w:pPr>
-          <w:hyperlink w:anchor="_Toc118492622" w:history="1">
+          <w:hyperlink w:anchor="_Toc118923808" w:history="1">
             <w:r>
               <w:rPr>
                 <w:rStyle w:val="Lienhypertexte"/>
               </w:rPr>
-              <w:t>9-</w:t>
+              <w:t>8-</w:t>
             </w:r>
             <w:r>
               <w:rPr>
@@ -4761,7 +4624,7 @@
               <w:rPr>
                 <w:webHidden/>
               </w:rPr>
-              <w:instrText xml:space="preserve"> PAGEREF _Toc118492622 \h </w:instrText>
+              <w:instrText xml:space="preserve"> PAGEREF _Toc118923808 \h </w:instrText>
             </w:r>
             <w:r>
               <w:rPr>
@@ -4778,7 +4641,7 @@
               <w:rPr>
                 <w:webHidden/>
               </w:rPr>
-              <w:t>20</w:t>
+              <w:t>18</w:t>
             </w:r>
             <w:r>
               <w:rPr>
@@ -4977,7 +4840,6 @@
           <w:szCs w:val="24"/>
           <w:lang w:val="en-US"/>
         </w:rPr>
-        <w:lastRenderedPageBreak/>
         <w:t>TS</w:t>
       </w:r>
     </w:p>
@@ -5010,7 +4872,7 @@
         </w:numPr>
         <w:spacing w:line="276" w:lineRule="auto"/>
       </w:pPr>
-      <w:bookmarkStart w:id="0" w:name="_Toc118492572"/>
+      <w:bookmarkStart w:id="0" w:name="_Toc118923760"/>
       <w:r>
         <w:lastRenderedPageBreak/>
         <w:t>Contexte général de projet</w:t>
@@ -5039,7 +4901,7 @@
           <w:szCs w:val="28"/>
         </w:rPr>
       </w:pPr>
-      <w:bookmarkStart w:id="1" w:name="_Toc118492573"/>
+      <w:bookmarkStart w:id="1" w:name="_Toc118923761"/>
       <w:r>
         <w:rPr>
           <w:b/>
@@ -5115,7 +4977,7 @@
         </w:rPr>
       </w:pPr>
       <w:bookmarkStart w:id="2" w:name="_Toc117268599"/>
-      <w:bookmarkStart w:id="3" w:name="_Toc118492574"/>
+      <w:bookmarkStart w:id="3" w:name="_Toc118923762"/>
       <w:r>
         <w:rPr>
           <w:b/>
@@ -5311,7 +5173,7 @@
         </w:rPr>
       </w:pPr>
       <w:bookmarkStart w:id="4" w:name="_Toc117268605"/>
-      <w:bookmarkStart w:id="5" w:name="_Toc118492575"/>
+      <w:bookmarkStart w:id="5" w:name="_Toc118923763"/>
       <w:r>
         <w:rPr>
           <w:b/>
@@ -5442,7 +5304,7 @@
                     <pic:cNvPicPr/>
                   </pic:nvPicPr>
                   <pic:blipFill>
-                    <a:blip r:embed="rId6">
+                    <a:blip r:embed="rId8">
                       <a:extLst>
                         <a:ext uri="{28A0092B-C50C-407E-A947-70E740481C1C}">
                           <a14:useLocalDpi xmlns:a14="http://schemas.microsoft.com/office/drawing/2010/main" val="0"/>
@@ -5570,73 +5432,7 @@
           <w:sz w:val="22"/>
           <w:szCs w:val="22"/>
         </w:rPr>
-        <w:t xml:space="preserve">: </w:t>
-      </w:r>
-      <w:proofErr w:type="spellStart"/>
-      <w:r>
-        <w:rPr>
-          <w:i w:val="0"/>
-          <w:iCs w:val="0"/>
-          <w:color w:val="auto"/>
-          <w:sz w:val="22"/>
-          <w:szCs w:val="22"/>
-        </w:rPr>
-        <w:t>diffractogramme</w:t>
-      </w:r>
-      <w:proofErr w:type="spellEnd"/>
-      <w:r>
-        <w:rPr>
-          <w:i w:val="0"/>
-          <w:iCs w:val="0"/>
-          <w:color w:val="auto"/>
-          <w:sz w:val="22"/>
-          <w:szCs w:val="22"/>
-        </w:rPr>
-        <w:t xml:space="preserve"> représente le moyen de recherche sur les plateformes e-santé en Algérie (</w:t>
-      </w:r>
-      <w:proofErr w:type="spellStart"/>
-      <w:r>
-        <w:rPr>
-          <w:i w:val="0"/>
-          <w:iCs w:val="0"/>
-          <w:color w:val="auto"/>
-          <w:sz w:val="22"/>
-          <w:szCs w:val="22"/>
-        </w:rPr>
-        <w:t>dzdoc</w:t>
-      </w:r>
-      <w:proofErr w:type="spellEnd"/>
-      <w:r>
-        <w:rPr>
-          <w:i w:val="0"/>
-          <w:iCs w:val="0"/>
-          <w:color w:val="auto"/>
-          <w:sz w:val="22"/>
-          <w:szCs w:val="22"/>
-        </w:rPr>
-        <w:t xml:space="preserve"> et </w:t>
-      </w:r>
-      <w:proofErr w:type="spellStart"/>
-      <w:r>
-        <w:rPr>
-          <w:i w:val="0"/>
-          <w:iCs w:val="0"/>
-          <w:color w:val="auto"/>
-          <w:sz w:val="22"/>
-          <w:szCs w:val="22"/>
-        </w:rPr>
-        <w:t>sihhatech</w:t>
-      </w:r>
-      <w:proofErr w:type="spellEnd"/>
-      <w:r>
-        <w:rPr>
-          <w:i w:val="0"/>
-          <w:iCs w:val="0"/>
-          <w:color w:val="auto"/>
-          <w:sz w:val="22"/>
-          <w:szCs w:val="22"/>
-        </w:rPr>
-        <w:t>)</w:t>
+        <w:t>: diffractogramme représente le moyen de recherche sur les plateformes e-santé en Algérie (dzdoc et sihhatech)</w:t>
       </w:r>
     </w:p>
     <w:p>
@@ -5741,7 +5537,7 @@
                     <pic:cNvPicPr/>
                   </pic:nvPicPr>
                   <pic:blipFill>
-                    <a:blip r:embed="rId7"/>
+                    <a:blip r:embed="rId9"/>
                     <a:stretch>
                       <a:fillRect/>
                     </a:stretch>
@@ -5927,7 +5723,7 @@
                     <pic:cNvPicPr/>
                   </pic:nvPicPr>
                   <pic:blipFill>
-                    <a:blip r:embed="rId8">
+                    <a:blip r:embed="rId10">
                       <a:extLst>
                         <a:ext uri="{28A0092B-C50C-407E-A947-70E740481C1C}">
                           <a14:useLocalDpi xmlns:a14="http://schemas.microsoft.com/office/drawing/2010/main" val="0"/>
@@ -5961,23 +5757,7 @@
           <w:sz w:val="24"/>
           <w:szCs w:val="24"/>
         </w:rPr>
-        <w:t>Le taux de recherche sur des plateformes e-santé en France (</w:t>
-      </w:r>
-      <w:proofErr w:type="spellStart"/>
-      <w:r>
-        <w:rPr>
-          <w:sz w:val="24"/>
-          <w:szCs w:val="24"/>
-        </w:rPr>
-        <w:t>doctolib</w:t>
-      </w:r>
-      <w:proofErr w:type="spellEnd"/>
-      <w:r>
-        <w:rPr>
-          <w:sz w:val="24"/>
-          <w:szCs w:val="24"/>
-        </w:rPr>
-        <w:t>) :</w:t>
+        <w:t>Le taux de recherche sur des plateformes e-santé en France (doctolib) :</w:t>
       </w:r>
     </w:p>
     <w:p>
@@ -6074,29 +5854,7 @@
           <w:sz w:val="22"/>
           <w:szCs w:val="22"/>
         </w:rPr>
-        <w:t xml:space="preserve">: </w:t>
-      </w:r>
-      <w:proofErr w:type="spellStart"/>
-      <w:r>
-        <w:rPr>
-          <w:i w:val="0"/>
-          <w:iCs w:val="0"/>
-          <w:color w:val="auto"/>
-          <w:sz w:val="22"/>
-          <w:szCs w:val="22"/>
-        </w:rPr>
-        <w:t>diffractogramme</w:t>
-      </w:r>
-      <w:proofErr w:type="spellEnd"/>
-      <w:r>
-        <w:rPr>
-          <w:i w:val="0"/>
-          <w:iCs w:val="0"/>
-          <w:color w:val="auto"/>
-          <w:sz w:val="22"/>
-          <w:szCs w:val="22"/>
-        </w:rPr>
-        <w:t xml:space="preserve"> représente le moyen de recherche sur les plateformes e-santé en France (Doctolib)</w:t>
+        <w:t>: diffractogramme représente le moyen de recherche sur les plateformes e-santé en France (Doctolib)</w:t>
       </w:r>
     </w:p>
     <w:p>
@@ -6185,7 +5943,7 @@
                     <pic:cNvPicPr/>
                   </pic:nvPicPr>
                   <pic:blipFill>
-                    <a:blip r:embed="rId9">
+                    <a:blip r:embed="rId11">
                       <a:extLst>
                         <a:ext uri="{28A0092B-C50C-407E-A947-70E740481C1C}">
                           <a14:useLocalDpi xmlns:a14="http://schemas.microsoft.com/office/drawing/2010/main" val="0"/>
@@ -6388,7 +6146,7 @@
         </w:rPr>
       </w:pPr>
       <w:bookmarkStart w:id="7" w:name="_Toc117268606"/>
-      <w:bookmarkStart w:id="8" w:name="_Toc118492576"/>
+      <w:bookmarkStart w:id="8" w:name="_Toc118923764"/>
       <w:r>
         <w:rPr>
           <w:b/>
@@ -6560,7 +6318,7 @@
                     </pic:cNvPicPr>
                   </pic:nvPicPr>
                   <pic:blipFill>
-                    <a:blip r:embed="rId10" cstate="print">
+                    <a:blip r:embed="rId12" cstate="print">
                       <a:extLst>
                         <a:ext uri="{28A0092B-C50C-407E-A947-70E740481C1C}">
                           <a14:useLocalDpi xmlns:a14="http://schemas.microsoft.com/office/drawing/2010/main" val="0"/>
@@ -6936,7 +6694,7 @@
                     </pic:cNvPicPr>
                   </pic:nvPicPr>
                   <pic:blipFill>
-                    <a:blip r:embed="rId11" cstate="print">
+                    <a:blip r:embed="rId13" cstate="print">
                       <a:extLst>
                         <a:ext uri="{28A0092B-C50C-407E-A947-70E740481C1C}">
                           <a14:useLocalDpi xmlns:a14="http://schemas.microsoft.com/office/drawing/2010/main" val="0"/>
@@ -7040,7 +6798,7 @@
                     </pic:cNvPicPr>
                   </pic:nvPicPr>
                   <pic:blipFill>
-                    <a:blip r:embed="rId12" cstate="print">
+                    <a:blip r:embed="rId14" cstate="print">
                       <a:extLst>
                         <a:ext uri="{28A0092B-C50C-407E-A947-70E740481C1C}">
                           <a14:useLocalDpi xmlns:a14="http://schemas.microsoft.com/office/drawing/2010/main" val="0"/>
@@ -7145,7 +6903,7 @@
                     </pic:cNvPicPr>
                   </pic:nvPicPr>
                   <pic:blipFill>
-                    <a:blip r:embed="rId12" cstate="print">
+                    <a:blip r:embed="rId14" cstate="print">
                       <a:extLst>
                         <a:ext uri="{28A0092B-C50C-407E-A947-70E740481C1C}">
                           <a14:useLocalDpi xmlns:a14="http://schemas.microsoft.com/office/drawing/2010/main" val="0"/>
@@ -7238,7 +6996,7 @@
                     </pic:cNvPicPr>
                   </pic:nvPicPr>
                   <pic:blipFill>
-                    <a:blip r:embed="rId12" cstate="print">
+                    <a:blip r:embed="rId14" cstate="print">
                       <a:extLst>
                         <a:ext uri="{28A0092B-C50C-407E-A947-70E740481C1C}">
                           <a14:useLocalDpi xmlns:a14="http://schemas.microsoft.com/office/drawing/2010/main" val="0"/>
@@ -7583,7 +7341,7 @@
         </w:rPr>
       </w:pPr>
       <w:bookmarkStart w:id="9" w:name="_Toc117268607"/>
-      <w:bookmarkStart w:id="10" w:name="_Toc118492577"/>
+      <w:bookmarkStart w:id="10" w:name="_Toc118923765"/>
       <w:r>
         <w:rPr>
           <w:b/>
@@ -7624,7 +7382,7 @@
         </w:rPr>
       </w:pPr>
       <w:bookmarkStart w:id="11" w:name="_Toc117268608"/>
-      <w:bookmarkStart w:id="12" w:name="_Toc118492578"/>
+      <w:bookmarkStart w:id="12" w:name="_Toc118923766"/>
       <w:r>
         <w:rPr>
           <w:b/>
@@ -7832,7 +7590,7 @@
         </w:rPr>
         <w:t xml:space="preserve">   </w:t>
       </w:r>
-      <w:hyperlink r:id="rId13" w:history="1">
+      <w:hyperlink r:id="rId15" w:history="1">
         <w:r>
           <w:rPr>
             <w:rStyle w:val="Lienhypertexte"/>
@@ -7873,7 +7631,7 @@
         </w:rPr>
       </w:pPr>
       <w:bookmarkStart w:id="13" w:name="_Toc117268609"/>
-      <w:bookmarkStart w:id="14" w:name="_Toc118492579"/>
+      <w:bookmarkStart w:id="14" w:name="_Toc118923767"/>
       <w:r>
         <w:rPr>
           <w:b/>
@@ -7897,9 +7655,8 @@
     </w:p>
     <w:p>
       <w:pPr>
-        <w:pStyle w:val="Paragraphedeliste"/>
-        <w:spacing w:line="276" w:lineRule="auto"/>
-        <w:ind w:left="698" w:firstLine="243"/>
+        <w:spacing w:line="276" w:lineRule="auto"/>
+        <w:ind w:firstLine="708"/>
         <w:jc w:val="both"/>
         <w:rPr>
           <w:sz w:val="24"/>
@@ -7932,7 +7689,7 @@
           <w:szCs w:val="28"/>
         </w:rPr>
       </w:pPr>
-      <w:bookmarkStart w:id="16" w:name="_Toc118492580"/>
+      <w:bookmarkStart w:id="16" w:name="_Toc118923768"/>
       <w:r>
         <w:rPr>
           <w:b/>
@@ -8008,7 +7765,7 @@
         </w:rPr>
       </w:pPr>
       <w:bookmarkStart w:id="17" w:name="_Toc117268611"/>
-      <w:bookmarkStart w:id="18" w:name="_Toc118492581"/>
+      <w:bookmarkStart w:id="18" w:name="_Toc118923769"/>
       <w:r>
         <w:rPr>
           <w:b/>
@@ -8028,7 +7785,6 @@
         <w:t>e-</w:t>
       </w:r>
       <w:bookmarkEnd w:id="17"/>
-      <w:bookmarkEnd w:id="18"/>
       <w:r>
         <w:rPr>
           <w:b/>
@@ -8045,6 +7801,7 @@
         </w:rPr>
         <w:t xml:space="preserve"> :</w:t>
       </w:r>
+      <w:bookmarkEnd w:id="18"/>
       <w:r>
         <w:rPr>
           <w:sz w:val="28"/>
@@ -8122,7 +7879,7 @@
         </w:rPr>
       </w:pPr>
       <w:bookmarkStart w:id="19" w:name="_Toc117268612"/>
-      <w:bookmarkStart w:id="20" w:name="_Toc118492582"/>
+      <w:bookmarkStart w:id="20" w:name="_Toc118923770"/>
       <w:r>
         <w:rPr>
           <w:b/>
@@ -8153,7 +7910,7 @@
         </w:rPr>
       </w:pPr>
       <w:bookmarkStart w:id="21" w:name="_Toc117268613"/>
-      <w:bookmarkStart w:id="22" w:name="_Toc118492583"/>
+      <w:bookmarkStart w:id="22" w:name="_Toc118923771"/>
       <w:r>
         <w:rPr>
           <w:b/>
@@ -8526,7 +8283,6 @@
           <w:sz w:val="28"/>
           <w:szCs w:val="28"/>
         </w:rPr>
-        <w:lastRenderedPageBreak/>
         <w:t>Côte praticiens :</w:t>
       </w:r>
     </w:p>
@@ -8745,7 +8501,7 @@
         </w:rPr>
       </w:pPr>
       <w:bookmarkStart w:id="23" w:name="_Toc117268614"/>
-      <w:bookmarkStart w:id="24" w:name="_Toc118492584"/>
+      <w:bookmarkStart w:id="24" w:name="_Toc118923772"/>
       <w:r>
         <w:rPr>
           <w:b/>
@@ -9254,6 +9010,7 @@
           <w:sz w:val="24"/>
           <w:szCs w:val="24"/>
         </w:rPr>
+        <w:lastRenderedPageBreak/>
         <w:t xml:space="preserve"> L’ergonomie :</w:t>
       </w:r>
       <w:r>
@@ -9281,7 +9038,6 @@
           <w:sz w:val="24"/>
           <w:szCs w:val="24"/>
         </w:rPr>
-        <w:lastRenderedPageBreak/>
         <w:t>La plateforme doit s’inspirer des couleurs et adopter un logotype du secteur médical.</w:t>
       </w:r>
     </w:p>
@@ -9315,7 +9071,7 @@
         </w:rPr>
       </w:pPr>
       <w:bookmarkStart w:id="25" w:name="_Toc117268615"/>
-      <w:bookmarkStart w:id="26" w:name="_Toc118492585"/>
+      <w:bookmarkStart w:id="26" w:name="_Toc118923773"/>
       <w:r>
         <w:rPr>
           <w:b/>
@@ -9367,7 +9123,7 @@
           <w:szCs w:val="28"/>
         </w:rPr>
       </w:pPr>
-      <w:bookmarkStart w:id="27" w:name="_Toc118492586"/>
+      <w:bookmarkStart w:id="27" w:name="_Toc118923774"/>
       <w:bookmarkStart w:id="28" w:name="_Toc117268616"/>
       <w:r>
         <w:rPr>
@@ -9450,8 +9206,8 @@
           <w:szCs w:val="28"/>
         </w:rPr>
       </w:pPr>
-      <w:bookmarkStart w:id="29" w:name="_Toc117268617"/>
-      <w:bookmarkStart w:id="30" w:name="_Toc118492587"/>
+      <w:bookmarkStart w:id="29" w:name="_Toc118923775"/>
+      <w:bookmarkStart w:id="30" w:name="_Toc117268617"/>
       <w:r>
         <w:rPr>
           <w:noProof/>
@@ -9488,7 +9244,7 @@
                     <pic:cNvPicPr/>
                   </pic:nvPicPr>
                   <pic:blipFill>
-                    <a:blip r:embed="rId14">
+                    <a:blip r:embed="rId16">
                       <a:extLst>
                         <a:ext uri="{28A0092B-C50C-407E-A947-70E740481C1C}">
                           <a14:useLocalDpi xmlns:a14="http://schemas.microsoft.com/office/drawing/2010/main" val="0"/>
@@ -9523,13 +9279,13 @@
         </w:rPr>
         <w:t>La palette de couleur</w:t>
       </w:r>
+      <w:bookmarkEnd w:id="29"/>
       <w:r>
         <w:rPr>
           <w:noProof/>
         </w:rPr>
         <w:t xml:space="preserve"> </w:t>
       </w:r>
-      <w:bookmarkEnd w:id="29"/>
       <w:bookmarkEnd w:id="30"/>
     </w:p>
     <w:p>
@@ -9553,14 +9309,56 @@
           <w:sz w:val="24"/>
           <w:szCs w:val="24"/>
         </w:rPr>
-        <w:t xml:space="preserve"> figure</w:t>
-      </w:r>
-      <w:r>
-        <w:rPr>
-          <w:sz w:val="24"/>
-          <w:szCs w:val="24"/>
-        </w:rPr>
-        <w:t xml:space="preserve"> représente la palette de couler utiliser dans notre plateforme</w:t>
+        <w:t xml:space="preserve"> </w:t>
+      </w:r>
+      <w:r>
+        <w:rPr>
+          <w:sz w:val="24"/>
+          <w:szCs w:val="24"/>
+        </w:rPr>
+        <w:t>représent</w:t>
+      </w:r>
+      <w:r>
+        <w:rPr>
+          <w:sz w:val="24"/>
+          <w:szCs w:val="24"/>
+        </w:rPr>
+        <w:t>ation</w:t>
+      </w:r>
+      <w:r>
+        <w:rPr>
+          <w:sz w:val="24"/>
+          <w:szCs w:val="24"/>
+        </w:rPr>
+        <w:t xml:space="preserve"> </w:t>
+      </w:r>
+      <w:r>
+        <w:rPr>
+          <w:sz w:val="24"/>
+          <w:szCs w:val="24"/>
+        </w:rPr>
+        <w:t>de</w:t>
+      </w:r>
+      <w:r>
+        <w:rPr>
+          <w:sz w:val="24"/>
+          <w:szCs w:val="24"/>
+        </w:rPr>
+        <w:t xml:space="preserve"> palette de coule</w:t>
+      </w:r>
+      <w:r>
+        <w:rPr>
+          <w:sz w:val="24"/>
+          <w:szCs w:val="24"/>
+        </w:rPr>
+        <w:t>u</w:t>
+      </w:r>
+      <w:r>
+        <w:rPr>
+          <w:sz w:val="24"/>
+          <w:szCs w:val="24"/>
+        </w:rPr>
+        <w:t>r utiliser dans notre plateforme</w:t>
       </w:r>
     </w:p>
     <w:p>
@@ -9581,11 +9379,12 @@
         </w:rPr>
       </w:pPr>
       <w:bookmarkStart w:id="31" w:name="_Toc117268618"/>
-      <w:bookmarkStart w:id="32" w:name="_Toc118492588"/>
+      <w:bookmarkStart w:id="32" w:name="_Toc118923776"/>
       <w:r>
         <w:rPr>
           <w:noProof/>
         </w:rPr>
+        <w:lastRenderedPageBreak/>
         <w:drawing>
           <wp:anchor distT="0" distB="0" distL="114300" distR="114300" simplePos="0" relativeHeight="251659264" behindDoc="1" locked="0" layoutInCell="1" allowOverlap="1" wp14:anchorId="707711C3" wp14:editId="63D007BE">
             <wp:simplePos x="0" y="0"/>
@@ -9620,7 +9419,7 @@
                     </pic:cNvPicPr>
                   </pic:nvPicPr>
                   <pic:blipFill>
-                    <a:blip r:embed="rId15">
+                    <a:blip r:embed="rId17">
                       <a:extLst>
                         <a:ext uri="{28A0092B-C50C-407E-A947-70E740481C1C}">
                           <a14:useLocalDpi xmlns:a14="http://schemas.microsoft.com/office/drawing/2010/main" val="0"/>
@@ -9709,7 +9508,7 @@
                     <pic:cNvPicPr/>
                   </pic:nvPicPr>
                   <pic:blipFill>
-                    <a:blip r:embed="rId16"/>
+                    <a:blip r:embed="rId18"/>
                     <a:stretch>
                       <a:fillRect/>
                     </a:stretch>
@@ -9763,14 +9562,35 @@
           <w:sz w:val="24"/>
           <w:szCs w:val="24"/>
         </w:rPr>
-        <w:t xml:space="preserve"> figure</w:t>
-      </w:r>
-      <w:r>
-        <w:rPr>
-          <w:sz w:val="24"/>
-          <w:szCs w:val="24"/>
-        </w:rPr>
-        <w:t xml:space="preserve"> représente l</w:t>
+        <w:t xml:space="preserve"> </w:t>
+      </w:r>
+      <w:r>
+        <w:rPr>
+          <w:sz w:val="24"/>
+          <w:szCs w:val="24"/>
+        </w:rPr>
+        <w:t>représent</w:t>
+      </w:r>
+      <w:r>
+        <w:rPr>
+          <w:sz w:val="24"/>
+          <w:szCs w:val="24"/>
+        </w:rPr>
+        <w:t>ation</w:t>
+      </w:r>
+      <w:r>
+        <w:rPr>
+          <w:sz w:val="24"/>
+          <w:szCs w:val="24"/>
+        </w:rPr>
+        <w:t xml:space="preserve"> </w:t>
+      </w:r>
+      <w:r>
+        <w:rPr>
+          <w:sz w:val="24"/>
+          <w:szCs w:val="24"/>
+        </w:rPr>
+        <w:t>d</w:t>
       </w:r>
       <w:r>
         <w:rPr>
@@ -9831,7 +9651,7 @@
         </w:rPr>
       </w:pPr>
       <w:bookmarkStart w:id="33" w:name="_Toc117268619"/>
-      <w:bookmarkStart w:id="34" w:name="_Toc118492589"/>
+      <w:bookmarkStart w:id="34" w:name="_Toc118923777"/>
       <w:r>
         <w:rPr>
           <w:b/>
@@ -9944,7 +9764,7 @@
         </w:rPr>
       </w:pPr>
       <w:bookmarkStart w:id="35" w:name="_Toc117268621"/>
-      <w:bookmarkStart w:id="36" w:name="_Toc118492591"/>
+      <w:bookmarkStart w:id="36" w:name="_Toc118923778"/>
       <w:r>
         <w:rPr>
           <w:b/>
@@ -10141,25 +9961,23 @@
           <w:szCs w:val="24"/>
           <w:lang w:val="en-US"/>
         </w:rPr>
-        <w:t xml:space="preserve">UML, HTML, CSS, JavaScript, Type Script, Bootstrap, Angular, </w:t>
-      </w:r>
-      <w:proofErr w:type="spellStart"/>
+        <w:t xml:space="preserve">UML, HTML, CSS, JavaScript, Type Script, Bootstrap, Angular, ElectronJS, Angular Materiel, </w:t>
+      </w:r>
       <w:r>
         <w:rPr>
           <w:sz w:val="24"/>
           <w:szCs w:val="24"/>
           <w:lang w:val="en-US"/>
         </w:rPr>
-        <w:t>ElectronJS</w:t>
-      </w:r>
-      <w:proofErr w:type="spellEnd"/>
+        <w:t>PostgreSQL</w:t>
+      </w:r>
       <w:r>
         <w:rPr>
           <w:sz w:val="24"/>
           <w:szCs w:val="24"/>
           <w:lang w:val="en-US"/>
         </w:rPr>
-        <w:t>, Angular Materiel, MongoDB, Spring Boot</w:t>
+        <w:t>, Spring Boot</w:t>
       </w:r>
     </w:p>
     <w:p>
@@ -10193,7 +10011,7 @@
         </w:rPr>
       </w:pPr>
       <w:bookmarkStart w:id="37" w:name="_Toc117268622"/>
-      <w:bookmarkStart w:id="38" w:name="_Toc118492592"/>
+      <w:bookmarkStart w:id="38" w:name="_Toc118923779"/>
       <w:r>
         <w:rPr>
           <w:b/>
@@ -10339,7 +10157,14 @@
     </w:p>
     <w:p>
       <w:pPr>
-        <w:spacing w:line="276" w:lineRule="auto"/>
+        <w:pStyle w:val="Paragraphedeliste"/>
+        <w:spacing w:line="276" w:lineRule="auto"/>
+        <w:ind w:left="1080"/>
+        <w:jc w:val="both"/>
+        <w:rPr>
+          <w:sz w:val="24"/>
+          <w:szCs w:val="24"/>
+        </w:rPr>
       </w:pPr>
     </w:p>
     <w:p>
@@ -10359,7 +10184,7 @@
           <w:szCs w:val="28"/>
         </w:rPr>
       </w:pPr>
-      <w:bookmarkStart w:id="39" w:name="_Toc118492593"/>
+      <w:bookmarkStart w:id="39" w:name="_Toc118923780"/>
       <w:r>
         <w:rPr>
           <w:rFonts w:asciiTheme="minorHAnsi" w:hAnsiTheme="minorHAnsi" w:cstheme="minorHAnsi"/>
@@ -10389,32 +10214,72 @@
         <w:spacing w:line="276" w:lineRule="auto"/>
         <w:ind w:firstLine="360"/>
         <w:jc w:val="both"/>
-      </w:pPr>
-      <w:r>
+        <w:rPr>
+          <w:sz w:val="24"/>
+          <w:szCs w:val="24"/>
+        </w:rPr>
+      </w:pPr>
+      <w:r>
+        <w:rPr>
+          <w:sz w:val="24"/>
+          <w:szCs w:val="24"/>
+        </w:rPr>
         <w:t>Durant ce</w:t>
       </w:r>
       <w:r>
+        <w:rPr>
+          <w:sz w:val="24"/>
+          <w:szCs w:val="24"/>
+        </w:rPr>
         <w:t>tte section</w:t>
       </w:r>
       <w:r>
+        <w:rPr>
+          <w:sz w:val="24"/>
+          <w:szCs w:val="24"/>
+        </w:rPr>
         <w:t xml:space="preserve"> nous avons exprimé les objectifs attendus du futur système, ainsi les besoins auxquels doit répondre. Nous avons établi aussi une étude des systèmes existants qui nous permettent de déduire des fonctionnalités primordiales. </w:t>
       </w:r>
       <w:r>
+        <w:rPr>
+          <w:sz w:val="24"/>
+          <w:szCs w:val="24"/>
+        </w:rPr>
         <w:t xml:space="preserve">Et </w:t>
       </w:r>
       <w:r>
+        <w:rPr>
+          <w:sz w:val="24"/>
+          <w:szCs w:val="24"/>
+        </w:rPr>
         <w:t>Ce</w:t>
       </w:r>
       <w:r>
+        <w:rPr>
+          <w:sz w:val="24"/>
+          <w:szCs w:val="24"/>
+        </w:rPr>
         <w:t xml:space="preserve">la </w:t>
       </w:r>
       <w:r>
+        <w:rPr>
+          <w:sz w:val="24"/>
+          <w:szCs w:val="24"/>
+        </w:rPr>
         <w:t xml:space="preserve">nous a permis d’avoir une idée sur la manière de </w:t>
       </w:r>
       <w:r>
+        <w:rPr>
+          <w:sz w:val="24"/>
+          <w:szCs w:val="24"/>
+        </w:rPr>
         <w:t xml:space="preserve">la </w:t>
       </w:r>
       <w:r>
+        <w:rPr>
+          <w:sz w:val="24"/>
+          <w:szCs w:val="24"/>
+        </w:rPr>
         <w:t>création d’une plateforme e-santé.</w:t>
       </w:r>
     </w:p>
@@ -10422,20 +10287,45 @@
       <w:pPr>
         <w:spacing w:line="276" w:lineRule="auto"/>
         <w:jc w:val="both"/>
-      </w:pPr>
-      <w:r>
+        <w:rPr>
+          <w:sz w:val="24"/>
+          <w:szCs w:val="24"/>
+        </w:rPr>
+      </w:pPr>
+      <w:r>
+        <w:rPr>
+          <w:sz w:val="24"/>
+          <w:szCs w:val="24"/>
+        </w:rPr>
+        <w:lastRenderedPageBreak/>
         <w:t>Dans l</w:t>
       </w:r>
       <w:r>
+        <w:rPr>
+          <w:sz w:val="24"/>
+          <w:szCs w:val="24"/>
+        </w:rPr>
         <w:t>a section</w:t>
       </w:r>
       <w:r>
+        <w:rPr>
+          <w:sz w:val="24"/>
+          <w:szCs w:val="24"/>
+        </w:rPr>
         <w:t xml:space="preserve"> suivant</w:t>
       </w:r>
       <w:r>
+        <w:rPr>
+          <w:sz w:val="24"/>
+          <w:szCs w:val="24"/>
+        </w:rPr>
         <w:t>e</w:t>
       </w:r>
       <w:r>
+        <w:rPr>
+          <w:sz w:val="24"/>
+          <w:szCs w:val="24"/>
+        </w:rPr>
         <w:t>, nous allons étudie les outils de développement et l’environnement de travail.</w:t>
       </w:r>
     </w:p>
@@ -10470,7 +10360,7 @@
         <w:spacing w:line="276" w:lineRule="auto"/>
         <w:ind w:left="426"/>
       </w:pPr>
-      <w:bookmarkStart w:id="40" w:name="_Toc118492594"/>
+      <w:bookmarkStart w:id="40" w:name="_Toc118923781"/>
       <w:r>
         <w:lastRenderedPageBreak/>
         <w:t>Généralité et environnement de développement</w:t>
@@ -10502,7 +10392,7 @@
           <w:szCs w:val="28"/>
         </w:rPr>
       </w:pPr>
-      <w:bookmarkStart w:id="41" w:name="_Toc118492595"/>
+      <w:bookmarkStart w:id="41" w:name="_Toc118923782"/>
       <w:r>
         <w:rPr>
           <w:b/>
@@ -10581,7 +10471,7 @@
           <w:szCs w:val="28"/>
         </w:rPr>
       </w:pPr>
-      <w:bookmarkStart w:id="42" w:name="_Toc118492596"/>
+      <w:bookmarkStart w:id="42" w:name="_Toc118923783"/>
       <w:r>
         <w:rPr>
           <w:b/>
@@ -10630,6 +10520,7 @@
           <w:szCs w:val="28"/>
         </w:rPr>
       </w:pPr>
+      <w:bookmarkStart w:id="43" w:name="_Toc118923784"/>
       <w:r>
         <w:rPr>
           <w:b/>
@@ -10648,36 +10539,66 @@
         </w:rPr>
         <w:t xml:space="preserve"> web</w:t>
       </w:r>
+      <w:bookmarkEnd w:id="43"/>
     </w:p>
     <w:p>
       <w:pPr>
         <w:spacing w:line="276" w:lineRule="auto"/>
         <w:ind w:firstLine="698"/>
-        <w:rPr>
-          <w:b/>
-          <w:bCs/>
-          <w:sz w:val="28"/>
-          <w:szCs w:val="28"/>
-        </w:rPr>
-      </w:pPr>
-      <w:r>
-        <w:t>Une</w:t>
-      </w:r>
-      <w:r>
-        <w:t xml:space="preserve"> application web</w:t>
-      </w:r>
-      <w:r>
-        <w:t xml:space="preserve"> </w:t>
-      </w:r>
-      <w:r>
-        <w:t>est une application manipulable directement en ligne grâce à un navigateur web et qui ne nécessite</w:t>
-      </w:r>
-      <w:r>
-        <w:t xml:space="preserve"> </w:t>
-      </w:r>
-      <w:r>
-        <w:t>pas d'installation sur les machines clientes. De la même manière que les sites web, une application web est généralement installée sur un serveur et se manipule en actionnant des widgets à l'aide d'un navigateur web, via un réseau informatique (Internet, intranet, réseau local, etc.). La messagerie web, les systèmes de gestion de contenu, les wikis et les blogs représentent des exemples d’applications web.</w:t>
-      </w:r>
+        <w:jc w:val="both"/>
+        <w:rPr>
+          <w:sz w:val="24"/>
+          <w:szCs w:val="24"/>
+        </w:rPr>
+      </w:pPr>
+      <w:r>
+        <w:rPr>
+          <w:sz w:val="24"/>
+          <w:szCs w:val="24"/>
+        </w:rPr>
+        <w:t>Une application web est une application manipulable directement en ligne grâce à un navigateur web et qui ne nécessite pas d'installation sur les machines clientes,</w:t>
+      </w:r>
+      <w:r>
+        <w:rPr>
+          <w:sz w:val="24"/>
+          <w:szCs w:val="24"/>
+        </w:rPr>
+        <w:t xml:space="preserve"> elle </w:t>
+      </w:r>
+      <w:r>
+        <w:rPr>
+          <w:sz w:val="24"/>
+          <w:szCs w:val="24"/>
+        </w:rPr>
+        <w:t>est généralement installée sur un serveur et se manipule en actionnant des widgets à l'aide d'un navigateur web, via un réseau informatique</w:t>
+      </w:r>
+      <w:r>
+        <w:rPr>
+          <w:sz w:val="24"/>
+          <w:szCs w:val="24"/>
+        </w:rPr>
+        <w:t xml:space="preserve">, en cite comme titre d’exemple </w:t>
+      </w:r>
+      <w:r>
+        <w:rPr>
+          <w:sz w:val="24"/>
+          <w:szCs w:val="24"/>
+        </w:rPr>
+        <w:t>La messagerie web, les systèmes de gestion de contenu, les wikis et les blogs.</w:t>
+      </w:r>
+    </w:p>
+    <w:p>
+      <w:pPr>
+        <w:spacing w:line="276" w:lineRule="auto"/>
+        <w:ind w:firstLine="698"/>
+        <w:jc w:val="both"/>
+        <w:rPr>
+          <w:b/>
+          <w:bCs/>
+          <w:sz w:val="32"/>
+          <w:szCs w:val="32"/>
+        </w:rPr>
+      </w:pPr>
     </w:p>
     <w:p>
       <w:pPr>
@@ -10696,6 +10617,7 @@
           <w:szCs w:val="28"/>
         </w:rPr>
       </w:pPr>
+      <w:bookmarkStart w:id="44" w:name="_Toc118923785"/>
       <w:r>
         <w:rPr>
           <w:b/>
@@ -10703,12 +10625,24 @@
           <w:sz w:val="28"/>
           <w:szCs w:val="28"/>
         </w:rPr>
-        <w:t xml:space="preserve">Logiciel </w:t>
-      </w:r>
-    </w:p>
-    <w:p>
-      <w:pPr>
-        <w:spacing w:line="276" w:lineRule="auto"/>
+        <w:t>Logiciel</w:t>
+      </w:r>
+      <w:bookmarkEnd w:id="44"/>
+      <w:r>
+        <w:rPr>
+          <w:b/>
+          <w:bCs/>
+          <w:sz w:val="28"/>
+          <w:szCs w:val="28"/>
+        </w:rPr>
+        <w:t xml:space="preserve"> </w:t>
+      </w:r>
+    </w:p>
+    <w:p>
+      <w:pPr>
+        <w:spacing w:line="276" w:lineRule="auto"/>
+        <w:ind w:firstLine="426"/>
+        <w:jc w:val="both"/>
         <w:rPr>
           <w:sz w:val="24"/>
           <w:szCs w:val="24"/>
@@ -10819,6 +10753,15 @@
         </w:rPr>
         <w:t xml:space="preserve">. </w:t>
       </w:r>
+    </w:p>
+    <w:p>
+      <w:pPr>
+        <w:spacing w:line="276" w:lineRule="auto"/>
+        <w:rPr>
+          <w:sz w:val="24"/>
+          <w:szCs w:val="24"/>
+        </w:rPr>
+      </w:pPr>
     </w:p>
     <w:p>
       <w:pPr>
@@ -10837,7 +10780,7 @@
           <w:szCs w:val="28"/>
         </w:rPr>
       </w:pPr>
-      <w:bookmarkStart w:id="43" w:name="_Toc118492597"/>
+      <w:bookmarkStart w:id="45" w:name="_Toc118923786"/>
       <w:r>
         <w:rPr>
           <w:b/>
@@ -10847,7 +10790,7 @@
         </w:rPr>
         <w:t>Les technologies et langages de développement</w:t>
       </w:r>
-      <w:bookmarkEnd w:id="43"/>
+      <w:bookmarkEnd w:id="45"/>
       <w:r>
         <w:rPr>
           <w:b/>
@@ -10939,7 +10882,7 @@
           <w:szCs w:val="28"/>
         </w:rPr>
       </w:pPr>
-      <w:bookmarkStart w:id="44" w:name="_Toc118492598"/>
+      <w:bookmarkStart w:id="46" w:name="_Toc118923787"/>
       <w:r>
         <w:rPr>
           <w:b/>
@@ -10949,7 +10892,7 @@
         </w:rPr>
         <w:t>HTML</w:t>
       </w:r>
-      <w:bookmarkEnd w:id="44"/>
+      <w:bookmarkEnd w:id="46"/>
     </w:p>
     <w:p>
       <w:pPr>
@@ -10966,23 +10909,7 @@
           <w:sz w:val="24"/>
           <w:szCs w:val="24"/>
         </w:rPr>
-        <w:t xml:space="preserve">HTML (Le HyperText Markup </w:t>
-      </w:r>
-      <w:proofErr w:type="spellStart"/>
-      <w:r>
-        <w:rPr>
-          <w:sz w:val="24"/>
-          <w:szCs w:val="24"/>
-        </w:rPr>
-        <w:t>Language</w:t>
-      </w:r>
-      <w:proofErr w:type="spellEnd"/>
-      <w:r>
-        <w:rPr>
-          <w:sz w:val="24"/>
-          <w:szCs w:val="24"/>
-        </w:rPr>
-        <w:t xml:space="preserve">) est un langage de balisage, il nous permet de structurer et de mettre en forme le contenu des pages web, d’inclure des ressources multimédias </w:t>
+        <w:t xml:space="preserve">HTML (Le HyperText Markup Language) est un langage de balisage, il nous permet de structurer et de mettre en forme le contenu des pages web, d’inclure des ressources multimédias </w:t>
       </w:r>
       <w:r>
         <w:rPr>
@@ -11010,7 +10937,15 @@
           <w:sz w:val="24"/>
           <w:szCs w:val="24"/>
         </w:rPr>
-        <w:t>es programmes informatiques. Il est souvent associé à des langages de programmation tels que le JavaScript, et des formats de présentation à savoir les feuilles de style en cascade.</w:t>
+        <w:t xml:space="preserve">es programmes informatiques. </w:t>
+      </w:r>
+      <w:r>
+        <w:rPr>
+          <w:sz w:val="24"/>
+          <w:szCs w:val="24"/>
+        </w:rPr>
+        <w:lastRenderedPageBreak/>
+        <w:t>Il est souvent associé à des langages de programmation tels que le JavaScript, et des formats de présentation à savoir les feuilles de style en cascade.</w:t>
       </w:r>
     </w:p>
     <w:p>
@@ -11043,7 +10978,7 @@
           <w:szCs w:val="28"/>
         </w:rPr>
       </w:pPr>
-      <w:bookmarkStart w:id="45" w:name="_Toc118492599"/>
+      <w:bookmarkStart w:id="47" w:name="_Toc118923788"/>
       <w:r>
         <w:rPr>
           <w:b/>
@@ -11053,7 +10988,7 @@
         </w:rPr>
         <w:t>CSS</w:t>
       </w:r>
-      <w:bookmarkEnd w:id="45"/>
+      <w:bookmarkEnd w:id="47"/>
     </w:p>
     <w:p>
       <w:pPr>
@@ -11070,23 +11005,7 @@
           <w:sz w:val="24"/>
           <w:szCs w:val="24"/>
         </w:rPr>
-        <w:t>Le CSS (</w:t>
-      </w:r>
-      <w:proofErr w:type="spellStart"/>
-      <w:r>
-        <w:rPr>
-          <w:sz w:val="24"/>
-          <w:szCs w:val="24"/>
-        </w:rPr>
-        <w:t>Cascading</w:t>
-      </w:r>
-      <w:proofErr w:type="spellEnd"/>
-      <w:r>
-        <w:rPr>
-          <w:sz w:val="24"/>
-          <w:szCs w:val="24"/>
-        </w:rPr>
-        <w:t xml:space="preserve"> Style Sheets) est un langage informatique coté client utilisé pour mettre en forme les fichiers HTML ou XML. Il permet de séparer la présentation d’une page html et sa structure</w:t>
+        <w:t>Le CSS (Cascading Style Sheets) est un langage informatique coté client utilisé pour mettre en forme les fichiers HTML ou XML. Il permet de séparer la présentation d’une page html et sa structure</w:t>
       </w:r>
     </w:p>
     <w:p>
@@ -11117,7 +11036,7 @@
           <w:szCs w:val="28"/>
         </w:rPr>
       </w:pPr>
-      <w:bookmarkStart w:id="46" w:name="_Toc118492600"/>
+      <w:bookmarkStart w:id="48" w:name="_Toc118923789"/>
       <w:r>
         <w:rPr>
           <w:b/>
@@ -11127,7 +11046,7 @@
         </w:rPr>
         <w:t>SASS</w:t>
       </w:r>
-      <w:bookmarkEnd w:id="46"/>
+      <w:bookmarkEnd w:id="48"/>
     </w:p>
     <w:p>
       <w:pPr>
@@ -11193,15 +11112,7 @@
           <w:sz w:val="24"/>
           <w:szCs w:val="24"/>
         </w:rPr>
-        <w:t xml:space="preserve">La syntaxe originale qui utilise </w:t>
-      </w:r>
-      <w:proofErr w:type="gramStart"/>
-      <w:r>
-        <w:rPr>
-          <w:sz w:val="24"/>
-          <w:szCs w:val="24"/>
-        </w:rPr>
-        <w:t xml:space="preserve">extension </w:t>
+        <w:t xml:space="preserve">La syntaxe originale qui utilise extension </w:t>
       </w:r>
       <w:r>
         <w:rPr>
@@ -11211,21 +11122,8 @@
           <w:szCs w:val="24"/>
           <w:highlight w:val="lightGray"/>
         </w:rPr>
-        <w:t>.</w:t>
-      </w:r>
-      <w:proofErr w:type="spellStart"/>
-      <w:r>
-        <w:rPr>
-          <w:b/>
-          <w:bCs/>
-          <w:sz w:val="24"/>
-          <w:szCs w:val="24"/>
-          <w:highlight w:val="lightGray"/>
-        </w:rPr>
-        <w:t>sass</w:t>
-      </w:r>
-      <w:proofErr w:type="spellEnd"/>
-      <w:proofErr w:type="gramEnd"/>
+        <w:t>.sass</w:t>
+      </w:r>
     </w:p>
     <w:p>
       <w:pPr>
@@ -11246,15 +11144,7 @@
           <w:sz w:val="24"/>
           <w:szCs w:val="24"/>
         </w:rPr>
-        <w:t xml:space="preserve">La nouvelle syntaxe, « SCSS », qui utilise </w:t>
-      </w:r>
-      <w:proofErr w:type="gramStart"/>
-      <w:r>
-        <w:rPr>
-          <w:sz w:val="24"/>
-          <w:szCs w:val="24"/>
-        </w:rPr>
-        <w:t xml:space="preserve">l’extension  </w:t>
+        <w:t xml:space="preserve">La nouvelle syntaxe, « SCSS », qui utilise l’extension  </w:t>
       </w:r>
       <w:r>
         <w:rPr>
@@ -11264,21 +11154,8 @@
           <w:szCs w:val="24"/>
           <w:highlight w:val="lightGray"/>
         </w:rPr>
-        <w:t>.</w:t>
-      </w:r>
-      <w:proofErr w:type="spellStart"/>
-      <w:proofErr w:type="gramEnd"/>
-      <w:r>
-        <w:rPr>
-          <w:b/>
-          <w:bCs/>
-          <w:sz w:val="24"/>
-          <w:szCs w:val="24"/>
-          <w:highlight w:val="lightGray"/>
-        </w:rPr>
-        <w:t>scss</w:t>
-      </w:r>
-      <w:proofErr w:type="spellEnd"/>
+        <w:t>.scss</w:t>
+      </w:r>
     </w:p>
     <w:p>
       <w:pPr>
@@ -11308,7 +11185,7 @@
           <w:szCs w:val="28"/>
         </w:rPr>
       </w:pPr>
-      <w:bookmarkStart w:id="47" w:name="_Toc118492601"/>
+      <w:bookmarkStart w:id="49" w:name="_Toc118923790"/>
       <w:r>
         <w:rPr>
           <w:b/>
@@ -11318,7 +11195,7 @@
         </w:rPr>
         <w:t>Bootstrap</w:t>
       </w:r>
-      <w:bookmarkEnd w:id="47"/>
+      <w:bookmarkEnd w:id="49"/>
     </w:p>
     <w:p>
       <w:pPr>
@@ -11349,23 +11226,7 @@
           <w:sz w:val="24"/>
           <w:szCs w:val="24"/>
         </w:rPr>
-        <w:t xml:space="preserve"> composants comme les boutons, les formulaires, </w:t>
-      </w:r>
-      <w:proofErr w:type="spellStart"/>
-      <w:r>
-        <w:rPr>
-          <w:sz w:val="24"/>
-          <w:szCs w:val="24"/>
-        </w:rPr>
-        <w:t>offcanvas</w:t>
-      </w:r>
-      <w:proofErr w:type="spellEnd"/>
-      <w:r>
-        <w:rPr>
-          <w:sz w:val="24"/>
-          <w:szCs w:val="24"/>
-        </w:rPr>
-        <w:t>. Etc.</w:t>
+        <w:t xml:space="preserve"> composants comme les boutons, les formulaires, offcanvas. Etc.</w:t>
       </w:r>
     </w:p>
     <w:p>
@@ -11396,7 +11257,7 @@
           <w:szCs w:val="28"/>
         </w:rPr>
       </w:pPr>
-      <w:bookmarkStart w:id="48" w:name="_Toc118492602"/>
+      <w:bookmarkStart w:id="50" w:name="_Toc118923791"/>
       <w:r>
         <w:rPr>
           <w:b/>
@@ -11406,7 +11267,7 @@
         </w:rPr>
         <w:t>JavaScript</w:t>
       </w:r>
-      <w:bookmarkEnd w:id="48"/>
+      <w:bookmarkEnd w:id="50"/>
     </w:p>
     <w:p>
       <w:pPr>
@@ -11456,7 +11317,7 @@
           <w:szCs w:val="28"/>
         </w:rPr>
       </w:pPr>
-      <w:bookmarkStart w:id="49" w:name="_Toc118492603"/>
+      <w:bookmarkStart w:id="51" w:name="_Toc118923792"/>
       <w:r>
         <w:rPr>
           <w:b/>
@@ -11466,7 +11327,7 @@
         </w:rPr>
         <w:t>Type Script</w:t>
       </w:r>
-      <w:bookmarkEnd w:id="49"/>
+      <w:bookmarkEnd w:id="51"/>
       <w:r>
         <w:rPr>
           <w:b/>
@@ -11534,7 +11395,7 @@
           <w:szCs w:val="28"/>
         </w:rPr>
       </w:pPr>
-      <w:bookmarkStart w:id="50" w:name="_Toc118492604"/>
+      <w:bookmarkStart w:id="52" w:name="_Toc118923793"/>
       <w:r>
         <w:rPr>
           <w:b/>
@@ -11542,9 +11403,10 @@
           <w:sz w:val="28"/>
           <w:szCs w:val="28"/>
         </w:rPr>
+        <w:lastRenderedPageBreak/>
         <w:t>ANGULAR et Angular matériel</w:t>
       </w:r>
-      <w:bookmarkEnd w:id="50"/>
+      <w:bookmarkEnd w:id="52"/>
       <w:r>
         <w:rPr>
           <w:b/>
@@ -11578,7 +11440,6 @@
           <w:sz w:val="28"/>
           <w:szCs w:val="28"/>
         </w:rPr>
-        <w:lastRenderedPageBreak/>
         <w:t xml:space="preserve">Angular </w:t>
       </w:r>
     </w:p>
@@ -11858,7 +11719,7 @@
                     </pic:cNvPicPr>
                   </pic:nvPicPr>
                   <pic:blipFill>
-                    <a:blip r:embed="rId17">
+                    <a:blip r:embed="rId19">
                       <a:extLst>
                         <a:ext uri="{28A0092B-C50C-407E-A947-70E740481C1C}">
                           <a14:useLocalDpi xmlns:a14="http://schemas.microsoft.com/office/drawing/2010/main" val="0"/>
@@ -11936,7 +11797,7 @@
           <w:szCs w:val="28"/>
         </w:rPr>
       </w:pPr>
-      <w:bookmarkStart w:id="51" w:name="_Toc118492605"/>
+      <w:bookmarkStart w:id="53" w:name="_Toc118923794"/>
       <w:r>
         <w:rPr>
           <w:b/>
@@ -11946,7 +11807,7 @@
         </w:rPr>
         <w:t>ELECTRONJS</w:t>
       </w:r>
-      <w:bookmarkEnd w:id="51"/>
+      <w:bookmarkEnd w:id="53"/>
     </w:p>
     <w:p>
       <w:pPr>
@@ -12047,22 +11908,28 @@
           <w:sz w:val="24"/>
           <w:szCs w:val="24"/>
         </w:rPr>
-        <w:t xml:space="preserve"> la mise à jour automatique, le </w:t>
-      </w:r>
-      <w:r>
-        <w:rPr>
-          <w:sz w:val="24"/>
-          <w:szCs w:val="24"/>
-          <w:highlight w:val="yellow"/>
-        </w:rPr>
-        <w:t>créateur du programme d’installation</w:t>
-      </w:r>
-      <w:r>
-        <w:rPr>
-          <w:sz w:val="24"/>
-          <w:szCs w:val="24"/>
-        </w:rPr>
-        <w:t xml:space="preserve"> et des fonctionnalités spécifiques au système</w:t>
+        <w:t xml:space="preserve"> la mise à jour automatique</w:t>
+      </w:r>
+      <w:r>
+        <w:rPr>
+          <w:sz w:val="24"/>
+          <w:szCs w:val="24"/>
+        </w:rPr>
+        <w:t xml:space="preserve"> et </w:t>
+      </w:r>
+      <w:r>
+        <w:rPr>
+          <w:sz w:val="24"/>
+          <w:szCs w:val="24"/>
+        </w:rPr>
+        <w:t>des fonctionnalités spécifiques au système</w:t>
+      </w:r>
+      <w:r>
+        <w:rPr>
+          <w:sz w:val="24"/>
+          <w:szCs w:val="24"/>
+        </w:rPr>
+        <w:t>.</w:t>
       </w:r>
     </w:p>
     <w:p>
@@ -12093,7 +11960,7 @@
           <w:szCs w:val="28"/>
         </w:rPr>
       </w:pPr>
-      <w:bookmarkStart w:id="52" w:name="_Toc118492606"/>
+      <w:bookmarkStart w:id="54" w:name="_Toc118923795"/>
       <w:r>
         <w:rPr>
           <w:b/>
@@ -12103,7 +11970,7 @@
         </w:rPr>
         <w:t>Framework Ionic</w:t>
       </w:r>
-      <w:bookmarkEnd w:id="52"/>
+      <w:bookmarkEnd w:id="54"/>
     </w:p>
     <w:p>
       <w:pPr>
@@ -12165,7 +12032,7 @@
           <w:szCs w:val="28"/>
         </w:rPr>
       </w:pPr>
-      <w:bookmarkStart w:id="53" w:name="_Toc118492607"/>
+      <w:bookmarkStart w:id="55" w:name="_Toc118923796"/>
       <w:r>
         <w:rPr>
           <w:b/>
@@ -12175,7 +12042,7 @@
         </w:rPr>
         <w:t>Spring boot</w:t>
       </w:r>
-      <w:bookmarkEnd w:id="53"/>
+      <w:bookmarkEnd w:id="55"/>
       <w:r>
         <w:rPr>
           <w:b/>
@@ -12233,7 +12100,7 @@
           <w:szCs w:val="28"/>
         </w:rPr>
       </w:pPr>
-      <w:bookmarkStart w:id="54" w:name="_Toc118492608"/>
+      <w:bookmarkStart w:id="56" w:name="_Toc118923797"/>
       <w:r>
         <w:rPr>
           <w:b/>
@@ -12243,7 +12110,7 @@
         </w:rPr>
         <w:t>Les technologies et langages de modélisation</w:t>
       </w:r>
-      <w:bookmarkEnd w:id="54"/>
+      <w:bookmarkEnd w:id="56"/>
     </w:p>
     <w:p>
       <w:pPr>
@@ -12281,7 +12148,7 @@
           <w:szCs w:val="28"/>
         </w:rPr>
       </w:pPr>
-      <w:bookmarkStart w:id="55" w:name="_Toc118492609"/>
+      <w:bookmarkStart w:id="57" w:name="_Toc118923798"/>
       <w:r>
         <w:rPr>
           <w:b/>
@@ -12291,7 +12158,7 @@
         </w:rPr>
         <w:t>UML</w:t>
       </w:r>
-      <w:bookmarkEnd w:id="55"/>
+      <w:bookmarkEnd w:id="57"/>
     </w:p>
     <w:p>
       <w:pPr>
@@ -12308,39 +12175,7 @@
           <w:sz w:val="24"/>
           <w:szCs w:val="24"/>
         </w:rPr>
-        <w:t>L’UML (</w:t>
-      </w:r>
-      <w:proofErr w:type="spellStart"/>
-      <w:r>
-        <w:rPr>
-          <w:sz w:val="24"/>
-          <w:szCs w:val="24"/>
-        </w:rPr>
-        <w:t>Unifined</w:t>
-      </w:r>
-      <w:proofErr w:type="spellEnd"/>
-      <w:r>
-        <w:rPr>
-          <w:sz w:val="24"/>
-          <w:szCs w:val="24"/>
-        </w:rPr>
-        <w:t xml:space="preserve"> Modeling </w:t>
-      </w:r>
-      <w:proofErr w:type="spellStart"/>
-      <w:r>
-        <w:rPr>
-          <w:sz w:val="24"/>
-          <w:szCs w:val="24"/>
-        </w:rPr>
-        <w:t>Language</w:t>
-      </w:r>
-      <w:proofErr w:type="spellEnd"/>
-      <w:r>
-        <w:rPr>
-          <w:sz w:val="24"/>
-          <w:szCs w:val="24"/>
-        </w:rPr>
-        <w:t>) est un langage de modélisation graphique et textuelle, destiné à comprendre et décrire des besoins, spécifier et documenter des systèmes et concevoir des solutions.</w:t>
+        <w:t>L’UML (Unifined Modeling Language) est un langage de modélisation graphique et textuelle, destiné à comprendre et décrire des besoins, spécifier et documenter des systèmes et concevoir des solutions.</w:t>
       </w:r>
     </w:p>
     <w:p>
@@ -12371,7 +12206,7 @@
           <w:szCs w:val="28"/>
         </w:rPr>
       </w:pPr>
-      <w:bookmarkStart w:id="56" w:name="_Toc118492610"/>
+      <w:bookmarkStart w:id="58" w:name="_Toc118923799"/>
       <w:r>
         <w:rPr>
           <w:b/>
@@ -12381,11 +12216,10 @@
         </w:rPr>
         <w:t>Les systèmes de gestion de bases de données</w:t>
       </w:r>
-      <w:bookmarkEnd w:id="56"/>
-    </w:p>
-    <w:p>
-      <w:pPr>
-        <w:pStyle w:val="Paragraphedeliste"/>
+      <w:bookmarkEnd w:id="58"/>
+    </w:p>
+    <w:p>
+      <w:pPr>
         <w:spacing w:line="276" w:lineRule="auto"/>
         <w:rPr>
           <w:b/>
@@ -12412,7 +12246,7 @@
           <w:szCs w:val="28"/>
         </w:rPr>
       </w:pPr>
-      <w:bookmarkStart w:id="57" w:name="_Toc118492611"/>
+      <w:bookmarkStart w:id="59" w:name="_Toc118923800"/>
       <w:r>
         <w:rPr>
           <w:b/>
@@ -12420,118 +12254,175 @@
           <w:sz w:val="28"/>
           <w:szCs w:val="28"/>
         </w:rPr>
+        <w:t>PostgreSQL</w:t>
+      </w:r>
+      <w:bookmarkEnd w:id="59"/>
+    </w:p>
+    <w:p>
+      <w:pPr>
+        <w:spacing w:line="276" w:lineRule="auto"/>
+        <w:ind w:firstLine="426"/>
+        <w:jc w:val="both"/>
+        <w:rPr>
+          <w:sz w:val="24"/>
+          <w:szCs w:val="24"/>
+        </w:rPr>
+      </w:pPr>
+      <w:r>
+        <w:rPr>
+          <w:sz w:val="24"/>
+          <w:szCs w:val="24"/>
+        </w:rPr>
         <w:lastRenderedPageBreak/>
-        <w:t>Server</w:t>
-      </w:r>
-      <w:r>
-        <w:rPr>
-          <w:b/>
-          <w:bCs/>
-          <w:sz w:val="28"/>
-          <w:szCs w:val="28"/>
-        </w:rPr>
-        <w:t xml:space="preserve"> web</w:t>
-      </w:r>
-      <w:bookmarkEnd w:id="57"/>
-    </w:p>
-    <w:p>
-      <w:pPr>
-        <w:pStyle w:val="Paragraphedeliste"/>
-        <w:spacing w:line="276" w:lineRule="auto"/>
-        <w:rPr>
-          <w:b/>
-          <w:bCs/>
-          <w:sz w:val="28"/>
-          <w:szCs w:val="28"/>
-        </w:rPr>
-      </w:pPr>
-    </w:p>
-    <w:p>
-      <w:pPr>
-        <w:pStyle w:val="Paragraphedeliste"/>
-        <w:numPr>
-          <w:ilvl w:val="1"/>
-          <w:numId w:val="35"/>
-        </w:numPr>
-        <w:spacing w:line="276" w:lineRule="auto"/>
-        <w:ind w:left="1560"/>
-        <w:outlineLvl w:val="1"/>
-        <w:rPr>
-          <w:b/>
-          <w:bCs/>
-          <w:sz w:val="28"/>
-          <w:szCs w:val="28"/>
-        </w:rPr>
-      </w:pPr>
-      <w:bookmarkStart w:id="58" w:name="_Toc118492612"/>
-      <w:r>
-        <w:rPr>
-          <w:b/>
-          <w:bCs/>
-          <w:sz w:val="28"/>
-          <w:szCs w:val="28"/>
-        </w:rPr>
-        <w:t>Mongo</w:t>
-      </w:r>
-      <w:r>
-        <w:rPr>
-          <w:b/>
-          <w:bCs/>
-          <w:sz w:val="28"/>
-          <w:szCs w:val="28"/>
-        </w:rPr>
-        <w:t xml:space="preserve"> DB (……</w:t>
-      </w:r>
-      <w:r>
-        <w:rPr>
-          <w:b/>
-          <w:bCs/>
-          <w:sz w:val="28"/>
-          <w:szCs w:val="28"/>
-        </w:rPr>
-        <w:t>……</w:t>
-      </w:r>
-      <w:r>
-        <w:rPr>
-          <w:b/>
-          <w:bCs/>
-          <w:sz w:val="28"/>
-          <w:szCs w:val="28"/>
-        </w:rPr>
-        <w:t>)</w:t>
-      </w:r>
-      <w:bookmarkEnd w:id="58"/>
-      <w:r>
-        <w:rPr>
-          <w:b/>
-          <w:bCs/>
-          <w:sz w:val="28"/>
-          <w:szCs w:val="28"/>
+        <w:t>PostgreSQL est un système de gestion de base de données relationnelle objet (SGBDRO)</w:t>
+      </w:r>
+      <w:r>
+        <w:rPr>
+          <w:sz w:val="24"/>
+          <w:szCs w:val="24"/>
+        </w:rPr>
+        <w:t xml:space="preserve"> open source</w:t>
+      </w:r>
+      <w:r>
+        <w:rPr>
+          <w:sz w:val="24"/>
+          <w:szCs w:val="24"/>
+        </w:rPr>
+        <w:t>.</w:t>
+      </w:r>
+      <w:r>
+        <w:rPr>
+          <w:sz w:val="24"/>
+          <w:szCs w:val="24"/>
+        </w:rPr>
+        <w:t xml:space="preserve"> Il </w:t>
+      </w:r>
+      <w:r>
+        <w:rPr>
+          <w:sz w:val="24"/>
+          <w:szCs w:val="24"/>
+        </w:rPr>
+        <w:t>est concurrent</w:t>
+      </w:r>
+      <w:r>
+        <w:rPr>
+          <w:sz w:val="24"/>
+          <w:szCs w:val="24"/>
+        </w:rPr>
+        <w:t xml:space="preserve"> a </w:t>
+      </w:r>
+      <w:r>
+        <w:rPr>
+          <w:sz w:val="24"/>
+          <w:szCs w:val="24"/>
+        </w:rPr>
+        <w:t>d'autres systèmes de gestion de base de données, qu'ils soient libres</w:t>
+      </w:r>
+      <w:r>
+        <w:rPr>
+          <w:sz w:val="24"/>
+          <w:szCs w:val="24"/>
         </w:rPr>
         <w:t xml:space="preserve"> </w:t>
       </w:r>
       <w:r>
         <w:rPr>
-          <w:b/>
-          <w:bCs/>
-          <w:sz w:val="28"/>
-          <w:szCs w:val="28"/>
-        </w:rPr>
-        <w:t>/ PostgreSQL</w:t>
-      </w:r>
-    </w:p>
-    <w:p>
-      <w:pPr>
-        <w:pStyle w:val="Paragraphedeliste"/>
-        <w:spacing w:line="276" w:lineRule="auto"/>
-        <w:ind w:left="360"/>
-        <w:rPr>
-          <w:b/>
-          <w:bCs/>
-          <w:sz w:val="28"/>
-          <w:szCs w:val="28"/>
-        </w:rPr>
-      </w:pPr>
+          <w:sz w:val="24"/>
+          <w:szCs w:val="24"/>
+        </w:rPr>
+        <w:t xml:space="preserve">(MySQL), ou propriétaires (Oracle). PostgreSQL peut stocker </w:t>
+      </w:r>
+      <w:r>
+        <w:rPr>
+          <w:sz w:val="24"/>
+          <w:szCs w:val="24"/>
+        </w:rPr>
+        <w:t>et créer d’autres</w:t>
+      </w:r>
+      <w:r>
+        <w:rPr>
+          <w:sz w:val="24"/>
+          <w:szCs w:val="24"/>
+        </w:rPr>
+        <w:t xml:space="preserve"> types de données </w:t>
+      </w:r>
+      <w:r>
+        <w:rPr>
+          <w:sz w:val="24"/>
+          <w:szCs w:val="24"/>
+        </w:rPr>
+        <w:t xml:space="preserve">plus </w:t>
+      </w:r>
+      <w:r>
+        <w:rPr>
+          <w:sz w:val="24"/>
+          <w:szCs w:val="24"/>
+        </w:rPr>
+        <w:t>que les types traditionnels,</w:t>
+      </w:r>
+      <w:r>
+        <w:rPr>
+          <w:sz w:val="24"/>
+          <w:szCs w:val="24"/>
+        </w:rPr>
+        <w:t xml:space="preserve"> </w:t>
+      </w:r>
+      <w:r>
+        <w:rPr>
+          <w:sz w:val="24"/>
+          <w:szCs w:val="24"/>
+        </w:rPr>
+        <w:t>Il fonctionne sous différents systèmes d'exploitation</w:t>
+      </w:r>
+      <w:r>
+        <w:rPr>
+          <w:sz w:val="24"/>
+          <w:szCs w:val="24"/>
+        </w:rPr>
+        <w:t>. De plus,</w:t>
+      </w:r>
+      <w:r>
+        <w:rPr>
+          <w:sz w:val="24"/>
+          <w:szCs w:val="24"/>
+        </w:rPr>
+        <w:t xml:space="preserve"> il</w:t>
+      </w:r>
+      <w:r>
+        <w:rPr>
+          <w:sz w:val="24"/>
+          <w:szCs w:val="24"/>
+        </w:rPr>
+        <w:t xml:space="preserve"> est largement reconnu pour son comportement stable</w:t>
+      </w:r>
+      <w:r>
+        <w:rPr>
+          <w:sz w:val="24"/>
+          <w:szCs w:val="24"/>
+        </w:rPr>
+        <w:t xml:space="preserve"> et</w:t>
+      </w:r>
+      <w:r>
+        <w:rPr>
+          <w:sz w:val="24"/>
+          <w:szCs w:val="24"/>
+        </w:rPr>
+        <w:t xml:space="preserve"> </w:t>
+      </w:r>
+      <w:r>
+        <w:rPr>
+          <w:sz w:val="24"/>
+          <w:szCs w:val="24"/>
+        </w:rPr>
+        <w:t>pour ses possibilités de programmation étendues</w:t>
+      </w:r>
+      <w:r>
+        <w:rPr>
+          <w:sz w:val="24"/>
+          <w:szCs w:val="24"/>
+        </w:rPr>
+        <w:t>.</w:t>
+      </w:r>
     </w:p>
     <w:p>
       <w:pPr>
@@ -12563,7 +12454,7 @@
           <w:szCs w:val="28"/>
         </w:rPr>
       </w:pPr>
-      <w:bookmarkStart w:id="59" w:name="_Toc118492613"/>
+      <w:bookmarkStart w:id="60" w:name="_Toc118923801"/>
       <w:r>
         <w:rPr>
           <w:b/>
@@ -12573,7 +12464,7 @@
         </w:rPr>
         <w:t>Les environnements de développement</w:t>
       </w:r>
-      <w:bookmarkEnd w:id="59"/>
+      <w:bookmarkEnd w:id="60"/>
       <w:r>
         <w:rPr>
           <w:b/>
@@ -12655,7 +12546,7 @@
           <w:szCs w:val="28"/>
         </w:rPr>
       </w:pPr>
-      <w:bookmarkStart w:id="60" w:name="_Toc118492614"/>
+      <w:bookmarkStart w:id="61" w:name="_Toc118923802"/>
       <w:r>
         <w:rPr>
           <w:b/>
@@ -12663,19 +12554,62 @@
           <w:sz w:val="28"/>
           <w:szCs w:val="28"/>
         </w:rPr>
-        <w:t>XAMPP</w:t>
-      </w:r>
-      <w:bookmarkEnd w:id="60"/>
-    </w:p>
-    <w:p>
-      <w:pPr>
-        <w:pStyle w:val="Paragraphedeliste"/>
-        <w:spacing w:line="276" w:lineRule="auto"/>
+        <w:t>Bg</w:t>
+      </w:r>
+      <w:r>
         <w:rPr>
           <w:b/>
           <w:bCs/>
           <w:sz w:val="28"/>
           <w:szCs w:val="28"/>
+        </w:rPr>
+        <w:t>A</w:t>
+      </w:r>
+      <w:r>
+        <w:rPr>
+          <w:b/>
+          <w:bCs/>
+          <w:sz w:val="28"/>
+          <w:szCs w:val="28"/>
+        </w:rPr>
+        <w:t>dmin</w:t>
+      </w:r>
+      <w:bookmarkEnd w:id="61"/>
+    </w:p>
+    <w:p>
+      <w:pPr>
+        <w:spacing w:line="276" w:lineRule="auto"/>
+        <w:ind w:firstLine="698"/>
+        <w:jc w:val="both"/>
+        <w:rPr>
+          <w:sz w:val="24"/>
+          <w:szCs w:val="24"/>
+        </w:rPr>
+      </w:pPr>
+      <w:r>
+        <w:rPr>
+          <w:sz w:val="24"/>
+          <w:szCs w:val="24"/>
+        </w:rPr>
+        <w:t>pgAdmin est une outil graphique multi-plateformes entièrement gratuit, fait partie des logiciels de gestion de bases de données Open Source pour l’administration des bases PostgreSQL. De plus, Il peut être exécuté en mode serveur web (web application) ou en mode bureau (desktop runtime)</w:t>
+      </w:r>
+      <w:r>
+        <w:rPr>
+          <w:sz w:val="24"/>
+          <w:szCs w:val="24"/>
+        </w:rPr>
+        <w:t>.</w:t>
+      </w:r>
+    </w:p>
+    <w:p>
+      <w:pPr>
+        <w:spacing w:line="276" w:lineRule="auto"/>
+        <w:jc w:val="both"/>
+        <w:rPr>
+          <w:b/>
+          <w:bCs/>
+          <w:sz w:val="32"/>
+          <w:szCs w:val="32"/>
         </w:rPr>
       </w:pPr>
     </w:p>
@@ -12696,7 +12630,7 @@
           <w:szCs w:val="28"/>
         </w:rPr>
       </w:pPr>
-      <w:bookmarkStart w:id="61" w:name="_Toc118492615"/>
+      <w:bookmarkStart w:id="62" w:name="_Toc118923803"/>
       <w:r>
         <w:rPr>
           <w:b/>
@@ -12706,7 +12640,7 @@
         </w:rPr>
         <w:t>Visual Studio code</w:t>
       </w:r>
-      <w:bookmarkEnd w:id="61"/>
+      <w:bookmarkEnd w:id="62"/>
     </w:p>
     <w:p>
       <w:pPr>
@@ -12727,8 +12661,19 @@
     </w:p>
     <w:p>
       <w:pPr>
-        <w:spacing w:line="276" w:lineRule="auto"/>
-        <w:ind w:firstLine="708"/>
+        <w:rPr>
+          <w:b/>
+          <w:bCs/>
+          <w:sz w:val="28"/>
+          <w:szCs w:val="28"/>
+        </w:rPr>
+      </w:pPr>
+    </w:p>
+    <w:p>
+      <w:pPr>
+        <w:pStyle w:val="Paragraphedeliste"/>
+        <w:spacing w:line="276" w:lineRule="auto"/>
+        <w:ind w:left="1418"/>
         <w:rPr>
           <w:b/>
           <w:bCs/>
@@ -12754,7 +12699,7 @@
           <w:szCs w:val="28"/>
         </w:rPr>
       </w:pPr>
-      <w:bookmarkStart w:id="62" w:name="_Toc118492616"/>
+      <w:bookmarkStart w:id="63" w:name="_Toc118923804"/>
       <w:r>
         <w:rPr>
           <w:b/>
@@ -12762,99 +12707,41 @@
           <w:sz w:val="28"/>
           <w:szCs w:val="28"/>
         </w:rPr>
-        <w:t>Spring Tools</w:t>
-      </w:r>
-      <w:bookmarkEnd w:id="62"/>
-    </w:p>
-    <w:p>
-      <w:pPr>
-        <w:pStyle w:val="Paragraphedeliste"/>
-        <w:spacing w:line="276" w:lineRule="auto"/>
-        <w:ind w:left="1418"/>
+        <w:t xml:space="preserve">Visual </w:t>
+      </w:r>
+      <w:r>
         <w:rPr>
           <w:b/>
           <w:bCs/>
           <w:sz w:val="28"/>
           <w:szCs w:val="28"/>
         </w:rPr>
-      </w:pPr>
+        <w:t>Paradigm</w:t>
+      </w:r>
+      <w:bookmarkEnd w:id="63"/>
+    </w:p>
+    <w:p>
+      <w:pPr>
+        <w:spacing w:line="276" w:lineRule="auto"/>
+        <w:ind w:firstLine="360"/>
+        <w:rPr>
+          <w:sz w:val="24"/>
+          <w:szCs w:val="24"/>
+        </w:rPr>
+      </w:pPr>
+      <w:r>
+        <w:rPr>
+          <w:sz w:val="24"/>
+          <w:szCs w:val="24"/>
+        </w:rPr>
+        <w:t>Visual Paradigm est un logiciel qui permet aux programmeurs de mettre En place des diagrammes. Il possède plusieurs options permettant une large possibilité de modélisation en UML.</w:t>
+      </w:r>
     </w:p>
     <w:p>
       <w:pPr>
         <w:pStyle w:val="Paragraphedeliste"/>
-        <w:numPr>
-          <w:ilvl w:val="1"/>
-          <w:numId w:val="36"/>
-        </w:numPr>
-        <w:spacing w:line="276" w:lineRule="auto"/>
-        <w:ind w:left="1418"/>
-        <w:outlineLvl w:val="1"/>
-        <w:rPr>
-          <w:b/>
-          <w:bCs/>
-          <w:sz w:val="28"/>
-          <w:szCs w:val="28"/>
-        </w:rPr>
-      </w:pPr>
-      <w:bookmarkStart w:id="63" w:name="_Toc118492617"/>
-      <w:r>
-        <w:rPr>
-          <w:b/>
-          <w:bCs/>
-          <w:sz w:val="28"/>
-          <w:szCs w:val="28"/>
-        </w:rPr>
-        <w:t xml:space="preserve">Visual </w:t>
-      </w:r>
-      <w:proofErr w:type="spellStart"/>
-      <w:r>
-        <w:rPr>
-          <w:b/>
-          <w:bCs/>
-          <w:sz w:val="28"/>
-          <w:szCs w:val="28"/>
-        </w:rPr>
-        <w:t>Paradigm</w:t>
-      </w:r>
-      <w:bookmarkEnd w:id="63"/>
-      <w:proofErr w:type="spellEnd"/>
-    </w:p>
-    <w:p>
-      <w:pPr>
-        <w:spacing w:line="276" w:lineRule="auto"/>
-        <w:ind w:firstLine="360"/>
-        <w:rPr>
-          <w:sz w:val="24"/>
-          <w:szCs w:val="24"/>
-        </w:rPr>
-      </w:pPr>
-      <w:r>
-        <w:rPr>
-          <w:sz w:val="24"/>
-          <w:szCs w:val="24"/>
-        </w:rPr>
-        <w:t xml:space="preserve">Visual </w:t>
-      </w:r>
-      <w:proofErr w:type="spellStart"/>
-      <w:r>
-        <w:rPr>
-          <w:sz w:val="24"/>
-          <w:szCs w:val="24"/>
-        </w:rPr>
-        <w:t>Paradigm</w:t>
-      </w:r>
-      <w:proofErr w:type="spellEnd"/>
-      <w:r>
-        <w:rPr>
-          <w:sz w:val="24"/>
-          <w:szCs w:val="24"/>
-        </w:rPr>
-        <w:t xml:space="preserve"> est un logiciel qui permet aux programmeurs de mettre En place des diagrammes. Il possède plusieurs options permettant une large possibilité de modélisation en UML.</w:t>
-      </w:r>
-    </w:p>
-    <w:p>
-      <w:pPr>
-        <w:spacing w:line="276" w:lineRule="auto"/>
+        <w:spacing w:line="276" w:lineRule="auto"/>
+        <w:ind w:left="360"/>
         <w:rPr>
           <w:b/>
           <w:bCs/>
@@ -12893,7 +12780,7 @@
           <w:szCs w:val="28"/>
         </w:rPr>
       </w:pPr>
-      <w:bookmarkStart w:id="64" w:name="_Toc118492618"/>
+      <w:bookmarkStart w:id="64" w:name="_Toc118923805"/>
       <w:r>
         <w:rPr>
           <w:b/>
@@ -12901,40 +12788,1989 @@
           <w:sz w:val="28"/>
           <w:szCs w:val="28"/>
         </w:rPr>
-        <w:t xml:space="preserve">Les </w:t>
-      </w:r>
-      <w:r>
+        <w:t>Démarche pattern de développement et approche de gestion de projets</w:t>
+      </w:r>
+      <w:bookmarkEnd w:id="64"/>
+    </w:p>
+    <w:p>
+      <w:pPr>
+        <w:pStyle w:val="Paragraphedeliste"/>
+        <w:spacing w:line="276" w:lineRule="auto"/>
         <w:rPr>
           <w:b/>
           <w:bCs/>
           <w:sz w:val="28"/>
           <w:szCs w:val="28"/>
         </w:rPr>
-        <w:t xml:space="preserve">normes </w:t>
-      </w:r>
-      <w:r>
+      </w:pPr>
+    </w:p>
+    <w:p>
+      <w:pPr>
+        <w:pStyle w:val="Paragraphedeliste"/>
+        <w:numPr>
+          <w:ilvl w:val="1"/>
+          <w:numId w:val="37"/>
+        </w:numPr>
+        <w:spacing w:line="276" w:lineRule="auto"/>
+        <w:ind w:left="1985"/>
+        <w:outlineLvl w:val="1"/>
         <w:rPr>
           <w:b/>
           <w:bCs/>
           <w:sz w:val="28"/>
           <w:szCs w:val="28"/>
         </w:rPr>
-        <w:t>et la sécurité</w:t>
-      </w:r>
-      <w:bookmarkEnd w:id="64"/>
-    </w:p>
-    <w:p>
-      <w:pPr>
-        <w:pStyle w:val="Paragraphedeliste"/>
-        <w:spacing w:line="276" w:lineRule="auto"/>
-        <w:ind w:left="360"/>
+      </w:pPr>
+      <w:bookmarkStart w:id="65" w:name="_Toc118923806"/>
+      <w:r>
         <w:rPr>
           <w:b/>
           <w:bCs/>
           <w:sz w:val="28"/>
           <w:szCs w:val="28"/>
         </w:rPr>
-      </w:pPr>
+        <w:t>Approche de gestion de projet</w:t>
+      </w:r>
+      <w:bookmarkEnd w:id="65"/>
+      <w:r>
+        <w:rPr>
+          <w:b/>
+          <w:bCs/>
+          <w:sz w:val="28"/>
+          <w:szCs w:val="28"/>
+        </w:rPr>
+        <w:t xml:space="preserve"> </w:t>
+      </w:r>
+    </w:p>
+    <w:p>
+      <w:pPr>
+        <w:spacing w:line="276" w:lineRule="auto"/>
+        <w:ind w:firstLine="708"/>
+        <w:jc w:val="both"/>
+        <w:rPr>
+          <w:sz w:val="24"/>
+          <w:szCs w:val="24"/>
+        </w:rPr>
+      </w:pPr>
+      <w:r>
+        <w:rPr>
+          <w:sz w:val="24"/>
+          <w:szCs w:val="24"/>
+        </w:rPr>
+        <w:lastRenderedPageBreak/>
+        <w:t>La</w:t>
+      </w:r>
+      <w:r>
+        <w:rPr>
+          <w:sz w:val="24"/>
+          <w:szCs w:val="24"/>
+        </w:rPr>
+        <w:t xml:space="preserve"> méthode agile</w:t>
+      </w:r>
+      <w:r>
+        <w:rPr>
+          <w:sz w:val="24"/>
+          <w:szCs w:val="24"/>
+        </w:rPr>
+        <w:t xml:space="preserve"> Scrum est une </w:t>
+      </w:r>
+      <w:r>
+        <w:rPr>
+          <w:sz w:val="24"/>
+          <w:szCs w:val="24"/>
+        </w:rPr>
+        <w:t>approche qui</w:t>
+      </w:r>
+      <w:r>
+        <w:rPr>
+          <w:sz w:val="24"/>
+          <w:szCs w:val="24"/>
+        </w:rPr>
+        <w:t xml:space="preserve"> met l’accent sur des </w:t>
+      </w:r>
+      <w:r>
+        <w:rPr>
+          <w:sz w:val="24"/>
+          <w:szCs w:val="24"/>
+        </w:rPr>
+        <w:t>méthode</w:t>
+      </w:r>
+      <w:r>
+        <w:rPr>
+          <w:sz w:val="24"/>
+          <w:szCs w:val="24"/>
+        </w:rPr>
+        <w:t xml:space="preserve"> de travail flexibles, un </w:t>
+      </w:r>
+      <w:r>
+        <w:rPr>
+          <w:sz w:val="24"/>
+          <w:szCs w:val="24"/>
+        </w:rPr>
+        <w:t>developpement</w:t>
+      </w:r>
+      <w:r>
+        <w:rPr>
+          <w:sz w:val="24"/>
+          <w:szCs w:val="24"/>
+        </w:rPr>
+        <w:t xml:space="preserve"> </w:t>
+      </w:r>
+      <w:r>
+        <w:rPr>
+          <w:sz w:val="24"/>
+          <w:szCs w:val="24"/>
+        </w:rPr>
+        <w:t>incrémentale</w:t>
+      </w:r>
+      <w:r>
+        <w:rPr>
+          <w:sz w:val="24"/>
+          <w:szCs w:val="24"/>
+        </w:rPr>
+        <w:t xml:space="preserve"> et des </w:t>
+      </w:r>
+      <w:r>
+        <w:rPr>
+          <w:sz w:val="24"/>
+          <w:szCs w:val="24"/>
+        </w:rPr>
+        <w:t>procédures</w:t>
+      </w:r>
+      <w:r>
+        <w:rPr>
+          <w:sz w:val="24"/>
+          <w:szCs w:val="24"/>
+        </w:rPr>
+        <w:t xml:space="preserve"> transparentes, elle est actuellement la pratique la plus </w:t>
+      </w:r>
+      <w:r>
+        <w:rPr>
+          <w:sz w:val="24"/>
+          <w:szCs w:val="24"/>
+        </w:rPr>
+        <w:t>adapter</w:t>
+      </w:r>
+      <w:r>
+        <w:rPr>
+          <w:sz w:val="24"/>
+          <w:szCs w:val="24"/>
+        </w:rPr>
+        <w:t xml:space="preserve"> dans de nombreuses entreprises.</w:t>
+      </w:r>
+      <w:r>
+        <w:rPr>
+          <w:sz w:val="24"/>
+          <w:szCs w:val="24"/>
+        </w:rPr>
+        <w:t xml:space="preserve"> Scrum </w:t>
+      </w:r>
+      <w:r>
+        <w:rPr>
+          <w:sz w:val="24"/>
+          <w:szCs w:val="24"/>
+        </w:rPr>
+        <w:t>établit</w:t>
+      </w:r>
+      <w:r>
+        <w:rPr>
+          <w:sz w:val="24"/>
+          <w:szCs w:val="24"/>
+        </w:rPr>
+        <w:t xml:space="preserve"> un cadre de travail comporte des </w:t>
+      </w:r>
+      <w:r>
+        <w:rPr>
+          <w:b/>
+          <w:bCs/>
+          <w:sz w:val="24"/>
+          <w:szCs w:val="24"/>
+        </w:rPr>
+        <w:t>rôles</w:t>
+      </w:r>
+      <w:r>
+        <w:rPr>
+          <w:sz w:val="24"/>
+          <w:szCs w:val="24"/>
+        </w:rPr>
+        <w:t xml:space="preserve">, des </w:t>
+      </w:r>
+      <w:r>
+        <w:rPr>
+          <w:b/>
+          <w:bCs/>
+          <w:sz w:val="24"/>
+          <w:szCs w:val="24"/>
+        </w:rPr>
+        <w:t>évènements</w:t>
+      </w:r>
+      <w:r>
+        <w:rPr>
+          <w:sz w:val="24"/>
+          <w:szCs w:val="24"/>
+        </w:rPr>
+        <w:t xml:space="preserve"> et</w:t>
+      </w:r>
+      <w:r>
+        <w:rPr>
+          <w:sz w:val="24"/>
+          <w:szCs w:val="24"/>
+        </w:rPr>
+        <w:t xml:space="preserve"> des </w:t>
+      </w:r>
+      <w:r>
+        <w:rPr>
+          <w:b/>
+          <w:bCs/>
+          <w:sz w:val="24"/>
+          <w:szCs w:val="24"/>
+        </w:rPr>
+        <w:t>artefacts</w:t>
+      </w:r>
+      <w:r>
+        <w:rPr>
+          <w:sz w:val="24"/>
+          <w:szCs w:val="24"/>
+        </w:rPr>
+        <w:t>.</w:t>
+      </w:r>
+      <w:r>
+        <w:rPr>
+          <w:sz w:val="24"/>
+          <w:szCs w:val="24"/>
+        </w:rPr>
+        <w:t xml:space="preserve"> </w:t>
+      </w:r>
+    </w:p>
+    <w:p>
+      <w:pPr>
+        <w:spacing w:line="276" w:lineRule="auto"/>
+        <w:jc w:val="both"/>
+        <w:rPr>
+          <w:b/>
+          <w:bCs/>
+          <w:sz w:val="28"/>
+          <w:szCs w:val="28"/>
+        </w:rPr>
+      </w:pPr>
+      <w:r>
+        <w:rPr>
+          <w:b/>
+          <w:bCs/>
+          <w:sz w:val="28"/>
+          <w:szCs w:val="28"/>
+        </w:rPr>
+        <w:t>Rôles</w:t>
+      </w:r>
+      <w:r>
+        <w:rPr>
+          <w:b/>
+          <w:bCs/>
+          <w:sz w:val="28"/>
+          <w:szCs w:val="28"/>
+        </w:rPr>
+        <w:t xml:space="preserve"> Scrum</w:t>
+      </w:r>
+      <w:r>
+        <w:rPr>
+          <w:b/>
+          <w:bCs/>
+          <w:sz w:val="28"/>
+          <w:szCs w:val="28"/>
+        </w:rPr>
+        <w:t> :</w:t>
+      </w:r>
+    </w:p>
+    <w:p>
+      <w:pPr>
+        <w:pStyle w:val="Paragraphedeliste"/>
+        <w:numPr>
+          <w:ilvl w:val="0"/>
+          <w:numId w:val="45"/>
+        </w:numPr>
+        <w:spacing w:line="276" w:lineRule="auto"/>
+        <w:jc w:val="both"/>
+        <w:rPr>
+          <w:sz w:val="24"/>
+          <w:szCs w:val="24"/>
+        </w:rPr>
+      </w:pPr>
+      <w:r>
+        <w:rPr>
+          <w:b/>
+          <w:bCs/>
+          <w:sz w:val="24"/>
+          <w:szCs w:val="24"/>
+        </w:rPr>
+        <w:t>L’équipe de developpement :</w:t>
+      </w:r>
+      <w:r>
+        <w:rPr>
+          <w:sz w:val="24"/>
+          <w:szCs w:val="24"/>
+        </w:rPr>
+        <w:t xml:space="preserve"> est un ensemble de développeurs auto</w:t>
+      </w:r>
+      <w:r>
+        <w:rPr>
+          <w:sz w:val="24"/>
+          <w:szCs w:val="24"/>
+        </w:rPr>
+        <w:t>-</w:t>
+      </w:r>
+      <w:r>
+        <w:rPr>
+          <w:sz w:val="24"/>
+          <w:szCs w:val="24"/>
+        </w:rPr>
+        <w:t xml:space="preserve">organiser pour accomplir un objectif sans être diriger par une personne externe </w:t>
+      </w:r>
+      <w:r>
+        <w:rPr>
+          <w:sz w:val="24"/>
+          <w:szCs w:val="24"/>
+        </w:rPr>
+        <w:t>(</w:t>
+      </w:r>
+      <w:r>
+        <w:rPr>
+          <w:sz w:val="24"/>
+          <w:szCs w:val="24"/>
+        </w:rPr>
+        <w:t>pas</w:t>
+      </w:r>
+      <w:r>
+        <w:rPr>
+          <w:sz w:val="24"/>
+          <w:szCs w:val="24"/>
+        </w:rPr>
+        <w:t xml:space="preserve"> d’</w:t>
+      </w:r>
+      <w:r>
+        <w:rPr>
+          <w:sz w:val="24"/>
+          <w:szCs w:val="24"/>
+        </w:rPr>
+        <w:t>hiérarchie</w:t>
+      </w:r>
+      <w:r>
+        <w:rPr>
+          <w:sz w:val="24"/>
+          <w:szCs w:val="24"/>
+        </w:rPr>
+        <w:t>).</w:t>
+      </w:r>
+      <w:r>
+        <w:rPr>
+          <w:sz w:val="24"/>
+          <w:szCs w:val="24"/>
+        </w:rPr>
+        <w:t xml:space="preserve">  </w:t>
+      </w:r>
+    </w:p>
+    <w:p>
+      <w:pPr>
+        <w:pStyle w:val="Paragraphedeliste"/>
+        <w:numPr>
+          <w:ilvl w:val="0"/>
+          <w:numId w:val="44"/>
+        </w:numPr>
+        <w:spacing w:line="276" w:lineRule="auto"/>
+        <w:jc w:val="both"/>
+        <w:rPr>
+          <w:sz w:val="24"/>
+          <w:szCs w:val="24"/>
+        </w:rPr>
+      </w:pPr>
+      <w:r>
+        <w:rPr>
+          <w:b/>
+          <w:bCs/>
+          <w:sz w:val="24"/>
+          <w:szCs w:val="24"/>
+        </w:rPr>
+        <w:t xml:space="preserve">Le </w:t>
+      </w:r>
+      <w:r>
+        <w:rPr>
+          <w:b/>
+          <w:bCs/>
+          <w:sz w:val="24"/>
+          <w:szCs w:val="24"/>
+        </w:rPr>
+        <w:t>Product</w:t>
+      </w:r>
+      <w:r>
+        <w:rPr>
+          <w:b/>
+          <w:bCs/>
+          <w:sz w:val="24"/>
+          <w:szCs w:val="24"/>
+        </w:rPr>
+        <w:t xml:space="preserve"> owner :</w:t>
+      </w:r>
+      <w:r>
+        <w:rPr>
+          <w:sz w:val="24"/>
+          <w:szCs w:val="24"/>
+        </w:rPr>
+        <w:t xml:space="preserve"> est </w:t>
+      </w:r>
+      <w:r>
+        <w:rPr>
+          <w:sz w:val="24"/>
+          <w:szCs w:val="24"/>
+        </w:rPr>
+        <w:t xml:space="preserve">le </w:t>
+      </w:r>
+      <w:r>
+        <w:rPr>
+          <w:sz w:val="24"/>
+          <w:szCs w:val="24"/>
+        </w:rPr>
+        <w:t>responsable de qualité d</w:t>
+      </w:r>
+      <w:r>
+        <w:rPr>
+          <w:sz w:val="24"/>
+          <w:szCs w:val="24"/>
+        </w:rPr>
+        <w:t>u</w:t>
+      </w:r>
+      <w:r>
+        <w:rPr>
+          <w:sz w:val="24"/>
+          <w:szCs w:val="24"/>
+        </w:rPr>
+        <w:t xml:space="preserve"> produit, </w:t>
+      </w:r>
+      <w:r>
+        <w:rPr>
+          <w:sz w:val="24"/>
+          <w:szCs w:val="24"/>
+        </w:rPr>
+        <w:t xml:space="preserve">il </w:t>
+      </w:r>
+      <w:r>
+        <w:rPr>
+          <w:sz w:val="24"/>
+          <w:szCs w:val="24"/>
+        </w:rPr>
+        <w:t>rédige la liste</w:t>
+      </w:r>
+      <w:r>
+        <w:rPr>
+          <w:sz w:val="24"/>
+          <w:szCs w:val="24"/>
+        </w:rPr>
+        <w:t xml:space="preserve"> </w:t>
+      </w:r>
+      <w:r>
+        <w:rPr>
+          <w:sz w:val="24"/>
+          <w:szCs w:val="24"/>
+        </w:rPr>
+        <w:t>d</w:t>
+      </w:r>
+      <w:r>
+        <w:rPr>
+          <w:sz w:val="24"/>
+          <w:szCs w:val="24"/>
+        </w:rPr>
+        <w:t xml:space="preserve">es exigences de produit et </w:t>
+      </w:r>
+      <w:r>
+        <w:rPr>
+          <w:sz w:val="24"/>
+          <w:szCs w:val="24"/>
+        </w:rPr>
+        <w:t>détermine</w:t>
+      </w:r>
+      <w:r>
+        <w:rPr>
+          <w:sz w:val="24"/>
+          <w:szCs w:val="24"/>
+        </w:rPr>
+        <w:t>r</w:t>
+      </w:r>
+      <w:r>
+        <w:rPr>
+          <w:sz w:val="24"/>
+          <w:szCs w:val="24"/>
+        </w:rPr>
+        <w:t xml:space="preserve"> les objectifs finaux de futur système</w:t>
+      </w:r>
+      <w:r>
+        <w:rPr>
+          <w:sz w:val="24"/>
+          <w:szCs w:val="24"/>
+        </w:rPr>
+        <w:t>.</w:t>
+      </w:r>
+      <w:r>
+        <w:rPr>
+          <w:sz w:val="24"/>
+          <w:szCs w:val="24"/>
+        </w:rPr>
+        <w:t xml:space="preserve"> </w:t>
+      </w:r>
+    </w:p>
+    <w:p>
+      <w:pPr>
+        <w:pStyle w:val="Paragraphedeliste"/>
+        <w:numPr>
+          <w:ilvl w:val="0"/>
+          <w:numId w:val="44"/>
+        </w:numPr>
+        <w:spacing w:line="276" w:lineRule="auto"/>
+        <w:jc w:val="both"/>
+        <w:rPr>
+          <w:sz w:val="24"/>
+          <w:szCs w:val="24"/>
+        </w:rPr>
+      </w:pPr>
+      <w:r>
+        <w:rPr>
+          <w:b/>
+          <w:bCs/>
+          <w:sz w:val="24"/>
+          <w:szCs w:val="24"/>
+        </w:rPr>
+        <w:t>Scrum Master</w:t>
+      </w:r>
+      <w:r>
+        <w:rPr>
+          <w:sz w:val="24"/>
+          <w:szCs w:val="24"/>
+        </w:rPr>
+        <w:t xml:space="preserve"> : </w:t>
+      </w:r>
+      <w:r>
+        <w:rPr>
+          <w:sz w:val="24"/>
+          <w:szCs w:val="24"/>
+        </w:rPr>
+        <w:t xml:space="preserve">a comme </w:t>
+      </w:r>
+      <w:r>
+        <w:rPr>
+          <w:sz w:val="24"/>
+          <w:szCs w:val="24"/>
+        </w:rPr>
+        <w:t>responsabilité</w:t>
+      </w:r>
+      <w:r>
+        <w:rPr>
+          <w:sz w:val="24"/>
+          <w:szCs w:val="24"/>
+        </w:rPr>
+        <w:t xml:space="preserve"> de simplifie le </w:t>
+      </w:r>
+      <w:r>
+        <w:rPr>
+          <w:sz w:val="24"/>
+          <w:szCs w:val="24"/>
+        </w:rPr>
+        <w:t>processus de travail pour les membres de l’équipe (Equipe</w:t>
+      </w:r>
+      <w:r>
+        <w:rPr>
+          <w:b/>
+          <w:bCs/>
+          <w:sz w:val="24"/>
+          <w:szCs w:val="24"/>
+        </w:rPr>
+        <w:t xml:space="preserve"> </w:t>
+      </w:r>
+      <w:r>
+        <w:rPr>
+          <w:sz w:val="24"/>
+          <w:szCs w:val="24"/>
+        </w:rPr>
+        <w:t>de developpement, Product owner),</w:t>
+      </w:r>
+      <w:r>
+        <w:rPr>
+          <w:b/>
+          <w:bCs/>
+          <w:sz w:val="24"/>
+          <w:szCs w:val="24"/>
+        </w:rPr>
+        <w:t xml:space="preserve"> </w:t>
+      </w:r>
+      <w:r>
+        <w:rPr>
+          <w:sz w:val="24"/>
+          <w:szCs w:val="24"/>
+        </w:rPr>
+        <w:t>et augmenter</w:t>
+      </w:r>
+      <w:r>
+        <w:rPr>
+          <w:sz w:val="24"/>
+          <w:szCs w:val="24"/>
+        </w:rPr>
+        <w:t xml:space="preserve"> leur</w:t>
+      </w:r>
+      <w:r>
+        <w:rPr>
+          <w:sz w:val="24"/>
+          <w:szCs w:val="24"/>
+        </w:rPr>
+        <w:t xml:space="preserve"> productivité et créativité</w:t>
+      </w:r>
+      <w:r>
+        <w:rPr>
+          <w:sz w:val="24"/>
+          <w:szCs w:val="24"/>
+        </w:rPr>
+        <w:t xml:space="preserve"> par la planification des réunions est l’assurance de la modération</w:t>
+      </w:r>
+      <w:r>
+        <w:rPr>
+          <w:sz w:val="24"/>
+          <w:szCs w:val="24"/>
+        </w:rPr>
+        <w:t>.</w:t>
+      </w:r>
+    </w:p>
+    <w:p>
+      <w:pPr>
+        <w:spacing w:line="276" w:lineRule="auto"/>
+        <w:ind w:left="360"/>
+        <w:jc w:val="both"/>
+        <w:rPr>
+          <w:b/>
+          <w:bCs/>
+          <w:sz w:val="28"/>
+          <w:szCs w:val="28"/>
+        </w:rPr>
+      </w:pPr>
+      <w:r>
+        <w:rPr>
+          <w:b/>
+          <w:bCs/>
+          <w:sz w:val="28"/>
+          <w:szCs w:val="28"/>
+        </w:rPr>
+        <w:t>Événement</w:t>
+      </w:r>
+      <w:r>
+        <w:rPr>
+          <w:b/>
+          <w:bCs/>
+          <w:sz w:val="28"/>
+          <w:szCs w:val="28"/>
+        </w:rPr>
+        <w:t xml:space="preserve"> </w:t>
+      </w:r>
+      <w:r>
+        <w:rPr>
+          <w:b/>
+          <w:bCs/>
+          <w:sz w:val="28"/>
+          <w:szCs w:val="28"/>
+        </w:rPr>
+        <w:t>S</w:t>
+      </w:r>
+      <w:r>
+        <w:rPr>
+          <w:b/>
+          <w:bCs/>
+          <w:sz w:val="28"/>
+          <w:szCs w:val="28"/>
+        </w:rPr>
+        <w:t>crum</w:t>
+      </w:r>
+      <w:r>
+        <w:rPr>
+          <w:b/>
+          <w:bCs/>
+          <w:sz w:val="28"/>
+          <w:szCs w:val="28"/>
+        </w:rPr>
+        <w:t xml:space="preserve"> </w:t>
+      </w:r>
+      <w:r>
+        <w:rPr>
+          <w:b/>
+          <w:bCs/>
+          <w:sz w:val="28"/>
+          <w:szCs w:val="28"/>
+        </w:rPr>
+        <w:t>:</w:t>
+      </w:r>
+    </w:p>
+    <w:p>
+      <w:pPr>
+        <w:pStyle w:val="Paragraphedeliste"/>
+        <w:numPr>
+          <w:ilvl w:val="0"/>
+          <w:numId w:val="47"/>
+        </w:numPr>
+        <w:spacing w:line="276" w:lineRule="auto"/>
+        <w:jc w:val="both"/>
+        <w:rPr>
+          <w:sz w:val="24"/>
+          <w:szCs w:val="24"/>
+        </w:rPr>
+      </w:pPr>
+      <w:r>
+        <w:rPr>
+          <w:b/>
+          <w:bCs/>
+          <w:sz w:val="24"/>
+          <w:szCs w:val="24"/>
+        </w:rPr>
+        <w:t>Sprint</w:t>
+      </w:r>
+      <w:r>
+        <w:rPr>
+          <w:sz w:val="24"/>
+          <w:szCs w:val="24"/>
+        </w:rPr>
+        <w:t> :</w:t>
+      </w:r>
+      <w:r>
+        <w:rPr>
+          <w:sz w:val="24"/>
+          <w:szCs w:val="24"/>
+        </w:rPr>
+        <w:t xml:space="preserve"> </w:t>
+      </w:r>
+      <w:r>
+        <w:rPr>
+          <w:sz w:val="24"/>
+          <w:szCs w:val="24"/>
+        </w:rPr>
+        <w:t>décrit</w:t>
+      </w:r>
+      <w:r>
+        <w:rPr>
+          <w:sz w:val="24"/>
+          <w:szCs w:val="24"/>
+        </w:rPr>
+        <w:t xml:space="preserve"> la </w:t>
+      </w:r>
+      <w:r>
+        <w:rPr>
+          <w:sz w:val="24"/>
+          <w:szCs w:val="24"/>
+        </w:rPr>
+        <w:t>période</w:t>
+      </w:r>
+      <w:r>
+        <w:rPr>
+          <w:sz w:val="24"/>
+          <w:szCs w:val="24"/>
+        </w:rPr>
+        <w:t xml:space="preserve"> d’une phase de </w:t>
+      </w:r>
+      <w:r>
+        <w:rPr>
+          <w:sz w:val="24"/>
+          <w:szCs w:val="24"/>
+        </w:rPr>
+        <w:t>développement</w:t>
+      </w:r>
+      <w:r>
+        <w:rPr>
+          <w:sz w:val="24"/>
+          <w:szCs w:val="24"/>
+        </w:rPr>
+        <w:t>. A la fin d’un cycle l’</w:t>
+      </w:r>
+      <w:r>
+        <w:rPr>
+          <w:sz w:val="24"/>
+          <w:szCs w:val="24"/>
+        </w:rPr>
+        <w:t>équipe</w:t>
+      </w:r>
+      <w:r>
+        <w:rPr>
+          <w:sz w:val="24"/>
+          <w:szCs w:val="24"/>
+        </w:rPr>
+        <w:t xml:space="preserve"> de developpement doit </w:t>
+      </w:r>
+      <w:r>
+        <w:rPr>
+          <w:sz w:val="24"/>
+          <w:szCs w:val="24"/>
+        </w:rPr>
+        <w:t>avoir</w:t>
+      </w:r>
+      <w:r>
+        <w:rPr>
+          <w:sz w:val="24"/>
+          <w:szCs w:val="24"/>
+        </w:rPr>
+        <w:t xml:space="preserve"> livrer un produit</w:t>
+      </w:r>
+      <w:r>
+        <w:rPr>
+          <w:sz w:val="24"/>
+          <w:szCs w:val="24"/>
+        </w:rPr>
+        <w:t xml:space="preserve"> potentiellement livrable.</w:t>
+      </w:r>
+    </w:p>
+    <w:p>
+      <w:pPr>
+        <w:pStyle w:val="Paragraphedeliste"/>
+        <w:numPr>
+          <w:ilvl w:val="0"/>
+          <w:numId w:val="47"/>
+        </w:numPr>
+        <w:spacing w:line="276" w:lineRule="auto"/>
+        <w:jc w:val="both"/>
+        <w:rPr>
+          <w:sz w:val="24"/>
+          <w:szCs w:val="24"/>
+        </w:rPr>
+      </w:pPr>
+      <w:r>
+        <w:rPr>
+          <w:b/>
+          <w:bCs/>
+          <w:sz w:val="24"/>
+          <w:szCs w:val="24"/>
+        </w:rPr>
+        <w:t>Sprint planning</w:t>
+      </w:r>
+      <w:r>
+        <w:rPr>
+          <w:sz w:val="24"/>
+          <w:szCs w:val="24"/>
+        </w:rPr>
+        <w:t> (</w:t>
+      </w:r>
+      <w:r>
+        <w:rPr>
+          <w:b/>
+          <w:bCs/>
+          <w:sz w:val="24"/>
+          <w:szCs w:val="24"/>
+        </w:rPr>
+        <w:t>planification de sprint</w:t>
+      </w:r>
+      <w:r>
+        <w:rPr>
+          <w:sz w:val="24"/>
+          <w:szCs w:val="24"/>
+        </w:rPr>
+        <w:t>) :</w:t>
+      </w:r>
+      <w:r>
+        <w:rPr>
+          <w:sz w:val="24"/>
+          <w:szCs w:val="24"/>
+        </w:rPr>
+        <w:t xml:space="preserve"> est </w:t>
+      </w:r>
+      <w:r>
+        <w:rPr>
+          <w:sz w:val="24"/>
+          <w:szCs w:val="24"/>
+        </w:rPr>
+        <w:t>réalisé</w:t>
+      </w:r>
+      <w:r>
+        <w:rPr>
+          <w:sz w:val="24"/>
+          <w:szCs w:val="24"/>
+        </w:rPr>
+        <w:t xml:space="preserve"> par</w:t>
+      </w:r>
+      <w:r>
+        <w:rPr>
+          <w:sz w:val="24"/>
+          <w:szCs w:val="24"/>
+        </w:rPr>
+        <w:t xml:space="preserve"> </w:t>
+      </w:r>
+      <w:r>
+        <w:rPr>
+          <w:sz w:val="24"/>
+          <w:szCs w:val="24"/>
+        </w:rPr>
+        <w:t>l’</w:t>
+      </w:r>
+      <w:r>
+        <w:rPr>
+          <w:sz w:val="24"/>
+          <w:szCs w:val="24"/>
+        </w:rPr>
+        <w:t>équipe</w:t>
+      </w:r>
+      <w:r>
+        <w:rPr>
+          <w:sz w:val="24"/>
+          <w:szCs w:val="24"/>
+        </w:rPr>
+        <w:t xml:space="preserve"> de developpement </w:t>
+      </w:r>
+      <w:r>
+        <w:rPr>
+          <w:sz w:val="24"/>
+          <w:szCs w:val="24"/>
+        </w:rPr>
+        <w:t>en</w:t>
+      </w:r>
+      <w:r>
+        <w:rPr>
+          <w:sz w:val="24"/>
+          <w:szCs w:val="24"/>
+        </w:rPr>
+        <w:t xml:space="preserve"> appuyant sur le backloge, il sert </w:t>
+      </w:r>
+      <w:r>
+        <w:rPr>
+          <w:sz w:val="24"/>
+          <w:szCs w:val="24"/>
+        </w:rPr>
+        <w:t>à</w:t>
+      </w:r>
+      <w:r>
+        <w:rPr>
+          <w:sz w:val="24"/>
+          <w:szCs w:val="24"/>
+        </w:rPr>
+        <w:t xml:space="preserve"> </w:t>
+      </w:r>
+      <w:r>
+        <w:rPr>
+          <w:sz w:val="24"/>
+          <w:szCs w:val="24"/>
+        </w:rPr>
+        <w:t>déterminer</w:t>
+      </w:r>
+      <w:r>
+        <w:rPr>
+          <w:sz w:val="24"/>
+          <w:szCs w:val="24"/>
+        </w:rPr>
+        <w:t xml:space="preserve"> les </w:t>
+      </w:r>
+      <w:r>
+        <w:rPr>
+          <w:sz w:val="24"/>
+          <w:szCs w:val="24"/>
+        </w:rPr>
+        <w:t>tâches</w:t>
+      </w:r>
+      <w:r>
+        <w:rPr>
+          <w:sz w:val="24"/>
+          <w:szCs w:val="24"/>
+        </w:rPr>
+        <w:t xml:space="preserve"> </w:t>
+      </w:r>
+      <w:r>
+        <w:rPr>
+          <w:sz w:val="24"/>
+          <w:szCs w:val="24"/>
+        </w:rPr>
+        <w:t>à</w:t>
+      </w:r>
+      <w:r>
+        <w:rPr>
+          <w:sz w:val="24"/>
+          <w:szCs w:val="24"/>
+        </w:rPr>
+        <w:t xml:space="preserve"> </w:t>
+      </w:r>
+      <w:r>
+        <w:rPr>
+          <w:sz w:val="24"/>
+          <w:szCs w:val="24"/>
+        </w:rPr>
+        <w:t>réaliser</w:t>
+      </w:r>
+      <w:r>
+        <w:rPr>
+          <w:sz w:val="24"/>
+          <w:szCs w:val="24"/>
+        </w:rPr>
+        <w:t xml:space="preserve"> et la </w:t>
+      </w:r>
+      <w:r>
+        <w:rPr>
+          <w:sz w:val="24"/>
+          <w:szCs w:val="24"/>
+        </w:rPr>
+        <w:t>façon</w:t>
+      </w:r>
+      <w:r>
+        <w:rPr>
+          <w:sz w:val="24"/>
+          <w:szCs w:val="24"/>
+        </w:rPr>
+        <w:t xml:space="preserve"> de les faire dans des </w:t>
+      </w:r>
+      <w:r>
+        <w:rPr>
+          <w:sz w:val="24"/>
+          <w:szCs w:val="24"/>
+        </w:rPr>
+        <w:t>délais</w:t>
+      </w:r>
+      <w:r>
+        <w:rPr>
+          <w:sz w:val="24"/>
+          <w:szCs w:val="24"/>
+        </w:rPr>
+        <w:t xml:space="preserve"> </w:t>
+      </w:r>
+      <w:r>
+        <w:rPr>
+          <w:sz w:val="24"/>
+          <w:szCs w:val="24"/>
+        </w:rPr>
+        <w:t>précises</w:t>
+      </w:r>
+      <w:r>
+        <w:rPr>
+          <w:sz w:val="24"/>
+          <w:szCs w:val="24"/>
+        </w:rPr>
+        <w:t>.</w:t>
+      </w:r>
+    </w:p>
+    <w:p>
+      <w:pPr>
+        <w:pStyle w:val="Paragraphedeliste"/>
+        <w:numPr>
+          <w:ilvl w:val="0"/>
+          <w:numId w:val="47"/>
+        </w:numPr>
+        <w:spacing w:line="276" w:lineRule="auto"/>
+        <w:jc w:val="both"/>
+        <w:rPr>
+          <w:sz w:val="24"/>
+          <w:szCs w:val="24"/>
+        </w:rPr>
+      </w:pPr>
+      <w:r>
+        <w:rPr>
+          <w:b/>
+          <w:bCs/>
+          <w:sz w:val="24"/>
+          <w:szCs w:val="24"/>
+        </w:rPr>
+        <w:t xml:space="preserve">Daily </w:t>
+      </w:r>
+      <w:r>
+        <w:rPr>
+          <w:b/>
+          <w:bCs/>
+          <w:sz w:val="24"/>
+          <w:szCs w:val="24"/>
+        </w:rPr>
+        <w:t>S</w:t>
+      </w:r>
+      <w:r>
+        <w:rPr>
+          <w:b/>
+          <w:bCs/>
+          <w:sz w:val="24"/>
+          <w:szCs w:val="24"/>
+        </w:rPr>
+        <w:t>crum (</w:t>
+      </w:r>
+      <w:r>
+        <w:rPr>
+          <w:b/>
+          <w:bCs/>
+          <w:sz w:val="24"/>
+          <w:szCs w:val="24"/>
+        </w:rPr>
+        <w:t>mêlée</w:t>
+      </w:r>
+      <w:r>
+        <w:rPr>
+          <w:b/>
+          <w:bCs/>
+          <w:sz w:val="24"/>
+          <w:szCs w:val="24"/>
+        </w:rPr>
+        <w:t xml:space="preserve"> quotidienne)</w:t>
+      </w:r>
+      <w:r>
+        <w:rPr>
+          <w:sz w:val="24"/>
+          <w:szCs w:val="24"/>
+        </w:rPr>
+        <w:t> : doit avoir lieu chaque jour</w:t>
+      </w:r>
+      <w:r>
+        <w:rPr>
+          <w:sz w:val="24"/>
+          <w:szCs w:val="24"/>
+        </w:rPr>
+        <w:t xml:space="preserve"> d’un sprint</w:t>
+      </w:r>
+      <w:r>
+        <w:rPr>
+          <w:sz w:val="24"/>
+          <w:szCs w:val="24"/>
+        </w:rPr>
+        <w:t xml:space="preserve"> </w:t>
+      </w:r>
+      <w:r>
+        <w:rPr>
+          <w:sz w:val="24"/>
+          <w:szCs w:val="24"/>
+        </w:rPr>
+        <w:t xml:space="preserve">pour </w:t>
+      </w:r>
+      <w:r>
+        <w:rPr>
+          <w:sz w:val="24"/>
+          <w:szCs w:val="24"/>
+        </w:rPr>
+        <w:t>discuter d</w:t>
+      </w:r>
+      <w:r>
+        <w:rPr>
+          <w:sz w:val="24"/>
+          <w:szCs w:val="24"/>
+        </w:rPr>
+        <w:t xml:space="preserve">es </w:t>
+      </w:r>
+      <w:r>
+        <w:rPr>
+          <w:sz w:val="24"/>
+          <w:szCs w:val="24"/>
+        </w:rPr>
+        <w:t>tâches</w:t>
+      </w:r>
+      <w:r>
+        <w:rPr>
+          <w:sz w:val="24"/>
+          <w:szCs w:val="24"/>
+        </w:rPr>
+        <w:t xml:space="preserve"> </w:t>
+      </w:r>
+      <w:r>
+        <w:rPr>
+          <w:sz w:val="24"/>
+          <w:szCs w:val="24"/>
+        </w:rPr>
+        <w:t>à</w:t>
+      </w:r>
+      <w:r>
+        <w:rPr>
+          <w:sz w:val="24"/>
+          <w:szCs w:val="24"/>
+        </w:rPr>
+        <w:t xml:space="preserve"> </w:t>
+      </w:r>
+      <w:r>
+        <w:rPr>
+          <w:sz w:val="24"/>
+          <w:szCs w:val="24"/>
+        </w:rPr>
+        <w:t>réaliser</w:t>
+      </w:r>
+      <w:r>
+        <w:rPr>
+          <w:sz w:val="24"/>
+          <w:szCs w:val="24"/>
+        </w:rPr>
+        <w:t xml:space="preserve"> dans la </w:t>
+      </w:r>
+      <w:r>
+        <w:rPr>
+          <w:sz w:val="24"/>
+          <w:szCs w:val="24"/>
+        </w:rPr>
+        <w:t>journée</w:t>
+      </w:r>
+      <w:r>
+        <w:rPr>
+          <w:sz w:val="24"/>
+          <w:szCs w:val="24"/>
+        </w:rPr>
+        <w:t xml:space="preserve"> et de ce qui a été effectue la veille, dans le but de voir l’</w:t>
+      </w:r>
+      <w:r>
+        <w:rPr>
+          <w:sz w:val="24"/>
+          <w:szCs w:val="24"/>
+        </w:rPr>
+        <w:t>avancée</w:t>
+      </w:r>
+      <w:r>
+        <w:rPr>
+          <w:sz w:val="24"/>
+          <w:szCs w:val="24"/>
+        </w:rPr>
+        <w:t xml:space="preserve"> de projet.</w:t>
+      </w:r>
+    </w:p>
+    <w:p>
+      <w:pPr>
+        <w:pStyle w:val="Paragraphedeliste"/>
+        <w:numPr>
+          <w:ilvl w:val="0"/>
+          <w:numId w:val="47"/>
+        </w:numPr>
+        <w:spacing w:line="276" w:lineRule="auto"/>
+        <w:jc w:val="both"/>
+        <w:rPr>
+          <w:sz w:val="24"/>
+          <w:szCs w:val="24"/>
+        </w:rPr>
+      </w:pPr>
+      <w:r>
+        <w:rPr>
+          <w:b/>
+          <w:bCs/>
+          <w:sz w:val="24"/>
+          <w:szCs w:val="24"/>
+        </w:rPr>
+        <w:t>Sprint review (revue de sprint)</w:t>
+      </w:r>
+      <w:r>
+        <w:rPr>
+          <w:sz w:val="24"/>
+          <w:szCs w:val="24"/>
+        </w:rPr>
+        <w:t> :</w:t>
+      </w:r>
+      <w:r>
+        <w:rPr>
+          <w:sz w:val="24"/>
+          <w:szCs w:val="24"/>
+        </w:rPr>
+        <w:t xml:space="preserve"> est</w:t>
+      </w:r>
+      <w:r>
+        <w:rPr>
+          <w:sz w:val="24"/>
+          <w:szCs w:val="24"/>
+        </w:rPr>
+        <w:t xml:space="preserve"> </w:t>
+      </w:r>
+      <w:r>
+        <w:rPr>
+          <w:sz w:val="24"/>
+          <w:szCs w:val="24"/>
+        </w:rPr>
+        <w:t>effectuée</w:t>
+      </w:r>
+      <w:r>
+        <w:rPr>
+          <w:sz w:val="24"/>
+          <w:szCs w:val="24"/>
+        </w:rPr>
+        <w:t xml:space="preserve"> </w:t>
+      </w:r>
+      <w:r>
+        <w:rPr>
+          <w:sz w:val="24"/>
+          <w:szCs w:val="24"/>
+        </w:rPr>
+        <w:t>à</w:t>
+      </w:r>
+      <w:r>
+        <w:rPr>
+          <w:sz w:val="24"/>
+          <w:szCs w:val="24"/>
+        </w:rPr>
+        <w:t xml:space="preserve"> la fin de chaque sprint,</w:t>
+      </w:r>
+      <w:r>
+        <w:rPr>
+          <w:sz w:val="24"/>
+          <w:szCs w:val="24"/>
+        </w:rPr>
+        <w:t xml:space="preserve"> il</w:t>
+      </w:r>
+      <w:r>
+        <w:rPr>
+          <w:sz w:val="24"/>
+          <w:szCs w:val="24"/>
+        </w:rPr>
+        <w:t xml:space="preserve"> </w:t>
+      </w:r>
+      <w:r>
+        <w:rPr>
+          <w:sz w:val="24"/>
+          <w:szCs w:val="24"/>
+        </w:rPr>
+        <w:t>consiste</w:t>
+      </w:r>
+      <w:r>
+        <w:rPr>
+          <w:sz w:val="24"/>
+          <w:szCs w:val="24"/>
+        </w:rPr>
+        <w:t xml:space="preserve"> </w:t>
+      </w:r>
+      <w:r>
+        <w:rPr>
+          <w:sz w:val="24"/>
+          <w:szCs w:val="24"/>
+        </w:rPr>
+        <w:t>à</w:t>
+      </w:r>
+      <w:r>
+        <w:rPr>
+          <w:sz w:val="24"/>
+          <w:szCs w:val="24"/>
+        </w:rPr>
+        <w:t xml:space="preserve"> </w:t>
+      </w:r>
+      <w:r>
+        <w:rPr>
+          <w:sz w:val="24"/>
+          <w:szCs w:val="24"/>
+        </w:rPr>
+        <w:t>vérifier</w:t>
+      </w:r>
+      <w:r>
+        <w:rPr>
+          <w:sz w:val="24"/>
+          <w:szCs w:val="24"/>
+        </w:rPr>
+        <w:t xml:space="preserve"> </w:t>
+      </w:r>
+      <w:r>
+        <w:rPr>
+          <w:sz w:val="24"/>
+          <w:szCs w:val="24"/>
+        </w:rPr>
+        <w:t xml:space="preserve">le produit livrer par des personnes ayant un </w:t>
+      </w:r>
+      <w:r>
+        <w:rPr>
+          <w:sz w:val="24"/>
+          <w:szCs w:val="24"/>
+        </w:rPr>
+        <w:t>intérêt</w:t>
+      </w:r>
+      <w:r>
+        <w:rPr>
+          <w:sz w:val="24"/>
+          <w:szCs w:val="24"/>
+        </w:rPr>
+        <w:t xml:space="preserve"> </w:t>
+      </w:r>
+      <w:r>
+        <w:rPr>
+          <w:sz w:val="24"/>
+          <w:szCs w:val="24"/>
+        </w:rPr>
+        <w:t>considérable</w:t>
+      </w:r>
+      <w:r>
+        <w:rPr>
+          <w:sz w:val="24"/>
+          <w:szCs w:val="24"/>
+        </w:rPr>
+        <w:t xml:space="preserve"> au produit.</w:t>
+      </w:r>
+    </w:p>
+    <w:p>
+      <w:pPr>
+        <w:pStyle w:val="Paragraphedeliste"/>
+        <w:numPr>
+          <w:ilvl w:val="0"/>
+          <w:numId w:val="47"/>
+        </w:numPr>
+        <w:spacing w:line="276" w:lineRule="auto"/>
+        <w:jc w:val="both"/>
+        <w:rPr>
+          <w:sz w:val="24"/>
+          <w:szCs w:val="24"/>
+        </w:rPr>
+      </w:pPr>
+      <w:r>
+        <w:rPr>
+          <w:b/>
+          <w:bCs/>
+          <w:sz w:val="24"/>
+          <w:szCs w:val="24"/>
+        </w:rPr>
+        <w:t xml:space="preserve">Sprint retrospective (la </w:t>
+      </w:r>
+      <w:r>
+        <w:rPr>
+          <w:b/>
+          <w:bCs/>
+          <w:sz w:val="24"/>
+          <w:szCs w:val="24"/>
+        </w:rPr>
+        <w:t>rétrospective</w:t>
+      </w:r>
+      <w:r>
+        <w:rPr>
+          <w:b/>
+          <w:bCs/>
+          <w:sz w:val="24"/>
+          <w:szCs w:val="24"/>
+        </w:rPr>
+        <w:t xml:space="preserve"> de sprint)</w:t>
+      </w:r>
+      <w:r>
+        <w:rPr>
+          <w:b/>
+          <w:bCs/>
+          <w:sz w:val="24"/>
+          <w:szCs w:val="24"/>
+        </w:rPr>
+        <w:t xml:space="preserve"> </w:t>
+      </w:r>
+      <w:r>
+        <w:rPr>
+          <w:b/>
+          <w:bCs/>
+          <w:sz w:val="24"/>
+          <w:szCs w:val="24"/>
+        </w:rPr>
+        <w:t>:</w:t>
+      </w:r>
+      <w:r>
+        <w:rPr>
+          <w:sz w:val="24"/>
+          <w:szCs w:val="24"/>
+        </w:rPr>
+        <w:t xml:space="preserve"> tout l’</w:t>
+      </w:r>
+      <w:r>
+        <w:rPr>
+          <w:sz w:val="24"/>
+          <w:szCs w:val="24"/>
+        </w:rPr>
+        <w:t>équipe</w:t>
+      </w:r>
+      <w:r>
+        <w:rPr>
+          <w:sz w:val="24"/>
+          <w:szCs w:val="24"/>
+        </w:rPr>
+        <w:t xml:space="preserve"> Scrum </w:t>
+      </w:r>
+      <w:r>
+        <w:rPr>
+          <w:sz w:val="24"/>
+          <w:szCs w:val="24"/>
+        </w:rPr>
+        <w:t>ré</w:t>
+      </w:r>
+      <w:r>
+        <w:rPr>
+          <w:sz w:val="24"/>
+          <w:szCs w:val="24"/>
+        </w:rPr>
+        <w:t>o</w:t>
+      </w:r>
+      <w:r>
+        <w:rPr>
+          <w:sz w:val="24"/>
+          <w:szCs w:val="24"/>
+        </w:rPr>
+        <w:t>unent</w:t>
+      </w:r>
+      <w:r>
+        <w:rPr>
+          <w:sz w:val="24"/>
+          <w:szCs w:val="24"/>
+        </w:rPr>
+        <w:t xml:space="preserve"> pour </w:t>
+      </w:r>
+      <w:r>
+        <w:rPr>
+          <w:sz w:val="24"/>
+          <w:szCs w:val="24"/>
+        </w:rPr>
+        <w:t>discuter</w:t>
+      </w:r>
+      <w:r>
+        <w:rPr>
+          <w:sz w:val="24"/>
+          <w:szCs w:val="24"/>
+        </w:rPr>
+        <w:t xml:space="preserve"> des </w:t>
+      </w:r>
+      <w:r>
+        <w:rPr>
+          <w:sz w:val="24"/>
+          <w:szCs w:val="24"/>
+        </w:rPr>
+        <w:t>problèmes</w:t>
+      </w:r>
+      <w:r>
+        <w:rPr>
+          <w:sz w:val="24"/>
+          <w:szCs w:val="24"/>
+        </w:rPr>
+        <w:t xml:space="preserve"> rencontre et </w:t>
+      </w:r>
+      <w:r>
+        <w:rPr>
+          <w:sz w:val="24"/>
+          <w:szCs w:val="24"/>
+        </w:rPr>
+        <w:t>d</w:t>
+      </w:r>
+      <w:r>
+        <w:rPr>
+          <w:sz w:val="24"/>
+          <w:szCs w:val="24"/>
+        </w:rPr>
+        <w:t>’</w:t>
+      </w:r>
+      <w:r>
+        <w:rPr>
+          <w:sz w:val="24"/>
+          <w:szCs w:val="24"/>
+        </w:rPr>
+        <w:t>avancée</w:t>
+      </w:r>
+      <w:r>
+        <w:rPr>
+          <w:sz w:val="24"/>
+          <w:szCs w:val="24"/>
+        </w:rPr>
+        <w:t xml:space="preserve"> de projet. L’objectif est d</w:t>
+      </w:r>
+      <w:r>
+        <w:rPr>
+          <w:sz w:val="24"/>
+          <w:szCs w:val="24"/>
+        </w:rPr>
+        <w:t>e résoudre les problèmes internes et d’améliorer le travail collectif.</w:t>
+      </w:r>
+    </w:p>
+    <w:p>
+      <w:pPr>
+        <w:spacing w:line="276" w:lineRule="auto"/>
+        <w:ind w:left="360"/>
+        <w:jc w:val="both"/>
+        <w:rPr>
+          <w:b/>
+          <w:bCs/>
+          <w:sz w:val="28"/>
+          <w:szCs w:val="28"/>
+        </w:rPr>
+      </w:pPr>
+      <w:r>
+        <w:rPr>
+          <w:b/>
+          <w:bCs/>
+          <w:sz w:val="28"/>
+          <w:szCs w:val="28"/>
+        </w:rPr>
+        <w:t>Artefacts Scrum :</w:t>
+      </w:r>
+    </w:p>
+    <w:p>
+      <w:pPr>
+        <w:pStyle w:val="Paragraphedeliste"/>
+        <w:numPr>
+          <w:ilvl w:val="0"/>
+          <w:numId w:val="48"/>
+        </w:numPr>
+        <w:spacing w:line="276" w:lineRule="auto"/>
+        <w:jc w:val="both"/>
+        <w:rPr>
+          <w:sz w:val="24"/>
+          <w:szCs w:val="24"/>
+        </w:rPr>
+      </w:pPr>
+      <w:r>
+        <w:rPr>
+          <w:b/>
+          <w:bCs/>
+          <w:sz w:val="24"/>
+          <w:szCs w:val="24"/>
+        </w:rPr>
+        <w:t xml:space="preserve">Backlog produit : </w:t>
+      </w:r>
+      <w:r>
+        <w:rPr>
+          <w:sz w:val="24"/>
+          <w:szCs w:val="24"/>
+        </w:rPr>
+        <w:t xml:space="preserve">est </w:t>
+      </w:r>
+      <w:r>
+        <w:rPr>
+          <w:sz w:val="24"/>
+          <w:szCs w:val="24"/>
+        </w:rPr>
+        <w:t>une liste ordonnée</w:t>
+      </w:r>
+      <w:r>
+        <w:rPr>
+          <w:sz w:val="24"/>
+          <w:szCs w:val="24"/>
+        </w:rPr>
+        <w:t xml:space="preserve"> de tous les éléments de produit (fonctionnalités, améliorations).</w:t>
+      </w:r>
+    </w:p>
+    <w:p>
+      <w:pPr>
+        <w:pStyle w:val="Paragraphedeliste"/>
+        <w:numPr>
+          <w:ilvl w:val="0"/>
+          <w:numId w:val="48"/>
+        </w:numPr>
+        <w:spacing w:line="276" w:lineRule="auto"/>
+        <w:jc w:val="both"/>
+        <w:rPr>
+          <w:sz w:val="24"/>
+          <w:szCs w:val="24"/>
+        </w:rPr>
+      </w:pPr>
+      <w:r>
+        <w:rPr>
+          <w:b/>
+          <w:bCs/>
+          <w:sz w:val="24"/>
+          <w:szCs w:val="24"/>
+        </w:rPr>
+        <w:t xml:space="preserve">Backlog </w:t>
+      </w:r>
+      <w:r>
+        <w:rPr>
+          <w:b/>
+          <w:bCs/>
+          <w:sz w:val="24"/>
+          <w:szCs w:val="24"/>
+        </w:rPr>
+        <w:t>sprint :</w:t>
+      </w:r>
+      <w:r>
+        <w:rPr>
+          <w:b/>
+          <w:bCs/>
+          <w:sz w:val="24"/>
+          <w:szCs w:val="24"/>
+        </w:rPr>
+        <w:t xml:space="preserve"> </w:t>
+      </w:r>
+      <w:r>
+        <w:rPr>
+          <w:sz w:val="24"/>
+          <w:szCs w:val="24"/>
+        </w:rPr>
+        <w:t xml:space="preserve">est </w:t>
+      </w:r>
+      <w:r>
+        <w:rPr>
+          <w:sz w:val="24"/>
+          <w:szCs w:val="24"/>
+        </w:rPr>
+        <w:t>générer</w:t>
+      </w:r>
+      <w:r>
+        <w:rPr>
+          <w:sz w:val="24"/>
+          <w:szCs w:val="24"/>
+        </w:rPr>
+        <w:t xml:space="preserve"> </w:t>
+      </w:r>
+      <w:r>
+        <w:rPr>
+          <w:sz w:val="24"/>
+          <w:szCs w:val="24"/>
+        </w:rPr>
+        <w:t>à</w:t>
+      </w:r>
+      <w:r>
+        <w:rPr>
+          <w:sz w:val="24"/>
+          <w:szCs w:val="24"/>
+        </w:rPr>
+        <w:t xml:space="preserve"> </w:t>
+      </w:r>
+      <w:r>
+        <w:rPr>
+          <w:sz w:val="24"/>
+          <w:szCs w:val="24"/>
+        </w:rPr>
+        <w:t>partir</w:t>
+      </w:r>
+      <w:r>
+        <w:rPr>
+          <w:sz w:val="24"/>
+          <w:szCs w:val="24"/>
+        </w:rPr>
+        <w:t xml:space="preserve"> de </w:t>
+      </w:r>
+      <w:r>
+        <w:rPr>
+          <w:sz w:val="24"/>
+          <w:szCs w:val="24"/>
+        </w:rPr>
+        <w:t>Backlog produit</w:t>
+      </w:r>
+      <w:r>
+        <w:rPr>
+          <w:sz w:val="24"/>
+          <w:szCs w:val="24"/>
+        </w:rPr>
+        <w:t xml:space="preserve">, il </w:t>
+      </w:r>
+      <w:r>
+        <w:rPr>
+          <w:sz w:val="24"/>
+          <w:szCs w:val="24"/>
+        </w:rPr>
+        <w:t>représente</w:t>
+      </w:r>
+      <w:r>
+        <w:rPr>
+          <w:sz w:val="24"/>
+          <w:szCs w:val="24"/>
+        </w:rPr>
+        <w:t xml:space="preserve"> </w:t>
+      </w:r>
+      <w:r>
+        <w:rPr>
+          <w:sz w:val="24"/>
+          <w:szCs w:val="24"/>
+        </w:rPr>
+        <w:t>toutes les étapes</w:t>
+      </w:r>
+      <w:r>
+        <w:rPr>
+          <w:sz w:val="24"/>
+          <w:szCs w:val="24"/>
+        </w:rPr>
+        <w:t xml:space="preserve"> </w:t>
+      </w:r>
+      <w:r>
+        <w:rPr>
+          <w:sz w:val="24"/>
+          <w:szCs w:val="24"/>
+        </w:rPr>
+        <w:t>de réalisation d</w:t>
+      </w:r>
+      <w:r>
+        <w:rPr>
+          <w:sz w:val="24"/>
+          <w:szCs w:val="24"/>
+        </w:rPr>
+        <w:t>’un</w:t>
+      </w:r>
+      <w:r>
+        <w:rPr>
+          <w:sz w:val="24"/>
+          <w:szCs w:val="24"/>
+        </w:rPr>
+        <w:t xml:space="preserve"> objectif de sprint.</w:t>
+      </w:r>
+    </w:p>
+    <w:p>
+      <w:pPr>
+        <w:pStyle w:val="Paragraphedeliste"/>
+        <w:numPr>
+          <w:ilvl w:val="0"/>
+          <w:numId w:val="48"/>
+        </w:numPr>
+        <w:spacing w:line="276" w:lineRule="auto"/>
+        <w:jc w:val="both"/>
+        <w:rPr>
+          <w:b/>
+          <w:bCs/>
+          <w:sz w:val="24"/>
+          <w:szCs w:val="24"/>
+        </w:rPr>
+      </w:pPr>
+      <w:r>
+        <w:rPr>
+          <w:b/>
+          <w:bCs/>
+          <w:sz w:val="24"/>
+          <w:szCs w:val="24"/>
+        </w:rPr>
+        <w:t>L’incrément achevé</w:t>
+      </w:r>
+      <w:r>
+        <w:rPr>
+          <w:b/>
+          <w:bCs/>
+          <w:sz w:val="24"/>
+          <w:szCs w:val="24"/>
+        </w:rPr>
+        <w:t xml:space="preserve"> </w:t>
+      </w:r>
+      <w:r>
+        <w:rPr>
+          <w:b/>
+          <w:bCs/>
+          <w:sz w:val="24"/>
+          <w:szCs w:val="24"/>
+        </w:rPr>
+        <w:t>:</w:t>
+      </w:r>
+      <w:r>
+        <w:rPr>
+          <w:b/>
+          <w:bCs/>
+          <w:sz w:val="24"/>
+          <w:szCs w:val="24"/>
+        </w:rPr>
+        <w:t xml:space="preserve"> </w:t>
+      </w:r>
+      <w:r>
+        <w:rPr>
+          <w:sz w:val="24"/>
+          <w:szCs w:val="24"/>
+        </w:rPr>
+        <w:t>le résultat de la phase de developpement.</w:t>
+      </w:r>
+    </w:p>
+    <w:p>
+      <w:pPr>
+        <w:spacing w:line="276" w:lineRule="auto"/>
+        <w:ind w:left="360"/>
+        <w:jc w:val="both"/>
+        <w:rPr>
+          <w:sz w:val="24"/>
+          <w:szCs w:val="24"/>
+        </w:rPr>
+      </w:pPr>
+    </w:p>
+    <w:p>
+      <w:pPr>
+        <w:spacing w:line="276" w:lineRule="auto"/>
+        <w:ind w:left="360"/>
+        <w:jc w:val="both"/>
+        <w:rPr>
+          <w:sz w:val="24"/>
+          <w:szCs w:val="24"/>
+        </w:rPr>
+      </w:pPr>
+    </w:p>
+    <w:p>
+      <w:pPr>
+        <w:spacing w:line="276" w:lineRule="auto"/>
+        <w:jc w:val="both"/>
+        <w:rPr>
+          <w:sz w:val="24"/>
+          <w:szCs w:val="24"/>
+        </w:rPr>
+      </w:pPr>
+    </w:p>
+    <w:p>
+      <w:pPr>
+        <w:spacing w:line="276" w:lineRule="auto"/>
+        <w:jc w:val="both"/>
+        <w:rPr>
+          <w:sz w:val="24"/>
+          <w:szCs w:val="24"/>
+        </w:rPr>
+      </w:pPr>
+    </w:p>
+    <w:p>
+      <w:pPr>
+        <w:pStyle w:val="Paragraphedeliste"/>
+        <w:numPr>
+          <w:ilvl w:val="1"/>
+          <w:numId w:val="37"/>
+        </w:numPr>
+        <w:spacing w:line="276" w:lineRule="auto"/>
+        <w:ind w:left="1985"/>
+        <w:outlineLvl w:val="1"/>
+        <w:rPr>
+          <w:b/>
+          <w:bCs/>
+          <w:sz w:val="28"/>
+          <w:szCs w:val="28"/>
+        </w:rPr>
+      </w:pPr>
+      <w:bookmarkStart w:id="66" w:name="_Toc118923807"/>
+      <w:r>
+        <w:rPr>
+          <w:b/>
+          <w:bCs/>
+          <w:sz w:val="28"/>
+          <w:szCs w:val="28"/>
+        </w:rPr>
+        <w:t>L’architecteur MVC</w:t>
+      </w:r>
+      <w:bookmarkEnd w:id="66"/>
+    </w:p>
+    <w:p>
+      <w:pPr>
+        <w:ind w:firstLine="708"/>
+        <w:jc w:val="both"/>
+        <w:rPr>
+          <w:sz w:val="24"/>
+          <w:szCs w:val="24"/>
+          <w:lang w:bidi="ar-SA"/>
+        </w:rPr>
+      </w:pPr>
+      <w:r>
+        <w:rPr>
+          <w:sz w:val="24"/>
+          <w:szCs w:val="24"/>
+        </w:rPr>
+        <w:t xml:space="preserve">MVC est un </w:t>
+      </w:r>
+      <w:r>
+        <w:rPr>
+          <w:sz w:val="24"/>
+          <w:szCs w:val="24"/>
+        </w:rPr>
+        <w:t xml:space="preserve">modèle </w:t>
+      </w:r>
+      <w:r>
+        <w:rPr>
+          <w:sz w:val="24"/>
+          <w:szCs w:val="24"/>
+        </w:rPr>
+        <w:t>architectural qui sépare une application en trois composants logiques principaux : modèle, vue et le contrôleur</w:t>
+      </w:r>
+      <w:r>
+        <w:rPr>
+          <w:sz w:val="24"/>
+          <w:szCs w:val="24"/>
+        </w:rPr>
+        <w:t xml:space="preserve"> vise à </w:t>
+      </w:r>
+      <w:r>
+        <w:rPr>
+          <w:sz w:val="24"/>
+          <w:szCs w:val="24"/>
+        </w:rPr>
+        <w:t>organisées le code source.</w:t>
+      </w:r>
+      <w:r>
+        <w:rPr>
+          <w:sz w:val="24"/>
+          <w:szCs w:val="24"/>
+        </w:rPr>
+        <w:t xml:space="preserve"> </w:t>
+      </w:r>
+      <w:r>
+        <w:rPr>
+          <w:sz w:val="24"/>
+          <w:szCs w:val="24"/>
+        </w:rPr>
+        <w:t>De plus</w:t>
+      </w:r>
+      <w:r>
+        <w:rPr>
+          <w:sz w:val="24"/>
+          <w:szCs w:val="24"/>
+        </w:rPr>
+        <w:t>,</w:t>
+      </w:r>
+      <w:r>
+        <w:rPr>
+          <w:sz w:val="24"/>
+          <w:szCs w:val="24"/>
+        </w:rPr>
+        <w:t xml:space="preserve"> plusieurs Framework reposent sur cette architecture exemple Angular et Ionic qu’on va utiliser dans la réalisation de notre plate-forme</w:t>
+      </w:r>
     </w:p>
     <w:p>
       <w:pPr>
@@ -12957,7 +14793,6 @@
           <w:numId w:val="31"/>
         </w:numPr>
         <w:spacing w:line="276" w:lineRule="auto"/>
-        <w:ind w:left="426"/>
         <w:outlineLvl w:val="0"/>
         <w:rPr>
           <w:b/>
@@ -12966,7 +14801,7 @@
           <w:szCs w:val="28"/>
         </w:rPr>
       </w:pPr>
-      <w:bookmarkStart w:id="65" w:name="_Toc118492619"/>
+      <w:bookmarkStart w:id="67" w:name="_Toc118923808"/>
       <w:r>
         <w:rPr>
           <w:b/>
@@ -12974,142 +14809,9 @@
           <w:sz w:val="28"/>
           <w:szCs w:val="28"/>
         </w:rPr>
-        <w:t>Démarche pattern de développement et approche de gestion de projets</w:t>
-      </w:r>
-      <w:bookmarkEnd w:id="65"/>
-    </w:p>
-    <w:p>
-      <w:pPr>
-        <w:pStyle w:val="Paragraphedeliste"/>
-        <w:spacing w:line="276" w:lineRule="auto"/>
-        <w:rPr>
-          <w:b/>
-          <w:bCs/>
-          <w:sz w:val="28"/>
-          <w:szCs w:val="28"/>
-        </w:rPr>
-      </w:pPr>
-    </w:p>
-    <w:p>
-      <w:pPr>
-        <w:pStyle w:val="Paragraphedeliste"/>
-        <w:numPr>
-          <w:ilvl w:val="1"/>
-          <w:numId w:val="37"/>
-        </w:numPr>
-        <w:spacing w:line="276" w:lineRule="auto"/>
-        <w:ind w:left="1985"/>
-        <w:outlineLvl w:val="1"/>
-        <w:rPr>
-          <w:b/>
-          <w:bCs/>
-          <w:sz w:val="28"/>
-          <w:szCs w:val="28"/>
-        </w:rPr>
-      </w:pPr>
-      <w:bookmarkStart w:id="66" w:name="_Toc118492620"/>
-      <w:r>
-        <w:rPr>
-          <w:b/>
-          <w:bCs/>
-          <w:sz w:val="28"/>
-          <w:szCs w:val="28"/>
-        </w:rPr>
-        <w:t>Approche de gestion de projet</w:t>
-      </w:r>
-      <w:bookmarkEnd w:id="66"/>
-      <w:r>
-        <w:rPr>
-          <w:b/>
-          <w:bCs/>
-          <w:sz w:val="28"/>
-          <w:szCs w:val="28"/>
-        </w:rPr>
-        <w:t xml:space="preserve"> </w:t>
-      </w:r>
-    </w:p>
-    <w:p>
-      <w:pPr>
-        <w:pStyle w:val="Paragraphedeliste"/>
-        <w:spacing w:line="276" w:lineRule="auto"/>
-        <w:rPr>
-          <w:b/>
-          <w:bCs/>
-          <w:sz w:val="28"/>
-          <w:szCs w:val="28"/>
-        </w:rPr>
-      </w:pPr>
-    </w:p>
-    <w:p>
-      <w:pPr>
-        <w:pStyle w:val="Paragraphedeliste"/>
-        <w:numPr>
-          <w:ilvl w:val="1"/>
-          <w:numId w:val="37"/>
-        </w:numPr>
-        <w:spacing w:line="276" w:lineRule="auto"/>
-        <w:ind w:left="1985"/>
-        <w:outlineLvl w:val="1"/>
-        <w:rPr>
-          <w:b/>
-          <w:bCs/>
-          <w:sz w:val="28"/>
-          <w:szCs w:val="28"/>
-        </w:rPr>
-      </w:pPr>
-      <w:bookmarkStart w:id="67" w:name="_Toc118492621"/>
-      <w:r>
-        <w:rPr>
-          <w:b/>
-          <w:bCs/>
-          <w:sz w:val="28"/>
-          <w:szCs w:val="28"/>
-        </w:rPr>
-        <w:t>L’architecteur MVC</w:t>
+        <w:t>Conclusion</w:t>
       </w:r>
       <w:bookmarkEnd w:id="67"/>
-    </w:p>
-    <w:p>
-      <w:pPr>
-        <w:pStyle w:val="Paragraphedeliste"/>
-        <w:spacing w:line="276" w:lineRule="auto"/>
-        <w:ind w:left="360"/>
-        <w:rPr>
-          <w:b/>
-          <w:bCs/>
-          <w:sz w:val="28"/>
-          <w:szCs w:val="28"/>
-        </w:rPr>
-      </w:pPr>
-    </w:p>
-    <w:p>
-      <w:pPr>
-        <w:pStyle w:val="Paragraphedeliste"/>
-        <w:numPr>
-          <w:ilvl w:val="0"/>
-          <w:numId w:val="31"/>
-        </w:numPr>
-        <w:spacing w:line="276" w:lineRule="auto"/>
-        <w:outlineLvl w:val="0"/>
-        <w:rPr>
-          <w:b/>
-          <w:bCs/>
-          <w:sz w:val="28"/>
-          <w:szCs w:val="28"/>
-        </w:rPr>
-      </w:pPr>
-      <w:bookmarkStart w:id="68" w:name="_Toc118492622"/>
-      <w:r>
-        <w:rPr>
-          <w:b/>
-          <w:bCs/>
-          <w:sz w:val="28"/>
-          <w:szCs w:val="28"/>
-        </w:rPr>
-        <w:lastRenderedPageBreak/>
-        <w:t>Conclusion</w:t>
-      </w:r>
-      <w:bookmarkEnd w:id="68"/>
       <w:r>
         <w:rPr>
           <w:b/>
@@ -13236,6 +14938,56 @@
 </w:document>
 </file>
 
+<file path=word/endnotes.xml><?xml version="1.0" encoding="utf-8"?>
+<w:endnotes xmlns:wpc="http://schemas.microsoft.com/office/word/2010/wordprocessingCanvas" xmlns:cx="http://schemas.microsoft.com/office/drawing/2014/chartex" xmlns:cx1="http://schemas.microsoft.com/office/drawing/2015/9/8/chartex" xmlns:cx2="http://schemas.microsoft.com/office/drawing/2015/10/21/chartex" xmlns:cx3="http://schemas.microsoft.com/office/drawing/2016/5/9/chartex" xmlns:cx4="http://schemas.microsoft.com/office/drawing/2016/5/10/chartex" xmlns:cx5="http://schemas.microsoft.com/office/drawing/2016/5/11/chartex" xmlns:cx6="http://schemas.microsoft.com/office/drawing/2016/5/12/chartex" xmlns:cx7="http://schemas.microsoft.com/office/drawing/2016/5/13/chartex" xmlns:cx8="http://schemas.microsoft.com/office/drawing/2016/5/14/chartex" xmlns:mc="http://schemas.openxmlformats.org/markup-compatibility/2006" xmlns:aink="http://schemas.microsoft.com/office/drawing/2016/ink" xmlns:am3d="http://schemas.microsoft.com/office/drawing/2017/model3d" xmlns:o="urn:schemas-microsoft-com:office:office" xmlns:oel="http://schemas.microsoft.com/office/2019/extlst" xmlns:r="http://schemas.openxmlformats.org/officeDocument/2006/relationships" xmlns:m="http://schemas.openxmlformats.org/officeDocument/2006/math" xmlns:v="urn:schemas-microsoft-com:vml" xmlns:wp14="http://schemas.microsoft.com/office/word/2010/wordprocessingDrawing" xmlns:wp="http://schemas.openxmlformats.org/drawingml/2006/wordprocessingDrawing" xmlns:w10="urn:schemas-microsoft-com:office:word" xmlns:w="http://schemas.openxmlformats.org/wordprocessingml/2006/main" xmlns:w14="http://schemas.microsoft.com/office/word/2010/wordml" xmlns:w15="http://schemas.microsoft.com/office/word/2012/wordml" xmlns:w16cex="http://schemas.microsoft.com/office/word/2018/wordml/cex" xmlns:w16cid="http://schemas.microsoft.com/office/word/2016/wordml/cid" xmlns:w16="http://schemas.microsoft.com/office/word/2018/wordml" xmlns:w16sdtdh="http://schemas.microsoft.com/office/word/2020/wordml/sdtdatahash" xmlns:w16se="http://schemas.microsoft.com/office/word/2015/wordml/symex" xmlns:wpg="http://schemas.microsoft.com/office/word/2010/wordprocessingGroup" xmlns:wpi="http://schemas.microsoft.com/office/word/2010/wordprocessingInk" xmlns:wne="http://schemas.microsoft.com/office/word/2006/wordml" xmlns:wps="http://schemas.microsoft.com/office/word/2010/wordprocessingShape" mc:Ignorable="w14 w15 w16se w16cid w16 w16cex w16sdtdh wp14">
+  <w:endnote w:type="separator" w:id="-1">
+    <w:p>
+      <w:pPr>
+        <w:spacing w:after="0" w:line="240" w:lineRule="auto"/>
+      </w:pPr>
+      <w:r>
+        <w:separator/>
+      </w:r>
+    </w:p>
+  </w:endnote>
+  <w:endnote w:type="continuationSeparator" w:id="0">
+    <w:p>
+      <w:pPr>
+        <w:spacing w:after="0" w:line="240" w:lineRule="auto"/>
+      </w:pPr>
+      <w:r>
+        <w:continuationSeparator/>
+      </w:r>
+    </w:p>
+  </w:endnote>
+</w:endnotes>
+</file>
+
+<file path=word/footnotes.xml><?xml version="1.0" encoding="utf-8"?>
+<w:footnotes xmlns:wpc="http://schemas.microsoft.com/office/word/2010/wordprocessingCanvas" xmlns:cx="http://schemas.microsoft.com/office/drawing/2014/chartex" xmlns:cx1="http://schemas.microsoft.com/office/drawing/2015/9/8/chartex" xmlns:cx2="http://schemas.microsoft.com/office/drawing/2015/10/21/chartex" xmlns:cx3="http://schemas.microsoft.com/office/drawing/2016/5/9/chartex" xmlns:cx4="http://schemas.microsoft.com/office/drawing/2016/5/10/chartex" xmlns:cx5="http://schemas.microsoft.com/office/drawing/2016/5/11/chartex" xmlns:cx6="http://schemas.microsoft.com/office/drawing/2016/5/12/chartex" xmlns:cx7="http://schemas.microsoft.com/office/drawing/2016/5/13/chartex" xmlns:cx8="http://schemas.microsoft.com/office/drawing/2016/5/14/chartex" xmlns:mc="http://schemas.openxmlformats.org/markup-compatibility/2006" xmlns:aink="http://schemas.microsoft.com/office/drawing/2016/ink" xmlns:am3d="http://schemas.microsoft.com/office/drawing/2017/model3d" xmlns:o="urn:schemas-microsoft-com:office:office" xmlns:oel="http://schemas.microsoft.com/office/2019/extlst" xmlns:r="http://schemas.openxmlformats.org/officeDocument/2006/relationships" xmlns:m="http://schemas.openxmlformats.org/officeDocument/2006/math" xmlns:v="urn:schemas-microsoft-com:vml" xmlns:wp14="http://schemas.microsoft.com/office/word/2010/wordprocessingDrawing" xmlns:wp="http://schemas.openxmlformats.org/drawingml/2006/wordprocessingDrawing" xmlns:w10="urn:schemas-microsoft-com:office:word" xmlns:w="http://schemas.openxmlformats.org/wordprocessingml/2006/main" xmlns:w14="http://schemas.microsoft.com/office/word/2010/wordml" xmlns:w15="http://schemas.microsoft.com/office/word/2012/wordml" xmlns:w16cex="http://schemas.microsoft.com/office/word/2018/wordml/cex" xmlns:w16cid="http://schemas.microsoft.com/office/word/2016/wordml/cid" xmlns:w16="http://schemas.microsoft.com/office/word/2018/wordml" xmlns:w16sdtdh="http://schemas.microsoft.com/office/word/2020/wordml/sdtdatahash" xmlns:w16se="http://schemas.microsoft.com/office/word/2015/wordml/symex" xmlns:wpg="http://schemas.microsoft.com/office/word/2010/wordprocessingGroup" xmlns:wpi="http://schemas.microsoft.com/office/word/2010/wordprocessingInk" xmlns:wne="http://schemas.microsoft.com/office/word/2006/wordml" xmlns:wps="http://schemas.microsoft.com/office/word/2010/wordprocessingShape" mc:Ignorable="w14 w15 w16se w16cid w16 w16cex w16sdtdh wp14">
+  <w:footnote w:type="separator" w:id="-1">
+    <w:p>
+      <w:pPr>
+        <w:spacing w:after="0" w:line="240" w:lineRule="auto"/>
+      </w:pPr>
+      <w:r>
+        <w:separator/>
+      </w:r>
+    </w:p>
+  </w:footnote>
+  <w:footnote w:type="continuationSeparator" w:id="0">
+    <w:p>
+      <w:pPr>
+        <w:spacing w:after="0" w:line="240" w:lineRule="auto"/>
+      </w:pPr>
+      <w:r>
+        <w:continuationSeparator/>
+      </w:r>
+    </w:p>
+  </w:footnote>
+</w:footnotes>
+</file>
+
 <file path=word/numbering.xml><?xml version="1.0" encoding="utf-8"?>
 <w:numbering xmlns:wpc="http://schemas.microsoft.com/office/word/2010/wordprocessingCanvas" xmlns:cx="http://schemas.microsoft.com/office/drawing/2014/chartex" xmlns:cx1="http://schemas.microsoft.com/office/drawing/2015/9/8/chartex" xmlns:cx2="http://schemas.microsoft.com/office/drawing/2015/10/21/chartex" xmlns:cx3="http://schemas.microsoft.com/office/drawing/2016/5/9/chartex" xmlns:cx4="http://schemas.microsoft.com/office/drawing/2016/5/10/chartex" xmlns:cx5="http://schemas.microsoft.com/office/drawing/2016/5/11/chartex" xmlns:cx6="http://schemas.microsoft.com/office/drawing/2016/5/12/chartex" xmlns:cx7="http://schemas.microsoft.com/office/drawing/2016/5/13/chartex" xmlns:cx8="http://schemas.microsoft.com/office/drawing/2016/5/14/chartex" xmlns:mc="http://schemas.openxmlformats.org/markup-compatibility/2006" xmlns:aink="http://schemas.microsoft.com/office/drawing/2016/ink" xmlns:am3d="http://schemas.microsoft.com/office/drawing/2017/model3d" xmlns:o="urn:schemas-microsoft-com:office:office" xmlns:oel="http://schemas.microsoft.com/office/2019/extlst" xmlns:r="http://schemas.openxmlformats.org/officeDocument/2006/relationships" xmlns:m="http://schemas.openxmlformats.org/officeDocument/2006/math" xmlns:v="urn:schemas-microsoft-com:vml" xmlns:wp14="http://schemas.microsoft.com/office/word/2010/wordprocessingDrawing" xmlns:wp="http://schemas.openxmlformats.org/drawingml/2006/wordprocessingDrawing" xmlns:w10="urn:schemas-microsoft-com:office:word" xmlns:w="http://schemas.openxmlformats.org/wordprocessingml/2006/main" xmlns:w14="http://schemas.microsoft.com/office/word/2010/wordml" xmlns:w15="http://schemas.microsoft.com/office/word/2012/wordml" xmlns:w16cex="http://schemas.microsoft.com/office/word/2018/wordml/cex" xmlns:w16cid="http://schemas.microsoft.com/office/word/2016/wordml/cid" xmlns:w16="http://schemas.microsoft.com/office/word/2018/wordml" xmlns:w16sdtdh="http://schemas.microsoft.com/office/word/2020/wordml/sdtdatahash" xmlns:w16se="http://schemas.microsoft.com/office/word/2015/wordml/symex" xmlns:wpg="http://schemas.microsoft.com/office/word/2010/wordprocessingGroup" xmlns:wpi="http://schemas.microsoft.com/office/word/2010/wordprocessingInk" xmlns:wne="http://schemas.microsoft.com/office/word/2006/wordml" xmlns:wps="http://schemas.microsoft.com/office/word/2010/wordprocessingShape" mc:Ignorable="w14 w15 w16se w16cid w16 w16cex w16sdtdh wp14">
   <w:abstractNum w:abstractNumId="0" w15:restartNumberingAfterBreak="0">
@@ -15066,6 +16818,119 @@
     </w:lvl>
   </w:abstractNum>
   <w:abstractNum w:abstractNumId="17" w15:restartNumberingAfterBreak="0">
+    <w:nsid w:val="23547FF8"/>
+    <w:multiLevelType w:val="hybridMultilevel"/>
+    <w:tmpl w:val="285CBCBC"/>
+    <w:lvl w:ilvl="0" w:tplc="040C0001">
+      <w:start w:val="1"/>
+      <w:numFmt w:val="bullet"/>
+      <w:lvlText w:val=""/>
+      <w:lvlJc w:val="left"/>
+      <w:pPr>
+        <w:ind w:left="1080" w:hanging="360"/>
+      </w:pPr>
+      <w:rPr>
+        <w:rFonts w:ascii="Symbol" w:hAnsi="Symbol" w:hint="default"/>
+      </w:rPr>
+    </w:lvl>
+    <w:lvl w:ilvl="1" w:tplc="040C0003" w:tentative="1">
+      <w:start w:val="1"/>
+      <w:numFmt w:val="bullet"/>
+      <w:lvlText w:val="o"/>
+      <w:lvlJc w:val="left"/>
+      <w:pPr>
+        <w:ind w:left="1800" w:hanging="360"/>
+      </w:pPr>
+      <w:rPr>
+        <w:rFonts w:ascii="Courier New" w:hAnsi="Courier New" w:cs="Courier New" w:hint="default"/>
+      </w:rPr>
+    </w:lvl>
+    <w:lvl w:ilvl="2" w:tplc="040C0005" w:tentative="1">
+      <w:start w:val="1"/>
+      <w:numFmt w:val="bullet"/>
+      <w:lvlText w:val=""/>
+      <w:lvlJc w:val="left"/>
+      <w:pPr>
+        <w:ind w:left="2520" w:hanging="360"/>
+      </w:pPr>
+      <w:rPr>
+        <w:rFonts w:ascii="Wingdings" w:hAnsi="Wingdings" w:hint="default"/>
+      </w:rPr>
+    </w:lvl>
+    <w:lvl w:ilvl="3" w:tplc="040C0001" w:tentative="1">
+      <w:start w:val="1"/>
+      <w:numFmt w:val="bullet"/>
+      <w:lvlText w:val=""/>
+      <w:lvlJc w:val="left"/>
+      <w:pPr>
+        <w:ind w:left="3240" w:hanging="360"/>
+      </w:pPr>
+      <w:rPr>
+        <w:rFonts w:ascii="Symbol" w:hAnsi="Symbol" w:hint="default"/>
+      </w:rPr>
+    </w:lvl>
+    <w:lvl w:ilvl="4" w:tplc="040C0003" w:tentative="1">
+      <w:start w:val="1"/>
+      <w:numFmt w:val="bullet"/>
+      <w:lvlText w:val="o"/>
+      <w:lvlJc w:val="left"/>
+      <w:pPr>
+        <w:ind w:left="3960" w:hanging="360"/>
+      </w:pPr>
+      <w:rPr>
+        <w:rFonts w:ascii="Courier New" w:hAnsi="Courier New" w:cs="Courier New" w:hint="default"/>
+      </w:rPr>
+    </w:lvl>
+    <w:lvl w:ilvl="5" w:tplc="040C0005" w:tentative="1">
+      <w:start w:val="1"/>
+      <w:numFmt w:val="bullet"/>
+      <w:lvlText w:val=""/>
+      <w:lvlJc w:val="left"/>
+      <w:pPr>
+        <w:ind w:left="4680" w:hanging="360"/>
+      </w:pPr>
+      <w:rPr>
+        <w:rFonts w:ascii="Wingdings" w:hAnsi="Wingdings" w:hint="default"/>
+      </w:rPr>
+    </w:lvl>
+    <w:lvl w:ilvl="6" w:tplc="040C0001" w:tentative="1">
+      <w:start w:val="1"/>
+      <w:numFmt w:val="bullet"/>
+      <w:lvlText w:val=""/>
+      <w:lvlJc w:val="left"/>
+      <w:pPr>
+        <w:ind w:left="5400" w:hanging="360"/>
+      </w:pPr>
+      <w:rPr>
+        <w:rFonts w:ascii="Symbol" w:hAnsi="Symbol" w:hint="default"/>
+      </w:rPr>
+    </w:lvl>
+    <w:lvl w:ilvl="7" w:tplc="040C0003" w:tentative="1">
+      <w:start w:val="1"/>
+      <w:numFmt w:val="bullet"/>
+      <w:lvlText w:val="o"/>
+      <w:lvlJc w:val="left"/>
+      <w:pPr>
+        <w:ind w:left="6120" w:hanging="360"/>
+      </w:pPr>
+      <w:rPr>
+        <w:rFonts w:ascii="Courier New" w:hAnsi="Courier New" w:cs="Courier New" w:hint="default"/>
+      </w:rPr>
+    </w:lvl>
+    <w:lvl w:ilvl="8" w:tplc="040C0005" w:tentative="1">
+      <w:start w:val="1"/>
+      <w:numFmt w:val="bullet"/>
+      <w:lvlText w:val=""/>
+      <w:lvlJc w:val="left"/>
+      <w:pPr>
+        <w:ind w:left="6840" w:hanging="360"/>
+      </w:pPr>
+      <w:rPr>
+        <w:rFonts w:ascii="Wingdings" w:hAnsi="Wingdings" w:hint="default"/>
+      </w:rPr>
+    </w:lvl>
+  </w:abstractNum>
+  <w:abstractNum w:abstractNumId="18" w15:restartNumberingAfterBreak="0">
     <w:nsid w:val="2ABA4F38"/>
     <w:multiLevelType w:val="multilevel"/>
     <w:tmpl w:val="A252BAEC"/>
@@ -15178,7 +17043,122 @@
       </w:rPr>
     </w:lvl>
   </w:abstractNum>
-  <w:abstractNum w:abstractNumId="18" w15:restartNumberingAfterBreak="0">
+  <w:abstractNum w:abstractNumId="19" w15:restartNumberingAfterBreak="0">
+    <w:nsid w:val="31815C80"/>
+    <w:multiLevelType w:val="hybridMultilevel"/>
+    <w:tmpl w:val="B7F253D6"/>
+    <w:lvl w:ilvl="0" w:tplc="C1183AF4">
+      <w:start w:val="8"/>
+      <w:numFmt w:val="bullet"/>
+      <w:lvlText w:val="-"/>
+      <w:lvlJc w:val="left"/>
+      <w:pPr>
+        <w:ind w:left="1080" w:hanging="360"/>
+      </w:pPr>
+      <w:rPr>
+        <w:rFonts w:ascii="Calibri" w:eastAsiaTheme="minorHAnsi" w:hAnsi="Calibri" w:cs="Calibri" w:hint="default"/>
+        <w:b w:val="0"/>
+        <w:sz w:val="24"/>
+      </w:rPr>
+    </w:lvl>
+    <w:lvl w:ilvl="1" w:tplc="040C0003" w:tentative="1">
+      <w:start w:val="1"/>
+      <w:numFmt w:val="bullet"/>
+      <w:lvlText w:val="o"/>
+      <w:lvlJc w:val="left"/>
+      <w:pPr>
+        <w:ind w:left="1800" w:hanging="360"/>
+      </w:pPr>
+      <w:rPr>
+        <w:rFonts w:ascii="Courier New" w:hAnsi="Courier New" w:cs="Courier New" w:hint="default"/>
+      </w:rPr>
+    </w:lvl>
+    <w:lvl w:ilvl="2" w:tplc="040C0005" w:tentative="1">
+      <w:start w:val="1"/>
+      <w:numFmt w:val="bullet"/>
+      <w:lvlText w:val=""/>
+      <w:lvlJc w:val="left"/>
+      <w:pPr>
+        <w:ind w:left="2520" w:hanging="360"/>
+      </w:pPr>
+      <w:rPr>
+        <w:rFonts w:ascii="Wingdings" w:hAnsi="Wingdings" w:hint="default"/>
+      </w:rPr>
+    </w:lvl>
+    <w:lvl w:ilvl="3" w:tplc="040C0001" w:tentative="1">
+      <w:start w:val="1"/>
+      <w:numFmt w:val="bullet"/>
+      <w:lvlText w:val=""/>
+      <w:lvlJc w:val="left"/>
+      <w:pPr>
+        <w:ind w:left="3240" w:hanging="360"/>
+      </w:pPr>
+      <w:rPr>
+        <w:rFonts w:ascii="Symbol" w:hAnsi="Symbol" w:hint="default"/>
+      </w:rPr>
+    </w:lvl>
+    <w:lvl w:ilvl="4" w:tplc="040C0003" w:tentative="1">
+      <w:start w:val="1"/>
+      <w:numFmt w:val="bullet"/>
+      <w:lvlText w:val="o"/>
+      <w:lvlJc w:val="left"/>
+      <w:pPr>
+        <w:ind w:left="3960" w:hanging="360"/>
+      </w:pPr>
+      <w:rPr>
+        <w:rFonts w:ascii="Courier New" w:hAnsi="Courier New" w:cs="Courier New" w:hint="default"/>
+      </w:rPr>
+    </w:lvl>
+    <w:lvl w:ilvl="5" w:tplc="040C0005" w:tentative="1">
+      <w:start w:val="1"/>
+      <w:numFmt w:val="bullet"/>
+      <w:lvlText w:val=""/>
+      <w:lvlJc w:val="left"/>
+      <w:pPr>
+        <w:ind w:left="4680" w:hanging="360"/>
+      </w:pPr>
+      <w:rPr>
+        <w:rFonts w:ascii="Wingdings" w:hAnsi="Wingdings" w:hint="default"/>
+      </w:rPr>
+    </w:lvl>
+    <w:lvl w:ilvl="6" w:tplc="040C0001" w:tentative="1">
+      <w:start w:val="1"/>
+      <w:numFmt w:val="bullet"/>
+      <w:lvlText w:val=""/>
+      <w:lvlJc w:val="left"/>
+      <w:pPr>
+        <w:ind w:left="5400" w:hanging="360"/>
+      </w:pPr>
+      <w:rPr>
+        <w:rFonts w:ascii="Symbol" w:hAnsi="Symbol" w:hint="default"/>
+      </w:rPr>
+    </w:lvl>
+    <w:lvl w:ilvl="7" w:tplc="040C0003" w:tentative="1">
+      <w:start w:val="1"/>
+      <w:numFmt w:val="bullet"/>
+      <w:lvlText w:val="o"/>
+      <w:lvlJc w:val="left"/>
+      <w:pPr>
+        <w:ind w:left="6120" w:hanging="360"/>
+      </w:pPr>
+      <w:rPr>
+        <w:rFonts w:ascii="Courier New" w:hAnsi="Courier New" w:cs="Courier New" w:hint="default"/>
+      </w:rPr>
+    </w:lvl>
+    <w:lvl w:ilvl="8" w:tplc="040C0005" w:tentative="1">
+      <w:start w:val="1"/>
+      <w:numFmt w:val="bullet"/>
+      <w:lvlText w:val=""/>
+      <w:lvlJc w:val="left"/>
+      <w:pPr>
+        <w:ind w:left="6840" w:hanging="360"/>
+      </w:pPr>
+      <w:rPr>
+        <w:rFonts w:ascii="Wingdings" w:hAnsi="Wingdings" w:hint="default"/>
+      </w:rPr>
+    </w:lvl>
+  </w:abstractNum>
+  <w:abstractNum w:abstractNumId="20" w15:restartNumberingAfterBreak="0">
     <w:nsid w:val="342E1185"/>
     <w:multiLevelType w:val="multilevel"/>
     <w:tmpl w:val="BE241758"/>
@@ -15293,7 +17273,7 @@
       </w:rPr>
     </w:lvl>
   </w:abstractNum>
-  <w:abstractNum w:abstractNumId="19" w15:restartNumberingAfterBreak="0">
+  <w:abstractNum w:abstractNumId="21" w15:restartNumberingAfterBreak="0">
     <w:nsid w:val="35F53A00"/>
     <w:multiLevelType w:val="multilevel"/>
     <w:tmpl w:val="C8D4256E"/>
@@ -15406,7 +17386,7 @@
       </w:rPr>
     </w:lvl>
   </w:abstractNum>
-  <w:abstractNum w:abstractNumId="20" w15:restartNumberingAfterBreak="0">
+  <w:abstractNum w:abstractNumId="22" w15:restartNumberingAfterBreak="0">
     <w:nsid w:val="3CC20CA3"/>
     <w:multiLevelType w:val="multilevel"/>
     <w:tmpl w:val="040C001F"/>
@@ -15492,7 +17472,122 @@
       </w:pPr>
     </w:lvl>
   </w:abstractNum>
-  <w:abstractNum w:abstractNumId="21" w15:restartNumberingAfterBreak="0">
+  <w:abstractNum w:abstractNumId="23" w15:restartNumberingAfterBreak="0">
+    <w:nsid w:val="3D2A3683"/>
+    <w:multiLevelType w:val="hybridMultilevel"/>
+    <w:tmpl w:val="D6226D1E"/>
+    <w:lvl w:ilvl="0" w:tplc="C1183AF4">
+      <w:start w:val="8"/>
+      <w:numFmt w:val="bullet"/>
+      <w:lvlText w:val="-"/>
+      <w:lvlJc w:val="left"/>
+      <w:pPr>
+        <w:ind w:left="1080" w:hanging="360"/>
+      </w:pPr>
+      <w:rPr>
+        <w:rFonts w:ascii="Calibri" w:eastAsiaTheme="minorHAnsi" w:hAnsi="Calibri" w:cs="Calibri" w:hint="default"/>
+        <w:b w:val="0"/>
+        <w:sz w:val="24"/>
+      </w:rPr>
+    </w:lvl>
+    <w:lvl w:ilvl="1" w:tplc="FFFFFFFF" w:tentative="1">
+      <w:start w:val="1"/>
+      <w:numFmt w:val="bullet"/>
+      <w:lvlText w:val="o"/>
+      <w:lvlJc w:val="left"/>
+      <w:pPr>
+        <w:ind w:left="1800" w:hanging="360"/>
+      </w:pPr>
+      <w:rPr>
+        <w:rFonts w:ascii="Courier New" w:hAnsi="Courier New" w:cs="Courier New" w:hint="default"/>
+      </w:rPr>
+    </w:lvl>
+    <w:lvl w:ilvl="2" w:tplc="FFFFFFFF" w:tentative="1">
+      <w:start w:val="1"/>
+      <w:numFmt w:val="bullet"/>
+      <w:lvlText w:val=""/>
+      <w:lvlJc w:val="left"/>
+      <w:pPr>
+        <w:ind w:left="2520" w:hanging="360"/>
+      </w:pPr>
+      <w:rPr>
+        <w:rFonts w:ascii="Wingdings" w:hAnsi="Wingdings" w:hint="default"/>
+      </w:rPr>
+    </w:lvl>
+    <w:lvl w:ilvl="3" w:tplc="FFFFFFFF" w:tentative="1">
+      <w:start w:val="1"/>
+      <w:numFmt w:val="bullet"/>
+      <w:lvlText w:val=""/>
+      <w:lvlJc w:val="left"/>
+      <w:pPr>
+        <w:ind w:left="3240" w:hanging="360"/>
+      </w:pPr>
+      <w:rPr>
+        <w:rFonts w:ascii="Symbol" w:hAnsi="Symbol" w:hint="default"/>
+      </w:rPr>
+    </w:lvl>
+    <w:lvl w:ilvl="4" w:tplc="FFFFFFFF" w:tentative="1">
+      <w:start w:val="1"/>
+      <w:numFmt w:val="bullet"/>
+      <w:lvlText w:val="o"/>
+      <w:lvlJc w:val="left"/>
+      <w:pPr>
+        <w:ind w:left="3960" w:hanging="360"/>
+      </w:pPr>
+      <w:rPr>
+        <w:rFonts w:ascii="Courier New" w:hAnsi="Courier New" w:cs="Courier New" w:hint="default"/>
+      </w:rPr>
+    </w:lvl>
+    <w:lvl w:ilvl="5" w:tplc="FFFFFFFF" w:tentative="1">
+      <w:start w:val="1"/>
+      <w:numFmt w:val="bullet"/>
+      <w:lvlText w:val=""/>
+      <w:lvlJc w:val="left"/>
+      <w:pPr>
+        <w:ind w:left="4680" w:hanging="360"/>
+      </w:pPr>
+      <w:rPr>
+        <w:rFonts w:ascii="Wingdings" w:hAnsi="Wingdings" w:hint="default"/>
+      </w:rPr>
+    </w:lvl>
+    <w:lvl w:ilvl="6" w:tplc="FFFFFFFF" w:tentative="1">
+      <w:start w:val="1"/>
+      <w:numFmt w:val="bullet"/>
+      <w:lvlText w:val=""/>
+      <w:lvlJc w:val="left"/>
+      <w:pPr>
+        <w:ind w:left="5400" w:hanging="360"/>
+      </w:pPr>
+      <w:rPr>
+        <w:rFonts w:ascii="Symbol" w:hAnsi="Symbol" w:hint="default"/>
+      </w:rPr>
+    </w:lvl>
+    <w:lvl w:ilvl="7" w:tplc="FFFFFFFF" w:tentative="1">
+      <w:start w:val="1"/>
+      <w:numFmt w:val="bullet"/>
+      <w:lvlText w:val="o"/>
+      <w:lvlJc w:val="left"/>
+      <w:pPr>
+        <w:ind w:left="6120" w:hanging="360"/>
+      </w:pPr>
+      <w:rPr>
+        <w:rFonts w:ascii="Courier New" w:hAnsi="Courier New" w:cs="Courier New" w:hint="default"/>
+      </w:rPr>
+    </w:lvl>
+    <w:lvl w:ilvl="8" w:tplc="FFFFFFFF" w:tentative="1">
+      <w:start w:val="1"/>
+      <w:numFmt w:val="bullet"/>
+      <w:lvlText w:val=""/>
+      <w:lvlJc w:val="left"/>
+      <w:pPr>
+        <w:ind w:left="6840" w:hanging="360"/>
+      </w:pPr>
+      <w:rPr>
+        <w:rFonts w:ascii="Wingdings" w:hAnsi="Wingdings" w:hint="default"/>
+      </w:rPr>
+    </w:lvl>
+  </w:abstractNum>
+  <w:abstractNum w:abstractNumId="24" w15:restartNumberingAfterBreak="0">
     <w:nsid w:val="40023E3F"/>
     <w:multiLevelType w:val="multilevel"/>
     <w:tmpl w:val="5BAAE9A4"/>
@@ -15632,7 +17727,7 @@
       </w:rPr>
     </w:lvl>
   </w:abstractNum>
-  <w:abstractNum w:abstractNumId="22" w15:restartNumberingAfterBreak="0">
+  <w:abstractNum w:abstractNumId="25" w15:restartNumberingAfterBreak="0">
     <w:nsid w:val="40E9662E"/>
     <w:multiLevelType w:val="hybridMultilevel"/>
     <w:tmpl w:val="B7523870"/>
@@ -15721,7 +17816,122 @@
       </w:pPr>
     </w:lvl>
   </w:abstractNum>
-  <w:abstractNum w:abstractNumId="23" w15:restartNumberingAfterBreak="0">
+  <w:abstractNum w:abstractNumId="26" w15:restartNumberingAfterBreak="0">
+    <w:nsid w:val="4318253E"/>
+    <w:multiLevelType w:val="hybridMultilevel"/>
+    <w:tmpl w:val="0A0EF722"/>
+    <w:lvl w:ilvl="0" w:tplc="C1183AF4">
+      <w:start w:val="8"/>
+      <w:numFmt w:val="bullet"/>
+      <w:lvlText w:val="-"/>
+      <w:lvlJc w:val="left"/>
+      <w:pPr>
+        <w:ind w:left="720" w:hanging="360"/>
+      </w:pPr>
+      <w:rPr>
+        <w:rFonts w:ascii="Calibri" w:eastAsiaTheme="minorHAnsi" w:hAnsi="Calibri" w:cs="Calibri" w:hint="default"/>
+        <w:b w:val="0"/>
+        <w:sz w:val="24"/>
+      </w:rPr>
+    </w:lvl>
+    <w:lvl w:ilvl="1" w:tplc="040C0003" w:tentative="1">
+      <w:start w:val="1"/>
+      <w:numFmt w:val="bullet"/>
+      <w:lvlText w:val="o"/>
+      <w:lvlJc w:val="left"/>
+      <w:pPr>
+        <w:ind w:left="1440" w:hanging="360"/>
+      </w:pPr>
+      <w:rPr>
+        <w:rFonts w:ascii="Courier New" w:hAnsi="Courier New" w:cs="Courier New" w:hint="default"/>
+      </w:rPr>
+    </w:lvl>
+    <w:lvl w:ilvl="2" w:tplc="040C0005" w:tentative="1">
+      <w:start w:val="1"/>
+      <w:numFmt w:val="bullet"/>
+      <w:lvlText w:val=""/>
+      <w:lvlJc w:val="left"/>
+      <w:pPr>
+        <w:ind w:left="2160" w:hanging="360"/>
+      </w:pPr>
+      <w:rPr>
+        <w:rFonts w:ascii="Wingdings" w:hAnsi="Wingdings" w:hint="default"/>
+      </w:rPr>
+    </w:lvl>
+    <w:lvl w:ilvl="3" w:tplc="040C0001" w:tentative="1">
+      <w:start w:val="1"/>
+      <w:numFmt w:val="bullet"/>
+      <w:lvlText w:val=""/>
+      <w:lvlJc w:val="left"/>
+      <w:pPr>
+        <w:ind w:left="2880" w:hanging="360"/>
+      </w:pPr>
+      <w:rPr>
+        <w:rFonts w:ascii="Symbol" w:hAnsi="Symbol" w:hint="default"/>
+      </w:rPr>
+    </w:lvl>
+    <w:lvl w:ilvl="4" w:tplc="040C0003" w:tentative="1">
+      <w:start w:val="1"/>
+      <w:numFmt w:val="bullet"/>
+      <w:lvlText w:val="o"/>
+      <w:lvlJc w:val="left"/>
+      <w:pPr>
+        <w:ind w:left="3600" w:hanging="360"/>
+      </w:pPr>
+      <w:rPr>
+        <w:rFonts w:ascii="Courier New" w:hAnsi="Courier New" w:cs="Courier New" w:hint="default"/>
+      </w:rPr>
+    </w:lvl>
+    <w:lvl w:ilvl="5" w:tplc="040C0005" w:tentative="1">
+      <w:start w:val="1"/>
+      <w:numFmt w:val="bullet"/>
+      <w:lvlText w:val=""/>
+      <w:lvlJc w:val="left"/>
+      <w:pPr>
+        <w:ind w:left="4320" w:hanging="360"/>
+      </w:pPr>
+      <w:rPr>
+        <w:rFonts w:ascii="Wingdings" w:hAnsi="Wingdings" w:hint="default"/>
+      </w:rPr>
+    </w:lvl>
+    <w:lvl w:ilvl="6" w:tplc="040C0001" w:tentative="1">
+      <w:start w:val="1"/>
+      <w:numFmt w:val="bullet"/>
+      <w:lvlText w:val=""/>
+      <w:lvlJc w:val="left"/>
+      <w:pPr>
+        <w:ind w:left="5040" w:hanging="360"/>
+      </w:pPr>
+      <w:rPr>
+        <w:rFonts w:ascii="Symbol" w:hAnsi="Symbol" w:hint="default"/>
+      </w:rPr>
+    </w:lvl>
+    <w:lvl w:ilvl="7" w:tplc="040C0003" w:tentative="1">
+      <w:start w:val="1"/>
+      <w:numFmt w:val="bullet"/>
+      <w:lvlText w:val="o"/>
+      <w:lvlJc w:val="left"/>
+      <w:pPr>
+        <w:ind w:left="5760" w:hanging="360"/>
+      </w:pPr>
+      <w:rPr>
+        <w:rFonts w:ascii="Courier New" w:hAnsi="Courier New" w:cs="Courier New" w:hint="default"/>
+      </w:rPr>
+    </w:lvl>
+    <w:lvl w:ilvl="8" w:tplc="040C0005" w:tentative="1">
+      <w:start w:val="1"/>
+      <w:numFmt w:val="bullet"/>
+      <w:lvlText w:val=""/>
+      <w:lvlJc w:val="left"/>
+      <w:pPr>
+        <w:ind w:left="6480" w:hanging="360"/>
+      </w:pPr>
+      <w:rPr>
+        <w:rFonts w:ascii="Wingdings" w:hAnsi="Wingdings" w:hint="default"/>
+      </w:rPr>
+    </w:lvl>
+  </w:abstractNum>
+  <w:abstractNum w:abstractNumId="27" w15:restartNumberingAfterBreak="0">
     <w:nsid w:val="44176B5B"/>
     <w:multiLevelType w:val="multilevel"/>
     <w:tmpl w:val="040C001F"/>
@@ -15807,7 +18017,7 @@
       </w:pPr>
     </w:lvl>
   </w:abstractNum>
-  <w:abstractNum w:abstractNumId="24" w15:restartNumberingAfterBreak="0">
+  <w:abstractNum w:abstractNumId="28" w15:restartNumberingAfterBreak="0">
     <w:nsid w:val="46667C14"/>
     <w:multiLevelType w:val="hybridMultilevel"/>
     <w:tmpl w:val="A120F322"/>
@@ -15922,7 +18132,7 @@
       </w:rPr>
     </w:lvl>
   </w:abstractNum>
-  <w:abstractNum w:abstractNumId="25" w15:restartNumberingAfterBreak="0">
+  <w:abstractNum w:abstractNumId="29" w15:restartNumberingAfterBreak="0">
     <w:nsid w:val="493F3117"/>
     <w:multiLevelType w:val="multilevel"/>
     <w:tmpl w:val="17EAD908"/>
@@ -16035,7 +18245,7 @@
       </w:rPr>
     </w:lvl>
   </w:abstractNum>
-  <w:abstractNum w:abstractNumId="26" w15:restartNumberingAfterBreak="0">
+  <w:abstractNum w:abstractNumId="30" w15:restartNumberingAfterBreak="0">
     <w:nsid w:val="4A480068"/>
     <w:multiLevelType w:val="hybridMultilevel"/>
     <w:tmpl w:val="BC6C2D02"/>
@@ -16124,7 +18334,7 @@
       </w:pPr>
     </w:lvl>
   </w:abstractNum>
-  <w:abstractNum w:abstractNumId="27" w15:restartNumberingAfterBreak="0">
+  <w:abstractNum w:abstractNumId="31" w15:restartNumberingAfterBreak="0">
     <w:nsid w:val="4C121908"/>
     <w:multiLevelType w:val="hybridMultilevel"/>
     <w:tmpl w:val="91A25904"/>
@@ -16210,7 +18420,7 @@
       </w:pPr>
     </w:lvl>
   </w:abstractNum>
-  <w:abstractNum w:abstractNumId="28" w15:restartNumberingAfterBreak="0">
+  <w:abstractNum w:abstractNumId="32" w15:restartNumberingAfterBreak="0">
     <w:nsid w:val="4C176337"/>
     <w:multiLevelType w:val="multilevel"/>
     <w:tmpl w:val="011E58F2"/>
@@ -16323,7 +18533,7 @@
       </w:rPr>
     </w:lvl>
   </w:abstractNum>
-  <w:abstractNum w:abstractNumId="29" w15:restartNumberingAfterBreak="0">
+  <w:abstractNum w:abstractNumId="33" w15:restartNumberingAfterBreak="0">
     <w:nsid w:val="4FD61B38"/>
     <w:multiLevelType w:val="multilevel"/>
     <w:tmpl w:val="CD1EA780"/>
@@ -16436,7 +18646,7 @@
       </w:rPr>
     </w:lvl>
   </w:abstractNum>
-  <w:abstractNum w:abstractNumId="30" w15:restartNumberingAfterBreak="0">
+  <w:abstractNum w:abstractNumId="34" w15:restartNumberingAfterBreak="0">
     <w:nsid w:val="518C3280"/>
     <w:multiLevelType w:val="hybridMultilevel"/>
     <w:tmpl w:val="2848BCD8"/>
@@ -16522,7 +18732,235 @@
       </w:pPr>
     </w:lvl>
   </w:abstractNum>
-  <w:abstractNum w:abstractNumId="31" w15:restartNumberingAfterBreak="0">
+  <w:abstractNum w:abstractNumId="35" w15:restartNumberingAfterBreak="0">
+    <w:nsid w:val="52195721"/>
+    <w:multiLevelType w:val="hybridMultilevel"/>
+    <w:tmpl w:val="85242992"/>
+    <w:lvl w:ilvl="0" w:tplc="C1183AF4">
+      <w:start w:val="8"/>
+      <w:numFmt w:val="bullet"/>
+      <w:lvlText w:val="-"/>
+      <w:lvlJc w:val="left"/>
+      <w:pPr>
+        <w:ind w:left="720" w:hanging="360"/>
+      </w:pPr>
+      <w:rPr>
+        <w:rFonts w:ascii="Calibri" w:eastAsiaTheme="minorHAnsi" w:hAnsi="Calibri" w:cs="Calibri" w:hint="default"/>
+        <w:b w:val="0"/>
+        <w:sz w:val="24"/>
+      </w:rPr>
+    </w:lvl>
+    <w:lvl w:ilvl="1" w:tplc="040C0003" w:tentative="1">
+      <w:start w:val="1"/>
+      <w:numFmt w:val="bullet"/>
+      <w:lvlText w:val="o"/>
+      <w:lvlJc w:val="left"/>
+      <w:pPr>
+        <w:ind w:left="1440" w:hanging="360"/>
+      </w:pPr>
+      <w:rPr>
+        <w:rFonts w:ascii="Courier New" w:hAnsi="Courier New" w:cs="Courier New" w:hint="default"/>
+      </w:rPr>
+    </w:lvl>
+    <w:lvl w:ilvl="2" w:tplc="040C0005" w:tentative="1">
+      <w:start w:val="1"/>
+      <w:numFmt w:val="bullet"/>
+      <w:lvlText w:val=""/>
+      <w:lvlJc w:val="left"/>
+      <w:pPr>
+        <w:ind w:left="2160" w:hanging="360"/>
+      </w:pPr>
+      <w:rPr>
+        <w:rFonts w:ascii="Wingdings" w:hAnsi="Wingdings" w:hint="default"/>
+      </w:rPr>
+    </w:lvl>
+    <w:lvl w:ilvl="3" w:tplc="040C0001" w:tentative="1">
+      <w:start w:val="1"/>
+      <w:numFmt w:val="bullet"/>
+      <w:lvlText w:val=""/>
+      <w:lvlJc w:val="left"/>
+      <w:pPr>
+        <w:ind w:left="2880" w:hanging="360"/>
+      </w:pPr>
+      <w:rPr>
+        <w:rFonts w:ascii="Symbol" w:hAnsi="Symbol" w:hint="default"/>
+      </w:rPr>
+    </w:lvl>
+    <w:lvl w:ilvl="4" w:tplc="040C0003" w:tentative="1">
+      <w:start w:val="1"/>
+      <w:numFmt w:val="bullet"/>
+      <w:lvlText w:val="o"/>
+      <w:lvlJc w:val="left"/>
+      <w:pPr>
+        <w:ind w:left="3600" w:hanging="360"/>
+      </w:pPr>
+      <w:rPr>
+        <w:rFonts w:ascii="Courier New" w:hAnsi="Courier New" w:cs="Courier New" w:hint="default"/>
+      </w:rPr>
+    </w:lvl>
+    <w:lvl w:ilvl="5" w:tplc="040C0005" w:tentative="1">
+      <w:start w:val="1"/>
+      <w:numFmt w:val="bullet"/>
+      <w:lvlText w:val=""/>
+      <w:lvlJc w:val="left"/>
+      <w:pPr>
+        <w:ind w:left="4320" w:hanging="360"/>
+      </w:pPr>
+      <w:rPr>
+        <w:rFonts w:ascii="Wingdings" w:hAnsi="Wingdings" w:hint="default"/>
+      </w:rPr>
+    </w:lvl>
+    <w:lvl w:ilvl="6" w:tplc="040C0001" w:tentative="1">
+      <w:start w:val="1"/>
+      <w:numFmt w:val="bullet"/>
+      <w:lvlText w:val=""/>
+      <w:lvlJc w:val="left"/>
+      <w:pPr>
+        <w:ind w:left="5040" w:hanging="360"/>
+      </w:pPr>
+      <w:rPr>
+        <w:rFonts w:ascii="Symbol" w:hAnsi="Symbol" w:hint="default"/>
+      </w:rPr>
+    </w:lvl>
+    <w:lvl w:ilvl="7" w:tplc="040C0003" w:tentative="1">
+      <w:start w:val="1"/>
+      <w:numFmt w:val="bullet"/>
+      <w:lvlText w:val="o"/>
+      <w:lvlJc w:val="left"/>
+      <w:pPr>
+        <w:ind w:left="5760" w:hanging="360"/>
+      </w:pPr>
+      <w:rPr>
+        <w:rFonts w:ascii="Courier New" w:hAnsi="Courier New" w:cs="Courier New" w:hint="default"/>
+      </w:rPr>
+    </w:lvl>
+    <w:lvl w:ilvl="8" w:tplc="040C0005" w:tentative="1">
+      <w:start w:val="1"/>
+      <w:numFmt w:val="bullet"/>
+      <w:lvlText w:val=""/>
+      <w:lvlJc w:val="left"/>
+      <w:pPr>
+        <w:ind w:left="6480" w:hanging="360"/>
+      </w:pPr>
+      <w:rPr>
+        <w:rFonts w:ascii="Wingdings" w:hAnsi="Wingdings" w:hint="default"/>
+      </w:rPr>
+    </w:lvl>
+  </w:abstractNum>
+  <w:abstractNum w:abstractNumId="36" w15:restartNumberingAfterBreak="0">
+    <w:nsid w:val="5E4E20AA"/>
+    <w:multiLevelType w:val="hybridMultilevel"/>
+    <w:tmpl w:val="9AFC3ABC"/>
+    <w:lvl w:ilvl="0" w:tplc="040C0001">
+      <w:start w:val="1"/>
+      <w:numFmt w:val="bullet"/>
+      <w:lvlText w:val=""/>
+      <w:lvlJc w:val="left"/>
+      <w:pPr>
+        <w:ind w:left="720" w:hanging="360"/>
+      </w:pPr>
+      <w:rPr>
+        <w:rFonts w:ascii="Symbol" w:hAnsi="Symbol" w:hint="default"/>
+      </w:rPr>
+    </w:lvl>
+    <w:lvl w:ilvl="1" w:tplc="040C0003" w:tentative="1">
+      <w:start w:val="1"/>
+      <w:numFmt w:val="bullet"/>
+      <w:lvlText w:val="o"/>
+      <w:lvlJc w:val="left"/>
+      <w:pPr>
+        <w:ind w:left="1440" w:hanging="360"/>
+      </w:pPr>
+      <w:rPr>
+        <w:rFonts w:ascii="Courier New" w:hAnsi="Courier New" w:cs="Courier New" w:hint="default"/>
+      </w:rPr>
+    </w:lvl>
+    <w:lvl w:ilvl="2" w:tplc="040C0005" w:tentative="1">
+      <w:start w:val="1"/>
+      <w:numFmt w:val="bullet"/>
+      <w:lvlText w:val=""/>
+      <w:lvlJc w:val="left"/>
+      <w:pPr>
+        <w:ind w:left="2160" w:hanging="360"/>
+      </w:pPr>
+      <w:rPr>
+        <w:rFonts w:ascii="Wingdings" w:hAnsi="Wingdings" w:hint="default"/>
+      </w:rPr>
+    </w:lvl>
+    <w:lvl w:ilvl="3" w:tplc="040C0001" w:tentative="1">
+      <w:start w:val="1"/>
+      <w:numFmt w:val="bullet"/>
+      <w:lvlText w:val=""/>
+      <w:lvlJc w:val="left"/>
+      <w:pPr>
+        <w:ind w:left="2880" w:hanging="360"/>
+      </w:pPr>
+      <w:rPr>
+        <w:rFonts w:ascii="Symbol" w:hAnsi="Symbol" w:hint="default"/>
+      </w:rPr>
+    </w:lvl>
+    <w:lvl w:ilvl="4" w:tplc="040C0003" w:tentative="1">
+      <w:start w:val="1"/>
+      <w:numFmt w:val="bullet"/>
+      <w:lvlText w:val="o"/>
+      <w:lvlJc w:val="left"/>
+      <w:pPr>
+        <w:ind w:left="3600" w:hanging="360"/>
+      </w:pPr>
+      <w:rPr>
+        <w:rFonts w:ascii="Courier New" w:hAnsi="Courier New" w:cs="Courier New" w:hint="default"/>
+      </w:rPr>
+    </w:lvl>
+    <w:lvl w:ilvl="5" w:tplc="040C0005" w:tentative="1">
+      <w:start w:val="1"/>
+      <w:numFmt w:val="bullet"/>
+      <w:lvlText w:val=""/>
+      <w:lvlJc w:val="left"/>
+      <w:pPr>
+        <w:ind w:left="4320" w:hanging="360"/>
+      </w:pPr>
+      <w:rPr>
+        <w:rFonts w:ascii="Wingdings" w:hAnsi="Wingdings" w:hint="default"/>
+      </w:rPr>
+    </w:lvl>
+    <w:lvl w:ilvl="6" w:tplc="040C0001" w:tentative="1">
+      <w:start w:val="1"/>
+      <w:numFmt w:val="bullet"/>
+      <w:lvlText w:val=""/>
+      <w:lvlJc w:val="left"/>
+      <w:pPr>
+        <w:ind w:left="5040" w:hanging="360"/>
+      </w:pPr>
+      <w:rPr>
+        <w:rFonts w:ascii="Symbol" w:hAnsi="Symbol" w:hint="default"/>
+      </w:rPr>
+    </w:lvl>
+    <w:lvl w:ilvl="7" w:tplc="040C0003" w:tentative="1">
+      <w:start w:val="1"/>
+      <w:numFmt w:val="bullet"/>
+      <w:lvlText w:val="o"/>
+      <w:lvlJc w:val="left"/>
+      <w:pPr>
+        <w:ind w:left="5760" w:hanging="360"/>
+      </w:pPr>
+      <w:rPr>
+        <w:rFonts w:ascii="Courier New" w:hAnsi="Courier New" w:cs="Courier New" w:hint="default"/>
+      </w:rPr>
+    </w:lvl>
+    <w:lvl w:ilvl="8" w:tplc="040C0005" w:tentative="1">
+      <w:start w:val="1"/>
+      <w:numFmt w:val="bullet"/>
+      <w:lvlText w:val=""/>
+      <w:lvlJc w:val="left"/>
+      <w:pPr>
+        <w:ind w:left="6480" w:hanging="360"/>
+      </w:pPr>
+      <w:rPr>
+        <w:rFonts w:ascii="Wingdings" w:hAnsi="Wingdings" w:hint="default"/>
+      </w:rPr>
+    </w:lvl>
+  </w:abstractNum>
+  <w:abstractNum w:abstractNumId="37" w15:restartNumberingAfterBreak="0">
     <w:nsid w:val="67531DA1"/>
     <w:multiLevelType w:val="multilevel"/>
     <w:tmpl w:val="D940EC44"/>
@@ -16635,7 +19073,7 @@
       </w:rPr>
     </w:lvl>
   </w:abstractNum>
-  <w:abstractNum w:abstractNumId="32" w15:restartNumberingAfterBreak="0">
+  <w:abstractNum w:abstractNumId="38" w15:restartNumberingAfterBreak="0">
     <w:nsid w:val="698033A4"/>
     <w:multiLevelType w:val="multilevel"/>
     <w:tmpl w:val="B8DA15A0"/>
@@ -16753,7 +19191,7 @@
       </w:rPr>
     </w:lvl>
   </w:abstractNum>
-  <w:abstractNum w:abstractNumId="33" w15:restartNumberingAfterBreak="0">
+  <w:abstractNum w:abstractNumId="39" w15:restartNumberingAfterBreak="0">
     <w:nsid w:val="705D737F"/>
     <w:multiLevelType w:val="multilevel"/>
     <w:tmpl w:val="531CBB5E"/>
@@ -16866,7 +19304,7 @@
       </w:rPr>
     </w:lvl>
   </w:abstractNum>
-  <w:abstractNum w:abstractNumId="34" w15:restartNumberingAfterBreak="0">
+  <w:abstractNum w:abstractNumId="40" w15:restartNumberingAfterBreak="0">
     <w:nsid w:val="71714CED"/>
     <w:multiLevelType w:val="multilevel"/>
     <w:tmpl w:val="E3B63936"/>
@@ -16979,7 +19417,7 @@
       </w:rPr>
     </w:lvl>
   </w:abstractNum>
-  <w:abstractNum w:abstractNumId="35" w15:restartNumberingAfterBreak="0">
+  <w:abstractNum w:abstractNumId="41" w15:restartNumberingAfterBreak="0">
     <w:nsid w:val="723A79F1"/>
     <w:multiLevelType w:val="multilevel"/>
     <w:tmpl w:val="BC2C7FD6"/>
@@ -17092,7 +19530,7 @@
       </w:rPr>
     </w:lvl>
   </w:abstractNum>
-  <w:abstractNum w:abstractNumId="36" w15:restartNumberingAfterBreak="0">
+  <w:abstractNum w:abstractNumId="42" w15:restartNumberingAfterBreak="0">
     <w:nsid w:val="73543FA9"/>
     <w:multiLevelType w:val="multilevel"/>
     <w:tmpl w:val="BBA66890"/>
@@ -17205,7 +19643,7 @@
       </w:rPr>
     </w:lvl>
   </w:abstractNum>
-  <w:abstractNum w:abstractNumId="37" w15:restartNumberingAfterBreak="0">
+  <w:abstractNum w:abstractNumId="43" w15:restartNumberingAfterBreak="0">
     <w:nsid w:val="73596F25"/>
     <w:multiLevelType w:val="multilevel"/>
     <w:tmpl w:val="3E0A7128"/>
@@ -17318,7 +19756,7 @@
       </w:rPr>
     </w:lvl>
   </w:abstractNum>
-  <w:abstractNum w:abstractNumId="38" w15:restartNumberingAfterBreak="0">
+  <w:abstractNum w:abstractNumId="44" w15:restartNumberingAfterBreak="0">
     <w:nsid w:val="789A6C98"/>
     <w:multiLevelType w:val="multilevel"/>
     <w:tmpl w:val="869A4428"/>
@@ -17431,7 +19869,7 @@
       </w:rPr>
     </w:lvl>
   </w:abstractNum>
-  <w:abstractNum w:abstractNumId="39" w15:restartNumberingAfterBreak="0">
+  <w:abstractNum w:abstractNumId="45" w15:restartNumberingAfterBreak="0">
     <w:nsid w:val="7A560B4C"/>
     <w:multiLevelType w:val="multilevel"/>
     <w:tmpl w:val="0374EA60"/>
@@ -17545,16 +19983,16 @@
     </w:lvl>
   </w:abstractNum>
   <w:num w:numId="1" w16cid:durableId="1921595835">
-    <w:abstractNumId w:val="36"/>
+    <w:abstractNumId w:val="42"/>
   </w:num>
   <w:num w:numId="2" w16cid:durableId="1558321843">
-    <w:abstractNumId w:val="26"/>
+    <w:abstractNumId w:val="30"/>
   </w:num>
   <w:num w:numId="3" w16cid:durableId="1457142886">
-    <w:abstractNumId w:val="23"/>
+    <w:abstractNumId w:val="27"/>
   </w:num>
   <w:num w:numId="4" w16cid:durableId="264385282">
-    <w:abstractNumId w:val="38"/>
+    <w:abstractNumId w:val="44"/>
   </w:num>
   <w:num w:numId="5" w16cid:durableId="497691313">
     <w:abstractNumId w:val="5"/>
@@ -17563,28 +20001,28 @@
     <w:abstractNumId w:val="7"/>
   </w:num>
   <w:num w:numId="7" w16cid:durableId="214509101">
-    <w:abstractNumId w:val="20"/>
+    <w:abstractNumId w:val="22"/>
   </w:num>
   <w:num w:numId="8" w16cid:durableId="1647397363">
-    <w:abstractNumId w:val="25"/>
+    <w:abstractNumId w:val="29"/>
   </w:num>
   <w:num w:numId="9" w16cid:durableId="166943239">
-    <w:abstractNumId w:val="34"/>
+    <w:abstractNumId w:val="40"/>
   </w:num>
   <w:num w:numId="10" w16cid:durableId="669404989">
     <w:abstractNumId w:val="2"/>
   </w:num>
   <w:num w:numId="11" w16cid:durableId="1665622983">
-    <w:abstractNumId w:val="28"/>
+    <w:abstractNumId w:val="32"/>
   </w:num>
   <w:num w:numId="12" w16cid:durableId="1783769777">
     <w:abstractNumId w:val="13"/>
   </w:num>
   <w:num w:numId="13" w16cid:durableId="474415929">
-    <w:abstractNumId w:val="30"/>
+    <w:abstractNumId w:val="34"/>
   </w:num>
   <w:num w:numId="14" w16cid:durableId="588393487">
-    <w:abstractNumId w:val="32"/>
+    <w:abstractNumId w:val="38"/>
   </w:num>
   <w:num w:numId="15" w16cid:durableId="1757511145">
     <w:abstractNumId w:val="11"/>
@@ -17593,7 +20031,7 @@
     <w:abstractNumId w:val="1"/>
   </w:num>
   <w:num w:numId="17" w16cid:durableId="1357271324">
-    <w:abstractNumId w:val="17"/>
+    <w:abstractNumId w:val="18"/>
   </w:num>
   <w:num w:numId="18" w16cid:durableId="1701589570">
     <w:abstractNumId w:val="16"/>
@@ -17602,10 +20040,10 @@
     <w:abstractNumId w:val="3"/>
   </w:num>
   <w:num w:numId="20" w16cid:durableId="1048846207">
-    <w:abstractNumId w:val="37"/>
+    <w:abstractNumId w:val="43"/>
   </w:num>
   <w:num w:numId="21" w16cid:durableId="898129908">
-    <w:abstractNumId w:val="27"/>
+    <w:abstractNumId w:val="31"/>
     <w:lvlOverride w:ilvl="0">
       <w:startOverride w:val="1"/>
     </w:lvlOverride>
@@ -17638,7 +20076,7 @@
     <w:abstractNumId w:val="9"/>
   </w:num>
   <w:num w:numId="23" w16cid:durableId="1446925508">
-    <w:abstractNumId w:val="27"/>
+    <w:abstractNumId w:val="31"/>
   </w:num>
   <w:num w:numId="24" w16cid:durableId="899705547">
     <w:abstractNumId w:val="0"/>
@@ -17647,37 +20085,37 @@
     <w:abstractNumId w:val="14"/>
   </w:num>
   <w:num w:numId="26" w16cid:durableId="2115437721">
-    <w:abstractNumId w:val="39"/>
+    <w:abstractNumId w:val="45"/>
   </w:num>
   <w:num w:numId="27" w16cid:durableId="353851091">
     <w:abstractNumId w:val="9"/>
   </w:num>
   <w:num w:numId="28" w16cid:durableId="399906777">
-    <w:abstractNumId w:val="24"/>
+    <w:abstractNumId w:val="28"/>
   </w:num>
   <w:num w:numId="29" w16cid:durableId="623968352">
     <w:abstractNumId w:val="12"/>
   </w:num>
   <w:num w:numId="30" w16cid:durableId="79721987">
-    <w:abstractNumId w:val="22"/>
+    <w:abstractNumId w:val="25"/>
   </w:num>
   <w:num w:numId="31" w16cid:durableId="596324897">
     <w:abstractNumId w:val="10"/>
   </w:num>
   <w:num w:numId="32" w16cid:durableId="1175002160">
-    <w:abstractNumId w:val="29"/>
+    <w:abstractNumId w:val="33"/>
   </w:num>
   <w:num w:numId="33" w16cid:durableId="631862953">
-    <w:abstractNumId w:val="19"/>
+    <w:abstractNumId w:val="21"/>
   </w:num>
   <w:num w:numId="34" w16cid:durableId="1391997555">
-    <w:abstractNumId w:val="35"/>
+    <w:abstractNumId w:val="41"/>
   </w:num>
   <w:num w:numId="35" w16cid:durableId="70935696">
     <w:abstractNumId w:val="4"/>
   </w:num>
   <w:num w:numId="36" w16cid:durableId="1156728277">
-    <w:abstractNumId w:val="33"/>
+    <w:abstractNumId w:val="39"/>
   </w:num>
   <w:num w:numId="37" w16cid:durableId="891037165">
     <w:abstractNumId w:val="15"/>
@@ -17686,16 +20124,34 @@
     <w:abstractNumId w:val="6"/>
   </w:num>
   <w:num w:numId="39" w16cid:durableId="2039312278">
-    <w:abstractNumId w:val="18"/>
+    <w:abstractNumId w:val="20"/>
   </w:num>
   <w:num w:numId="40" w16cid:durableId="1280524766">
-    <w:abstractNumId w:val="31"/>
+    <w:abstractNumId w:val="37"/>
   </w:num>
   <w:num w:numId="41" w16cid:durableId="1218322295">
     <w:abstractNumId w:val="8"/>
   </w:num>
   <w:num w:numId="42" w16cid:durableId="1393775315">
-    <w:abstractNumId w:val="21"/>
+    <w:abstractNumId w:val="24"/>
+  </w:num>
+  <w:num w:numId="43" w16cid:durableId="925303683">
+    <w:abstractNumId w:val="36"/>
+  </w:num>
+  <w:num w:numId="44" w16cid:durableId="1909921814">
+    <w:abstractNumId w:val="26"/>
+  </w:num>
+  <w:num w:numId="45" w16cid:durableId="491683346">
+    <w:abstractNumId w:val="35"/>
+  </w:num>
+  <w:num w:numId="46" w16cid:durableId="1342587225">
+    <w:abstractNumId w:val="17"/>
+  </w:num>
+  <w:num w:numId="47" w16cid:durableId="1858150454">
+    <w:abstractNumId w:val="23"/>
+  </w:num>
+  <w:num w:numId="48" w16cid:durableId="371538151">
+    <w:abstractNumId w:val="19"/>
   </w:num>
 </w:numbering>
 </file>
@@ -18288,6 +20744,56 @@
       <w:ind w:left="440"/>
     </w:pPr>
   </w:style>
+  <w:style w:type="paragraph" w:styleId="En-tte">
+    <w:name w:val="header"/>
+    <w:basedOn w:val="Normal"/>
+    <w:link w:val="En-tteCar"/>
+    <w:uiPriority w:val="99"/>
+    <w:unhideWhenUsed/>
+    <w:rsid w:val="0000582B"/>
+    <w:pPr>
+      <w:tabs>
+        <w:tab w:val="center" w:pos="4536"/>
+        <w:tab w:val="right" w:pos="9072"/>
+      </w:tabs>
+      <w:spacing w:after="0" w:line="240" w:lineRule="auto"/>
+    </w:pPr>
+  </w:style>
+  <w:style w:type="character" w:customStyle="1" w:styleId="En-tteCar">
+    <w:name w:val="En-tête Car"/>
+    <w:basedOn w:val="Policepardfaut"/>
+    <w:link w:val="En-tte"/>
+    <w:uiPriority w:val="99"/>
+    <w:rsid w:val="0000582B"/>
+    <w:rPr>
+      <w:lang w:bidi="ar-DZ"/>
+    </w:rPr>
+  </w:style>
+  <w:style w:type="paragraph" w:styleId="Pieddepage">
+    <w:name w:val="footer"/>
+    <w:basedOn w:val="Normal"/>
+    <w:link w:val="PieddepageCar"/>
+    <w:uiPriority w:val="99"/>
+    <w:unhideWhenUsed/>
+    <w:rsid w:val="0000582B"/>
+    <w:pPr>
+      <w:tabs>
+        <w:tab w:val="center" w:pos="4536"/>
+        <w:tab w:val="right" w:pos="9072"/>
+      </w:tabs>
+      <w:spacing w:after="0" w:line="240" w:lineRule="auto"/>
+    </w:pPr>
+  </w:style>
+  <w:style w:type="character" w:customStyle="1" w:styleId="PieddepageCar">
+    <w:name w:val="Pied de page Car"/>
+    <w:basedOn w:val="Policepardfaut"/>
+    <w:link w:val="Pieddepage"/>
+    <w:uiPriority w:val="99"/>
+    <w:rsid w:val="0000582B"/>
+    <w:rPr>
+      <w:lang w:bidi="ar-DZ"/>
+    </w:rPr>
+  </w:style>
 </w:styles>
 </file>
 

--- a/chapitre 02 context general et envirenement de devlop.docx
+++ b/chapitre 02 context general et envirenement de devlop.docx
@@ -84,24 +84,33 @@
               <w:rFonts w:eastAsiaTheme="minorEastAsia"/>
               <w:b w:val="0"/>
               <w:bCs w:val="0"/>
-              <w:color w:val="auto"/>
+              <w:color w:val="000000" w:themeColor="text1"/>
               <w:lang w:eastAsia="fr-FR" w:bidi="ar-SA"/>
             </w:rPr>
           </w:pPr>
           <w:r>
+            <w:rPr>
+              <w:color w:val="000000" w:themeColor="text1"/>
+            </w:rPr>
             <w:fldChar w:fldCharType="begin"/>
           </w:r>
           <w:r>
+            <w:rPr>
+              <w:color w:val="000000" w:themeColor="text1"/>
+            </w:rPr>
             <w:instrText xml:space="preserve"> TOC \o "1-3" \h \z \u </w:instrText>
           </w:r>
           <w:r>
+            <w:rPr>
+              <w:color w:val="000000" w:themeColor="text1"/>
+            </w:rPr>
             <w:fldChar w:fldCharType="separate"/>
           </w:r>
-          <w:hyperlink w:anchor="_Toc118923760" w:history="1">
+          <w:hyperlink w:anchor="_Toc119090509" w:history="1">
             <w:r>
               <w:rPr>
                 <w:rStyle w:val="Lienhypertexte"/>
-                <w:color w:val="auto"/>
+                <w:color w:val="000000" w:themeColor="text1"/>
               </w:rPr>
               <w:t>I.</w:t>
             </w:r>
@@ -110,7 +119,7 @@
                 <w:rFonts w:eastAsiaTheme="minorEastAsia"/>
                 <w:b w:val="0"/>
                 <w:bCs w:val="0"/>
-                <w:color w:val="auto"/>
+                <w:color w:val="000000" w:themeColor="text1"/>
                 <w:lang w:eastAsia="fr-FR" w:bidi="ar-SA"/>
               </w:rPr>
               <w:tab/>
@@ -118,55 +127,55 @@
             <w:r>
               <w:rPr>
                 <w:rStyle w:val="Lienhypertexte"/>
-                <w:color w:val="auto"/>
+                <w:color w:val="000000" w:themeColor="text1"/>
               </w:rPr>
               <w:t>Contexte général de projet</w:t>
             </w:r>
             <w:r>
               <w:rPr>
                 <w:webHidden/>
-                <w:color w:val="auto"/>
+                <w:color w:val="000000" w:themeColor="text1"/>
               </w:rPr>
               <w:tab/>
             </w:r>
             <w:r>
               <w:rPr>
                 <w:webHidden/>
-                <w:color w:val="auto"/>
+                <w:color w:val="000000" w:themeColor="text1"/>
               </w:rPr>
               <w:fldChar w:fldCharType="begin"/>
             </w:r>
             <w:r>
               <w:rPr>
                 <w:webHidden/>
-                <w:color w:val="auto"/>
-              </w:rPr>
-              <w:instrText xml:space="preserve"> PAGEREF _Toc118923760 \h </w:instrText>
-            </w:r>
-            <w:r>
-              <w:rPr>
-                <w:webHidden/>
-                <w:color w:val="auto"/>
-              </w:rPr>
-            </w:r>
-            <w:r>
-              <w:rPr>
-                <w:webHidden/>
-                <w:color w:val="auto"/>
+                <w:color w:val="000000" w:themeColor="text1"/>
+              </w:rPr>
+              <w:instrText xml:space="preserve"> PAGEREF _Toc119090509 \h </w:instrText>
+            </w:r>
+            <w:r>
+              <w:rPr>
+                <w:webHidden/>
+                <w:color w:val="000000" w:themeColor="text1"/>
+              </w:rPr>
+            </w:r>
+            <w:r>
+              <w:rPr>
+                <w:webHidden/>
+                <w:color w:val="000000" w:themeColor="text1"/>
               </w:rPr>
               <w:fldChar w:fldCharType="separate"/>
             </w:r>
             <w:r>
               <w:rPr>
                 <w:webHidden/>
-                <w:color w:val="auto"/>
-              </w:rPr>
-              <w:t>3</w:t>
-            </w:r>
-            <w:r>
-              <w:rPr>
-                <w:webHidden/>
-                <w:color w:val="auto"/>
+                <w:color w:val="000000" w:themeColor="text1"/>
+              </w:rPr>
+              <w:t>4</w:t>
+            </w:r>
+            <w:r>
+              <w:rPr>
+                <w:webHidden/>
+                <w:color w:val="000000" w:themeColor="text1"/>
               </w:rPr>
               <w:fldChar w:fldCharType="end"/>
             </w:r>
@@ -179,15 +188,15 @@
               <w:rFonts w:eastAsiaTheme="minorEastAsia"/>
               <w:b w:val="0"/>
               <w:bCs w:val="0"/>
-              <w:color w:val="auto"/>
+              <w:color w:val="000000" w:themeColor="text1"/>
               <w:lang w:eastAsia="fr-FR" w:bidi="ar-SA"/>
             </w:rPr>
           </w:pPr>
-          <w:hyperlink w:anchor="_Toc118923761" w:history="1">
+          <w:hyperlink w:anchor="_Toc119090510" w:history="1">
             <w:r>
               <w:rPr>
                 <w:rStyle w:val="Lienhypertexte"/>
-                <w:color w:val="auto"/>
+                <w:color w:val="000000" w:themeColor="text1"/>
               </w:rPr>
               <w:t>1-</w:t>
             </w:r>
@@ -196,7 +205,7 @@
                 <w:rFonts w:eastAsiaTheme="minorEastAsia"/>
                 <w:b w:val="0"/>
                 <w:bCs w:val="0"/>
-                <w:color w:val="auto"/>
+                <w:color w:val="000000" w:themeColor="text1"/>
                 <w:lang w:eastAsia="fr-FR" w:bidi="ar-SA"/>
               </w:rPr>
               <w:tab/>
@@ -204,55 +213,55 @@
             <w:r>
               <w:rPr>
                 <w:rStyle w:val="Lienhypertexte"/>
-                <w:color w:val="auto"/>
+                <w:color w:val="000000" w:themeColor="text1"/>
               </w:rPr>
               <w:t>Introduction</w:t>
             </w:r>
             <w:r>
               <w:rPr>
                 <w:webHidden/>
-                <w:color w:val="auto"/>
+                <w:color w:val="000000" w:themeColor="text1"/>
               </w:rPr>
               <w:tab/>
             </w:r>
             <w:r>
               <w:rPr>
                 <w:webHidden/>
-                <w:color w:val="auto"/>
+                <w:color w:val="000000" w:themeColor="text1"/>
               </w:rPr>
               <w:fldChar w:fldCharType="begin"/>
             </w:r>
             <w:r>
               <w:rPr>
                 <w:webHidden/>
-                <w:color w:val="auto"/>
-              </w:rPr>
-              <w:instrText xml:space="preserve"> PAGEREF _Toc118923761 \h </w:instrText>
-            </w:r>
-            <w:r>
-              <w:rPr>
-                <w:webHidden/>
-                <w:color w:val="auto"/>
-              </w:rPr>
-            </w:r>
-            <w:r>
-              <w:rPr>
-                <w:webHidden/>
-                <w:color w:val="auto"/>
+                <w:color w:val="000000" w:themeColor="text1"/>
+              </w:rPr>
+              <w:instrText xml:space="preserve"> PAGEREF _Toc119090510 \h </w:instrText>
+            </w:r>
+            <w:r>
+              <w:rPr>
+                <w:webHidden/>
+                <w:color w:val="000000" w:themeColor="text1"/>
+              </w:rPr>
+            </w:r>
+            <w:r>
+              <w:rPr>
+                <w:webHidden/>
+                <w:color w:val="000000" w:themeColor="text1"/>
               </w:rPr>
               <w:fldChar w:fldCharType="separate"/>
             </w:r>
             <w:r>
               <w:rPr>
                 <w:webHidden/>
-                <w:color w:val="auto"/>
-              </w:rPr>
-              <w:t>3</w:t>
-            </w:r>
-            <w:r>
-              <w:rPr>
-                <w:webHidden/>
-                <w:color w:val="auto"/>
+                <w:color w:val="000000" w:themeColor="text1"/>
+              </w:rPr>
+              <w:t>4</w:t>
+            </w:r>
+            <w:r>
+              <w:rPr>
+                <w:webHidden/>
+                <w:color w:val="000000" w:themeColor="text1"/>
               </w:rPr>
               <w:fldChar w:fldCharType="end"/>
             </w:r>
@@ -265,15 +274,15 @@
               <w:rFonts w:eastAsiaTheme="minorEastAsia"/>
               <w:b w:val="0"/>
               <w:bCs w:val="0"/>
-              <w:color w:val="auto"/>
+              <w:color w:val="000000" w:themeColor="text1"/>
               <w:lang w:eastAsia="fr-FR" w:bidi="ar-SA"/>
             </w:rPr>
           </w:pPr>
-          <w:hyperlink w:anchor="_Toc118923762" w:history="1">
+          <w:hyperlink w:anchor="_Toc119090511" w:history="1">
             <w:r>
               <w:rPr>
                 <w:rStyle w:val="Lienhypertexte"/>
-                <w:color w:val="auto"/>
+                <w:color w:val="000000" w:themeColor="text1"/>
               </w:rPr>
               <w:t>2-</w:t>
             </w:r>
@@ -282,7 +291,7 @@
                 <w:rFonts w:eastAsiaTheme="minorEastAsia"/>
                 <w:b w:val="0"/>
                 <w:bCs w:val="0"/>
-                <w:color w:val="auto"/>
+                <w:color w:val="000000" w:themeColor="text1"/>
                 <w:lang w:eastAsia="fr-FR" w:bidi="ar-SA"/>
               </w:rPr>
               <w:tab/>
@@ -290,55 +299,55 @@
             <w:r>
               <w:rPr>
                 <w:rStyle w:val="Lienhypertexte"/>
-                <w:color w:val="auto"/>
+                <w:color w:val="000000" w:themeColor="text1"/>
               </w:rPr>
               <w:t>La problématique</w:t>
             </w:r>
             <w:r>
               <w:rPr>
                 <w:webHidden/>
-                <w:color w:val="auto"/>
+                <w:color w:val="000000" w:themeColor="text1"/>
               </w:rPr>
               <w:tab/>
             </w:r>
             <w:r>
               <w:rPr>
                 <w:webHidden/>
-                <w:color w:val="auto"/>
+                <w:color w:val="000000" w:themeColor="text1"/>
               </w:rPr>
               <w:fldChar w:fldCharType="begin"/>
             </w:r>
             <w:r>
               <w:rPr>
                 <w:webHidden/>
-                <w:color w:val="auto"/>
-              </w:rPr>
-              <w:instrText xml:space="preserve"> PAGEREF _Toc118923762 \h </w:instrText>
-            </w:r>
-            <w:r>
-              <w:rPr>
-                <w:webHidden/>
-                <w:color w:val="auto"/>
-              </w:rPr>
-            </w:r>
-            <w:r>
-              <w:rPr>
-                <w:webHidden/>
-                <w:color w:val="auto"/>
+                <w:color w:val="000000" w:themeColor="text1"/>
+              </w:rPr>
+              <w:instrText xml:space="preserve"> PAGEREF _Toc119090511 \h </w:instrText>
+            </w:r>
+            <w:r>
+              <w:rPr>
+                <w:webHidden/>
+                <w:color w:val="000000" w:themeColor="text1"/>
+              </w:rPr>
+            </w:r>
+            <w:r>
+              <w:rPr>
+                <w:webHidden/>
+                <w:color w:val="000000" w:themeColor="text1"/>
               </w:rPr>
               <w:fldChar w:fldCharType="separate"/>
             </w:r>
             <w:r>
               <w:rPr>
                 <w:webHidden/>
-                <w:color w:val="auto"/>
-              </w:rPr>
-              <w:t>3</w:t>
-            </w:r>
-            <w:r>
-              <w:rPr>
-                <w:webHidden/>
-                <w:color w:val="auto"/>
+                <w:color w:val="000000" w:themeColor="text1"/>
+              </w:rPr>
+              <w:t>4</w:t>
+            </w:r>
+            <w:r>
+              <w:rPr>
+                <w:webHidden/>
+                <w:color w:val="000000" w:themeColor="text1"/>
               </w:rPr>
               <w:fldChar w:fldCharType="end"/>
             </w:r>
@@ -351,16 +360,15 @@
               <w:rFonts w:eastAsiaTheme="minorEastAsia"/>
               <w:b w:val="0"/>
               <w:bCs w:val="0"/>
-              <w:color w:val="auto"/>
+              <w:color w:val="000000" w:themeColor="text1"/>
               <w:lang w:eastAsia="fr-FR" w:bidi="ar-SA"/>
             </w:rPr>
           </w:pPr>
-          <w:hyperlink w:anchor="_Toc118923763" w:history="1">
+          <w:hyperlink w:anchor="_Toc119090512" w:history="1">
             <w:r>
               <w:rPr>
                 <w:rStyle w:val="Lienhypertexte"/>
-                <w:color w:val="auto"/>
-                <w:highlight w:val="green"/>
+                <w:color w:val="000000" w:themeColor="text1"/>
               </w:rPr>
               <w:t>3-</w:t>
             </w:r>
@@ -369,7 +377,7 @@
                 <w:rFonts w:eastAsiaTheme="minorEastAsia"/>
                 <w:b w:val="0"/>
                 <w:bCs w:val="0"/>
-                <w:color w:val="auto"/>
+                <w:color w:val="000000" w:themeColor="text1"/>
                 <w:lang w:eastAsia="fr-FR" w:bidi="ar-SA"/>
               </w:rPr>
               <w:tab/>
@@ -377,245 +385,55 @@
             <w:r>
               <w:rPr>
                 <w:rStyle w:val="Lienhypertexte"/>
-                <w:color w:val="auto"/>
-                <w:highlight w:val="green"/>
-              </w:rPr>
-              <w:t>Etude de</w:t>
-            </w:r>
-            <w:r>
-              <w:rPr>
-                <w:rStyle w:val="Lienhypertexte"/>
-                <w:color w:val="auto"/>
-                <w:highlight w:val="green"/>
-              </w:rPr>
-              <w:t xml:space="preserve"> </w:t>
-            </w:r>
-            <w:r>
-              <w:rPr>
-                <w:rStyle w:val="Lienhypertexte"/>
-                <w:color w:val="auto"/>
-                <w:highlight w:val="green"/>
-              </w:rPr>
-              <w:t>l’existant</w:t>
-            </w:r>
-            <w:r>
-              <w:rPr>
-                <w:webHidden/>
-                <w:color w:val="auto"/>
+                <w:color w:val="000000" w:themeColor="text1"/>
+              </w:rPr>
+              <w:t>Etude de l’existant</w:t>
+            </w:r>
+            <w:r>
+              <w:rPr>
+                <w:webHidden/>
+                <w:color w:val="000000" w:themeColor="text1"/>
               </w:rPr>
               <w:tab/>
             </w:r>
             <w:r>
               <w:rPr>
                 <w:webHidden/>
-                <w:color w:val="auto"/>
+                <w:color w:val="000000" w:themeColor="text1"/>
               </w:rPr>
               <w:fldChar w:fldCharType="begin"/>
             </w:r>
             <w:r>
               <w:rPr>
                 <w:webHidden/>
-                <w:color w:val="auto"/>
-              </w:rPr>
-              <w:instrText xml:space="preserve"> PAGEREF _Toc118923763 \h </w:instrText>
-            </w:r>
-            <w:r>
-              <w:rPr>
-                <w:webHidden/>
-                <w:color w:val="auto"/>
-              </w:rPr>
-            </w:r>
-            <w:r>
-              <w:rPr>
-                <w:webHidden/>
-                <w:color w:val="auto"/>
+                <w:color w:val="000000" w:themeColor="text1"/>
+              </w:rPr>
+              <w:instrText xml:space="preserve"> PAGEREF _Toc119090512 \h </w:instrText>
+            </w:r>
+            <w:r>
+              <w:rPr>
+                <w:webHidden/>
+                <w:color w:val="000000" w:themeColor="text1"/>
+              </w:rPr>
+            </w:r>
+            <w:r>
+              <w:rPr>
+                <w:webHidden/>
+                <w:color w:val="000000" w:themeColor="text1"/>
               </w:rPr>
               <w:fldChar w:fldCharType="separate"/>
             </w:r>
             <w:r>
               <w:rPr>
                 <w:webHidden/>
-                <w:color w:val="auto"/>
-              </w:rPr>
-              <w:t>3</w:t>
-            </w:r>
-            <w:r>
-              <w:rPr>
-                <w:webHidden/>
-                <w:color w:val="auto"/>
-              </w:rPr>
-              <w:fldChar w:fldCharType="end"/>
-            </w:r>
-          </w:hyperlink>
-        </w:p>
-        <w:p>
-          <w:pPr>
-            <w:pStyle w:val="TM1"/>
-            <w:rPr>
-              <w:rFonts w:eastAsiaTheme="minorEastAsia"/>
-              <w:b w:val="0"/>
-              <w:bCs w:val="0"/>
-              <w:color w:val="auto"/>
-              <w:lang w:eastAsia="fr-FR" w:bidi="ar-SA"/>
-            </w:rPr>
-          </w:pPr>
-          <w:hyperlink w:anchor="_Toc118923764" w:history="1">
-            <w:r>
-              <w:rPr>
-                <w:rStyle w:val="Lienhypertexte"/>
-                <w:color w:val="auto"/>
-              </w:rPr>
-              <w:t>4-</w:t>
-            </w:r>
-            <w:r>
-              <w:rPr>
-                <w:rFonts w:eastAsiaTheme="minorEastAsia"/>
-                <w:b w:val="0"/>
-                <w:bCs w:val="0"/>
-                <w:color w:val="auto"/>
-                <w:lang w:eastAsia="fr-FR" w:bidi="ar-SA"/>
-              </w:rPr>
-              <w:tab/>
-            </w:r>
-            <w:r>
-              <w:rPr>
-                <w:rStyle w:val="Lienhypertexte"/>
-                <w:color w:val="auto"/>
-                <w:highlight w:val="green"/>
-              </w:rPr>
-              <w:t>Etude de besoin :</w:t>
-            </w:r>
-            <w:r>
-              <w:rPr>
-                <w:webHidden/>
-                <w:color w:val="auto"/>
-              </w:rPr>
-              <w:tab/>
-            </w:r>
-            <w:r>
-              <w:rPr>
-                <w:webHidden/>
-                <w:color w:val="auto"/>
-              </w:rPr>
-              <w:fldChar w:fldCharType="begin"/>
-            </w:r>
-            <w:r>
-              <w:rPr>
-                <w:webHidden/>
-                <w:color w:val="auto"/>
-              </w:rPr>
-              <w:instrText xml:space="preserve"> PAGEREF _Toc118923764 \h </w:instrText>
-            </w:r>
-            <w:r>
-              <w:rPr>
-                <w:webHidden/>
-                <w:color w:val="auto"/>
-              </w:rPr>
-            </w:r>
-            <w:r>
-              <w:rPr>
-                <w:webHidden/>
-                <w:color w:val="auto"/>
-              </w:rPr>
-              <w:fldChar w:fldCharType="separate"/>
-            </w:r>
-            <w:r>
-              <w:rPr>
-                <w:webHidden/>
-                <w:color w:val="auto"/>
-              </w:rPr>
-              <w:t>5</w:t>
-            </w:r>
-            <w:r>
-              <w:rPr>
-                <w:webHidden/>
-                <w:color w:val="auto"/>
-              </w:rPr>
-              <w:fldChar w:fldCharType="end"/>
-            </w:r>
-          </w:hyperlink>
-        </w:p>
-        <w:p>
-          <w:pPr>
-            <w:pStyle w:val="TM1"/>
-            <w:rPr>
-              <w:rFonts w:eastAsiaTheme="minorEastAsia"/>
-              <w:b w:val="0"/>
-              <w:bCs w:val="0"/>
-              <w:color w:val="auto"/>
-              <w:lang w:eastAsia="fr-FR" w:bidi="ar-SA"/>
-            </w:rPr>
-          </w:pPr>
-          <w:hyperlink w:anchor="_Toc118923765" w:history="1">
-            <w:r>
-              <w:rPr>
-                <w:rStyle w:val="Lienhypertexte"/>
-                <w:color w:val="auto"/>
-              </w:rPr>
-              <w:t>5-</w:t>
-            </w:r>
-            <w:r>
-              <w:rPr>
-                <w:rFonts w:eastAsiaTheme="minorEastAsia"/>
-                <w:b w:val="0"/>
-                <w:bCs w:val="0"/>
-                <w:color w:val="auto"/>
-                <w:lang w:eastAsia="fr-FR" w:bidi="ar-SA"/>
-              </w:rPr>
-              <w:tab/>
-            </w:r>
-            <w:r>
-              <w:rPr>
-                <w:rStyle w:val="Lienhypertexte"/>
-                <w:color w:val="auto"/>
-              </w:rPr>
-              <w:t>Cahier des charges</w:t>
-            </w:r>
-            <w:r>
-              <w:rPr>
-                <w:webHidden/>
-                <w:color w:val="auto"/>
-              </w:rPr>
-              <w:tab/>
-            </w:r>
-            <w:r>
-              <w:rPr>
-                <w:webHidden/>
-                <w:color w:val="auto"/>
-              </w:rPr>
-              <w:fldChar w:fldCharType="begin"/>
-            </w:r>
-            <w:r>
-              <w:rPr>
-                <w:webHidden/>
-                <w:color w:val="auto"/>
-              </w:rPr>
-              <w:instrText xml:space="preserve"> PAGEREF _Toc118923765 \h </w:instrText>
-            </w:r>
-            <w:r>
-              <w:rPr>
-                <w:webHidden/>
-                <w:color w:val="auto"/>
-              </w:rPr>
-            </w:r>
-            <w:r>
-              <w:rPr>
-                <w:webHidden/>
-                <w:color w:val="auto"/>
-              </w:rPr>
-              <w:fldChar w:fldCharType="separate"/>
-            </w:r>
-            <w:r>
-              <w:rPr>
-                <w:webHidden/>
-                <w:color w:val="auto"/>
-              </w:rPr>
-              <w:t>10</w:t>
-            </w:r>
-            <w:r>
-              <w:rPr>
-                <w:webHidden/>
-                <w:color w:val="auto"/>
+                <w:color w:val="000000" w:themeColor="text1"/>
+              </w:rPr>
+              <w:t>4</w:t>
+            </w:r>
+            <w:r>
+              <w:rPr>
+                <w:webHidden/>
+                <w:color w:val="000000" w:themeColor="text1"/>
               </w:rPr>
               <w:fldChar w:fldCharType="end"/>
             </w:r>
@@ -631,24 +449,26 @@
             <w:rPr>
               <w:rFonts w:eastAsiaTheme="minorEastAsia"/>
               <w:noProof/>
+              <w:color w:val="000000" w:themeColor="text1"/>
               <w:lang w:eastAsia="fr-FR" w:bidi="ar-SA"/>
             </w:rPr>
           </w:pPr>
-          <w:hyperlink w:anchor="_Toc118923766" w:history="1">
+          <w:hyperlink w:anchor="_Toc119090513" w:history="1">
             <w:r>
               <w:rPr>
                 <w:rStyle w:val="Lienhypertexte"/>
                 <w:b/>
                 <w:bCs/>
                 <w:noProof/>
-                <w:color w:val="auto"/>
-              </w:rPr>
-              <w:t>5.1-</w:t>
+                <w:color w:val="000000" w:themeColor="text1"/>
+              </w:rPr>
+              <w:t>3-1-</w:t>
             </w:r>
             <w:r>
               <w:rPr>
                 <w:rFonts w:eastAsiaTheme="minorEastAsia"/>
                 <w:noProof/>
+                <w:color w:val="000000" w:themeColor="text1"/>
                 <w:lang w:eastAsia="fr-FR" w:bidi="ar-SA"/>
               </w:rPr>
               <w:tab/>
@@ -659,14 +479,15 @@
                 <w:b/>
                 <w:bCs/>
                 <w:noProof/>
-                <w:color w:val="auto"/>
-              </w:rPr>
-              <w:t>Présentation de l’organisation</w:t>
-            </w:r>
-            <w:r>
-              <w:rPr>
-                <w:noProof/>
-                <w:webHidden/>
+                <w:color w:val="000000" w:themeColor="text1"/>
+              </w:rPr>
+              <w:t>Plateformes algériennes</w:t>
+            </w:r>
+            <w:r>
+              <w:rPr>
+                <w:noProof/>
+                <w:webHidden/>
+                <w:color w:val="000000" w:themeColor="text1"/>
               </w:rPr>
               <w:tab/>
             </w:r>
@@ -674,6 +495,7 @@
               <w:rPr>
                 <w:noProof/>
                 <w:webHidden/>
+                <w:color w:val="000000" w:themeColor="text1"/>
               </w:rPr>
               <w:fldChar w:fldCharType="begin"/>
             </w:r>
@@ -681,19 +503,22 @@
               <w:rPr>
                 <w:noProof/>
                 <w:webHidden/>
-              </w:rPr>
-              <w:instrText xml:space="preserve"> PAGEREF _Toc118923766 \h </w:instrText>
-            </w:r>
-            <w:r>
-              <w:rPr>
-                <w:noProof/>
-                <w:webHidden/>
-              </w:rPr>
-            </w:r>
-            <w:r>
-              <w:rPr>
-                <w:noProof/>
-                <w:webHidden/>
+                <w:color w:val="000000" w:themeColor="text1"/>
+              </w:rPr>
+              <w:instrText xml:space="preserve"> PAGEREF _Toc119090513 \h </w:instrText>
+            </w:r>
+            <w:r>
+              <w:rPr>
+                <w:noProof/>
+                <w:webHidden/>
+                <w:color w:val="000000" w:themeColor="text1"/>
+              </w:rPr>
+            </w:r>
+            <w:r>
+              <w:rPr>
+                <w:noProof/>
+                <w:webHidden/>
+                <w:color w:val="000000" w:themeColor="text1"/>
               </w:rPr>
               <w:fldChar w:fldCharType="separate"/>
             </w:r>
@@ -701,13 +526,15 @@
               <w:rPr>
                 <w:noProof/>
                 <w:webHidden/>
-              </w:rPr>
-              <w:t>10</w:t>
-            </w:r>
-            <w:r>
-              <w:rPr>
-                <w:noProof/>
-                <w:webHidden/>
+                <w:color w:val="000000" w:themeColor="text1"/>
+              </w:rPr>
+              <w:t>5</w:t>
+            </w:r>
+            <w:r>
+              <w:rPr>
+                <w:noProof/>
+                <w:webHidden/>
+                <w:color w:val="000000" w:themeColor="text1"/>
               </w:rPr>
               <w:fldChar w:fldCharType="end"/>
             </w:r>
@@ -723,24 +550,26 @@
             <w:rPr>
               <w:rFonts w:eastAsiaTheme="minorEastAsia"/>
               <w:noProof/>
+              <w:color w:val="000000" w:themeColor="text1"/>
               <w:lang w:eastAsia="fr-FR" w:bidi="ar-SA"/>
             </w:rPr>
           </w:pPr>
-          <w:hyperlink w:anchor="_Toc118923767" w:history="1">
+          <w:hyperlink w:anchor="_Toc119090514" w:history="1">
             <w:r>
               <w:rPr>
                 <w:rStyle w:val="Lienhypertexte"/>
                 <w:b/>
                 <w:bCs/>
                 <w:noProof/>
-                <w:color w:val="auto"/>
-              </w:rPr>
-              <w:t>5.2-</w:t>
+                <w:color w:val="000000" w:themeColor="text1"/>
+              </w:rPr>
+              <w:t>3-2-</w:t>
             </w:r>
             <w:r>
               <w:rPr>
                 <w:rFonts w:eastAsiaTheme="minorEastAsia"/>
                 <w:noProof/>
+                <w:color w:val="000000" w:themeColor="text1"/>
                 <w:lang w:eastAsia="fr-FR" w:bidi="ar-SA"/>
               </w:rPr>
               <w:tab/>
@@ -751,14 +580,15 @@
                 <w:b/>
                 <w:bCs/>
                 <w:noProof/>
-                <w:color w:val="auto"/>
-              </w:rPr>
-              <w:t>Objectif de la plateforme</w:t>
-            </w:r>
-            <w:r>
-              <w:rPr>
-                <w:noProof/>
-                <w:webHidden/>
+                <w:color w:val="000000" w:themeColor="text1"/>
+              </w:rPr>
+              <w:t>Plateformes européennes</w:t>
+            </w:r>
+            <w:r>
+              <w:rPr>
+                <w:noProof/>
+                <w:webHidden/>
+                <w:color w:val="000000" w:themeColor="text1"/>
               </w:rPr>
               <w:tab/>
             </w:r>
@@ -766,6 +596,7 @@
               <w:rPr>
                 <w:noProof/>
                 <w:webHidden/>
+                <w:color w:val="000000" w:themeColor="text1"/>
               </w:rPr>
               <w:fldChar w:fldCharType="begin"/>
             </w:r>
@@ -773,19 +604,22 @@
               <w:rPr>
                 <w:noProof/>
                 <w:webHidden/>
-              </w:rPr>
-              <w:instrText xml:space="preserve"> PAGEREF _Toc118923767 \h </w:instrText>
-            </w:r>
-            <w:r>
-              <w:rPr>
-                <w:noProof/>
-                <w:webHidden/>
-              </w:rPr>
-            </w:r>
-            <w:r>
-              <w:rPr>
-                <w:noProof/>
-                <w:webHidden/>
+                <w:color w:val="000000" w:themeColor="text1"/>
+              </w:rPr>
+              <w:instrText xml:space="preserve"> PAGEREF _Toc119090514 \h </w:instrText>
+            </w:r>
+            <w:r>
+              <w:rPr>
+                <w:noProof/>
+                <w:webHidden/>
+                <w:color w:val="000000" w:themeColor="text1"/>
+              </w:rPr>
+            </w:r>
+            <w:r>
+              <w:rPr>
+                <w:noProof/>
+                <w:webHidden/>
+                <w:color w:val="000000" w:themeColor="text1"/>
               </w:rPr>
               <w:fldChar w:fldCharType="separate"/>
             </w:r>
@@ -793,13 +627,15 @@
               <w:rPr>
                 <w:noProof/>
                 <w:webHidden/>
-              </w:rPr>
-              <w:t>10</w:t>
-            </w:r>
-            <w:r>
-              <w:rPr>
-                <w:noProof/>
-                <w:webHidden/>
+                <w:color w:val="000000" w:themeColor="text1"/>
+              </w:rPr>
+              <w:t>6</w:t>
+            </w:r>
+            <w:r>
+              <w:rPr>
+                <w:noProof/>
+                <w:webHidden/>
+                <w:color w:val="000000" w:themeColor="text1"/>
               </w:rPr>
               <w:fldChar w:fldCharType="end"/>
             </w:r>
@@ -815,24 +651,26 @@
             <w:rPr>
               <w:rFonts w:eastAsiaTheme="minorEastAsia"/>
               <w:noProof/>
+              <w:color w:val="000000" w:themeColor="text1"/>
               <w:lang w:eastAsia="fr-FR" w:bidi="ar-SA"/>
             </w:rPr>
           </w:pPr>
-          <w:hyperlink w:anchor="_Toc118923768" w:history="1">
+          <w:hyperlink w:anchor="_Toc119090515" w:history="1">
             <w:r>
               <w:rPr>
                 <w:rStyle w:val="Lienhypertexte"/>
                 <w:b/>
                 <w:bCs/>
                 <w:noProof/>
-                <w:color w:val="auto"/>
-              </w:rPr>
-              <w:t>5.3-</w:t>
+                <w:color w:val="000000" w:themeColor="text1"/>
+              </w:rPr>
+              <w:t>3-3-</w:t>
             </w:r>
             <w:r>
               <w:rPr>
                 <w:rFonts w:eastAsiaTheme="minorEastAsia"/>
                 <w:noProof/>
+                <w:color w:val="000000" w:themeColor="text1"/>
                 <w:lang w:eastAsia="fr-FR" w:bidi="ar-SA"/>
               </w:rPr>
               <w:tab/>
@@ -843,14 +681,15 @@
                 <w:b/>
                 <w:bCs/>
                 <w:noProof/>
-                <w:color w:val="auto"/>
-              </w:rPr>
-              <w:t>La société ciblée</w:t>
-            </w:r>
-            <w:r>
-              <w:rPr>
-                <w:noProof/>
-                <w:webHidden/>
+                <w:color w:val="000000" w:themeColor="text1"/>
+              </w:rPr>
+              <w:t>Evaluation de ces plateformes</w:t>
+            </w:r>
+            <w:r>
+              <w:rPr>
+                <w:noProof/>
+                <w:webHidden/>
+                <w:color w:val="000000" w:themeColor="text1"/>
               </w:rPr>
               <w:tab/>
             </w:r>
@@ -858,6 +697,7 @@
               <w:rPr>
                 <w:noProof/>
                 <w:webHidden/>
+                <w:color w:val="000000" w:themeColor="text1"/>
               </w:rPr>
               <w:fldChar w:fldCharType="begin"/>
             </w:r>
@@ -865,19 +705,22 @@
               <w:rPr>
                 <w:noProof/>
                 <w:webHidden/>
-              </w:rPr>
-              <w:instrText xml:space="preserve"> PAGEREF _Toc118923768 \h </w:instrText>
-            </w:r>
-            <w:r>
-              <w:rPr>
-                <w:noProof/>
-                <w:webHidden/>
-              </w:rPr>
-            </w:r>
-            <w:r>
-              <w:rPr>
-                <w:noProof/>
-                <w:webHidden/>
+                <w:color w:val="000000" w:themeColor="text1"/>
+              </w:rPr>
+              <w:instrText xml:space="preserve"> PAGEREF _Toc119090515 \h </w:instrText>
+            </w:r>
+            <w:r>
+              <w:rPr>
+                <w:noProof/>
+                <w:webHidden/>
+                <w:color w:val="000000" w:themeColor="text1"/>
+              </w:rPr>
+            </w:r>
+            <w:r>
+              <w:rPr>
+                <w:noProof/>
+                <w:webHidden/>
+                <w:color w:val="000000" w:themeColor="text1"/>
               </w:rPr>
               <w:fldChar w:fldCharType="separate"/>
             </w:r>
@@ -885,13 +728,188 @@
               <w:rPr>
                 <w:noProof/>
                 <w:webHidden/>
-              </w:rPr>
-              <w:t>10</w:t>
-            </w:r>
-            <w:r>
-              <w:rPr>
-                <w:noProof/>
-                <w:webHidden/>
+                <w:color w:val="000000" w:themeColor="text1"/>
+              </w:rPr>
+              <w:t>7</w:t>
+            </w:r>
+            <w:r>
+              <w:rPr>
+                <w:noProof/>
+                <w:webHidden/>
+                <w:color w:val="000000" w:themeColor="text1"/>
+              </w:rPr>
+              <w:fldChar w:fldCharType="end"/>
+            </w:r>
+          </w:hyperlink>
+        </w:p>
+        <w:p>
+          <w:pPr>
+            <w:pStyle w:val="TM1"/>
+            <w:rPr>
+              <w:rFonts w:eastAsiaTheme="minorEastAsia"/>
+              <w:b w:val="0"/>
+              <w:bCs w:val="0"/>
+              <w:color w:val="000000" w:themeColor="text1"/>
+              <w:lang w:eastAsia="fr-FR" w:bidi="ar-SA"/>
+            </w:rPr>
+          </w:pPr>
+          <w:hyperlink w:anchor="_Toc119090516" w:history="1">
+            <w:r>
+              <w:rPr>
+                <w:rStyle w:val="Lienhypertexte"/>
+                <w:color w:val="000000" w:themeColor="text1"/>
+              </w:rPr>
+              <w:t>4-</w:t>
+            </w:r>
+            <w:r>
+              <w:rPr>
+                <w:rFonts w:eastAsiaTheme="minorEastAsia"/>
+                <w:b w:val="0"/>
+                <w:bCs w:val="0"/>
+                <w:color w:val="000000" w:themeColor="text1"/>
+                <w:lang w:eastAsia="fr-FR" w:bidi="ar-SA"/>
+              </w:rPr>
+              <w:tab/>
+            </w:r>
+            <w:r>
+              <w:rPr>
+                <w:rStyle w:val="Lienhypertexte"/>
+                <w:color w:val="000000" w:themeColor="text1"/>
+                <w:highlight w:val="green"/>
+              </w:rPr>
+              <w:t>Etude de besoin :</w:t>
+            </w:r>
+            <w:r>
+              <w:rPr>
+                <w:webHidden/>
+                <w:color w:val="000000" w:themeColor="text1"/>
+              </w:rPr>
+              <w:tab/>
+            </w:r>
+            <w:r>
+              <w:rPr>
+                <w:webHidden/>
+                <w:color w:val="000000" w:themeColor="text1"/>
+              </w:rPr>
+              <w:fldChar w:fldCharType="begin"/>
+            </w:r>
+            <w:r>
+              <w:rPr>
+                <w:webHidden/>
+                <w:color w:val="000000" w:themeColor="text1"/>
+              </w:rPr>
+              <w:instrText xml:space="preserve"> PAGEREF _Toc119090516 \h </w:instrText>
+            </w:r>
+            <w:r>
+              <w:rPr>
+                <w:webHidden/>
+                <w:color w:val="000000" w:themeColor="text1"/>
+              </w:rPr>
+            </w:r>
+            <w:r>
+              <w:rPr>
+                <w:webHidden/>
+                <w:color w:val="000000" w:themeColor="text1"/>
+              </w:rPr>
+              <w:fldChar w:fldCharType="separate"/>
+            </w:r>
+            <w:r>
+              <w:rPr>
+                <w:webHidden/>
+                <w:color w:val="000000" w:themeColor="text1"/>
+              </w:rPr>
+              <w:t>7</w:t>
+            </w:r>
+            <w:r>
+              <w:rPr>
+                <w:webHidden/>
+                <w:color w:val="000000" w:themeColor="text1"/>
+              </w:rPr>
+              <w:fldChar w:fldCharType="end"/>
+            </w:r>
+          </w:hyperlink>
+        </w:p>
+        <w:p>
+          <w:pPr>
+            <w:pStyle w:val="TM1"/>
+            <w:rPr>
+              <w:rFonts w:eastAsiaTheme="minorEastAsia"/>
+              <w:b w:val="0"/>
+              <w:bCs w:val="0"/>
+              <w:color w:val="000000" w:themeColor="text1"/>
+              <w:lang w:eastAsia="fr-FR" w:bidi="ar-SA"/>
+            </w:rPr>
+          </w:pPr>
+          <w:hyperlink w:anchor="_Toc119090517" w:history="1">
+            <w:r>
+              <w:rPr>
+                <w:rStyle w:val="Lienhypertexte"/>
+                <w:color w:val="000000" w:themeColor="text1"/>
+              </w:rPr>
+              <w:t>5-</w:t>
+            </w:r>
+            <w:r>
+              <w:rPr>
+                <w:rFonts w:eastAsiaTheme="minorEastAsia"/>
+                <w:b w:val="0"/>
+                <w:bCs w:val="0"/>
+                <w:color w:val="000000" w:themeColor="text1"/>
+                <w:lang w:eastAsia="fr-FR" w:bidi="ar-SA"/>
+              </w:rPr>
+              <w:tab/>
+            </w:r>
+            <w:r>
+              <w:rPr>
+                <w:rStyle w:val="Lienhypertexte"/>
+                <w:color w:val="000000" w:themeColor="text1"/>
+              </w:rPr>
+              <w:t>Cahier des charges</w:t>
+            </w:r>
+            <w:r>
+              <w:rPr>
+                <w:webHidden/>
+                <w:color w:val="000000" w:themeColor="text1"/>
+              </w:rPr>
+              <w:tab/>
+            </w:r>
+            <w:r>
+              <w:rPr>
+                <w:webHidden/>
+                <w:color w:val="000000" w:themeColor="text1"/>
+              </w:rPr>
+              <w:fldChar w:fldCharType="begin"/>
+            </w:r>
+            <w:r>
+              <w:rPr>
+                <w:webHidden/>
+                <w:color w:val="000000" w:themeColor="text1"/>
+              </w:rPr>
+              <w:instrText xml:space="preserve"> PAGEREF _Toc119090517 \h </w:instrText>
+            </w:r>
+            <w:r>
+              <w:rPr>
+                <w:webHidden/>
+                <w:color w:val="000000" w:themeColor="text1"/>
+              </w:rPr>
+            </w:r>
+            <w:r>
+              <w:rPr>
+                <w:webHidden/>
+                <w:color w:val="000000" w:themeColor="text1"/>
+              </w:rPr>
+              <w:fldChar w:fldCharType="separate"/>
+            </w:r>
+            <w:r>
+              <w:rPr>
+                <w:webHidden/>
+                <w:color w:val="000000" w:themeColor="text1"/>
+              </w:rPr>
+              <w:t>9</w:t>
+            </w:r>
+            <w:r>
+              <w:rPr>
+                <w:webHidden/>
+                <w:color w:val="000000" w:themeColor="text1"/>
               </w:rPr>
               <w:fldChar w:fldCharType="end"/>
             </w:r>
@@ -907,24 +925,26 @@
             <w:rPr>
               <w:rFonts w:eastAsiaTheme="minorEastAsia"/>
               <w:noProof/>
+              <w:color w:val="000000" w:themeColor="text1"/>
               <w:lang w:eastAsia="fr-FR" w:bidi="ar-SA"/>
             </w:rPr>
           </w:pPr>
-          <w:hyperlink w:anchor="_Toc118923769" w:history="1">
+          <w:hyperlink w:anchor="_Toc119090518" w:history="1">
             <w:r>
               <w:rPr>
                 <w:rStyle w:val="Lienhypertexte"/>
                 <w:b/>
                 <w:bCs/>
                 <w:noProof/>
-                <w:color w:val="auto"/>
-              </w:rPr>
-              <w:t>5.4-</w:t>
+                <w:color w:val="000000" w:themeColor="text1"/>
+              </w:rPr>
+              <w:t>5.1-</w:t>
             </w:r>
             <w:r>
               <w:rPr>
                 <w:rFonts w:eastAsiaTheme="minorEastAsia"/>
                 <w:noProof/>
+                <w:color w:val="000000" w:themeColor="text1"/>
                 <w:lang w:eastAsia="fr-FR" w:bidi="ar-SA"/>
               </w:rPr>
               <w:tab/>
@@ -935,22 +955,15 @@
                 <w:b/>
                 <w:bCs/>
                 <w:noProof/>
-                <w:color w:val="auto"/>
-              </w:rPr>
-              <w:t>Exemple de plateforme e-santé</w:t>
-            </w:r>
-            <w:r>
-              <w:rPr>
-                <w:rStyle w:val="Lienhypertexte"/>
-                <w:noProof/>
-                <w:color w:val="auto"/>
-              </w:rPr>
-              <w:t xml:space="preserve"> :</w:t>
-            </w:r>
-            <w:r>
-              <w:rPr>
-                <w:noProof/>
-                <w:webHidden/>
+                <w:color w:val="000000" w:themeColor="text1"/>
+              </w:rPr>
+              <w:t>Présentation de l’organisation</w:t>
+            </w:r>
+            <w:r>
+              <w:rPr>
+                <w:noProof/>
+                <w:webHidden/>
+                <w:color w:val="000000" w:themeColor="text1"/>
               </w:rPr>
               <w:tab/>
             </w:r>
@@ -958,6 +971,7 @@
               <w:rPr>
                 <w:noProof/>
                 <w:webHidden/>
+                <w:color w:val="000000" w:themeColor="text1"/>
               </w:rPr>
               <w:fldChar w:fldCharType="begin"/>
             </w:r>
@@ -965,19 +979,22 @@
               <w:rPr>
                 <w:noProof/>
                 <w:webHidden/>
-              </w:rPr>
-              <w:instrText xml:space="preserve"> PAGEREF _Toc118923769 \h </w:instrText>
-            </w:r>
-            <w:r>
-              <w:rPr>
-                <w:noProof/>
-                <w:webHidden/>
-              </w:rPr>
-            </w:r>
-            <w:r>
-              <w:rPr>
-                <w:noProof/>
-                <w:webHidden/>
+                <w:color w:val="000000" w:themeColor="text1"/>
+              </w:rPr>
+              <w:instrText xml:space="preserve"> PAGEREF _Toc119090518 \h </w:instrText>
+            </w:r>
+            <w:r>
+              <w:rPr>
+                <w:noProof/>
+                <w:webHidden/>
+                <w:color w:val="000000" w:themeColor="text1"/>
+              </w:rPr>
+            </w:r>
+            <w:r>
+              <w:rPr>
+                <w:noProof/>
+                <w:webHidden/>
+                <w:color w:val="000000" w:themeColor="text1"/>
               </w:rPr>
               <w:fldChar w:fldCharType="separate"/>
             </w:r>
@@ -985,13 +1002,15 @@
               <w:rPr>
                 <w:noProof/>
                 <w:webHidden/>
-              </w:rPr>
-              <w:t>10</w:t>
-            </w:r>
-            <w:r>
-              <w:rPr>
-                <w:noProof/>
-                <w:webHidden/>
+                <w:color w:val="000000" w:themeColor="text1"/>
+              </w:rPr>
+              <w:t>9</w:t>
+            </w:r>
+            <w:r>
+              <w:rPr>
+                <w:noProof/>
+                <w:webHidden/>
+                <w:color w:val="000000" w:themeColor="text1"/>
               </w:rPr>
               <w:fldChar w:fldCharType="end"/>
             </w:r>
@@ -1007,24 +1026,26 @@
             <w:rPr>
               <w:rFonts w:eastAsiaTheme="minorEastAsia"/>
               <w:noProof/>
+              <w:color w:val="000000" w:themeColor="text1"/>
               <w:lang w:eastAsia="fr-FR" w:bidi="ar-SA"/>
             </w:rPr>
           </w:pPr>
-          <w:hyperlink w:anchor="_Toc118923770" w:history="1">
+          <w:hyperlink w:anchor="_Toc119090519" w:history="1">
             <w:r>
               <w:rPr>
                 <w:rStyle w:val="Lienhypertexte"/>
                 <w:b/>
                 <w:bCs/>
                 <w:noProof/>
-                <w:color w:val="auto"/>
-              </w:rPr>
-              <w:t>5.5-</w:t>
+                <w:color w:val="000000" w:themeColor="text1"/>
+              </w:rPr>
+              <w:t>5.2-</w:t>
             </w:r>
             <w:r>
               <w:rPr>
                 <w:rFonts w:eastAsiaTheme="minorEastAsia"/>
                 <w:noProof/>
+                <w:color w:val="000000" w:themeColor="text1"/>
                 <w:lang w:eastAsia="fr-FR" w:bidi="ar-SA"/>
               </w:rPr>
               <w:tab/>
@@ -1035,7 +1056,318 @@
                 <w:b/>
                 <w:bCs/>
                 <w:noProof/>
-                <w:color w:val="auto"/>
+                <w:color w:val="000000" w:themeColor="text1"/>
+              </w:rPr>
+              <w:t>Objectif de la plateforme</w:t>
+            </w:r>
+            <w:r>
+              <w:rPr>
+                <w:noProof/>
+                <w:webHidden/>
+                <w:color w:val="000000" w:themeColor="text1"/>
+              </w:rPr>
+              <w:tab/>
+            </w:r>
+            <w:r>
+              <w:rPr>
+                <w:noProof/>
+                <w:webHidden/>
+                <w:color w:val="000000" w:themeColor="text1"/>
+              </w:rPr>
+              <w:fldChar w:fldCharType="begin"/>
+            </w:r>
+            <w:r>
+              <w:rPr>
+                <w:noProof/>
+                <w:webHidden/>
+                <w:color w:val="000000" w:themeColor="text1"/>
+              </w:rPr>
+              <w:instrText xml:space="preserve"> PAGEREF _Toc119090519 \h </w:instrText>
+            </w:r>
+            <w:r>
+              <w:rPr>
+                <w:noProof/>
+                <w:webHidden/>
+                <w:color w:val="000000" w:themeColor="text1"/>
+              </w:rPr>
+            </w:r>
+            <w:r>
+              <w:rPr>
+                <w:noProof/>
+                <w:webHidden/>
+                <w:color w:val="000000" w:themeColor="text1"/>
+              </w:rPr>
+              <w:fldChar w:fldCharType="separate"/>
+            </w:r>
+            <w:r>
+              <w:rPr>
+                <w:noProof/>
+                <w:webHidden/>
+                <w:color w:val="000000" w:themeColor="text1"/>
+              </w:rPr>
+              <w:t>9</w:t>
+            </w:r>
+            <w:r>
+              <w:rPr>
+                <w:noProof/>
+                <w:webHidden/>
+                <w:color w:val="000000" w:themeColor="text1"/>
+              </w:rPr>
+              <w:fldChar w:fldCharType="end"/>
+            </w:r>
+          </w:hyperlink>
+        </w:p>
+        <w:p>
+          <w:pPr>
+            <w:pStyle w:val="TM2"/>
+            <w:tabs>
+              <w:tab w:val="left" w:pos="880"/>
+              <w:tab w:val="right" w:leader="dot" w:pos="9062"/>
+            </w:tabs>
+            <w:rPr>
+              <w:rFonts w:eastAsiaTheme="minorEastAsia"/>
+              <w:noProof/>
+              <w:color w:val="000000" w:themeColor="text1"/>
+              <w:lang w:eastAsia="fr-FR" w:bidi="ar-SA"/>
+            </w:rPr>
+          </w:pPr>
+          <w:hyperlink w:anchor="_Toc119090520" w:history="1">
+            <w:r>
+              <w:rPr>
+                <w:rStyle w:val="Lienhypertexte"/>
+                <w:b/>
+                <w:bCs/>
+                <w:noProof/>
+                <w:color w:val="000000" w:themeColor="text1"/>
+              </w:rPr>
+              <w:t>5.3-</w:t>
+            </w:r>
+            <w:r>
+              <w:rPr>
+                <w:rFonts w:eastAsiaTheme="minorEastAsia"/>
+                <w:noProof/>
+                <w:color w:val="000000" w:themeColor="text1"/>
+                <w:lang w:eastAsia="fr-FR" w:bidi="ar-SA"/>
+              </w:rPr>
+              <w:tab/>
+            </w:r>
+            <w:r>
+              <w:rPr>
+                <w:rStyle w:val="Lienhypertexte"/>
+                <w:b/>
+                <w:bCs/>
+                <w:noProof/>
+                <w:color w:val="000000" w:themeColor="text1"/>
+              </w:rPr>
+              <w:t>La société ciblée</w:t>
+            </w:r>
+            <w:r>
+              <w:rPr>
+                <w:noProof/>
+                <w:webHidden/>
+                <w:color w:val="000000" w:themeColor="text1"/>
+              </w:rPr>
+              <w:tab/>
+            </w:r>
+            <w:r>
+              <w:rPr>
+                <w:noProof/>
+                <w:webHidden/>
+                <w:color w:val="000000" w:themeColor="text1"/>
+              </w:rPr>
+              <w:fldChar w:fldCharType="begin"/>
+            </w:r>
+            <w:r>
+              <w:rPr>
+                <w:noProof/>
+                <w:webHidden/>
+                <w:color w:val="000000" w:themeColor="text1"/>
+              </w:rPr>
+              <w:instrText xml:space="preserve"> PAGEREF _Toc119090520 \h </w:instrText>
+            </w:r>
+            <w:r>
+              <w:rPr>
+                <w:noProof/>
+                <w:webHidden/>
+                <w:color w:val="000000" w:themeColor="text1"/>
+              </w:rPr>
+            </w:r>
+            <w:r>
+              <w:rPr>
+                <w:noProof/>
+                <w:webHidden/>
+                <w:color w:val="000000" w:themeColor="text1"/>
+              </w:rPr>
+              <w:fldChar w:fldCharType="separate"/>
+            </w:r>
+            <w:r>
+              <w:rPr>
+                <w:noProof/>
+                <w:webHidden/>
+                <w:color w:val="000000" w:themeColor="text1"/>
+              </w:rPr>
+              <w:t>9</w:t>
+            </w:r>
+            <w:r>
+              <w:rPr>
+                <w:noProof/>
+                <w:webHidden/>
+                <w:color w:val="000000" w:themeColor="text1"/>
+              </w:rPr>
+              <w:fldChar w:fldCharType="end"/>
+            </w:r>
+          </w:hyperlink>
+        </w:p>
+        <w:p>
+          <w:pPr>
+            <w:pStyle w:val="TM2"/>
+            <w:tabs>
+              <w:tab w:val="left" w:pos="880"/>
+              <w:tab w:val="right" w:leader="dot" w:pos="9062"/>
+            </w:tabs>
+            <w:rPr>
+              <w:rFonts w:eastAsiaTheme="minorEastAsia"/>
+              <w:noProof/>
+              <w:color w:val="000000" w:themeColor="text1"/>
+              <w:lang w:eastAsia="fr-FR" w:bidi="ar-SA"/>
+            </w:rPr>
+          </w:pPr>
+          <w:hyperlink w:anchor="_Toc119090521" w:history="1">
+            <w:r>
+              <w:rPr>
+                <w:rStyle w:val="Lienhypertexte"/>
+                <w:b/>
+                <w:bCs/>
+                <w:noProof/>
+                <w:color w:val="000000" w:themeColor="text1"/>
+              </w:rPr>
+              <w:t>5.4-</w:t>
+            </w:r>
+            <w:r>
+              <w:rPr>
+                <w:rFonts w:eastAsiaTheme="minorEastAsia"/>
+                <w:noProof/>
+                <w:color w:val="000000" w:themeColor="text1"/>
+                <w:lang w:eastAsia="fr-FR" w:bidi="ar-SA"/>
+              </w:rPr>
+              <w:tab/>
+            </w:r>
+            <w:r>
+              <w:rPr>
+                <w:rStyle w:val="Lienhypertexte"/>
+                <w:b/>
+                <w:bCs/>
+                <w:noProof/>
+                <w:color w:val="000000" w:themeColor="text1"/>
+              </w:rPr>
+              <w:t>Exemple de plateforme e-santé</w:t>
+            </w:r>
+            <w:r>
+              <w:rPr>
+                <w:rStyle w:val="Lienhypertexte"/>
+                <w:noProof/>
+                <w:color w:val="000000" w:themeColor="text1"/>
+              </w:rPr>
+              <w:t xml:space="preserve"> :</w:t>
+            </w:r>
+            <w:r>
+              <w:rPr>
+                <w:noProof/>
+                <w:webHidden/>
+                <w:color w:val="000000" w:themeColor="text1"/>
+              </w:rPr>
+              <w:tab/>
+            </w:r>
+            <w:r>
+              <w:rPr>
+                <w:noProof/>
+                <w:webHidden/>
+                <w:color w:val="000000" w:themeColor="text1"/>
+              </w:rPr>
+              <w:fldChar w:fldCharType="begin"/>
+            </w:r>
+            <w:r>
+              <w:rPr>
+                <w:noProof/>
+                <w:webHidden/>
+                <w:color w:val="000000" w:themeColor="text1"/>
+              </w:rPr>
+              <w:instrText xml:space="preserve"> PAGEREF _Toc119090521 \h </w:instrText>
+            </w:r>
+            <w:r>
+              <w:rPr>
+                <w:noProof/>
+                <w:webHidden/>
+                <w:color w:val="000000" w:themeColor="text1"/>
+              </w:rPr>
+            </w:r>
+            <w:r>
+              <w:rPr>
+                <w:noProof/>
+                <w:webHidden/>
+                <w:color w:val="000000" w:themeColor="text1"/>
+              </w:rPr>
+              <w:fldChar w:fldCharType="separate"/>
+            </w:r>
+            <w:r>
+              <w:rPr>
+                <w:noProof/>
+                <w:webHidden/>
+                <w:color w:val="000000" w:themeColor="text1"/>
+              </w:rPr>
+              <w:t>9</w:t>
+            </w:r>
+            <w:r>
+              <w:rPr>
+                <w:noProof/>
+                <w:webHidden/>
+                <w:color w:val="000000" w:themeColor="text1"/>
+              </w:rPr>
+              <w:fldChar w:fldCharType="end"/>
+            </w:r>
+          </w:hyperlink>
+        </w:p>
+        <w:p>
+          <w:pPr>
+            <w:pStyle w:val="TM2"/>
+            <w:tabs>
+              <w:tab w:val="left" w:pos="880"/>
+              <w:tab w:val="right" w:leader="dot" w:pos="9062"/>
+            </w:tabs>
+            <w:rPr>
+              <w:rFonts w:eastAsiaTheme="minorEastAsia"/>
+              <w:noProof/>
+              <w:color w:val="000000" w:themeColor="text1"/>
+              <w:lang w:eastAsia="fr-FR" w:bidi="ar-SA"/>
+            </w:rPr>
+          </w:pPr>
+          <w:hyperlink w:anchor="_Toc119090522" w:history="1">
+            <w:r>
+              <w:rPr>
+                <w:rStyle w:val="Lienhypertexte"/>
+                <w:b/>
+                <w:bCs/>
+                <w:noProof/>
+                <w:color w:val="000000" w:themeColor="text1"/>
+              </w:rPr>
+              <w:t>5.5-</w:t>
+            </w:r>
+            <w:r>
+              <w:rPr>
+                <w:rFonts w:eastAsiaTheme="minorEastAsia"/>
+                <w:noProof/>
+                <w:color w:val="000000" w:themeColor="text1"/>
+                <w:lang w:eastAsia="fr-FR" w:bidi="ar-SA"/>
+              </w:rPr>
+              <w:tab/>
+            </w:r>
+            <w:r>
+              <w:rPr>
+                <w:rStyle w:val="Lienhypertexte"/>
+                <w:b/>
+                <w:bCs/>
+                <w:noProof/>
+                <w:color w:val="000000" w:themeColor="text1"/>
               </w:rPr>
               <w:t>Spécification des besoins</w:t>
             </w:r>
@@ -1043,6 +1375,7 @@
               <w:rPr>
                 <w:noProof/>
                 <w:webHidden/>
+                <w:color w:val="000000" w:themeColor="text1"/>
               </w:rPr>
               <w:tab/>
             </w:r>
@@ -1050,6 +1383,7 @@
               <w:rPr>
                 <w:noProof/>
                 <w:webHidden/>
+                <w:color w:val="000000" w:themeColor="text1"/>
               </w:rPr>
               <w:fldChar w:fldCharType="begin"/>
             </w:r>
@@ -1057,19 +1391,22 @@
               <w:rPr>
                 <w:noProof/>
                 <w:webHidden/>
-              </w:rPr>
-              <w:instrText xml:space="preserve"> PAGEREF _Toc118923770 \h </w:instrText>
-            </w:r>
-            <w:r>
-              <w:rPr>
-                <w:noProof/>
-                <w:webHidden/>
-              </w:rPr>
-            </w:r>
-            <w:r>
-              <w:rPr>
-                <w:noProof/>
-                <w:webHidden/>
+                <w:color w:val="000000" w:themeColor="text1"/>
+              </w:rPr>
+              <w:instrText xml:space="preserve"> PAGEREF _Toc119090522 \h </w:instrText>
+            </w:r>
+            <w:r>
+              <w:rPr>
+                <w:noProof/>
+                <w:webHidden/>
+                <w:color w:val="000000" w:themeColor="text1"/>
+              </w:rPr>
+            </w:r>
+            <w:r>
+              <w:rPr>
+                <w:noProof/>
+                <w:webHidden/>
+                <w:color w:val="000000" w:themeColor="text1"/>
               </w:rPr>
               <w:fldChar w:fldCharType="separate"/>
             </w:r>
@@ -1077,13 +1414,15 @@
               <w:rPr>
                 <w:noProof/>
                 <w:webHidden/>
-              </w:rPr>
-              <w:t>10</w:t>
-            </w:r>
-            <w:r>
-              <w:rPr>
-                <w:noProof/>
-                <w:webHidden/>
+                <w:color w:val="000000" w:themeColor="text1"/>
+              </w:rPr>
+              <w:t>9</w:t>
+            </w:r>
+            <w:r>
+              <w:rPr>
+                <w:noProof/>
+                <w:webHidden/>
+                <w:color w:val="000000" w:themeColor="text1"/>
               </w:rPr>
               <w:fldChar w:fldCharType="end"/>
             </w:r>
@@ -1099,17 +1438,18 @@
             <w:rPr>
               <w:rFonts w:eastAsiaTheme="minorEastAsia"/>
               <w:noProof/>
+              <w:color w:val="000000" w:themeColor="text1"/>
               <w:lang w:eastAsia="fr-FR" w:bidi="ar-SA"/>
             </w:rPr>
           </w:pPr>
-          <w:hyperlink w:anchor="_Toc118923771" w:history="1">
+          <w:hyperlink w:anchor="_Toc119090523" w:history="1">
             <w:r>
               <w:rPr>
                 <w:rStyle w:val="Lienhypertexte"/>
                 <w:b/>
                 <w:bCs/>
                 <w:noProof/>
-                <w:color w:val="auto"/>
+                <w:color w:val="000000" w:themeColor="text1"/>
               </w:rPr>
               <w:t>5.5.1-</w:t>
             </w:r>
@@ -1117,6 +1457,7 @@
               <w:rPr>
                 <w:rFonts w:eastAsiaTheme="minorEastAsia"/>
                 <w:noProof/>
+                <w:color w:val="000000" w:themeColor="text1"/>
                 <w:lang w:eastAsia="fr-FR" w:bidi="ar-SA"/>
               </w:rPr>
               <w:tab/>
@@ -1127,7 +1468,7 @@
                 <w:b/>
                 <w:bCs/>
                 <w:noProof/>
-                <w:color w:val="auto"/>
+                <w:color w:val="000000" w:themeColor="text1"/>
               </w:rPr>
               <w:t>Les besoins fonctionnels</w:t>
             </w:r>
@@ -1135,6 +1476,7 @@
               <w:rPr>
                 <w:noProof/>
                 <w:webHidden/>
+                <w:color w:val="000000" w:themeColor="text1"/>
               </w:rPr>
               <w:tab/>
             </w:r>
@@ -1142,6 +1484,7 @@
               <w:rPr>
                 <w:noProof/>
                 <w:webHidden/>
+                <w:color w:val="000000" w:themeColor="text1"/>
               </w:rPr>
               <w:fldChar w:fldCharType="begin"/>
             </w:r>
@@ -1149,19 +1492,22 @@
               <w:rPr>
                 <w:noProof/>
                 <w:webHidden/>
-              </w:rPr>
-              <w:instrText xml:space="preserve"> PAGEREF _Toc118923771 \h </w:instrText>
-            </w:r>
-            <w:r>
-              <w:rPr>
-                <w:noProof/>
-                <w:webHidden/>
-              </w:rPr>
-            </w:r>
-            <w:r>
-              <w:rPr>
-                <w:noProof/>
-                <w:webHidden/>
+                <w:color w:val="000000" w:themeColor="text1"/>
+              </w:rPr>
+              <w:instrText xml:space="preserve"> PAGEREF _Toc119090523 \h </w:instrText>
+            </w:r>
+            <w:r>
+              <w:rPr>
+                <w:noProof/>
+                <w:webHidden/>
+                <w:color w:val="000000" w:themeColor="text1"/>
+              </w:rPr>
+            </w:r>
+            <w:r>
+              <w:rPr>
+                <w:noProof/>
+                <w:webHidden/>
+                <w:color w:val="000000" w:themeColor="text1"/>
               </w:rPr>
               <w:fldChar w:fldCharType="separate"/>
             </w:r>
@@ -1169,13 +1515,15 @@
               <w:rPr>
                 <w:noProof/>
                 <w:webHidden/>
-              </w:rPr>
-              <w:t>10</w:t>
-            </w:r>
-            <w:r>
-              <w:rPr>
-                <w:noProof/>
-                <w:webHidden/>
+                <w:color w:val="000000" w:themeColor="text1"/>
+              </w:rPr>
+              <w:t>9</w:t>
+            </w:r>
+            <w:r>
+              <w:rPr>
+                <w:noProof/>
+                <w:webHidden/>
+                <w:color w:val="000000" w:themeColor="text1"/>
               </w:rPr>
               <w:fldChar w:fldCharType="end"/>
             </w:r>
@@ -1191,17 +1539,18 @@
             <w:rPr>
               <w:rFonts w:eastAsiaTheme="minorEastAsia"/>
               <w:noProof/>
+              <w:color w:val="000000" w:themeColor="text1"/>
               <w:lang w:eastAsia="fr-FR" w:bidi="ar-SA"/>
             </w:rPr>
           </w:pPr>
-          <w:hyperlink w:anchor="_Toc118923772" w:history="1">
+          <w:hyperlink w:anchor="_Toc119090524" w:history="1">
             <w:r>
               <w:rPr>
                 <w:rStyle w:val="Lienhypertexte"/>
                 <w:b/>
                 <w:bCs/>
                 <w:noProof/>
-                <w:color w:val="auto"/>
+                <w:color w:val="000000" w:themeColor="text1"/>
               </w:rPr>
               <w:t>5.5.2-</w:t>
             </w:r>
@@ -1209,6 +1558,7 @@
               <w:rPr>
                 <w:rFonts w:eastAsiaTheme="minorEastAsia"/>
                 <w:noProof/>
+                <w:color w:val="000000" w:themeColor="text1"/>
                 <w:lang w:eastAsia="fr-FR" w:bidi="ar-SA"/>
               </w:rPr>
               <w:tab/>
@@ -1219,7 +1569,7 @@
                 <w:b/>
                 <w:bCs/>
                 <w:noProof/>
-                <w:color w:val="auto"/>
+                <w:color w:val="000000" w:themeColor="text1"/>
               </w:rPr>
               <w:t>Les besoins non fonctionnels</w:t>
             </w:r>
@@ -1227,6 +1577,7 @@
               <w:rPr>
                 <w:noProof/>
                 <w:webHidden/>
+                <w:color w:val="000000" w:themeColor="text1"/>
               </w:rPr>
               <w:tab/>
             </w:r>
@@ -1234,6 +1585,7 @@
               <w:rPr>
                 <w:noProof/>
                 <w:webHidden/>
+                <w:color w:val="000000" w:themeColor="text1"/>
               </w:rPr>
               <w:fldChar w:fldCharType="begin"/>
             </w:r>
@@ -1241,19 +1593,22 @@
               <w:rPr>
                 <w:noProof/>
                 <w:webHidden/>
-              </w:rPr>
-              <w:instrText xml:space="preserve"> PAGEREF _Toc118923772 \h </w:instrText>
-            </w:r>
-            <w:r>
-              <w:rPr>
-                <w:noProof/>
-                <w:webHidden/>
-              </w:rPr>
-            </w:r>
-            <w:r>
-              <w:rPr>
-                <w:noProof/>
-                <w:webHidden/>
+                <w:color w:val="000000" w:themeColor="text1"/>
+              </w:rPr>
+              <w:instrText xml:space="preserve"> PAGEREF _Toc119090524 \h </w:instrText>
+            </w:r>
+            <w:r>
+              <w:rPr>
+                <w:noProof/>
+                <w:webHidden/>
+                <w:color w:val="000000" w:themeColor="text1"/>
+              </w:rPr>
+            </w:r>
+            <w:r>
+              <w:rPr>
+                <w:noProof/>
+                <w:webHidden/>
+                <w:color w:val="000000" w:themeColor="text1"/>
               </w:rPr>
               <w:fldChar w:fldCharType="separate"/>
             </w:r>
@@ -1261,13 +1616,15 @@
               <w:rPr>
                 <w:noProof/>
                 <w:webHidden/>
-              </w:rPr>
-              <w:t>11</w:t>
-            </w:r>
-            <w:r>
-              <w:rPr>
-                <w:noProof/>
-                <w:webHidden/>
+                <w:color w:val="000000" w:themeColor="text1"/>
+              </w:rPr>
+              <w:t>10</w:t>
+            </w:r>
+            <w:r>
+              <w:rPr>
+                <w:noProof/>
+                <w:webHidden/>
+                <w:color w:val="000000" w:themeColor="text1"/>
               </w:rPr>
               <w:fldChar w:fldCharType="end"/>
             </w:r>
@@ -1283,17 +1640,18 @@
             <w:rPr>
               <w:rFonts w:eastAsiaTheme="minorEastAsia"/>
               <w:noProof/>
+              <w:color w:val="000000" w:themeColor="text1"/>
               <w:lang w:eastAsia="fr-FR" w:bidi="ar-SA"/>
             </w:rPr>
           </w:pPr>
-          <w:hyperlink w:anchor="_Toc118923773" w:history="1">
+          <w:hyperlink w:anchor="_Toc119090525" w:history="1">
             <w:r>
               <w:rPr>
                 <w:rStyle w:val="Lienhypertexte"/>
                 <w:b/>
                 <w:bCs/>
                 <w:noProof/>
-                <w:color w:val="auto"/>
+                <w:color w:val="000000" w:themeColor="text1"/>
               </w:rPr>
               <w:t>5.6-</w:t>
             </w:r>
@@ -1301,6 +1659,7 @@
               <w:rPr>
                 <w:rFonts w:eastAsiaTheme="minorEastAsia"/>
                 <w:noProof/>
+                <w:color w:val="000000" w:themeColor="text1"/>
                 <w:lang w:eastAsia="fr-FR" w:bidi="ar-SA"/>
               </w:rPr>
               <w:tab/>
@@ -1311,7 +1670,7 @@
                 <w:b/>
                 <w:bCs/>
                 <w:noProof/>
-                <w:color w:val="auto"/>
+                <w:color w:val="000000" w:themeColor="text1"/>
               </w:rPr>
               <w:t>Graphisme et Ergonomie</w:t>
             </w:r>
@@ -1319,6 +1678,7 @@
               <w:rPr>
                 <w:noProof/>
                 <w:webHidden/>
+                <w:color w:val="000000" w:themeColor="text1"/>
               </w:rPr>
               <w:tab/>
             </w:r>
@@ -1326,6 +1686,7 @@
               <w:rPr>
                 <w:noProof/>
                 <w:webHidden/>
+                <w:color w:val="000000" w:themeColor="text1"/>
               </w:rPr>
               <w:fldChar w:fldCharType="begin"/>
             </w:r>
@@ -1333,19 +1694,22 @@
               <w:rPr>
                 <w:noProof/>
                 <w:webHidden/>
-              </w:rPr>
-              <w:instrText xml:space="preserve"> PAGEREF _Toc118923773 \h </w:instrText>
-            </w:r>
-            <w:r>
-              <w:rPr>
-                <w:noProof/>
-                <w:webHidden/>
-              </w:rPr>
-            </w:r>
-            <w:r>
-              <w:rPr>
-                <w:noProof/>
-                <w:webHidden/>
+                <w:color w:val="000000" w:themeColor="text1"/>
+              </w:rPr>
+              <w:instrText xml:space="preserve"> PAGEREF _Toc119090525 \h </w:instrText>
+            </w:r>
+            <w:r>
+              <w:rPr>
+                <w:noProof/>
+                <w:webHidden/>
+                <w:color w:val="000000" w:themeColor="text1"/>
+              </w:rPr>
+            </w:r>
+            <w:r>
+              <w:rPr>
+                <w:noProof/>
+                <w:webHidden/>
+                <w:color w:val="000000" w:themeColor="text1"/>
               </w:rPr>
               <w:fldChar w:fldCharType="separate"/>
             </w:r>
@@ -1353,13 +1717,15 @@
               <w:rPr>
                 <w:noProof/>
                 <w:webHidden/>
-              </w:rPr>
-              <w:t>12</w:t>
-            </w:r>
-            <w:r>
-              <w:rPr>
-                <w:noProof/>
-                <w:webHidden/>
+                <w:color w:val="000000" w:themeColor="text1"/>
+              </w:rPr>
+              <w:t>11</w:t>
+            </w:r>
+            <w:r>
+              <w:rPr>
+                <w:noProof/>
+                <w:webHidden/>
+                <w:color w:val="000000" w:themeColor="text1"/>
               </w:rPr>
               <w:fldChar w:fldCharType="end"/>
             </w:r>
@@ -1375,17 +1741,18 @@
             <w:rPr>
               <w:rFonts w:eastAsiaTheme="minorEastAsia"/>
               <w:noProof/>
+              <w:color w:val="000000" w:themeColor="text1"/>
               <w:lang w:eastAsia="fr-FR" w:bidi="ar-SA"/>
             </w:rPr>
           </w:pPr>
-          <w:hyperlink w:anchor="_Toc118923774" w:history="1">
+          <w:hyperlink w:anchor="_Toc119090526" w:history="1">
             <w:r>
               <w:rPr>
                 <w:rStyle w:val="Lienhypertexte"/>
                 <w:b/>
                 <w:bCs/>
                 <w:noProof/>
-                <w:color w:val="auto"/>
+                <w:color w:val="000000" w:themeColor="text1"/>
               </w:rPr>
               <w:t>5.6.1-</w:t>
             </w:r>
@@ -1393,6 +1760,7 @@
               <w:rPr>
                 <w:rFonts w:eastAsiaTheme="minorEastAsia"/>
                 <w:noProof/>
+                <w:color w:val="000000" w:themeColor="text1"/>
                 <w:lang w:eastAsia="fr-FR" w:bidi="ar-SA"/>
               </w:rPr>
               <w:tab/>
@@ -1403,7 +1771,7 @@
                 <w:b/>
                 <w:bCs/>
                 <w:noProof/>
-                <w:color w:val="auto"/>
+                <w:color w:val="000000" w:themeColor="text1"/>
               </w:rPr>
               <w:t>Le nom de la plateforme</w:t>
             </w:r>
@@ -1411,6 +1779,7 @@
               <w:rPr>
                 <w:noProof/>
                 <w:webHidden/>
+                <w:color w:val="000000" w:themeColor="text1"/>
               </w:rPr>
               <w:tab/>
             </w:r>
@@ -1418,6 +1787,7 @@
               <w:rPr>
                 <w:noProof/>
                 <w:webHidden/>
+                <w:color w:val="000000" w:themeColor="text1"/>
               </w:rPr>
               <w:fldChar w:fldCharType="begin"/>
             </w:r>
@@ -1425,19 +1795,22 @@
               <w:rPr>
                 <w:noProof/>
                 <w:webHidden/>
-              </w:rPr>
-              <w:instrText xml:space="preserve"> PAGEREF _Toc118923774 \h </w:instrText>
-            </w:r>
-            <w:r>
-              <w:rPr>
-                <w:noProof/>
-                <w:webHidden/>
-              </w:rPr>
-            </w:r>
-            <w:r>
-              <w:rPr>
-                <w:noProof/>
-                <w:webHidden/>
+                <w:color w:val="000000" w:themeColor="text1"/>
+              </w:rPr>
+              <w:instrText xml:space="preserve"> PAGEREF _Toc119090526 \h </w:instrText>
+            </w:r>
+            <w:r>
+              <w:rPr>
+                <w:noProof/>
+                <w:webHidden/>
+                <w:color w:val="000000" w:themeColor="text1"/>
+              </w:rPr>
+            </w:r>
+            <w:r>
+              <w:rPr>
+                <w:noProof/>
+                <w:webHidden/>
+                <w:color w:val="000000" w:themeColor="text1"/>
               </w:rPr>
               <w:fldChar w:fldCharType="separate"/>
             </w:r>
@@ -1445,13 +1818,15 @@
               <w:rPr>
                 <w:noProof/>
                 <w:webHidden/>
-              </w:rPr>
-              <w:t>12</w:t>
-            </w:r>
-            <w:r>
-              <w:rPr>
-                <w:noProof/>
-                <w:webHidden/>
+                <w:color w:val="000000" w:themeColor="text1"/>
+              </w:rPr>
+              <w:t>11</w:t>
+            </w:r>
+            <w:r>
+              <w:rPr>
+                <w:noProof/>
+                <w:webHidden/>
+                <w:color w:val="000000" w:themeColor="text1"/>
               </w:rPr>
               <w:fldChar w:fldCharType="end"/>
             </w:r>
@@ -1467,17 +1842,18 @@
             <w:rPr>
               <w:rFonts w:eastAsiaTheme="minorEastAsia"/>
               <w:noProof/>
+              <w:color w:val="000000" w:themeColor="text1"/>
               <w:lang w:eastAsia="fr-FR" w:bidi="ar-SA"/>
             </w:rPr>
           </w:pPr>
-          <w:hyperlink w:anchor="_Toc118923775" w:history="1">
+          <w:hyperlink w:anchor="_Toc119090527" w:history="1">
             <w:r>
               <w:rPr>
                 <w:rStyle w:val="Lienhypertexte"/>
                 <w:b/>
                 <w:bCs/>
                 <w:noProof/>
-                <w:color w:val="auto"/>
+                <w:color w:val="000000" w:themeColor="text1"/>
               </w:rPr>
               <w:t>5.6.2-</w:t>
             </w:r>
@@ -1485,6 +1861,7 @@
               <w:rPr>
                 <w:rFonts w:eastAsiaTheme="minorEastAsia"/>
                 <w:noProof/>
+                <w:color w:val="000000" w:themeColor="text1"/>
                 <w:lang w:eastAsia="fr-FR" w:bidi="ar-SA"/>
               </w:rPr>
               <w:tab/>
@@ -1495,7 +1872,7 @@
                 <w:b/>
                 <w:bCs/>
                 <w:noProof/>
-                <w:color w:val="auto"/>
+                <w:color w:val="000000" w:themeColor="text1"/>
               </w:rPr>
               <w:t>La palette de couleur</w:t>
             </w:r>
@@ -1503,6 +1880,7 @@
               <w:rPr>
                 <w:noProof/>
                 <w:webHidden/>
+                <w:color w:val="000000" w:themeColor="text1"/>
               </w:rPr>
               <w:tab/>
             </w:r>
@@ -1510,6 +1888,7 @@
               <w:rPr>
                 <w:noProof/>
                 <w:webHidden/>
+                <w:color w:val="000000" w:themeColor="text1"/>
               </w:rPr>
               <w:fldChar w:fldCharType="begin"/>
             </w:r>
@@ -1517,19 +1896,22 @@
               <w:rPr>
                 <w:noProof/>
                 <w:webHidden/>
-              </w:rPr>
-              <w:instrText xml:space="preserve"> PAGEREF _Toc118923775 \h </w:instrText>
-            </w:r>
-            <w:r>
-              <w:rPr>
-                <w:noProof/>
-                <w:webHidden/>
-              </w:rPr>
-            </w:r>
-            <w:r>
-              <w:rPr>
-                <w:noProof/>
-                <w:webHidden/>
+                <w:color w:val="000000" w:themeColor="text1"/>
+              </w:rPr>
+              <w:instrText xml:space="preserve"> PAGEREF _Toc119090527 \h </w:instrText>
+            </w:r>
+            <w:r>
+              <w:rPr>
+                <w:noProof/>
+                <w:webHidden/>
+                <w:color w:val="000000" w:themeColor="text1"/>
+              </w:rPr>
+            </w:r>
+            <w:r>
+              <w:rPr>
+                <w:noProof/>
+                <w:webHidden/>
+                <w:color w:val="000000" w:themeColor="text1"/>
               </w:rPr>
               <w:fldChar w:fldCharType="separate"/>
             </w:r>
@@ -1537,13 +1919,15 @@
               <w:rPr>
                 <w:noProof/>
                 <w:webHidden/>
-              </w:rPr>
-              <w:t>12</w:t>
-            </w:r>
-            <w:r>
-              <w:rPr>
-                <w:noProof/>
-                <w:webHidden/>
+                <w:color w:val="000000" w:themeColor="text1"/>
+              </w:rPr>
+              <w:t>11</w:t>
+            </w:r>
+            <w:r>
+              <w:rPr>
+                <w:noProof/>
+                <w:webHidden/>
+                <w:color w:val="000000" w:themeColor="text1"/>
               </w:rPr>
               <w:fldChar w:fldCharType="end"/>
             </w:r>
@@ -1559,17 +1943,18 @@
             <w:rPr>
               <w:rFonts w:eastAsiaTheme="minorEastAsia"/>
               <w:noProof/>
+              <w:color w:val="000000" w:themeColor="text1"/>
               <w:lang w:eastAsia="fr-FR" w:bidi="ar-SA"/>
             </w:rPr>
           </w:pPr>
-          <w:hyperlink w:anchor="_Toc118923776" w:history="1">
+          <w:hyperlink w:anchor="_Toc119090528" w:history="1">
             <w:r>
               <w:rPr>
                 <w:rStyle w:val="Lienhypertexte"/>
                 <w:b/>
                 <w:bCs/>
                 <w:noProof/>
-                <w:color w:val="auto"/>
+                <w:color w:val="000000" w:themeColor="text1"/>
               </w:rPr>
               <w:t>5.6.3-</w:t>
             </w:r>
@@ -1577,6 +1962,7 @@
               <w:rPr>
                 <w:rFonts w:eastAsiaTheme="minorEastAsia"/>
                 <w:noProof/>
+                <w:color w:val="000000" w:themeColor="text1"/>
                 <w:lang w:eastAsia="fr-FR" w:bidi="ar-SA"/>
               </w:rPr>
               <w:tab/>
@@ -1587,7 +1973,7 @@
                 <w:b/>
                 <w:bCs/>
                 <w:noProof/>
-                <w:color w:val="auto"/>
+                <w:color w:val="000000" w:themeColor="text1"/>
               </w:rPr>
               <w:t>Logo</w:t>
             </w:r>
@@ -1595,6 +1981,7 @@
               <w:rPr>
                 <w:noProof/>
                 <w:webHidden/>
+                <w:color w:val="000000" w:themeColor="text1"/>
               </w:rPr>
               <w:tab/>
             </w:r>
@@ -1602,6 +1989,7 @@
               <w:rPr>
                 <w:noProof/>
                 <w:webHidden/>
+                <w:color w:val="000000" w:themeColor="text1"/>
               </w:rPr>
               <w:fldChar w:fldCharType="begin"/>
             </w:r>
@@ -1609,19 +1997,22 @@
               <w:rPr>
                 <w:noProof/>
                 <w:webHidden/>
-              </w:rPr>
-              <w:instrText xml:space="preserve"> PAGEREF _Toc118923776 \h </w:instrText>
-            </w:r>
-            <w:r>
-              <w:rPr>
-                <w:noProof/>
-                <w:webHidden/>
-              </w:rPr>
-            </w:r>
-            <w:r>
-              <w:rPr>
-                <w:noProof/>
-                <w:webHidden/>
+                <w:color w:val="000000" w:themeColor="text1"/>
+              </w:rPr>
+              <w:instrText xml:space="preserve"> PAGEREF _Toc119090528 \h </w:instrText>
+            </w:r>
+            <w:r>
+              <w:rPr>
+                <w:noProof/>
+                <w:webHidden/>
+                <w:color w:val="000000" w:themeColor="text1"/>
+              </w:rPr>
+            </w:r>
+            <w:r>
+              <w:rPr>
+                <w:noProof/>
+                <w:webHidden/>
+                <w:color w:val="000000" w:themeColor="text1"/>
               </w:rPr>
               <w:fldChar w:fldCharType="separate"/>
             </w:r>
@@ -1629,6 +2020,7 @@
               <w:rPr>
                 <w:noProof/>
                 <w:webHidden/>
+                <w:color w:val="000000" w:themeColor="text1"/>
               </w:rPr>
               <w:t>12</w:t>
             </w:r>
@@ -1636,6 +2028,7 @@
               <w:rPr>
                 <w:noProof/>
                 <w:webHidden/>
+                <w:color w:val="000000" w:themeColor="text1"/>
               </w:rPr>
               <w:fldChar w:fldCharType="end"/>
             </w:r>
@@ -1651,17 +2044,18 @@
             <w:rPr>
               <w:rFonts w:eastAsiaTheme="minorEastAsia"/>
               <w:noProof/>
+              <w:color w:val="000000" w:themeColor="text1"/>
               <w:lang w:eastAsia="fr-FR" w:bidi="ar-SA"/>
             </w:rPr>
           </w:pPr>
-          <w:hyperlink w:anchor="_Toc118923777" w:history="1">
+          <w:hyperlink w:anchor="_Toc119090529" w:history="1">
             <w:r>
               <w:rPr>
                 <w:rStyle w:val="Lienhypertexte"/>
                 <w:b/>
                 <w:bCs/>
                 <w:noProof/>
-                <w:color w:val="auto"/>
+                <w:color w:val="000000" w:themeColor="text1"/>
               </w:rPr>
               <w:t>5.6.4-</w:t>
             </w:r>
@@ -1669,6 +2063,7 @@
               <w:rPr>
                 <w:rFonts w:eastAsiaTheme="minorEastAsia"/>
                 <w:noProof/>
+                <w:color w:val="000000" w:themeColor="text1"/>
                 <w:lang w:eastAsia="fr-FR" w:bidi="ar-SA"/>
               </w:rPr>
               <w:tab/>
@@ -1679,7 +2074,7 @@
                 <w:b/>
                 <w:bCs/>
                 <w:noProof/>
-                <w:color w:val="auto"/>
+                <w:color w:val="000000" w:themeColor="text1"/>
               </w:rPr>
               <w:t>Police du texte à utiliser</w:t>
             </w:r>
@@ -1687,6 +2082,7 @@
               <w:rPr>
                 <w:noProof/>
                 <w:webHidden/>
+                <w:color w:val="000000" w:themeColor="text1"/>
               </w:rPr>
               <w:tab/>
             </w:r>
@@ -1694,6 +2090,7 @@
               <w:rPr>
                 <w:noProof/>
                 <w:webHidden/>
+                <w:color w:val="000000" w:themeColor="text1"/>
               </w:rPr>
               <w:fldChar w:fldCharType="begin"/>
             </w:r>
@@ -1701,19 +2098,22 @@
               <w:rPr>
                 <w:noProof/>
                 <w:webHidden/>
-              </w:rPr>
-              <w:instrText xml:space="preserve"> PAGEREF _Toc118923777 \h </w:instrText>
-            </w:r>
-            <w:r>
-              <w:rPr>
-                <w:noProof/>
-                <w:webHidden/>
-              </w:rPr>
-            </w:r>
-            <w:r>
-              <w:rPr>
-                <w:noProof/>
-                <w:webHidden/>
+                <w:color w:val="000000" w:themeColor="text1"/>
+              </w:rPr>
+              <w:instrText xml:space="preserve"> PAGEREF _Toc119090529 \h </w:instrText>
+            </w:r>
+            <w:r>
+              <w:rPr>
+                <w:noProof/>
+                <w:webHidden/>
+                <w:color w:val="000000" w:themeColor="text1"/>
+              </w:rPr>
+            </w:r>
+            <w:r>
+              <w:rPr>
+                <w:noProof/>
+                <w:webHidden/>
+                <w:color w:val="000000" w:themeColor="text1"/>
               </w:rPr>
               <w:fldChar w:fldCharType="separate"/>
             </w:r>
@@ -1721,13 +2121,15 @@
               <w:rPr>
                 <w:noProof/>
                 <w:webHidden/>
-              </w:rPr>
-              <w:t>13</w:t>
-            </w:r>
-            <w:r>
-              <w:rPr>
-                <w:noProof/>
-                <w:webHidden/>
+                <w:color w:val="000000" w:themeColor="text1"/>
+              </w:rPr>
+              <w:t>12</w:t>
+            </w:r>
+            <w:r>
+              <w:rPr>
+                <w:noProof/>
+                <w:webHidden/>
+                <w:color w:val="000000" w:themeColor="text1"/>
               </w:rPr>
               <w:fldChar w:fldCharType="end"/>
             </w:r>
@@ -1743,17 +2145,18 @@
             <w:rPr>
               <w:rFonts w:eastAsiaTheme="minorEastAsia"/>
               <w:noProof/>
+              <w:color w:val="000000" w:themeColor="text1"/>
               <w:lang w:eastAsia="fr-FR" w:bidi="ar-SA"/>
             </w:rPr>
           </w:pPr>
-          <w:hyperlink w:anchor="_Toc118923778" w:history="1">
+          <w:hyperlink w:anchor="_Toc119090530" w:history="1">
             <w:r>
               <w:rPr>
                 <w:rStyle w:val="Lienhypertexte"/>
                 <w:b/>
                 <w:bCs/>
                 <w:noProof/>
-                <w:color w:val="auto"/>
+                <w:color w:val="000000" w:themeColor="text1"/>
               </w:rPr>
               <w:t>5.7-</w:t>
             </w:r>
@@ -1761,6 +2164,7 @@
               <w:rPr>
                 <w:rFonts w:eastAsiaTheme="minorEastAsia"/>
                 <w:noProof/>
+                <w:color w:val="000000" w:themeColor="text1"/>
                 <w:lang w:eastAsia="fr-FR" w:bidi="ar-SA"/>
               </w:rPr>
               <w:tab/>
@@ -1771,7 +2175,7 @@
                 <w:b/>
                 <w:bCs/>
                 <w:noProof/>
-                <w:color w:val="auto"/>
+                <w:color w:val="000000" w:themeColor="text1"/>
               </w:rPr>
               <w:t>Environnement et outils</w:t>
             </w:r>
@@ -1779,6 +2183,7 @@
               <w:rPr>
                 <w:noProof/>
                 <w:webHidden/>
+                <w:color w:val="000000" w:themeColor="text1"/>
               </w:rPr>
               <w:tab/>
             </w:r>
@@ -1786,6 +2191,7 @@
               <w:rPr>
                 <w:noProof/>
                 <w:webHidden/>
+                <w:color w:val="000000" w:themeColor="text1"/>
               </w:rPr>
               <w:fldChar w:fldCharType="begin"/>
             </w:r>
@@ -1793,19 +2199,22 @@
               <w:rPr>
                 <w:noProof/>
                 <w:webHidden/>
-              </w:rPr>
-              <w:instrText xml:space="preserve"> PAGEREF _Toc118923778 \h </w:instrText>
-            </w:r>
-            <w:r>
-              <w:rPr>
-                <w:noProof/>
-                <w:webHidden/>
-              </w:rPr>
-            </w:r>
-            <w:r>
-              <w:rPr>
-                <w:noProof/>
-                <w:webHidden/>
+                <w:color w:val="000000" w:themeColor="text1"/>
+              </w:rPr>
+              <w:instrText xml:space="preserve"> PAGEREF _Toc119090530 \h </w:instrText>
+            </w:r>
+            <w:r>
+              <w:rPr>
+                <w:noProof/>
+                <w:webHidden/>
+                <w:color w:val="000000" w:themeColor="text1"/>
+              </w:rPr>
+            </w:r>
+            <w:r>
+              <w:rPr>
+                <w:noProof/>
+                <w:webHidden/>
+                <w:color w:val="000000" w:themeColor="text1"/>
               </w:rPr>
               <w:fldChar w:fldCharType="separate"/>
             </w:r>
@@ -1813,13 +2222,15 @@
               <w:rPr>
                 <w:noProof/>
                 <w:webHidden/>
-              </w:rPr>
-              <w:t>13</w:t>
-            </w:r>
-            <w:r>
-              <w:rPr>
-                <w:noProof/>
-                <w:webHidden/>
+                <w:color w:val="000000" w:themeColor="text1"/>
+              </w:rPr>
+              <w:t>12</w:t>
+            </w:r>
+            <w:r>
+              <w:rPr>
+                <w:noProof/>
+                <w:webHidden/>
+                <w:color w:val="000000" w:themeColor="text1"/>
               </w:rPr>
               <w:fldChar w:fldCharType="end"/>
             </w:r>
@@ -1835,17 +2246,18 @@
             <w:rPr>
               <w:rFonts w:eastAsiaTheme="minorEastAsia"/>
               <w:noProof/>
+              <w:color w:val="000000" w:themeColor="text1"/>
               <w:lang w:eastAsia="fr-FR" w:bidi="ar-SA"/>
             </w:rPr>
           </w:pPr>
-          <w:hyperlink w:anchor="_Toc118923779" w:history="1">
+          <w:hyperlink w:anchor="_Toc119090531" w:history="1">
             <w:r>
               <w:rPr>
                 <w:rStyle w:val="Lienhypertexte"/>
                 <w:b/>
                 <w:bCs/>
                 <w:noProof/>
-                <w:color w:val="auto"/>
+                <w:color w:val="000000" w:themeColor="text1"/>
               </w:rPr>
               <w:t>5.8-</w:t>
             </w:r>
@@ -1853,6 +2265,7 @@
               <w:rPr>
                 <w:rFonts w:eastAsiaTheme="minorEastAsia"/>
                 <w:noProof/>
+                <w:color w:val="000000" w:themeColor="text1"/>
                 <w:lang w:eastAsia="fr-FR" w:bidi="ar-SA"/>
               </w:rPr>
               <w:tab/>
@@ -1863,7 +2276,7 @@
                 <w:b/>
                 <w:bCs/>
                 <w:noProof/>
-                <w:color w:val="auto"/>
+                <w:color w:val="000000" w:themeColor="text1"/>
               </w:rPr>
               <w:t>Planning</w:t>
             </w:r>
@@ -1871,6 +2284,7 @@
               <w:rPr>
                 <w:noProof/>
                 <w:webHidden/>
+                <w:color w:val="000000" w:themeColor="text1"/>
               </w:rPr>
               <w:tab/>
             </w:r>
@@ -1878,6 +2292,7 @@
               <w:rPr>
                 <w:noProof/>
                 <w:webHidden/>
+                <w:color w:val="000000" w:themeColor="text1"/>
               </w:rPr>
               <w:fldChar w:fldCharType="begin"/>
             </w:r>
@@ -1885,19 +2300,22 @@
               <w:rPr>
                 <w:noProof/>
                 <w:webHidden/>
-              </w:rPr>
-              <w:instrText xml:space="preserve"> PAGEREF _Toc118923779 \h </w:instrText>
-            </w:r>
-            <w:r>
-              <w:rPr>
-                <w:noProof/>
-                <w:webHidden/>
-              </w:rPr>
-            </w:r>
-            <w:r>
-              <w:rPr>
-                <w:noProof/>
-                <w:webHidden/>
+                <w:color w:val="000000" w:themeColor="text1"/>
+              </w:rPr>
+              <w:instrText xml:space="preserve"> PAGEREF _Toc119090531 \h </w:instrText>
+            </w:r>
+            <w:r>
+              <w:rPr>
+                <w:noProof/>
+                <w:webHidden/>
+                <w:color w:val="000000" w:themeColor="text1"/>
+              </w:rPr>
+            </w:r>
+            <w:r>
+              <w:rPr>
+                <w:noProof/>
+                <w:webHidden/>
+                <w:color w:val="000000" w:themeColor="text1"/>
               </w:rPr>
               <w:fldChar w:fldCharType="separate"/>
             </w:r>
@@ -1905,13 +2323,15 @@
               <w:rPr>
                 <w:noProof/>
                 <w:webHidden/>
-              </w:rPr>
-              <w:t>13</w:t>
-            </w:r>
-            <w:r>
-              <w:rPr>
-                <w:noProof/>
-                <w:webHidden/>
+                <w:color w:val="000000" w:themeColor="text1"/>
+              </w:rPr>
+              <w:t>12</w:t>
+            </w:r>
+            <w:r>
+              <w:rPr>
+                <w:noProof/>
+                <w:webHidden/>
+                <w:color w:val="000000" w:themeColor="text1"/>
               </w:rPr>
               <w:fldChar w:fldCharType="end"/>
             </w:r>
@@ -1924,16 +2344,16 @@
               <w:rFonts w:eastAsiaTheme="minorEastAsia"/>
               <w:b w:val="0"/>
               <w:bCs w:val="0"/>
-              <w:color w:val="auto"/>
+              <w:color w:val="000000" w:themeColor="text1"/>
               <w:lang w:eastAsia="fr-FR" w:bidi="ar-SA"/>
             </w:rPr>
           </w:pPr>
-          <w:hyperlink w:anchor="_Toc118923780" w:history="1">
+          <w:hyperlink w:anchor="_Toc119090532" w:history="1">
             <w:r>
               <w:rPr>
                 <w:rStyle w:val="Lienhypertexte"/>
                 <w:rFonts w:cstheme="minorHAnsi"/>
-                <w:color w:val="auto"/>
+                <w:color w:val="000000" w:themeColor="text1"/>
               </w:rPr>
               <w:t>6-</w:t>
             </w:r>
@@ -1942,7 +2362,7 @@
                 <w:rFonts w:eastAsiaTheme="minorEastAsia"/>
                 <w:b w:val="0"/>
                 <w:bCs w:val="0"/>
-                <w:color w:val="auto"/>
+                <w:color w:val="000000" w:themeColor="text1"/>
                 <w:lang w:eastAsia="fr-FR" w:bidi="ar-SA"/>
               </w:rPr>
               <w:tab/>
@@ -1951,55 +2371,55 @@
               <w:rPr>
                 <w:rStyle w:val="Lienhypertexte"/>
                 <w:rFonts w:cstheme="minorHAnsi"/>
-                <w:color w:val="auto"/>
+                <w:color w:val="000000" w:themeColor="text1"/>
               </w:rPr>
               <w:t>Conclusion</w:t>
             </w:r>
             <w:r>
               <w:rPr>
                 <w:webHidden/>
-                <w:color w:val="auto"/>
+                <w:color w:val="000000" w:themeColor="text1"/>
               </w:rPr>
               <w:tab/>
             </w:r>
             <w:r>
               <w:rPr>
                 <w:webHidden/>
-                <w:color w:val="auto"/>
+                <w:color w:val="000000" w:themeColor="text1"/>
               </w:rPr>
               <w:fldChar w:fldCharType="begin"/>
             </w:r>
             <w:r>
               <w:rPr>
                 <w:webHidden/>
-                <w:color w:val="auto"/>
-              </w:rPr>
-              <w:instrText xml:space="preserve"> PAGEREF _Toc118923780 \h </w:instrText>
-            </w:r>
-            <w:r>
-              <w:rPr>
-                <w:webHidden/>
-                <w:color w:val="auto"/>
-              </w:rPr>
-            </w:r>
-            <w:r>
-              <w:rPr>
-                <w:webHidden/>
-                <w:color w:val="auto"/>
+                <w:color w:val="000000" w:themeColor="text1"/>
+              </w:rPr>
+              <w:instrText xml:space="preserve"> PAGEREF _Toc119090532 \h </w:instrText>
+            </w:r>
+            <w:r>
+              <w:rPr>
+                <w:webHidden/>
+                <w:color w:val="000000" w:themeColor="text1"/>
+              </w:rPr>
+            </w:r>
+            <w:r>
+              <w:rPr>
+                <w:webHidden/>
+                <w:color w:val="000000" w:themeColor="text1"/>
               </w:rPr>
               <w:fldChar w:fldCharType="separate"/>
             </w:r>
             <w:r>
               <w:rPr>
                 <w:webHidden/>
-                <w:color w:val="auto"/>
-              </w:rPr>
-              <w:t>13</w:t>
-            </w:r>
-            <w:r>
-              <w:rPr>
-                <w:webHidden/>
-                <w:color w:val="auto"/>
+                <w:color w:val="000000" w:themeColor="text1"/>
+              </w:rPr>
+              <w:t>12</w:t>
+            </w:r>
+            <w:r>
+              <w:rPr>
+                <w:webHidden/>
+                <w:color w:val="000000" w:themeColor="text1"/>
               </w:rPr>
               <w:fldChar w:fldCharType="end"/>
             </w:r>
@@ -2012,24 +2432,24 @@
               <w:rFonts w:eastAsiaTheme="minorEastAsia"/>
               <w:b w:val="0"/>
               <w:bCs w:val="0"/>
-              <w:color w:val="auto"/>
+              <w:color w:val="000000" w:themeColor="text1"/>
               <w:lang w:eastAsia="fr-FR" w:bidi="ar-SA"/>
             </w:rPr>
           </w:pPr>
-          <w:hyperlink w:anchor="_Toc118923781" w:history="1">
+          <w:hyperlink w:anchor="_Toc119090533" w:history="1">
             <w:r>
               <w:rPr>
                 <w:rStyle w:val="Lienhypertexte"/>
-                <w:color w:val="auto"/>
-              </w:rPr>
-              <w:t>II.</w:t>
+                <w:color w:val="000000" w:themeColor="text1"/>
+              </w:rPr>
+              <w:t>3.</w:t>
             </w:r>
             <w:r>
               <w:rPr>
                 <w:rFonts w:eastAsiaTheme="minorEastAsia"/>
                 <w:b w:val="0"/>
                 <w:bCs w:val="0"/>
-                <w:color w:val="auto"/>
+                <w:color w:val="000000" w:themeColor="text1"/>
                 <w:lang w:eastAsia="fr-FR" w:bidi="ar-SA"/>
               </w:rPr>
               <w:tab/>
@@ -2037,55 +2457,55 @@
             <w:r>
               <w:rPr>
                 <w:rStyle w:val="Lienhypertexte"/>
-                <w:color w:val="auto"/>
+                <w:color w:val="000000" w:themeColor="text1"/>
               </w:rPr>
               <w:t>Généralité et environnement de développement</w:t>
             </w:r>
             <w:r>
               <w:rPr>
                 <w:webHidden/>
-                <w:color w:val="auto"/>
+                <w:color w:val="000000" w:themeColor="text1"/>
               </w:rPr>
               <w:tab/>
             </w:r>
             <w:r>
               <w:rPr>
                 <w:webHidden/>
-                <w:color w:val="auto"/>
+                <w:color w:val="000000" w:themeColor="text1"/>
               </w:rPr>
               <w:fldChar w:fldCharType="begin"/>
             </w:r>
             <w:r>
               <w:rPr>
                 <w:webHidden/>
-                <w:color w:val="auto"/>
-              </w:rPr>
-              <w:instrText xml:space="preserve"> PAGEREF _Toc118923781 \h </w:instrText>
-            </w:r>
-            <w:r>
-              <w:rPr>
-                <w:webHidden/>
-                <w:color w:val="auto"/>
-              </w:rPr>
-            </w:r>
-            <w:r>
-              <w:rPr>
-                <w:webHidden/>
-                <w:color w:val="auto"/>
+                <w:color w:val="000000" w:themeColor="text1"/>
+              </w:rPr>
+              <w:instrText xml:space="preserve"> PAGEREF _Toc119090533 \h </w:instrText>
+            </w:r>
+            <w:r>
+              <w:rPr>
+                <w:webHidden/>
+                <w:color w:val="000000" w:themeColor="text1"/>
+              </w:rPr>
+            </w:r>
+            <w:r>
+              <w:rPr>
+                <w:webHidden/>
+                <w:color w:val="000000" w:themeColor="text1"/>
               </w:rPr>
               <w:fldChar w:fldCharType="separate"/>
             </w:r>
             <w:r>
               <w:rPr>
                 <w:webHidden/>
-                <w:color w:val="auto"/>
+                <w:color w:val="000000" w:themeColor="text1"/>
               </w:rPr>
               <w:t>14</w:t>
             </w:r>
             <w:r>
               <w:rPr>
                 <w:webHidden/>
-                <w:color w:val="auto"/>
+                <w:color w:val="000000" w:themeColor="text1"/>
               </w:rPr>
               <w:fldChar w:fldCharType="end"/>
             </w:r>
@@ -2098,15 +2518,15 @@
               <w:rFonts w:eastAsiaTheme="minorEastAsia"/>
               <w:b w:val="0"/>
               <w:bCs w:val="0"/>
-              <w:color w:val="auto"/>
+              <w:color w:val="000000" w:themeColor="text1"/>
               <w:lang w:eastAsia="fr-FR" w:bidi="ar-SA"/>
             </w:rPr>
           </w:pPr>
-          <w:hyperlink w:anchor="_Toc118923782" w:history="1">
+          <w:hyperlink w:anchor="_Toc119090534" w:history="1">
             <w:r>
               <w:rPr>
                 <w:rStyle w:val="Lienhypertexte"/>
-                <w:color w:val="auto"/>
+                <w:color w:val="000000" w:themeColor="text1"/>
               </w:rPr>
               <w:t>1-</w:t>
             </w:r>
@@ -2115,7 +2535,7 @@
                 <w:rFonts w:eastAsiaTheme="minorEastAsia"/>
                 <w:b w:val="0"/>
                 <w:bCs w:val="0"/>
-                <w:color w:val="auto"/>
+                <w:color w:val="000000" w:themeColor="text1"/>
                 <w:lang w:eastAsia="fr-FR" w:bidi="ar-SA"/>
               </w:rPr>
               <w:tab/>
@@ -2123,55 +2543,55 @@
             <w:r>
               <w:rPr>
                 <w:rStyle w:val="Lienhypertexte"/>
-                <w:color w:val="auto"/>
+                <w:color w:val="000000" w:themeColor="text1"/>
               </w:rPr>
               <w:t>Introduction</w:t>
             </w:r>
             <w:r>
               <w:rPr>
                 <w:webHidden/>
-                <w:color w:val="auto"/>
+                <w:color w:val="000000" w:themeColor="text1"/>
               </w:rPr>
               <w:tab/>
             </w:r>
             <w:r>
               <w:rPr>
                 <w:webHidden/>
-                <w:color w:val="auto"/>
+                <w:color w:val="000000" w:themeColor="text1"/>
               </w:rPr>
               <w:fldChar w:fldCharType="begin"/>
             </w:r>
             <w:r>
               <w:rPr>
                 <w:webHidden/>
-                <w:color w:val="auto"/>
-              </w:rPr>
-              <w:instrText xml:space="preserve"> PAGEREF _Toc118923782 \h </w:instrText>
-            </w:r>
-            <w:r>
-              <w:rPr>
-                <w:webHidden/>
-                <w:color w:val="auto"/>
-              </w:rPr>
-            </w:r>
-            <w:r>
-              <w:rPr>
-                <w:webHidden/>
-                <w:color w:val="auto"/>
+                <w:color w:val="000000" w:themeColor="text1"/>
+              </w:rPr>
+              <w:instrText xml:space="preserve"> PAGEREF _Toc119090534 \h </w:instrText>
+            </w:r>
+            <w:r>
+              <w:rPr>
+                <w:webHidden/>
+                <w:color w:val="000000" w:themeColor="text1"/>
+              </w:rPr>
+            </w:r>
+            <w:r>
+              <w:rPr>
+                <w:webHidden/>
+                <w:color w:val="000000" w:themeColor="text1"/>
               </w:rPr>
               <w:fldChar w:fldCharType="separate"/>
             </w:r>
             <w:r>
               <w:rPr>
                 <w:webHidden/>
-                <w:color w:val="auto"/>
+                <w:color w:val="000000" w:themeColor="text1"/>
               </w:rPr>
               <w:t>14</w:t>
             </w:r>
             <w:r>
               <w:rPr>
                 <w:webHidden/>
-                <w:color w:val="auto"/>
+                <w:color w:val="000000" w:themeColor="text1"/>
               </w:rPr>
               <w:fldChar w:fldCharType="end"/>
             </w:r>
@@ -2184,15 +2604,15 @@
               <w:rFonts w:eastAsiaTheme="minorEastAsia"/>
               <w:b w:val="0"/>
               <w:bCs w:val="0"/>
-              <w:color w:val="auto"/>
+              <w:color w:val="000000" w:themeColor="text1"/>
               <w:lang w:eastAsia="fr-FR" w:bidi="ar-SA"/>
             </w:rPr>
           </w:pPr>
-          <w:hyperlink w:anchor="_Toc118923783" w:history="1">
+          <w:hyperlink w:anchor="_Toc119090535" w:history="1">
             <w:r>
               <w:rPr>
                 <w:rStyle w:val="Lienhypertexte"/>
-                <w:color w:val="auto"/>
+                <w:color w:val="000000" w:themeColor="text1"/>
               </w:rPr>
               <w:t>2-</w:t>
             </w:r>
@@ -2201,7 +2621,7 @@
                 <w:rFonts w:eastAsiaTheme="minorEastAsia"/>
                 <w:b w:val="0"/>
                 <w:bCs w:val="0"/>
-                <w:color w:val="auto"/>
+                <w:color w:val="000000" w:themeColor="text1"/>
                 <w:lang w:eastAsia="fr-FR" w:bidi="ar-SA"/>
               </w:rPr>
               <w:tab/>
@@ -2209,55 +2629,55 @@
             <w:r>
               <w:rPr>
                 <w:rStyle w:val="Lienhypertexte"/>
-                <w:color w:val="auto"/>
+                <w:color w:val="000000" w:themeColor="text1"/>
               </w:rPr>
               <w:t>Définitions et généralités.</w:t>
             </w:r>
             <w:r>
               <w:rPr>
                 <w:webHidden/>
-                <w:color w:val="auto"/>
+                <w:color w:val="000000" w:themeColor="text1"/>
               </w:rPr>
               <w:tab/>
             </w:r>
             <w:r>
               <w:rPr>
                 <w:webHidden/>
-                <w:color w:val="auto"/>
+                <w:color w:val="000000" w:themeColor="text1"/>
               </w:rPr>
               <w:fldChar w:fldCharType="begin"/>
             </w:r>
             <w:r>
               <w:rPr>
                 <w:webHidden/>
-                <w:color w:val="auto"/>
-              </w:rPr>
-              <w:instrText xml:space="preserve"> PAGEREF _Toc118923783 \h </w:instrText>
-            </w:r>
-            <w:r>
-              <w:rPr>
-                <w:webHidden/>
-                <w:color w:val="auto"/>
-              </w:rPr>
-            </w:r>
-            <w:r>
-              <w:rPr>
-                <w:webHidden/>
-                <w:color w:val="auto"/>
+                <w:color w:val="000000" w:themeColor="text1"/>
+              </w:rPr>
+              <w:instrText xml:space="preserve"> PAGEREF _Toc119090535 \h </w:instrText>
+            </w:r>
+            <w:r>
+              <w:rPr>
+                <w:webHidden/>
+                <w:color w:val="000000" w:themeColor="text1"/>
+              </w:rPr>
+            </w:r>
+            <w:r>
+              <w:rPr>
+                <w:webHidden/>
+                <w:color w:val="000000" w:themeColor="text1"/>
               </w:rPr>
               <w:fldChar w:fldCharType="separate"/>
             </w:r>
             <w:r>
               <w:rPr>
                 <w:webHidden/>
-                <w:color w:val="auto"/>
+                <w:color w:val="000000" w:themeColor="text1"/>
               </w:rPr>
               <w:t>14</w:t>
             </w:r>
             <w:r>
               <w:rPr>
                 <w:webHidden/>
-                <w:color w:val="auto"/>
+                <w:color w:val="000000" w:themeColor="text1"/>
               </w:rPr>
               <w:fldChar w:fldCharType="end"/>
             </w:r>
@@ -2273,17 +2693,18 @@
             <w:rPr>
               <w:rFonts w:eastAsiaTheme="minorEastAsia"/>
               <w:noProof/>
+              <w:color w:val="000000" w:themeColor="text1"/>
               <w:lang w:eastAsia="fr-FR" w:bidi="ar-SA"/>
             </w:rPr>
           </w:pPr>
-          <w:hyperlink w:anchor="_Toc118923784" w:history="1">
+          <w:hyperlink w:anchor="_Toc119090536" w:history="1">
             <w:r>
               <w:rPr>
                 <w:rStyle w:val="Lienhypertexte"/>
                 <w:b/>
                 <w:bCs/>
                 <w:noProof/>
-                <w:color w:val="auto"/>
+                <w:color w:val="000000" w:themeColor="text1"/>
               </w:rPr>
               <w:t>2.1-</w:t>
             </w:r>
@@ -2291,6 +2712,7 @@
               <w:rPr>
                 <w:rFonts w:eastAsiaTheme="minorEastAsia"/>
                 <w:noProof/>
+                <w:color w:val="000000" w:themeColor="text1"/>
                 <w:lang w:eastAsia="fr-FR" w:bidi="ar-SA"/>
               </w:rPr>
               <w:tab/>
@@ -2301,7 +2723,7 @@
                 <w:b/>
                 <w:bCs/>
                 <w:noProof/>
-                <w:color w:val="auto"/>
+                <w:color w:val="000000" w:themeColor="text1"/>
               </w:rPr>
               <w:t>Application web</w:t>
             </w:r>
@@ -2309,6 +2731,7 @@
               <w:rPr>
                 <w:noProof/>
                 <w:webHidden/>
+                <w:color w:val="000000" w:themeColor="text1"/>
               </w:rPr>
               <w:tab/>
             </w:r>
@@ -2316,6 +2739,7 @@
               <w:rPr>
                 <w:noProof/>
                 <w:webHidden/>
+                <w:color w:val="000000" w:themeColor="text1"/>
               </w:rPr>
               <w:fldChar w:fldCharType="begin"/>
             </w:r>
@@ -2323,19 +2747,22 @@
               <w:rPr>
                 <w:noProof/>
                 <w:webHidden/>
-              </w:rPr>
-              <w:instrText xml:space="preserve"> PAGEREF _Toc118923784 \h </w:instrText>
-            </w:r>
-            <w:r>
-              <w:rPr>
-                <w:noProof/>
-                <w:webHidden/>
-              </w:rPr>
-            </w:r>
-            <w:r>
-              <w:rPr>
-                <w:noProof/>
-                <w:webHidden/>
+                <w:color w:val="000000" w:themeColor="text1"/>
+              </w:rPr>
+              <w:instrText xml:space="preserve"> PAGEREF _Toc119090536 \h </w:instrText>
+            </w:r>
+            <w:r>
+              <w:rPr>
+                <w:noProof/>
+                <w:webHidden/>
+                <w:color w:val="000000" w:themeColor="text1"/>
+              </w:rPr>
+            </w:r>
+            <w:r>
+              <w:rPr>
+                <w:noProof/>
+                <w:webHidden/>
+                <w:color w:val="000000" w:themeColor="text1"/>
               </w:rPr>
               <w:fldChar w:fldCharType="separate"/>
             </w:r>
@@ -2343,6 +2770,7 @@
               <w:rPr>
                 <w:noProof/>
                 <w:webHidden/>
+                <w:color w:val="000000" w:themeColor="text1"/>
               </w:rPr>
               <w:t>14</w:t>
             </w:r>
@@ -2350,6 +2778,7 @@
               <w:rPr>
                 <w:noProof/>
                 <w:webHidden/>
+                <w:color w:val="000000" w:themeColor="text1"/>
               </w:rPr>
               <w:fldChar w:fldCharType="end"/>
             </w:r>
@@ -2365,17 +2794,18 @@
             <w:rPr>
               <w:rFonts w:eastAsiaTheme="minorEastAsia"/>
               <w:noProof/>
+              <w:color w:val="000000" w:themeColor="text1"/>
               <w:lang w:eastAsia="fr-FR" w:bidi="ar-SA"/>
             </w:rPr>
           </w:pPr>
-          <w:hyperlink w:anchor="_Toc118923785" w:history="1">
+          <w:hyperlink w:anchor="_Toc119090537" w:history="1">
             <w:r>
               <w:rPr>
                 <w:rStyle w:val="Lienhypertexte"/>
                 <w:b/>
                 <w:bCs/>
                 <w:noProof/>
-                <w:color w:val="auto"/>
+                <w:color w:val="000000" w:themeColor="text1"/>
               </w:rPr>
               <w:t>2.2-</w:t>
             </w:r>
@@ -2383,6 +2813,7 @@
               <w:rPr>
                 <w:rFonts w:eastAsiaTheme="minorEastAsia"/>
                 <w:noProof/>
+                <w:color w:val="000000" w:themeColor="text1"/>
                 <w:lang w:eastAsia="fr-FR" w:bidi="ar-SA"/>
               </w:rPr>
               <w:tab/>
@@ -2393,7 +2824,7 @@
                 <w:b/>
                 <w:bCs/>
                 <w:noProof/>
-                <w:color w:val="auto"/>
+                <w:color w:val="000000" w:themeColor="text1"/>
               </w:rPr>
               <w:t>Logiciel</w:t>
             </w:r>
@@ -2401,6 +2832,7 @@
               <w:rPr>
                 <w:noProof/>
                 <w:webHidden/>
+                <w:color w:val="000000" w:themeColor="text1"/>
               </w:rPr>
               <w:tab/>
             </w:r>
@@ -2408,6 +2840,7 @@
               <w:rPr>
                 <w:noProof/>
                 <w:webHidden/>
+                <w:color w:val="000000" w:themeColor="text1"/>
               </w:rPr>
               <w:fldChar w:fldCharType="begin"/>
             </w:r>
@@ -2415,19 +2848,22 @@
               <w:rPr>
                 <w:noProof/>
                 <w:webHidden/>
-              </w:rPr>
-              <w:instrText xml:space="preserve"> PAGEREF _Toc118923785 \h </w:instrText>
-            </w:r>
-            <w:r>
-              <w:rPr>
-                <w:noProof/>
-                <w:webHidden/>
-              </w:rPr>
-            </w:r>
-            <w:r>
-              <w:rPr>
-                <w:noProof/>
-                <w:webHidden/>
+                <w:color w:val="000000" w:themeColor="text1"/>
+              </w:rPr>
+              <w:instrText xml:space="preserve"> PAGEREF _Toc119090537 \h </w:instrText>
+            </w:r>
+            <w:r>
+              <w:rPr>
+                <w:noProof/>
+                <w:webHidden/>
+                <w:color w:val="000000" w:themeColor="text1"/>
+              </w:rPr>
+            </w:r>
+            <w:r>
+              <w:rPr>
+                <w:noProof/>
+                <w:webHidden/>
+                <w:color w:val="000000" w:themeColor="text1"/>
               </w:rPr>
               <w:fldChar w:fldCharType="separate"/>
             </w:r>
@@ -2435,6 +2871,7 @@
               <w:rPr>
                 <w:noProof/>
                 <w:webHidden/>
+                <w:color w:val="000000" w:themeColor="text1"/>
               </w:rPr>
               <w:t>14</w:t>
             </w:r>
@@ -2442,6 +2879,7 @@
               <w:rPr>
                 <w:noProof/>
                 <w:webHidden/>
+                <w:color w:val="000000" w:themeColor="text1"/>
               </w:rPr>
               <w:fldChar w:fldCharType="end"/>
             </w:r>
@@ -2454,15 +2892,15 @@
               <w:rFonts w:eastAsiaTheme="minorEastAsia"/>
               <w:b w:val="0"/>
               <w:bCs w:val="0"/>
-              <w:color w:val="auto"/>
+              <w:color w:val="000000" w:themeColor="text1"/>
               <w:lang w:eastAsia="fr-FR" w:bidi="ar-SA"/>
             </w:rPr>
           </w:pPr>
-          <w:hyperlink w:anchor="_Toc118923786" w:history="1">
+          <w:hyperlink w:anchor="_Toc119090538" w:history="1">
             <w:r>
               <w:rPr>
                 <w:rStyle w:val="Lienhypertexte"/>
-                <w:color w:val="auto"/>
+                <w:color w:val="000000" w:themeColor="text1"/>
               </w:rPr>
               <w:t>3-</w:t>
             </w:r>
@@ -2471,7 +2909,7 @@
                 <w:rFonts w:eastAsiaTheme="minorEastAsia"/>
                 <w:b w:val="0"/>
                 <w:bCs w:val="0"/>
-                <w:color w:val="auto"/>
+                <w:color w:val="000000" w:themeColor="text1"/>
                 <w:lang w:eastAsia="fr-FR" w:bidi="ar-SA"/>
               </w:rPr>
               <w:tab/>
@@ -2479,55 +2917,55 @@
             <w:r>
               <w:rPr>
                 <w:rStyle w:val="Lienhypertexte"/>
-                <w:color w:val="auto"/>
+                <w:color w:val="000000" w:themeColor="text1"/>
               </w:rPr>
               <w:t>Les technologies et langages de développement</w:t>
             </w:r>
             <w:r>
               <w:rPr>
                 <w:webHidden/>
-                <w:color w:val="auto"/>
+                <w:color w:val="000000" w:themeColor="text1"/>
               </w:rPr>
               <w:tab/>
             </w:r>
             <w:r>
               <w:rPr>
                 <w:webHidden/>
-                <w:color w:val="auto"/>
+                <w:color w:val="000000" w:themeColor="text1"/>
               </w:rPr>
               <w:fldChar w:fldCharType="begin"/>
             </w:r>
             <w:r>
               <w:rPr>
                 <w:webHidden/>
-                <w:color w:val="auto"/>
-              </w:rPr>
-              <w:instrText xml:space="preserve"> PAGEREF _Toc118923786 \h </w:instrText>
-            </w:r>
-            <w:r>
-              <w:rPr>
-                <w:webHidden/>
-                <w:color w:val="auto"/>
-              </w:rPr>
-            </w:r>
-            <w:r>
-              <w:rPr>
-                <w:webHidden/>
-                <w:color w:val="auto"/>
+                <w:color w:val="000000" w:themeColor="text1"/>
+              </w:rPr>
+              <w:instrText xml:space="preserve"> PAGEREF _Toc119090538 \h </w:instrText>
+            </w:r>
+            <w:r>
+              <w:rPr>
+                <w:webHidden/>
+                <w:color w:val="000000" w:themeColor="text1"/>
+              </w:rPr>
+            </w:r>
+            <w:r>
+              <w:rPr>
+                <w:webHidden/>
+                <w:color w:val="000000" w:themeColor="text1"/>
               </w:rPr>
               <w:fldChar w:fldCharType="separate"/>
             </w:r>
             <w:r>
               <w:rPr>
                 <w:webHidden/>
-                <w:color w:val="auto"/>
+                <w:color w:val="000000" w:themeColor="text1"/>
               </w:rPr>
               <w:t>14</w:t>
             </w:r>
             <w:r>
               <w:rPr>
                 <w:webHidden/>
-                <w:color w:val="auto"/>
+                <w:color w:val="000000" w:themeColor="text1"/>
               </w:rPr>
               <w:fldChar w:fldCharType="end"/>
             </w:r>
@@ -2543,17 +2981,18 @@
             <w:rPr>
               <w:rFonts w:eastAsiaTheme="minorEastAsia"/>
               <w:noProof/>
+              <w:color w:val="000000" w:themeColor="text1"/>
               <w:lang w:eastAsia="fr-FR" w:bidi="ar-SA"/>
             </w:rPr>
           </w:pPr>
-          <w:hyperlink w:anchor="_Toc118923787" w:history="1">
+          <w:hyperlink w:anchor="_Toc119090539" w:history="1">
             <w:r>
               <w:rPr>
                 <w:rStyle w:val="Lienhypertexte"/>
                 <w:b/>
                 <w:bCs/>
                 <w:noProof/>
-                <w:color w:val="auto"/>
+                <w:color w:val="000000" w:themeColor="text1"/>
               </w:rPr>
               <w:t>3.1-</w:t>
             </w:r>
@@ -2561,6 +3000,7 @@
               <w:rPr>
                 <w:rFonts w:eastAsiaTheme="minorEastAsia"/>
                 <w:noProof/>
+                <w:color w:val="000000" w:themeColor="text1"/>
                 <w:lang w:eastAsia="fr-FR" w:bidi="ar-SA"/>
               </w:rPr>
               <w:tab/>
@@ -2571,7 +3011,7 @@
                 <w:b/>
                 <w:bCs/>
                 <w:noProof/>
-                <w:color w:val="auto"/>
+                <w:color w:val="000000" w:themeColor="text1"/>
               </w:rPr>
               <w:t>HTML</w:t>
             </w:r>
@@ -2579,6 +3019,7 @@
               <w:rPr>
                 <w:noProof/>
                 <w:webHidden/>
+                <w:color w:val="000000" w:themeColor="text1"/>
               </w:rPr>
               <w:tab/>
             </w:r>
@@ -2586,6 +3027,7 @@
               <w:rPr>
                 <w:noProof/>
                 <w:webHidden/>
+                <w:color w:val="000000" w:themeColor="text1"/>
               </w:rPr>
               <w:fldChar w:fldCharType="begin"/>
             </w:r>
@@ -2593,19 +3035,22 @@
               <w:rPr>
                 <w:noProof/>
                 <w:webHidden/>
-              </w:rPr>
-              <w:instrText xml:space="preserve"> PAGEREF _Toc118923787 \h </w:instrText>
-            </w:r>
-            <w:r>
-              <w:rPr>
-                <w:noProof/>
-                <w:webHidden/>
-              </w:rPr>
-            </w:r>
-            <w:r>
-              <w:rPr>
-                <w:noProof/>
-                <w:webHidden/>
+                <w:color w:val="000000" w:themeColor="text1"/>
+              </w:rPr>
+              <w:instrText xml:space="preserve"> PAGEREF _Toc119090539 \h </w:instrText>
+            </w:r>
+            <w:r>
+              <w:rPr>
+                <w:noProof/>
+                <w:webHidden/>
+                <w:color w:val="000000" w:themeColor="text1"/>
+              </w:rPr>
+            </w:r>
+            <w:r>
+              <w:rPr>
+                <w:noProof/>
+                <w:webHidden/>
+                <w:color w:val="000000" w:themeColor="text1"/>
               </w:rPr>
               <w:fldChar w:fldCharType="separate"/>
             </w:r>
@@ -2613,13 +3058,15 @@
               <w:rPr>
                 <w:noProof/>
                 <w:webHidden/>
-              </w:rPr>
-              <w:t>14</w:t>
-            </w:r>
-            <w:r>
-              <w:rPr>
-                <w:noProof/>
-                <w:webHidden/>
+                <w:color w:val="000000" w:themeColor="text1"/>
+              </w:rPr>
+              <w:t>15</w:t>
+            </w:r>
+            <w:r>
+              <w:rPr>
+                <w:noProof/>
+                <w:webHidden/>
+                <w:color w:val="000000" w:themeColor="text1"/>
               </w:rPr>
               <w:fldChar w:fldCharType="end"/>
             </w:r>
@@ -2635,17 +3082,18 @@
             <w:rPr>
               <w:rFonts w:eastAsiaTheme="minorEastAsia"/>
               <w:noProof/>
+              <w:color w:val="000000" w:themeColor="text1"/>
               <w:lang w:eastAsia="fr-FR" w:bidi="ar-SA"/>
             </w:rPr>
           </w:pPr>
-          <w:hyperlink w:anchor="_Toc118923788" w:history="1">
+          <w:hyperlink w:anchor="_Toc119090540" w:history="1">
             <w:r>
               <w:rPr>
                 <w:rStyle w:val="Lienhypertexte"/>
                 <w:b/>
                 <w:bCs/>
                 <w:noProof/>
-                <w:color w:val="auto"/>
+                <w:color w:val="000000" w:themeColor="text1"/>
               </w:rPr>
               <w:t>3.2-</w:t>
             </w:r>
@@ -2653,6 +3101,7 @@
               <w:rPr>
                 <w:rFonts w:eastAsiaTheme="minorEastAsia"/>
                 <w:noProof/>
+                <w:color w:val="000000" w:themeColor="text1"/>
                 <w:lang w:eastAsia="fr-FR" w:bidi="ar-SA"/>
               </w:rPr>
               <w:tab/>
@@ -2663,7 +3112,7 @@
                 <w:b/>
                 <w:bCs/>
                 <w:noProof/>
-                <w:color w:val="auto"/>
+                <w:color w:val="000000" w:themeColor="text1"/>
               </w:rPr>
               <w:t>CSS</w:t>
             </w:r>
@@ -2671,6 +3120,7 @@
               <w:rPr>
                 <w:noProof/>
                 <w:webHidden/>
+                <w:color w:val="000000" w:themeColor="text1"/>
               </w:rPr>
               <w:tab/>
             </w:r>
@@ -2678,6 +3128,7 @@
               <w:rPr>
                 <w:noProof/>
                 <w:webHidden/>
+                <w:color w:val="000000" w:themeColor="text1"/>
               </w:rPr>
               <w:fldChar w:fldCharType="begin"/>
             </w:r>
@@ -2685,19 +3136,22 @@
               <w:rPr>
                 <w:noProof/>
                 <w:webHidden/>
-              </w:rPr>
-              <w:instrText xml:space="preserve"> PAGEREF _Toc118923788 \h </w:instrText>
-            </w:r>
-            <w:r>
-              <w:rPr>
-                <w:noProof/>
-                <w:webHidden/>
-              </w:rPr>
-            </w:r>
-            <w:r>
-              <w:rPr>
-                <w:noProof/>
-                <w:webHidden/>
+                <w:color w:val="000000" w:themeColor="text1"/>
+              </w:rPr>
+              <w:instrText xml:space="preserve"> PAGEREF _Toc119090540 \h </w:instrText>
+            </w:r>
+            <w:r>
+              <w:rPr>
+                <w:noProof/>
+                <w:webHidden/>
+                <w:color w:val="000000" w:themeColor="text1"/>
+              </w:rPr>
+            </w:r>
+            <w:r>
+              <w:rPr>
+                <w:noProof/>
+                <w:webHidden/>
+                <w:color w:val="000000" w:themeColor="text1"/>
               </w:rPr>
               <w:fldChar w:fldCharType="separate"/>
             </w:r>
@@ -2705,6 +3159,7 @@
               <w:rPr>
                 <w:noProof/>
                 <w:webHidden/>
+                <w:color w:val="000000" w:themeColor="text1"/>
               </w:rPr>
               <w:t>15</w:t>
             </w:r>
@@ -2712,6 +3167,7 @@
               <w:rPr>
                 <w:noProof/>
                 <w:webHidden/>
+                <w:color w:val="000000" w:themeColor="text1"/>
               </w:rPr>
               <w:fldChar w:fldCharType="end"/>
             </w:r>
@@ -2727,17 +3183,18 @@
             <w:rPr>
               <w:rFonts w:eastAsiaTheme="minorEastAsia"/>
               <w:noProof/>
+              <w:color w:val="000000" w:themeColor="text1"/>
               <w:lang w:eastAsia="fr-FR" w:bidi="ar-SA"/>
             </w:rPr>
           </w:pPr>
-          <w:hyperlink w:anchor="_Toc118923789" w:history="1">
+          <w:hyperlink w:anchor="_Toc119090541" w:history="1">
             <w:r>
               <w:rPr>
                 <w:rStyle w:val="Lienhypertexte"/>
                 <w:b/>
                 <w:bCs/>
                 <w:noProof/>
-                <w:color w:val="auto"/>
+                <w:color w:val="000000" w:themeColor="text1"/>
               </w:rPr>
               <w:t>3.3-</w:t>
             </w:r>
@@ -2745,6 +3202,7 @@
               <w:rPr>
                 <w:rFonts w:eastAsiaTheme="minorEastAsia"/>
                 <w:noProof/>
+                <w:color w:val="000000" w:themeColor="text1"/>
                 <w:lang w:eastAsia="fr-FR" w:bidi="ar-SA"/>
               </w:rPr>
               <w:tab/>
@@ -2755,7 +3213,7 @@
                 <w:b/>
                 <w:bCs/>
                 <w:noProof/>
-                <w:color w:val="auto"/>
+                <w:color w:val="000000" w:themeColor="text1"/>
               </w:rPr>
               <w:t>SASS</w:t>
             </w:r>
@@ -2763,6 +3221,7 @@
               <w:rPr>
                 <w:noProof/>
                 <w:webHidden/>
+                <w:color w:val="000000" w:themeColor="text1"/>
               </w:rPr>
               <w:tab/>
             </w:r>
@@ -2770,6 +3229,7 @@
               <w:rPr>
                 <w:noProof/>
                 <w:webHidden/>
+                <w:color w:val="000000" w:themeColor="text1"/>
               </w:rPr>
               <w:fldChar w:fldCharType="begin"/>
             </w:r>
@@ -2777,19 +3237,22 @@
               <w:rPr>
                 <w:noProof/>
                 <w:webHidden/>
-              </w:rPr>
-              <w:instrText xml:space="preserve"> PAGEREF _Toc118923789 \h </w:instrText>
-            </w:r>
-            <w:r>
-              <w:rPr>
-                <w:noProof/>
-                <w:webHidden/>
-              </w:rPr>
-            </w:r>
-            <w:r>
-              <w:rPr>
-                <w:noProof/>
-                <w:webHidden/>
+                <w:color w:val="000000" w:themeColor="text1"/>
+              </w:rPr>
+              <w:instrText xml:space="preserve"> PAGEREF _Toc119090541 \h </w:instrText>
+            </w:r>
+            <w:r>
+              <w:rPr>
+                <w:noProof/>
+                <w:webHidden/>
+                <w:color w:val="000000" w:themeColor="text1"/>
+              </w:rPr>
+            </w:r>
+            <w:r>
+              <w:rPr>
+                <w:noProof/>
+                <w:webHidden/>
+                <w:color w:val="000000" w:themeColor="text1"/>
               </w:rPr>
               <w:fldChar w:fldCharType="separate"/>
             </w:r>
@@ -2797,6 +3260,7 @@
               <w:rPr>
                 <w:noProof/>
                 <w:webHidden/>
+                <w:color w:val="000000" w:themeColor="text1"/>
               </w:rPr>
               <w:t>15</w:t>
             </w:r>
@@ -2804,6 +3268,7 @@
               <w:rPr>
                 <w:noProof/>
                 <w:webHidden/>
+                <w:color w:val="000000" w:themeColor="text1"/>
               </w:rPr>
               <w:fldChar w:fldCharType="end"/>
             </w:r>
@@ -2819,17 +3284,18 @@
             <w:rPr>
               <w:rFonts w:eastAsiaTheme="minorEastAsia"/>
               <w:noProof/>
+              <w:color w:val="000000" w:themeColor="text1"/>
               <w:lang w:eastAsia="fr-FR" w:bidi="ar-SA"/>
             </w:rPr>
           </w:pPr>
-          <w:hyperlink w:anchor="_Toc118923790" w:history="1">
+          <w:hyperlink w:anchor="_Toc119090542" w:history="1">
             <w:r>
               <w:rPr>
                 <w:rStyle w:val="Lienhypertexte"/>
                 <w:b/>
                 <w:bCs/>
                 <w:noProof/>
-                <w:color w:val="auto"/>
+                <w:color w:val="000000" w:themeColor="text1"/>
               </w:rPr>
               <w:t>3.4-</w:t>
             </w:r>
@@ -2837,6 +3303,7 @@
               <w:rPr>
                 <w:rFonts w:eastAsiaTheme="minorEastAsia"/>
                 <w:noProof/>
+                <w:color w:val="000000" w:themeColor="text1"/>
                 <w:lang w:eastAsia="fr-FR" w:bidi="ar-SA"/>
               </w:rPr>
               <w:tab/>
@@ -2847,7 +3314,7 @@
                 <w:b/>
                 <w:bCs/>
                 <w:noProof/>
-                <w:color w:val="auto"/>
+                <w:color w:val="000000" w:themeColor="text1"/>
               </w:rPr>
               <w:t>Bootstrap</w:t>
             </w:r>
@@ -2855,6 +3322,7 @@
               <w:rPr>
                 <w:noProof/>
                 <w:webHidden/>
+                <w:color w:val="000000" w:themeColor="text1"/>
               </w:rPr>
               <w:tab/>
             </w:r>
@@ -2862,6 +3330,7 @@
               <w:rPr>
                 <w:noProof/>
                 <w:webHidden/>
+                <w:color w:val="000000" w:themeColor="text1"/>
               </w:rPr>
               <w:fldChar w:fldCharType="begin"/>
             </w:r>
@@ -2869,19 +3338,22 @@
               <w:rPr>
                 <w:noProof/>
                 <w:webHidden/>
-              </w:rPr>
-              <w:instrText xml:space="preserve"> PAGEREF _Toc118923790 \h </w:instrText>
-            </w:r>
-            <w:r>
-              <w:rPr>
-                <w:noProof/>
-                <w:webHidden/>
-              </w:rPr>
-            </w:r>
-            <w:r>
-              <w:rPr>
-                <w:noProof/>
-                <w:webHidden/>
+                <w:color w:val="000000" w:themeColor="text1"/>
+              </w:rPr>
+              <w:instrText xml:space="preserve"> PAGEREF _Toc119090542 \h </w:instrText>
+            </w:r>
+            <w:r>
+              <w:rPr>
+                <w:noProof/>
+                <w:webHidden/>
+                <w:color w:val="000000" w:themeColor="text1"/>
+              </w:rPr>
+            </w:r>
+            <w:r>
+              <w:rPr>
+                <w:noProof/>
+                <w:webHidden/>
+                <w:color w:val="000000" w:themeColor="text1"/>
               </w:rPr>
               <w:fldChar w:fldCharType="separate"/>
             </w:r>
@@ -2889,6 +3361,7 @@
               <w:rPr>
                 <w:noProof/>
                 <w:webHidden/>
+                <w:color w:val="000000" w:themeColor="text1"/>
               </w:rPr>
               <w:t>15</w:t>
             </w:r>
@@ -2896,6 +3369,7 @@
               <w:rPr>
                 <w:noProof/>
                 <w:webHidden/>
+                <w:color w:val="000000" w:themeColor="text1"/>
               </w:rPr>
               <w:fldChar w:fldCharType="end"/>
             </w:r>
@@ -2911,17 +3385,18 @@
             <w:rPr>
               <w:rFonts w:eastAsiaTheme="minorEastAsia"/>
               <w:noProof/>
+              <w:color w:val="000000" w:themeColor="text1"/>
               <w:lang w:eastAsia="fr-FR" w:bidi="ar-SA"/>
             </w:rPr>
           </w:pPr>
-          <w:hyperlink w:anchor="_Toc118923791" w:history="1">
+          <w:hyperlink w:anchor="_Toc119090543" w:history="1">
             <w:r>
               <w:rPr>
                 <w:rStyle w:val="Lienhypertexte"/>
                 <w:b/>
                 <w:bCs/>
                 <w:noProof/>
-                <w:color w:val="auto"/>
+                <w:color w:val="000000" w:themeColor="text1"/>
               </w:rPr>
               <w:t>3.5-</w:t>
             </w:r>
@@ -2929,6 +3404,7 @@
               <w:rPr>
                 <w:rFonts w:eastAsiaTheme="minorEastAsia"/>
                 <w:noProof/>
+                <w:color w:val="000000" w:themeColor="text1"/>
                 <w:lang w:eastAsia="fr-FR" w:bidi="ar-SA"/>
               </w:rPr>
               <w:tab/>
@@ -2939,7 +3415,7 @@
                 <w:b/>
                 <w:bCs/>
                 <w:noProof/>
-                <w:color w:val="auto"/>
+                <w:color w:val="000000" w:themeColor="text1"/>
               </w:rPr>
               <w:t>JavaScript</w:t>
             </w:r>
@@ -2947,6 +3423,7 @@
               <w:rPr>
                 <w:noProof/>
                 <w:webHidden/>
+                <w:color w:val="000000" w:themeColor="text1"/>
               </w:rPr>
               <w:tab/>
             </w:r>
@@ -2954,6 +3431,7 @@
               <w:rPr>
                 <w:noProof/>
                 <w:webHidden/>
+                <w:color w:val="000000" w:themeColor="text1"/>
               </w:rPr>
               <w:fldChar w:fldCharType="begin"/>
             </w:r>
@@ -2961,19 +3439,22 @@
               <w:rPr>
                 <w:noProof/>
                 <w:webHidden/>
-              </w:rPr>
-              <w:instrText xml:space="preserve"> PAGEREF _Toc118923791 \h </w:instrText>
-            </w:r>
-            <w:r>
-              <w:rPr>
-                <w:noProof/>
-                <w:webHidden/>
-              </w:rPr>
-            </w:r>
-            <w:r>
-              <w:rPr>
-                <w:noProof/>
-                <w:webHidden/>
+                <w:color w:val="000000" w:themeColor="text1"/>
+              </w:rPr>
+              <w:instrText xml:space="preserve"> PAGEREF _Toc119090543 \h </w:instrText>
+            </w:r>
+            <w:r>
+              <w:rPr>
+                <w:noProof/>
+                <w:webHidden/>
+                <w:color w:val="000000" w:themeColor="text1"/>
+              </w:rPr>
+            </w:r>
+            <w:r>
+              <w:rPr>
+                <w:noProof/>
+                <w:webHidden/>
+                <w:color w:val="000000" w:themeColor="text1"/>
               </w:rPr>
               <w:fldChar w:fldCharType="separate"/>
             </w:r>
@@ -2981,13 +3462,15 @@
               <w:rPr>
                 <w:noProof/>
                 <w:webHidden/>
-              </w:rPr>
-              <w:t>15</w:t>
-            </w:r>
-            <w:r>
-              <w:rPr>
-                <w:noProof/>
-                <w:webHidden/>
+                <w:color w:val="000000" w:themeColor="text1"/>
+              </w:rPr>
+              <w:t>16</w:t>
+            </w:r>
+            <w:r>
+              <w:rPr>
+                <w:noProof/>
+                <w:webHidden/>
+                <w:color w:val="000000" w:themeColor="text1"/>
               </w:rPr>
               <w:fldChar w:fldCharType="end"/>
             </w:r>
@@ -3003,17 +3486,18 @@
             <w:rPr>
               <w:rFonts w:eastAsiaTheme="minorEastAsia"/>
               <w:noProof/>
+              <w:color w:val="000000" w:themeColor="text1"/>
               <w:lang w:eastAsia="fr-FR" w:bidi="ar-SA"/>
             </w:rPr>
           </w:pPr>
-          <w:hyperlink w:anchor="_Toc118923792" w:history="1">
+          <w:hyperlink w:anchor="_Toc119090544" w:history="1">
             <w:r>
               <w:rPr>
                 <w:rStyle w:val="Lienhypertexte"/>
                 <w:b/>
                 <w:bCs/>
                 <w:noProof/>
-                <w:color w:val="auto"/>
+                <w:color w:val="000000" w:themeColor="text1"/>
               </w:rPr>
               <w:t>3.6-</w:t>
             </w:r>
@@ -3021,6 +3505,7 @@
               <w:rPr>
                 <w:rFonts w:eastAsiaTheme="minorEastAsia"/>
                 <w:noProof/>
+                <w:color w:val="000000" w:themeColor="text1"/>
                 <w:lang w:eastAsia="fr-FR" w:bidi="ar-SA"/>
               </w:rPr>
               <w:tab/>
@@ -3031,7 +3516,7 @@
                 <w:b/>
                 <w:bCs/>
                 <w:noProof/>
-                <w:color w:val="auto"/>
+                <w:color w:val="000000" w:themeColor="text1"/>
               </w:rPr>
               <w:t>Type Script</w:t>
             </w:r>
@@ -3039,6 +3524,7 @@
               <w:rPr>
                 <w:noProof/>
                 <w:webHidden/>
+                <w:color w:val="000000" w:themeColor="text1"/>
               </w:rPr>
               <w:tab/>
             </w:r>
@@ -3046,6 +3532,7 @@
               <w:rPr>
                 <w:noProof/>
                 <w:webHidden/>
+                <w:color w:val="000000" w:themeColor="text1"/>
               </w:rPr>
               <w:fldChar w:fldCharType="begin"/>
             </w:r>
@@ -3053,19 +3540,22 @@
               <w:rPr>
                 <w:noProof/>
                 <w:webHidden/>
-              </w:rPr>
-              <w:instrText xml:space="preserve"> PAGEREF _Toc118923792 \h </w:instrText>
-            </w:r>
-            <w:r>
-              <w:rPr>
-                <w:noProof/>
-                <w:webHidden/>
-              </w:rPr>
-            </w:r>
-            <w:r>
-              <w:rPr>
-                <w:noProof/>
-                <w:webHidden/>
+                <w:color w:val="000000" w:themeColor="text1"/>
+              </w:rPr>
+              <w:instrText xml:space="preserve"> PAGEREF _Toc119090544 \h </w:instrText>
+            </w:r>
+            <w:r>
+              <w:rPr>
+                <w:noProof/>
+                <w:webHidden/>
+                <w:color w:val="000000" w:themeColor="text1"/>
+              </w:rPr>
+            </w:r>
+            <w:r>
+              <w:rPr>
+                <w:noProof/>
+                <w:webHidden/>
+                <w:color w:val="000000" w:themeColor="text1"/>
               </w:rPr>
               <w:fldChar w:fldCharType="separate"/>
             </w:r>
@@ -3073,13 +3563,15 @@
               <w:rPr>
                 <w:noProof/>
                 <w:webHidden/>
-              </w:rPr>
-              <w:t>15</w:t>
-            </w:r>
-            <w:r>
-              <w:rPr>
-                <w:noProof/>
-                <w:webHidden/>
+                <w:color w:val="000000" w:themeColor="text1"/>
+              </w:rPr>
+              <w:t>16</w:t>
+            </w:r>
+            <w:r>
+              <w:rPr>
+                <w:noProof/>
+                <w:webHidden/>
+                <w:color w:val="000000" w:themeColor="text1"/>
               </w:rPr>
               <w:fldChar w:fldCharType="end"/>
             </w:r>
@@ -3095,17 +3587,18 @@
             <w:rPr>
               <w:rFonts w:eastAsiaTheme="minorEastAsia"/>
               <w:noProof/>
+              <w:color w:val="000000" w:themeColor="text1"/>
               <w:lang w:eastAsia="fr-FR" w:bidi="ar-SA"/>
             </w:rPr>
           </w:pPr>
-          <w:hyperlink w:anchor="_Toc118923793" w:history="1">
+          <w:hyperlink w:anchor="_Toc119090545" w:history="1">
             <w:r>
               <w:rPr>
                 <w:rStyle w:val="Lienhypertexte"/>
                 <w:b/>
                 <w:bCs/>
                 <w:noProof/>
-                <w:color w:val="auto"/>
+                <w:color w:val="000000" w:themeColor="text1"/>
               </w:rPr>
               <w:t>3.7-</w:t>
             </w:r>
@@ -3113,6 +3606,7 @@
               <w:rPr>
                 <w:rFonts w:eastAsiaTheme="minorEastAsia"/>
                 <w:noProof/>
+                <w:color w:val="000000" w:themeColor="text1"/>
                 <w:lang w:eastAsia="fr-FR" w:bidi="ar-SA"/>
               </w:rPr>
               <w:tab/>
@@ -3123,7 +3617,7 @@
                 <w:b/>
                 <w:bCs/>
                 <w:noProof/>
-                <w:color w:val="auto"/>
+                <w:color w:val="000000" w:themeColor="text1"/>
               </w:rPr>
               <w:t>ANGULAR et Angular matériel</w:t>
             </w:r>
@@ -3131,6 +3625,7 @@
               <w:rPr>
                 <w:noProof/>
                 <w:webHidden/>
+                <w:color w:val="000000" w:themeColor="text1"/>
               </w:rPr>
               <w:tab/>
             </w:r>
@@ -3138,6 +3633,7 @@
               <w:rPr>
                 <w:noProof/>
                 <w:webHidden/>
+                <w:color w:val="000000" w:themeColor="text1"/>
               </w:rPr>
               <w:fldChar w:fldCharType="begin"/>
             </w:r>
@@ -3145,19 +3641,22 @@
               <w:rPr>
                 <w:noProof/>
                 <w:webHidden/>
-              </w:rPr>
-              <w:instrText xml:space="preserve"> PAGEREF _Toc118923793 \h </w:instrText>
-            </w:r>
-            <w:r>
-              <w:rPr>
-                <w:noProof/>
-                <w:webHidden/>
-              </w:rPr>
-            </w:r>
-            <w:r>
-              <w:rPr>
-                <w:noProof/>
-                <w:webHidden/>
+                <w:color w:val="000000" w:themeColor="text1"/>
+              </w:rPr>
+              <w:instrText xml:space="preserve"> PAGEREF _Toc119090545 \h </w:instrText>
+            </w:r>
+            <w:r>
+              <w:rPr>
+                <w:noProof/>
+                <w:webHidden/>
+                <w:color w:val="000000" w:themeColor="text1"/>
+              </w:rPr>
+            </w:r>
+            <w:r>
+              <w:rPr>
+                <w:noProof/>
+                <w:webHidden/>
+                <w:color w:val="000000" w:themeColor="text1"/>
               </w:rPr>
               <w:fldChar w:fldCharType="separate"/>
             </w:r>
@@ -3165,13 +3664,15 @@
               <w:rPr>
                 <w:noProof/>
                 <w:webHidden/>
-              </w:rPr>
-              <w:t>15</w:t>
-            </w:r>
-            <w:r>
-              <w:rPr>
-                <w:noProof/>
-                <w:webHidden/>
+                <w:color w:val="000000" w:themeColor="text1"/>
+              </w:rPr>
+              <w:t>16</w:t>
+            </w:r>
+            <w:r>
+              <w:rPr>
+                <w:noProof/>
+                <w:webHidden/>
+                <w:color w:val="000000" w:themeColor="text1"/>
               </w:rPr>
               <w:fldChar w:fldCharType="end"/>
             </w:r>
@@ -3187,17 +3688,18 @@
             <w:rPr>
               <w:rFonts w:eastAsiaTheme="minorEastAsia"/>
               <w:noProof/>
+              <w:color w:val="000000" w:themeColor="text1"/>
               <w:lang w:eastAsia="fr-FR" w:bidi="ar-SA"/>
             </w:rPr>
           </w:pPr>
-          <w:hyperlink w:anchor="_Toc118923794" w:history="1">
+          <w:hyperlink w:anchor="_Toc119090546" w:history="1">
             <w:r>
               <w:rPr>
                 <w:rStyle w:val="Lienhypertexte"/>
                 <w:b/>
                 <w:bCs/>
                 <w:noProof/>
-                <w:color w:val="auto"/>
+                <w:color w:val="000000" w:themeColor="text1"/>
               </w:rPr>
               <w:t>3.8-</w:t>
             </w:r>
@@ -3205,6 +3707,7 @@
               <w:rPr>
                 <w:rFonts w:eastAsiaTheme="minorEastAsia"/>
                 <w:noProof/>
+                <w:color w:val="000000" w:themeColor="text1"/>
                 <w:lang w:eastAsia="fr-FR" w:bidi="ar-SA"/>
               </w:rPr>
               <w:tab/>
@@ -3215,7 +3718,7 @@
                 <w:b/>
                 <w:bCs/>
                 <w:noProof/>
-                <w:color w:val="auto"/>
+                <w:color w:val="000000" w:themeColor="text1"/>
               </w:rPr>
               <w:t>ELECTRONJS</w:t>
             </w:r>
@@ -3223,6 +3726,7 @@
               <w:rPr>
                 <w:noProof/>
                 <w:webHidden/>
+                <w:color w:val="000000" w:themeColor="text1"/>
               </w:rPr>
               <w:tab/>
             </w:r>
@@ -3230,6 +3734,7 @@
               <w:rPr>
                 <w:noProof/>
                 <w:webHidden/>
+                <w:color w:val="000000" w:themeColor="text1"/>
               </w:rPr>
               <w:fldChar w:fldCharType="begin"/>
             </w:r>
@@ -3237,19 +3742,22 @@
               <w:rPr>
                 <w:noProof/>
                 <w:webHidden/>
-              </w:rPr>
-              <w:instrText xml:space="preserve"> PAGEREF _Toc118923794 \h </w:instrText>
-            </w:r>
-            <w:r>
-              <w:rPr>
-                <w:noProof/>
-                <w:webHidden/>
-              </w:rPr>
-            </w:r>
-            <w:r>
-              <w:rPr>
-                <w:noProof/>
-                <w:webHidden/>
+                <w:color w:val="000000" w:themeColor="text1"/>
+              </w:rPr>
+              <w:instrText xml:space="preserve"> PAGEREF _Toc119090546 \h </w:instrText>
+            </w:r>
+            <w:r>
+              <w:rPr>
+                <w:noProof/>
+                <w:webHidden/>
+                <w:color w:val="000000" w:themeColor="text1"/>
+              </w:rPr>
+            </w:r>
+            <w:r>
+              <w:rPr>
+                <w:noProof/>
+                <w:webHidden/>
+                <w:color w:val="000000" w:themeColor="text1"/>
               </w:rPr>
               <w:fldChar w:fldCharType="separate"/>
             </w:r>
@@ -3257,6 +3765,7 @@
               <w:rPr>
                 <w:noProof/>
                 <w:webHidden/>
+                <w:color w:val="000000" w:themeColor="text1"/>
               </w:rPr>
               <w:t>17</w:t>
             </w:r>
@@ -3264,6 +3773,7 @@
               <w:rPr>
                 <w:noProof/>
                 <w:webHidden/>
+                <w:color w:val="000000" w:themeColor="text1"/>
               </w:rPr>
               <w:fldChar w:fldCharType="end"/>
             </w:r>
@@ -3279,17 +3789,18 @@
             <w:rPr>
               <w:rFonts w:eastAsiaTheme="minorEastAsia"/>
               <w:noProof/>
+              <w:color w:val="000000" w:themeColor="text1"/>
               <w:lang w:eastAsia="fr-FR" w:bidi="ar-SA"/>
             </w:rPr>
           </w:pPr>
-          <w:hyperlink w:anchor="_Toc118923795" w:history="1">
+          <w:hyperlink w:anchor="_Toc119090547" w:history="1">
             <w:r>
               <w:rPr>
                 <w:rStyle w:val="Lienhypertexte"/>
                 <w:b/>
                 <w:bCs/>
                 <w:noProof/>
-                <w:color w:val="auto"/>
+                <w:color w:val="000000" w:themeColor="text1"/>
               </w:rPr>
               <w:t>3.9-</w:t>
             </w:r>
@@ -3297,6 +3808,7 @@
               <w:rPr>
                 <w:rFonts w:eastAsiaTheme="minorEastAsia"/>
                 <w:noProof/>
+                <w:color w:val="000000" w:themeColor="text1"/>
                 <w:lang w:eastAsia="fr-FR" w:bidi="ar-SA"/>
               </w:rPr>
               <w:tab/>
@@ -3307,7 +3819,7 @@
                 <w:b/>
                 <w:bCs/>
                 <w:noProof/>
-                <w:color w:val="auto"/>
+                <w:color w:val="000000" w:themeColor="text1"/>
               </w:rPr>
               <w:t>Framework Ionic</w:t>
             </w:r>
@@ -3315,6 +3827,7 @@
               <w:rPr>
                 <w:noProof/>
                 <w:webHidden/>
+                <w:color w:val="000000" w:themeColor="text1"/>
               </w:rPr>
               <w:tab/>
             </w:r>
@@ -3322,6 +3835,7 @@
               <w:rPr>
                 <w:noProof/>
                 <w:webHidden/>
+                <w:color w:val="000000" w:themeColor="text1"/>
               </w:rPr>
               <w:fldChar w:fldCharType="begin"/>
             </w:r>
@@ -3329,19 +3843,22 @@
               <w:rPr>
                 <w:noProof/>
                 <w:webHidden/>
-              </w:rPr>
-              <w:instrText xml:space="preserve"> PAGEREF _Toc118923795 \h </w:instrText>
-            </w:r>
-            <w:r>
-              <w:rPr>
-                <w:noProof/>
-                <w:webHidden/>
-              </w:rPr>
-            </w:r>
-            <w:r>
-              <w:rPr>
-                <w:noProof/>
-                <w:webHidden/>
+                <w:color w:val="000000" w:themeColor="text1"/>
+              </w:rPr>
+              <w:instrText xml:space="preserve"> PAGEREF _Toc119090547 \h </w:instrText>
+            </w:r>
+            <w:r>
+              <w:rPr>
+                <w:noProof/>
+                <w:webHidden/>
+                <w:color w:val="000000" w:themeColor="text1"/>
+              </w:rPr>
+            </w:r>
+            <w:r>
+              <w:rPr>
+                <w:noProof/>
+                <w:webHidden/>
+                <w:color w:val="000000" w:themeColor="text1"/>
               </w:rPr>
               <w:fldChar w:fldCharType="separate"/>
             </w:r>
@@ -3349,6 +3866,7 @@
               <w:rPr>
                 <w:noProof/>
                 <w:webHidden/>
+                <w:color w:val="000000" w:themeColor="text1"/>
               </w:rPr>
               <w:t>17</w:t>
             </w:r>
@@ -3356,6 +3874,7 @@
               <w:rPr>
                 <w:noProof/>
                 <w:webHidden/>
+                <w:color w:val="000000" w:themeColor="text1"/>
               </w:rPr>
               <w:fldChar w:fldCharType="end"/>
             </w:r>
@@ -3371,17 +3890,18 @@
             <w:rPr>
               <w:rFonts w:eastAsiaTheme="minorEastAsia"/>
               <w:noProof/>
+              <w:color w:val="000000" w:themeColor="text1"/>
               <w:lang w:eastAsia="fr-FR" w:bidi="ar-SA"/>
             </w:rPr>
           </w:pPr>
-          <w:hyperlink w:anchor="_Toc118923796" w:history="1">
+          <w:hyperlink w:anchor="_Toc119090548" w:history="1">
             <w:r>
               <w:rPr>
                 <w:rStyle w:val="Lienhypertexte"/>
                 <w:b/>
                 <w:bCs/>
                 <w:noProof/>
-                <w:color w:val="auto"/>
+                <w:color w:val="000000" w:themeColor="text1"/>
               </w:rPr>
               <w:t>3.10-</w:t>
             </w:r>
@@ -3389,6 +3909,7 @@
               <w:rPr>
                 <w:rFonts w:eastAsiaTheme="minorEastAsia"/>
                 <w:noProof/>
+                <w:color w:val="000000" w:themeColor="text1"/>
                 <w:lang w:eastAsia="fr-FR" w:bidi="ar-SA"/>
               </w:rPr>
               <w:tab/>
@@ -3399,7 +3920,7 @@
                 <w:b/>
                 <w:bCs/>
                 <w:noProof/>
-                <w:color w:val="auto"/>
+                <w:color w:val="000000" w:themeColor="text1"/>
               </w:rPr>
               <w:t>Spring boot</w:t>
             </w:r>
@@ -3407,6 +3928,7 @@
               <w:rPr>
                 <w:noProof/>
                 <w:webHidden/>
+                <w:color w:val="000000" w:themeColor="text1"/>
               </w:rPr>
               <w:tab/>
             </w:r>
@@ -3414,6 +3936,7 @@
               <w:rPr>
                 <w:noProof/>
                 <w:webHidden/>
+                <w:color w:val="000000" w:themeColor="text1"/>
               </w:rPr>
               <w:fldChar w:fldCharType="begin"/>
             </w:r>
@@ -3421,19 +3944,22 @@
               <w:rPr>
                 <w:noProof/>
                 <w:webHidden/>
-              </w:rPr>
-              <w:instrText xml:space="preserve"> PAGEREF _Toc118923796 \h </w:instrText>
-            </w:r>
-            <w:r>
-              <w:rPr>
-                <w:noProof/>
-                <w:webHidden/>
-              </w:rPr>
-            </w:r>
-            <w:r>
-              <w:rPr>
-                <w:noProof/>
-                <w:webHidden/>
+                <w:color w:val="000000" w:themeColor="text1"/>
+              </w:rPr>
+              <w:instrText xml:space="preserve"> PAGEREF _Toc119090548 \h </w:instrText>
+            </w:r>
+            <w:r>
+              <w:rPr>
+                <w:noProof/>
+                <w:webHidden/>
+                <w:color w:val="000000" w:themeColor="text1"/>
+              </w:rPr>
+            </w:r>
+            <w:r>
+              <w:rPr>
+                <w:noProof/>
+                <w:webHidden/>
+                <w:color w:val="000000" w:themeColor="text1"/>
               </w:rPr>
               <w:fldChar w:fldCharType="separate"/>
             </w:r>
@@ -3441,13 +3967,15 @@
               <w:rPr>
                 <w:noProof/>
                 <w:webHidden/>
-              </w:rPr>
-              <w:t>17</w:t>
-            </w:r>
-            <w:r>
-              <w:rPr>
-                <w:noProof/>
-                <w:webHidden/>
+                <w:color w:val="000000" w:themeColor="text1"/>
+              </w:rPr>
+              <w:t>18</w:t>
+            </w:r>
+            <w:r>
+              <w:rPr>
+                <w:noProof/>
+                <w:webHidden/>
+                <w:color w:val="000000" w:themeColor="text1"/>
               </w:rPr>
               <w:fldChar w:fldCharType="end"/>
             </w:r>
@@ -3460,15 +3988,15 @@
               <w:rFonts w:eastAsiaTheme="minorEastAsia"/>
               <w:b w:val="0"/>
               <w:bCs w:val="0"/>
-              <w:color w:val="auto"/>
+              <w:color w:val="000000" w:themeColor="text1"/>
               <w:lang w:eastAsia="fr-FR" w:bidi="ar-SA"/>
             </w:rPr>
           </w:pPr>
-          <w:hyperlink w:anchor="_Toc118923797" w:history="1">
+          <w:hyperlink w:anchor="_Toc119090549" w:history="1">
             <w:r>
               <w:rPr>
                 <w:rStyle w:val="Lienhypertexte"/>
-                <w:color w:val="auto"/>
+                <w:color w:val="000000" w:themeColor="text1"/>
               </w:rPr>
               <w:t>4-</w:t>
             </w:r>
@@ -3477,7 +4005,7 @@
                 <w:rFonts w:eastAsiaTheme="minorEastAsia"/>
                 <w:b w:val="0"/>
                 <w:bCs w:val="0"/>
-                <w:color w:val="auto"/>
+                <w:color w:val="000000" w:themeColor="text1"/>
                 <w:lang w:eastAsia="fr-FR" w:bidi="ar-SA"/>
               </w:rPr>
               <w:tab/>
@@ -3485,55 +4013,55 @@
             <w:r>
               <w:rPr>
                 <w:rStyle w:val="Lienhypertexte"/>
-                <w:color w:val="auto"/>
+                <w:color w:val="000000" w:themeColor="text1"/>
               </w:rPr>
               <w:t>Les technologies et langages de modélisation</w:t>
             </w:r>
             <w:r>
               <w:rPr>
                 <w:webHidden/>
-                <w:color w:val="auto"/>
+                <w:color w:val="000000" w:themeColor="text1"/>
               </w:rPr>
               <w:tab/>
             </w:r>
             <w:r>
               <w:rPr>
                 <w:webHidden/>
-                <w:color w:val="auto"/>
+                <w:color w:val="000000" w:themeColor="text1"/>
               </w:rPr>
               <w:fldChar w:fldCharType="begin"/>
             </w:r>
             <w:r>
               <w:rPr>
                 <w:webHidden/>
-                <w:color w:val="auto"/>
-              </w:rPr>
-              <w:instrText xml:space="preserve"> PAGEREF _Toc118923797 \h </w:instrText>
-            </w:r>
-            <w:r>
-              <w:rPr>
-                <w:webHidden/>
-                <w:color w:val="auto"/>
-              </w:rPr>
-            </w:r>
-            <w:r>
-              <w:rPr>
-                <w:webHidden/>
-                <w:color w:val="auto"/>
+                <w:color w:val="000000" w:themeColor="text1"/>
+              </w:rPr>
+              <w:instrText xml:space="preserve"> PAGEREF _Toc119090549 \h </w:instrText>
+            </w:r>
+            <w:r>
+              <w:rPr>
+                <w:webHidden/>
+                <w:color w:val="000000" w:themeColor="text1"/>
+              </w:rPr>
+            </w:r>
+            <w:r>
+              <w:rPr>
+                <w:webHidden/>
+                <w:color w:val="000000" w:themeColor="text1"/>
               </w:rPr>
               <w:fldChar w:fldCharType="separate"/>
             </w:r>
             <w:r>
               <w:rPr>
                 <w:webHidden/>
-                <w:color w:val="auto"/>
-              </w:rPr>
-              <w:t>17</w:t>
-            </w:r>
-            <w:r>
-              <w:rPr>
-                <w:webHidden/>
-                <w:color w:val="auto"/>
+                <w:color w:val="000000" w:themeColor="text1"/>
+              </w:rPr>
+              <w:t>18</w:t>
+            </w:r>
+            <w:r>
+              <w:rPr>
+                <w:webHidden/>
+                <w:color w:val="000000" w:themeColor="text1"/>
               </w:rPr>
               <w:fldChar w:fldCharType="end"/>
             </w:r>
@@ -3549,17 +4077,18 @@
             <w:rPr>
               <w:rFonts w:eastAsiaTheme="minorEastAsia"/>
               <w:noProof/>
+              <w:color w:val="000000" w:themeColor="text1"/>
               <w:lang w:eastAsia="fr-FR" w:bidi="ar-SA"/>
             </w:rPr>
           </w:pPr>
-          <w:hyperlink w:anchor="_Toc118923798" w:history="1">
+          <w:hyperlink w:anchor="_Toc119090550" w:history="1">
             <w:r>
               <w:rPr>
                 <w:rStyle w:val="Lienhypertexte"/>
                 <w:b/>
                 <w:bCs/>
                 <w:noProof/>
-                <w:color w:val="auto"/>
+                <w:color w:val="000000" w:themeColor="text1"/>
               </w:rPr>
               <w:t>3.1.</w:t>
             </w:r>
@@ -3567,6 +4096,7 @@
               <w:rPr>
                 <w:rFonts w:eastAsiaTheme="minorEastAsia"/>
                 <w:noProof/>
+                <w:color w:val="000000" w:themeColor="text1"/>
                 <w:lang w:eastAsia="fr-FR" w:bidi="ar-SA"/>
               </w:rPr>
               <w:tab/>
@@ -3577,7 +4107,7 @@
                 <w:b/>
                 <w:bCs/>
                 <w:noProof/>
-                <w:color w:val="auto"/>
+                <w:color w:val="000000" w:themeColor="text1"/>
               </w:rPr>
               <w:t>UML</w:t>
             </w:r>
@@ -3585,6 +4115,7 @@
               <w:rPr>
                 <w:noProof/>
                 <w:webHidden/>
+                <w:color w:val="000000" w:themeColor="text1"/>
               </w:rPr>
               <w:tab/>
             </w:r>
@@ -3592,6 +4123,7 @@
               <w:rPr>
                 <w:noProof/>
                 <w:webHidden/>
+                <w:color w:val="000000" w:themeColor="text1"/>
               </w:rPr>
               <w:fldChar w:fldCharType="begin"/>
             </w:r>
@@ -3599,19 +4131,22 @@
               <w:rPr>
                 <w:noProof/>
                 <w:webHidden/>
-              </w:rPr>
-              <w:instrText xml:space="preserve"> PAGEREF _Toc118923798 \h </w:instrText>
-            </w:r>
-            <w:r>
-              <w:rPr>
-                <w:noProof/>
-                <w:webHidden/>
-              </w:rPr>
-            </w:r>
-            <w:r>
-              <w:rPr>
-                <w:noProof/>
-                <w:webHidden/>
+                <w:color w:val="000000" w:themeColor="text1"/>
+              </w:rPr>
+              <w:instrText xml:space="preserve"> PAGEREF _Toc119090550 \h </w:instrText>
+            </w:r>
+            <w:r>
+              <w:rPr>
+                <w:noProof/>
+                <w:webHidden/>
+                <w:color w:val="000000" w:themeColor="text1"/>
+              </w:rPr>
+            </w:r>
+            <w:r>
+              <w:rPr>
+                <w:noProof/>
+                <w:webHidden/>
+                <w:color w:val="000000" w:themeColor="text1"/>
               </w:rPr>
               <w:fldChar w:fldCharType="separate"/>
             </w:r>
@@ -3619,13 +4154,15 @@
               <w:rPr>
                 <w:noProof/>
                 <w:webHidden/>
-              </w:rPr>
-              <w:t>17</w:t>
-            </w:r>
-            <w:r>
-              <w:rPr>
-                <w:noProof/>
-                <w:webHidden/>
+                <w:color w:val="000000" w:themeColor="text1"/>
+              </w:rPr>
+              <w:t>18</w:t>
+            </w:r>
+            <w:r>
+              <w:rPr>
+                <w:noProof/>
+                <w:webHidden/>
+                <w:color w:val="000000" w:themeColor="text1"/>
               </w:rPr>
               <w:fldChar w:fldCharType="end"/>
             </w:r>
@@ -3638,15 +4175,15 @@
               <w:rFonts w:eastAsiaTheme="minorEastAsia"/>
               <w:b w:val="0"/>
               <w:bCs w:val="0"/>
-              <w:color w:val="auto"/>
+              <w:color w:val="000000" w:themeColor="text1"/>
               <w:lang w:eastAsia="fr-FR" w:bidi="ar-SA"/>
             </w:rPr>
           </w:pPr>
-          <w:hyperlink w:anchor="_Toc118923799" w:history="1">
+          <w:hyperlink w:anchor="_Toc119090551" w:history="1">
             <w:r>
               <w:rPr>
                 <w:rStyle w:val="Lienhypertexte"/>
-                <w:color w:val="auto"/>
+                <w:color w:val="000000" w:themeColor="text1"/>
               </w:rPr>
               <w:t>5-</w:t>
             </w:r>
@@ -3655,7 +4192,7 @@
                 <w:rFonts w:eastAsiaTheme="minorEastAsia"/>
                 <w:b w:val="0"/>
                 <w:bCs w:val="0"/>
-                <w:color w:val="auto"/>
+                <w:color w:val="000000" w:themeColor="text1"/>
                 <w:lang w:eastAsia="fr-FR" w:bidi="ar-SA"/>
               </w:rPr>
               <w:tab/>
@@ -3663,55 +4200,55 @@
             <w:r>
               <w:rPr>
                 <w:rStyle w:val="Lienhypertexte"/>
-                <w:color w:val="auto"/>
+                <w:color w:val="000000" w:themeColor="text1"/>
               </w:rPr>
               <w:t>Les systèmes de gestion de bases de données</w:t>
             </w:r>
             <w:r>
               <w:rPr>
                 <w:webHidden/>
-                <w:color w:val="auto"/>
+                <w:color w:val="000000" w:themeColor="text1"/>
               </w:rPr>
               <w:tab/>
             </w:r>
             <w:r>
               <w:rPr>
                 <w:webHidden/>
-                <w:color w:val="auto"/>
+                <w:color w:val="000000" w:themeColor="text1"/>
               </w:rPr>
               <w:fldChar w:fldCharType="begin"/>
             </w:r>
             <w:r>
               <w:rPr>
                 <w:webHidden/>
-                <w:color w:val="auto"/>
-              </w:rPr>
-              <w:instrText xml:space="preserve"> PAGEREF _Toc118923799 \h </w:instrText>
-            </w:r>
-            <w:r>
-              <w:rPr>
-                <w:webHidden/>
-                <w:color w:val="auto"/>
-              </w:rPr>
-            </w:r>
-            <w:r>
-              <w:rPr>
-                <w:webHidden/>
-                <w:color w:val="auto"/>
+                <w:color w:val="000000" w:themeColor="text1"/>
+              </w:rPr>
+              <w:instrText xml:space="preserve"> PAGEREF _Toc119090551 \h </w:instrText>
+            </w:r>
+            <w:r>
+              <w:rPr>
+                <w:webHidden/>
+                <w:color w:val="000000" w:themeColor="text1"/>
+              </w:rPr>
+            </w:r>
+            <w:r>
+              <w:rPr>
+                <w:webHidden/>
+                <w:color w:val="000000" w:themeColor="text1"/>
               </w:rPr>
               <w:fldChar w:fldCharType="separate"/>
             </w:r>
             <w:r>
               <w:rPr>
                 <w:webHidden/>
-                <w:color w:val="auto"/>
-              </w:rPr>
-              <w:t>17</w:t>
-            </w:r>
-            <w:r>
-              <w:rPr>
-                <w:webHidden/>
-                <w:color w:val="auto"/>
+                <w:color w:val="000000" w:themeColor="text1"/>
+              </w:rPr>
+              <w:t>18</w:t>
+            </w:r>
+            <w:r>
+              <w:rPr>
+                <w:webHidden/>
+                <w:color w:val="000000" w:themeColor="text1"/>
               </w:rPr>
               <w:fldChar w:fldCharType="end"/>
             </w:r>
@@ -3727,17 +4264,18 @@
             <w:rPr>
               <w:rFonts w:eastAsiaTheme="minorEastAsia"/>
               <w:noProof/>
+              <w:color w:val="000000" w:themeColor="text1"/>
               <w:lang w:eastAsia="fr-FR" w:bidi="ar-SA"/>
             </w:rPr>
           </w:pPr>
-          <w:hyperlink w:anchor="_Toc118923800" w:history="1">
+          <w:hyperlink w:anchor="_Toc119090552" w:history="1">
             <w:r>
               <w:rPr>
                 <w:rStyle w:val="Lienhypertexte"/>
                 <w:b/>
                 <w:bCs/>
                 <w:noProof/>
-                <w:color w:val="auto"/>
+                <w:color w:val="000000" w:themeColor="text1"/>
               </w:rPr>
               <w:t>5.1-</w:t>
             </w:r>
@@ -3745,6 +4283,7 @@
               <w:rPr>
                 <w:rFonts w:eastAsiaTheme="minorEastAsia"/>
                 <w:noProof/>
+                <w:color w:val="000000" w:themeColor="text1"/>
                 <w:lang w:eastAsia="fr-FR" w:bidi="ar-SA"/>
               </w:rPr>
               <w:tab/>
@@ -3755,7 +4294,7 @@
                 <w:b/>
                 <w:bCs/>
                 <w:noProof/>
-                <w:color w:val="auto"/>
+                <w:color w:val="000000" w:themeColor="text1"/>
               </w:rPr>
               <w:t>PostgreSQL</w:t>
             </w:r>
@@ -3763,6 +4302,7 @@
               <w:rPr>
                 <w:noProof/>
                 <w:webHidden/>
+                <w:color w:val="000000" w:themeColor="text1"/>
               </w:rPr>
               <w:tab/>
             </w:r>
@@ -3770,6 +4310,7 @@
               <w:rPr>
                 <w:noProof/>
                 <w:webHidden/>
+                <w:color w:val="000000" w:themeColor="text1"/>
               </w:rPr>
               <w:fldChar w:fldCharType="begin"/>
             </w:r>
@@ -3777,19 +4318,22 @@
               <w:rPr>
                 <w:noProof/>
                 <w:webHidden/>
-              </w:rPr>
-              <w:instrText xml:space="preserve"> PAGEREF _Toc118923800 \h </w:instrText>
-            </w:r>
-            <w:r>
-              <w:rPr>
-                <w:noProof/>
-                <w:webHidden/>
-              </w:rPr>
-            </w:r>
-            <w:r>
-              <w:rPr>
-                <w:noProof/>
-                <w:webHidden/>
+                <w:color w:val="000000" w:themeColor="text1"/>
+              </w:rPr>
+              <w:instrText xml:space="preserve"> PAGEREF _Toc119090552 \h </w:instrText>
+            </w:r>
+            <w:r>
+              <w:rPr>
+                <w:noProof/>
+                <w:webHidden/>
+                <w:color w:val="000000" w:themeColor="text1"/>
+              </w:rPr>
+            </w:r>
+            <w:r>
+              <w:rPr>
+                <w:noProof/>
+                <w:webHidden/>
+                <w:color w:val="000000" w:themeColor="text1"/>
               </w:rPr>
               <w:fldChar w:fldCharType="separate"/>
             </w:r>
@@ -3797,6 +4341,7 @@
               <w:rPr>
                 <w:noProof/>
                 <w:webHidden/>
+                <w:color w:val="000000" w:themeColor="text1"/>
               </w:rPr>
               <w:t>18</w:t>
             </w:r>
@@ -3804,6 +4349,7 @@
               <w:rPr>
                 <w:noProof/>
                 <w:webHidden/>
+                <w:color w:val="000000" w:themeColor="text1"/>
               </w:rPr>
               <w:fldChar w:fldCharType="end"/>
             </w:r>
@@ -3816,15 +4362,15 @@
               <w:rFonts w:eastAsiaTheme="minorEastAsia"/>
               <w:b w:val="0"/>
               <w:bCs w:val="0"/>
-              <w:color w:val="auto"/>
+              <w:color w:val="000000" w:themeColor="text1"/>
               <w:lang w:eastAsia="fr-FR" w:bidi="ar-SA"/>
             </w:rPr>
           </w:pPr>
-          <w:hyperlink w:anchor="_Toc118923801" w:history="1">
+          <w:hyperlink w:anchor="_Toc119090553" w:history="1">
             <w:r>
               <w:rPr>
                 <w:rStyle w:val="Lienhypertexte"/>
-                <w:color w:val="auto"/>
+                <w:color w:val="000000" w:themeColor="text1"/>
               </w:rPr>
               <w:t>6-</w:t>
             </w:r>
@@ -3833,7 +4379,7 @@
                 <w:rFonts w:eastAsiaTheme="minorEastAsia"/>
                 <w:b w:val="0"/>
                 <w:bCs w:val="0"/>
-                <w:color w:val="auto"/>
+                <w:color w:val="000000" w:themeColor="text1"/>
                 <w:lang w:eastAsia="fr-FR" w:bidi="ar-SA"/>
               </w:rPr>
               <w:tab/>
@@ -3841,55 +4387,55 @@
             <w:r>
               <w:rPr>
                 <w:rStyle w:val="Lienhypertexte"/>
-                <w:color w:val="auto"/>
+                <w:color w:val="000000" w:themeColor="text1"/>
               </w:rPr>
               <w:t>Les environnements de développement</w:t>
             </w:r>
             <w:r>
               <w:rPr>
                 <w:webHidden/>
-                <w:color w:val="auto"/>
+                <w:color w:val="000000" w:themeColor="text1"/>
               </w:rPr>
               <w:tab/>
             </w:r>
             <w:r>
               <w:rPr>
                 <w:webHidden/>
-                <w:color w:val="auto"/>
+                <w:color w:val="000000" w:themeColor="text1"/>
               </w:rPr>
               <w:fldChar w:fldCharType="begin"/>
             </w:r>
             <w:r>
               <w:rPr>
                 <w:webHidden/>
-                <w:color w:val="auto"/>
-              </w:rPr>
-              <w:instrText xml:space="preserve"> PAGEREF _Toc118923801 \h </w:instrText>
-            </w:r>
-            <w:r>
-              <w:rPr>
-                <w:webHidden/>
-                <w:color w:val="auto"/>
-              </w:rPr>
-            </w:r>
-            <w:r>
-              <w:rPr>
-                <w:webHidden/>
-                <w:color w:val="auto"/>
+                <w:color w:val="000000" w:themeColor="text1"/>
+              </w:rPr>
+              <w:instrText xml:space="preserve"> PAGEREF _Toc119090553 \h </w:instrText>
+            </w:r>
+            <w:r>
+              <w:rPr>
+                <w:webHidden/>
+                <w:color w:val="000000" w:themeColor="text1"/>
+              </w:rPr>
+            </w:r>
+            <w:r>
+              <w:rPr>
+                <w:webHidden/>
+                <w:color w:val="000000" w:themeColor="text1"/>
               </w:rPr>
               <w:fldChar w:fldCharType="separate"/>
             </w:r>
             <w:r>
               <w:rPr>
                 <w:webHidden/>
-                <w:color w:val="auto"/>
+                <w:color w:val="000000" w:themeColor="text1"/>
               </w:rPr>
               <w:t>18</w:t>
             </w:r>
             <w:r>
               <w:rPr>
                 <w:webHidden/>
-                <w:color w:val="auto"/>
+                <w:color w:val="000000" w:themeColor="text1"/>
               </w:rPr>
               <w:fldChar w:fldCharType="end"/>
             </w:r>
@@ -3905,17 +4451,18 @@
             <w:rPr>
               <w:rFonts w:eastAsiaTheme="minorEastAsia"/>
               <w:noProof/>
+              <w:color w:val="000000" w:themeColor="text1"/>
               <w:lang w:eastAsia="fr-FR" w:bidi="ar-SA"/>
             </w:rPr>
           </w:pPr>
-          <w:hyperlink w:anchor="_Toc118923802" w:history="1">
+          <w:hyperlink w:anchor="_Toc119090554" w:history="1">
             <w:r>
               <w:rPr>
                 <w:rStyle w:val="Lienhypertexte"/>
                 <w:b/>
                 <w:bCs/>
                 <w:noProof/>
-                <w:color w:val="auto"/>
+                <w:color w:val="000000" w:themeColor="text1"/>
               </w:rPr>
               <w:t>6.1-</w:t>
             </w:r>
@@ -3923,6 +4470,7 @@
               <w:rPr>
                 <w:rFonts w:eastAsiaTheme="minorEastAsia"/>
                 <w:noProof/>
+                <w:color w:val="000000" w:themeColor="text1"/>
                 <w:lang w:eastAsia="fr-FR" w:bidi="ar-SA"/>
               </w:rPr>
               <w:tab/>
@@ -3933,14 +4481,15 @@
                 <w:b/>
                 <w:bCs/>
                 <w:noProof/>
-                <w:color w:val="auto"/>
-              </w:rPr>
-              <w:t>Bgadmin</w:t>
-            </w:r>
-            <w:r>
-              <w:rPr>
-                <w:noProof/>
-                <w:webHidden/>
+                <w:color w:val="000000" w:themeColor="text1"/>
+              </w:rPr>
+              <w:t>BgAdmin</w:t>
+            </w:r>
+            <w:r>
+              <w:rPr>
+                <w:noProof/>
+                <w:webHidden/>
+                <w:color w:val="000000" w:themeColor="text1"/>
               </w:rPr>
               <w:tab/>
             </w:r>
@@ -3948,6 +4497,7 @@
               <w:rPr>
                 <w:noProof/>
                 <w:webHidden/>
+                <w:color w:val="000000" w:themeColor="text1"/>
               </w:rPr>
               <w:fldChar w:fldCharType="begin"/>
             </w:r>
@@ -3955,19 +4505,22 @@
               <w:rPr>
                 <w:noProof/>
                 <w:webHidden/>
-              </w:rPr>
-              <w:instrText xml:space="preserve"> PAGEREF _Toc118923802 \h </w:instrText>
-            </w:r>
-            <w:r>
-              <w:rPr>
-                <w:noProof/>
-                <w:webHidden/>
-              </w:rPr>
-            </w:r>
-            <w:r>
-              <w:rPr>
-                <w:noProof/>
-                <w:webHidden/>
+                <w:color w:val="000000" w:themeColor="text1"/>
+              </w:rPr>
+              <w:instrText xml:space="preserve"> PAGEREF _Toc119090554 \h </w:instrText>
+            </w:r>
+            <w:r>
+              <w:rPr>
+                <w:noProof/>
+                <w:webHidden/>
+                <w:color w:val="000000" w:themeColor="text1"/>
+              </w:rPr>
+            </w:r>
+            <w:r>
+              <w:rPr>
+                <w:noProof/>
+                <w:webHidden/>
+                <w:color w:val="000000" w:themeColor="text1"/>
               </w:rPr>
               <w:fldChar w:fldCharType="separate"/>
             </w:r>
@@ -3975,13 +4528,15 @@
               <w:rPr>
                 <w:noProof/>
                 <w:webHidden/>
-              </w:rPr>
-              <w:t>18</w:t>
-            </w:r>
-            <w:r>
-              <w:rPr>
-                <w:noProof/>
-                <w:webHidden/>
+                <w:color w:val="000000" w:themeColor="text1"/>
+              </w:rPr>
+              <w:t>19</w:t>
+            </w:r>
+            <w:r>
+              <w:rPr>
+                <w:noProof/>
+                <w:webHidden/>
+                <w:color w:val="000000" w:themeColor="text1"/>
               </w:rPr>
               <w:fldChar w:fldCharType="end"/>
             </w:r>
@@ -3997,17 +4552,18 @@
             <w:rPr>
               <w:rFonts w:eastAsiaTheme="minorEastAsia"/>
               <w:noProof/>
+              <w:color w:val="000000" w:themeColor="text1"/>
               <w:lang w:eastAsia="fr-FR" w:bidi="ar-SA"/>
             </w:rPr>
           </w:pPr>
-          <w:hyperlink w:anchor="_Toc118923803" w:history="1">
+          <w:hyperlink w:anchor="_Toc119090555" w:history="1">
             <w:r>
               <w:rPr>
                 <w:rStyle w:val="Lienhypertexte"/>
                 <w:b/>
                 <w:bCs/>
                 <w:noProof/>
-                <w:color w:val="auto"/>
+                <w:color w:val="000000" w:themeColor="text1"/>
               </w:rPr>
               <w:t>6.2-</w:t>
             </w:r>
@@ -4015,6 +4571,7 @@
               <w:rPr>
                 <w:rFonts w:eastAsiaTheme="minorEastAsia"/>
                 <w:noProof/>
+                <w:color w:val="000000" w:themeColor="text1"/>
                 <w:lang w:eastAsia="fr-FR" w:bidi="ar-SA"/>
               </w:rPr>
               <w:tab/>
@@ -4025,7 +4582,7 @@
                 <w:b/>
                 <w:bCs/>
                 <w:noProof/>
-                <w:color w:val="auto"/>
+                <w:color w:val="000000" w:themeColor="text1"/>
               </w:rPr>
               <w:t>Visual Studio code</w:t>
             </w:r>
@@ -4033,6 +4590,7 @@
               <w:rPr>
                 <w:noProof/>
                 <w:webHidden/>
+                <w:color w:val="000000" w:themeColor="text1"/>
               </w:rPr>
               <w:tab/>
             </w:r>
@@ -4040,6 +4598,7 @@
               <w:rPr>
                 <w:noProof/>
                 <w:webHidden/>
+                <w:color w:val="000000" w:themeColor="text1"/>
               </w:rPr>
               <w:fldChar w:fldCharType="begin"/>
             </w:r>
@@ -4047,19 +4606,22 @@
               <w:rPr>
                 <w:noProof/>
                 <w:webHidden/>
-              </w:rPr>
-              <w:instrText xml:space="preserve"> PAGEREF _Toc118923803 \h </w:instrText>
-            </w:r>
-            <w:r>
-              <w:rPr>
-                <w:noProof/>
-                <w:webHidden/>
-              </w:rPr>
-            </w:r>
-            <w:r>
-              <w:rPr>
-                <w:noProof/>
-                <w:webHidden/>
+                <w:color w:val="000000" w:themeColor="text1"/>
+              </w:rPr>
+              <w:instrText xml:space="preserve"> PAGEREF _Toc119090555 \h </w:instrText>
+            </w:r>
+            <w:r>
+              <w:rPr>
+                <w:noProof/>
+                <w:webHidden/>
+                <w:color w:val="000000" w:themeColor="text1"/>
+              </w:rPr>
+            </w:r>
+            <w:r>
+              <w:rPr>
+                <w:noProof/>
+                <w:webHidden/>
+                <w:color w:val="000000" w:themeColor="text1"/>
               </w:rPr>
               <w:fldChar w:fldCharType="separate"/>
             </w:r>
@@ -4067,13 +4629,15 @@
               <w:rPr>
                 <w:noProof/>
                 <w:webHidden/>
-              </w:rPr>
-              <w:t>18</w:t>
-            </w:r>
-            <w:r>
-              <w:rPr>
-                <w:noProof/>
-                <w:webHidden/>
+                <w:color w:val="000000" w:themeColor="text1"/>
+              </w:rPr>
+              <w:t>19</w:t>
+            </w:r>
+            <w:r>
+              <w:rPr>
+                <w:noProof/>
+                <w:webHidden/>
+                <w:color w:val="000000" w:themeColor="text1"/>
               </w:rPr>
               <w:fldChar w:fldCharType="end"/>
             </w:r>
@@ -4089,17 +4653,18 @@
             <w:rPr>
               <w:rFonts w:eastAsiaTheme="minorEastAsia"/>
               <w:noProof/>
+              <w:color w:val="000000" w:themeColor="text1"/>
               <w:lang w:eastAsia="fr-FR" w:bidi="ar-SA"/>
             </w:rPr>
           </w:pPr>
-          <w:hyperlink w:anchor="_Toc118923804" w:history="1">
+          <w:hyperlink w:anchor="_Toc119090556" w:history="1">
             <w:r>
               <w:rPr>
                 <w:rStyle w:val="Lienhypertexte"/>
                 <w:b/>
                 <w:bCs/>
                 <w:noProof/>
-                <w:color w:val="auto"/>
+                <w:color w:val="000000" w:themeColor="text1"/>
               </w:rPr>
               <w:t>6.3-</w:t>
             </w:r>
@@ -4107,6 +4672,7 @@
               <w:rPr>
                 <w:rFonts w:eastAsiaTheme="minorEastAsia"/>
                 <w:noProof/>
+                <w:color w:val="000000" w:themeColor="text1"/>
                 <w:lang w:eastAsia="fr-FR" w:bidi="ar-SA"/>
               </w:rPr>
               <w:tab/>
@@ -4117,7 +4683,7 @@
                 <w:b/>
                 <w:bCs/>
                 <w:noProof/>
-                <w:color w:val="auto"/>
+                <w:color w:val="000000" w:themeColor="text1"/>
               </w:rPr>
               <w:t>Visual Paradigm</w:t>
             </w:r>
@@ -4125,6 +4691,7 @@
               <w:rPr>
                 <w:noProof/>
                 <w:webHidden/>
+                <w:color w:val="000000" w:themeColor="text1"/>
               </w:rPr>
               <w:tab/>
             </w:r>
@@ -4132,6 +4699,7 @@
               <w:rPr>
                 <w:noProof/>
                 <w:webHidden/>
+                <w:color w:val="000000" w:themeColor="text1"/>
               </w:rPr>
               <w:fldChar w:fldCharType="begin"/>
             </w:r>
@@ -4139,19 +4707,22 @@
               <w:rPr>
                 <w:noProof/>
                 <w:webHidden/>
-              </w:rPr>
-              <w:instrText xml:space="preserve"> PAGEREF _Toc118923804 \h </w:instrText>
-            </w:r>
-            <w:r>
-              <w:rPr>
-                <w:noProof/>
-                <w:webHidden/>
-              </w:rPr>
-            </w:r>
-            <w:r>
-              <w:rPr>
-                <w:noProof/>
-                <w:webHidden/>
+                <w:color w:val="000000" w:themeColor="text1"/>
+              </w:rPr>
+              <w:instrText xml:space="preserve"> PAGEREF _Toc119090556 \h </w:instrText>
+            </w:r>
+            <w:r>
+              <w:rPr>
+                <w:noProof/>
+                <w:webHidden/>
+                <w:color w:val="000000" w:themeColor="text1"/>
+              </w:rPr>
+            </w:r>
+            <w:r>
+              <w:rPr>
+                <w:noProof/>
+                <w:webHidden/>
+                <w:color w:val="000000" w:themeColor="text1"/>
               </w:rPr>
               <w:fldChar w:fldCharType="separate"/>
             </w:r>
@@ -4159,13 +4730,15 @@
               <w:rPr>
                 <w:noProof/>
                 <w:webHidden/>
-              </w:rPr>
-              <w:t>18</w:t>
-            </w:r>
-            <w:r>
-              <w:rPr>
-                <w:noProof/>
-                <w:webHidden/>
+                <w:color w:val="000000" w:themeColor="text1"/>
+              </w:rPr>
+              <w:t>19</w:t>
+            </w:r>
+            <w:r>
+              <w:rPr>
+                <w:noProof/>
+                <w:webHidden/>
+                <w:color w:val="000000" w:themeColor="text1"/>
               </w:rPr>
               <w:fldChar w:fldCharType="end"/>
             </w:r>
@@ -4178,15 +4751,15 @@
               <w:rFonts w:eastAsiaTheme="minorEastAsia"/>
               <w:b w:val="0"/>
               <w:bCs w:val="0"/>
-              <w:color w:val="auto"/>
+              <w:color w:val="000000" w:themeColor="text1"/>
               <w:lang w:eastAsia="fr-FR" w:bidi="ar-SA"/>
             </w:rPr>
           </w:pPr>
-          <w:hyperlink w:anchor="_Toc118923805" w:history="1">
+          <w:hyperlink w:anchor="_Toc119090557" w:history="1">
             <w:r>
               <w:rPr>
                 <w:rStyle w:val="Lienhypertexte"/>
-                <w:color w:val="auto"/>
+                <w:color w:val="000000" w:themeColor="text1"/>
               </w:rPr>
               <w:t>7-</w:t>
             </w:r>
@@ -4195,7 +4768,7 @@
                 <w:rFonts w:eastAsiaTheme="minorEastAsia"/>
                 <w:b w:val="0"/>
                 <w:bCs w:val="0"/>
-                <w:color w:val="auto"/>
+                <w:color w:val="000000" w:themeColor="text1"/>
                 <w:lang w:eastAsia="fr-FR" w:bidi="ar-SA"/>
               </w:rPr>
               <w:tab/>
@@ -4203,69 +4776,55 @@
             <w:r>
               <w:rPr>
                 <w:rStyle w:val="Lienhypertexte"/>
-                <w:color w:val="auto"/>
-              </w:rPr>
-              <w:t xml:space="preserve">Démarche pattern de développement </w:t>
-            </w:r>
-            <w:r>
-              <w:rPr>
-                <w:rStyle w:val="Lienhypertexte"/>
-                <w:color w:val="auto"/>
-              </w:rPr>
-              <w:t>e</w:t>
-            </w:r>
-            <w:r>
-              <w:rPr>
-                <w:rStyle w:val="Lienhypertexte"/>
-                <w:color w:val="auto"/>
-              </w:rPr>
-              <w:t>t approche de gestion de projets</w:t>
-            </w:r>
-            <w:r>
-              <w:rPr>
-                <w:webHidden/>
-                <w:color w:val="auto"/>
+                <w:color w:val="000000" w:themeColor="text1"/>
+              </w:rPr>
+              <w:t>Architecteur système et Approche de gestion de projet</w:t>
+            </w:r>
+            <w:r>
+              <w:rPr>
+                <w:webHidden/>
+                <w:color w:val="000000" w:themeColor="text1"/>
               </w:rPr>
               <w:tab/>
             </w:r>
             <w:r>
               <w:rPr>
                 <w:webHidden/>
-                <w:color w:val="auto"/>
+                <w:color w:val="000000" w:themeColor="text1"/>
               </w:rPr>
               <w:fldChar w:fldCharType="begin"/>
             </w:r>
             <w:r>
               <w:rPr>
                 <w:webHidden/>
-                <w:color w:val="auto"/>
-              </w:rPr>
-              <w:instrText xml:space="preserve"> PAGEREF _Toc118923805 \h </w:instrText>
-            </w:r>
-            <w:r>
-              <w:rPr>
-                <w:webHidden/>
-                <w:color w:val="auto"/>
-              </w:rPr>
-            </w:r>
-            <w:r>
-              <w:rPr>
-                <w:webHidden/>
-                <w:color w:val="auto"/>
+                <w:color w:val="000000" w:themeColor="text1"/>
+              </w:rPr>
+              <w:instrText xml:space="preserve"> PAGEREF _Toc119090557 \h </w:instrText>
+            </w:r>
+            <w:r>
+              <w:rPr>
+                <w:webHidden/>
+                <w:color w:val="000000" w:themeColor="text1"/>
+              </w:rPr>
+            </w:r>
+            <w:r>
+              <w:rPr>
+                <w:webHidden/>
+                <w:color w:val="000000" w:themeColor="text1"/>
               </w:rPr>
               <w:fldChar w:fldCharType="separate"/>
             </w:r>
             <w:r>
               <w:rPr>
                 <w:webHidden/>
-                <w:color w:val="auto"/>
-              </w:rPr>
-              <w:t>18</w:t>
-            </w:r>
-            <w:r>
-              <w:rPr>
-                <w:webHidden/>
-                <w:color w:val="auto"/>
+                <w:color w:val="000000" w:themeColor="text1"/>
+              </w:rPr>
+              <w:t>19</w:t>
+            </w:r>
+            <w:r>
+              <w:rPr>
+                <w:webHidden/>
+                <w:color w:val="000000" w:themeColor="text1"/>
               </w:rPr>
               <w:fldChar w:fldCharType="end"/>
             </w:r>
@@ -4281,17 +4840,18 @@
             <w:rPr>
               <w:rFonts w:eastAsiaTheme="minorEastAsia"/>
               <w:noProof/>
+              <w:color w:val="000000" w:themeColor="text1"/>
               <w:lang w:eastAsia="fr-FR" w:bidi="ar-SA"/>
             </w:rPr>
           </w:pPr>
-          <w:hyperlink w:anchor="_Toc118923806" w:history="1">
+          <w:hyperlink w:anchor="_Toc119090558" w:history="1">
             <w:r>
               <w:rPr>
                 <w:rStyle w:val="Lienhypertexte"/>
                 <w:b/>
                 <w:bCs/>
                 <w:noProof/>
-                <w:color w:val="auto"/>
+                <w:color w:val="000000" w:themeColor="text1"/>
               </w:rPr>
               <w:t>8.1-</w:t>
             </w:r>
@@ -4299,6 +4859,7 @@
               <w:rPr>
                 <w:rFonts w:eastAsiaTheme="minorEastAsia"/>
                 <w:noProof/>
+                <w:color w:val="000000" w:themeColor="text1"/>
                 <w:lang w:eastAsia="fr-FR" w:bidi="ar-SA"/>
               </w:rPr>
               <w:tab/>
@@ -4309,7 +4870,7 @@
                 <w:b/>
                 <w:bCs/>
                 <w:noProof/>
-                <w:color w:val="auto"/>
+                <w:color w:val="000000" w:themeColor="text1"/>
               </w:rPr>
               <w:t>Approche de gestion de projet</w:t>
             </w:r>
@@ -4317,6 +4878,7 @@
               <w:rPr>
                 <w:noProof/>
                 <w:webHidden/>
+                <w:color w:val="000000" w:themeColor="text1"/>
               </w:rPr>
               <w:tab/>
             </w:r>
@@ -4324,6 +4886,7 @@
               <w:rPr>
                 <w:noProof/>
                 <w:webHidden/>
+                <w:color w:val="000000" w:themeColor="text1"/>
               </w:rPr>
               <w:fldChar w:fldCharType="begin"/>
             </w:r>
@@ -4331,19 +4894,22 @@
               <w:rPr>
                 <w:noProof/>
                 <w:webHidden/>
-              </w:rPr>
-              <w:instrText xml:space="preserve"> PAGEREF _Toc118923806 \h </w:instrText>
-            </w:r>
-            <w:r>
-              <w:rPr>
-                <w:noProof/>
-                <w:webHidden/>
-              </w:rPr>
-            </w:r>
-            <w:r>
-              <w:rPr>
-                <w:noProof/>
-                <w:webHidden/>
+                <w:color w:val="000000" w:themeColor="text1"/>
+              </w:rPr>
+              <w:instrText xml:space="preserve"> PAGEREF _Toc119090558 \h </w:instrText>
+            </w:r>
+            <w:r>
+              <w:rPr>
+                <w:noProof/>
+                <w:webHidden/>
+                <w:color w:val="000000" w:themeColor="text1"/>
+              </w:rPr>
+            </w:r>
+            <w:r>
+              <w:rPr>
+                <w:noProof/>
+                <w:webHidden/>
+                <w:color w:val="000000" w:themeColor="text1"/>
               </w:rPr>
               <w:fldChar w:fldCharType="separate"/>
             </w:r>
@@ -4351,13 +4917,15 @@
               <w:rPr>
                 <w:noProof/>
                 <w:webHidden/>
-              </w:rPr>
-              <w:t>18</w:t>
-            </w:r>
-            <w:r>
-              <w:rPr>
-                <w:noProof/>
-                <w:webHidden/>
+                <w:color w:val="000000" w:themeColor="text1"/>
+              </w:rPr>
+              <w:t>19</w:t>
+            </w:r>
+            <w:r>
+              <w:rPr>
+                <w:noProof/>
+                <w:webHidden/>
+                <w:color w:val="000000" w:themeColor="text1"/>
               </w:rPr>
               <w:fldChar w:fldCharType="end"/>
             </w:r>
@@ -4373,17 +4941,18 @@
             <w:rPr>
               <w:rFonts w:eastAsiaTheme="minorEastAsia"/>
               <w:noProof/>
+              <w:color w:val="000000" w:themeColor="text1"/>
               <w:lang w:eastAsia="fr-FR" w:bidi="ar-SA"/>
             </w:rPr>
           </w:pPr>
-          <w:hyperlink w:anchor="_Toc118923807" w:history="1">
+          <w:hyperlink w:anchor="_Toc119090559" w:history="1">
             <w:r>
               <w:rPr>
                 <w:rStyle w:val="Lienhypertexte"/>
                 <w:b/>
                 <w:bCs/>
                 <w:noProof/>
-                <w:color w:val="auto"/>
+                <w:color w:val="000000" w:themeColor="text1"/>
               </w:rPr>
               <w:t>8.2-</w:t>
             </w:r>
@@ -4391,6 +4960,7 @@
               <w:rPr>
                 <w:rFonts w:eastAsiaTheme="minorEastAsia"/>
                 <w:noProof/>
+                <w:color w:val="000000" w:themeColor="text1"/>
                 <w:lang w:eastAsia="fr-FR" w:bidi="ar-SA"/>
               </w:rPr>
               <w:tab/>
@@ -4401,7 +4971,7 @@
                 <w:b/>
                 <w:bCs/>
                 <w:noProof/>
-                <w:color w:val="auto"/>
+                <w:color w:val="000000" w:themeColor="text1"/>
               </w:rPr>
               <w:t>L’architecteur MVC</w:t>
             </w:r>
@@ -4409,6 +4979,7 @@
               <w:rPr>
                 <w:noProof/>
                 <w:webHidden/>
+                <w:color w:val="000000" w:themeColor="text1"/>
               </w:rPr>
               <w:tab/>
             </w:r>
@@ -4416,6 +4987,7 @@
               <w:rPr>
                 <w:noProof/>
                 <w:webHidden/>
+                <w:color w:val="000000" w:themeColor="text1"/>
               </w:rPr>
               <w:fldChar w:fldCharType="begin"/>
             </w:r>
@@ -4423,19 +4995,22 @@
               <w:rPr>
                 <w:noProof/>
                 <w:webHidden/>
-              </w:rPr>
-              <w:instrText xml:space="preserve"> PAGEREF _Toc118923807 \h </w:instrText>
-            </w:r>
-            <w:r>
-              <w:rPr>
-                <w:noProof/>
-                <w:webHidden/>
-              </w:rPr>
-            </w:r>
-            <w:r>
-              <w:rPr>
-                <w:noProof/>
-                <w:webHidden/>
+                <w:color w:val="000000" w:themeColor="text1"/>
+              </w:rPr>
+              <w:instrText xml:space="preserve"> PAGEREF _Toc119090559 \h </w:instrText>
+            </w:r>
+            <w:r>
+              <w:rPr>
+                <w:noProof/>
+                <w:webHidden/>
+                <w:color w:val="000000" w:themeColor="text1"/>
+              </w:rPr>
+            </w:r>
+            <w:r>
+              <w:rPr>
+                <w:noProof/>
+                <w:webHidden/>
+                <w:color w:val="000000" w:themeColor="text1"/>
               </w:rPr>
               <w:fldChar w:fldCharType="separate"/>
             </w:r>
@@ -4443,13 +5018,15 @@
               <w:rPr>
                 <w:noProof/>
                 <w:webHidden/>
-              </w:rPr>
-              <w:t>18</w:t>
-            </w:r>
-            <w:r>
-              <w:rPr>
-                <w:noProof/>
-                <w:webHidden/>
+                <w:color w:val="000000" w:themeColor="text1"/>
+              </w:rPr>
+              <w:t>21</w:t>
+            </w:r>
+            <w:r>
+              <w:rPr>
+                <w:noProof/>
+                <w:webHidden/>
+                <w:color w:val="000000" w:themeColor="text1"/>
               </w:rPr>
               <w:fldChar w:fldCharType="end"/>
             </w:r>
@@ -4462,15 +5039,15 @@
               <w:rFonts w:eastAsiaTheme="minorEastAsia"/>
               <w:b w:val="0"/>
               <w:bCs w:val="0"/>
-              <w:color w:val="auto"/>
+              <w:color w:val="000000" w:themeColor="text1"/>
               <w:lang w:eastAsia="fr-FR" w:bidi="ar-SA"/>
             </w:rPr>
           </w:pPr>
-          <w:hyperlink w:anchor="_Toc118923808" w:history="1">
+          <w:hyperlink w:anchor="_Toc119090560" w:history="1">
             <w:r>
               <w:rPr>
                 <w:rStyle w:val="Lienhypertexte"/>
-                <w:color w:val="auto"/>
+                <w:color w:val="000000" w:themeColor="text1"/>
               </w:rPr>
               <w:t>8-</w:t>
             </w:r>
@@ -4479,7 +5056,7 @@
                 <w:rFonts w:eastAsiaTheme="minorEastAsia"/>
                 <w:b w:val="0"/>
                 <w:bCs w:val="0"/>
-                <w:color w:val="auto"/>
+                <w:color w:val="000000" w:themeColor="text1"/>
                 <w:lang w:eastAsia="fr-FR" w:bidi="ar-SA"/>
               </w:rPr>
               <w:tab/>
@@ -4487,55 +5064,55 @@
             <w:r>
               <w:rPr>
                 <w:rStyle w:val="Lienhypertexte"/>
-                <w:color w:val="auto"/>
+                <w:color w:val="000000" w:themeColor="text1"/>
               </w:rPr>
               <w:t>Conclusion</w:t>
             </w:r>
             <w:r>
               <w:rPr>
                 <w:webHidden/>
-                <w:color w:val="auto"/>
+                <w:color w:val="000000" w:themeColor="text1"/>
               </w:rPr>
               <w:tab/>
             </w:r>
             <w:r>
               <w:rPr>
                 <w:webHidden/>
-                <w:color w:val="auto"/>
+                <w:color w:val="000000" w:themeColor="text1"/>
               </w:rPr>
               <w:fldChar w:fldCharType="begin"/>
             </w:r>
             <w:r>
               <w:rPr>
                 <w:webHidden/>
-                <w:color w:val="auto"/>
-              </w:rPr>
-              <w:instrText xml:space="preserve"> PAGEREF _Toc118923808 \h </w:instrText>
-            </w:r>
-            <w:r>
-              <w:rPr>
-                <w:webHidden/>
-                <w:color w:val="auto"/>
-              </w:rPr>
-            </w:r>
-            <w:r>
-              <w:rPr>
-                <w:webHidden/>
-                <w:color w:val="auto"/>
+                <w:color w:val="000000" w:themeColor="text1"/>
+              </w:rPr>
+              <w:instrText xml:space="preserve"> PAGEREF _Toc119090560 \h </w:instrText>
+            </w:r>
+            <w:r>
+              <w:rPr>
+                <w:webHidden/>
+                <w:color w:val="000000" w:themeColor="text1"/>
+              </w:rPr>
+            </w:r>
+            <w:r>
+              <w:rPr>
+                <w:webHidden/>
+                <w:color w:val="000000" w:themeColor="text1"/>
               </w:rPr>
               <w:fldChar w:fldCharType="separate"/>
             </w:r>
             <w:r>
               <w:rPr>
                 <w:webHidden/>
-                <w:color w:val="auto"/>
-              </w:rPr>
-              <w:t>18</w:t>
-            </w:r>
-            <w:r>
-              <w:rPr>
-                <w:webHidden/>
-                <w:color w:val="auto"/>
+                <w:color w:val="000000" w:themeColor="text1"/>
+              </w:rPr>
+              <w:t>21</w:t>
+            </w:r>
+            <w:r>
+              <w:rPr>
+                <w:webHidden/>
+                <w:color w:val="000000" w:themeColor="text1"/>
               </w:rPr>
               <w:fldChar w:fldCharType="end"/>
             </w:r>
@@ -4549,6 +5126,7 @@
             <w:rPr>
               <w:b/>
               <w:bCs/>
+              <w:color w:val="000000" w:themeColor="text1"/>
             </w:rPr>
             <w:fldChar w:fldCharType="end"/>
           </w:r>
@@ -4626,16 +5204,14 @@
         <w:rPr>
           <w:sz w:val="24"/>
           <w:szCs w:val="24"/>
-          <w:lang w:val="en-US"/>
-        </w:rPr>
-      </w:pPr>
-      <w:r>
-        <w:rPr>
-          <w:sz w:val="24"/>
-          <w:szCs w:val="24"/>
-          <w:lang w:val="en-US"/>
-        </w:rPr>
-        <w:t>XAMPP</w:t>
+        </w:rPr>
+      </w:pPr>
+      <w:r>
+        <w:rPr>
+          <w:sz w:val="24"/>
+          <w:szCs w:val="24"/>
+        </w:rPr>
+        <w:t>UML</w:t>
       </w:r>
     </w:p>
     <w:p>
@@ -4645,16 +5221,14 @@
         <w:rPr>
           <w:sz w:val="24"/>
           <w:szCs w:val="24"/>
-          <w:lang w:val="en-US"/>
-        </w:rPr>
-      </w:pPr>
-      <w:r>
-        <w:rPr>
-          <w:sz w:val="24"/>
-          <w:szCs w:val="24"/>
-          <w:lang w:val="en-US"/>
-        </w:rPr>
-        <w:t>UML</w:t>
+        </w:rPr>
+      </w:pPr>
+      <w:r>
+        <w:rPr>
+          <w:sz w:val="24"/>
+          <w:szCs w:val="24"/>
+        </w:rPr>
+        <w:t>HTML</w:t>
       </w:r>
     </w:p>
     <w:p>
@@ -4664,16 +5238,14 @@
         <w:rPr>
           <w:sz w:val="24"/>
           <w:szCs w:val="24"/>
-          <w:lang w:val="en-US"/>
-        </w:rPr>
-      </w:pPr>
-      <w:r>
-        <w:rPr>
-          <w:sz w:val="24"/>
-          <w:szCs w:val="24"/>
-          <w:lang w:val="en-US"/>
-        </w:rPr>
-        <w:t>HTML</w:t>
+        </w:rPr>
+      </w:pPr>
+      <w:r>
+        <w:rPr>
+          <w:sz w:val="24"/>
+          <w:szCs w:val="24"/>
+        </w:rPr>
+        <w:t>CSS</w:t>
       </w:r>
     </w:p>
     <w:p>
@@ -4683,16 +5255,14 @@
         <w:rPr>
           <w:sz w:val="24"/>
           <w:szCs w:val="24"/>
-          <w:lang w:val="en-US"/>
-        </w:rPr>
-      </w:pPr>
-      <w:r>
-        <w:rPr>
-          <w:sz w:val="24"/>
-          <w:szCs w:val="24"/>
-          <w:lang w:val="en-US"/>
-        </w:rPr>
-        <w:t>CSS</w:t>
+        </w:rPr>
+      </w:pPr>
+      <w:r>
+        <w:rPr>
+          <w:sz w:val="24"/>
+          <w:szCs w:val="24"/>
+        </w:rPr>
+        <w:t>JS</w:t>
       </w:r>
     </w:p>
     <w:p>
@@ -4702,16 +5272,14 @@
         <w:rPr>
           <w:sz w:val="24"/>
           <w:szCs w:val="24"/>
-          <w:lang w:val="en-US"/>
-        </w:rPr>
-      </w:pPr>
-      <w:r>
-        <w:rPr>
-          <w:sz w:val="24"/>
-          <w:szCs w:val="24"/>
-          <w:lang w:val="en-US"/>
-        </w:rPr>
-        <w:t>JS</w:t>
+        </w:rPr>
+      </w:pPr>
+      <w:r>
+        <w:rPr>
+          <w:sz w:val="24"/>
+          <w:szCs w:val="24"/>
+        </w:rPr>
+        <w:t>TS</w:t>
       </w:r>
     </w:p>
     <w:p>
@@ -4721,16 +5289,15 @@
         <w:rPr>
           <w:sz w:val="24"/>
           <w:szCs w:val="24"/>
-          <w:lang w:val="en-US"/>
-        </w:rPr>
-      </w:pPr>
-      <w:r>
-        <w:rPr>
-          <w:sz w:val="24"/>
-          <w:szCs w:val="24"/>
-          <w:lang w:val="en-US"/>
-        </w:rPr>
-        <w:t>TS</w:t>
+        </w:rPr>
+      </w:pPr>
+      <w:r>
+        <w:rPr>
+          <w:sz w:val="24"/>
+          <w:szCs w:val="24"/>
+        </w:rPr>
+        <w:lastRenderedPageBreak/>
+        <w:t>SGBD</w:t>
       </w:r>
     </w:p>
     <w:p>
@@ -4750,7 +5317,71 @@
         <w:t>SGBD</w:t>
       </w:r>
       <w:r>
-        <w:br w:type="page"/>
+        <w:rPr>
+          <w:sz w:val="24"/>
+          <w:szCs w:val="24"/>
+        </w:rPr>
+        <w:t>RO</w:t>
+      </w:r>
+    </w:p>
+    <w:p>
+      <w:pPr>
+        <w:spacing w:line="276" w:lineRule="auto"/>
+        <w:jc w:val="both"/>
+        <w:rPr>
+          <w:sz w:val="24"/>
+          <w:szCs w:val="24"/>
+        </w:rPr>
+      </w:pPr>
+      <w:r>
+        <w:rPr>
+          <w:sz w:val="24"/>
+          <w:szCs w:val="24"/>
+        </w:rPr>
+        <w:t>SASS</w:t>
+      </w:r>
+    </w:p>
+    <w:p>
+      <w:pPr>
+        <w:spacing w:line="276" w:lineRule="auto"/>
+        <w:jc w:val="both"/>
+        <w:rPr>
+          <w:sz w:val="24"/>
+          <w:szCs w:val="24"/>
+        </w:rPr>
+      </w:pPr>
+      <w:r>
+        <w:rPr>
+          <w:sz w:val="24"/>
+          <w:szCs w:val="24"/>
+        </w:rPr>
+        <w:t>SQL</w:t>
+      </w:r>
+    </w:p>
+    <w:p>
+      <w:pPr>
+        <w:spacing w:line="276" w:lineRule="auto"/>
+        <w:jc w:val="both"/>
+        <w:sectPr>
+          <w:pgSz w:w="11906" w:h="16838"/>
+          <w:pgMar w:top="1417" w:right="1417" w:bottom="1417" w:left="1417" w:header="708" w:footer="708" w:gutter="0"/>
+          <w:cols w:space="708"/>
+          <w:docGrid w:linePitch="360"/>
+        </w:sectPr>
+      </w:pPr>
+      <w:r>
+        <w:rPr>
+          <w:sz w:val="24"/>
+          <w:szCs w:val="24"/>
+        </w:rPr>
+        <w:t>M</w:t>
+      </w:r>
+      <w:r>
+        <w:rPr>
+          <w:sz w:val="24"/>
+          <w:szCs w:val="24"/>
+        </w:rPr>
+        <w:t>VC</w:t>
       </w:r>
     </w:p>
     <w:p>
@@ -4762,7 +5393,7 @@
         </w:numPr>
         <w:spacing w:line="276" w:lineRule="auto"/>
       </w:pPr>
-      <w:bookmarkStart w:id="0" w:name="_Toc118923760"/>
+      <w:bookmarkStart w:id="0" w:name="_Toc119090509"/>
       <w:r>
         <w:lastRenderedPageBreak/>
         <w:t>Contexte général de projet</w:t>
@@ -4791,7 +5422,7 @@
           <w:szCs w:val="28"/>
         </w:rPr>
       </w:pPr>
-      <w:bookmarkStart w:id="1" w:name="_Toc118923761"/>
+      <w:bookmarkStart w:id="1" w:name="_Toc119090510"/>
       <w:r>
         <w:rPr>
           <w:b/>
@@ -4867,7 +5498,7 @@
         </w:rPr>
       </w:pPr>
       <w:bookmarkStart w:id="2" w:name="_Toc117268599"/>
-      <w:bookmarkStart w:id="3" w:name="_Toc118923762"/>
+      <w:bookmarkStart w:id="3" w:name="_Toc119090511"/>
       <w:r>
         <w:rPr>
           <w:b/>
@@ -5070,7 +5701,7 @@
         </w:rPr>
       </w:pPr>
       <w:bookmarkStart w:id="4" w:name="_Toc117268605"/>
-      <w:bookmarkStart w:id="5" w:name="_Toc118923763"/>
+      <w:bookmarkStart w:id="5" w:name="_Toc119090512"/>
       <w:r>
         <w:rPr>
           <w:b/>
@@ -5157,6 +5788,7 @@
           <w:szCs w:val="24"/>
         </w:rPr>
       </w:pPr>
+      <w:bookmarkStart w:id="6" w:name="_Toc119090513"/>
       <w:r>
         <w:rPr>
           <w:b/>
@@ -5201,7 +5833,17 @@
           <w:sz w:val="28"/>
           <w:szCs w:val="28"/>
         </w:rPr>
-        <w:t xml:space="preserve">s </w:t>
+        <w:t>s</w:t>
+      </w:r>
+      <w:bookmarkEnd w:id="6"/>
+      <w:r>
+        <w:rPr>
+          <w:b/>
+          <w:bCs/>
+          <w:sz w:val="28"/>
+          <w:szCs w:val="28"/>
+        </w:rPr>
+        <w:t xml:space="preserve"> </w:t>
       </w:r>
       <w:r>
         <w:rPr>
@@ -5704,7 +6346,7 @@
         </w:rPr>
         <w:t xml:space="preserve">: </w:t>
       </w:r>
-      <w:bookmarkStart w:id="6" w:name="_Hlk118476065"/>
+      <w:bookmarkStart w:id="7" w:name="_Hlk118476065"/>
       <w:r>
         <w:rPr>
           <w:i w:val="0"/>
@@ -5715,7 +6357,7 @@
         </w:rPr>
         <w:t>Répartition des taux de recherche sur les plateformes e-santé par région</w:t>
       </w:r>
-      <w:bookmarkEnd w:id="6"/>
+      <w:bookmarkEnd w:id="7"/>
     </w:p>
     <w:p>
       <w:pPr>
@@ -5749,6 +6391,7 @@
           <w:szCs w:val="24"/>
         </w:rPr>
       </w:pPr>
+      <w:bookmarkStart w:id="8" w:name="_Toc119090514"/>
       <w:r>
         <w:rPr>
           <w:b/>
@@ -5784,7 +6427,17 @@
           <w:sz w:val="28"/>
           <w:szCs w:val="28"/>
         </w:rPr>
-        <w:t xml:space="preserve">européennes </w:t>
+        <w:t>européennes</w:t>
+      </w:r>
+      <w:bookmarkEnd w:id="8"/>
+      <w:r>
+        <w:rPr>
+          <w:b/>
+          <w:bCs/>
+          <w:sz w:val="28"/>
+          <w:szCs w:val="28"/>
+        </w:rPr>
+        <w:t xml:space="preserve"> </w:t>
       </w:r>
       <w:r>
         <w:rPr>
@@ -6330,6 +6983,7 @@
           <w:szCs w:val="32"/>
         </w:rPr>
       </w:pPr>
+      <w:bookmarkStart w:id="9" w:name="_Toc119090515"/>
       <w:r>
         <w:rPr>
           <w:b/>
@@ -6349,6 +7003,7 @@
         </w:rPr>
         <w:t xml:space="preserve"> ces plateformes</w:t>
       </w:r>
+      <w:bookmarkEnd w:id="9"/>
     </w:p>
     <w:p>
       <w:pPr>
@@ -7010,8 +7665,8 @@
           <w:szCs w:val="28"/>
         </w:rPr>
       </w:pPr>
-      <w:bookmarkStart w:id="7" w:name="_Toc117268606"/>
-      <w:bookmarkStart w:id="8" w:name="_Toc118923764"/>
+      <w:bookmarkStart w:id="10" w:name="_Toc117268606"/>
+      <w:bookmarkStart w:id="11" w:name="_Toc119090516"/>
       <w:r>
         <w:rPr>
           <w:b/>
@@ -7022,7 +7677,7 @@
         </w:rPr>
         <w:t>Etude de besoin</w:t>
       </w:r>
-      <w:bookmarkEnd w:id="7"/>
+      <w:bookmarkEnd w:id="10"/>
       <w:r>
         <w:rPr>
           <w:b/>
@@ -7033,7 +7688,7 @@
         </w:rPr>
         <w:t> :</w:t>
       </w:r>
-      <w:bookmarkEnd w:id="8"/>
+      <w:bookmarkEnd w:id="11"/>
     </w:p>
     <w:p>
       <w:pPr>
@@ -7594,8 +8249,7 @@
           <w:szCs w:val="28"/>
         </w:rPr>
       </w:pPr>
-      <w:bookmarkStart w:id="9" w:name="_Toc117268607"/>
-      <w:bookmarkStart w:id="10" w:name="_Toc118923765"/>
+      <w:bookmarkStart w:id="12" w:name="_Toc117268607"/>
       <w:r>
         <w:rPr>
           <w:b/>
@@ -7623,6 +8277,7 @@
           <w:szCs w:val="28"/>
         </w:rPr>
       </w:pPr>
+      <w:bookmarkStart w:id="13" w:name="_Toc119090517"/>
       <w:r>
         <w:rPr>
           <w:b/>
@@ -7633,8 +8288,8 @@
         <w:lastRenderedPageBreak/>
         <w:t>Cahier des charges</w:t>
       </w:r>
-      <w:bookmarkEnd w:id="9"/>
-      <w:bookmarkEnd w:id="10"/>
+      <w:bookmarkEnd w:id="12"/>
+      <w:bookmarkEnd w:id="13"/>
       <w:r>
         <w:rPr>
           <w:b/>
@@ -7662,8 +8317,8 @@
           <w:szCs w:val="28"/>
         </w:rPr>
       </w:pPr>
-      <w:bookmarkStart w:id="11" w:name="_Toc117268608"/>
-      <w:bookmarkStart w:id="12" w:name="_Toc118923766"/>
+      <w:bookmarkStart w:id="14" w:name="_Toc117268608"/>
+      <w:bookmarkStart w:id="15" w:name="_Toc119090518"/>
       <w:r>
         <w:rPr>
           <w:b/>
@@ -7673,8 +8328,8 @@
         </w:rPr>
         <w:t>Présentation de l’organisation</w:t>
       </w:r>
-      <w:bookmarkEnd w:id="11"/>
-      <w:bookmarkEnd w:id="12"/>
+      <w:bookmarkEnd w:id="14"/>
+      <w:bookmarkEnd w:id="15"/>
       <w:r>
         <w:rPr>
           <w:b/>
@@ -7911,8 +8566,8 @@
           <w:szCs w:val="28"/>
         </w:rPr>
       </w:pPr>
-      <w:bookmarkStart w:id="13" w:name="_Toc117268609"/>
-      <w:bookmarkStart w:id="14" w:name="_Toc118923767"/>
+      <w:bookmarkStart w:id="16" w:name="_Toc117268609"/>
+      <w:bookmarkStart w:id="17" w:name="_Toc119090519"/>
       <w:r>
         <w:rPr>
           <w:b/>
@@ -7922,8 +8577,8 @@
         </w:rPr>
         <w:t>Objectif de la plateforme</w:t>
       </w:r>
-      <w:bookmarkEnd w:id="13"/>
-      <w:bookmarkEnd w:id="14"/>
+      <w:bookmarkEnd w:id="16"/>
+      <w:bookmarkEnd w:id="17"/>
       <w:r>
         <w:rPr>
           <w:b/>
@@ -7944,7 +8599,7 @@
           <w:szCs w:val="24"/>
         </w:rPr>
       </w:pPr>
-      <w:bookmarkStart w:id="15" w:name="_Toc117268610"/>
+      <w:bookmarkStart w:id="18" w:name="_Toc117268610"/>
       <w:r>
         <w:rPr>
           <w:sz w:val="24"/>
@@ -7981,7 +8636,7 @@
           <w:szCs w:val="28"/>
         </w:rPr>
       </w:pPr>
-      <w:bookmarkStart w:id="16" w:name="_Toc118923768"/>
+      <w:bookmarkStart w:id="19" w:name="_Toc119090520"/>
       <w:r>
         <w:rPr>
           <w:b/>
@@ -7991,7 +8646,7 @@
         </w:rPr>
         <w:t xml:space="preserve">La société </w:t>
       </w:r>
-      <w:bookmarkEnd w:id="15"/>
+      <w:bookmarkEnd w:id="18"/>
       <w:r>
         <w:rPr>
           <w:b/>
@@ -8001,7 +8656,7 @@
         </w:rPr>
         <w:t>ciblée</w:t>
       </w:r>
-      <w:bookmarkEnd w:id="16"/>
+      <w:bookmarkEnd w:id="19"/>
       <w:r>
         <w:rPr>
           <w:b/>
@@ -8056,8 +8711,8 @@
           <w:szCs w:val="28"/>
         </w:rPr>
       </w:pPr>
-      <w:bookmarkStart w:id="17" w:name="_Toc117268611"/>
-      <w:bookmarkStart w:id="18" w:name="_Toc118923769"/>
+      <w:bookmarkStart w:id="20" w:name="_Toc117268611"/>
+      <w:bookmarkStart w:id="21" w:name="_Toc119090521"/>
       <w:r>
         <w:rPr>
           <w:b/>
@@ -8076,7 +8731,7 @@
         </w:rPr>
         <w:t>e-</w:t>
       </w:r>
-      <w:bookmarkEnd w:id="17"/>
+      <w:bookmarkEnd w:id="20"/>
       <w:r>
         <w:rPr>
           <w:b/>
@@ -8093,7 +8748,7 @@
         </w:rPr>
         <w:t xml:space="preserve"> :</w:t>
       </w:r>
-      <w:bookmarkEnd w:id="18"/>
+      <w:bookmarkEnd w:id="21"/>
       <w:r>
         <w:rPr>
           <w:sz w:val="28"/>
@@ -8170,8 +8825,8 @@
           <w:szCs w:val="28"/>
         </w:rPr>
       </w:pPr>
-      <w:bookmarkStart w:id="19" w:name="_Toc117268612"/>
-      <w:bookmarkStart w:id="20" w:name="_Toc118923770"/>
+      <w:bookmarkStart w:id="22" w:name="_Toc117268612"/>
+      <w:bookmarkStart w:id="23" w:name="_Toc119090522"/>
       <w:r>
         <w:rPr>
           <w:b/>
@@ -8181,8 +8836,8 @@
         </w:rPr>
         <w:t>Spécification des besoins</w:t>
       </w:r>
-      <w:bookmarkEnd w:id="19"/>
-      <w:bookmarkEnd w:id="20"/>
+      <w:bookmarkEnd w:id="22"/>
+      <w:bookmarkEnd w:id="23"/>
     </w:p>
     <w:p>
       <w:pPr>
@@ -8202,8 +8857,8 @@
           <w:szCs w:val="28"/>
         </w:rPr>
       </w:pPr>
-      <w:bookmarkStart w:id="21" w:name="_Toc117268613"/>
-      <w:bookmarkStart w:id="22" w:name="_Toc118923771"/>
+      <w:bookmarkStart w:id="24" w:name="_Toc117268613"/>
+      <w:bookmarkStart w:id="25" w:name="_Toc119090523"/>
       <w:r>
         <w:rPr>
           <w:b/>
@@ -8213,8 +8868,8 @@
         </w:rPr>
         <w:t>Les besoins fonctionnels</w:t>
       </w:r>
-      <w:bookmarkEnd w:id="21"/>
-      <w:bookmarkEnd w:id="22"/>
+      <w:bookmarkEnd w:id="24"/>
+      <w:bookmarkEnd w:id="25"/>
       <w:r>
         <w:rPr>
           <w:b/>
@@ -8799,8 +9454,8 @@
           <w:szCs w:val="28"/>
         </w:rPr>
       </w:pPr>
-      <w:bookmarkStart w:id="23" w:name="_Toc117268614"/>
-      <w:bookmarkStart w:id="24" w:name="_Toc118923772"/>
+      <w:bookmarkStart w:id="26" w:name="_Toc117268614"/>
+      <w:bookmarkStart w:id="27" w:name="_Toc119090524"/>
       <w:r>
         <w:rPr>
           <w:b/>
@@ -8810,8 +9465,8 @@
         </w:rPr>
         <w:t>Les besoins non fonctionnels</w:t>
       </w:r>
-      <w:bookmarkEnd w:id="23"/>
-      <w:bookmarkEnd w:id="24"/>
+      <w:bookmarkEnd w:id="26"/>
+      <w:bookmarkEnd w:id="27"/>
     </w:p>
     <w:p>
       <w:pPr>
@@ -9370,8 +10025,8 @@
           <w:szCs w:val="28"/>
         </w:rPr>
       </w:pPr>
-      <w:bookmarkStart w:id="25" w:name="_Toc117268615"/>
-      <w:bookmarkStart w:id="26" w:name="_Toc118923773"/>
+      <w:bookmarkStart w:id="28" w:name="_Toc117268615"/>
+      <w:bookmarkStart w:id="29" w:name="_Toc119090525"/>
       <w:r>
         <w:rPr>
           <w:b/>
@@ -9381,8 +10036,8 @@
         </w:rPr>
         <w:t>Graphisme et Ergonomie</w:t>
       </w:r>
-      <w:bookmarkEnd w:id="25"/>
-      <w:bookmarkEnd w:id="26"/>
+      <w:bookmarkEnd w:id="28"/>
+      <w:bookmarkEnd w:id="29"/>
       <w:r>
         <w:rPr>
           <w:b/>
@@ -9423,8 +10078,8 @@
           <w:szCs w:val="28"/>
         </w:rPr>
       </w:pPr>
-      <w:bookmarkStart w:id="27" w:name="_Toc118923774"/>
-      <w:bookmarkStart w:id="28" w:name="_Toc117268616"/>
+      <w:bookmarkStart w:id="30" w:name="_Toc119090526"/>
+      <w:bookmarkStart w:id="31" w:name="_Toc117268616"/>
       <w:r>
         <w:rPr>
           <w:b/>
@@ -9434,7 +10089,7 @@
         </w:rPr>
         <w:t>Le nom de la plateforme</w:t>
       </w:r>
-      <w:bookmarkEnd w:id="27"/>
+      <w:bookmarkEnd w:id="30"/>
       <w:r>
         <w:rPr>
           <w:b/>
@@ -9444,7 +10099,7 @@
         </w:rPr>
         <w:t> </w:t>
       </w:r>
-      <w:bookmarkEnd w:id="28"/>
+      <w:bookmarkEnd w:id="31"/>
     </w:p>
     <w:p>
       <w:pPr>
@@ -9506,8 +10161,8 @@
           <w:szCs w:val="28"/>
         </w:rPr>
       </w:pPr>
-      <w:bookmarkStart w:id="29" w:name="_Toc118923775"/>
-      <w:bookmarkStart w:id="30" w:name="_Toc117268617"/>
+      <w:bookmarkStart w:id="32" w:name="_Toc119090527"/>
+      <w:bookmarkStart w:id="33" w:name="_Toc117268617"/>
       <w:r>
         <w:rPr>
           <w:noProof/>
@@ -9579,14 +10234,14 @@
         </w:rPr>
         <w:t>La palette de couleur</w:t>
       </w:r>
-      <w:bookmarkEnd w:id="29"/>
+      <w:bookmarkEnd w:id="32"/>
       <w:r>
         <w:rPr>
           <w:noProof/>
         </w:rPr>
         <w:t xml:space="preserve"> </w:t>
       </w:r>
-      <w:bookmarkEnd w:id="30"/>
+      <w:bookmarkEnd w:id="33"/>
     </w:p>
     <w:p>
       <w:pPr>
@@ -9678,8 +10333,8 @@
           <w:szCs w:val="28"/>
         </w:rPr>
       </w:pPr>
-      <w:bookmarkStart w:id="31" w:name="_Toc117268618"/>
-      <w:bookmarkStart w:id="32" w:name="_Toc118923776"/>
+      <w:bookmarkStart w:id="34" w:name="_Toc117268618"/>
+      <w:bookmarkStart w:id="35" w:name="_Toc119090528"/>
       <w:r>
         <w:rPr>
           <w:noProof/>
@@ -9765,8 +10420,8 @@
         </w:rPr>
         <w:t>Logo</w:t>
       </w:r>
-      <w:bookmarkEnd w:id="31"/>
-      <w:bookmarkEnd w:id="32"/>
+      <w:bookmarkEnd w:id="34"/>
+      <w:bookmarkEnd w:id="35"/>
       <w:r>
         <w:rPr>
           <w:b/>
@@ -9950,8 +10605,8 @@
           <w:szCs w:val="28"/>
         </w:rPr>
       </w:pPr>
-      <w:bookmarkStart w:id="33" w:name="_Toc117268619"/>
-      <w:bookmarkStart w:id="34" w:name="_Toc118923777"/>
+      <w:bookmarkStart w:id="36" w:name="_Toc117268619"/>
+      <w:bookmarkStart w:id="37" w:name="_Toc119090529"/>
       <w:r>
         <w:rPr>
           <w:b/>
@@ -9961,8 +10616,8 @@
         </w:rPr>
         <w:t>Police du texte à utiliser</w:t>
       </w:r>
-      <w:bookmarkEnd w:id="33"/>
-      <w:bookmarkEnd w:id="34"/>
+      <w:bookmarkEnd w:id="36"/>
+      <w:bookmarkEnd w:id="37"/>
       <w:r>
         <w:rPr>
           <w:b/>
@@ -10063,8 +10718,8 @@
           <w:szCs w:val="28"/>
         </w:rPr>
       </w:pPr>
-      <w:bookmarkStart w:id="35" w:name="_Toc117268621"/>
-      <w:bookmarkStart w:id="36" w:name="_Toc118923778"/>
+      <w:bookmarkStart w:id="38" w:name="_Toc117268621"/>
+      <w:bookmarkStart w:id="39" w:name="_Toc119090530"/>
       <w:r>
         <w:rPr>
           <w:b/>
@@ -10074,8 +10729,8 @@
         </w:rPr>
         <w:t>Environnement et outils</w:t>
       </w:r>
-      <w:bookmarkEnd w:id="35"/>
-      <w:bookmarkEnd w:id="36"/>
+      <w:bookmarkEnd w:id="38"/>
+      <w:bookmarkEnd w:id="39"/>
     </w:p>
     <w:p>
       <w:pPr>
@@ -10328,8 +10983,8 @@
           <w:szCs w:val="28"/>
         </w:rPr>
       </w:pPr>
-      <w:bookmarkStart w:id="37" w:name="_Toc117268622"/>
-      <w:bookmarkStart w:id="38" w:name="_Toc118923779"/>
+      <w:bookmarkStart w:id="40" w:name="_Toc117268622"/>
+      <w:bookmarkStart w:id="41" w:name="_Toc119090531"/>
       <w:r>
         <w:rPr>
           <w:b/>
@@ -10339,8 +10994,8 @@
         </w:rPr>
         <w:t>Planning</w:t>
       </w:r>
-      <w:bookmarkEnd w:id="37"/>
-      <w:bookmarkEnd w:id="38"/>
+      <w:bookmarkEnd w:id="40"/>
+      <w:bookmarkEnd w:id="41"/>
     </w:p>
     <w:p>
       <w:pPr>
@@ -10502,7 +11157,7 @@
           <w:szCs w:val="28"/>
         </w:rPr>
       </w:pPr>
-      <w:bookmarkStart w:id="39" w:name="_Toc118923780"/>
+      <w:bookmarkStart w:id="42" w:name="_Toc119090532"/>
       <w:r>
         <w:rPr>
           <w:rFonts w:asciiTheme="minorHAnsi" w:hAnsiTheme="minorHAnsi" w:cstheme="minorHAnsi"/>
@@ -10514,7 +11169,7 @@
         </w:rPr>
         <w:t>Conclusion</w:t>
       </w:r>
-      <w:bookmarkEnd w:id="39"/>
+      <w:bookmarkEnd w:id="42"/>
       <w:r>
         <w:rPr>
           <w:rFonts w:asciiTheme="minorHAnsi" w:hAnsiTheme="minorHAnsi" w:cstheme="minorHAnsi"/>
@@ -10678,12 +11333,12 @@
         <w:spacing w:line="276" w:lineRule="auto"/>
         <w:ind w:left="426"/>
       </w:pPr>
-      <w:bookmarkStart w:id="40" w:name="_Toc118923781"/>
+      <w:bookmarkStart w:id="43" w:name="_Toc119090533"/>
       <w:r>
         <w:lastRenderedPageBreak/>
         <w:t>Généralité et environnement de développement</w:t>
       </w:r>
-      <w:bookmarkEnd w:id="40"/>
+      <w:bookmarkEnd w:id="43"/>
       <w:r>
         <w:t xml:space="preserve"> </w:t>
       </w:r>
@@ -10710,7 +11365,7 @@
           <w:szCs w:val="28"/>
         </w:rPr>
       </w:pPr>
-      <w:bookmarkStart w:id="41" w:name="_Toc118923782"/>
+      <w:bookmarkStart w:id="44" w:name="_Toc119090534"/>
       <w:r>
         <w:rPr>
           <w:b/>
@@ -10720,7 +11375,7 @@
         </w:rPr>
         <w:t>Introduction</w:t>
       </w:r>
-      <w:bookmarkEnd w:id="41"/>
+      <w:bookmarkEnd w:id="44"/>
       <w:r>
         <w:rPr>
           <w:b/>
@@ -10789,7 +11444,7 @@
           <w:szCs w:val="28"/>
         </w:rPr>
       </w:pPr>
-      <w:bookmarkStart w:id="42" w:name="_Toc118923783"/>
+      <w:bookmarkStart w:id="45" w:name="_Toc119090535"/>
       <w:r>
         <w:rPr>
           <w:b/>
@@ -10808,7 +11463,7 @@
         </w:rPr>
         <w:t>généralités.</w:t>
       </w:r>
-      <w:bookmarkEnd w:id="42"/>
+      <w:bookmarkEnd w:id="45"/>
     </w:p>
     <w:p>
       <w:pPr>
@@ -10827,7 +11482,7 @@
           <w:szCs w:val="28"/>
         </w:rPr>
       </w:pPr>
-      <w:bookmarkStart w:id="43" w:name="_Toc118923784"/>
+      <w:bookmarkStart w:id="46" w:name="_Toc119090536"/>
       <w:r>
         <w:rPr>
           <w:b/>
@@ -10846,7 +11501,7 @@
         </w:rPr>
         <w:t xml:space="preserve"> web</w:t>
       </w:r>
-      <w:bookmarkEnd w:id="43"/>
+      <w:bookmarkEnd w:id="46"/>
     </w:p>
     <w:p>
       <w:pPr>
@@ -10945,7 +11600,7 @@
           <w:szCs w:val="28"/>
         </w:rPr>
       </w:pPr>
-      <w:bookmarkStart w:id="44" w:name="_Toc118923785"/>
+      <w:bookmarkStart w:id="47" w:name="_Toc119090537"/>
       <w:r>
         <w:rPr>
           <w:b/>
@@ -10955,7 +11610,7 @@
         </w:rPr>
         <w:t>Logiciel</w:t>
       </w:r>
-      <w:bookmarkEnd w:id="44"/>
+      <w:bookmarkEnd w:id="47"/>
       <w:r>
         <w:rPr>
           <w:b/>
@@ -11105,19 +11760,7 @@
         <w:rPr>
           <w:color w:val="FF0000"/>
         </w:rPr>
-        <w:t>0</w:t>
-      </w:r>
-      <w:r>
-        <w:rPr>
-          <w:color w:val="FF0000"/>
-        </w:rPr>
-        <w:t>3</w:t>
-      </w:r>
-      <w:r>
-        <w:rPr>
-          <w:color w:val="FF0000"/>
-        </w:rPr>
-        <w:t>/11/2022</w:t>
+        <w:t>03/11/2022</w:t>
       </w:r>
     </w:p>
     <w:p>
@@ -11146,7 +11789,7 @@
           <w:szCs w:val="28"/>
         </w:rPr>
       </w:pPr>
-      <w:bookmarkStart w:id="45" w:name="_Toc118923786"/>
+      <w:bookmarkStart w:id="48" w:name="_Toc119090538"/>
       <w:r>
         <w:rPr>
           <w:b/>
@@ -11156,7 +11799,7 @@
         </w:rPr>
         <w:t>Les technologies et langages de développement</w:t>
       </w:r>
-      <w:bookmarkEnd w:id="45"/>
+      <w:bookmarkEnd w:id="48"/>
       <w:r>
         <w:rPr>
           <w:b/>
@@ -11270,7 +11913,7 @@
           <w:szCs w:val="28"/>
         </w:rPr>
       </w:pPr>
-      <w:bookmarkStart w:id="46" w:name="_Toc118923787"/>
+      <w:bookmarkStart w:id="49" w:name="_Toc119090539"/>
       <w:r>
         <w:rPr>
           <w:b/>
@@ -11281,7 +11924,7 @@
         <w:lastRenderedPageBreak/>
         <w:t>HTML</w:t>
       </w:r>
-      <w:bookmarkEnd w:id="46"/>
+      <w:bookmarkEnd w:id="49"/>
     </w:p>
     <w:p>
       <w:pPr>
@@ -11395,7 +12038,7 @@
           <w:szCs w:val="28"/>
         </w:rPr>
       </w:pPr>
-      <w:bookmarkStart w:id="47" w:name="_Toc118923788"/>
+      <w:bookmarkStart w:id="50" w:name="_Toc119090540"/>
       <w:r>
         <w:rPr>
           <w:b/>
@@ -11405,7 +12048,7 @@
         </w:rPr>
         <w:t>CSS</w:t>
       </w:r>
-      <w:bookmarkEnd w:id="47"/>
+      <w:bookmarkEnd w:id="50"/>
     </w:p>
     <w:p>
       <w:pPr>
@@ -11483,7 +12126,7 @@
           <w:szCs w:val="28"/>
         </w:rPr>
       </w:pPr>
-      <w:bookmarkStart w:id="48" w:name="_Toc118923789"/>
+      <w:bookmarkStart w:id="51" w:name="_Toc119090541"/>
       <w:r>
         <w:rPr>
           <w:b/>
@@ -11493,7 +12136,7 @@
         </w:rPr>
         <w:t>SASS</w:t>
       </w:r>
-      <w:bookmarkEnd w:id="48"/>
+      <w:bookmarkEnd w:id="51"/>
     </w:p>
     <w:p>
       <w:pPr>
@@ -11665,43 +12308,7 @@
         <w:rPr>
           <w:color w:val="FF0000"/>
         </w:rPr>
-        <w:t xml:space="preserve">, Disponible sur https ://sass-lang.com/ consulté le </w:t>
-      </w:r>
-      <w:r>
-        <w:rPr>
-          <w:color w:val="FF0000"/>
-        </w:rPr>
-        <w:t>06</w:t>
-      </w:r>
-      <w:r>
-        <w:rPr>
-          <w:color w:val="FF0000"/>
-        </w:rPr>
-        <w:t>/1</w:t>
-      </w:r>
-      <w:r>
-        <w:rPr>
-          <w:color w:val="FF0000"/>
-        </w:rPr>
-        <w:t>1</w:t>
-      </w:r>
-      <w:r>
-        <w:rPr>
-          <w:color w:val="FF0000"/>
-        </w:rPr>
-        <w:t>/202</w:t>
-      </w:r>
-      <w:r>
-        <w:rPr>
-          <w:color w:val="FF0000"/>
-        </w:rPr>
-        <w:t>2</w:t>
-      </w:r>
-      <w:r>
-        <w:rPr>
-          <w:color w:val="FF0000"/>
-        </w:rPr>
-        <w:t>.</w:t>
+        <w:t>, Disponible sur https ://sass-lang.com/ consulté le 06/11/2022.</w:t>
       </w:r>
     </w:p>
     <w:p>
@@ -11732,7 +12339,7 @@
           <w:szCs w:val="28"/>
         </w:rPr>
       </w:pPr>
-      <w:bookmarkStart w:id="49" w:name="_Toc118923790"/>
+      <w:bookmarkStart w:id="52" w:name="_Toc119090542"/>
       <w:r>
         <w:rPr>
           <w:b/>
@@ -11742,7 +12349,7 @@
         </w:rPr>
         <w:t>Bootstrap</w:t>
       </w:r>
-      <w:bookmarkEnd w:id="49"/>
+      <w:bookmarkEnd w:id="52"/>
     </w:p>
     <w:p>
       <w:pPr>
@@ -11859,7 +12466,7 @@
           <w:szCs w:val="28"/>
         </w:rPr>
       </w:pPr>
-      <w:bookmarkStart w:id="50" w:name="_Toc118923791"/>
+      <w:bookmarkStart w:id="53" w:name="_Toc119090543"/>
       <w:r>
         <w:rPr>
           <w:b/>
@@ -11870,7 +12477,7 @@
         <w:lastRenderedPageBreak/>
         <w:t>JavaScript</w:t>
       </w:r>
-      <w:bookmarkEnd w:id="50"/>
+      <w:bookmarkEnd w:id="53"/>
     </w:p>
     <w:p>
       <w:pPr>
@@ -11944,7 +12551,7 @@
           <w:szCs w:val="28"/>
         </w:rPr>
       </w:pPr>
-      <w:bookmarkStart w:id="51" w:name="_Toc118923792"/>
+      <w:bookmarkStart w:id="54" w:name="_Toc119090544"/>
       <w:r>
         <w:rPr>
           <w:b/>
@@ -11954,7 +12561,7 @@
         </w:rPr>
         <w:t>Type Script</w:t>
       </w:r>
-      <w:bookmarkEnd w:id="51"/>
+      <w:bookmarkEnd w:id="54"/>
       <w:r>
         <w:rPr>
           <w:b/>
@@ -12032,19 +12639,7 @@
         <w:rPr>
           <w:color w:val="FF0000"/>
         </w:rPr>
-        <w:t xml:space="preserve"> (consulté le</w:t>
-      </w:r>
-      <w:r>
-        <w:rPr>
-          <w:color w:val="FF0000"/>
-        </w:rPr>
-        <w:t xml:space="preserve"> 07/11/2022</w:t>
-      </w:r>
-      <w:r>
-        <w:rPr>
-          <w:color w:val="FF0000"/>
-        </w:rPr>
-        <w:t>).</w:t>
+        <w:t xml:space="preserve"> (consulté le 07/11/2022).</w:t>
       </w:r>
     </w:p>
     <w:p>
@@ -12075,7 +12670,7 @@
           <w:szCs w:val="28"/>
         </w:rPr>
       </w:pPr>
-      <w:bookmarkStart w:id="52" w:name="_Toc118923793"/>
+      <w:bookmarkStart w:id="55" w:name="_Toc119090545"/>
       <w:r>
         <w:rPr>
           <w:b/>
@@ -12085,7 +12680,7 @@
         </w:rPr>
         <w:t>ANGULAR et Angular matériel</w:t>
       </w:r>
-      <w:bookmarkEnd w:id="52"/>
+      <w:bookmarkEnd w:id="55"/>
       <w:r>
         <w:rPr>
           <w:b/>
@@ -12168,43 +12763,7 @@
         <w:rPr>
           <w:color w:val="FF0000"/>
         </w:rPr>
-        <w:t xml:space="preserve"> (consulté le </w:t>
-      </w:r>
-      <w:r>
-        <w:rPr>
-          <w:color w:val="FF0000"/>
-        </w:rPr>
-        <w:t>07</w:t>
-      </w:r>
-      <w:r>
-        <w:rPr>
-          <w:color w:val="FF0000"/>
-        </w:rPr>
-        <w:t>/1</w:t>
-      </w:r>
-      <w:r>
-        <w:rPr>
-          <w:color w:val="FF0000"/>
-        </w:rPr>
-        <w:t>1</w:t>
-      </w:r>
-      <w:r>
-        <w:rPr>
-          <w:color w:val="FF0000"/>
-        </w:rPr>
-        <w:t>/202</w:t>
-      </w:r>
-      <w:r>
-        <w:rPr>
-          <w:color w:val="FF0000"/>
-        </w:rPr>
-        <w:t>2</w:t>
-      </w:r>
-      <w:r>
-        <w:rPr>
-          <w:color w:val="FF0000"/>
-        </w:rPr>
-        <w:t>)</w:t>
+        <w:t xml:space="preserve"> (consulté le 07/11/2022)</w:t>
       </w:r>
     </w:p>
     <w:p>
@@ -12454,13 +13013,7 @@
         <w:rPr>
           <w:color w:val="FF0000"/>
         </w:rPr>
-        <w:t xml:space="preserve"> </w:t>
-      </w:r>
-      <w:r>
-        <w:rPr>
-          <w:color w:val="FF0000"/>
-        </w:rPr>
-        <w:t>(consu</w:t>
+        <w:t xml:space="preserve"> (consu</w:t>
       </w:r>
       <w:r>
         <w:rPr>
@@ -12579,13 +13132,7 @@
         <w:rPr>
           <w:color w:val="FF0000"/>
         </w:rPr>
-        <w:t xml:space="preserve"> </w:t>
-      </w:r>
-      <w:r>
-        <w:rPr>
-          <w:color w:val="FF0000"/>
-        </w:rPr>
-        <w:t>(cons</w:t>
+        <w:t xml:space="preserve"> (cons</w:t>
       </w:r>
       <w:r>
         <w:rPr>
@@ -12622,7 +13169,7 @@
           <w:szCs w:val="28"/>
         </w:rPr>
       </w:pPr>
-      <w:bookmarkStart w:id="53" w:name="_Toc118923794"/>
+      <w:bookmarkStart w:id="56" w:name="_Toc119090546"/>
       <w:r>
         <w:rPr>
           <w:b/>
@@ -12632,7 +13179,7 @@
         </w:rPr>
         <w:t>ELECTRONJS</w:t>
       </w:r>
-      <w:bookmarkEnd w:id="53"/>
+      <w:bookmarkEnd w:id="56"/>
     </w:p>
     <w:p>
       <w:pPr>
@@ -12783,19 +13330,7 @@
         <w:rPr>
           <w:color w:val="FF0000"/>
         </w:rPr>
-        <w:t xml:space="preserve"> .consulter le </w:t>
-      </w:r>
-      <w:r>
-        <w:rPr>
-          <w:color w:val="FF0000"/>
-        </w:rPr>
-        <w:t>08</w:t>
-      </w:r>
-      <w:r>
-        <w:rPr>
-          <w:color w:val="FF0000"/>
-        </w:rPr>
-        <w:t>/11/2022</w:t>
+        <w:t xml:space="preserve"> .consulter le 08/11/2022</w:t>
       </w:r>
     </w:p>
     <w:p>
@@ -12826,7 +13361,7 @@
           <w:szCs w:val="28"/>
         </w:rPr>
       </w:pPr>
-      <w:bookmarkStart w:id="54" w:name="_Toc118923795"/>
+      <w:bookmarkStart w:id="57" w:name="_Toc119090547"/>
       <w:r>
         <w:rPr>
           <w:b/>
@@ -12836,7 +13371,7 @@
         </w:rPr>
         <w:t>Framework Ionic</w:t>
       </w:r>
-      <w:bookmarkEnd w:id="54"/>
+      <w:bookmarkEnd w:id="57"/>
     </w:p>
     <w:p>
       <w:pPr>
@@ -12890,13 +13425,7 @@
         <w:rPr>
           <w:color w:val="FF0000"/>
         </w:rPr>
-        <w:t xml:space="preserve"> </w:t>
-      </w:r>
-      <w:r>
-        <w:rPr>
-          <w:color w:val="FF0000"/>
-        </w:rPr>
-        <w:t>consulter le</w:t>
+        <w:t xml:space="preserve"> consulter le</w:t>
       </w:r>
       <w:r>
         <w:rPr>
@@ -12933,7 +13462,7 @@
           <w:szCs w:val="28"/>
         </w:rPr>
       </w:pPr>
-      <w:bookmarkStart w:id="55" w:name="_Toc118923796"/>
+      <w:bookmarkStart w:id="58" w:name="_Toc119090548"/>
       <w:r>
         <w:rPr>
           <w:b/>
@@ -12943,7 +13472,7 @@
         </w:rPr>
         <w:t>Spring boot</w:t>
       </w:r>
-      <w:bookmarkEnd w:id="55"/>
+      <w:bookmarkEnd w:id="58"/>
       <w:r>
         <w:rPr>
           <w:b/>
@@ -12984,27 +13513,14 @@
             <w:rStyle w:val="Lienhypertexte"/>
             <w:color w:val="FF0000"/>
           </w:rPr>
-          <w:t>https://www.tutorialspoint.com/spring_boot/spring_boot_introduction.htm</w:t>
-        </w:r>
-        <w:r>
-          <w:rPr>
-            <w:rStyle w:val="Lienhypertexte"/>
-            <w:color w:val="FF0000"/>
-          </w:rPr>
-          <w:t>l</w:t>
+          <w:t>https://www.tutorialspoint.com/spring_boot/spring_boot_introduction.html</w:t>
         </w:r>
       </w:hyperlink>
       <w:r>
         <w:rPr>
           <w:color w:val="FF0000"/>
         </w:rPr>
-        <w:t xml:space="preserve"> </w:t>
-      </w:r>
-      <w:r>
-        <w:rPr>
-          <w:color w:val="FF0000"/>
-        </w:rPr>
-        <w:t>consulter le 08/11/2022</w:t>
+        <w:t xml:space="preserve"> consulter le 08/11/2022</w:t>
       </w:r>
     </w:p>
     <w:p>
@@ -13035,7 +13551,7 @@
           <w:szCs w:val="28"/>
         </w:rPr>
       </w:pPr>
-      <w:bookmarkStart w:id="56" w:name="_Toc118923797"/>
+      <w:bookmarkStart w:id="59" w:name="_Toc119090549"/>
       <w:r>
         <w:rPr>
           <w:b/>
@@ -13045,7 +13561,7 @@
         </w:rPr>
         <w:t>Les technologies et langages de modélisation</w:t>
       </w:r>
-      <w:bookmarkEnd w:id="56"/>
+      <w:bookmarkEnd w:id="59"/>
     </w:p>
     <w:p>
       <w:pPr>
@@ -13083,7 +13599,7 @@
           <w:szCs w:val="28"/>
         </w:rPr>
       </w:pPr>
-      <w:bookmarkStart w:id="57" w:name="_Toc118923798"/>
+      <w:bookmarkStart w:id="60" w:name="_Toc119090550"/>
       <w:r>
         <w:rPr>
           <w:b/>
@@ -13093,7 +13609,7 @@
         </w:rPr>
         <w:t>UML</w:t>
       </w:r>
-      <w:bookmarkEnd w:id="57"/>
+      <w:bookmarkEnd w:id="60"/>
     </w:p>
     <w:p>
       <w:pPr>
@@ -13204,7 +13720,7 @@
           <w:szCs w:val="28"/>
         </w:rPr>
       </w:pPr>
-      <w:bookmarkStart w:id="58" w:name="_Toc118923799"/>
+      <w:bookmarkStart w:id="61" w:name="_Toc119090551"/>
       <w:r>
         <w:rPr>
           <w:b/>
@@ -13214,7 +13730,7 @@
         </w:rPr>
         <w:t>Les systèmes de gestion de bases de données</w:t>
       </w:r>
-      <w:bookmarkEnd w:id="58"/>
+      <w:bookmarkEnd w:id="61"/>
     </w:p>
     <w:p>
       <w:pPr>
@@ -13233,7 +13749,7 @@
           <w:szCs w:val="28"/>
         </w:rPr>
       </w:pPr>
-      <w:bookmarkStart w:id="59" w:name="_Toc118923800"/>
+      <w:bookmarkStart w:id="62" w:name="_Toc119090552"/>
       <w:r>
         <w:rPr>
           <w:b/>
@@ -13243,7 +13759,7 @@
         </w:rPr>
         <w:t>PostgreSQL</w:t>
       </w:r>
-      <w:bookmarkEnd w:id="59"/>
+      <w:bookmarkEnd w:id="62"/>
     </w:p>
     <w:p>
       <w:pPr>
@@ -13440,19 +13956,7 @@
         <w:rPr>
           <w:color w:val="FF0000"/>
         </w:rPr>
-        <w:t>consulter le 0</w:t>
-      </w:r>
-      <w:r>
-        <w:rPr>
-          <w:color w:val="FF0000"/>
-        </w:rPr>
-        <w:t>9</w:t>
-      </w:r>
-      <w:r>
-        <w:rPr>
-          <w:color w:val="FF0000"/>
-        </w:rPr>
-        <w:t>/11/2022</w:t>
+        <w:t>consulter le 09/11/2022</w:t>
       </w:r>
     </w:p>
     <w:p>
@@ -13483,7 +13987,7 @@
           <w:szCs w:val="28"/>
         </w:rPr>
       </w:pPr>
-      <w:bookmarkStart w:id="60" w:name="_Toc118923801"/>
+      <w:bookmarkStart w:id="63" w:name="_Toc119090553"/>
       <w:r>
         <w:rPr>
           <w:b/>
@@ -13493,7 +13997,7 @@
         </w:rPr>
         <w:t>Les environnements de développement</w:t>
       </w:r>
-      <w:bookmarkEnd w:id="60"/>
+      <w:bookmarkEnd w:id="63"/>
       <w:r>
         <w:rPr>
           <w:b/>
@@ -13576,7 +14080,7 @@
           <w:szCs w:val="28"/>
         </w:rPr>
       </w:pPr>
-      <w:bookmarkStart w:id="61" w:name="_Toc118923802"/>
+      <w:bookmarkStart w:id="64" w:name="_Toc119090554"/>
       <w:proofErr w:type="spellStart"/>
       <w:r>
         <w:rPr>
@@ -13605,7 +14109,7 @@
         </w:rPr>
         <w:t>dmin</w:t>
       </w:r>
-      <w:bookmarkEnd w:id="61"/>
+      <w:bookmarkEnd w:id="64"/>
       <w:proofErr w:type="spellEnd"/>
     </w:p>
     <w:p>
@@ -13667,31 +14171,7 @@
         <w:rPr>
           <w:color w:val="FF0000"/>
         </w:rPr>
-        <w:t>consult</w:t>
-      </w:r>
-      <w:r>
-        <w:rPr>
-          <w:color w:val="FF0000"/>
-        </w:rPr>
-        <w:t>é</w:t>
-      </w:r>
-      <w:r>
-        <w:rPr>
-          <w:color w:val="FF0000"/>
-        </w:rPr>
-        <w:t xml:space="preserve"> le 0</w:t>
-      </w:r>
-      <w:r>
-        <w:rPr>
-          <w:color w:val="FF0000"/>
-        </w:rPr>
-        <w:t>9</w:t>
-      </w:r>
-      <w:r>
-        <w:rPr>
-          <w:color w:val="FF0000"/>
-        </w:rPr>
-        <w:t>/11/2022</w:t>
+        <w:t>consulté le 09/11/2022</w:t>
       </w:r>
     </w:p>
     <w:p>
@@ -13723,7 +14203,7 @@
           <w:szCs w:val="28"/>
         </w:rPr>
       </w:pPr>
-      <w:bookmarkStart w:id="62" w:name="_Toc118923803"/>
+      <w:bookmarkStart w:id="65" w:name="_Toc119090555"/>
       <w:r>
         <w:rPr>
           <w:b/>
@@ -13733,7 +14213,7 @@
         </w:rPr>
         <w:t>Visual Studio code</w:t>
       </w:r>
-      <w:bookmarkEnd w:id="62"/>
+      <w:bookmarkEnd w:id="65"/>
     </w:p>
     <w:p>
       <w:pPr>
@@ -13803,7 +14283,7 @@
           <w:szCs w:val="28"/>
         </w:rPr>
       </w:pPr>
-      <w:bookmarkStart w:id="63" w:name="_Toc118923804"/>
+      <w:bookmarkStart w:id="66" w:name="_Toc119090556"/>
       <w:r>
         <w:rPr>
           <w:b/>
@@ -13823,7 +14303,7 @@
         </w:rPr>
         <w:t>Paradigm</w:t>
       </w:r>
-      <w:bookmarkEnd w:id="63"/>
+      <w:bookmarkEnd w:id="66"/>
       <w:proofErr w:type="spellEnd"/>
     </w:p>
     <w:p>
@@ -13895,43 +14375,7 @@
         <w:rPr>
           <w:color w:val="FF0000"/>
         </w:rPr>
-        <w:t xml:space="preserve"> consulté (</w:t>
-      </w:r>
-      <w:r>
-        <w:rPr>
-          <w:color w:val="FF0000"/>
-        </w:rPr>
-        <w:t>09</w:t>
-      </w:r>
-      <w:r>
-        <w:rPr>
-          <w:color w:val="FF0000"/>
-        </w:rPr>
-        <w:t>/</w:t>
-      </w:r>
-      <w:r>
-        <w:rPr>
-          <w:color w:val="FF0000"/>
-        </w:rPr>
-        <w:t>11</w:t>
-      </w:r>
-      <w:r>
-        <w:rPr>
-          <w:color w:val="FF0000"/>
-        </w:rPr>
-        <w:t>/202</w:t>
-      </w:r>
-      <w:r>
-        <w:rPr>
-          <w:color w:val="FF0000"/>
-        </w:rPr>
-        <w:t>2</w:t>
-      </w:r>
-      <w:r>
-        <w:rPr>
-          <w:color w:val="FF0000"/>
-        </w:rPr>
-        <w:t>)</w:t>
+        <w:t xml:space="preserve"> consulté (09/11/2022)</w:t>
       </w:r>
     </w:p>
     <w:p>
@@ -13962,6 +14406,7 @@
           <w:szCs w:val="28"/>
         </w:rPr>
       </w:pPr>
+      <w:bookmarkStart w:id="67" w:name="_Toc119090557"/>
       <w:r>
         <w:rPr>
           <w:b/>
@@ -13971,6 +14416,7 @@
         </w:rPr>
         <w:t>Architecteur système et Approche de gestion de projet</w:t>
       </w:r>
+      <w:bookmarkEnd w:id="67"/>
     </w:p>
     <w:p>
       <w:pPr>
@@ -13989,7 +14435,7 @@
           <w:szCs w:val="28"/>
         </w:rPr>
       </w:pPr>
-      <w:bookmarkStart w:id="64" w:name="_Toc118923806"/>
+      <w:bookmarkStart w:id="68" w:name="_Toc119090558"/>
       <w:r>
         <w:rPr>
           <w:b/>
@@ -13999,7 +14445,7 @@
         </w:rPr>
         <w:t>Approche de gestion de projet</w:t>
       </w:r>
-      <w:bookmarkEnd w:id="64"/>
+      <w:bookmarkEnd w:id="68"/>
       <w:r>
         <w:rPr>
           <w:b/>
@@ -16100,7 +16546,7 @@
           <w:szCs w:val="28"/>
         </w:rPr>
       </w:pPr>
-      <w:bookmarkStart w:id="65" w:name="_Toc118923807"/>
+      <w:bookmarkStart w:id="69" w:name="_Toc119090559"/>
       <w:r>
         <w:rPr>
           <w:b/>
@@ -16111,7 +16557,7 @@
         <w:lastRenderedPageBreak/>
         <w:t>L’architecteur MVC</w:t>
       </w:r>
-      <w:bookmarkEnd w:id="65"/>
+      <w:bookmarkEnd w:id="69"/>
     </w:p>
     <w:p>
       <w:pPr>
@@ -16210,19 +16656,7 @@
         <w:rPr>
           <w:color w:val="FF0000"/>
         </w:rPr>
-        <w:t xml:space="preserve">consulter le </w:t>
-      </w:r>
-      <w:r>
-        <w:rPr>
-          <w:color w:val="FF0000"/>
-        </w:rPr>
-        <w:t>11</w:t>
-      </w:r>
-      <w:r>
-        <w:rPr>
-          <w:color w:val="FF0000"/>
-        </w:rPr>
-        <w:t>/11/2022</w:t>
+        <w:t>consulter le 11/11/2022</w:t>
       </w:r>
     </w:p>
     <w:p>
@@ -16250,7 +16684,7 @@
           <w:szCs w:val="28"/>
         </w:rPr>
       </w:pPr>
-      <w:bookmarkStart w:id="66" w:name="_Toc118923808"/>
+      <w:bookmarkStart w:id="70" w:name="_Toc119090560"/>
       <w:r>
         <w:rPr>
           <w:b/>
@@ -16260,7 +16694,7 @@
         </w:rPr>
         <w:t>Conclusion</w:t>
       </w:r>
-      <w:bookmarkEnd w:id="66"/>
+      <w:bookmarkEnd w:id="70"/>
       <w:r>
         <w:rPr>
           <w:b/>
@@ -16378,8 +16812,10 @@
       </w:pPr>
     </w:p>
     <w:sectPr>
+      <w:footerReference w:type="default" r:id="rId27"/>
       <w:pgSz w:w="11906" w:h="16838"/>
       <w:pgMar w:top="1417" w:right="1417" w:bottom="1417" w:left="1417" w:header="708" w:footer="708" w:gutter="0"/>
+      <w:pgNumType w:start="1"/>
       <w:cols w:space="708"/>
       <w:docGrid w:linePitch="360"/>
     </w:sectPr>
@@ -16410,6 +16846,48 @@
     </w:p>
   </w:endnote>
 </w:endnotes>
+</file>
+
+<file path=word/footer1.xml><?xml version="1.0" encoding="utf-8"?>
+<w:ftr xmlns:wpc="http://schemas.microsoft.com/office/word/2010/wordprocessingCanvas" xmlns:cx="http://schemas.microsoft.com/office/drawing/2014/chartex" xmlns:cx1="http://schemas.microsoft.com/office/drawing/2015/9/8/chartex" xmlns:cx2="http://schemas.microsoft.com/office/drawing/2015/10/21/chartex" xmlns:cx3="http://schemas.microsoft.com/office/drawing/2016/5/9/chartex" xmlns:cx4="http://schemas.microsoft.com/office/drawing/2016/5/10/chartex" xmlns:cx5="http://schemas.microsoft.com/office/drawing/2016/5/11/chartex" xmlns:cx6="http://schemas.microsoft.com/office/drawing/2016/5/12/chartex" xmlns:cx7="http://schemas.microsoft.com/office/drawing/2016/5/13/chartex" xmlns:cx8="http://schemas.microsoft.com/office/drawing/2016/5/14/chartex" xmlns:mc="http://schemas.openxmlformats.org/markup-compatibility/2006" xmlns:aink="http://schemas.microsoft.com/office/drawing/2016/ink" xmlns:am3d="http://schemas.microsoft.com/office/drawing/2017/model3d" xmlns:o="urn:schemas-microsoft-com:office:office" xmlns:oel="http://schemas.microsoft.com/office/2019/extlst" xmlns:r="http://schemas.openxmlformats.org/officeDocument/2006/relationships" xmlns:m="http://schemas.openxmlformats.org/officeDocument/2006/math" xmlns:v="urn:schemas-microsoft-com:vml" xmlns:wp14="http://schemas.microsoft.com/office/word/2010/wordprocessingDrawing" xmlns:wp="http://schemas.openxmlformats.org/drawingml/2006/wordprocessingDrawing" xmlns:w10="urn:schemas-microsoft-com:office:word" xmlns:w="http://schemas.openxmlformats.org/wordprocessingml/2006/main" xmlns:w14="http://schemas.microsoft.com/office/word/2010/wordml" xmlns:w15="http://schemas.microsoft.com/office/word/2012/wordml" xmlns:w16cex="http://schemas.microsoft.com/office/word/2018/wordml/cex" xmlns:w16cid="http://schemas.microsoft.com/office/word/2016/wordml/cid" xmlns:w16="http://schemas.microsoft.com/office/word/2018/wordml" xmlns:w16sdtdh="http://schemas.microsoft.com/office/word/2020/wordml/sdtdatahash" xmlns:w16se="http://schemas.microsoft.com/office/word/2015/wordml/symex" xmlns:wpg="http://schemas.microsoft.com/office/word/2010/wordprocessingGroup" xmlns:wpi="http://schemas.microsoft.com/office/word/2010/wordprocessingInk" xmlns:wne="http://schemas.microsoft.com/office/word/2006/wordml" xmlns:wps="http://schemas.microsoft.com/office/word/2010/wordprocessingShape" mc:Ignorable="w14 w15 w16se w16cid w16 w16cex w16sdtdh wp14">
+  <w:sdt>
+    <w:sdtPr>
+      <w:id w:val="-1917307566"/>
+      <w:docPartObj>
+        <w:docPartGallery w:val="Page Numbers (Bottom of Page)"/>
+        <w:docPartUnique/>
+      </w:docPartObj>
+    </w:sdtPr>
+    <w:sdtContent>
+      <w:p>
+        <w:pPr>
+          <w:pStyle w:val="Pieddepage"/>
+          <w:jc w:val="right"/>
+        </w:pPr>
+        <w:r>
+          <w:fldChar w:fldCharType="begin"/>
+        </w:r>
+        <w:r>
+          <w:instrText>PAGE   \* MERGEFORMAT</w:instrText>
+        </w:r>
+        <w:r>
+          <w:fldChar w:fldCharType="separate"/>
+        </w:r>
+        <w:r>
+          <w:t>2</w:t>
+        </w:r>
+        <w:r>
+          <w:fldChar w:fldCharType="end"/>
+        </w:r>
+      </w:p>
+    </w:sdtContent>
+  </w:sdt>
+  <w:p>
+    <w:pPr>
+      <w:pStyle w:val="Pieddepage"/>
+    </w:pPr>
+  </w:p>
+</w:ftr>
 </file>
 
 <file path=word/footnotes.xml><?xml version="1.0" encoding="utf-8"?>
@@ -19221,15 +19699,6 @@
   </w:num>
   <w:num w:numId="24" w16cid:durableId="2067020481">
     <w:abstractNumId w:val="3"/>
-    <w:lvlOverride w:ilvl="0"/>
-    <w:lvlOverride w:ilvl="1"/>
-    <w:lvlOverride w:ilvl="2"/>
-    <w:lvlOverride w:ilvl="3"/>
-    <w:lvlOverride w:ilvl="4"/>
-    <w:lvlOverride w:ilvl="5"/>
-    <w:lvlOverride w:ilvl="6"/>
-    <w:lvlOverride w:ilvl="7"/>
-    <w:lvlOverride w:ilvl="8"/>
   </w:num>
   <w:num w:numId="25" w16cid:durableId="237251135">
     <w:abstractNumId w:val="19"/>

--- a/chapitre 02 context general et envirenement de devlop.docx
+++ b/chapitre 02 context general et envirenement de devlop.docx
@@ -5149,36 +5149,634 @@
     <w:p>
       <w:pPr>
         <w:spacing w:line="276" w:lineRule="auto"/>
-        <w:rPr>
-          <w:sz w:val="24"/>
-          <w:szCs w:val="24"/>
-        </w:rPr>
-      </w:pPr>
-      <w:r>
-        <w:rPr>
+        <w:jc w:val="both"/>
+        <w:rPr>
+          <w:sz w:val="24"/>
+          <w:szCs w:val="24"/>
+          <w:lang w:val="en-US"/>
+        </w:rPr>
+      </w:pPr>
+      <w:r>
+        <w:rPr>
+          <w:b/>
+          <w:bCs/>
+          <w:sz w:val="24"/>
+          <w:szCs w:val="24"/>
+          <w:lang w:val="en-US"/>
+        </w:rPr>
+        <w:t>CSS</w:t>
+      </w:r>
+      <w:r>
+        <w:rPr>
+          <w:sz w:val="24"/>
+          <w:szCs w:val="24"/>
+          <w:lang w:val="en-US"/>
+        </w:rPr>
+        <w:t xml:space="preserve"> </w:t>
+      </w:r>
+      <w:r>
+        <w:rPr>
+          <w:sz w:val="24"/>
+          <w:szCs w:val="24"/>
+          <w:lang w:val="en-US"/>
+        </w:rPr>
+        <w:tab/>
+      </w:r>
+      <w:r>
+        <w:rPr>
+          <w:sz w:val="24"/>
+          <w:szCs w:val="24"/>
+          <w:lang w:val="en-US"/>
+        </w:rPr>
+        <w:tab/>
+      </w:r>
+      <w:r>
+        <w:rPr>
+          <w:sz w:val="24"/>
+          <w:szCs w:val="24"/>
+          <w:lang w:val="en-US"/>
+        </w:rPr>
+        <w:t>Cascading S</w:t>
+      </w:r>
+      <w:r>
+        <w:rPr>
+          <w:sz w:val="24"/>
+          <w:szCs w:val="24"/>
+          <w:lang w:val="en-US"/>
+        </w:rPr>
+        <w:t>tyle Sheets</w:t>
+      </w:r>
+    </w:p>
+    <w:p>
+      <w:pPr>
+        <w:spacing w:line="276" w:lineRule="auto"/>
+        <w:jc w:val="both"/>
+        <w:rPr>
+          <w:sz w:val="24"/>
+          <w:szCs w:val="24"/>
+          <w:lang w:val="en-US"/>
+        </w:rPr>
+      </w:pPr>
+      <w:r>
+        <w:rPr>
+          <w:b/>
+          <w:bCs/>
+          <w:sz w:val="24"/>
+          <w:szCs w:val="24"/>
+          <w:lang w:val="en-US"/>
+        </w:rPr>
+        <w:t>HTML</w:t>
+      </w:r>
+      <w:r>
+        <w:rPr>
+          <w:b/>
+          <w:bCs/>
+          <w:sz w:val="24"/>
+          <w:szCs w:val="24"/>
+          <w:lang w:val="en-US"/>
+        </w:rPr>
+        <w:t xml:space="preserve"> </w:t>
+      </w:r>
+      <w:r>
+        <w:rPr>
+          <w:b/>
+          <w:bCs/>
+          <w:sz w:val="24"/>
+          <w:szCs w:val="24"/>
+          <w:lang w:val="en-US"/>
+        </w:rPr>
+        <w:tab/>
+      </w:r>
+      <w:r>
+        <w:rPr>
+          <w:b/>
+          <w:bCs/>
+          <w:sz w:val="24"/>
+          <w:szCs w:val="24"/>
+          <w:lang w:val="en-US"/>
+        </w:rPr>
+        <w:tab/>
+      </w:r>
+      <w:r>
+        <w:rPr>
+          <w:sz w:val="24"/>
+          <w:szCs w:val="24"/>
+          <w:lang w:val="en-US"/>
+        </w:rPr>
+        <w:t>Hypertext Markup Language</w:t>
+      </w:r>
+    </w:p>
+    <w:p>
+      <w:pPr>
+        <w:spacing w:line="276" w:lineRule="auto"/>
+        <w:jc w:val="both"/>
+        <w:rPr>
+          <w:sz w:val="24"/>
+          <w:szCs w:val="24"/>
+        </w:rPr>
+      </w:pPr>
+      <w:r>
+        <w:rPr>
+          <w:b/>
+          <w:bCs/>
+          <w:sz w:val="24"/>
+          <w:szCs w:val="24"/>
+          <w:lang w:val="en-US"/>
+        </w:rPr>
+        <w:t>JS</w:t>
+      </w:r>
+      <w:r>
+        <w:rPr>
+          <w:sz w:val="24"/>
+          <w:szCs w:val="24"/>
+          <w:lang w:val="en-US"/>
+        </w:rPr>
+        <w:t xml:space="preserve"> </w:t>
+      </w:r>
+      <w:r>
+        <w:rPr>
+          <w:sz w:val="24"/>
+          <w:szCs w:val="24"/>
+          <w:lang w:val="en-US"/>
+        </w:rPr>
+        <w:tab/>
+      </w:r>
+      <w:r>
+        <w:rPr>
+          <w:sz w:val="24"/>
+          <w:szCs w:val="24"/>
+          <w:lang w:val="en-US"/>
+        </w:rPr>
+        <w:tab/>
+      </w:r>
+      <w:r>
+        <w:rPr>
+          <w:sz w:val="24"/>
+          <w:szCs w:val="24"/>
+        </w:rPr>
+        <w:t xml:space="preserve">JavaScript </w:t>
+      </w:r>
+    </w:p>
+    <w:p>
+      <w:pPr>
+        <w:spacing w:line="276" w:lineRule="auto"/>
+        <w:rPr>
+          <w:sz w:val="24"/>
+          <w:szCs w:val="24"/>
+        </w:rPr>
+      </w:pPr>
+      <w:r>
+        <w:rPr>
+          <w:b/>
+          <w:bCs/>
           <w:sz w:val="24"/>
           <w:szCs w:val="24"/>
         </w:rPr>
         <w:t xml:space="preserve">MVC </w:t>
       </w:r>
-    </w:p>
-    <w:p>
-      <w:pPr>
-        <w:spacing w:line="276" w:lineRule="auto"/>
-        <w:rPr>
-          <w:b/>
-          <w:bCs/>
-          <w:sz w:val="28"/>
-          <w:szCs w:val="28"/>
-        </w:rPr>
-      </w:pPr>
-      <w:r>
-        <w:rPr>
-          <w:sz w:val="24"/>
-          <w:szCs w:val="24"/>
+      <w:r>
+        <w:rPr>
+          <w:b/>
+          <w:bCs/>
+          <w:sz w:val="24"/>
+          <w:szCs w:val="24"/>
+        </w:rPr>
+        <w:tab/>
+      </w:r>
+      <w:r>
+        <w:rPr>
+          <w:b/>
+          <w:bCs/>
+          <w:sz w:val="24"/>
+          <w:szCs w:val="24"/>
+        </w:rPr>
+        <w:tab/>
+      </w:r>
+      <w:r>
+        <w:rPr>
+          <w:sz w:val="24"/>
+          <w:szCs w:val="24"/>
+        </w:rPr>
+        <w:t>Modèle</w:t>
+      </w:r>
+      <w:r>
+        <w:rPr>
+          <w:sz w:val="24"/>
+          <w:szCs w:val="24"/>
+        </w:rPr>
+        <w:t xml:space="preserve"> v</w:t>
+      </w:r>
+      <w:r>
+        <w:rPr>
+          <w:sz w:val="24"/>
+          <w:szCs w:val="24"/>
+        </w:rPr>
+        <w:t>ue contrô</w:t>
+      </w:r>
+      <w:r>
+        <w:rPr>
+          <w:sz w:val="24"/>
+          <w:szCs w:val="24"/>
+        </w:rPr>
+        <w:t xml:space="preserve">leur </w:t>
+      </w:r>
+    </w:p>
+    <w:p>
+      <w:pPr>
+        <w:spacing w:line="276" w:lineRule="auto"/>
+        <w:rPr>
+          <w:lang w:val="en-US"/>
+        </w:rPr>
+      </w:pPr>
+      <w:r>
+        <w:rPr>
+          <w:b/>
+          <w:bCs/>
+          <w:sz w:val="24"/>
+          <w:szCs w:val="24"/>
+          <w:lang w:val="en-US"/>
+        </w:rPr>
+        <w:t>MySQL</w:t>
+      </w:r>
+      <w:r>
+        <w:rPr>
+          <w:b/>
+          <w:bCs/>
+          <w:sz w:val="24"/>
+          <w:szCs w:val="24"/>
+          <w:lang w:val="en-US"/>
+        </w:rPr>
+        <w:t xml:space="preserve"> </w:t>
+      </w:r>
+      <w:r>
+        <w:rPr>
+          <w:b/>
+          <w:bCs/>
+          <w:sz w:val="24"/>
+          <w:szCs w:val="24"/>
+          <w:lang w:val="en-US"/>
+        </w:rPr>
+        <w:tab/>
+      </w:r>
+      <w:r>
+        <w:rPr>
+          <w:sz w:val="24"/>
+          <w:szCs w:val="24"/>
+          <w:lang w:val="en-US"/>
+        </w:rPr>
+        <w:t>My Structured Query L</w:t>
+      </w:r>
+      <w:r>
+        <w:rPr>
+          <w:sz w:val="24"/>
+          <w:szCs w:val="24"/>
+          <w:lang w:val="en-US"/>
+        </w:rPr>
+        <w:t>an</w:t>
+      </w:r>
+      <w:r>
+        <w:rPr>
+          <w:lang w:val="en-US"/>
+        </w:rPr>
+        <w:t>gu</w:t>
+      </w:r>
+      <w:r>
+        <w:rPr>
+          <w:lang w:val="en-US"/>
+        </w:rPr>
+        <w:t>age</w:t>
+      </w:r>
+    </w:p>
+    <w:p>
+      <w:pPr>
+        <w:spacing w:line="276" w:lineRule="auto"/>
+        <w:jc w:val="both"/>
+        <w:rPr>
+          <w:b/>
+          <w:bCs/>
+          <w:sz w:val="24"/>
+          <w:szCs w:val="24"/>
+        </w:rPr>
+      </w:pPr>
+      <w:r>
+        <w:rPr>
+          <w:b/>
+          <w:bCs/>
+          <w:sz w:val="24"/>
+          <w:szCs w:val="24"/>
+          <w:lang w:val="en-US"/>
+        </w:rPr>
+        <w:t>SASS</w:t>
+      </w:r>
+      <w:r>
+        <w:rPr>
+          <w:sz w:val="24"/>
+          <w:szCs w:val="24"/>
+          <w:lang w:val="en-US"/>
+        </w:rPr>
+        <w:t xml:space="preserve"> </w:t>
+      </w:r>
+      <w:r>
+        <w:rPr>
+          <w:sz w:val="24"/>
+          <w:szCs w:val="24"/>
+          <w:lang w:val="en-US"/>
+        </w:rPr>
+        <w:tab/>
+      </w:r>
+      <w:r>
+        <w:rPr>
+          <w:sz w:val="24"/>
+          <w:szCs w:val="24"/>
+          <w:lang w:val="en-US"/>
+        </w:rPr>
+        <w:tab/>
+        <w:t xml:space="preserve">Syntactically awesome </w:t>
+      </w:r>
+      <w:r>
+        <w:rPr>
+          <w:sz w:val="24"/>
+          <w:szCs w:val="24"/>
+          <w:lang w:val="en-US"/>
+        </w:rPr>
+        <w:t>S</w:t>
+      </w:r>
+      <w:r>
+        <w:rPr>
+          <w:sz w:val="24"/>
+          <w:szCs w:val="24"/>
+          <w:lang w:val="en-US"/>
+        </w:rPr>
+        <w:t>tyle Sheets</w:t>
+      </w:r>
+    </w:p>
+    <w:p>
+      <w:pPr>
+        <w:spacing w:line="276" w:lineRule="auto"/>
+        <w:jc w:val="both"/>
+        <w:rPr>
+          <w:sz w:val="24"/>
+          <w:szCs w:val="24"/>
+        </w:rPr>
+      </w:pPr>
+      <w:r>
+        <w:rPr>
+          <w:b/>
+          <w:bCs/>
+          <w:sz w:val="24"/>
+          <w:szCs w:val="24"/>
+        </w:rPr>
+        <w:t>SGBD</w:t>
+      </w:r>
+      <w:r>
+        <w:rPr>
+          <w:sz w:val="24"/>
+          <w:szCs w:val="24"/>
+        </w:rPr>
+        <w:t xml:space="preserve"> </w:t>
+      </w:r>
+      <w:r>
+        <w:rPr>
+          <w:sz w:val="24"/>
+          <w:szCs w:val="24"/>
+        </w:rPr>
+        <w:tab/>
+      </w:r>
+      <w:r>
+        <w:rPr>
+          <w:sz w:val="24"/>
+          <w:szCs w:val="24"/>
+        </w:rPr>
+        <w:tab/>
+      </w:r>
+      <w:r>
+        <w:rPr>
+          <w:sz w:val="24"/>
+          <w:szCs w:val="24"/>
+        </w:rPr>
+        <w:t>syst</w:t>
+      </w:r>
+      <w:r>
+        <w:rPr>
+          <w:sz w:val="24"/>
+          <w:szCs w:val="24"/>
+        </w:rPr>
+        <w:t>è</w:t>
+      </w:r>
+      <w:r>
+        <w:rPr>
+          <w:sz w:val="24"/>
+          <w:szCs w:val="24"/>
+        </w:rPr>
+        <w:t xml:space="preserve">me de gestion </w:t>
+      </w:r>
+      <w:r>
+        <w:rPr>
+          <w:sz w:val="24"/>
+          <w:szCs w:val="24"/>
+        </w:rPr>
+        <w:t xml:space="preserve">de base de données </w:t>
+      </w:r>
+    </w:p>
+    <w:p>
+      <w:pPr>
+        <w:spacing w:line="276" w:lineRule="auto"/>
+        <w:jc w:val="both"/>
+        <w:rPr>
+          <w:b/>
+          <w:bCs/>
+          <w:sz w:val="24"/>
+          <w:szCs w:val="24"/>
+        </w:rPr>
+      </w:pPr>
+      <w:r>
+        <w:rPr>
+          <w:b/>
+          <w:bCs/>
+          <w:sz w:val="24"/>
+          <w:szCs w:val="24"/>
+        </w:rPr>
+        <w:t>SGBDRO</w:t>
+      </w:r>
+      <w:r>
+        <w:rPr>
+          <w:b/>
+          <w:bCs/>
+          <w:sz w:val="24"/>
+          <w:szCs w:val="24"/>
+        </w:rPr>
+        <w:t xml:space="preserve"> </w:t>
+      </w:r>
+      <w:r>
+        <w:rPr>
+          <w:b/>
+          <w:bCs/>
+          <w:sz w:val="24"/>
+          <w:szCs w:val="24"/>
+        </w:rPr>
+        <w:tab/>
+      </w:r>
+      <w:r>
+        <w:rPr>
+          <w:sz w:val="24"/>
+          <w:szCs w:val="24"/>
+        </w:rPr>
+        <w:t>syst</w:t>
+      </w:r>
+      <w:r>
+        <w:rPr>
+          <w:sz w:val="24"/>
+          <w:szCs w:val="24"/>
+        </w:rPr>
+        <w:t>è</w:t>
+      </w:r>
+      <w:r>
+        <w:rPr>
+          <w:sz w:val="24"/>
+          <w:szCs w:val="24"/>
+        </w:rPr>
+        <w:t xml:space="preserve">me de gestion </w:t>
+      </w:r>
+      <w:r>
+        <w:rPr>
+          <w:sz w:val="24"/>
+          <w:szCs w:val="24"/>
+        </w:rPr>
+        <w:t>de base de données</w:t>
+      </w:r>
+      <w:r>
+        <w:rPr>
+          <w:sz w:val="24"/>
+          <w:szCs w:val="24"/>
+        </w:rPr>
+        <w:t xml:space="preserve"> relationnel objet </w:t>
+      </w:r>
+    </w:p>
+    <w:p>
+      <w:pPr>
+        <w:spacing w:line="276" w:lineRule="auto"/>
+        <w:jc w:val="both"/>
+        <w:rPr>
+          <w:sz w:val="24"/>
+          <w:szCs w:val="24"/>
+          <w:lang w:val="en-US"/>
+        </w:rPr>
+      </w:pPr>
+    </w:p>
+    <w:p>
+      <w:pPr>
+        <w:spacing w:line="276" w:lineRule="auto"/>
+        <w:jc w:val="both"/>
+        <w:rPr>
+          <w:sz w:val="24"/>
+          <w:szCs w:val="24"/>
+          <w:lang w:val="en-US"/>
+        </w:rPr>
+      </w:pPr>
+      <w:r>
+        <w:rPr>
+          <w:b/>
+          <w:bCs/>
+          <w:sz w:val="24"/>
+          <w:szCs w:val="24"/>
+          <w:lang w:val="en-US"/>
+        </w:rPr>
+        <w:t>SQL</w:t>
+      </w:r>
+      <w:r>
+        <w:rPr>
+          <w:sz w:val="24"/>
+          <w:szCs w:val="24"/>
+          <w:lang w:val="en-US"/>
+        </w:rPr>
+        <w:tab/>
+      </w:r>
+      <w:r>
+        <w:rPr>
+          <w:sz w:val="24"/>
+          <w:szCs w:val="24"/>
+          <w:lang w:val="en-US"/>
+        </w:rPr>
+        <w:tab/>
+        <w:t xml:space="preserve"> </w:t>
+      </w:r>
+      <w:r>
+        <w:rPr>
+          <w:sz w:val="24"/>
+          <w:szCs w:val="24"/>
+          <w:lang w:val="en-US"/>
+        </w:rPr>
+        <w:t>Structured Query L</w:t>
+      </w:r>
+      <w:r>
+        <w:rPr>
+          <w:sz w:val="24"/>
+          <w:szCs w:val="24"/>
+          <w:lang w:val="en-US"/>
+        </w:rPr>
+        <w:t>an</w:t>
+      </w:r>
+      <w:r>
+        <w:rPr>
+          <w:lang w:val="en-US"/>
+        </w:rPr>
+        <w:t>gu</w:t>
+      </w:r>
+      <w:r>
+        <w:rPr>
+          <w:lang w:val="en-US"/>
+        </w:rPr>
+        <w:t>age</w:t>
+      </w:r>
+    </w:p>
+    <w:p>
+      <w:pPr>
+        <w:spacing w:line="276" w:lineRule="auto"/>
+        <w:rPr>
+          <w:sz w:val="24"/>
+          <w:szCs w:val="24"/>
+          <w:lang w:val="en-US"/>
+        </w:rPr>
+      </w:pPr>
+      <w:r>
+        <w:rPr>
+          <w:b/>
+          <w:bCs/>
+          <w:sz w:val="24"/>
+          <w:szCs w:val="24"/>
+          <w:lang w:val="en-US"/>
         </w:rPr>
         <w:t>SPA</w:t>
       </w:r>
+      <w:r>
+        <w:rPr>
+          <w:sz w:val="24"/>
+          <w:szCs w:val="24"/>
+          <w:lang w:val="en-US"/>
+        </w:rPr>
+        <w:t xml:space="preserve"> </w:t>
+      </w:r>
+      <w:r>
+        <w:rPr>
+          <w:sz w:val="24"/>
+          <w:szCs w:val="24"/>
+        </w:rPr>
+        <w:tab/>
+      </w:r>
+      <w:r>
+        <w:rPr>
+          <w:sz w:val="24"/>
+          <w:szCs w:val="24"/>
+        </w:rPr>
+        <w:tab/>
+      </w:r>
+      <w:r>
+        <w:rPr>
+          <w:sz w:val="24"/>
+          <w:szCs w:val="24"/>
+        </w:rPr>
+        <w:t>single page application</w:t>
+      </w:r>
     </w:p>
     <w:p>
       <w:pPr>
@@ -5187,15 +5785,70 @@
         <w:rPr>
           <w:sz w:val="24"/>
           <w:szCs w:val="24"/>
-        </w:rPr>
-      </w:pPr>
-      <w:r>
-        <w:rPr>
+          <w:lang w:val="en-US"/>
+        </w:rPr>
+      </w:pPr>
+      <w:r>
+        <w:rPr>
+          <w:b/>
+          <w:bCs/>
+          <w:sz w:val="24"/>
+          <w:szCs w:val="24"/>
+          <w:lang w:val="en-US"/>
+        </w:rPr>
+        <w:t>TS</w:t>
+      </w:r>
+      <w:r>
+        <w:rPr>
+          <w:sz w:val="24"/>
+          <w:szCs w:val="24"/>
+          <w:lang w:val="en-US"/>
+        </w:rPr>
+        <w:tab/>
+      </w:r>
+      <w:r>
+        <w:rPr>
+          <w:sz w:val="24"/>
+          <w:szCs w:val="24"/>
+          <w:lang w:val="en-US"/>
+        </w:rPr>
+        <w:tab/>
+        <w:t xml:space="preserve"> Type Script </w:t>
+      </w:r>
+    </w:p>
+    <w:p>
+      <w:pPr>
+        <w:spacing w:line="276" w:lineRule="auto"/>
+        <w:jc w:val="both"/>
+        <w:rPr>
+          <w:sz w:val="24"/>
+          <w:szCs w:val="24"/>
+        </w:rPr>
+      </w:pPr>
+      <w:r>
+        <w:rPr>
+          <w:b/>
+          <w:bCs/>
           <w:sz w:val="24"/>
           <w:szCs w:val="24"/>
         </w:rPr>
         <w:t>UAMB</w:t>
       </w:r>
+      <w:r>
+        <w:rPr>
+          <w:sz w:val="24"/>
+          <w:szCs w:val="24"/>
+        </w:rPr>
+        <w:tab/>
+      </w:r>
+      <w:r>
+        <w:rPr>
+          <w:sz w:val="24"/>
+          <w:szCs w:val="24"/>
+        </w:rPr>
+        <w:tab/>
+        <w:t xml:space="preserve">Université Abderrahmane bejaia </w:t>
+      </w:r>
     </w:p>
     <w:p>
       <w:pPr>
@@ -5208,11 +5861,95 @@
       </w:pPr>
       <w:r>
         <w:rPr>
+          <w:b/>
+          <w:bCs/>
+          <w:sz w:val="24"/>
+          <w:szCs w:val="24"/>
+        </w:rPr>
+        <w:t>UI</w:t>
+      </w:r>
+      <w:r>
+        <w:rPr>
+          <w:b/>
+          <w:bCs/>
+          <w:sz w:val="24"/>
+          <w:szCs w:val="24"/>
+        </w:rPr>
+        <w:tab/>
+      </w:r>
+      <w:r>
+        <w:rPr>
+          <w:b/>
+          <w:bCs/>
+          <w:sz w:val="24"/>
+          <w:szCs w:val="24"/>
+        </w:rPr>
+        <w:tab/>
+      </w:r>
+      <w:r>
+        <w:rPr>
+          <w:sz w:val="24"/>
+          <w:szCs w:val="24"/>
+        </w:rPr>
+        <w:t>interface utilisateur</w:t>
+      </w:r>
+    </w:p>
+    <w:p>
+      <w:pPr>
+        <w:spacing w:line="276" w:lineRule="auto"/>
+        <w:jc w:val="both"/>
+        <w:rPr>
+          <w:sz w:val="24"/>
+          <w:szCs w:val="24"/>
+        </w:rPr>
+      </w:pPr>
+      <w:r>
+        <w:rPr>
+          <w:b/>
+          <w:bCs/>
           <w:sz w:val="24"/>
           <w:szCs w:val="24"/>
         </w:rPr>
         <w:t>UML</w:t>
       </w:r>
+      <w:r>
+        <w:rPr>
+          <w:sz w:val="24"/>
+          <w:szCs w:val="24"/>
+        </w:rPr>
+        <w:t xml:space="preserve"> </w:t>
+      </w:r>
+      <w:r>
+        <w:rPr>
+          <w:sz w:val="24"/>
+          <w:szCs w:val="24"/>
+          <w:lang w:val="en-US"/>
+        </w:rPr>
+        <w:tab/>
+      </w:r>
+      <w:r>
+        <w:rPr>
+          <w:sz w:val="24"/>
+          <w:szCs w:val="24"/>
+          <w:lang w:val="en-US"/>
+        </w:rPr>
+        <w:tab/>
+      </w:r>
+      <w:r>
+        <w:rPr>
+          <w:sz w:val="24"/>
+          <w:szCs w:val="24"/>
+          <w:lang w:val="en-US"/>
+        </w:rPr>
+        <w:t>Unified Modeling Language</w:t>
+      </w:r>
+      <w:r>
+        <w:rPr>
+          <w:sz w:val="24"/>
+          <w:szCs w:val="24"/>
+        </w:rPr>
+        <w:t xml:space="preserve"> </w:t>
+      </w:r>
     </w:p>
     <w:p>
       <w:pPr>
@@ -5223,140 +5960,6 @@
           <w:szCs w:val="24"/>
         </w:rPr>
       </w:pPr>
-      <w:r>
-        <w:rPr>
-          <w:sz w:val="24"/>
-          <w:szCs w:val="24"/>
-        </w:rPr>
-        <w:t>HTML</w:t>
-      </w:r>
-    </w:p>
-    <w:p>
-      <w:pPr>
-        <w:spacing w:line="276" w:lineRule="auto"/>
-        <w:jc w:val="both"/>
-        <w:rPr>
-          <w:sz w:val="24"/>
-          <w:szCs w:val="24"/>
-        </w:rPr>
-      </w:pPr>
-      <w:r>
-        <w:rPr>
-          <w:sz w:val="24"/>
-          <w:szCs w:val="24"/>
-        </w:rPr>
-        <w:t>CSS</w:t>
-      </w:r>
-    </w:p>
-    <w:p>
-      <w:pPr>
-        <w:spacing w:line="276" w:lineRule="auto"/>
-        <w:jc w:val="both"/>
-        <w:rPr>
-          <w:sz w:val="24"/>
-          <w:szCs w:val="24"/>
-        </w:rPr>
-      </w:pPr>
-      <w:r>
-        <w:rPr>
-          <w:sz w:val="24"/>
-          <w:szCs w:val="24"/>
-        </w:rPr>
-        <w:t>JS</w:t>
-      </w:r>
-    </w:p>
-    <w:p>
-      <w:pPr>
-        <w:spacing w:line="276" w:lineRule="auto"/>
-        <w:jc w:val="both"/>
-        <w:rPr>
-          <w:sz w:val="24"/>
-          <w:szCs w:val="24"/>
-        </w:rPr>
-      </w:pPr>
-      <w:r>
-        <w:rPr>
-          <w:sz w:val="24"/>
-          <w:szCs w:val="24"/>
-        </w:rPr>
-        <w:t>TS</w:t>
-      </w:r>
-    </w:p>
-    <w:p>
-      <w:pPr>
-        <w:spacing w:line="276" w:lineRule="auto"/>
-        <w:jc w:val="both"/>
-        <w:rPr>
-          <w:sz w:val="24"/>
-          <w:szCs w:val="24"/>
-        </w:rPr>
-      </w:pPr>
-      <w:r>
-        <w:rPr>
-          <w:sz w:val="24"/>
-          <w:szCs w:val="24"/>
-        </w:rPr>
-        <w:lastRenderedPageBreak/>
-        <w:t>SGBD</w:t>
-      </w:r>
-    </w:p>
-    <w:p>
-      <w:pPr>
-        <w:spacing w:line="276" w:lineRule="auto"/>
-        <w:jc w:val="both"/>
-        <w:rPr>
-          <w:sz w:val="24"/>
-          <w:szCs w:val="24"/>
-        </w:rPr>
-      </w:pPr>
-      <w:r>
-        <w:rPr>
-          <w:sz w:val="24"/>
-          <w:szCs w:val="24"/>
-        </w:rPr>
-        <w:t>SGBD</w:t>
-      </w:r>
-      <w:r>
-        <w:rPr>
-          <w:sz w:val="24"/>
-          <w:szCs w:val="24"/>
-        </w:rPr>
-        <w:t>RO</w:t>
-      </w:r>
-    </w:p>
-    <w:p>
-      <w:pPr>
-        <w:spacing w:line="276" w:lineRule="auto"/>
-        <w:jc w:val="both"/>
-        <w:rPr>
-          <w:sz w:val="24"/>
-          <w:szCs w:val="24"/>
-        </w:rPr>
-      </w:pPr>
-      <w:r>
-        <w:rPr>
-          <w:sz w:val="24"/>
-          <w:szCs w:val="24"/>
-        </w:rPr>
-        <w:t>SASS</w:t>
-      </w:r>
-    </w:p>
-    <w:p>
-      <w:pPr>
-        <w:spacing w:line="276" w:lineRule="auto"/>
-        <w:jc w:val="both"/>
-        <w:rPr>
-          <w:sz w:val="24"/>
-          <w:szCs w:val="24"/>
-        </w:rPr>
-      </w:pPr>
-      <w:r>
-        <w:rPr>
-          <w:sz w:val="24"/>
-          <w:szCs w:val="24"/>
-        </w:rPr>
-        <w:t>SQL</w:t>
-      </w:r>
     </w:p>
     <w:p>
       <w:pPr>
@@ -5369,20 +5972,6 @@
           <w:docGrid w:linePitch="360"/>
         </w:sectPr>
       </w:pPr>
-      <w:r>
-        <w:rPr>
-          <w:sz w:val="24"/>
-          <w:szCs w:val="24"/>
-        </w:rPr>
-        <w:t>M</w:t>
-      </w:r>
-      <w:r>
-        <w:rPr>
-          <w:sz w:val="24"/>
-          <w:szCs w:val="24"/>
-        </w:rPr>
-        <w:t>VC</w:t>
-      </w:r>
     </w:p>
     <w:p>
       <w:pPr>
@@ -5601,7 +6190,7 @@
           <w:sz w:val="24"/>
           <w:szCs w:val="24"/>
         </w:rPr>
-        <w:t>Difficultés de sensibilisation.</w:t>
+        <w:t>Problèmes de collecte des informations sur les Maladies dont le patient souffre auparavant.</w:t>
       </w:r>
     </w:p>
     <w:p>
@@ -5626,31 +6215,6 @@
           <w:sz w:val="24"/>
           <w:szCs w:val="24"/>
         </w:rPr>
-        <w:t>Problèmes de collecte des informations sur les Maladies dont le patient souffre auparavant.</w:t>
-      </w:r>
-    </w:p>
-    <w:p>
-      <w:pPr>
-        <w:pStyle w:val="Paragraphedeliste"/>
-        <w:numPr>
-          <w:ilvl w:val="0"/>
-          <w:numId w:val="4"/>
-        </w:numPr>
-        <w:spacing w:line="276" w:lineRule="auto"/>
-        <w:ind w:left="1418"/>
-        <w:jc w:val="both"/>
-        <w:rPr>
-          <w:b/>
-          <w:bCs/>
-          <w:sz w:val="32"/>
-          <w:szCs w:val="32"/>
-        </w:rPr>
-      </w:pPr>
-      <w:r>
-        <w:rPr>
-          <w:sz w:val="24"/>
-          <w:szCs w:val="24"/>
-        </w:rPr>
         <w:t>Le cabinet médical a une difficulté de Géré ces rendez-vous.</w:t>
       </w:r>
     </w:p>
@@ -5754,6 +6318,16 @@
       <w:pPr>
         <w:spacing w:line="276" w:lineRule="auto"/>
         <w:ind w:firstLine="360"/>
+        <w:jc w:val="both"/>
+        <w:rPr>
+          <w:sz w:val="24"/>
+          <w:szCs w:val="24"/>
+        </w:rPr>
+      </w:pPr>
+    </w:p>
+    <w:p>
+      <w:pPr>
+        <w:spacing w:line="276" w:lineRule="auto"/>
         <w:jc w:val="both"/>
         <w:rPr>
           <w:sz w:val="24"/>
@@ -6182,17 +6756,6 @@
     <w:p>
       <w:pPr>
         <w:spacing w:line="276" w:lineRule="auto"/>
-        <w:ind w:left="720"/>
-        <w:rPr>
-          <w:rFonts w:cstheme="minorHAnsi"/>
-          <w:sz w:val="24"/>
-          <w:szCs w:val="24"/>
-        </w:rPr>
-      </w:pPr>
-    </w:p>
-    <w:p>
-      <w:pPr>
-        <w:spacing w:line="276" w:lineRule="auto"/>
         <w:jc w:val="both"/>
         <w:rPr>
           <w:sz w:val="24"/>
@@ -6204,9 +6767,9 @@
           <w:noProof/>
         </w:rPr>
         <w:drawing>
-          <wp:inline distT="0" distB="0" distL="0" distR="0" wp14:anchorId="1F2C7609" wp14:editId="503D9580">
-            <wp:extent cx="5374794" cy="1475740"/>
-            <wp:effectExtent l="190500" t="190500" r="187960" b="181610"/>
+          <wp:inline distT="0" distB="0" distL="0" distR="0" wp14:anchorId="1F2C7609" wp14:editId="0951F7C1">
+            <wp:extent cx="5374640" cy="1889509"/>
+            <wp:effectExtent l="190500" t="190500" r="187960" b="187325"/>
             <wp:docPr id="12" name="Image 12"/>
             <wp:cNvGraphicFramePr>
               <a:graphicFrameLocks xmlns:a="http://schemas.openxmlformats.org/drawingml/2006/main" noChangeAspect="1"/>
@@ -6227,7 +6790,7 @@
                   <pic:spPr>
                     <a:xfrm>
                       <a:off x="0" y="0"/>
-                      <a:ext cx="5378138" cy="1476658"/>
+                      <a:ext cx="5388763" cy="1894474"/>
                     </a:xfrm>
                     <a:prstGeom prst="rect">
                       <a:avLst/>
@@ -6358,11 +6921,6 @@
         <w:t>Répartition des taux de recherche sur les plateformes e-santé par région</w:t>
       </w:r>
       <w:bookmarkEnd w:id="7"/>
-    </w:p>
-    <w:p>
-      <w:pPr>
-        <w:spacing w:line="276" w:lineRule="auto"/>
-      </w:pPr>
     </w:p>
     <w:p>
       <w:pPr>
@@ -6953,7 +7511,21 @@
           <w:sz w:val="24"/>
           <w:szCs w:val="24"/>
         </w:rPr>
-        <w:t>On regarde ses statistiques en peut déduire que le taux de recherche et également d’usage des plateformes d’e-santé en Algérie est très faible par apport à la France, ce que nous posse à mettre l’accent sur les critères de qualité de ses plateformes, pour pouvoir faire quelque chose de défirent et d’utilisable par toutes les catégories de la société.</w:t>
+        <w:t xml:space="preserve">On regarde </w:t>
+      </w:r>
+      <w:r>
+        <w:rPr>
+          <w:sz w:val="24"/>
+          <w:szCs w:val="24"/>
+        </w:rPr>
+        <w:t>c</w:t>
+      </w:r>
+      <w:r>
+        <w:rPr>
+          <w:sz w:val="24"/>
+          <w:szCs w:val="24"/>
+        </w:rPr>
+        <w:t>es statistiques en peut déduire que le taux de recherche et également d’usage des plateformes d’e-santé en Algérie est très faible par apport à la France, ce que nous posse à mettre l’accent sur les critères de qualité de ses plateformes, pour pouvoir faire quelque chose de défirent et d’utilisable par toutes les catégories de la société.</w:t>
       </w:r>
     </w:p>
     <w:p>
@@ -12732,7 +13304,7 @@
           <w:sz w:val="24"/>
           <w:szCs w:val="24"/>
         </w:rPr>
-        <w:t>Angular est un Framework moderne open source basée sur le Type script développé par Google.  Permet de crée des applications évolutives à page unique SPA (single page application). Il est basé sur l’architecture MVC qui permet de séparer les données.</w:t>
+        <w:t>Angular est un Framework moderne open source basée sur le Type script développé par Google.  Permet de crée des applications évolutives à page unique SPA (single page application). Il est basé sur l’architecture MVC.</w:t>
       </w:r>
     </w:p>
     <w:p>
@@ -20108,7 +20680,7 @@
   <w:style w:type="paragraph" w:default="1" w:styleId="Normal">
     <w:name w:val="Normal"/>
     <w:qFormat/>
-    <w:rsid w:val="00E51BCA"/>
+    <w:rsid w:val="0037526E"/>
     <w:rPr>
       <w:lang w:bidi="ar-DZ"/>
     </w:rPr>
@@ -20137,7 +20709,6 @@
   <w:style w:type="character" w:default="1" w:styleId="Policepardfaut">
     <w:name w:val="Default Paragraph Font"/>
     <w:uiPriority w:val="1"/>
-    <w:semiHidden/>
     <w:unhideWhenUsed/>
   </w:style>
   <w:style w:type="table" w:default="1" w:styleId="TableauNormal">
